--- a/COMPUTER AND NETWORK SECURITY (CN6003)/protocolAnalyzers_Michail_Markou_UEL_2020732.docx
+++ b/COMPUTER AND NETWORK SECURITY (CN6003)/protocolAnalyzers_Michail_Markou_UEL_2020732.docx
@@ -513,7 +513,7 @@
           <w:r>
             <w:fldChar w:fldCharType="separate"/>
           </w:r>
-          <w:hyperlink w:anchor="_Toc88326837" w:history="1">
+          <w:hyperlink w:anchor="_Toc88376651" w:history="1">
             <w:r>
               <w:rPr>
                 <w:rStyle w:val="Hyperlink"/>
@@ -554,7 +554,7 @@
                 <w:noProof/>
                 <w:webHidden/>
               </w:rPr>
-              <w:instrText xml:space="preserve"> PAGEREF _Toc88326837 \h </w:instrText>
+              <w:instrText xml:space="preserve"> PAGEREF _Toc88376651 \h </w:instrText>
             </w:r>
             <w:r>
               <w:rPr>
@@ -597,7 +597,7 @@
               <w:noProof/>
             </w:rPr>
           </w:pPr>
-          <w:hyperlink w:anchor="_Toc88326838" w:history="1">
+          <w:hyperlink w:anchor="_Toc88376652" w:history="1">
             <w:r>
               <w:rPr>
                 <w:rStyle w:val="Hyperlink"/>
@@ -638,7 +638,7 @@
                 <w:noProof/>
                 <w:webHidden/>
               </w:rPr>
-              <w:instrText xml:space="preserve"> PAGEREF _Toc88326838 \h </w:instrText>
+              <w:instrText xml:space="preserve"> PAGEREF _Toc88376652 \h </w:instrText>
             </w:r>
             <w:r>
               <w:rPr>
@@ -681,7 +681,7 @@
               <w:noProof/>
             </w:rPr>
           </w:pPr>
-          <w:hyperlink w:anchor="_Toc88326839" w:history="1">
+          <w:hyperlink w:anchor="_Toc88376653" w:history="1">
             <w:r>
               <w:rPr>
                 <w:rStyle w:val="Hyperlink"/>
@@ -722,7 +722,7 @@
                 <w:noProof/>
                 <w:webHidden/>
               </w:rPr>
-              <w:instrText xml:space="preserve"> PAGEREF _Toc88326839 \h </w:instrText>
+              <w:instrText xml:space="preserve"> PAGEREF _Toc88376653 \h </w:instrText>
             </w:r>
             <w:r>
               <w:rPr>
@@ -742,7 +742,7 @@
                 <w:noProof/>
                 <w:webHidden/>
               </w:rPr>
-              <w:t>1</w:t>
+              <w:t>2</w:t>
             </w:r>
             <w:r>
               <w:rPr>
@@ -765,7 +765,7 @@
               <w:noProof/>
             </w:rPr>
           </w:pPr>
-          <w:hyperlink w:anchor="_Toc88326840" w:history="1">
+          <w:hyperlink w:anchor="_Toc88376654" w:history="1">
             <w:r>
               <w:rPr>
                 <w:rStyle w:val="Hyperlink"/>
@@ -806,7 +806,7 @@
                 <w:noProof/>
                 <w:webHidden/>
               </w:rPr>
-              <w:instrText xml:space="preserve"> PAGEREF _Toc88326840 \h </w:instrText>
+              <w:instrText xml:space="preserve"> PAGEREF _Toc88376654 \h </w:instrText>
             </w:r>
             <w:r>
               <w:rPr>
@@ -826,7 +826,7 @@
                 <w:noProof/>
                 <w:webHidden/>
               </w:rPr>
-              <w:t>1</w:t>
+              <w:t>2</w:t>
             </w:r>
             <w:r>
               <w:rPr>
@@ -849,7 +849,7 @@
               <w:noProof/>
             </w:rPr>
           </w:pPr>
-          <w:hyperlink w:anchor="_Toc88326841" w:history="1">
+          <w:hyperlink w:anchor="_Toc88376655" w:history="1">
             <w:r>
               <w:rPr>
                 <w:rStyle w:val="Hyperlink"/>
@@ -890,7 +890,7 @@
                 <w:noProof/>
                 <w:webHidden/>
               </w:rPr>
-              <w:instrText xml:space="preserve"> PAGEREF _Toc88326841 \h </w:instrText>
+              <w:instrText xml:space="preserve"> PAGEREF _Toc88376655 \h </w:instrText>
             </w:r>
             <w:r>
               <w:rPr>
@@ -910,7 +910,7 @@
                 <w:noProof/>
                 <w:webHidden/>
               </w:rPr>
-              <w:t>1</w:t>
+              <w:t>2</w:t>
             </w:r>
             <w:r>
               <w:rPr>
@@ -933,7 +933,7 @@
               <w:noProof/>
             </w:rPr>
           </w:pPr>
-          <w:hyperlink w:anchor="_Toc88326842" w:history="1">
+          <w:hyperlink w:anchor="_Toc88376656" w:history="1">
             <w:r>
               <w:rPr>
                 <w:rStyle w:val="Hyperlink"/>
@@ -974,7 +974,7 @@
                 <w:noProof/>
                 <w:webHidden/>
               </w:rPr>
-              <w:instrText xml:space="preserve"> PAGEREF _Toc88326842 \h </w:instrText>
+              <w:instrText xml:space="preserve"> PAGEREF _Toc88376656 \h </w:instrText>
             </w:r>
             <w:r>
               <w:rPr>
@@ -1017,7 +1017,7 @@
               <w:noProof/>
             </w:rPr>
           </w:pPr>
-          <w:hyperlink w:anchor="_Toc88326843" w:history="1">
+          <w:hyperlink w:anchor="_Toc88376657" w:history="1">
             <w:r>
               <w:rPr>
                 <w:rStyle w:val="Hyperlink"/>
@@ -1058,7 +1058,7 @@
                 <w:noProof/>
                 <w:webHidden/>
               </w:rPr>
-              <w:instrText xml:space="preserve"> PAGEREF _Toc88326843 \h </w:instrText>
+              <w:instrText xml:space="preserve"> PAGEREF _Toc88376657 \h </w:instrText>
             </w:r>
             <w:r>
               <w:rPr>
@@ -1078,7 +1078,7 @@
                 <w:noProof/>
                 <w:webHidden/>
               </w:rPr>
-              <w:t>2</w:t>
+              <w:t>3</w:t>
             </w:r>
             <w:r>
               <w:rPr>
@@ -1101,7 +1101,7 @@
               <w:noProof/>
             </w:rPr>
           </w:pPr>
-          <w:hyperlink w:anchor="_Toc88326844" w:history="1">
+          <w:hyperlink w:anchor="_Toc88376658" w:history="1">
             <w:r>
               <w:rPr>
                 <w:rStyle w:val="Hyperlink"/>
@@ -1142,7 +1142,7 @@
                 <w:noProof/>
                 <w:webHidden/>
               </w:rPr>
-              <w:instrText xml:space="preserve"> PAGEREF _Toc88326844 \h </w:instrText>
+              <w:instrText xml:space="preserve"> PAGEREF _Toc88376658 \h </w:instrText>
             </w:r>
             <w:r>
               <w:rPr>
@@ -1162,7 +1162,7 @@
                 <w:noProof/>
                 <w:webHidden/>
               </w:rPr>
-              <w:t>2</w:t>
+              <w:t>3</w:t>
             </w:r>
             <w:r>
               <w:rPr>
@@ -1185,7 +1185,7 @@
               <w:noProof/>
             </w:rPr>
           </w:pPr>
-          <w:hyperlink w:anchor="_Toc88326845" w:history="1">
+          <w:hyperlink w:anchor="_Toc88376659" w:history="1">
             <w:r>
               <w:rPr>
                 <w:rStyle w:val="Hyperlink"/>
@@ -1226,7 +1226,7 @@
                 <w:noProof/>
                 <w:webHidden/>
               </w:rPr>
-              <w:instrText xml:space="preserve"> PAGEREF _Toc88326845 \h </w:instrText>
+              <w:instrText xml:space="preserve"> PAGEREF _Toc88376659 \h </w:instrText>
             </w:r>
             <w:r>
               <w:rPr>
@@ -1246,7 +1246,7 @@
                 <w:noProof/>
                 <w:webHidden/>
               </w:rPr>
-              <w:t>3</w:t>
+              <w:t>4</w:t>
             </w:r>
             <w:r>
               <w:rPr>
@@ -1269,7 +1269,7 @@
               <w:noProof/>
             </w:rPr>
           </w:pPr>
-          <w:hyperlink w:anchor="_Toc88326846" w:history="1">
+          <w:hyperlink w:anchor="_Toc88376660" w:history="1">
             <w:r>
               <w:rPr>
                 <w:rStyle w:val="Hyperlink"/>
@@ -1310,7 +1310,7 @@
                 <w:noProof/>
                 <w:webHidden/>
               </w:rPr>
-              <w:instrText xml:space="preserve"> PAGEREF _Toc88326846 \h </w:instrText>
+              <w:instrText xml:space="preserve"> PAGEREF _Toc88376660 \h </w:instrText>
             </w:r>
             <w:r>
               <w:rPr>
@@ -1330,7 +1330,7 @@
                 <w:noProof/>
                 <w:webHidden/>
               </w:rPr>
-              <w:t>3</w:t>
+              <w:t>4</w:t>
             </w:r>
             <w:r>
               <w:rPr>
@@ -1353,7 +1353,7 @@
               <w:noProof/>
             </w:rPr>
           </w:pPr>
-          <w:hyperlink w:anchor="_Toc88326847" w:history="1">
+          <w:hyperlink w:anchor="_Toc88376661" w:history="1">
             <w:r>
               <w:rPr>
                 <w:rStyle w:val="Hyperlink"/>
@@ -1394,7 +1394,7 @@
                 <w:noProof/>
                 <w:webHidden/>
               </w:rPr>
-              <w:instrText xml:space="preserve"> PAGEREF _Toc88326847 \h </w:instrText>
+              <w:instrText xml:space="preserve"> PAGEREF _Toc88376661 \h </w:instrText>
             </w:r>
             <w:r>
               <w:rPr>
@@ -1414,7 +1414,7 @@
                 <w:noProof/>
                 <w:webHidden/>
               </w:rPr>
-              <w:t>4</w:t>
+              <w:t>5</w:t>
             </w:r>
             <w:r>
               <w:rPr>
@@ -1437,7 +1437,7 @@
               <w:noProof/>
             </w:rPr>
           </w:pPr>
-          <w:hyperlink w:anchor="_Toc88326848" w:history="1">
+          <w:hyperlink w:anchor="_Toc88376662" w:history="1">
             <w:r>
               <w:rPr>
                 <w:rStyle w:val="Hyperlink"/>
@@ -1457,7 +1457,7 @@
                 <w:rStyle w:val="Hyperlink"/>
                 <w:noProof/>
               </w:rPr>
-              <w:t xml:space="preserve">The case Study </w:t>
+              <w:t>The case Study</w:t>
             </w:r>
             <w:r>
               <w:rPr>
@@ -1478,7 +1478,7 @@
                 <w:noProof/>
                 <w:webHidden/>
               </w:rPr>
-              <w:instrText xml:space="preserve"> PAGEREF _Toc88326848 \h </w:instrText>
+              <w:instrText xml:space="preserve"> PAGEREF _Toc88376662 \h </w:instrText>
             </w:r>
             <w:r>
               <w:rPr>
@@ -1498,7 +1498,7 @@
                 <w:noProof/>
                 <w:webHidden/>
               </w:rPr>
-              <w:t>4</w:t>
+              <w:t>5</w:t>
             </w:r>
             <w:r>
               <w:rPr>
@@ -1521,7 +1521,7 @@
               <w:noProof/>
             </w:rPr>
           </w:pPr>
-          <w:hyperlink w:anchor="_Toc88326849" w:history="1">
+          <w:hyperlink w:anchor="_Toc88376663" w:history="1">
             <w:r>
               <w:rPr>
                 <w:rStyle w:val="Hyperlink"/>
@@ -1562,7 +1562,7 @@
                 <w:noProof/>
                 <w:webHidden/>
               </w:rPr>
-              <w:instrText xml:space="preserve"> PAGEREF _Toc88326849 \h </w:instrText>
+              <w:instrText xml:space="preserve"> PAGEREF _Toc88376663 \h </w:instrText>
             </w:r>
             <w:r>
               <w:rPr>
@@ -1582,7 +1582,7 @@
                 <w:noProof/>
                 <w:webHidden/>
               </w:rPr>
-              <w:t>4</w:t>
+              <w:t>5</w:t>
             </w:r>
             <w:r>
               <w:rPr>
@@ -1605,7 +1605,7 @@
               <w:noProof/>
             </w:rPr>
           </w:pPr>
-          <w:hyperlink w:anchor="_Toc88326850" w:history="1">
+          <w:hyperlink w:anchor="_Toc88376664" w:history="1">
             <w:r>
               <w:rPr>
                 <w:rStyle w:val="Hyperlink"/>
@@ -1646,7 +1646,7 @@
                 <w:noProof/>
                 <w:webHidden/>
               </w:rPr>
-              <w:instrText xml:space="preserve"> PAGEREF _Toc88326850 \h </w:instrText>
+              <w:instrText xml:space="preserve"> PAGEREF _Toc88376664 \h </w:instrText>
             </w:r>
             <w:r>
               <w:rPr>
@@ -1666,7 +1666,7 @@
                 <w:noProof/>
                 <w:webHidden/>
               </w:rPr>
-              <w:t>4</w:t>
+              <w:t>5</w:t>
             </w:r>
             <w:r>
               <w:rPr>
@@ -1689,7 +1689,7 @@
               <w:noProof/>
             </w:rPr>
           </w:pPr>
-          <w:hyperlink w:anchor="_Toc88326851" w:history="1">
+          <w:hyperlink w:anchor="_Toc88376665" w:history="1">
             <w:r>
               <w:rPr>
                 <w:rStyle w:val="Hyperlink"/>
@@ -1730,7 +1730,7 @@
                 <w:noProof/>
                 <w:webHidden/>
               </w:rPr>
-              <w:instrText xml:space="preserve"> PAGEREF _Toc88326851 \h </w:instrText>
+              <w:instrText xml:space="preserve"> PAGEREF _Toc88376665 \h </w:instrText>
             </w:r>
             <w:r>
               <w:rPr>
@@ -1750,7 +1750,7 @@
                 <w:noProof/>
                 <w:webHidden/>
               </w:rPr>
-              <w:t>5</w:t>
+              <w:t>6</w:t>
             </w:r>
             <w:r>
               <w:rPr>
@@ -1773,7 +1773,7 @@
               <w:noProof/>
             </w:rPr>
           </w:pPr>
-          <w:hyperlink w:anchor="_Toc88326852" w:history="1">
+          <w:hyperlink w:anchor="_Toc88376666" w:history="1">
             <w:r>
               <w:rPr>
                 <w:rStyle w:val="Hyperlink"/>
@@ -1793,7 +1793,7 @@
                 <w:rStyle w:val="Hyperlink"/>
                 <w:noProof/>
               </w:rPr>
-              <w:t>Narrowing the scope</w:t>
+              <w:t>Narrowing down the scope</w:t>
             </w:r>
             <w:r>
               <w:rPr>
@@ -1814,7 +1814,7 @@
                 <w:noProof/>
                 <w:webHidden/>
               </w:rPr>
-              <w:instrText xml:space="preserve"> PAGEREF _Toc88326852 \h </w:instrText>
+              <w:instrText xml:space="preserve"> PAGEREF _Toc88376666 \h </w:instrText>
             </w:r>
             <w:r>
               <w:rPr>
@@ -1834,7 +1834,7 @@
                 <w:noProof/>
                 <w:webHidden/>
               </w:rPr>
-              <w:t>5</w:t>
+              <w:t>6</w:t>
             </w:r>
             <w:r>
               <w:rPr>
@@ -1857,7 +1857,7 @@
               <w:noProof/>
             </w:rPr>
           </w:pPr>
-          <w:hyperlink w:anchor="_Toc88326853" w:history="1">
+          <w:hyperlink w:anchor="_Toc88376667" w:history="1">
             <w:r>
               <w:rPr>
                 <w:rStyle w:val="Hyperlink"/>
@@ -1898,7 +1898,7 @@
                 <w:noProof/>
                 <w:webHidden/>
               </w:rPr>
-              <w:instrText xml:space="preserve"> PAGEREF _Toc88326853 \h </w:instrText>
+              <w:instrText xml:space="preserve"> PAGEREF _Toc88376667 \h </w:instrText>
             </w:r>
             <w:r>
               <w:rPr>
@@ -1918,7 +1918,7 @@
                 <w:noProof/>
                 <w:webHidden/>
               </w:rPr>
-              <w:t>5</w:t>
+              <w:t>6</w:t>
             </w:r>
             <w:r>
               <w:rPr>
@@ -1940,7 +1940,7 @@
               <w:noProof/>
             </w:rPr>
           </w:pPr>
-          <w:hyperlink w:anchor="_Toc88326854" w:history="1">
+          <w:hyperlink w:anchor="_Toc88376668" w:history="1">
             <w:r>
               <w:rPr>
                 <w:rStyle w:val="Hyperlink"/>
@@ -1967,7 +1967,7 @@
                 <w:noProof/>
                 <w:webHidden/>
               </w:rPr>
-              <w:instrText xml:space="preserve"> PAGEREF _Toc88326854 \h </w:instrText>
+              <w:instrText xml:space="preserve"> PAGEREF _Toc88376668 \h </w:instrText>
             </w:r>
             <w:r>
               <w:rPr>
@@ -1987,7 +1987,7 @@
                 <w:noProof/>
                 <w:webHidden/>
               </w:rPr>
-              <w:t>6</w:t>
+              <w:t>7</w:t>
             </w:r>
             <w:r>
               <w:rPr>
@@ -2009,7 +2009,7 @@
               <w:noProof/>
             </w:rPr>
           </w:pPr>
-          <w:hyperlink w:anchor="_Toc88326855" w:history="1">
+          <w:hyperlink w:anchor="_Toc88376669" w:history="1">
             <w:r>
               <w:rPr>
                 <w:rStyle w:val="Hyperlink"/>
@@ -2036,7 +2036,7 @@
                 <w:noProof/>
                 <w:webHidden/>
               </w:rPr>
-              <w:instrText xml:space="preserve"> PAGEREF _Toc88326855 \h </w:instrText>
+              <w:instrText xml:space="preserve"> PAGEREF _Toc88376669 \h </w:instrText>
             </w:r>
             <w:r>
               <w:rPr>
@@ -2056,7 +2056,7 @@
                 <w:noProof/>
                 <w:webHidden/>
               </w:rPr>
-              <w:t>7</w:t>
+              <w:t>8</w:t>
             </w:r>
             <w:r>
               <w:rPr>
@@ -2078,7 +2078,7 @@
               <w:noProof/>
             </w:rPr>
           </w:pPr>
-          <w:hyperlink w:anchor="_Toc88326856" w:history="1">
+          <w:hyperlink w:anchor="_Toc88376670" w:history="1">
             <w:r>
               <w:rPr>
                 <w:rStyle w:val="Hyperlink"/>
@@ -2105,7 +2105,7 @@
                 <w:noProof/>
                 <w:webHidden/>
               </w:rPr>
-              <w:instrText xml:space="preserve"> PAGEREF _Toc88326856 \h </w:instrText>
+              <w:instrText xml:space="preserve"> PAGEREF _Toc88376670 \h </w:instrText>
             </w:r>
             <w:r>
               <w:rPr>
@@ -2125,7 +2125,7 @@
                 <w:noProof/>
                 <w:webHidden/>
               </w:rPr>
-              <w:t>7</w:t>
+              <w:t>8</w:t>
             </w:r>
             <w:r>
               <w:rPr>
@@ -2147,7 +2147,7 @@
               <w:noProof/>
             </w:rPr>
           </w:pPr>
-          <w:hyperlink w:anchor="_Toc88326857" w:history="1">
+          <w:hyperlink w:anchor="_Toc88376671" w:history="1">
             <w:r>
               <w:rPr>
                 <w:rStyle w:val="Hyperlink"/>
@@ -2174,7 +2174,7 @@
                 <w:noProof/>
                 <w:webHidden/>
               </w:rPr>
-              <w:instrText xml:space="preserve"> PAGEREF _Toc88326857 \h </w:instrText>
+              <w:instrText xml:space="preserve"> PAGEREF _Toc88376671 \h </w:instrText>
             </w:r>
             <w:r>
               <w:rPr>
@@ -2194,7 +2194,7 @@
                 <w:noProof/>
                 <w:webHidden/>
               </w:rPr>
-              <w:t>7</w:t>
+              <w:t>8</w:t>
             </w:r>
             <w:r>
               <w:rPr>
@@ -2255,7 +2255,7 @@
       <w:pPr>
         <w:pStyle w:val="Heading1"/>
       </w:pPr>
-      <w:bookmarkStart w:id="0" w:name="_Toc88326837"/>
+      <w:bookmarkStart w:id="0" w:name="_Toc88376651"/>
       <w:r>
         <w:lastRenderedPageBreak/>
         <w:t>Abstract</w:t>
@@ -2321,15 +2321,7 @@
         <w:t>tools</w:t>
       </w:r>
       <w:r>
-        <w:t xml:space="preserve"> (Wireshark, </w:t>
-      </w:r>
-      <w:proofErr w:type="spellStart"/>
-      <w:r>
-        <w:t>tcpdump</w:t>
-      </w:r>
-      <w:proofErr w:type="spellEnd"/>
-      <w:r>
-        <w:t>)</w:t>
+        <w:t xml:space="preserve"> (Wireshark, tcpdump)</w:t>
       </w:r>
       <w:r>
         <w:t xml:space="preserve"> and</w:t>
@@ -2385,7 +2377,7 @@
       <w:pPr>
         <w:pStyle w:val="Heading1"/>
       </w:pPr>
-      <w:bookmarkStart w:id="1" w:name="_Toc88326838"/>
+      <w:bookmarkStart w:id="1" w:name="_Toc88376652"/>
       <w:r>
         <w:t>Introduction</w:t>
       </w:r>
@@ -2417,13 +2409,22 @@
         <w:t xml:space="preserve"> to construct the original form from </w:t>
       </w:r>
       <w:r>
+        <w:t xml:space="preserve">the </w:t>
+      </w:r>
+      <w:r>
         <w:t>senders’</w:t>
       </w:r>
       <w:r>
         <w:t xml:space="preserve"> perspective.</w:t>
       </w:r>
       <w:r>
-        <w:t xml:space="preserve"> Technically if someone get data that way it is considered a security breach of layer 2</w:t>
+        <w:t xml:space="preserve"> Technically if someone get</w:t>
+      </w:r>
+      <w:r>
+        <w:t>s</w:t>
+      </w:r>
+      <w:r>
+        <w:t xml:space="preserve"> data that way it is considered a security breach of layer 2</w:t>
       </w:r>
       <w:r>
         <w:rPr>
@@ -2455,7 +2456,13 @@
         <w:t>useful</w:t>
       </w:r>
       <w:r>
-        <w:t xml:space="preserve"> on troubleshooting a network security</w:t>
+        <w:t xml:space="preserve"> </w:t>
+      </w:r>
+      <w:r>
+        <w:t>i</w:t>
+      </w:r>
+      <w:r>
+        <w:t>n troubleshooting network security</w:t>
       </w:r>
       <w:r>
         <w:t>, performance, activity</w:t>
@@ -2498,7 +2505,7 @@
       <w:pPr>
         <w:pStyle w:val="Heading1"/>
       </w:pPr>
-      <w:bookmarkStart w:id="2" w:name="_Toc88326839"/>
+      <w:bookmarkStart w:id="2" w:name="_Toc88376653"/>
       <w:r>
         <w:lastRenderedPageBreak/>
         <w:t>Security tools</w:t>
@@ -2509,7 +2516,7 @@
       <w:pPr>
         <w:pStyle w:val="Heading2"/>
       </w:pPr>
-      <w:bookmarkStart w:id="3" w:name="_Toc88326840"/>
+      <w:bookmarkStart w:id="3" w:name="_Toc88376654"/>
       <w:r>
         <w:t>Wireshark</w:t>
       </w:r>
@@ -2528,9 +2535,9 @@
           <w:noProof/>
         </w:rPr>
         <w:drawing>
-          <wp:inline distT="0" distB="0" distL="0" distR="0" wp14:anchorId="48F44DD3" wp14:editId="7517E1D5">
-            <wp:extent cx="5943600" cy="3354070"/>
-            <wp:effectExtent l="0" t="0" r="0" b="0"/>
+          <wp:inline distT="0" distB="0" distL="0" distR="0" wp14:anchorId="48F44DD3" wp14:editId="210B8348">
+            <wp:extent cx="5114925" cy="2886434"/>
+            <wp:effectExtent l="0" t="0" r="0" b="9525"/>
             <wp:docPr id="1" name="Picture 1"/>
             <wp:cNvGraphicFramePr>
               <a:graphicFrameLocks xmlns:a="http://schemas.openxmlformats.org/drawingml/2006/main" noChangeAspect="1"/>
@@ -2560,7 +2567,7 @@
                   <pic:spPr bwMode="auto">
                     <a:xfrm>
                       <a:off x="0" y="0"/>
-                      <a:ext cx="5943600" cy="3354070"/>
+                      <a:ext cx="5151565" cy="2907111"/>
                     </a:xfrm>
                     <a:prstGeom prst="rect">
                       <a:avLst/>
@@ -2585,14 +2592,27 @@
       <w:r>
         <w:t xml:space="preserve">Figure </w:t>
       </w:r>
-      <w:fldSimple w:instr=" SEQ Figure \* ARABIC ">
-        <w:r>
-          <w:rPr>
-            <w:noProof/>
-          </w:rPr>
-          <w:t>1</w:t>
-        </w:r>
-      </w:fldSimple>
+      <w:r>
+        <w:fldChar w:fldCharType="begin"/>
+      </w:r>
+      <w:r>
+        <w:instrText xml:space="preserve"> SEQ Figure \* ARABIC </w:instrText>
+      </w:r>
+      <w:r>
+        <w:fldChar w:fldCharType="separate"/>
+      </w:r>
+      <w:r>
+        <w:rPr>
+          <w:noProof/>
+        </w:rPr>
+        <w:t>1</w:t>
+      </w:r>
+      <w:r>
+        <w:rPr>
+          <w:noProof/>
+        </w:rPr>
+        <w:fldChar w:fldCharType="end"/>
+      </w:r>
       <w:r>
         <w:t xml:space="preserve"> h</w:t>
       </w:r>
@@ -2604,7 +2624,7 @@
       <w:pPr>
         <w:pStyle w:val="Heading3"/>
       </w:pPr>
-      <w:bookmarkStart w:id="4" w:name="_Toc88326841"/>
+      <w:bookmarkStart w:id="4" w:name="_Toc88376655"/>
       <w:r>
         <w:t>H</w:t>
       </w:r>
@@ -2630,7 +2650,13 @@
         <w:t>]</w:t>
       </w:r>
       <w:r>
-        <w:t xml:space="preserve"> industry standard network analyzer</w:t>
+        <w:t xml:space="preserve"> industry</w:t>
+      </w:r>
+      <w:r>
+        <w:t>-</w:t>
+      </w:r>
+      <w:r>
+        <w:t>standard network analyzer</w:t>
       </w:r>
       <w:r>
         <w:t xml:space="preserve"> either offline or online</w:t>
@@ -2642,7 +2668,19 @@
         <w:t xml:space="preserve">data store and process </w:t>
       </w:r>
       <w:r>
-        <w:t>for network troubleshooting, analysis, software and communications protocol development and education written in C++ under GPL-2.0+ license. Originally developed in 1998 its know fore flexibility and a nice UI/UX experience GUI approach</w:t>
+        <w:t>for network troubleshooting, analysis, software and communications protocol development and education written in C++ under GPL-2.0+ license. Originally developed in 1998 it</w:t>
+      </w:r>
+      <w:r>
+        <w:t>'</w:t>
+      </w:r>
+      <w:r>
+        <w:t>s know</w:t>
+      </w:r>
+      <w:r>
+        <w:t>n</w:t>
+      </w:r>
+      <w:r>
+        <w:t xml:space="preserve"> for flexibility and a nice UI/UX experience GUI approach</w:t>
       </w:r>
       <w:r>
         <w:t>,</w:t>
@@ -2665,11 +2703,9 @@
       <w:r>
         <w:t xml:space="preserve">Windows, Linux, </w:t>
       </w:r>
-      <w:proofErr w:type="spellStart"/>
-      <w:r>
-        <w:t>MacOs</w:t>
-      </w:r>
-      <w:proofErr w:type="spellEnd"/>
+      <w:r>
+        <w:t>macOS</w:t>
+      </w:r>
       <w:r>
         <w:t xml:space="preserve"> </w:t>
       </w:r>
@@ -2691,22 +2727,23 @@
         <w:t>In addition</w:t>
       </w:r>
       <w:r>
-        <w:t xml:space="preserve"> is also available at command line aka </w:t>
-      </w:r>
-      <w:proofErr w:type="spellStart"/>
-      <w:r>
-        <w:t>tshark</w:t>
-      </w:r>
-      <w:proofErr w:type="spellEnd"/>
-      <w:r>
-        <w:t>.</w:t>
+        <w:t>,</w:t>
+      </w:r>
+      <w:r>
+        <w:t xml:space="preserve"> is also available at </w:t>
+      </w:r>
+      <w:r>
+        <w:t xml:space="preserve">the </w:t>
+      </w:r>
+      <w:r>
+        <w:t>command line aka tshark.</w:t>
       </w:r>
     </w:p>
     <w:p>
       <w:pPr>
         <w:pStyle w:val="Heading3"/>
       </w:pPr>
-      <w:bookmarkStart w:id="5" w:name="_Toc88326842"/>
+      <w:bookmarkStart w:id="5" w:name="_Toc88376656"/>
       <w:r>
         <w:t>Use</w:t>
       </w:r>
@@ -2840,22 +2877,13 @@
         </w:numPr>
       </w:pPr>
       <w:r>
-        <w:lastRenderedPageBreak/>
         <w:t xml:space="preserve">Can </w:t>
       </w:r>
       <w:r>
         <w:t>import/</w:t>
       </w:r>
       <w:r>
-        <w:t xml:space="preserve">read </w:t>
-      </w:r>
-      <w:proofErr w:type="spellStart"/>
-      <w:r>
-        <w:t>tcpdump</w:t>
-      </w:r>
-      <w:proofErr w:type="spellEnd"/>
-      <w:r>
-        <w:t xml:space="preserve"> files (cross-compatibility)</w:t>
+        <w:t>read tcpdump files (cross-compatibility)</w:t>
       </w:r>
     </w:p>
     <w:p>
@@ -2879,6 +2907,7 @@
         </w:numPr>
       </w:pPr>
       <w:r>
+        <w:lastRenderedPageBreak/>
         <w:t>API testing/troubleshooting</w:t>
       </w:r>
     </w:p>
@@ -2902,7 +2931,13 @@
         </w:numPr>
       </w:pPr>
       <w:r>
-        <w:t>Filters difficult to remember and formulate.</w:t>
+        <w:t xml:space="preserve">Filters </w:t>
+      </w:r>
+      <w:r>
+        <w:t xml:space="preserve">are </w:t>
+      </w:r>
+      <w:r>
+        <w:t>difficult to remember and formulate.</w:t>
       </w:r>
     </w:p>
     <w:p>
@@ -2920,7 +2955,13 @@
         <w:t>Intimidating</w:t>
       </w:r>
       <w:r>
-        <w:t xml:space="preserve"> for new Users due to its colors and columns</w:t>
+        <w:t xml:space="preserve"> for new Users due to its colo</w:t>
+      </w:r>
+      <w:r>
+        <w:t>u</w:t>
+      </w:r>
+      <w:r>
+        <w:t>rs and columns</w:t>
       </w:r>
       <w:r>
         <w:t>;</w:t>
@@ -2966,10 +3007,22 @@
         <w:t>]</w:t>
       </w:r>
       <w:r>
-        <w:t xml:space="preserve"> as a help component.</w:t>
-      </w:r>
-      <w:r>
-        <w:t xml:space="preserve"> With it you can collect and rebuild packets, hear VoIP traffic with sound output</w:t>
+        <w:t xml:space="preserve"> as a help</w:t>
+      </w:r>
+      <w:r>
+        <w:t>ful</w:t>
+      </w:r>
+      <w:r>
+        <w:t xml:space="preserve"> component.</w:t>
+      </w:r>
+      <w:r>
+        <w:t xml:space="preserve"> With it</w:t>
+      </w:r>
+      <w:r>
+        <w:t>,</w:t>
+      </w:r>
+      <w:r>
+        <w:t xml:space="preserve"> you can collect and rebuild packets, hear VoIP traffic with sound output</w:t>
       </w:r>
       <w:r>
         <w:t>, decrypt packet structure</w:t>
@@ -2999,7 +3052,13 @@
         <w:t>. From a home network, small business to Enterprise Level</w:t>
       </w:r>
       <w:r>
-        <w:t xml:space="preserve"> or educational purpose to understand how protocols traffic interact with you and the Internet</w:t>
+        <w:t xml:space="preserve"> or educational purpose to understand how protocols traffic interact</w:t>
+      </w:r>
+      <w:r>
+        <w:t>s</w:t>
+      </w:r>
+      <w:r>
+        <w:t xml:space="preserve"> with you and the Internet</w:t>
       </w:r>
       <w:r>
         <w:t>.</w:t>
@@ -3016,7 +3075,13 @@
         <w:t>Wireshark</w:t>
       </w:r>
       <w:r>
-        <w:t xml:space="preserve"> captures only the hosts interfaces activity meaning you can’t sniff the “entire” broadcast domain</w:t>
+        <w:t xml:space="preserve"> captures only the host</w:t>
+      </w:r>
+      <w:r>
+        <w:t>'</w:t>
+      </w:r>
+      <w:r>
+        <w:t>s interfaces activity meaning you can’t sniff the “entire” broadcast domain</w:t>
       </w:r>
       <w:r>
         <w:t>/</w:t>
@@ -3082,19 +3147,15 @@
         <w:t>].</w:t>
       </w:r>
     </w:p>
-    <w:p/>
     <w:p>
       <w:pPr>
         <w:pStyle w:val="Heading2"/>
       </w:pPr>
-      <w:bookmarkStart w:id="6" w:name="_Toc88326843"/>
-      <w:proofErr w:type="spellStart"/>
-      <w:r>
-        <w:lastRenderedPageBreak/>
+      <w:bookmarkStart w:id="6" w:name="_Toc88376657"/>
+      <w:r>
         <w:t>TCPdump</w:t>
       </w:r>
       <w:bookmarkEnd w:id="6"/>
-      <w:proofErr w:type="spellEnd"/>
     </w:p>
     <w:p>
       <w:pPr>
@@ -3106,8 +3167,8 @@
           <w:noProof/>
         </w:rPr>
         <w:drawing>
-          <wp:inline distT="0" distB="0" distL="0" distR="0" wp14:anchorId="569871DF" wp14:editId="46BE4C12">
-            <wp:extent cx="5943600" cy="3622040"/>
+          <wp:inline distT="0" distB="0" distL="0" distR="0" wp14:anchorId="569871DF" wp14:editId="4FCD5EFA">
+            <wp:extent cx="4782807" cy="2914650"/>
             <wp:effectExtent l="0" t="0" r="0" b="0"/>
             <wp:docPr id="2" name="Picture 2" descr="tcpdump console output"/>
             <wp:cNvGraphicFramePr>
@@ -3123,7 +3184,7 @@
                     </pic:cNvPicPr>
                   </pic:nvPicPr>
                   <pic:blipFill>
-                    <a:blip r:embed="rId12">
+                    <a:blip r:embed="rId12" cstate="print">
                       <a:extLst>
                         <a:ext uri="{28A0092B-C50C-407E-A947-70E740481C1C}">
                           <a14:useLocalDpi xmlns:a14="http://schemas.microsoft.com/office/drawing/2010/main" val="0"/>
@@ -3138,7 +3199,7 @@
                   <pic:spPr bwMode="auto">
                     <a:xfrm>
                       <a:off x="0" y="0"/>
-                      <a:ext cx="5943600" cy="3622040"/>
+                      <a:ext cx="4804452" cy="2927840"/>
                     </a:xfrm>
                     <a:prstGeom prst="rect">
                       <a:avLst/>
@@ -3163,14 +3224,27 @@
       <w:r>
         <w:t xml:space="preserve">Figure </w:t>
       </w:r>
-      <w:fldSimple w:instr=" SEQ Figure \* ARABIC ">
-        <w:r>
-          <w:rPr>
-            <w:noProof/>
-          </w:rPr>
-          <w:t>2</w:t>
-        </w:r>
-      </w:fldSimple>
+      <w:r>
+        <w:fldChar w:fldCharType="begin"/>
+      </w:r>
+      <w:r>
+        <w:instrText xml:space="preserve"> SEQ Figure \* ARABIC </w:instrText>
+      </w:r>
+      <w:r>
+        <w:fldChar w:fldCharType="separate"/>
+      </w:r>
+      <w:r>
+        <w:rPr>
+          <w:noProof/>
+        </w:rPr>
+        <w:t>2</w:t>
+      </w:r>
+      <w:r>
+        <w:rPr>
+          <w:noProof/>
+        </w:rPr>
+        <w:fldChar w:fldCharType="end"/>
+      </w:r>
       <w:r>
         <w:t xml:space="preserve"> </w:t>
       </w:r>
@@ -3182,7 +3256,7 @@
       <w:pPr>
         <w:pStyle w:val="Heading3"/>
       </w:pPr>
-      <w:bookmarkStart w:id="7" w:name="_Toc88326844"/>
+      <w:bookmarkStart w:id="7" w:name="_Toc88376658"/>
       <w:r>
         <w:t>H</w:t>
       </w:r>
@@ -3196,7 +3270,17 @@
         <w:ind w:left="1080"/>
       </w:pPr>
       <w:r>
-        <w:t>An open-source industry standard network analyzer either offline or online data store and process for network troubleshooting, analysis, software and communications protocol development and education</w:t>
+        <w:t>An open-source industry</w:t>
+      </w:r>
+      <w:r>
+        <w:t>-</w:t>
+      </w:r>
+      <w:r>
+        <w:t xml:space="preserve">standard network analyzer either offline or online data store and process for network troubleshooting, analysis, software and communications protocol </w:t>
+      </w:r>
+      <w:r>
+        <w:lastRenderedPageBreak/>
+        <w:t>development and education</w:t>
       </w:r>
       <w:r>
         <w:t>.</w:t>
@@ -3205,7 +3289,13 @@
         <w:t xml:space="preserve"> </w:t>
       </w:r>
       <w:r>
-        <w:t>Its intended for more advanced</w:t>
+        <w:t>It</w:t>
+      </w:r>
+      <w:r>
+        <w:t>'</w:t>
+      </w:r>
+      <w:r>
+        <w:t>s intended for more advanced</w:t>
       </w:r>
       <w:r>
         <w:t xml:space="preserve"> professional</w:t>
@@ -3220,19 +3310,29 @@
         <w:t xml:space="preserve">without a GUI, </w:t>
       </w:r>
       <w:r>
-        <w:t>written in C under BSD license. Originally developed in 1988</w:t>
-      </w:r>
-      <w:r>
-        <w:t xml:space="preserve"> uses a technical command line interface for data output</w:t>
+        <w:t xml:space="preserve">written in C under </w:t>
+      </w:r>
+      <w:r>
+        <w:t xml:space="preserve">the </w:t>
+      </w:r>
+      <w:r>
+        <w:t>BSD license. Originally developed in 1988</w:t>
+      </w:r>
+      <w:r>
+        <w:t xml:space="preserve"> uses a technical command</w:t>
+      </w:r>
+      <w:r>
+        <w:t>-</w:t>
+      </w:r>
+      <w:r>
+        <w:t>line interface for data output</w:t>
       </w:r>
       <w:r>
         <w:t xml:space="preserve">, available on most standard system platforms e.g., Windows, Linux, </w:t>
       </w:r>
-      <w:proofErr w:type="spellStart"/>
-      <w:r>
-        <w:t>MacOs</w:t>
-      </w:r>
-      <w:proofErr w:type="spellEnd"/>
+      <w:r>
+        <w:t>macOS</w:t>
+      </w:r>
       <w:r>
         <w:t xml:space="preserve"> et al </w:t>
       </w:r>
@@ -3250,7 +3350,7 @@
       <w:pPr>
         <w:pStyle w:val="Heading3"/>
       </w:pPr>
-      <w:bookmarkStart w:id="8" w:name="_Toc88326845"/>
+      <w:bookmarkStart w:id="8" w:name="_Toc88376659"/>
       <w:r>
         <w:t>Use Cases &amp; Drawbacks</w:t>
       </w:r>
@@ -3315,7 +3415,13 @@
         <w:t>Setup due to CLI</w:t>
       </w:r>
       <w:r>
-        <w:t xml:space="preserve"> (no GUI need to run on server)</w:t>
+        <w:t xml:space="preserve"> (no GUI need to run on </w:t>
+      </w:r>
+      <w:r>
+        <w:t xml:space="preserve">a </w:t>
+      </w:r>
+      <w:r>
+        <w:t>server)</w:t>
       </w:r>
     </w:p>
     <w:p>
@@ -3410,7 +3516,6 @@
         </w:numPr>
       </w:pPr>
       <w:r>
-        <w:lastRenderedPageBreak/>
         <w:t xml:space="preserve">Simple </w:t>
       </w:r>
       <w:r>
@@ -3467,7 +3572,7 @@
       <w:pPr>
         <w:pStyle w:val="Heading2"/>
       </w:pPr>
-      <w:bookmarkStart w:id="9" w:name="_Toc88326846"/>
+      <w:bookmarkStart w:id="9" w:name="_Toc88376660"/>
       <w:r>
         <w:t>Compare Results</w:t>
       </w:r>
@@ -3492,7 +3597,6 @@
         </w:rPr>
         <w:t xml:space="preserve"> vs </w:t>
       </w:r>
-      <w:proofErr w:type="spellStart"/>
       <w:r>
         <w:rPr>
           <w:rStyle w:val="Strong"/>
@@ -3505,7 +3609,6 @@
         </w:rPr>
         <w:t>dump</w:t>
       </w:r>
-      <w:proofErr w:type="spellEnd"/>
     </w:p>
     <w:tbl>
       <w:tblPr>
@@ -3568,14 +3671,12 @@
                 <w:rStyle w:val="Strong"/>
               </w:rPr>
             </w:pPr>
-            <w:proofErr w:type="spellStart"/>
             <w:r>
               <w:rPr>
                 <w:rStyle w:val="Strong"/>
               </w:rPr>
               <w:t>tcpdump</w:t>
             </w:r>
-            <w:proofErr w:type="spellEnd"/>
           </w:p>
         </w:tc>
       </w:tr>
@@ -3984,7 +4085,27 @@
                 <w:i/>
                 <w:iCs/>
               </w:rPr>
-              <w:t xml:space="preserve"> on host</w:t>
+              <w:t xml:space="preserve"> on </w:t>
+            </w:r>
+            <w:r>
+              <w:rPr>
+                <w:rStyle w:val="Strong"/>
+                <w:b w:val="0"/>
+                <w:bCs w:val="0"/>
+                <w:i/>
+                <w:iCs/>
+              </w:rPr>
+              <w:t xml:space="preserve">the </w:t>
+            </w:r>
+            <w:r>
+              <w:rPr>
+                <w:rStyle w:val="Strong"/>
+                <w:b w:val="0"/>
+                <w:bCs w:val="0"/>
+                <w:i/>
+                <w:iCs/>
+              </w:rPr>
+              <w:t>host</w:t>
             </w:r>
           </w:p>
         </w:tc>
@@ -4711,6 +4832,7 @@
           <w:b w:val="0"/>
           <w:bCs w:val="0"/>
         </w:rPr>
+        <w:lastRenderedPageBreak/>
         <w:t>Note</w:t>
       </w:r>
       <w:r>
@@ -4749,10 +4871,19 @@
         <w:ind w:left="1440"/>
       </w:pPr>
       <w:r>
-        <w:t xml:space="preserve">If its long enough out there so we can </w:t>
-      </w:r>
-      <w:r>
-        <w:t>rely to</w:t>
+        <w:t>If it</w:t>
+      </w:r>
+      <w:r>
+        <w:t>'</w:t>
+      </w:r>
+      <w:r>
+        <w:t xml:space="preserve">s long enough out there so we can </w:t>
+      </w:r>
+      <w:r>
+        <w:t xml:space="preserve">rely </w:t>
+      </w:r>
+      <w:r>
+        <w:t>upon</w:t>
       </w:r>
       <w:r>
         <w:t xml:space="preserve"> it as a business and adapt it under the umbrella term “industry standard”</w:t>
@@ -4787,15 +4918,31 @@
         <w:ind w:left="1440"/>
       </w:pPr>
       <w:r>
-        <w:t xml:space="preserve">From above Results we can clearly see that Wireshark is the winner, however </w:t>
-      </w:r>
-      <w:proofErr w:type="spellStart"/>
-      <w:r>
-        <w:t>tcpdump</w:t>
-      </w:r>
-      <w:proofErr w:type="spellEnd"/>
-      <w:r>
-        <w:t xml:space="preserve"> is the default software bundle package that comes in most Linux Distribution</w:t>
+        <w:t xml:space="preserve">From </w:t>
+      </w:r>
+      <w:r>
+        <w:t xml:space="preserve">the </w:t>
+      </w:r>
+      <w:r>
+        <w:t xml:space="preserve">above </w:t>
+      </w:r>
+      <w:r>
+        <w:t>r</w:t>
+      </w:r>
+      <w:r>
+        <w:t>esults</w:t>
+      </w:r>
+      <w:r>
+        <w:t>,</w:t>
+      </w:r>
+      <w:r>
+        <w:t xml:space="preserve"> we can clearly see that Wireshark is the winner, however</w:t>
+      </w:r>
+      <w:r>
+        <w:t>,</w:t>
+      </w:r>
+      <w:r>
+        <w:t xml:space="preserve"> tcpdump is the default software bundle package that comes in most Linux Distribution</w:t>
       </w:r>
       <w:r>
         <w:t>s</w:t>
@@ -4810,18 +4957,22 @@
         <w:t xml:space="preserve"> capture the data save them and forward them in another host that hosts Wireshark application</w:t>
       </w:r>
       <w:r>
-        <w:t xml:space="preserve"> all of that just using CLI/command line interface</w:t>
-      </w:r>
-      <w:r>
-        <w:t xml:space="preserve">. In Contrast </w:t>
-      </w:r>
-      <w:proofErr w:type="spellStart"/>
-      <w:r>
-        <w:t>tshark</w:t>
-      </w:r>
-      <w:proofErr w:type="spellEnd"/>
-      <w:r>
-        <w:t xml:space="preserve"> which is a CLI version of Wireshark does not come pre-installed</w:t>
+        <w:t xml:space="preserve"> all of that just using CLI/command</w:t>
+      </w:r>
+      <w:r>
+        <w:t>-</w:t>
+      </w:r>
+      <w:r>
+        <w:t>line interface</w:t>
+      </w:r>
+      <w:r>
+        <w:t>. In Contrast</w:t>
+      </w:r>
+      <w:r>
+        <w:t>,</w:t>
+      </w:r>
+      <w:r>
+        <w:t xml:space="preserve"> tshark which is a CLI version of Wireshark does not come pre-installed</w:t>
       </w:r>
       <w:r>
         <w:t>.</w:t>
@@ -4850,23 +5001,7 @@
         <w:t>n</w:t>
       </w:r>
       <w:r>
-        <w:t xml:space="preserve"> network sniffing is </w:t>
-      </w:r>
-      <w:proofErr w:type="spellStart"/>
-      <w:r>
-        <w:t>tcpdump</w:t>
-      </w:r>
-      <w:proofErr w:type="spellEnd"/>
-      <w:r>
-        <w:t xml:space="preserve"> -&gt; Wireshark or </w:t>
-      </w:r>
-      <w:proofErr w:type="spellStart"/>
-      <w:r>
-        <w:t>tshark</w:t>
-      </w:r>
-      <w:proofErr w:type="spellEnd"/>
-      <w:r>
-        <w:t xml:space="preserve"> -&gt; Wireshark because GUI Server </w:t>
+        <w:t xml:space="preserve"> network sniffing is tcpdump -&gt; Wireshark or tshark -&gt; Wireshark because GUI Server </w:t>
       </w:r>
       <w:r>
         <w:t>Environment</w:t>
@@ -4884,7 +5019,10 @@
         <w:t xml:space="preserve">bandwidth </w:t>
       </w:r>
       <w:r>
-        <w:t>in higher rates</w:t>
+        <w:t>at</w:t>
+      </w:r>
+      <w:r>
+        <w:t xml:space="preserve"> higher rates</w:t>
       </w:r>
       <w:r>
         <w:t xml:space="preserve"> but if you don’t know what you are looking for </w:t>
@@ -4905,11 +5043,7 @@
         <w:t>humans,</w:t>
       </w:r>
       <w:r>
-        <w:t xml:space="preserve"> we can </w:t>
-      </w:r>
-      <w:r>
-        <w:lastRenderedPageBreak/>
-        <w:t>perceive information and analyze it faster when visually we see something more understandable</w:t>
+        <w:t xml:space="preserve"> we can perceive information and analyze it faster when visually we see something more understandable</w:t>
       </w:r>
       <w:r>
         <w:t>.</w:t>
@@ -4922,7 +5056,7 @@
       <w:pPr>
         <w:pStyle w:val="Heading1"/>
       </w:pPr>
-      <w:bookmarkStart w:id="10" w:name="_Toc88326847"/>
+      <w:bookmarkStart w:id="10" w:name="_Toc88376661"/>
       <w:r>
         <w:t xml:space="preserve">Real Case Research </w:t>
       </w:r>
@@ -4938,7 +5072,7 @@
       <w:pPr>
         <w:pStyle w:val="Heading2"/>
       </w:pPr>
-      <w:bookmarkStart w:id="11" w:name="_Toc88326848"/>
+      <w:bookmarkStart w:id="11" w:name="_Toc88376662"/>
       <w:r>
         <w:t>The case Study</w:t>
       </w:r>
@@ -4978,7 +5112,7 @@
       <w:pPr>
         <w:pStyle w:val="Heading3"/>
       </w:pPr>
-      <w:bookmarkStart w:id="12" w:name="_Toc88326849"/>
+      <w:bookmarkStart w:id="12" w:name="_Toc88376663"/>
       <w:r>
         <w:t>The Problem</w:t>
       </w:r>
@@ -5033,7 +5167,19 @@
         <w:t xml:space="preserve"> in the same group</w:t>
       </w:r>
       <w:r>
-        <w:t xml:space="preserve"> meaning they are attached in same LAN </w:t>
+        <w:t xml:space="preserve"> meaning they are attached </w:t>
+      </w:r>
+      <w:r>
+        <w:t>to</w:t>
+      </w:r>
+      <w:r>
+        <w:t xml:space="preserve"> </w:t>
+      </w:r>
+      <w:r>
+        <w:t xml:space="preserve">the </w:t>
+      </w:r>
+      <w:r>
+        <w:t xml:space="preserve">same LAN </w:t>
       </w:r>
       <w:r>
         <w:t xml:space="preserve">L2 </w:t>
@@ -5042,14 +5188,20 @@
         <w:t xml:space="preserve">switched network </w:t>
       </w:r>
       <w:r>
-        <w:t>can get registered their service but some for strange reason cannot.</w:t>
+        <w:t>can get registered their service but some for strange reason</w:t>
+      </w:r>
+      <w:r>
+        <w:t>s</w:t>
+      </w:r>
+      <w:r>
+        <w:t xml:space="preserve"> cannot.</w:t>
       </w:r>
     </w:p>
     <w:p>
       <w:pPr>
         <w:pStyle w:val="Heading3"/>
       </w:pPr>
-      <w:bookmarkStart w:id="13" w:name="_Toc88326850"/>
+      <w:bookmarkStart w:id="13" w:name="_Toc88376664"/>
       <w:r>
         <w:t>Round One</w:t>
       </w:r>
@@ -5060,7 +5212,10 @@
         <w:ind w:left="1080"/>
       </w:pPr>
       <w:r>
-        <w:t xml:space="preserve">First step was to look </w:t>
+        <w:t>The f</w:t>
+      </w:r>
+      <w:r>
+        <w:t xml:space="preserve">irst step was to look </w:t>
       </w:r>
       <w:r>
         <w:t>at the Register Server for giving IP’s/registers the service (BRAS)</w:t>
@@ -5141,13 +5296,18 @@
         <w:t>Port Mirror the switch port to see IPTV service traffic.</w:t>
       </w:r>
     </w:p>
-    <w:p/>
     <w:p>
       <w:pPr>
         <w:ind w:left="1080"/>
       </w:pPr>
       <w:r>
-        <w:t>We always follow business flow of resolving an issue. The Engineer at the site gets the logs</w:t>
+        <w:t xml:space="preserve">We always follow </w:t>
+      </w:r>
+      <w:r>
+        <w:t xml:space="preserve">the </w:t>
+      </w:r>
+      <w:r>
+        <w:t>business flow of resolving an issue. The Engineer at the site gets the logs</w:t>
       </w:r>
       <w:r>
         <w:t xml:space="preserve"> and ensures proper end consumer L1 is in good integrity</w:t>
@@ -5167,7 +5327,14 @@
         <w:ind w:left="1080"/>
       </w:pPr>
       <w:r>
-        <w:t>In the logs we found the connection was ‘hanging’ at the application handshake phase and then erroring out.</w:t>
+        <w:lastRenderedPageBreak/>
+        <w:t>In the logs</w:t>
+      </w:r>
+      <w:r>
+        <w:t>,</w:t>
+      </w:r>
+      <w:r>
+        <w:t xml:space="preserve"> we found the connection was ‘hanging’ at the application handshake phase and then erroring out.</w:t>
       </w:r>
       <w:r>
         <w:t xml:space="preserve"> It could not communicate or get any information across the network.</w:t>
@@ -5196,10 +5363,25 @@
         <w:t xml:space="preserve">and </w:t>
       </w:r>
       <w:r>
-        <w:t xml:space="preserve">connect at the closest Edge node from ISP perspective in our case L3 Switch </w:t>
-      </w:r>
-      <w:r>
-        <w:t>(not in end user</w:t>
+        <w:t>connect at the closest Edge node from ISP perspective</w:t>
+      </w:r>
+      <w:r>
+        <w:rPr>
+          <w:rStyle w:val="FootnoteReference"/>
+        </w:rPr>
+        <w:footnoteReference w:id="9"/>
+      </w:r>
+      <w:r>
+        <w:t xml:space="preserve"> in our case L3 Switch </w:t>
+      </w:r>
+      <w:r>
+        <w:t>(not in end</w:t>
+      </w:r>
+      <w:r>
+        <w:t>-</w:t>
+      </w:r>
+      <w:r>
+        <w:t>user</w:t>
       </w:r>
       <w:r>
         <w:t>/client</w:t>
@@ -5214,13 +5396,19 @@
         <w:t xml:space="preserve">Operation </w:t>
       </w:r>
       <w:r>
-        <w:t>engineers doesn’t have the right as law concerns</w:t>
+        <w:t>engineers don’t have the right as law concerns</w:t>
       </w:r>
       <w:r>
         <w:t xml:space="preserve">) </w:t>
       </w:r>
       <w:r>
-        <w:t>and we port mirror the traffic using RSPAN to a designed specific node in the network that is being used to capture and analyze traffic using Wireshark</w:t>
+        <w:t xml:space="preserve">and we port </w:t>
+      </w:r>
+      <w:r>
+        <w:t xml:space="preserve">to </w:t>
+      </w:r>
+      <w:r>
+        <w:t>mirror the traffic using RSPAN to a designed specific node in the network that is being used to capture and analyze traffic using Wireshark</w:t>
       </w:r>
       <w:r>
         <w:t xml:space="preserve"> without causing bandwidth issues</w:t>
@@ -5233,7 +5421,7 @@
       <w:pPr>
         <w:pStyle w:val="Heading3"/>
       </w:pPr>
-      <w:bookmarkStart w:id="14" w:name="_Toc88326851"/>
+      <w:bookmarkStart w:id="14" w:name="_Toc88376665"/>
       <w:r>
         <w:t>Round Two</w:t>
       </w:r>
@@ -5250,7 +5438,13 @@
         <w:t>DHCP Discover was sent indeed</w:t>
       </w:r>
       <w:r>
-        <w:t xml:space="preserve">. But no offer was seen despite server </w:t>
+        <w:t xml:space="preserve">. But no offer was seen despite </w:t>
+      </w:r>
+      <w:r>
+        <w:t xml:space="preserve">the </w:t>
+      </w:r>
+      <w:r>
+        <w:t xml:space="preserve">server </w:t>
       </w:r>
       <w:r>
         <w:t>sending that</w:t>
@@ -5267,22 +5461,55 @@
         <w:ind w:left="1080"/>
       </w:pPr>
       <w:r>
-        <w:t>Somewhere in the middle the packets been dropped.</w:t>
-      </w:r>
-      <w:r>
-        <w:t xml:space="preserve"> The important point is the server is sending a reply to client/s request</w:t>
-      </w:r>
-      <w:r>
-        <w:t xml:space="preserve"> without success of receiving it, but why?</w:t>
+        <w:t>Somewhere in the middle</w:t>
+      </w:r>
+      <w:r>
+        <w:t>,</w:t>
+      </w:r>
+      <w:r>
+        <w:t xml:space="preserve"> the packets</w:t>
+      </w:r>
+      <w:r>
+        <w:t xml:space="preserve"> have</w:t>
+      </w:r>
+      <w:r>
+        <w:t xml:space="preserve"> been dropped.</w:t>
+      </w:r>
+      <w:r>
+        <w:t xml:space="preserve"> The important point is the server is sending a reply to </w:t>
+      </w:r>
+      <w:r>
+        <w:t xml:space="preserve">the </w:t>
+      </w:r>
+      <w:r>
+        <w:t>client/s request</w:t>
+      </w:r>
+      <w:r>
+        <w:t xml:space="preserve"> without </w:t>
+      </w:r>
+      <w:r>
+        <w:t xml:space="preserve">the </w:t>
+      </w:r>
+      <w:r>
+        <w:t>success of receiving it, but why?</w:t>
       </w:r>
     </w:p>
     <w:p>
       <w:pPr>
         <w:pStyle w:val="Heading3"/>
       </w:pPr>
-      <w:bookmarkStart w:id="15" w:name="_Toc88326852"/>
-      <w:r>
-        <w:t>Narrowing the scope</w:t>
+      <w:bookmarkStart w:id="15" w:name="_Toc88376666"/>
+      <w:r>
+        <w:t xml:space="preserve">Narrowing </w:t>
+      </w:r>
+      <w:r>
+        <w:t>d</w:t>
+      </w:r>
+      <w:r>
+        <w:t xml:space="preserve">own </w:t>
+      </w:r>
+      <w:r>
+        <w:t>the scope</w:t>
       </w:r>
       <w:bookmarkEnd w:id="15"/>
     </w:p>
@@ -5291,7 +5518,13 @@
         <w:ind w:left="1080"/>
       </w:pPr>
       <w:r>
-        <w:t>The Client request can be sent all the way to server across the WAN.</w:t>
+        <w:t xml:space="preserve">The Client request can be sent all the way to </w:t>
+      </w:r>
+      <w:r>
+        <w:t xml:space="preserve">the </w:t>
+      </w:r>
+      <w:r>
+        <w:t>server across the WAN.</w:t>
       </w:r>
     </w:p>
     <w:p>
@@ -5299,8 +5532,13 @@
         <w:ind w:left="1080"/>
       </w:pPr>
       <w:r>
-        <w:lastRenderedPageBreak/>
-        <w:t>The server Responds but just before the Metro Ethernet network the packet disappears.</w:t>
+        <w:t>The server Responds but just before the Metro Ethernet network</w:t>
+      </w:r>
+      <w:r>
+        <w:t>,</w:t>
+      </w:r>
+      <w:r>
+        <w:t xml:space="preserve"> the packet disappears.</w:t>
       </w:r>
     </w:p>
     <w:p>
@@ -5329,7 +5567,7 @@
         <w:rPr>
           <w:rStyle w:val="FootnoteReference"/>
         </w:rPr>
-        <w:footnoteReference w:id="9"/>
+        <w:footnoteReference w:id="10"/>
       </w:r>
       <w:r>
         <w:t xml:space="preserve"> </w:t>
@@ -5349,17 +5587,74 @@
         <w:ind w:left="1080"/>
       </w:pPr>
       <w:r>
-        <w:t xml:space="preserve">Following the path gradually we can reach the reason of a network failure and client dissatisfaction. It Could be a firewall issue that a policy cut its off or even a network misconfiguration with </w:t>
-      </w:r>
-      <w:r>
-        <w:t>any kind of collision services.</w:t>
+        <w:t xml:space="preserve">Following the path gradually we can reach the reason </w:t>
+      </w:r>
+      <w:r>
+        <w:t>for</w:t>
+      </w:r>
+      <w:r>
+        <w:t xml:space="preserve"> a network failure and client dissatisfaction. It Could be a firewall issue that a policy cut it</w:t>
+      </w:r>
+      <w:r>
+        <w:t>'</w:t>
+      </w:r>
+      <w:r>
+        <w:t xml:space="preserve">s off or even a network misconfiguration with </w:t>
+      </w:r>
+      <w:r>
+        <w:t>any kind of collision services</w:t>
+      </w:r>
+      <w:r>
+        <w:t xml:space="preserve">, especially when an ISP </w:t>
+      </w:r>
+      <w:r>
+        <w:t>consists</w:t>
+      </w:r>
+      <w:r>
+        <w:t xml:space="preserve"> of</w:t>
+      </w:r>
+      <w:r>
+        <w:t xml:space="preserve"> 3</w:t>
+      </w:r>
+      <w:r>
+        <w:t>+</w:t>
+      </w:r>
+      <w:r>
+        <w:t xml:space="preserve"> main networks</w:t>
+      </w:r>
+      <w:r>
+        <w:t xml:space="preserve"> that interchange communication in the </w:t>
+      </w:r>
+      <w:r>
+        <w:t>process</w:t>
+      </w:r>
+      <w:r>
+        <w:t>, fixed clients, Mobile clients (CPN), content delivery network</w:t>
+      </w:r>
+      <w:r>
+        <w:t xml:space="preserve"> </w:t>
+      </w:r>
+      <w:r>
+        <w:t>(CDN)</w:t>
+      </w:r>
+      <w:r>
+        <w:t>, IMS</w:t>
+      </w:r>
+      <w:r>
+        <w:t>,</w:t>
+      </w:r>
+      <w:r>
+        <w:t xml:space="preserve"> et al</w:t>
+      </w:r>
+      <w:r>
+        <w:t>.</w:t>
       </w:r>
     </w:p>
     <w:p>
       <w:pPr>
         <w:pStyle w:val="Heading3"/>
       </w:pPr>
-      <w:bookmarkStart w:id="16" w:name="_Toc88326853"/>
+      <w:bookmarkStart w:id="16" w:name="_Toc88376667"/>
       <w:r>
         <w:t>Lessons</w:t>
       </w:r>
@@ -5377,25 +5672,13 @@
         </w:numPr>
       </w:pPr>
       <w:r>
-        <w:t>Doesn’t matter how big the network is, cut it up in to chunks until you close in on the issue</w:t>
-      </w:r>
-      <w:r>
-        <w:t>, it is like a shortest-route path algorithm logic, actually this is exactly how an algorithm will work its way through the solution e.g., make neighbors</w:t>
-      </w:r>
-      <w:r>
-        <w:t>, many times</w:t>
-      </w:r>
-      <w:r>
-        <w:t xml:space="preserve"> the same way we use to solves agnostic problems</w:t>
-      </w:r>
-      <w:r>
-        <w:rPr>
-          <w:rStyle w:val="FootnoteReference"/>
-        </w:rPr>
-        <w:footnoteReference w:id="10"/>
-      </w:r>
-      <w:r>
-        <w:t>.</w:t>
+        <w:t xml:space="preserve">To understand a problem first we understand the application </w:t>
+      </w:r>
+      <w:r>
+        <w:t xml:space="preserve">tier </w:t>
+      </w:r>
+      <w:r>
+        <w:t>error then the network.</w:t>
       </w:r>
     </w:p>
     <w:p>
@@ -5407,7 +5690,34 @@
         </w:numPr>
       </w:pPr>
       <w:r>
-        <w:t>Trace the problem bottom top in OSI/TCP-IP layer</w:t>
+        <w:t>Doesn’t matter how big the network is, cut it up into chunks until you close in on the issue</w:t>
+      </w:r>
+      <w:r>
+        <w:t>, it is like a shortest-route path algorithm logic, actually</w:t>
+      </w:r>
+      <w:r>
+        <w:t>,</w:t>
+      </w:r>
+      <w:r>
+        <w:t xml:space="preserve"> this is exactly how an algorithm will work its way through the solution e.g., make neighbo</w:t>
+      </w:r>
+      <w:r>
+        <w:t>u</w:t>
+      </w:r>
+      <w:r>
+        <w:t>rs</w:t>
+      </w:r>
+      <w:r>
+        <w:t>, many times</w:t>
+      </w:r>
+      <w:r>
+        <w:t xml:space="preserve"> the same way we use to solves agnostic problems</w:t>
+      </w:r>
+      <w:r>
+        <w:rPr>
+          <w:rStyle w:val="FootnoteReference"/>
+        </w:rPr>
+        <w:footnoteReference w:id="11"/>
       </w:r>
       <w:r>
         <w:t>.</w:t>
@@ -5422,7 +5732,19 @@
         </w:numPr>
       </w:pPr>
       <w:r>
-        <w:t>Log the first point of failure</w:t>
+        <w:t xml:space="preserve">Trace the problem </w:t>
+      </w:r>
+      <w:r>
+        <w:t xml:space="preserve">with appropriate methodology applied e.g., </w:t>
+      </w:r>
+      <w:r>
+        <w:t>bottom top in OSI/TCP-IP layer</w:t>
+      </w:r>
+      <w:r>
+        <w:t xml:space="preserve"> [14]</w:t>
+      </w:r>
+      <w:r>
+        <w:t>.</w:t>
       </w:r>
     </w:p>
     <w:p>
@@ -5434,7 +5756,8 @@
         </w:numPr>
       </w:pPr>
       <w:r>
-        <w:t>Log the Last Point of failure</w:t>
+        <w:lastRenderedPageBreak/>
+        <w:t>Log the first point of failure</w:t>
       </w:r>
     </w:p>
     <w:p>
@@ -5446,7 +5769,7 @@
         </w:numPr>
       </w:pPr>
       <w:r>
-        <w:t>Repeat</w:t>
+        <w:t>Log the Last Point of failure</w:t>
       </w:r>
     </w:p>
     <w:p>
@@ -5458,13 +5781,112 @@
         </w:numPr>
       </w:pPr>
       <w:r>
+        <w:t>Repeat</w:t>
+      </w:r>
+    </w:p>
+    <w:p>
+      <w:pPr>
+        <w:pStyle w:val="ListParagraph"/>
+        <w:numPr>
+          <w:ilvl w:val="0"/>
+          <w:numId w:val="9"/>
+        </w:numPr>
+      </w:pPr>
+      <w:r>
         <w:t>Wireshark is your friend</w:t>
       </w:r>
     </w:p>
     <w:p>
       <w:pPr>
-        <w:ind w:left="1080"/>
-      </w:pPr>
+        <w:keepNext/>
+        <w:jc w:val="center"/>
+      </w:pPr>
+      <w:r>
+        <w:rPr>
+          <w:noProof/>
+        </w:rPr>
+        <w:drawing>
+          <wp:inline distT="0" distB="0" distL="0" distR="0" wp14:anchorId="34E63A74" wp14:editId="30E766E2">
+            <wp:extent cx="3867150" cy="2372867"/>
+            <wp:effectExtent l="0" t="0" r="0" b="8890"/>
+            <wp:docPr id="5" name="Picture 5" descr="Basic Network Troubleshooting Steps and Tools"/>
+            <wp:cNvGraphicFramePr>
+              <a:graphicFrameLocks xmlns:a="http://schemas.openxmlformats.org/drawingml/2006/main" noChangeAspect="1"/>
+            </wp:cNvGraphicFramePr>
+            <a:graphic xmlns:a="http://schemas.openxmlformats.org/drawingml/2006/main">
+              <a:graphicData uri="http://schemas.openxmlformats.org/drawingml/2006/picture">
+                <pic:pic xmlns:pic="http://schemas.openxmlformats.org/drawingml/2006/picture">
+                  <pic:nvPicPr>
+                    <pic:cNvPr id="0" name="Picture 1" descr="Basic Network Troubleshooting Steps and Tools"/>
+                    <pic:cNvPicPr>
+                      <a:picLocks noChangeAspect="1" noChangeArrowheads="1"/>
+                    </pic:cNvPicPr>
+                  </pic:nvPicPr>
+                  <pic:blipFill>
+                    <a:blip r:embed="rId13">
+                      <a:extLst>
+                        <a:ext uri="{28A0092B-C50C-407E-A947-70E740481C1C}">
+                          <a14:useLocalDpi xmlns:a14="http://schemas.microsoft.com/office/drawing/2010/main" val="0"/>
+                        </a:ext>
+                      </a:extLst>
+                    </a:blip>
+                    <a:srcRect/>
+                    <a:stretch>
+                      <a:fillRect/>
+                    </a:stretch>
+                  </pic:blipFill>
+                  <pic:spPr bwMode="auto">
+                    <a:xfrm>
+                      <a:off x="0" y="0"/>
+                      <a:ext cx="3870338" cy="2374823"/>
+                    </a:xfrm>
+                    <a:prstGeom prst="rect">
+                      <a:avLst/>
+                    </a:prstGeom>
+                    <a:noFill/>
+                    <a:ln>
+                      <a:noFill/>
+                    </a:ln>
+                  </pic:spPr>
+                </pic:pic>
+              </a:graphicData>
+            </a:graphic>
+          </wp:inline>
+        </w:drawing>
+      </w:r>
+    </w:p>
+    <w:p>
+      <w:pPr>
+        <w:pStyle w:val="Caption"/>
+        <w:jc w:val="center"/>
+      </w:pPr>
+      <w:r>
+        <w:t xml:space="preserve">Figure </w:t>
+      </w:r>
+      <w:r>
+        <w:fldChar w:fldCharType="begin"/>
+      </w:r>
+      <w:r>
+        <w:instrText xml:space="preserve"> SEQ Figure \* ARABIC </w:instrText>
+      </w:r>
+      <w:r>
+        <w:fldChar w:fldCharType="separate"/>
+      </w:r>
+      <w:r>
+        <w:rPr>
+          <w:noProof/>
+        </w:rPr>
+        <w:t>3</w:t>
+      </w:r>
+      <w:r>
+        <w:fldChar w:fldCharType="end"/>
+      </w:r>
+      <w:r>
+        <w:t xml:space="preserve"> </w:t>
+      </w:r>
+      <w:r>
+        <w:t>https://www.ciscopress.com/articles/article.asp?p=2273070&amp;seqNum=2</w:t>
+      </w:r>
     </w:p>
     <w:p/>
     <w:p>
@@ -5476,7 +5898,7 @@
         </w:numPr>
         <w:ind w:left="360" w:hanging="360"/>
       </w:pPr>
-      <w:bookmarkStart w:id="17" w:name="_Toc88326854"/>
+      <w:bookmarkStart w:id="17" w:name="_Toc88376668"/>
       <w:r>
         <w:t>References</w:t>
       </w:r>
@@ -5553,15 +5975,7 @@
         <w:t xml:space="preserve">[2] </w:t>
       </w:r>
       <w:r>
-        <w:t>Qing-</w:t>
-      </w:r>
-      <w:proofErr w:type="spellStart"/>
-      <w:r>
-        <w:t>Xiu</w:t>
-      </w:r>
-      <w:proofErr w:type="spellEnd"/>
-      <w:r>
-        <w:t xml:space="preserve"> Wu, The Network Protocol Analysis Technique in Snort, Physics Procedia 25 (2012) 1226 – 1230</w:t>
+        <w:t>Qing-Xiu Wu, The Network Protocol Analysis Technique in Snort, Physics Procedia 25 (2012) 1226 – 1230</w:t>
       </w:r>
     </w:p>
     <w:p>
@@ -5656,27 +6070,9 @@
           <w:sz w:val="24"/>
           <w:szCs w:val="24"/>
         </w:rPr>
-        <w:t xml:space="preserve">Wireshark vs </w:t>
-      </w:r>
-      <w:proofErr w:type="spellStart"/>
-      <w:r>
-        <w:rPr>
-          <w:rFonts w:cstheme="minorHAnsi"/>
-          <w:sz w:val="24"/>
-          <w:szCs w:val="24"/>
-        </w:rPr>
-        <w:t>tcpdump</w:t>
-      </w:r>
-      <w:proofErr w:type="spellEnd"/>
-      <w:r>
-        <w:rPr>
-          <w:rFonts w:cstheme="minorHAnsi"/>
-          <w:sz w:val="24"/>
-          <w:szCs w:val="24"/>
-        </w:rPr>
-        <w:t xml:space="preserve">, </w:t>
-      </w:r>
-      <w:hyperlink r:id="rId13" w:history="1">
+        <w:t xml:space="preserve">Wireshark vs tcpdump, </w:t>
+      </w:r>
+      <w:hyperlink r:id="rId14" w:history="1">
         <w:r>
           <w:t>https://www.educba.com/tcpdump-vs-wireshark/</w:t>
         </w:r>
@@ -5739,7 +6135,7 @@
         </w:rPr>
         <w:t xml:space="preserve">] Learning Curve fun synonyms, </w:t>
       </w:r>
-      <w:hyperlink r:id="rId14" w:history="1">
+      <w:hyperlink r:id="rId15" w:history="1">
         <w:r>
           <w:rPr>
             <w:rFonts w:cstheme="minorHAnsi"/>
@@ -5789,7 +6185,6 @@
           <w:sz w:val="24"/>
           <w:szCs w:val="24"/>
         </w:rPr>
-        <w:lastRenderedPageBreak/>
         <w:t>[</w:t>
       </w:r>
       <w:r>
@@ -5808,7 +6203,7 @@
         </w:rPr>
         <w:t xml:space="preserve">] </w:t>
       </w:r>
-      <w:hyperlink r:id="rId15" w:history="1">
+      <w:hyperlink r:id="rId16" w:history="1">
         <w:r>
           <w:rPr>
             <w:rFonts w:cstheme="minorHAnsi"/>
@@ -5916,7 +6311,7 @@
         </w:rPr>
         <w:t xml:space="preserve">, </w:t>
       </w:r>
-      <w:hyperlink r:id="rId16" w:history="1">
+      <w:hyperlink r:id="rId17" w:history="1">
         <w:r>
           <w:rPr>
             <w:rFonts w:cstheme="minorHAnsi"/>
@@ -6032,6 +6427,7 @@
           <w:sz w:val="24"/>
           <w:szCs w:val="24"/>
         </w:rPr>
+        <w:lastRenderedPageBreak/>
         <w:t>[</w:t>
       </w:r>
       <w:r>
@@ -6115,77 +6511,6 @@
           <w:szCs w:val="24"/>
         </w:rPr>
         <w:t xml:space="preserve">] 1.1.8. what Wireshark is not, </w:t>
-      </w:r>
-      <w:hyperlink r:id="rId17" w:history="1">
-        <w:r>
-          <w:t>https://www.wireshark.org/docs/wsug_html_chunked/ChapterIntroduction.html</w:t>
-        </w:r>
-      </w:hyperlink>
-      <w:r>
-        <w:rPr>
-          <w:rFonts w:cstheme="minorHAnsi"/>
-          <w:sz w:val="24"/>
-          <w:szCs w:val="24"/>
-        </w:rPr>
-        <w:t xml:space="preserve"> accessed: 11</w:t>
-      </w:r>
-      <w:r>
-        <w:rPr>
-          <w:rFonts w:cstheme="minorHAnsi"/>
-          <w:sz w:val="24"/>
-          <w:szCs w:val="24"/>
-          <w:vertAlign w:val="superscript"/>
-        </w:rPr>
-        <w:t>th</w:t>
-      </w:r>
-      <w:r>
-        <w:rPr>
-          <w:rFonts w:cstheme="minorHAnsi"/>
-          <w:sz w:val="24"/>
-          <w:szCs w:val="24"/>
-        </w:rPr>
-        <w:t xml:space="preserve"> November</w:t>
-      </w:r>
-      <w:r>
-        <w:rPr>
-          <w:rFonts w:cstheme="minorHAnsi"/>
-          <w:sz w:val="24"/>
-          <w:szCs w:val="24"/>
-        </w:rPr>
-        <w:t xml:space="preserve"> 2021</w:t>
-      </w:r>
-    </w:p>
-    <w:p>
-      <w:pPr>
-        <w:rPr>
-          <w:rFonts w:cstheme="minorHAnsi"/>
-          <w:sz w:val="24"/>
-          <w:szCs w:val="24"/>
-        </w:rPr>
-      </w:pPr>
-      <w:r>
-        <w:rPr>
-          <w:rFonts w:cstheme="minorHAnsi"/>
-          <w:sz w:val="24"/>
-          <w:szCs w:val="24"/>
-        </w:rPr>
-        <w:t>[</w:t>
-      </w:r>
-      <w:r>
-        <w:rPr>
-          <w:rFonts w:cstheme="minorHAnsi"/>
-          <w:sz w:val="24"/>
-          <w:szCs w:val="24"/>
-        </w:rPr>
-        <w:t>12</w:t>
-      </w:r>
-      <w:r>
-        <w:rPr>
-          <w:rFonts w:cstheme="minorHAnsi"/>
-          <w:sz w:val="24"/>
-          <w:szCs w:val="24"/>
-        </w:rPr>
-        <w:t xml:space="preserve">] 1.1.7. what Wireshark is not, </w:t>
       </w:r>
       <w:hyperlink r:id="rId18" w:history="1">
         <w:r>
@@ -6215,7 +6540,7 @@
           <w:sz w:val="24"/>
           <w:szCs w:val="24"/>
         </w:rPr>
-        <w:t xml:space="preserve"> November 202</w:t>
+        <w:t xml:space="preserve"> November</w:t>
       </w:r>
       <w:r>
         <w:rPr>
@@ -6223,7 +6548,7 @@
           <w:sz w:val="24"/>
           <w:szCs w:val="24"/>
         </w:rPr>
-        <w:t>1</w:t>
+        <w:t xml:space="preserve"> 2021</w:t>
       </w:r>
     </w:p>
     <w:p>
@@ -6248,7 +6573,7 @@
           <w:sz w:val="24"/>
           <w:szCs w:val="24"/>
         </w:rPr>
-        <w:t>13</w:t>
+        <w:t>12</w:t>
       </w:r>
       <w:r>
         <w:rPr>
@@ -6256,27 +6581,13 @@
           <w:sz w:val="24"/>
           <w:szCs w:val="24"/>
         </w:rPr>
-        <w:t xml:space="preserve">] </w:t>
-      </w:r>
-      <w:r>
-        <w:rPr>
-          <w:rFonts w:cstheme="minorHAnsi"/>
-          <w:sz w:val="24"/>
-          <w:szCs w:val="24"/>
-        </w:rPr>
-        <w:t>Case Study Approach,</w:t>
-      </w:r>
-      <w:r>
-        <w:rPr>
-          <w:rFonts w:cstheme="minorHAnsi"/>
-          <w:sz w:val="24"/>
-          <w:szCs w:val="24"/>
-        </w:rPr>
-        <w:t xml:space="preserve"> </w:t>
-      </w:r>
-      <w:r>
-        <w:t>https://sharkfestus.wireshark.org/sharkfest.12/presentations/BI-8b_Wireshark_Software_Case_Studies-Tim_Poth.pdf</w:t>
-      </w:r>
+        <w:t xml:space="preserve">] 1.1.7. what Wireshark is not, </w:t>
+      </w:r>
+      <w:hyperlink r:id="rId19" w:history="1">
+        <w:r>
+          <w:t>https://www.wireshark.org/docs/wsug_html_chunked/ChapterIntroduction.html</w:t>
+        </w:r>
+      </w:hyperlink>
       <w:r>
         <w:rPr>
           <w:rFonts w:cstheme="minorHAnsi"/>
@@ -6300,17 +6611,16 @@
           <w:sz w:val="24"/>
           <w:szCs w:val="24"/>
         </w:rPr>
-        <w:t xml:space="preserve"> November 2021</w:t>
-      </w:r>
-    </w:p>
-    <w:p>
-      <w:pPr>
+        <w:t xml:space="preserve"> November 202</w:t>
+      </w:r>
+      <w:r>
         <w:rPr>
           <w:rFonts w:cstheme="minorHAnsi"/>
           <w:sz w:val="24"/>
           <w:szCs w:val="24"/>
         </w:rPr>
-      </w:pPr>
+        <w:t>1</w:t>
+      </w:r>
     </w:p>
     <w:p>
       <w:pPr>
@@ -6320,6 +6630,194 @@
           <w:szCs w:val="24"/>
         </w:rPr>
       </w:pPr>
+      <w:r>
+        <w:rPr>
+          <w:rFonts w:cstheme="minorHAnsi"/>
+          <w:sz w:val="24"/>
+          <w:szCs w:val="24"/>
+        </w:rPr>
+        <w:t>[</w:t>
+      </w:r>
+      <w:r>
+        <w:rPr>
+          <w:rFonts w:cstheme="minorHAnsi"/>
+          <w:sz w:val="24"/>
+          <w:szCs w:val="24"/>
+        </w:rPr>
+        <w:t>13</w:t>
+      </w:r>
+      <w:r>
+        <w:rPr>
+          <w:rFonts w:cstheme="minorHAnsi"/>
+          <w:sz w:val="24"/>
+          <w:szCs w:val="24"/>
+        </w:rPr>
+        <w:t xml:space="preserve">] </w:t>
+      </w:r>
+      <w:r>
+        <w:rPr>
+          <w:rFonts w:cstheme="minorHAnsi"/>
+          <w:sz w:val="24"/>
+          <w:szCs w:val="24"/>
+        </w:rPr>
+        <w:t>Case Study Approach,</w:t>
+      </w:r>
+      <w:r>
+        <w:rPr>
+          <w:rFonts w:cstheme="minorHAnsi"/>
+          <w:sz w:val="24"/>
+          <w:szCs w:val="24"/>
+        </w:rPr>
+        <w:t xml:space="preserve"> </w:t>
+      </w:r>
+      <w:r>
+        <w:t>https://sharkfestus.wireshark.org/sharkfest.12/presentations/BI-8b_Wireshark_Software_Case_Studies-Tim_Poth.pdf</w:t>
+      </w:r>
+      <w:r>
+        <w:rPr>
+          <w:rFonts w:cstheme="minorHAnsi"/>
+          <w:sz w:val="24"/>
+          <w:szCs w:val="24"/>
+        </w:rPr>
+        <w:t xml:space="preserve"> accessed: 11</w:t>
+      </w:r>
+      <w:r>
+        <w:rPr>
+          <w:rFonts w:cstheme="minorHAnsi"/>
+          <w:sz w:val="24"/>
+          <w:szCs w:val="24"/>
+          <w:vertAlign w:val="superscript"/>
+        </w:rPr>
+        <w:t>th</w:t>
+      </w:r>
+      <w:r>
+        <w:rPr>
+          <w:rFonts w:cstheme="minorHAnsi"/>
+          <w:sz w:val="24"/>
+          <w:szCs w:val="24"/>
+        </w:rPr>
+        <w:t xml:space="preserve"> November 2021</w:t>
+      </w:r>
+    </w:p>
+    <w:p>
+      <w:pPr>
+        <w:rPr>
+          <w:rFonts w:cstheme="minorHAnsi"/>
+          <w:sz w:val="24"/>
+          <w:szCs w:val="24"/>
+        </w:rPr>
+      </w:pPr>
+      <w:r>
+        <w:rPr>
+          <w:rFonts w:cstheme="minorHAnsi"/>
+          <w:sz w:val="24"/>
+          <w:szCs w:val="24"/>
+        </w:rPr>
+        <w:t xml:space="preserve">[14] CISCO, </w:t>
+      </w:r>
+      <w:hyperlink r:id="rId20" w:history="1">
+        <w:r>
+          <w:t>Troubleshooting Methods for Cisco IP Networks</w:t>
+        </w:r>
+      </w:hyperlink>
+      <w:r>
+        <w:t xml:space="preserve">, </w:t>
+      </w:r>
+      <w:hyperlink r:id="rId21" w:history="1">
+        <w:r>
+          <w:t>https://www.ciscopress.com/articles/article.asp?p=2273070&amp;seqNum=2</w:t>
+        </w:r>
+      </w:hyperlink>
+      <w:r>
+        <w:t xml:space="preserve"> </w:t>
+      </w:r>
+      <w:r>
+        <w:rPr>
+          <w:rFonts w:cstheme="minorHAnsi"/>
+          <w:sz w:val="24"/>
+          <w:szCs w:val="24"/>
+        </w:rPr>
+        <w:t>accessed: 11</w:t>
+      </w:r>
+      <w:r>
+        <w:rPr>
+          <w:rFonts w:cstheme="minorHAnsi"/>
+          <w:sz w:val="24"/>
+          <w:szCs w:val="24"/>
+          <w:vertAlign w:val="superscript"/>
+        </w:rPr>
+        <w:t>th</w:t>
+      </w:r>
+      <w:r>
+        <w:rPr>
+          <w:rFonts w:cstheme="minorHAnsi"/>
+          <w:sz w:val="24"/>
+          <w:szCs w:val="24"/>
+        </w:rPr>
+        <w:t xml:space="preserve"> November 2021</w:t>
+      </w:r>
+    </w:p>
+    <w:p>
+      <w:r>
+        <w:t xml:space="preserve">[15] Cisco Three-layer hierarchical model, </w:t>
+      </w:r>
+      <w:hyperlink r:id="rId22" w:history="1">
+        <w:r>
+          <w:t>https://study-ccna.com/cisco-three-layer-hierarchical-model/</w:t>
+        </w:r>
+      </w:hyperlink>
+      <w:r>
+        <w:t xml:space="preserve"> </w:t>
+      </w:r>
+      <w:r>
+        <w:t>accessed: 11th November 2021</w:t>
+      </w:r>
+    </w:p>
+    <w:p>
+      <w:r>
+        <w:t xml:space="preserve">[16] </w:t>
+      </w:r>
+      <w:r>
+        <w:t>Hierarchical</w:t>
+      </w:r>
+      <w:r>
+        <w:t xml:space="preserve"> internetworking model,</w:t>
+      </w:r>
+      <w:r>
+        <w:t xml:space="preserve"> </w:t>
+      </w:r>
+      <w:hyperlink r:id="rId23" w:history="1">
+        <w:r>
+          <w:t>https://en.wikipedia.org/wiki/Hierarchical_internetworking_model</w:t>
+        </w:r>
+      </w:hyperlink>
+      <w:r>
+        <w:t xml:space="preserve"> </w:t>
+      </w:r>
+      <w:r>
+        <w:t>accessed: 11th November 2021</w:t>
+      </w:r>
+    </w:p>
+    <w:p>
+      <w:r>
+        <w:t xml:space="preserve">[17] </w:t>
+      </w:r>
+      <w:hyperlink r:id="rId24" w:history="1">
+        <w:r>
+          <w:t>Cisco Networking Academy Connecting Networks Companion Guide: Hierarchical Network Design</w:t>
+        </w:r>
+      </w:hyperlink>
+      <w:r>
+        <w:t xml:space="preserve"> </w:t>
+      </w:r>
+      <w:hyperlink r:id="rId25" w:history="1">
+        <w:r>
+          <w:t>https://www.ciscopress.com/articles/article.asp?p=2202410&amp;seqNum=4</w:t>
+        </w:r>
+      </w:hyperlink>
+      <w:r>
+        <w:t xml:space="preserve"> accessed: 11th November 2021</w:t>
+      </w:r>
     </w:p>
     <w:p>
       <w:pPr>
@@ -6339,7 +6837,7 @@
         </w:numPr>
         <w:ind w:left="360" w:hanging="360"/>
       </w:pPr>
-      <w:bookmarkStart w:id="18" w:name="_Toc88326855"/>
+      <w:bookmarkStart w:id="18" w:name="_Toc88376669"/>
       <w:r>
         <w:t>Appendix</w:t>
       </w:r>
@@ -6355,7 +6853,7 @@
         <w:ind w:left="720" w:hanging="720"/>
       </w:pPr>
       <w:bookmarkStart w:id="19" w:name="_Toc88140651"/>
-      <w:bookmarkStart w:id="20" w:name="_Toc88326856"/>
+      <w:bookmarkStart w:id="20" w:name="_Toc88376670"/>
       <w:r>
         <w:t>Information sources</w:t>
       </w:r>
@@ -6371,7 +6869,7 @@
         </w:numPr>
       </w:pPr>
       <w:bookmarkStart w:id="21" w:name="_Toc88140652"/>
-      <w:bookmarkStart w:id="22" w:name="_Toc88326857"/>
+      <w:bookmarkStart w:id="22" w:name="_Toc88376671"/>
       <w:r>
         <w:t>Glossary</w:t>
       </w:r>
@@ -6505,6 +7003,9 @@
           </w:tcPr>
           <w:p>
             <w:r>
+              <w:t xml:space="preserve">The </w:t>
+            </w:r>
+            <w:r>
               <w:t>DHCP application process, Discover, Offer, Request, Accept/Ack</w:t>
             </w:r>
           </w:p>
@@ -6527,7 +7028,13 @@
           </w:tcPr>
           <w:p>
             <w:r>
-              <w:t>A Server with Dynamic Pool of Internet Addresses for hosts that make A Discover Request.</w:t>
+              <w:t xml:space="preserve">A Server with </w:t>
+            </w:r>
+            <w:r>
+              <w:t xml:space="preserve">a </w:t>
+            </w:r>
+            <w:r>
+              <w:t>Dynamic Pool of Internet Addresses for hosts that make A Discover Request.</w:t>
             </w:r>
             <w:r>
               <w:t xml:space="preserve"> He can also give static IP address via DHCP options (82) recording the corresponding mac to IP reservation.</w:t>
@@ -6555,6 +7062,12 @@
               <w:t>A Private Local network usually small range in logic</w:t>
             </w:r>
             <w:r>
+              <w:t xml:space="preserve"> (overlay)</w:t>
+            </w:r>
+            <w:r>
+              <w:t xml:space="preserve"> not in physical necessary</w:t>
+            </w:r>
+            <w:r>
               <w:t>.</w:t>
             </w:r>
           </w:p>
@@ -6580,6 +7093,15 @@
             <w:r>
               <w:t>Virtual multiple Lan/s on Same Switch. Creates a broadcast domain.</w:t>
             </w:r>
+            <w:r>
+              <w:t xml:space="preserve"> Segregation of LAN</w:t>
+            </w:r>
+            <w:r>
+              <w:t xml:space="preserve"> area groups</w:t>
+            </w:r>
+            <w:r>
+              <w:t>.</w:t>
+            </w:r>
           </w:p>
         </w:tc>
       </w:tr>
@@ -6611,7 +7133,87 @@
           </w:p>
         </w:tc>
       </w:tr>
+      <w:tr>
+        <w:tc>
+          <w:tcPr>
+            <w:tcW w:w="4675" w:type="dxa"/>
+          </w:tcPr>
+          <w:p>
+            <w:r>
+              <w:t>Repos</w:t>
+            </w:r>
+          </w:p>
+        </w:tc>
+        <w:tc>
+          <w:tcPr>
+            <w:tcW w:w="4675" w:type="dxa"/>
+          </w:tcPr>
+          <w:p>
+            <w:r>
+              <w:t xml:space="preserve">Software Repository </w:t>
+            </w:r>
+          </w:p>
+        </w:tc>
+      </w:tr>
+      <w:tr>
+        <w:tc>
+          <w:tcPr>
+            <w:tcW w:w="4675" w:type="dxa"/>
+          </w:tcPr>
+          <w:p>
+            <w:r>
+              <w:t>MVPN</w:t>
+            </w:r>
+          </w:p>
+        </w:tc>
+        <w:tc>
+          <w:tcPr>
+            <w:tcW w:w="4675" w:type="dxa"/>
+          </w:tcPr>
+          <w:p>
+            <w:r>
+              <w:t>Cisco protocol for dynamic VPN setup</w:t>
+            </w:r>
+          </w:p>
+        </w:tc>
+      </w:tr>
+      <w:tr>
+        <w:tc>
+          <w:tcPr>
+            <w:tcW w:w="4675" w:type="dxa"/>
+          </w:tcPr>
+          <w:p>
+            <w:r>
+              <w:t>IMS</w:t>
+            </w:r>
+          </w:p>
+        </w:tc>
+        <w:tc>
+          <w:tcPr>
+            <w:tcW w:w="4675" w:type="dxa"/>
+          </w:tcPr>
+          <w:p>
+            <w:r>
+              <w:t xml:space="preserve">IP multimedia subsystem </w:t>
+            </w:r>
+            <w:r>
+              <w:t xml:space="preserve">internetwork </w:t>
+            </w:r>
+            <w:r>
+              <w:t xml:space="preserve">container </w:t>
+            </w:r>
+            <w:r>
+              <w:t>like LTE, PSTN et al.</w:t>
+            </w:r>
+          </w:p>
+        </w:tc>
+      </w:tr>
     </w:tbl>
+    <w:p>
+      <w:r>
+        <w:br w:type="page"/>
+      </w:r>
+    </w:p>
     <w:p/>
     <w:p>
       <w:r>
@@ -6624,7 +7226,7 @@
       </w:r>
     </w:p>
     <w:sectPr>
-      <w:footerReference w:type="default" r:id="rId19"/>
+      <w:footerReference w:type="default" r:id="rId26"/>
       <w:pgSz w:w="12240" w:h="15840"/>
       <w:pgMar w:top="1440" w:right="1440" w:bottom="1440" w:left="1440" w:header="720" w:footer="720" w:gutter="0"/>
       <w:pgNumType w:start="1"/>
@@ -6916,7 +7518,19 @@
         <w:footnoteRef/>
       </w:r>
       <w:r>
-        <w:t xml:space="preserve"> It is widely used as industry standard from home office, small business to Large Enterprises and organizations such us Internet Service Providers (ISP).</w:t>
+        <w:t xml:space="preserve"> It is widely used as industry</w:t>
+      </w:r>
+      <w:r>
+        <w:t>-</w:t>
+      </w:r>
+      <w:r>
+        <w:t xml:space="preserve">standard from </w:t>
+      </w:r>
+      <w:r>
+        <w:t xml:space="preserve">the </w:t>
+      </w:r>
+      <w:r>
+        <w:t>home office, small business to Large Enterprises and organizations such us Internet Service Providers (ISP).</w:t>
       </w:r>
       <w:r>
         <w:t xml:space="preserve"> Fun fact for ISP a country </w:t>
@@ -6936,11 +7550,9 @@
       <w:r>
         <w:t xml:space="preserve"> </w:t>
       </w:r>
-      <w:proofErr w:type="spellStart"/>
-      <w:r>
-        <w:t>its</w:t>
-      </w:r>
-      <w:proofErr w:type="spellEnd"/>
+      <w:r>
+        <w:t>it’s</w:t>
+      </w:r>
       <w:r>
         <w:t xml:space="preserve"> his LAN</w:t>
       </w:r>
@@ -7134,6 +7746,9 @@
       <w:r>
         <w:t xml:space="preserve"> no wi-fi decryption</w:t>
       </w:r>
+      <w:r>
+        <w:t xml:space="preserve"> support</w:t>
+      </w:r>
     </w:p>
   </w:footnote>
   <w:footnote w:id="9">
@@ -7148,25 +7763,31 @@
         <w:footnoteRef/>
       </w:r>
       <w:r>
-        <w:t xml:space="preserve"> A Network is a graph but works like a tree without loops/cycles active at the same time. Links for loops usually remain inactive till so</w:t>
-      </w:r>
-      <w:r>
-        <w:t xml:space="preserve"> something happen like manual override, link failure sense detection or new Network device </w:t>
-      </w:r>
-      <w:r>
-        <w:t xml:space="preserve">installation </w:t>
-      </w:r>
-      <w:r>
-        <w:t>integration for traffic slowly moving to</w:t>
+        <w:t xml:space="preserve"> A proper network consists of 3 Main Layers</w:t>
+      </w:r>
+      <w:r>
+        <w:t>/tiers</w:t>
+      </w:r>
+      <w:r>
+        <w:t xml:space="preserve"> according to CISCO Front-mid-backhaul</w:t>
+      </w:r>
+      <w:r>
+        <w:t xml:space="preserve"> (</w:t>
+      </w:r>
+      <w:r>
+        <w:t>-&gt;</w:t>
+      </w:r>
+      <w:r>
+        <w:t xml:space="preserve">) </w:t>
+      </w:r>
+      <w:r>
+        <w:t>Access Network -&gt; Aggregation/Distribution -&gt; Mobile/fixed et al Core Layer in a Data Center</w:t>
       </w:r>
       <w:r>
         <w:t xml:space="preserve"> </w:t>
       </w:r>
       <w:r>
-        <w:t>those</w:t>
-      </w:r>
-      <w:r>
-        <w:t xml:space="preserve"> new areas</w:t>
+        <w:t>[15, 16, 17]</w:t>
       </w:r>
       <w:r>
         <w:t>.</w:t>
@@ -7190,7 +7811,55 @@
         <w:footnoteRef/>
       </w:r>
       <w:r>
+        <w:t xml:space="preserve"> A Network is a graph but works like a tree without loops/cycles active at the same time. Links for loops usually remain inactive till so</w:t>
+      </w:r>
+      <w:r>
+        <w:t xml:space="preserve"> something happen like manual override, link failure sense detection or new Network device </w:t>
+      </w:r>
+      <w:r>
+        <w:t xml:space="preserve">installation </w:t>
+      </w:r>
+      <w:r>
+        <w:t>integration for traffic slowly moving to</w:t>
+      </w:r>
+      <w:r>
+        <w:t xml:space="preserve"> </w:t>
+      </w:r>
+      <w:r>
+        <w:t>those</w:t>
+      </w:r>
+      <w:r>
+        <w:t xml:space="preserve"> new areas</w:t>
+      </w:r>
+      <w:r>
+        <w:t>.</w:t>
+      </w:r>
+    </w:p>
+    <w:p>
+      <w:pPr>
+        <w:pStyle w:val="FootnoteText"/>
+      </w:pPr>
+    </w:p>
+  </w:footnote>
+  <w:footnote w:id="11">
+    <w:p>
+      <w:pPr>
+        <w:pStyle w:val="FootnoteText"/>
+      </w:pPr>
+      <w:r>
+        <w:rPr>
+          <w:rStyle w:val="FootnoteReference"/>
+        </w:rPr>
+        <w:footnoteRef/>
+      </w:r>
+      <w:r>
         <w:t xml:space="preserve"> Common Logic</w:t>
+      </w:r>
+      <w:r>
+        <w:t xml:space="preserve"> behavior for problem solving</w:t>
+      </w:r>
+      <w:r>
+        <w:t>.</w:t>
       </w:r>
     </w:p>
   </w:footnote>

--- a/COMPUTER AND NETWORK SECURITY (CN6003)/protocolAnalyzers_Michail_Markou_UEL_2020732.docx
+++ b/COMPUTER AND NETWORK SECURITY (CN6003)/protocolAnalyzers_Michail_Markou_UEL_2020732.docx
@@ -5863,24 +5863,14 @@
       <w:r>
         <w:t xml:space="preserve">Figure </w:t>
       </w:r>
-      <w:r>
-        <w:fldChar w:fldCharType="begin"/>
-      </w:r>
-      <w:r>
-        <w:instrText xml:space="preserve"> SEQ Figure \* ARABIC </w:instrText>
-      </w:r>
-      <w:r>
-        <w:fldChar w:fldCharType="separate"/>
-      </w:r>
-      <w:r>
-        <w:rPr>
-          <w:noProof/>
-        </w:rPr>
-        <w:t>3</w:t>
-      </w:r>
-      <w:r>
-        <w:fldChar w:fldCharType="end"/>
-      </w:r>
+      <w:fldSimple w:instr=" SEQ Figure \* ARABIC ">
+        <w:r>
+          <w:rPr>
+            <w:noProof/>
+          </w:rPr>
+          <w:t>3</w:t>
+        </w:r>
+      </w:fldSimple>
       <w:r>
         <w:t xml:space="preserve"> </w:t>
       </w:r>
@@ -6792,10 +6782,7 @@
         </w:r>
       </w:hyperlink>
       <w:r>
-        <w:t xml:space="preserve"> </w:t>
-      </w:r>
-      <w:r>
-        <w:t>accessed: 11th November 2021</w:t>
+        <w:t xml:space="preserve"> accessed: 11th November 2021</w:t>
       </w:r>
     </w:p>
     <w:p>
@@ -7172,7 +7159,13 @@
           </w:tcPr>
           <w:p>
             <w:r>
-              <w:t>Cisco protocol for dynamic VPN setup</w:t>
+              <w:t xml:space="preserve">Cisco protocol for dynamic </w:t>
+            </w:r>
+            <w:r>
+              <w:t>multi-</w:t>
+            </w:r>
+            <w:r>
+              <w:t>VPN setup</w:t>
             </w:r>
           </w:p>
         </w:tc>

--- a/COMPUTER AND NETWORK SECURITY (CN6003)/protocolAnalyzers_Michail_Markou_UEL_2020732.docx
+++ b/COMPUTER AND NETWORK SECURITY (CN6003)/protocolAnalyzers_Michail_Markou_UEL_2020732.docx
@@ -2592,27 +2592,14 @@
       <w:r>
         <w:t xml:space="preserve">Figure </w:t>
       </w:r>
-      <w:r>
-        <w:fldChar w:fldCharType="begin"/>
-      </w:r>
-      <w:r>
-        <w:instrText xml:space="preserve"> SEQ Figure \* ARABIC </w:instrText>
-      </w:r>
-      <w:r>
-        <w:fldChar w:fldCharType="separate"/>
-      </w:r>
-      <w:r>
-        <w:rPr>
-          <w:noProof/>
-        </w:rPr>
-        <w:t>1</w:t>
-      </w:r>
-      <w:r>
-        <w:rPr>
-          <w:noProof/>
-        </w:rPr>
-        <w:fldChar w:fldCharType="end"/>
-      </w:r>
+      <w:fldSimple w:instr=" SEQ Figure \* ARABIC ">
+        <w:r>
+          <w:rPr>
+            <w:noProof/>
+          </w:rPr>
+          <w:t>1</w:t>
+        </w:r>
+      </w:fldSimple>
       <w:r>
         <w:t xml:space="preserve"> h</w:t>
       </w:r>
@@ -3224,27 +3211,14 @@
       <w:r>
         <w:t xml:space="preserve">Figure </w:t>
       </w:r>
-      <w:r>
-        <w:fldChar w:fldCharType="begin"/>
-      </w:r>
-      <w:r>
-        <w:instrText xml:space="preserve"> SEQ Figure \* ARABIC </w:instrText>
-      </w:r>
-      <w:r>
-        <w:fldChar w:fldCharType="separate"/>
-      </w:r>
-      <w:r>
-        <w:rPr>
-          <w:noProof/>
-        </w:rPr>
-        <w:t>2</w:t>
-      </w:r>
-      <w:r>
-        <w:rPr>
-          <w:noProof/>
-        </w:rPr>
-        <w:fldChar w:fldCharType="end"/>
-      </w:r>
+      <w:fldSimple w:instr=" SEQ Figure \* ARABIC ">
+        <w:r>
+          <w:rPr>
+            <w:noProof/>
+          </w:rPr>
+          <w:t>2</w:t>
+        </w:r>
+      </w:fldSimple>
       <w:r>
         <w:t xml:space="preserve"> </w:t>
       </w:r>
@@ -5316,7 +5290,14 @@
         <w:t xml:space="preserve"> state</w:t>
       </w:r>
       <w:r>
-        <w:t xml:space="preserve"> among this he/she makes sure that DHCP DORA process will be active continually that because of nature of DHCP application each failure the client sends the next Request Discover with an additive big delay in producing that packet</w:t>
+        <w:t xml:space="preserve"> and Network Design structure for any strange configurations</w:t>
+      </w:r>
+      <w:r>
+        <w:t xml:space="preserve"> among this he/she makes sure that DHCP DORA process will be active continually that because of nature of DHCP application each failure </w:t>
+      </w:r>
+      <w:r>
+        <w:lastRenderedPageBreak/>
+        <w:t>the client sends the next Request Discover with an additive big delay in producing that packet</w:t>
       </w:r>
       <w:r>
         <w:t>.</w:t>
@@ -5327,7 +5308,6 @@
         <w:ind w:left="1080"/>
       </w:pPr>
       <w:r>
-        <w:lastRenderedPageBreak/>
         <w:t>In the logs</w:t>
       </w:r>
       <w:r>
@@ -5593,10 +5573,16 @@
         <w:t>for</w:t>
       </w:r>
       <w:r>
-        <w:t xml:space="preserve"> a network failure and client dissatisfaction. It Could be a firewall issue that a policy cut it</w:t>
-      </w:r>
-      <w:r>
-        <w:t>'</w:t>
+        <w:t xml:space="preserve"> a network failure and client dissatisfaction. It Could be a firewall </w:t>
+      </w:r>
+      <w:r>
+        <w:t xml:space="preserve">interface direction </w:t>
+      </w:r>
+      <w:r>
+        <w:t>issue that a policy cut</w:t>
+      </w:r>
+      <w:r>
+        <w:t>’</w:t>
       </w:r>
       <w:r>
         <w:t xml:space="preserve">s off or even a network misconfiguration with </w:t>
@@ -5699,7 +5685,11 @@
         <w:t>,</w:t>
       </w:r>
       <w:r>
-        <w:t xml:space="preserve"> this is exactly how an algorithm will work its way through the solution e.g., make neighbo</w:t>
+        <w:t xml:space="preserve"> this is exactly how an </w:t>
+      </w:r>
+      <w:r>
+        <w:lastRenderedPageBreak/>
+        <w:t>algorithm will work its way through the solution e.g., make neighbo</w:t>
       </w:r>
       <w:r>
         <w:t>u</w:t>
@@ -5756,7 +5746,6 @@
         </w:numPr>
       </w:pPr>
       <w:r>
-        <w:lastRenderedPageBreak/>
         <w:t>Log the first point of failure</w:t>
       </w:r>
     </w:p>
@@ -5863,14 +5852,27 @@
       <w:r>
         <w:t xml:space="preserve">Figure </w:t>
       </w:r>
-      <w:fldSimple w:instr=" SEQ Figure \* ARABIC ">
-        <w:r>
-          <w:rPr>
-            <w:noProof/>
-          </w:rPr>
-          <w:t>3</w:t>
-        </w:r>
-      </w:fldSimple>
+      <w:r>
+        <w:fldChar w:fldCharType="begin"/>
+      </w:r>
+      <w:r>
+        <w:instrText xml:space="preserve"> SEQ Figure \* ARABIC </w:instrText>
+      </w:r>
+      <w:r>
+        <w:fldChar w:fldCharType="separate"/>
+      </w:r>
+      <w:r>
+        <w:rPr>
+          <w:noProof/>
+        </w:rPr>
+        <w:t>3</w:t>
+      </w:r>
+      <w:r>
+        <w:rPr>
+          <w:noProof/>
+        </w:rPr>
+        <w:fldChar w:fldCharType="end"/>
+      </w:r>
       <w:r>
         <w:t xml:space="preserve"> </w:t>
       </w:r>
@@ -6251,6 +6253,7 @@
           <w:sz w:val="24"/>
           <w:szCs w:val="24"/>
         </w:rPr>
+        <w:lastRenderedPageBreak/>
         <w:t>[</w:t>
       </w:r>
       <w:r>
@@ -6417,7 +6420,6 @@
           <w:sz w:val="24"/>
           <w:szCs w:val="24"/>
         </w:rPr>
-        <w:lastRenderedPageBreak/>
         <w:t>[</w:t>
       </w:r>
       <w:r>
@@ -7005,6 +7007,7 @@
           </w:tcPr>
           <w:p>
             <w:r>
+              <w:lastRenderedPageBreak/>
               <w:t>DHCP</w:t>
             </w:r>
           </w:p>
@@ -7067,7 +7070,6 @@
           </w:tcPr>
           <w:p>
             <w:r>
-              <w:lastRenderedPageBreak/>
               <w:t>VLAN</w:t>
             </w:r>
           </w:p>

--- a/COMPUTER AND NETWORK SECURITY (CN6003)/protocolAnalyzers_Michail_Markou_UEL_2020732.docx
+++ b/COMPUTER AND NETWORK SECURITY (CN6003)/protocolAnalyzers_Michail_Markou_UEL_2020732.docx
@@ -513,7 +513,7 @@
           <w:r>
             <w:fldChar w:fldCharType="separate"/>
           </w:r>
-          <w:hyperlink w:anchor="_Toc88376651" w:history="1">
+          <w:hyperlink w:anchor="_Toc88419389" w:history="1">
             <w:r>
               <w:rPr>
                 <w:rStyle w:val="Hyperlink"/>
@@ -554,7 +554,7 @@
                 <w:noProof/>
                 <w:webHidden/>
               </w:rPr>
-              <w:instrText xml:space="preserve"> PAGEREF _Toc88376651 \h </w:instrText>
+              <w:instrText xml:space="preserve"> PAGEREF _Toc88419389 \h </w:instrText>
             </w:r>
             <w:r>
               <w:rPr>
@@ -597,7 +597,7 @@
               <w:noProof/>
             </w:rPr>
           </w:pPr>
-          <w:hyperlink w:anchor="_Toc88376652" w:history="1">
+          <w:hyperlink w:anchor="_Toc88419390" w:history="1">
             <w:r>
               <w:rPr>
                 <w:rStyle w:val="Hyperlink"/>
@@ -638,7 +638,91 @@
                 <w:noProof/>
                 <w:webHidden/>
               </w:rPr>
-              <w:instrText xml:space="preserve"> PAGEREF _Toc88376652 \h </w:instrText>
+              <w:instrText xml:space="preserve"> PAGEREF _Toc88419390 \h </w:instrText>
+            </w:r>
+            <w:r>
+              <w:rPr>
+                <w:noProof/>
+                <w:webHidden/>
+              </w:rPr>
+            </w:r>
+            <w:r>
+              <w:rPr>
+                <w:noProof/>
+                <w:webHidden/>
+              </w:rPr>
+              <w:fldChar w:fldCharType="separate"/>
+            </w:r>
+            <w:r>
+              <w:rPr>
+                <w:noProof/>
+                <w:webHidden/>
+              </w:rPr>
+              <w:t>1</w:t>
+            </w:r>
+            <w:r>
+              <w:rPr>
+                <w:noProof/>
+                <w:webHidden/>
+              </w:rPr>
+              <w:fldChar w:fldCharType="end"/>
+            </w:r>
+          </w:hyperlink>
+        </w:p>
+        <w:p>
+          <w:pPr>
+            <w:pStyle w:val="TOC2"/>
+            <w:tabs>
+              <w:tab w:val="left" w:pos="880"/>
+              <w:tab w:val="right" w:leader="dot" w:pos="9350"/>
+            </w:tabs>
+            <w:rPr>
+              <w:rFonts w:eastAsiaTheme="minorEastAsia"/>
+              <w:noProof/>
+            </w:rPr>
+          </w:pPr>
+          <w:hyperlink w:anchor="_Toc88419391" w:history="1">
+            <w:r>
+              <w:rPr>
+                <w:rStyle w:val="Hyperlink"/>
+                <w:noProof/>
+              </w:rPr>
+              <w:t>2.1.</w:t>
+            </w:r>
+            <w:r>
+              <w:rPr>
+                <w:rFonts w:eastAsiaTheme="minorEastAsia"/>
+                <w:noProof/>
+              </w:rPr>
+              <w:tab/>
+            </w:r>
+            <w:r>
+              <w:rPr>
+                <w:rStyle w:val="Hyperlink"/>
+                <w:noProof/>
+              </w:rPr>
+              <w:t>Principle of Network Protocol Analysis Technology</w:t>
+            </w:r>
+            <w:r>
+              <w:rPr>
+                <w:noProof/>
+                <w:webHidden/>
+              </w:rPr>
+              <w:tab/>
+            </w:r>
+            <w:r>
+              <w:rPr>
+                <w:noProof/>
+                <w:webHidden/>
+              </w:rPr>
+              <w:fldChar w:fldCharType="begin"/>
+            </w:r>
+            <w:r>
+              <w:rPr>
+                <w:noProof/>
+                <w:webHidden/>
+              </w:rPr>
+              <w:instrText xml:space="preserve"> PAGEREF _Toc88419391 \h </w:instrText>
             </w:r>
             <w:r>
               <w:rPr>
@@ -681,7 +765,7 @@
               <w:noProof/>
             </w:rPr>
           </w:pPr>
-          <w:hyperlink w:anchor="_Toc88376653" w:history="1">
+          <w:hyperlink w:anchor="_Toc88419392" w:history="1">
             <w:r>
               <w:rPr>
                 <w:rStyle w:val="Hyperlink"/>
@@ -722,7 +806,7 @@
                 <w:noProof/>
                 <w:webHidden/>
               </w:rPr>
-              <w:instrText xml:space="preserve"> PAGEREF _Toc88376653 \h </w:instrText>
+              <w:instrText xml:space="preserve"> PAGEREF _Toc88419392 \h </w:instrText>
             </w:r>
             <w:r>
               <w:rPr>
@@ -742,7 +826,7 @@
                 <w:noProof/>
                 <w:webHidden/>
               </w:rPr>
-              <w:t>2</w:t>
+              <w:t>4</w:t>
             </w:r>
             <w:r>
               <w:rPr>
@@ -765,7 +849,7 @@
               <w:noProof/>
             </w:rPr>
           </w:pPr>
-          <w:hyperlink w:anchor="_Toc88376654" w:history="1">
+          <w:hyperlink w:anchor="_Toc88419393" w:history="1">
             <w:r>
               <w:rPr>
                 <w:rStyle w:val="Hyperlink"/>
@@ -806,7 +890,7 @@
                 <w:noProof/>
                 <w:webHidden/>
               </w:rPr>
-              <w:instrText xml:space="preserve"> PAGEREF _Toc88376654 \h </w:instrText>
+              <w:instrText xml:space="preserve"> PAGEREF _Toc88419393 \h </w:instrText>
             </w:r>
             <w:r>
               <w:rPr>
@@ -826,7 +910,7 @@
                 <w:noProof/>
                 <w:webHidden/>
               </w:rPr>
-              <w:t>2</w:t>
+              <w:t>4</w:t>
             </w:r>
             <w:r>
               <w:rPr>
@@ -849,7 +933,7 @@
               <w:noProof/>
             </w:rPr>
           </w:pPr>
-          <w:hyperlink w:anchor="_Toc88376655" w:history="1">
+          <w:hyperlink w:anchor="_Toc88419394" w:history="1">
             <w:r>
               <w:rPr>
                 <w:rStyle w:val="Hyperlink"/>
@@ -890,7 +974,7 @@
                 <w:noProof/>
                 <w:webHidden/>
               </w:rPr>
-              <w:instrText xml:space="preserve"> PAGEREF _Toc88376655 \h </w:instrText>
+              <w:instrText xml:space="preserve"> PAGEREF _Toc88419394 \h </w:instrText>
             </w:r>
             <w:r>
               <w:rPr>
@@ -910,7 +994,7 @@
                 <w:noProof/>
                 <w:webHidden/>
               </w:rPr>
-              <w:t>2</w:t>
+              <w:t>4</w:t>
             </w:r>
             <w:r>
               <w:rPr>
@@ -933,7 +1017,7 @@
               <w:noProof/>
             </w:rPr>
           </w:pPr>
-          <w:hyperlink w:anchor="_Toc88376656" w:history="1">
+          <w:hyperlink w:anchor="_Toc88419395" w:history="1">
             <w:r>
               <w:rPr>
                 <w:rStyle w:val="Hyperlink"/>
@@ -974,7 +1058,7 @@
                 <w:noProof/>
                 <w:webHidden/>
               </w:rPr>
-              <w:instrText xml:space="preserve"> PAGEREF _Toc88376656 \h </w:instrText>
+              <w:instrText xml:space="preserve"> PAGEREF _Toc88419395 \h </w:instrText>
             </w:r>
             <w:r>
               <w:rPr>
@@ -994,7 +1078,7 @@
                 <w:noProof/>
                 <w:webHidden/>
               </w:rPr>
-              <w:t>2</w:t>
+              <w:t>4</w:t>
             </w:r>
             <w:r>
               <w:rPr>
@@ -1017,7 +1101,7 @@
               <w:noProof/>
             </w:rPr>
           </w:pPr>
-          <w:hyperlink w:anchor="_Toc88376657" w:history="1">
+          <w:hyperlink w:anchor="_Toc88419396" w:history="1">
             <w:r>
               <w:rPr>
                 <w:rStyle w:val="Hyperlink"/>
@@ -1058,7 +1142,7 @@
                 <w:noProof/>
                 <w:webHidden/>
               </w:rPr>
-              <w:instrText xml:space="preserve"> PAGEREF _Toc88376657 \h </w:instrText>
+              <w:instrText xml:space="preserve"> PAGEREF _Toc88419396 \h </w:instrText>
             </w:r>
             <w:r>
               <w:rPr>
@@ -1078,7 +1162,7 @@
                 <w:noProof/>
                 <w:webHidden/>
               </w:rPr>
-              <w:t>3</w:t>
+              <w:t>5</w:t>
             </w:r>
             <w:r>
               <w:rPr>
@@ -1101,7 +1185,7 @@
               <w:noProof/>
             </w:rPr>
           </w:pPr>
-          <w:hyperlink w:anchor="_Toc88376658" w:history="1">
+          <w:hyperlink w:anchor="_Toc88419397" w:history="1">
             <w:r>
               <w:rPr>
                 <w:rStyle w:val="Hyperlink"/>
@@ -1142,7 +1226,7 @@
                 <w:noProof/>
                 <w:webHidden/>
               </w:rPr>
-              <w:instrText xml:space="preserve"> PAGEREF _Toc88376658 \h </w:instrText>
+              <w:instrText xml:space="preserve"> PAGEREF _Toc88419397 \h </w:instrText>
             </w:r>
             <w:r>
               <w:rPr>
@@ -1162,7 +1246,7 @@
                 <w:noProof/>
                 <w:webHidden/>
               </w:rPr>
-              <w:t>3</w:t>
+              <w:t>5</w:t>
             </w:r>
             <w:r>
               <w:rPr>
@@ -1185,7 +1269,7 @@
               <w:noProof/>
             </w:rPr>
           </w:pPr>
-          <w:hyperlink w:anchor="_Toc88376659" w:history="1">
+          <w:hyperlink w:anchor="_Toc88419398" w:history="1">
             <w:r>
               <w:rPr>
                 <w:rStyle w:val="Hyperlink"/>
@@ -1226,7 +1310,7 @@
                 <w:noProof/>
                 <w:webHidden/>
               </w:rPr>
-              <w:instrText xml:space="preserve"> PAGEREF _Toc88376659 \h </w:instrText>
+              <w:instrText xml:space="preserve"> PAGEREF _Toc88419398 \h </w:instrText>
             </w:r>
             <w:r>
               <w:rPr>
@@ -1246,7 +1330,7 @@
                 <w:noProof/>
                 <w:webHidden/>
               </w:rPr>
-              <w:t>4</w:t>
+              <w:t>6</w:t>
             </w:r>
             <w:r>
               <w:rPr>
@@ -1269,7 +1353,7 @@
               <w:noProof/>
             </w:rPr>
           </w:pPr>
-          <w:hyperlink w:anchor="_Toc88376660" w:history="1">
+          <w:hyperlink w:anchor="_Toc88419399" w:history="1">
             <w:r>
               <w:rPr>
                 <w:rStyle w:val="Hyperlink"/>
@@ -1310,7 +1394,7 @@
                 <w:noProof/>
                 <w:webHidden/>
               </w:rPr>
-              <w:instrText xml:space="preserve"> PAGEREF _Toc88376660 \h </w:instrText>
+              <w:instrText xml:space="preserve"> PAGEREF _Toc88419399 \h </w:instrText>
             </w:r>
             <w:r>
               <w:rPr>
@@ -1330,7 +1414,7 @@
                 <w:noProof/>
                 <w:webHidden/>
               </w:rPr>
-              <w:t>4</w:t>
+              <w:t>6</w:t>
             </w:r>
             <w:r>
               <w:rPr>
@@ -1353,7 +1437,7 @@
               <w:noProof/>
             </w:rPr>
           </w:pPr>
-          <w:hyperlink w:anchor="_Toc88376661" w:history="1">
+          <w:hyperlink w:anchor="_Toc88419400" w:history="1">
             <w:r>
               <w:rPr>
                 <w:rStyle w:val="Hyperlink"/>
@@ -1394,7 +1478,7 @@
                 <w:noProof/>
                 <w:webHidden/>
               </w:rPr>
-              <w:instrText xml:space="preserve"> PAGEREF _Toc88376661 \h </w:instrText>
+              <w:instrText xml:space="preserve"> PAGEREF _Toc88419400 \h </w:instrText>
             </w:r>
             <w:r>
               <w:rPr>
@@ -1414,7 +1498,7 @@
                 <w:noProof/>
                 <w:webHidden/>
               </w:rPr>
-              <w:t>5</w:t>
+              <w:t>7</w:t>
             </w:r>
             <w:r>
               <w:rPr>
@@ -1437,7 +1521,7 @@
               <w:noProof/>
             </w:rPr>
           </w:pPr>
-          <w:hyperlink w:anchor="_Toc88376662" w:history="1">
+          <w:hyperlink w:anchor="_Toc88419401" w:history="1">
             <w:r>
               <w:rPr>
                 <w:rStyle w:val="Hyperlink"/>
@@ -1461,6 +1545,13 @@
             </w:r>
             <w:r>
               <w:rPr>
+                <w:rStyle w:val="Hyperlink"/>
+                <w:noProof/>
+              </w:rPr>
+              <w:t xml:space="preserve"> </w:t>
+            </w:r>
+            <w:r>
+              <w:rPr>
                 <w:noProof/>
                 <w:webHidden/>
               </w:rPr>
@@ -1478,7 +1569,7 @@
                 <w:noProof/>
                 <w:webHidden/>
               </w:rPr>
-              <w:instrText xml:space="preserve"> PAGEREF _Toc88376662 \h </w:instrText>
+              <w:instrText xml:space="preserve"> PAGEREF _Toc88419401 \h </w:instrText>
             </w:r>
             <w:r>
               <w:rPr>
@@ -1498,7 +1589,7 @@
                 <w:noProof/>
                 <w:webHidden/>
               </w:rPr>
-              <w:t>5</w:t>
+              <w:t>7</w:t>
             </w:r>
             <w:r>
               <w:rPr>
@@ -1521,7 +1612,7 @@
               <w:noProof/>
             </w:rPr>
           </w:pPr>
-          <w:hyperlink w:anchor="_Toc88376663" w:history="1">
+          <w:hyperlink w:anchor="_Toc88419402" w:history="1">
             <w:r>
               <w:rPr>
                 <w:rStyle w:val="Hyperlink"/>
@@ -1562,7 +1653,7 @@
                 <w:noProof/>
                 <w:webHidden/>
               </w:rPr>
-              <w:instrText xml:space="preserve"> PAGEREF _Toc88376663 \h </w:instrText>
+              <w:instrText xml:space="preserve"> PAGEREF _Toc88419402 \h </w:instrText>
             </w:r>
             <w:r>
               <w:rPr>
@@ -1582,7 +1673,7 @@
                 <w:noProof/>
                 <w:webHidden/>
               </w:rPr>
-              <w:t>5</w:t>
+              <w:t>7</w:t>
             </w:r>
             <w:r>
               <w:rPr>
@@ -1605,7 +1696,7 @@
               <w:noProof/>
             </w:rPr>
           </w:pPr>
-          <w:hyperlink w:anchor="_Toc88376664" w:history="1">
+          <w:hyperlink w:anchor="_Toc88419403" w:history="1">
             <w:r>
               <w:rPr>
                 <w:rStyle w:val="Hyperlink"/>
@@ -1646,7 +1737,7 @@
                 <w:noProof/>
                 <w:webHidden/>
               </w:rPr>
-              <w:instrText xml:space="preserve"> PAGEREF _Toc88376664 \h </w:instrText>
+              <w:instrText xml:space="preserve"> PAGEREF _Toc88419403 \h </w:instrText>
             </w:r>
             <w:r>
               <w:rPr>
@@ -1666,7 +1757,7 @@
                 <w:noProof/>
                 <w:webHidden/>
               </w:rPr>
-              <w:t>5</w:t>
+              <w:t>7</w:t>
             </w:r>
             <w:r>
               <w:rPr>
@@ -1689,7 +1780,7 @@
               <w:noProof/>
             </w:rPr>
           </w:pPr>
-          <w:hyperlink w:anchor="_Toc88376665" w:history="1">
+          <w:hyperlink w:anchor="_Toc88419404" w:history="1">
             <w:r>
               <w:rPr>
                 <w:rStyle w:val="Hyperlink"/>
@@ -1730,7 +1821,7 @@
                 <w:noProof/>
                 <w:webHidden/>
               </w:rPr>
-              <w:instrText xml:space="preserve"> PAGEREF _Toc88376665 \h </w:instrText>
+              <w:instrText xml:space="preserve"> PAGEREF _Toc88419404 \h </w:instrText>
             </w:r>
             <w:r>
               <w:rPr>
@@ -1750,7 +1841,7 @@
                 <w:noProof/>
                 <w:webHidden/>
               </w:rPr>
-              <w:t>6</w:t>
+              <w:t>8</w:t>
             </w:r>
             <w:r>
               <w:rPr>
@@ -1773,7 +1864,7 @@
               <w:noProof/>
             </w:rPr>
           </w:pPr>
-          <w:hyperlink w:anchor="_Toc88376666" w:history="1">
+          <w:hyperlink w:anchor="_Toc88419405" w:history="1">
             <w:r>
               <w:rPr>
                 <w:rStyle w:val="Hyperlink"/>
@@ -1814,7 +1905,7 @@
                 <w:noProof/>
                 <w:webHidden/>
               </w:rPr>
-              <w:instrText xml:space="preserve"> PAGEREF _Toc88376666 \h </w:instrText>
+              <w:instrText xml:space="preserve"> PAGEREF _Toc88419405 \h </w:instrText>
             </w:r>
             <w:r>
               <w:rPr>
@@ -1834,7 +1925,7 @@
                 <w:noProof/>
                 <w:webHidden/>
               </w:rPr>
-              <w:t>6</w:t>
+              <w:t>8</w:t>
             </w:r>
             <w:r>
               <w:rPr>
@@ -1857,7 +1948,7 @@
               <w:noProof/>
             </w:rPr>
           </w:pPr>
-          <w:hyperlink w:anchor="_Toc88376667" w:history="1">
+          <w:hyperlink w:anchor="_Toc88419406" w:history="1">
             <w:r>
               <w:rPr>
                 <w:rStyle w:val="Hyperlink"/>
@@ -1898,7 +1989,7 @@
                 <w:noProof/>
                 <w:webHidden/>
               </w:rPr>
-              <w:instrText xml:space="preserve"> PAGEREF _Toc88376667 \h </w:instrText>
+              <w:instrText xml:space="preserve"> PAGEREF _Toc88419406 \h </w:instrText>
             </w:r>
             <w:r>
               <w:rPr>
@@ -1918,7 +2009,7 @@
                 <w:noProof/>
                 <w:webHidden/>
               </w:rPr>
-              <w:t>6</w:t>
+              <w:t>8</w:t>
             </w:r>
             <w:r>
               <w:rPr>
@@ -1940,7 +2031,7 @@
               <w:noProof/>
             </w:rPr>
           </w:pPr>
-          <w:hyperlink w:anchor="_Toc88376668" w:history="1">
+          <w:hyperlink w:anchor="_Toc88419407" w:history="1">
             <w:r>
               <w:rPr>
                 <w:rStyle w:val="Hyperlink"/>
@@ -1967,7 +2058,7 @@
                 <w:noProof/>
                 <w:webHidden/>
               </w:rPr>
-              <w:instrText xml:space="preserve"> PAGEREF _Toc88376668 \h </w:instrText>
+              <w:instrText xml:space="preserve"> PAGEREF _Toc88419407 \h </w:instrText>
             </w:r>
             <w:r>
               <w:rPr>
@@ -1987,7 +2078,7 @@
                 <w:noProof/>
                 <w:webHidden/>
               </w:rPr>
-              <w:t>7</w:t>
+              <w:t>9</w:t>
             </w:r>
             <w:r>
               <w:rPr>
@@ -2009,7 +2100,7 @@
               <w:noProof/>
             </w:rPr>
           </w:pPr>
-          <w:hyperlink w:anchor="_Toc88376669" w:history="1">
+          <w:hyperlink w:anchor="_Toc88419408" w:history="1">
             <w:r>
               <w:rPr>
                 <w:rStyle w:val="Hyperlink"/>
@@ -2036,7 +2127,7 @@
                 <w:noProof/>
                 <w:webHidden/>
               </w:rPr>
-              <w:instrText xml:space="preserve"> PAGEREF _Toc88376669 \h </w:instrText>
+              <w:instrText xml:space="preserve"> PAGEREF _Toc88419408 \h </w:instrText>
             </w:r>
             <w:r>
               <w:rPr>
@@ -2056,7 +2147,7 @@
                 <w:noProof/>
                 <w:webHidden/>
               </w:rPr>
-              <w:t>8</w:t>
+              <w:t>10</w:t>
             </w:r>
             <w:r>
               <w:rPr>
@@ -2078,7 +2169,7 @@
               <w:noProof/>
             </w:rPr>
           </w:pPr>
-          <w:hyperlink w:anchor="_Toc88376670" w:history="1">
+          <w:hyperlink w:anchor="_Toc88419409" w:history="1">
             <w:r>
               <w:rPr>
                 <w:rStyle w:val="Hyperlink"/>
@@ -2105,7 +2196,7 @@
                 <w:noProof/>
                 <w:webHidden/>
               </w:rPr>
-              <w:instrText xml:space="preserve"> PAGEREF _Toc88376670 \h </w:instrText>
+              <w:instrText xml:space="preserve"> PAGEREF _Toc88419409 \h </w:instrText>
             </w:r>
             <w:r>
               <w:rPr>
@@ -2125,7 +2216,7 @@
                 <w:noProof/>
                 <w:webHidden/>
               </w:rPr>
-              <w:t>8</w:t>
+              <w:t>10</w:t>
             </w:r>
             <w:r>
               <w:rPr>
@@ -2147,7 +2238,7 @@
               <w:noProof/>
             </w:rPr>
           </w:pPr>
-          <w:hyperlink w:anchor="_Toc88376671" w:history="1">
+          <w:hyperlink w:anchor="_Toc88419410" w:history="1">
             <w:r>
               <w:rPr>
                 <w:rStyle w:val="Hyperlink"/>
@@ -2174,7 +2265,7 @@
                 <w:noProof/>
                 <w:webHidden/>
               </w:rPr>
-              <w:instrText xml:space="preserve"> PAGEREF _Toc88376671 \h </w:instrText>
+              <w:instrText xml:space="preserve"> PAGEREF _Toc88419410 \h </w:instrText>
             </w:r>
             <w:r>
               <w:rPr>
@@ -2194,7 +2285,7 @@
                 <w:noProof/>
                 <w:webHidden/>
               </w:rPr>
-              <w:t>8</w:t>
+              <w:t>10</w:t>
             </w:r>
             <w:r>
               <w:rPr>
@@ -2255,7 +2346,7 @@
       <w:pPr>
         <w:pStyle w:val="Heading1"/>
       </w:pPr>
-      <w:bookmarkStart w:id="0" w:name="_Toc88376651"/>
+      <w:bookmarkStart w:id="0" w:name="_Toc88419389"/>
       <w:r>
         <w:lastRenderedPageBreak/>
         <w:t>Abstract</w:t>
@@ -2377,7 +2468,7 @@
       <w:pPr>
         <w:pStyle w:val="Heading1"/>
       </w:pPr>
-      <w:bookmarkStart w:id="1" w:name="_Toc88376652"/>
+      <w:bookmarkStart w:id="1" w:name="_Toc88419390"/>
       <w:r>
         <w:t>Introduction</w:t>
       </w:r>
@@ -2503,24 +2594,472 @@
     </w:p>
     <w:p>
       <w:pPr>
+        <w:pStyle w:val="Heading2"/>
+      </w:pPr>
+      <w:bookmarkStart w:id="2" w:name="_Toc88419391"/>
+      <w:r>
+        <w:t>Principle of Network Protocol Analysis Technology</w:t>
+      </w:r>
+      <w:bookmarkEnd w:id="2"/>
+    </w:p>
+    <w:p/>
+    <w:p>
+      <w:pPr>
+        <w:jc w:val="center"/>
+        <w:rPr>
+          <w:b/>
+          <w:bCs/>
+        </w:rPr>
+      </w:pPr>
+      <w:r>
+        <w:rPr>
+          <w:b/>
+          <w:bCs/>
+        </w:rPr>
+        <w:t>How OSI layer Works?</w:t>
+      </w:r>
+    </w:p>
+    <w:p>
+      <w:r>
+        <w:t xml:space="preserve">Computers </w:t>
+      </w:r>
+      <w:r>
+        <w:t>inter-</w:t>
+      </w:r>
+      <w:r>
+        <w:t>Communication happens via network interfaces</w:t>
+      </w:r>
+      <w:r>
+        <w:t>.</w:t>
+      </w:r>
+      <w:r>
+        <w:t xml:space="preserve"> From application tier perspective when wants to communicate with a service across the network a packet encapsulation process begins, before transferring data at application layer respectively, TCP or UDP protocol header</w:t>
+      </w:r>
+      <w:r>
+        <w:t xml:space="preserve"> encapsulation, IP protocol header and link layer protocol header e.g., Ethernet</w:t>
+      </w:r>
+      <w:r>
+        <w:t xml:space="preserve">, wi-fi (802.11 xx) et al,  </w:t>
+      </w:r>
+      <w:r>
+        <w:t xml:space="preserve"> </w:t>
+      </w:r>
+      <w:r>
+        <w:t xml:space="preserve">get attached in the </w:t>
+      </w:r>
+      <w:r>
+        <w:t>initial data payload</w:t>
+      </w:r>
+      <w:r>
+        <w:t xml:space="preserve">, </w:t>
+      </w:r>
+      <w:r>
+        <w:t>if the application layer data exceeds maximum length of the IP packets and link layer, then breaks down via policy and split them into multiple packets, and then transmitted over a network link. When the network transmits at each node the inverse operation of packet-unpacking process will happen depending on packet information</w:t>
+      </w:r>
+      <w:r>
+        <w:t xml:space="preserve"> at each layer</w:t>
+      </w:r>
+      <w:r>
+        <w:t xml:space="preserve"> and node </w:t>
+      </w:r>
+      <w:r>
+        <w:t xml:space="preserve">Access </w:t>
+      </w:r>
+      <w:r>
+        <w:t xml:space="preserve">ability </w:t>
+      </w:r>
+      <w:r>
+        <w:t>Layer</w:t>
+      </w:r>
+      <w:r>
+        <w:t xml:space="preserve"> (switches inspect</w:t>
+      </w:r>
+      <w:r>
+        <w:t>/read</w:t>
+      </w:r>
+      <w:r>
+        <w:t xml:space="preserve"> till Layer 2 for instance) </w:t>
+      </w:r>
+      <w:r>
+        <w:t>Level only the final target</w:t>
+      </w:r>
+      <w:r>
+        <w:t>;</w:t>
+      </w:r>
+      <w:r>
+        <w:t xml:space="preserve"> will unwrap, rebuilt the packet completely till Layer 7/Application</w:t>
+      </w:r>
+      <w:r>
+        <w:t xml:space="preserve"> and submit the application layer data to network service or application for processing.</w:t>
+      </w:r>
+    </w:p>
+    <w:p>
+      <w:r>
+        <w:t>Network protocol analysis follow same principles to the process of unpacking</w:t>
+      </w:r>
+      <w:r>
+        <w:t xml:space="preserve"> (described above)</w:t>
+      </w:r>
+      <w:r>
+        <w:t xml:space="preserve"> which needs to be resolved from the bottom up-by-layer </w:t>
+      </w:r>
+      <w:r>
+        <w:t>in OSI model.</w:t>
+      </w:r>
+      <w:r>
+        <w:t xml:space="preserve"> The original target host when receives the packet only cares for application-layer</w:t>
+      </w:r>
+      <w:r>
+        <w:rPr>
+          <w:rStyle w:val="FootnoteReference"/>
+        </w:rPr>
+        <w:footnoteReference w:id="5"/>
+      </w:r>
+      <w:r>
+        <w:t xml:space="preserve"> data it contains, transport segments, network packets and link layer </w:t>
+      </w:r>
+      <w:r>
+        <w:t xml:space="preserve">frames </w:t>
+      </w:r>
+      <w:r>
+        <w:t>information content are being checked but then dropped</w:t>
+      </w:r>
+      <w:r>
+        <w:t>, the host doesn’t need to keep a buffer for them</w:t>
+      </w:r>
+      <w:r>
+        <w:t>, while network protocol analysis software/hardware needs to save all header fields of the information on the various network layers, as well as the highest level of application layer data content</w:t>
+      </w:r>
+      <w:r>
+        <w:t xml:space="preserve"> in order for the engineers to understand the full range of network packet information.</w:t>
+      </w:r>
+    </w:p>
+    <w:p>
+      <w:r>
+        <w:t xml:space="preserve">In order for a sniffer to work first it must identify the type of the network protocol </w:t>
+      </w:r>
+      <w:r>
+        <w:t>and the corresponding standard protocol specification, packet analysis.</w:t>
+      </w:r>
+    </w:p>
+    <w:p>
+      <w:r>
+        <w:t>Generally, it involves the following steps:</w:t>
+      </w:r>
+    </w:p>
+    <w:p>
+      <w:pPr>
+        <w:pStyle w:val="ListParagraph"/>
+        <w:numPr>
+          <w:ilvl w:val="0"/>
+          <w:numId w:val="10"/>
+        </w:numPr>
+      </w:pPr>
+      <w:r>
+        <w:t>First,</w:t>
+      </w:r>
+      <w:r>
+        <w:t xml:space="preserve"> </w:t>
+      </w:r>
+      <w:r>
+        <w:t>the network sniffer received raw data is in binary packet link layer transmission, most cases are Ethernet data frame</w:t>
+      </w:r>
+      <w:r>
+        <w:t>;</w:t>
+      </w:r>
+      <w:r>
+        <w:drawing>
+          <wp:inline distT="0" distB="0" distL="0" distR="0" wp14:anchorId="6CF1DA9A" wp14:editId="155C3DD5">
+            <wp:extent cx="5114926" cy="533400"/>
+            <wp:effectExtent l="0" t="0" r="9525" b="0"/>
+            <wp:docPr id="9" name="Picture 9"/>
+            <wp:cNvGraphicFramePr>
+              <a:graphicFrameLocks xmlns:a="http://schemas.openxmlformats.org/drawingml/2006/main" noChangeAspect="1"/>
+            </wp:cNvGraphicFramePr>
+            <a:graphic xmlns:a="http://schemas.openxmlformats.org/drawingml/2006/main">
+              <a:graphicData uri="http://schemas.openxmlformats.org/drawingml/2006/picture">
+                <pic:pic xmlns:pic="http://schemas.openxmlformats.org/drawingml/2006/picture">
+                  <pic:nvPicPr>
+                    <pic:cNvPr id="1" name=""/>
+                    <pic:cNvPicPr/>
+                  </pic:nvPicPr>
+                  <pic:blipFill rotWithShape="1">
+                    <a:blip r:embed="rId11"/>
+                    <a:srcRect l="-12" r="12" b="69892"/>
+                    <a:stretch/>
+                  </pic:blipFill>
+                  <pic:spPr bwMode="auto">
+                    <a:xfrm>
+                      <a:off x="0" y="0"/>
+                      <a:ext cx="5115639" cy="533474"/>
+                    </a:xfrm>
+                    <a:prstGeom prst="rect">
+                      <a:avLst/>
+                    </a:prstGeom>
+                    <a:ln>
+                      <a:noFill/>
+                    </a:ln>
+                    <a:extLst>
+                      <a:ext uri="{53640926-AAD7-44D8-BBD7-CCE9431645EC}">
+                        <a14:shadowObscured xmlns:a14="http://schemas.microsoft.com/office/drawing/2010/main"/>
+                      </a:ext>
+                    </a:extLst>
+                  </pic:spPr>
+                </pic:pic>
+              </a:graphicData>
+            </a:graphic>
+          </wp:inline>
+        </w:drawing>
+      </w:r>
+    </w:p>
+    <w:p>
+      <w:pPr>
+        <w:pStyle w:val="ListParagraph"/>
+        <w:keepNext/>
+        <w:numPr>
+          <w:ilvl w:val="0"/>
+          <w:numId w:val="10"/>
+        </w:numPr>
+      </w:pPr>
+      <w:r>
+        <w:t>Structure analysis of Ethernet data frame</w:t>
+      </w:r>
+      <w:r>
+        <w:t xml:space="preserve"> which always contain information about next layer in OSI</w:t>
+      </w:r>
+      <w:r>
+        <w:t xml:space="preserve"> e.g., 0x0800 equals IPv4</w:t>
+      </w:r>
+      <w:r>
+        <w:drawing>
+          <wp:inline distT="0" distB="0" distL="0" distR="0" wp14:anchorId="0DC84067" wp14:editId="54CEEEC1">
+            <wp:extent cx="5943600" cy="1406525"/>
+            <wp:effectExtent l="0" t="0" r="0" b="3175"/>
+            <wp:docPr id="7" name="Picture 7"/>
+            <wp:cNvGraphicFramePr>
+              <a:graphicFrameLocks xmlns:a="http://schemas.openxmlformats.org/drawingml/2006/main" noChangeAspect="1"/>
+            </wp:cNvGraphicFramePr>
+            <a:graphic xmlns:a="http://schemas.openxmlformats.org/drawingml/2006/main">
+              <a:graphicData uri="http://schemas.openxmlformats.org/drawingml/2006/picture">
+                <pic:pic xmlns:pic="http://schemas.openxmlformats.org/drawingml/2006/picture">
+                  <pic:nvPicPr>
+                    <pic:cNvPr id="1" name=""/>
+                    <pic:cNvPicPr/>
+                  </pic:nvPicPr>
+                  <pic:blipFill>
+                    <a:blip r:embed="rId12"/>
+                    <a:stretch>
+                      <a:fillRect/>
+                    </a:stretch>
+                  </pic:blipFill>
+                  <pic:spPr>
+                    <a:xfrm>
+                      <a:off x="0" y="0"/>
+                      <a:ext cx="5943600" cy="1406525"/>
+                    </a:xfrm>
+                    <a:prstGeom prst="rect">
+                      <a:avLst/>
+                    </a:prstGeom>
+                  </pic:spPr>
+                </pic:pic>
+              </a:graphicData>
+            </a:graphic>
+          </wp:inline>
+        </w:drawing>
+      </w:r>
+    </w:p>
+    <w:p>
+      <w:pPr>
+        <w:pStyle w:val="Caption"/>
+        <w:jc w:val="center"/>
+      </w:pPr>
+      <w:r>
+        <w:t xml:space="preserve">Figure </w:t>
+      </w:r>
+      <w:fldSimple w:instr=" SEQ Figure \* ARABIC ">
+        <w:r>
+          <w:rPr>
+            <w:noProof/>
+          </w:rPr>
+          <w:t>1</w:t>
+        </w:r>
+      </w:fldSimple>
+      <w:r>
+        <w:t xml:space="preserve"> </w:t>
+      </w:r>
+      <w:r>
+        <w:t>https://en.wikipedia.org/wiki/Ethernet_frame</w:t>
+      </w:r>
+    </w:p>
+    <w:p>
+      <w:pPr>
+        <w:pStyle w:val="ListParagraph"/>
+        <w:keepNext/>
+        <w:numPr>
+          <w:ilvl w:val="0"/>
+          <w:numId w:val="10"/>
+        </w:numPr>
+      </w:pPr>
+      <w:r>
+        <w:t>Further to analyze the IP packet, if the Fragment bit set, then an IP fragment restructuring, under IP Protocol in the protocol header field, determines the transport layer protocol type, typically are TCP (6) or UDP (17), and extracts the IP transport layer data in the packet contents;</w:t>
+      </w:r>
+      <w:r>
+        <w:rPr>
+          <w:noProof/>
+        </w:rPr>
+        <w:t xml:space="preserve"> </w:t>
+      </w:r>
+      <w:r>
+        <w:drawing>
+          <wp:inline distT="0" distB="0" distL="0" distR="0" wp14:anchorId="4ED14C25" wp14:editId="122C7265">
+            <wp:extent cx="5943600" cy="2679700"/>
+            <wp:effectExtent l="0" t="0" r="0" b="6350"/>
+            <wp:docPr id="10" name="Picture 10"/>
+            <wp:cNvGraphicFramePr>
+              <a:graphicFrameLocks xmlns:a="http://schemas.openxmlformats.org/drawingml/2006/main" noChangeAspect="1"/>
+            </wp:cNvGraphicFramePr>
+            <a:graphic xmlns:a="http://schemas.openxmlformats.org/drawingml/2006/main">
+              <a:graphicData uri="http://schemas.openxmlformats.org/drawingml/2006/picture">
+                <pic:pic xmlns:pic="http://schemas.openxmlformats.org/drawingml/2006/picture">
+                  <pic:nvPicPr>
+                    <pic:cNvPr id="1" name=""/>
+                    <pic:cNvPicPr/>
+                  </pic:nvPicPr>
+                  <pic:blipFill>
+                    <a:blip r:embed="rId13"/>
+                    <a:stretch>
+                      <a:fillRect/>
+                    </a:stretch>
+                  </pic:blipFill>
+                  <pic:spPr>
+                    <a:xfrm>
+                      <a:off x="0" y="0"/>
+                      <a:ext cx="5943600" cy="2679700"/>
+                    </a:xfrm>
+                    <a:prstGeom prst="rect">
+                      <a:avLst/>
+                    </a:prstGeom>
+                  </pic:spPr>
+                </pic:pic>
+              </a:graphicData>
+            </a:graphic>
+          </wp:inline>
+        </w:drawing>
+      </w:r>
+    </w:p>
+    <w:p>
+      <w:pPr>
+        <w:pStyle w:val="Caption"/>
+        <w:jc w:val="center"/>
+      </w:pPr>
+      <w:r>
+        <w:t xml:space="preserve">Figure </w:t>
+      </w:r>
+      <w:fldSimple w:instr=" SEQ Figure \* ARABIC ">
+        <w:r>
+          <w:rPr>
+            <w:noProof/>
+          </w:rPr>
+          <w:t>2</w:t>
+        </w:r>
+      </w:fldSimple>
+      <w:r>
+        <w:t xml:space="preserve"> </w:t>
+      </w:r>
+      <w:r>
+        <w:t>https://en.wikipedia.org/wiki/IPv4#Packet_structure</w:t>
+      </w:r>
+    </w:p>
+    <w:p>
+      <w:pPr>
+        <w:pStyle w:val="ListParagraph"/>
+        <w:numPr>
+          <w:ilvl w:val="0"/>
+          <w:numId w:val="10"/>
+        </w:numPr>
+      </w:pPr>
+      <w:r>
+        <w:t xml:space="preserve">Continue to identify specific TCP or UDP destination port of application layer protocols such as </w:t>
+      </w:r>
+      <w:r>
+        <w:t>DNS</w:t>
+      </w:r>
+      <w:r>
+        <w:t xml:space="preserve">, </w:t>
+      </w:r>
+      <w:r>
+        <w:t>BGP</w:t>
+      </w:r>
+      <w:r>
+        <w:t>, HTTPS</w:t>
+      </w:r>
+      <w:r>
+        <w:t>, Telnet,</w:t>
+      </w:r>
+      <w:r>
+        <w:t xml:space="preserve"> DHCP,</w:t>
+      </w:r>
+      <w:r>
+        <w:t xml:space="preserve"> and other protocol packets</w:t>
+      </w:r>
+      <w:r>
+        <w:t xml:space="preserve"> in our case 3389</w:t>
+      </w:r>
+      <w:r>
+        <w:t>/TCP/UDP</w:t>
+      </w:r>
+      <w:r>
+        <w:t xml:space="preserve"> which is a</w:t>
+      </w:r>
+      <w:r>
+        <w:t>n</w:t>
+      </w:r>
+      <w:r>
+        <w:t xml:space="preserve"> RDP session</w:t>
+      </w:r>
+      <w:r>
+        <w:t>, and splicing the TCP or UDP packets of recombinant, have the application layer protocol-specific application of interactive content;</w:t>
+      </w:r>
+    </w:p>
+    <w:p>
+      <w:pPr>
+        <w:pStyle w:val="ListParagraph"/>
+        <w:numPr>
+          <w:ilvl w:val="0"/>
+          <w:numId w:val="10"/>
+        </w:numPr>
+      </w:pPr>
+      <w:r>
+        <w:t>According to the corresponding application layer protocol consolidating data recovery, are actual data transfer</w:t>
+      </w:r>
+    </w:p>
+    <w:p>
+      <w:r>
+        <w:t>For an unknown network protocols, such as the custom protocols used by a number of new malicious code, or some protocols use encryption to protect, for example, very difficult for protocol analysis, binary reverse engineering of requires analysts with high technical competence to determine the format of these agreements</w:t>
+      </w:r>
+      <w:r>
+        <w:t xml:space="preserve"> [2].</w:t>
+      </w:r>
+    </w:p>
+    <w:p>
+      <w:pPr>
         <w:pStyle w:val="Heading1"/>
       </w:pPr>
-      <w:bookmarkStart w:id="2" w:name="_Toc88376653"/>
-      <w:r>
-        <w:lastRenderedPageBreak/>
+      <w:bookmarkStart w:id="3" w:name="_Toc88419392"/>
+      <w:r>
         <w:t>Security tools</w:t>
       </w:r>
-      <w:bookmarkEnd w:id="2"/>
+      <w:bookmarkEnd w:id="3"/>
     </w:p>
     <w:p>
       <w:pPr>
         <w:pStyle w:val="Heading2"/>
       </w:pPr>
-      <w:bookmarkStart w:id="3" w:name="_Toc88376654"/>
+      <w:bookmarkStart w:id="4" w:name="_Toc88419393"/>
       <w:r>
         <w:t>Wireshark</w:t>
       </w:r>
-      <w:bookmarkEnd w:id="3"/>
+      <w:bookmarkEnd w:id="4"/>
       <w:r>
         <w:t xml:space="preserve"> </w:t>
       </w:r>
@@ -2552,7 +3091,7 @@
                     </pic:cNvPicPr>
                   </pic:nvPicPr>
                   <pic:blipFill>
-                    <a:blip r:embed="rId11">
+                    <a:blip r:embed="rId14">
                       <a:extLst>
                         <a:ext uri="{28A0092B-C50C-407E-A947-70E740481C1C}">
                           <a14:useLocalDpi xmlns:a14="http://schemas.microsoft.com/office/drawing/2010/main" val="0"/>
@@ -2592,14 +3131,27 @@
       <w:r>
         <w:t xml:space="preserve">Figure </w:t>
       </w:r>
-      <w:fldSimple w:instr=" SEQ Figure \* ARABIC ">
-        <w:r>
-          <w:rPr>
-            <w:noProof/>
-          </w:rPr>
-          <w:t>1</w:t>
-        </w:r>
-      </w:fldSimple>
+      <w:r>
+        <w:fldChar w:fldCharType="begin"/>
+      </w:r>
+      <w:r>
+        <w:instrText xml:space="preserve"> SEQ Figure \* ARABIC </w:instrText>
+      </w:r>
+      <w:r>
+        <w:fldChar w:fldCharType="separate"/>
+      </w:r>
+      <w:r>
+        <w:rPr>
+          <w:noProof/>
+        </w:rPr>
+        <w:t>3</w:t>
+      </w:r>
+      <w:r>
+        <w:rPr>
+          <w:noProof/>
+        </w:rPr>
+        <w:fldChar w:fldCharType="end"/>
+      </w:r>
       <w:r>
         <w:t xml:space="preserve"> h</w:t>
       </w:r>
@@ -2611,14 +3163,14 @@
       <w:pPr>
         <w:pStyle w:val="Heading3"/>
       </w:pPr>
-      <w:bookmarkStart w:id="4" w:name="_Toc88376655"/>
+      <w:bookmarkStart w:id="5" w:name="_Toc88419394"/>
       <w:r>
         <w:t>H</w:t>
       </w:r>
       <w:r>
         <w:t>istory</w:t>
       </w:r>
-      <w:bookmarkEnd w:id="4"/>
+      <w:bookmarkEnd w:id="5"/>
     </w:p>
     <w:p>
       <w:pPr>
@@ -2730,14 +3282,14 @@
       <w:pPr>
         <w:pStyle w:val="Heading3"/>
       </w:pPr>
-      <w:bookmarkStart w:id="5" w:name="_Toc88376656"/>
+      <w:bookmarkStart w:id="6" w:name="_Toc88419395"/>
       <w:r>
         <w:t>Use</w:t>
       </w:r>
       <w:r>
         <w:t xml:space="preserve"> Cases &amp; Drawbacks</w:t>
       </w:r>
-      <w:bookmarkEnd w:id="5"/>
+      <w:bookmarkEnd w:id="6"/>
     </w:p>
     <w:p>
       <w:pPr>
@@ -2852,7 +3404,7 @@
         <w:rPr>
           <w:rStyle w:val="FootnoteReference"/>
         </w:rPr>
-        <w:footnoteReference w:id="5"/>
+        <w:footnoteReference w:id="6"/>
       </w:r>
     </w:p>
     <w:p>
@@ -2894,7 +3446,6 @@
         </w:numPr>
       </w:pPr>
       <w:r>
-        <w:lastRenderedPageBreak/>
         <w:t>API testing/troubleshooting</w:t>
       </w:r>
     </w:p>
@@ -2979,7 +3530,7 @@
         <w:rPr>
           <w:rStyle w:val="FootnoteReference"/>
         </w:rPr>
-        <w:footnoteReference w:id="6"/>
+        <w:footnoteReference w:id="7"/>
       </w:r>
       <w:r>
         <w:t xml:space="preserve"> software/hardware faults all the way to security intrusion detection</w:t>
@@ -3024,7 +3575,7 @@
         <w:rPr>
           <w:rStyle w:val="FootnoteReference"/>
         </w:rPr>
-        <w:footnoteReference w:id="7"/>
+        <w:footnoteReference w:id="8"/>
       </w:r>
       <w:r>
         <w:t xml:space="preserve">, and in future decrypt them with </w:t>
@@ -3138,11 +3689,11 @@
       <w:pPr>
         <w:pStyle w:val="Heading2"/>
       </w:pPr>
-      <w:bookmarkStart w:id="6" w:name="_Toc88376657"/>
+      <w:bookmarkStart w:id="7" w:name="_Toc88419396"/>
       <w:r>
         <w:t>TCPdump</w:t>
       </w:r>
-      <w:bookmarkEnd w:id="6"/>
+      <w:bookmarkEnd w:id="7"/>
     </w:p>
     <w:p>
       <w:pPr>
@@ -3171,7 +3722,7 @@
                     </pic:cNvPicPr>
                   </pic:nvPicPr>
                   <pic:blipFill>
-                    <a:blip r:embed="rId12" cstate="print">
+                    <a:blip r:embed="rId15" cstate="print">
                       <a:extLst>
                         <a:ext uri="{28A0092B-C50C-407E-A947-70E740481C1C}">
                           <a14:useLocalDpi xmlns:a14="http://schemas.microsoft.com/office/drawing/2010/main" val="0"/>
@@ -3211,14 +3762,27 @@
       <w:r>
         <w:t xml:space="preserve">Figure </w:t>
       </w:r>
-      <w:fldSimple w:instr=" SEQ Figure \* ARABIC ">
-        <w:r>
-          <w:rPr>
-            <w:noProof/>
-          </w:rPr>
-          <w:t>2</w:t>
-        </w:r>
-      </w:fldSimple>
+      <w:r>
+        <w:fldChar w:fldCharType="begin"/>
+      </w:r>
+      <w:r>
+        <w:instrText xml:space="preserve"> SEQ Figure \* ARABIC </w:instrText>
+      </w:r>
+      <w:r>
+        <w:fldChar w:fldCharType="separate"/>
+      </w:r>
+      <w:r>
+        <w:rPr>
+          <w:noProof/>
+        </w:rPr>
+        <w:t>4</w:t>
+      </w:r>
+      <w:r>
+        <w:rPr>
+          <w:noProof/>
+        </w:rPr>
+        <w:fldChar w:fldCharType="end"/>
+      </w:r>
       <w:r>
         <w:t xml:space="preserve"> </w:t>
       </w:r>
@@ -3230,14 +3794,14 @@
       <w:pPr>
         <w:pStyle w:val="Heading3"/>
       </w:pPr>
-      <w:bookmarkStart w:id="7" w:name="_Toc88376658"/>
+      <w:bookmarkStart w:id="8" w:name="_Toc88419397"/>
       <w:r>
         <w:t>H</w:t>
       </w:r>
       <w:r>
         <w:t>istory</w:t>
       </w:r>
-      <w:bookmarkEnd w:id="7"/>
+      <w:bookmarkEnd w:id="8"/>
     </w:p>
     <w:p>
       <w:pPr>
@@ -3250,11 +3814,7 @@
         <w:t>-</w:t>
       </w:r>
       <w:r>
-        <w:t xml:space="preserve">standard network analyzer either offline or online data store and process for network troubleshooting, analysis, software and communications protocol </w:t>
-      </w:r>
-      <w:r>
-        <w:lastRenderedPageBreak/>
-        <w:t>development and education</w:t>
+        <w:t>standard network analyzer either offline or online data store and process for network troubleshooting, analysis, software and communications protocol development and education</w:t>
       </w:r>
       <w:r>
         <w:t>.</w:t>
@@ -3324,11 +3884,11 @@
       <w:pPr>
         <w:pStyle w:val="Heading3"/>
       </w:pPr>
-      <w:bookmarkStart w:id="8" w:name="_Toc88376659"/>
+      <w:bookmarkStart w:id="9" w:name="_Toc88419398"/>
       <w:r>
         <w:t>Use Cases &amp; Drawbacks</w:t>
       </w:r>
-      <w:bookmarkEnd w:id="8"/>
+      <w:bookmarkEnd w:id="9"/>
     </w:p>
     <w:p>
       <w:pPr>
@@ -3422,7 +3982,7 @@
         <w:rPr>
           <w:rStyle w:val="FootnoteReference"/>
         </w:rPr>
-        <w:footnoteReference w:id="8"/>
+        <w:footnoteReference w:id="9"/>
       </w:r>
     </w:p>
     <w:p>
@@ -3546,11 +4106,11 @@
       <w:pPr>
         <w:pStyle w:val="Heading2"/>
       </w:pPr>
-      <w:bookmarkStart w:id="9" w:name="_Toc88376660"/>
+      <w:bookmarkStart w:id="10" w:name="_Toc88419399"/>
       <w:r>
         <w:t>Compare Results</w:t>
       </w:r>
-      <w:bookmarkEnd w:id="9"/>
+      <w:bookmarkEnd w:id="10"/>
     </w:p>
     <w:p>
       <w:pPr>
@@ -4806,7 +5366,6 @@
           <w:b w:val="0"/>
           <w:bCs w:val="0"/>
         </w:rPr>
-        <w:lastRenderedPageBreak/>
         <w:t>Note</w:t>
       </w:r>
       <w:r>
@@ -5030,7 +5589,7 @@
       <w:pPr>
         <w:pStyle w:val="Heading1"/>
       </w:pPr>
-      <w:bookmarkStart w:id="10" w:name="_Toc88376661"/>
+      <w:bookmarkStart w:id="11" w:name="_Toc88419400"/>
       <w:r>
         <w:t xml:space="preserve">Real Case Research </w:t>
       </w:r>
@@ -5040,13 +5599,13 @@
       <w:r>
         <w:t xml:space="preserve"> Literature Review</w:t>
       </w:r>
-      <w:bookmarkEnd w:id="10"/>
+      <w:bookmarkEnd w:id="11"/>
     </w:p>
     <w:p>
       <w:pPr>
         <w:pStyle w:val="Heading2"/>
       </w:pPr>
-      <w:bookmarkStart w:id="11" w:name="_Toc88376662"/>
+      <w:bookmarkStart w:id="12" w:name="_Toc88419401"/>
       <w:r>
         <w:t>The case Study</w:t>
       </w:r>
@@ -5080,13 +5639,13 @@
         </w:rPr>
         <w:t>]</w:t>
       </w:r>
-      <w:bookmarkEnd w:id="11"/>
+      <w:bookmarkEnd w:id="12"/>
     </w:p>
     <w:p>
       <w:pPr>
         <w:pStyle w:val="Heading3"/>
       </w:pPr>
-      <w:bookmarkStart w:id="12" w:name="_Toc88376663"/>
+      <w:bookmarkStart w:id="13" w:name="_Toc88419402"/>
       <w:r>
         <w:t>The Problem</w:t>
       </w:r>
@@ -5096,7 +5655,7 @@
       <w:r>
         <w:t xml:space="preserve"> technique</w:t>
       </w:r>
-      <w:bookmarkEnd w:id="12"/>
+      <w:bookmarkEnd w:id="13"/>
     </w:p>
     <w:p>
       <w:pPr>
@@ -5175,11 +5734,11 @@
       <w:pPr>
         <w:pStyle w:val="Heading3"/>
       </w:pPr>
-      <w:bookmarkStart w:id="13" w:name="_Toc88376664"/>
+      <w:bookmarkStart w:id="14" w:name="_Toc88419403"/>
       <w:r>
         <w:t>Round One</w:t>
       </w:r>
-      <w:bookmarkEnd w:id="13"/>
+      <w:bookmarkEnd w:id="14"/>
     </w:p>
     <w:p>
       <w:pPr>
@@ -5293,11 +5852,7 @@
         <w:t xml:space="preserve"> and Network Design structure for any strange configurations</w:t>
       </w:r>
       <w:r>
-        <w:t xml:space="preserve"> among this he/she makes sure that DHCP DORA process will be active continually that because of nature of DHCP application each failure </w:t>
-      </w:r>
-      <w:r>
-        <w:lastRenderedPageBreak/>
-        <w:t>the client sends the next Request Discover with an additive big delay in producing that packet</w:t>
+        <w:t xml:space="preserve"> among this he/she makes sure that DHCP DORA process will be active continually that because of nature of DHCP application each failure the client sends the next Request Discover with an additive big delay in producing that packet</w:t>
       </w:r>
       <w:r>
         <w:t>.</w:t>
@@ -5349,7 +5904,7 @@
         <w:rPr>
           <w:rStyle w:val="FootnoteReference"/>
         </w:rPr>
-        <w:footnoteReference w:id="9"/>
+        <w:footnoteReference w:id="10"/>
       </w:r>
       <w:r>
         <w:t xml:space="preserve"> in our case L3 Switch </w:t>
@@ -5401,11 +5956,11 @@
       <w:pPr>
         <w:pStyle w:val="Heading3"/>
       </w:pPr>
-      <w:bookmarkStart w:id="14" w:name="_Toc88376665"/>
+      <w:bookmarkStart w:id="15" w:name="_Toc88419404"/>
       <w:r>
         <w:t>Round Two</w:t>
       </w:r>
-      <w:bookmarkEnd w:id="14"/>
+      <w:bookmarkEnd w:id="15"/>
     </w:p>
     <w:p>
       <w:pPr>
@@ -5478,7 +6033,7 @@
       <w:pPr>
         <w:pStyle w:val="Heading3"/>
       </w:pPr>
-      <w:bookmarkStart w:id="15" w:name="_Toc88376666"/>
+      <w:bookmarkStart w:id="16" w:name="_Toc88419405"/>
       <w:r>
         <w:t xml:space="preserve">Narrowing </w:t>
       </w:r>
@@ -5491,7 +6046,7 @@
       <w:r>
         <w:t>the scope</w:t>
       </w:r>
-      <w:bookmarkEnd w:id="15"/>
+      <w:bookmarkEnd w:id="16"/>
     </w:p>
     <w:p>
       <w:pPr>
@@ -5547,7 +6102,7 @@
         <w:rPr>
           <w:rStyle w:val="FootnoteReference"/>
         </w:rPr>
-        <w:footnoteReference w:id="10"/>
+        <w:footnoteReference w:id="11"/>
       </w:r>
       <w:r>
         <w:t xml:space="preserve"> </w:t>
@@ -5640,14 +6195,14 @@
       <w:pPr>
         <w:pStyle w:val="Heading3"/>
       </w:pPr>
-      <w:bookmarkStart w:id="16" w:name="_Toc88376667"/>
+      <w:bookmarkStart w:id="17" w:name="_Toc88419406"/>
       <w:r>
         <w:t>Lessons</w:t>
       </w:r>
       <w:r>
         <w:t xml:space="preserve"> &amp; Answers</w:t>
       </w:r>
-      <w:bookmarkEnd w:id="16"/>
+      <w:bookmarkEnd w:id="17"/>
     </w:p>
     <w:p>
       <w:pPr>
@@ -5685,11 +6240,7 @@
         <w:t>,</w:t>
       </w:r>
       <w:r>
-        <w:t xml:space="preserve"> this is exactly how an </w:t>
-      </w:r>
-      <w:r>
-        <w:lastRenderedPageBreak/>
-        <w:t>algorithm will work its way through the solution e.g., make neighbo</w:t>
+        <w:t xml:space="preserve"> this is exactly how an algorithm will work its way through the solution e.g., make neighbo</w:t>
       </w:r>
       <w:r>
         <w:t>u</w:t>
@@ -5707,7 +6258,7 @@
         <w:rPr>
           <w:rStyle w:val="FootnoteReference"/>
         </w:rPr>
-        <w:footnoteReference w:id="11"/>
+        <w:footnoteReference w:id="12"/>
       </w:r>
       <w:r>
         <w:t>.</w:t>
@@ -5812,7 +6363,7 @@
                     </pic:cNvPicPr>
                   </pic:nvPicPr>
                   <pic:blipFill>
-                    <a:blip r:embed="rId13">
+                    <a:blip r:embed="rId16">
                       <a:extLst>
                         <a:ext uri="{28A0092B-C50C-407E-A947-70E740481C1C}">
                           <a14:useLocalDpi xmlns:a14="http://schemas.microsoft.com/office/drawing/2010/main" val="0"/>
@@ -5852,27 +6403,14 @@
       <w:r>
         <w:t xml:space="preserve">Figure </w:t>
       </w:r>
-      <w:r>
-        <w:fldChar w:fldCharType="begin"/>
-      </w:r>
-      <w:r>
-        <w:instrText xml:space="preserve"> SEQ Figure \* ARABIC </w:instrText>
-      </w:r>
-      <w:r>
-        <w:fldChar w:fldCharType="separate"/>
-      </w:r>
-      <w:r>
-        <w:rPr>
-          <w:noProof/>
-        </w:rPr>
-        <w:t>3</w:t>
-      </w:r>
-      <w:r>
-        <w:rPr>
-          <w:noProof/>
-        </w:rPr>
-        <w:fldChar w:fldCharType="end"/>
-      </w:r>
+      <w:fldSimple w:instr=" SEQ Figure \* ARABIC ">
+        <w:r>
+          <w:rPr>
+            <w:noProof/>
+          </w:rPr>
+          <w:t>5</w:t>
+        </w:r>
+      </w:fldSimple>
       <w:r>
         <w:t xml:space="preserve"> </w:t>
       </w:r>
@@ -5890,11 +6428,11 @@
         </w:numPr>
         <w:ind w:left="360" w:hanging="360"/>
       </w:pPr>
-      <w:bookmarkStart w:id="17" w:name="_Toc88376668"/>
+      <w:bookmarkStart w:id="18" w:name="_Toc88419407"/>
       <w:r>
         <w:t>References</w:t>
       </w:r>
-      <w:bookmarkEnd w:id="17"/>
+      <w:bookmarkEnd w:id="18"/>
     </w:p>
     <w:p>
       <w:pPr>
@@ -6064,7 +6602,7 @@
         </w:rPr>
         <w:t xml:space="preserve">Wireshark vs tcpdump, </w:t>
       </w:r>
-      <w:hyperlink r:id="rId14" w:history="1">
+      <w:hyperlink r:id="rId17" w:history="1">
         <w:r>
           <w:t>https://www.educba.com/tcpdump-vs-wireshark/</w:t>
         </w:r>
@@ -6127,7 +6665,7 @@
         </w:rPr>
         <w:t xml:space="preserve">] Learning Curve fun synonyms, </w:t>
       </w:r>
-      <w:hyperlink r:id="rId15" w:history="1">
+      <w:hyperlink r:id="rId18" w:history="1">
         <w:r>
           <w:rPr>
             <w:rFonts w:cstheme="minorHAnsi"/>
@@ -6195,7 +6733,7 @@
         </w:rPr>
         <w:t xml:space="preserve">] </w:t>
       </w:r>
-      <w:hyperlink r:id="rId16" w:history="1">
+      <w:hyperlink r:id="rId19" w:history="1">
         <w:r>
           <w:rPr>
             <w:rFonts w:cstheme="minorHAnsi"/>
@@ -6304,7 +6842,7 @@
         </w:rPr>
         <w:t xml:space="preserve">, </w:t>
       </w:r>
-      <w:hyperlink r:id="rId17" w:history="1">
+      <w:hyperlink r:id="rId20" w:history="1">
         <w:r>
           <w:rPr>
             <w:rFonts w:cstheme="minorHAnsi"/>
@@ -6504,7 +7042,7 @@
         </w:rPr>
         <w:t xml:space="preserve">] 1.1.8. what Wireshark is not, </w:t>
       </w:r>
-      <w:hyperlink r:id="rId18" w:history="1">
+      <w:hyperlink r:id="rId21" w:history="1">
         <w:r>
           <w:t>https://www.wireshark.org/docs/wsug_html_chunked/ChapterIntroduction.html</w:t>
         </w:r>
@@ -6575,7 +7113,7 @@
         </w:rPr>
         <w:t xml:space="preserve">] 1.1.7. what Wireshark is not, </w:t>
       </w:r>
-      <w:hyperlink r:id="rId19" w:history="1">
+      <w:hyperlink r:id="rId22" w:history="1">
         <w:r>
           <w:t>https://www.wireshark.org/docs/wsug_html_chunked/ChapterIntroduction.html</w:t>
         </w:r>
@@ -6707,7 +7245,7 @@
         </w:rPr>
         <w:t xml:space="preserve">[14] CISCO, </w:t>
       </w:r>
-      <w:hyperlink r:id="rId20" w:history="1">
+      <w:hyperlink r:id="rId23" w:history="1">
         <w:r>
           <w:t>Troubleshooting Methods for Cisco IP Networks</w:t>
         </w:r>
@@ -6715,7 +7253,7 @@
       <w:r>
         <w:t xml:space="preserve">, </w:t>
       </w:r>
-      <w:hyperlink r:id="rId21" w:history="1">
+      <w:hyperlink r:id="rId24" w:history="1">
         <w:r>
           <w:t>https://www.ciscopress.com/articles/article.asp?p=2273070&amp;seqNum=2</w:t>
         </w:r>
@@ -6753,7 +7291,7 @@
       <w:r>
         <w:t xml:space="preserve">[15] Cisco Three-layer hierarchical model, </w:t>
       </w:r>
-      <w:hyperlink r:id="rId22" w:history="1">
+      <w:hyperlink r:id="rId25" w:history="1">
         <w:r>
           <w:t>https://study-ccna.com/cisco-three-layer-hierarchical-model/</w:t>
         </w:r>
@@ -6778,7 +7316,7 @@
       <w:r>
         <w:t xml:space="preserve"> </w:t>
       </w:r>
-      <w:hyperlink r:id="rId23" w:history="1">
+      <w:hyperlink r:id="rId26" w:history="1">
         <w:r>
           <w:t>https://en.wikipedia.org/wiki/Hierarchical_internetworking_model</w:t>
         </w:r>
@@ -6791,7 +7329,7 @@
       <w:r>
         <w:t xml:space="preserve">[17] </w:t>
       </w:r>
-      <w:hyperlink r:id="rId24" w:history="1">
+      <w:hyperlink r:id="rId27" w:history="1">
         <w:r>
           <w:t>Cisco Networking Academy Connecting Networks Companion Guide: Hierarchical Network Design</w:t>
         </w:r>
@@ -6799,7 +7337,7 @@
       <w:r>
         <w:t xml:space="preserve"> </w:t>
       </w:r>
-      <w:hyperlink r:id="rId25" w:history="1">
+      <w:hyperlink r:id="rId28" w:history="1">
         <w:r>
           <w:t>https://www.ciscopress.com/articles/article.asp?p=2202410&amp;seqNum=4</w:t>
         </w:r>
@@ -6826,11 +7364,11 @@
         </w:numPr>
         <w:ind w:left="360" w:hanging="360"/>
       </w:pPr>
-      <w:bookmarkStart w:id="18" w:name="_Toc88376669"/>
+      <w:bookmarkStart w:id="19" w:name="_Toc88419408"/>
       <w:r>
         <w:t>Appendix</w:t>
       </w:r>
-      <w:bookmarkEnd w:id="18"/>
+      <w:bookmarkEnd w:id="19"/>
     </w:p>
     <w:p>
       <w:pPr>
@@ -6841,13 +7379,13 @@
         </w:numPr>
         <w:ind w:left="720" w:hanging="720"/>
       </w:pPr>
-      <w:bookmarkStart w:id="19" w:name="_Toc88140651"/>
-      <w:bookmarkStart w:id="20" w:name="_Toc88376670"/>
+      <w:bookmarkStart w:id="20" w:name="_Toc88140651"/>
+      <w:bookmarkStart w:id="21" w:name="_Toc88419409"/>
       <w:r>
         <w:t>Information sources</w:t>
       </w:r>
-      <w:bookmarkEnd w:id="19"/>
       <w:bookmarkEnd w:id="20"/>
+      <w:bookmarkEnd w:id="21"/>
     </w:p>
     <w:p>
       <w:pPr>
@@ -6857,13 +7395,13 @@
           <w:numId w:val="0"/>
         </w:numPr>
       </w:pPr>
-      <w:bookmarkStart w:id="21" w:name="_Toc88140652"/>
-      <w:bookmarkStart w:id="22" w:name="_Toc88376671"/>
+      <w:bookmarkStart w:id="22" w:name="_Toc88140652"/>
+      <w:bookmarkStart w:id="23" w:name="_Toc88419410"/>
       <w:r>
         <w:t>Glossary</w:t>
       </w:r>
-      <w:bookmarkEnd w:id="21"/>
       <w:bookmarkEnd w:id="22"/>
+      <w:bookmarkEnd w:id="23"/>
     </w:p>
     <w:tbl>
       <w:tblPr>
@@ -7151,6 +7689,9 @@
           </w:tcPr>
           <w:p>
             <w:r>
+              <w:t>D</w:t>
+            </w:r>
+            <w:r>
               <w:t>MVPN</w:t>
             </w:r>
           </w:p>
@@ -7221,7 +7762,7 @@
       </w:r>
     </w:p>
     <w:sectPr>
-      <w:footerReference w:type="default" r:id="rId26"/>
+      <w:footerReference w:type="default" r:id="rId29"/>
       <w:pgSz w:w="12240" w:h="15840"/>
       <w:pgMar w:top="1440" w:right="1440" w:bottom="1440" w:left="1440" w:header="720" w:footer="720" w:gutter="0"/>
       <w:pgNumType w:start="1"/>
@@ -7525,7 +8066,13 @@
         <w:t xml:space="preserve">the </w:t>
       </w:r>
       <w:r>
-        <w:t>home office, small business to Large Enterprises and organizations such us Internet Service Providers (ISP).</w:t>
+        <w:t xml:space="preserve">home office, small business to Large Enterprises and organizations such </w:t>
+      </w:r>
+      <w:r>
+        <w:t>a</w:t>
+      </w:r>
+      <w:r>
+        <w:t>s Internet Service Providers (ISP).</w:t>
       </w:r>
       <w:r>
         <w:t xml:space="preserve"> Fun fact for ISP a country </w:t>
@@ -7552,7 +8099,13 @@
         <w:t xml:space="preserve"> his LAN</w:t>
       </w:r>
       <w:r>
-        <w:t>, that because (M)VPN’s can also create logical LAN.</w:t>
+        <w:t>, that because (</w:t>
+      </w:r>
+      <w:r>
+        <w:t>D</w:t>
+      </w:r>
+      <w:r>
+        <w:t>M)VPN’s can also create logical LAN.</w:t>
       </w:r>
     </w:p>
   </w:footnote>
@@ -7568,69 +8121,26 @@
         <w:footnoteRef/>
       </w:r>
       <w:r>
-        <w:t xml:space="preserve"> Display filter is capturing every data live and you filter out </w:t>
-      </w:r>
-      <w:r>
-        <w:t xml:space="preserve">on the fly </w:t>
-      </w:r>
-      <w:r>
-        <w:t xml:space="preserve">packets you don’t want temporary </w:t>
-      </w:r>
-      <w:r>
-        <w:t>in view</w:t>
-      </w:r>
-      <w:r>
-        <w:t xml:space="preserve"> (you don’t drop any packet)</w:t>
-      </w:r>
-      <w:r>
-        <w:t>,</w:t>
-      </w:r>
-      <w:r>
-        <w:t xml:space="preserve"> you use this when you don’t know what you are looking for.</w:t>
-      </w:r>
-    </w:p>
-    <w:p>
-      <w:pPr>
-        <w:pStyle w:val="FootnoteText"/>
-      </w:pPr>
-      <w:r>
-        <w:t xml:space="preserve">Capture Filter is limiting behavior of data size that way you reduce the file size of captured data </w:t>
-      </w:r>
-      <w:r>
-        <w:t xml:space="preserve">but you must </w:t>
-      </w:r>
-      <w:r>
-        <w:t>know</w:t>
-      </w:r>
-      <w:r>
-        <w:t xml:space="preserve"> exactly what you are looking for plus there are </w:t>
-      </w:r>
-      <w:r>
-        <w:t>different</w:t>
-      </w:r>
-      <w:r>
-        <w:t xml:space="preserve"> </w:t>
-      </w:r>
-      <w:r>
-        <w:t xml:space="preserve">in </w:t>
-      </w:r>
-      <w:r>
-        <w:t>syntax than those i</w:t>
-      </w:r>
-      <w:r>
-        <w:t>n</w:t>
-      </w:r>
-      <w:r>
-        <w:t xml:space="preserve"> display mode</w:t>
+        <w:t xml:space="preserve"> Application Layer meaning the session, presentation, application as OSI reference or as Application merged three to one in TCP/IP model</w:t>
       </w:r>
       <w:r>
         <w:t>.</w:t>
       </w:r>
-    </w:p>
-    <w:p>
-      <w:pPr>
-        <w:pStyle w:val="FootnoteText"/>
-      </w:pPr>
+      <w:r>
+        <w:t xml:space="preserve"> These are been kept in buffer</w:t>
+      </w:r>
+      <w:r>
+        <w:t xml:space="preserve"> memory</w:t>
+      </w:r>
+      <w:r>
+        <w:t xml:space="preserve"> in TCP suit</w:t>
+      </w:r>
+      <w:r>
+        <w:t xml:space="preserve"> protocols</w:t>
+      </w:r>
+      <w:r>
+        <w:t>.</w:t>
+      </w:r>
     </w:p>
   </w:footnote>
   <w:footnote w:id="6">
@@ -7645,22 +8155,63 @@
         <w:footnoteRef/>
       </w:r>
       <w:r>
-        <w:t xml:space="preserve"> Does support </w:t>
-      </w:r>
-      <w:r>
-        <w:t>radio frequency monitor</w:t>
-      </w:r>
-      <w:r>
-        <w:t xml:space="preserve"> mode</w:t>
-      </w:r>
-      <w:r>
-        <w:t xml:space="preserve"> that captures all wi</w:t>
-      </w:r>
-      <w:r>
-        <w:t>-</w:t>
-      </w:r>
-      <w:r>
-        <w:t>fi activity.</w:t>
+        <w:t xml:space="preserve"> Display filter is capturing every data live and you filter out </w:t>
+      </w:r>
+      <w:r>
+        <w:t xml:space="preserve">on the fly </w:t>
+      </w:r>
+      <w:r>
+        <w:t xml:space="preserve">packets you don’t want temporary </w:t>
+      </w:r>
+      <w:r>
+        <w:t>in view</w:t>
+      </w:r>
+      <w:r>
+        <w:t xml:space="preserve"> (you don’t drop any packet)</w:t>
+      </w:r>
+      <w:r>
+        <w:t>,</w:t>
+      </w:r>
+      <w:r>
+        <w:t xml:space="preserve"> you use this when you don’t know what you are looking for.</w:t>
+      </w:r>
+    </w:p>
+    <w:p>
+      <w:pPr>
+        <w:pStyle w:val="FootnoteText"/>
+      </w:pPr>
+      <w:r>
+        <w:t xml:space="preserve">Capture Filter is limiting behavior of data size that way you reduce the file size of captured data </w:t>
+      </w:r>
+      <w:r>
+        <w:t xml:space="preserve">but you must </w:t>
+      </w:r>
+      <w:r>
+        <w:t>know</w:t>
+      </w:r>
+      <w:r>
+        <w:t xml:space="preserve"> exactly what you are looking for plus there are </w:t>
+      </w:r>
+      <w:r>
+        <w:t>different</w:t>
+      </w:r>
+      <w:r>
+        <w:t xml:space="preserve"> </w:t>
+      </w:r>
+      <w:r>
+        <w:t xml:space="preserve">in </w:t>
+      </w:r>
+      <w:r>
+        <w:t>syntax than those i</w:t>
+      </w:r>
+      <w:r>
+        <w:t>n</w:t>
+      </w:r>
+      <w:r>
+        <w:t xml:space="preserve"> display mode</w:t>
+      </w:r>
+      <w:r>
+        <w:t>.</w:t>
       </w:r>
     </w:p>
     <w:p>
@@ -7681,50 +8232,28 @@
         <w:footnoteRef/>
       </w:r>
       <w:r>
-        <w:t xml:space="preserve"> </w:t>
-      </w:r>
-      <w:r>
-        <w:t>e.g., can even decrypt wi-fi handshake if you have the packets saved only</w:t>
-      </w:r>
-      <w:r>
-        <w:t xml:space="preserve"> from the point of </w:t>
-      </w:r>
-      <w:r>
-        <w:t>4-way-</w:t>
-      </w:r>
-      <w:r>
-        <w:t xml:space="preserve">handshake </w:t>
-      </w:r>
-      <w:r>
-        <w:t xml:space="preserve">included </w:t>
-      </w:r>
-      <w:r>
-        <w:t>and afterwards</w:t>
-      </w:r>
-      <w:r>
-        <w:t>,</w:t>
-      </w:r>
-      <w:r>
-        <w:t xml:space="preserve"> in the future provide the key</w:t>
-      </w:r>
-      <w:r>
-        <w:t xml:space="preserve"> to decrypt</w:t>
-      </w:r>
-      <w:r>
-        <w:t xml:space="preserve"> wi-fi traffic</w:t>
-      </w:r>
-      <w:r>
-        <w:t>, with no handshake captured even with key no data can be decrypted due to its nature of encryption mechanism</w:t>
-      </w:r>
-      <w:r>
-        <w:t xml:space="preserve"> [</w:t>
-      </w:r>
-      <w:r>
-        <w:t>9,10</w:t>
-      </w:r>
-      <w:r>
-        <w:t>]</w:t>
-      </w:r>
+        <w:t xml:space="preserve"> Does support </w:t>
+      </w:r>
+      <w:r>
+        <w:t>radio frequency monitor</w:t>
+      </w:r>
+      <w:r>
+        <w:t xml:space="preserve"> mode</w:t>
+      </w:r>
+      <w:r>
+        <w:t xml:space="preserve"> that captures all wi</w:t>
+      </w:r>
+      <w:r>
+        <w:t>-</w:t>
+      </w:r>
+      <w:r>
+        <w:t>fi activity.</w:t>
+      </w:r>
+    </w:p>
+    <w:p>
+      <w:pPr>
+        <w:pStyle w:val="FootnoteText"/>
+      </w:pPr>
     </w:p>
   </w:footnote>
   <w:footnote w:id="8">
@@ -7739,10 +8268,49 @@
         <w:footnoteRef/>
       </w:r>
       <w:r>
-        <w:t xml:space="preserve"> no wi-fi decryption</w:t>
-      </w:r>
-      <w:r>
-        <w:t xml:space="preserve"> support</w:t>
+        <w:t xml:space="preserve"> </w:t>
+      </w:r>
+      <w:r>
+        <w:t>e.g., can even decrypt wi-fi handshake if you have the packets saved only</w:t>
+      </w:r>
+      <w:r>
+        <w:t xml:space="preserve"> from the point of </w:t>
+      </w:r>
+      <w:r>
+        <w:t>4-way-</w:t>
+      </w:r>
+      <w:r>
+        <w:t xml:space="preserve">handshake </w:t>
+      </w:r>
+      <w:r>
+        <w:t xml:space="preserve">included </w:t>
+      </w:r>
+      <w:r>
+        <w:t>and afterwards</w:t>
+      </w:r>
+      <w:r>
+        <w:t>,</w:t>
+      </w:r>
+      <w:r>
+        <w:t xml:space="preserve"> in the future provide the key</w:t>
+      </w:r>
+      <w:r>
+        <w:t xml:space="preserve"> to decrypt</w:t>
+      </w:r>
+      <w:r>
+        <w:t xml:space="preserve"> wi-fi traffic</w:t>
+      </w:r>
+      <w:r>
+        <w:t>, with no handshake captured even with key no data can be decrypted due to its nature of encryption mechanism</w:t>
+      </w:r>
+      <w:r>
+        <w:t xml:space="preserve"> [</w:t>
+      </w:r>
+      <w:r>
+        <w:t>9,10</w:t>
+      </w:r>
+      <w:r>
+        <w:t>]</w:t>
       </w:r>
     </w:p>
   </w:footnote>
@@ -7758,40 +8326,11 @@
         <w:footnoteRef/>
       </w:r>
       <w:r>
-        <w:t xml:space="preserve"> A proper network consists of 3 Main Layers</w:t>
-      </w:r>
-      <w:r>
-        <w:t>/tiers</w:t>
-      </w:r>
-      <w:r>
-        <w:t xml:space="preserve"> according to CISCO Front-mid-backhaul</w:t>
-      </w:r>
-      <w:r>
-        <w:t xml:space="preserve"> (</w:t>
-      </w:r>
-      <w:r>
-        <w:t>-&gt;</w:t>
-      </w:r>
-      <w:r>
-        <w:t xml:space="preserve">) </w:t>
-      </w:r>
-      <w:r>
-        <w:t>Access Network -&gt; Aggregation/Distribution -&gt; Mobile/fixed et al Core Layer in a Data Center</w:t>
-      </w:r>
-      <w:r>
-        <w:t xml:space="preserve"> </w:t>
-      </w:r>
-      <w:r>
-        <w:t>[15, 16, 17]</w:t>
-      </w:r>
-      <w:r>
-        <w:t>.</w:t>
-      </w:r>
-    </w:p>
-    <w:p>
-      <w:pPr>
-        <w:pStyle w:val="FootnoteText"/>
-      </w:pPr>
+        <w:t xml:space="preserve"> no wi-fi decryption</w:t>
+      </w:r>
+      <w:r>
+        <w:t xml:space="preserve"> support</w:t>
+      </w:r>
     </w:p>
   </w:footnote>
   <w:footnote w:id="10">
@@ -7806,25 +8345,31 @@
         <w:footnoteRef/>
       </w:r>
       <w:r>
-        <w:t xml:space="preserve"> A Network is a graph but works like a tree without loops/cycles active at the same time. Links for loops usually remain inactive till so</w:t>
-      </w:r>
-      <w:r>
-        <w:t xml:space="preserve"> something happen like manual override, link failure sense detection or new Network device </w:t>
-      </w:r>
-      <w:r>
-        <w:t xml:space="preserve">installation </w:t>
-      </w:r>
-      <w:r>
-        <w:t>integration for traffic slowly moving to</w:t>
+        <w:t xml:space="preserve"> A proper network consists of 3 Main Layers</w:t>
+      </w:r>
+      <w:r>
+        <w:t>/tiers</w:t>
+      </w:r>
+      <w:r>
+        <w:t xml:space="preserve"> according to CISCO Front-mid-backhaul</w:t>
+      </w:r>
+      <w:r>
+        <w:t xml:space="preserve"> (</w:t>
+      </w:r>
+      <w:r>
+        <w:t>-&gt;</w:t>
+      </w:r>
+      <w:r>
+        <w:t xml:space="preserve">) </w:t>
+      </w:r>
+      <w:r>
+        <w:t>Access Network -&gt; Aggregation/Distribution -&gt; Mobile/fixed et al Core Layer in a Data Center</w:t>
       </w:r>
       <w:r>
         <w:t xml:space="preserve"> </w:t>
       </w:r>
       <w:r>
-        <w:t>those</w:t>
-      </w:r>
-      <w:r>
-        <w:t xml:space="preserve"> new areas</w:t>
+        <w:t>[15, 16, 17]</w:t>
       </w:r>
       <w:r>
         <w:t>.</w:t>
@@ -7837,6 +8382,48 @@
     </w:p>
   </w:footnote>
   <w:footnote w:id="11">
+    <w:p>
+      <w:pPr>
+        <w:pStyle w:val="FootnoteText"/>
+      </w:pPr>
+      <w:r>
+        <w:rPr>
+          <w:rStyle w:val="FootnoteReference"/>
+        </w:rPr>
+        <w:footnoteRef/>
+      </w:r>
+      <w:r>
+        <w:t xml:space="preserve"> A Network is a graph but works like a tree without loops/cycles active at the same time. Links for loops usually remain inactive till so</w:t>
+      </w:r>
+      <w:r>
+        <w:t xml:space="preserve"> something happen like manual override, link failure sense detection or new Network device </w:t>
+      </w:r>
+      <w:r>
+        <w:t xml:space="preserve">installation </w:t>
+      </w:r>
+      <w:r>
+        <w:t>integration for traffic slowly moving to</w:t>
+      </w:r>
+      <w:r>
+        <w:t xml:space="preserve"> </w:t>
+      </w:r>
+      <w:r>
+        <w:t>those</w:t>
+      </w:r>
+      <w:r>
+        <w:t xml:space="preserve"> new areas</w:t>
+      </w:r>
+      <w:r>
+        <w:t>.</w:t>
+      </w:r>
+    </w:p>
+    <w:p>
+      <w:pPr>
+        <w:pStyle w:val="FootnoteText"/>
+      </w:pPr>
+    </w:p>
+  </w:footnote>
+  <w:footnote w:id="12">
     <w:p>
       <w:pPr>
         <w:pStyle w:val="FootnoteText"/>
@@ -8090,6 +8677,92 @@
     </w:lvl>
   </w:abstractNum>
   <w:abstractNum w:abstractNumId="2" w15:restartNumberingAfterBreak="0">
+    <w:nsid w:val="177A65E9"/>
+    <w:multiLevelType w:val="hybridMultilevel"/>
+    <w:tmpl w:val="C986941A"/>
+    <w:lvl w:ilvl="0" w:tplc="0409000F">
+      <w:start w:val="1"/>
+      <w:numFmt w:val="decimal"/>
+      <w:lvlText w:val="%1."/>
+      <w:lvlJc w:val="left"/>
+      <w:pPr>
+        <w:ind w:left="720" w:hanging="360"/>
+      </w:pPr>
+    </w:lvl>
+    <w:lvl w:ilvl="1" w:tplc="04090019" w:tentative="1">
+      <w:start w:val="1"/>
+      <w:numFmt w:val="lowerLetter"/>
+      <w:lvlText w:val="%2."/>
+      <w:lvlJc w:val="left"/>
+      <w:pPr>
+        <w:ind w:left="1440" w:hanging="360"/>
+      </w:pPr>
+    </w:lvl>
+    <w:lvl w:ilvl="2" w:tplc="0409001B" w:tentative="1">
+      <w:start w:val="1"/>
+      <w:numFmt w:val="lowerRoman"/>
+      <w:lvlText w:val="%3."/>
+      <w:lvlJc w:val="right"/>
+      <w:pPr>
+        <w:ind w:left="2160" w:hanging="180"/>
+      </w:pPr>
+    </w:lvl>
+    <w:lvl w:ilvl="3" w:tplc="0409000F" w:tentative="1">
+      <w:start w:val="1"/>
+      <w:numFmt w:val="decimal"/>
+      <w:lvlText w:val="%4."/>
+      <w:lvlJc w:val="left"/>
+      <w:pPr>
+        <w:ind w:left="2880" w:hanging="360"/>
+      </w:pPr>
+    </w:lvl>
+    <w:lvl w:ilvl="4" w:tplc="04090019" w:tentative="1">
+      <w:start w:val="1"/>
+      <w:numFmt w:val="lowerLetter"/>
+      <w:lvlText w:val="%5."/>
+      <w:lvlJc w:val="left"/>
+      <w:pPr>
+        <w:ind w:left="3600" w:hanging="360"/>
+      </w:pPr>
+    </w:lvl>
+    <w:lvl w:ilvl="5" w:tplc="0409001B" w:tentative="1">
+      <w:start w:val="1"/>
+      <w:numFmt w:val="lowerRoman"/>
+      <w:lvlText w:val="%6."/>
+      <w:lvlJc w:val="right"/>
+      <w:pPr>
+        <w:ind w:left="4320" w:hanging="180"/>
+      </w:pPr>
+    </w:lvl>
+    <w:lvl w:ilvl="6" w:tplc="0409000F" w:tentative="1">
+      <w:start w:val="1"/>
+      <w:numFmt w:val="decimal"/>
+      <w:lvlText w:val="%7."/>
+      <w:lvlJc w:val="left"/>
+      <w:pPr>
+        <w:ind w:left="5040" w:hanging="360"/>
+      </w:pPr>
+    </w:lvl>
+    <w:lvl w:ilvl="7" w:tplc="04090019" w:tentative="1">
+      <w:start w:val="1"/>
+      <w:numFmt w:val="lowerLetter"/>
+      <w:lvlText w:val="%8."/>
+      <w:lvlJc w:val="left"/>
+      <w:pPr>
+        <w:ind w:left="5760" w:hanging="360"/>
+      </w:pPr>
+    </w:lvl>
+    <w:lvl w:ilvl="8" w:tplc="0409001B" w:tentative="1">
+      <w:start w:val="1"/>
+      <w:numFmt w:val="lowerRoman"/>
+      <w:lvlText w:val="%9."/>
+      <w:lvlJc w:val="right"/>
+      <w:pPr>
+        <w:ind w:left="6480" w:hanging="180"/>
+      </w:pPr>
+    </w:lvl>
+  </w:abstractNum>
+  <w:abstractNum w:abstractNumId="3" w15:restartNumberingAfterBreak="0">
     <w:nsid w:val="2CB26775"/>
     <w:multiLevelType w:val="hybridMultilevel"/>
     <w:tmpl w:val="613A5BAA"/>
@@ -8202,7 +8875,7 @@
       </w:rPr>
     </w:lvl>
   </w:abstractNum>
-  <w:abstractNum w:abstractNumId="3" w15:restartNumberingAfterBreak="0">
+  <w:abstractNum w:abstractNumId="4" w15:restartNumberingAfterBreak="0">
     <w:nsid w:val="44B100BE"/>
     <w:multiLevelType w:val="hybridMultilevel"/>
     <w:tmpl w:val="F8C0A2CA"/>
@@ -8291,7 +8964,7 @@
       </w:pPr>
     </w:lvl>
   </w:abstractNum>
-  <w:abstractNum w:abstractNumId="4" w15:restartNumberingAfterBreak="0">
+  <w:abstractNum w:abstractNumId="5" w15:restartNumberingAfterBreak="0">
     <w:nsid w:val="48F65356"/>
     <w:multiLevelType w:val="multilevel"/>
     <w:tmpl w:val="B96E2E10"/>
@@ -8408,7 +9081,7 @@
       </w:rPr>
     </w:lvl>
   </w:abstractNum>
-  <w:abstractNum w:abstractNumId="5" w15:restartNumberingAfterBreak="0">
+  <w:abstractNum w:abstractNumId="6" w15:restartNumberingAfterBreak="0">
     <w:nsid w:val="4915662E"/>
     <w:multiLevelType w:val="multilevel"/>
     <w:tmpl w:val="94D2DA30"/>
@@ -8557,7 +9230,7 @@
       </w:rPr>
     </w:lvl>
   </w:abstractNum>
-  <w:abstractNum w:abstractNumId="6" w15:restartNumberingAfterBreak="0">
+  <w:abstractNum w:abstractNumId="7" w15:restartNumberingAfterBreak="0">
     <w:nsid w:val="4DE34054"/>
     <w:multiLevelType w:val="hybridMultilevel"/>
     <w:tmpl w:val="123E2DD2"/>
@@ -8670,7 +9343,7 @@
       </w:rPr>
     </w:lvl>
   </w:abstractNum>
-  <w:abstractNum w:abstractNumId="7" w15:restartNumberingAfterBreak="0">
+  <w:abstractNum w:abstractNumId="8" w15:restartNumberingAfterBreak="0">
     <w:nsid w:val="4EE02141"/>
     <w:multiLevelType w:val="hybridMultilevel"/>
     <w:tmpl w:val="E01641AE"/>
@@ -8783,7 +9456,7 @@
       </w:rPr>
     </w:lvl>
   </w:abstractNum>
-  <w:abstractNum w:abstractNumId="8" w15:restartNumberingAfterBreak="0">
+  <w:abstractNum w:abstractNumId="9" w15:restartNumberingAfterBreak="0">
     <w:nsid w:val="53BE5C8E"/>
     <w:multiLevelType w:val="hybridMultilevel"/>
     <w:tmpl w:val="E72C14BA"/>
@@ -8897,31 +9570,34 @@
     </w:lvl>
   </w:abstractNum>
   <w:num w:numId="1">
-    <w:abstractNumId w:val="4"/>
+    <w:abstractNumId w:val="5"/>
   </w:num>
   <w:num w:numId="2">
     <w:abstractNumId w:val="0"/>
   </w:num>
   <w:num w:numId="3">
+    <w:abstractNumId w:val="8"/>
+  </w:num>
+  <w:num w:numId="4">
+    <w:abstractNumId w:val="6"/>
+  </w:num>
+  <w:num w:numId="5">
+    <w:abstractNumId w:val="9"/>
+  </w:num>
+  <w:num w:numId="6">
+    <w:abstractNumId w:val="3"/>
+  </w:num>
+  <w:num w:numId="7">
     <w:abstractNumId w:val="7"/>
   </w:num>
-  <w:num w:numId="4">
-    <w:abstractNumId w:val="5"/>
-  </w:num>
-  <w:num w:numId="5">
-    <w:abstractNumId w:val="8"/>
-  </w:num>
-  <w:num w:numId="6">
-    <w:abstractNumId w:val="2"/>
-  </w:num>
-  <w:num w:numId="7">
-    <w:abstractNumId w:val="6"/>
-  </w:num>
   <w:num w:numId="8">
-    <w:abstractNumId w:val="3"/>
+    <w:abstractNumId w:val="4"/>
   </w:num>
   <w:num w:numId="9">
     <w:abstractNumId w:val="1"/>
+  </w:num>
+  <w:num w:numId="10">
+    <w:abstractNumId w:val="2"/>
   </w:num>
 </w:numbering>
 </file>
@@ -9431,7 +10107,6 @@
   <w:style w:type="character" w:default="1" w:styleId="DefaultParagraphFont">
     <w:name w:val="Default Paragraph Font"/>
     <w:uiPriority w:val="1"/>
-    <w:semiHidden/>
     <w:unhideWhenUsed/>
   </w:style>
   <w:style w:type="table" w:default="1" w:styleId="TableNormal">

--- a/COMPUTER AND NETWORK SECURITY (CN6003)/protocolAnalyzers_Michail_Markou_UEL_2020732.docx
+++ b/COMPUTER AND NETWORK SECURITY (CN6003)/protocolAnalyzers_Michail_Markou_UEL_2020732.docx
@@ -513,7 +513,7 @@
           <w:r>
             <w:fldChar w:fldCharType="separate"/>
           </w:r>
-          <w:hyperlink w:anchor="_Toc88419389" w:history="1">
+          <w:hyperlink w:anchor="_Toc88420714" w:history="1">
             <w:r>
               <w:rPr>
                 <w:rStyle w:val="Hyperlink"/>
@@ -554,7 +554,7 @@
                 <w:noProof/>
                 <w:webHidden/>
               </w:rPr>
-              <w:instrText xml:space="preserve"> PAGEREF _Toc88419389 \h </w:instrText>
+              <w:instrText xml:space="preserve"> PAGEREF _Toc88420714 \h </w:instrText>
             </w:r>
             <w:r>
               <w:rPr>
@@ -597,7 +597,7 @@
               <w:noProof/>
             </w:rPr>
           </w:pPr>
-          <w:hyperlink w:anchor="_Toc88419390" w:history="1">
+          <w:hyperlink w:anchor="_Toc88420715" w:history="1">
             <w:r>
               <w:rPr>
                 <w:rStyle w:val="Hyperlink"/>
@@ -638,7 +638,7 @@
                 <w:noProof/>
                 <w:webHidden/>
               </w:rPr>
-              <w:instrText xml:space="preserve"> PAGEREF _Toc88419390 \h </w:instrText>
+              <w:instrText xml:space="preserve"> PAGEREF _Toc88420715 \h </w:instrText>
             </w:r>
             <w:r>
               <w:rPr>
@@ -681,7 +681,7 @@
               <w:noProof/>
             </w:rPr>
           </w:pPr>
-          <w:hyperlink w:anchor="_Toc88419391" w:history="1">
+          <w:hyperlink w:anchor="_Toc88420716" w:history="1">
             <w:r>
               <w:rPr>
                 <w:rStyle w:val="Hyperlink"/>
@@ -722,7 +722,7 @@
                 <w:noProof/>
                 <w:webHidden/>
               </w:rPr>
-              <w:instrText xml:space="preserve"> PAGEREF _Toc88419391 \h </w:instrText>
+              <w:instrText xml:space="preserve"> PAGEREF _Toc88420716 \h </w:instrText>
             </w:r>
             <w:r>
               <w:rPr>
@@ -765,7 +765,7 @@
               <w:noProof/>
             </w:rPr>
           </w:pPr>
-          <w:hyperlink w:anchor="_Toc88419392" w:history="1">
+          <w:hyperlink w:anchor="_Toc88420717" w:history="1">
             <w:r>
               <w:rPr>
                 <w:rStyle w:val="Hyperlink"/>
@@ -806,7 +806,7 @@
                 <w:noProof/>
                 <w:webHidden/>
               </w:rPr>
-              <w:instrText xml:space="preserve"> PAGEREF _Toc88419392 \h </w:instrText>
+              <w:instrText xml:space="preserve"> PAGEREF _Toc88420717 \h </w:instrText>
             </w:r>
             <w:r>
               <w:rPr>
@@ -849,7 +849,7 @@
               <w:noProof/>
             </w:rPr>
           </w:pPr>
-          <w:hyperlink w:anchor="_Toc88419393" w:history="1">
+          <w:hyperlink w:anchor="_Toc88420718" w:history="1">
             <w:r>
               <w:rPr>
                 <w:rStyle w:val="Hyperlink"/>
@@ -890,7 +890,7 @@
                 <w:noProof/>
                 <w:webHidden/>
               </w:rPr>
-              <w:instrText xml:space="preserve"> PAGEREF _Toc88419393 \h </w:instrText>
+              <w:instrText xml:space="preserve"> PAGEREF _Toc88420718 \h </w:instrText>
             </w:r>
             <w:r>
               <w:rPr>
@@ -933,7 +933,7 @@
               <w:noProof/>
             </w:rPr>
           </w:pPr>
-          <w:hyperlink w:anchor="_Toc88419394" w:history="1">
+          <w:hyperlink w:anchor="_Toc88420719" w:history="1">
             <w:r>
               <w:rPr>
                 <w:rStyle w:val="Hyperlink"/>
@@ -974,7 +974,7 @@
                 <w:noProof/>
                 <w:webHidden/>
               </w:rPr>
-              <w:instrText xml:space="preserve"> PAGEREF _Toc88419394 \h </w:instrText>
+              <w:instrText xml:space="preserve"> PAGEREF _Toc88420719 \h </w:instrText>
             </w:r>
             <w:r>
               <w:rPr>
@@ -1017,7 +1017,7 @@
               <w:noProof/>
             </w:rPr>
           </w:pPr>
-          <w:hyperlink w:anchor="_Toc88419395" w:history="1">
+          <w:hyperlink w:anchor="_Toc88420720" w:history="1">
             <w:r>
               <w:rPr>
                 <w:rStyle w:val="Hyperlink"/>
@@ -1058,7 +1058,7 @@
                 <w:noProof/>
                 <w:webHidden/>
               </w:rPr>
-              <w:instrText xml:space="preserve"> PAGEREF _Toc88419395 \h </w:instrText>
+              <w:instrText xml:space="preserve"> PAGEREF _Toc88420720 \h </w:instrText>
             </w:r>
             <w:r>
               <w:rPr>
@@ -1101,7 +1101,7 @@
               <w:noProof/>
             </w:rPr>
           </w:pPr>
-          <w:hyperlink w:anchor="_Toc88419396" w:history="1">
+          <w:hyperlink w:anchor="_Toc88420721" w:history="1">
             <w:r>
               <w:rPr>
                 <w:rStyle w:val="Hyperlink"/>
@@ -1142,7 +1142,7 @@
                 <w:noProof/>
                 <w:webHidden/>
               </w:rPr>
-              <w:instrText xml:space="preserve"> PAGEREF _Toc88419396 \h </w:instrText>
+              <w:instrText xml:space="preserve"> PAGEREF _Toc88420721 \h </w:instrText>
             </w:r>
             <w:r>
               <w:rPr>
@@ -1185,7 +1185,7 @@
               <w:noProof/>
             </w:rPr>
           </w:pPr>
-          <w:hyperlink w:anchor="_Toc88419397" w:history="1">
+          <w:hyperlink w:anchor="_Toc88420722" w:history="1">
             <w:r>
               <w:rPr>
                 <w:rStyle w:val="Hyperlink"/>
@@ -1226,7 +1226,7 @@
                 <w:noProof/>
                 <w:webHidden/>
               </w:rPr>
-              <w:instrText xml:space="preserve"> PAGEREF _Toc88419397 \h </w:instrText>
+              <w:instrText xml:space="preserve"> PAGEREF _Toc88420722 \h </w:instrText>
             </w:r>
             <w:r>
               <w:rPr>
@@ -1269,7 +1269,7 @@
               <w:noProof/>
             </w:rPr>
           </w:pPr>
-          <w:hyperlink w:anchor="_Toc88419398" w:history="1">
+          <w:hyperlink w:anchor="_Toc88420723" w:history="1">
             <w:r>
               <w:rPr>
                 <w:rStyle w:val="Hyperlink"/>
@@ -1310,7 +1310,7 @@
                 <w:noProof/>
                 <w:webHidden/>
               </w:rPr>
-              <w:instrText xml:space="preserve"> PAGEREF _Toc88419398 \h </w:instrText>
+              <w:instrText xml:space="preserve"> PAGEREF _Toc88420723 \h </w:instrText>
             </w:r>
             <w:r>
               <w:rPr>
@@ -1353,7 +1353,7 @@
               <w:noProof/>
             </w:rPr>
           </w:pPr>
-          <w:hyperlink w:anchor="_Toc88419399" w:history="1">
+          <w:hyperlink w:anchor="_Toc88420724" w:history="1">
             <w:r>
               <w:rPr>
                 <w:rStyle w:val="Hyperlink"/>
@@ -1394,7 +1394,7 @@
                 <w:noProof/>
                 <w:webHidden/>
               </w:rPr>
-              <w:instrText xml:space="preserve"> PAGEREF _Toc88419399 \h </w:instrText>
+              <w:instrText xml:space="preserve"> PAGEREF _Toc88420724 \h </w:instrText>
             </w:r>
             <w:r>
               <w:rPr>
@@ -1437,7 +1437,7 @@
               <w:noProof/>
             </w:rPr>
           </w:pPr>
-          <w:hyperlink w:anchor="_Toc88419400" w:history="1">
+          <w:hyperlink w:anchor="_Toc88420725" w:history="1">
             <w:r>
               <w:rPr>
                 <w:rStyle w:val="Hyperlink"/>
@@ -1478,7 +1478,7 @@
                 <w:noProof/>
                 <w:webHidden/>
               </w:rPr>
-              <w:instrText xml:space="preserve"> PAGEREF _Toc88419400 \h </w:instrText>
+              <w:instrText xml:space="preserve"> PAGEREF _Toc88420725 \h </w:instrText>
             </w:r>
             <w:r>
               <w:rPr>
@@ -1521,7 +1521,7 @@
               <w:noProof/>
             </w:rPr>
           </w:pPr>
-          <w:hyperlink w:anchor="_Toc88419401" w:history="1">
+          <w:hyperlink w:anchor="_Toc88420726" w:history="1">
             <w:r>
               <w:rPr>
                 <w:rStyle w:val="Hyperlink"/>
@@ -1569,7 +1569,7 @@
                 <w:noProof/>
                 <w:webHidden/>
               </w:rPr>
-              <w:instrText xml:space="preserve"> PAGEREF _Toc88419401 \h </w:instrText>
+              <w:instrText xml:space="preserve"> PAGEREF _Toc88420726 \h </w:instrText>
             </w:r>
             <w:r>
               <w:rPr>
@@ -1612,7 +1612,7 @@
               <w:noProof/>
             </w:rPr>
           </w:pPr>
-          <w:hyperlink w:anchor="_Toc88419402" w:history="1">
+          <w:hyperlink w:anchor="_Toc88420727" w:history="1">
             <w:r>
               <w:rPr>
                 <w:rStyle w:val="Hyperlink"/>
@@ -1653,7 +1653,7 @@
                 <w:noProof/>
                 <w:webHidden/>
               </w:rPr>
-              <w:instrText xml:space="preserve"> PAGEREF _Toc88419402 \h </w:instrText>
+              <w:instrText xml:space="preserve"> PAGEREF _Toc88420727 \h </w:instrText>
             </w:r>
             <w:r>
               <w:rPr>
@@ -1696,7 +1696,7 @@
               <w:noProof/>
             </w:rPr>
           </w:pPr>
-          <w:hyperlink w:anchor="_Toc88419403" w:history="1">
+          <w:hyperlink w:anchor="_Toc88420728" w:history="1">
             <w:r>
               <w:rPr>
                 <w:rStyle w:val="Hyperlink"/>
@@ -1737,7 +1737,7 @@
                 <w:noProof/>
                 <w:webHidden/>
               </w:rPr>
-              <w:instrText xml:space="preserve"> PAGEREF _Toc88419403 \h </w:instrText>
+              <w:instrText xml:space="preserve"> PAGEREF _Toc88420728 \h </w:instrText>
             </w:r>
             <w:r>
               <w:rPr>
@@ -1780,7 +1780,7 @@
               <w:noProof/>
             </w:rPr>
           </w:pPr>
-          <w:hyperlink w:anchor="_Toc88419404" w:history="1">
+          <w:hyperlink w:anchor="_Toc88420729" w:history="1">
             <w:r>
               <w:rPr>
                 <w:rStyle w:val="Hyperlink"/>
@@ -1821,7 +1821,7 @@
                 <w:noProof/>
                 <w:webHidden/>
               </w:rPr>
-              <w:instrText xml:space="preserve"> PAGEREF _Toc88419404 \h </w:instrText>
+              <w:instrText xml:space="preserve"> PAGEREF _Toc88420729 \h </w:instrText>
             </w:r>
             <w:r>
               <w:rPr>
@@ -1864,7 +1864,7 @@
               <w:noProof/>
             </w:rPr>
           </w:pPr>
-          <w:hyperlink w:anchor="_Toc88419405" w:history="1">
+          <w:hyperlink w:anchor="_Toc88420730" w:history="1">
             <w:r>
               <w:rPr>
                 <w:rStyle w:val="Hyperlink"/>
@@ -1905,7 +1905,7 @@
                 <w:noProof/>
                 <w:webHidden/>
               </w:rPr>
-              <w:instrText xml:space="preserve"> PAGEREF _Toc88419405 \h </w:instrText>
+              <w:instrText xml:space="preserve"> PAGEREF _Toc88420730 \h </w:instrText>
             </w:r>
             <w:r>
               <w:rPr>
@@ -1948,7 +1948,7 @@
               <w:noProof/>
             </w:rPr>
           </w:pPr>
-          <w:hyperlink w:anchor="_Toc88419406" w:history="1">
+          <w:hyperlink w:anchor="_Toc88420731" w:history="1">
             <w:r>
               <w:rPr>
                 <w:rStyle w:val="Hyperlink"/>
@@ -1989,7 +1989,7 @@
                 <w:noProof/>
                 <w:webHidden/>
               </w:rPr>
-              <w:instrText xml:space="preserve"> PAGEREF _Toc88419406 \h </w:instrText>
+              <w:instrText xml:space="preserve"> PAGEREF _Toc88420731 \h </w:instrText>
             </w:r>
             <w:r>
               <w:rPr>
@@ -2031,7 +2031,7 @@
               <w:noProof/>
             </w:rPr>
           </w:pPr>
-          <w:hyperlink w:anchor="_Toc88419407" w:history="1">
+          <w:hyperlink w:anchor="_Toc88420732" w:history="1">
             <w:r>
               <w:rPr>
                 <w:rStyle w:val="Hyperlink"/>
@@ -2058,7 +2058,7 @@
                 <w:noProof/>
                 <w:webHidden/>
               </w:rPr>
-              <w:instrText xml:space="preserve"> PAGEREF _Toc88419407 \h </w:instrText>
+              <w:instrText xml:space="preserve"> PAGEREF _Toc88420732 \h </w:instrText>
             </w:r>
             <w:r>
               <w:rPr>
@@ -2100,7 +2100,7 @@
               <w:noProof/>
             </w:rPr>
           </w:pPr>
-          <w:hyperlink w:anchor="_Toc88419408" w:history="1">
+          <w:hyperlink w:anchor="_Toc88420733" w:history="1">
             <w:r>
               <w:rPr>
                 <w:rStyle w:val="Hyperlink"/>
@@ -2127,7 +2127,7 @@
                 <w:noProof/>
                 <w:webHidden/>
               </w:rPr>
-              <w:instrText xml:space="preserve"> PAGEREF _Toc88419408 \h </w:instrText>
+              <w:instrText xml:space="preserve"> PAGEREF _Toc88420733 \h </w:instrText>
             </w:r>
             <w:r>
               <w:rPr>
@@ -2169,7 +2169,7 @@
               <w:noProof/>
             </w:rPr>
           </w:pPr>
-          <w:hyperlink w:anchor="_Toc88419409" w:history="1">
+          <w:hyperlink w:anchor="_Toc88420734" w:history="1">
             <w:r>
               <w:rPr>
                 <w:rStyle w:val="Hyperlink"/>
@@ -2196,7 +2196,7 @@
                 <w:noProof/>
                 <w:webHidden/>
               </w:rPr>
-              <w:instrText xml:space="preserve"> PAGEREF _Toc88419409 \h </w:instrText>
+              <w:instrText xml:space="preserve"> PAGEREF _Toc88420734 \h </w:instrText>
             </w:r>
             <w:r>
               <w:rPr>
@@ -2238,7 +2238,7 @@
               <w:noProof/>
             </w:rPr>
           </w:pPr>
-          <w:hyperlink w:anchor="_Toc88419410" w:history="1">
+          <w:hyperlink w:anchor="_Toc88420735" w:history="1">
             <w:r>
               <w:rPr>
                 <w:rStyle w:val="Hyperlink"/>
@@ -2265,7 +2265,7 @@
                 <w:noProof/>
                 <w:webHidden/>
               </w:rPr>
-              <w:instrText xml:space="preserve"> PAGEREF _Toc88419410 \h </w:instrText>
+              <w:instrText xml:space="preserve"> PAGEREF _Toc88420735 \h </w:instrText>
             </w:r>
             <w:r>
               <w:rPr>
@@ -2346,7 +2346,7 @@
       <w:pPr>
         <w:pStyle w:val="Heading1"/>
       </w:pPr>
-      <w:bookmarkStart w:id="0" w:name="_Toc88419389"/>
+      <w:bookmarkStart w:id="0" w:name="_Toc88420714"/>
       <w:r>
         <w:lastRenderedPageBreak/>
         <w:t>Abstract</w:t>
@@ -2468,7 +2468,7 @@
       <w:pPr>
         <w:pStyle w:val="Heading1"/>
       </w:pPr>
-      <w:bookmarkStart w:id="1" w:name="_Toc88419390"/>
+      <w:bookmarkStart w:id="1" w:name="_Toc88420715"/>
       <w:r>
         <w:t>Introduction</w:t>
       </w:r>
@@ -2596,7 +2596,7 @@
       <w:pPr>
         <w:pStyle w:val="Heading2"/>
       </w:pPr>
-      <w:bookmarkStart w:id="2" w:name="_Toc88419391"/>
+      <w:bookmarkStart w:id="2" w:name="_Toc88420716"/>
       <w:r>
         <w:t>Principle of Network Protocol Analysis Technology</w:t>
       </w:r>
@@ -2633,7 +2633,13 @@
         <w:t>.</w:t>
       </w:r>
       <w:r>
-        <w:t xml:space="preserve"> From application tier perspective when wants to communicate with a service across the network a packet encapsulation process begins, before transferring data at application layer respectively, TCP or UDP protocol header</w:t>
+        <w:t xml:space="preserve"> From application tier perspective when wants to communicate with a service across the network a packet encapsulation process begins</w:t>
+      </w:r>
+      <w:r>
+        <w:t xml:space="preserve"> [18, 19]</w:t>
+      </w:r>
+      <w:r>
+        <w:t>, before transferring data at application layer respectively, TCP or UDP protocol header</w:t>
       </w:r>
       <w:r>
         <w:t xml:space="preserve"> encapsulation, IP protocol header and link layer protocol header e.g., Ethernet</w:t>
@@ -2666,6 +2672,7 @@
         <w:t xml:space="preserve">Access </w:t>
       </w:r>
       <w:r>
+        <w:lastRenderedPageBreak/>
         <w:t xml:space="preserve">ability </w:t>
       </w:r>
       <w:r>
@@ -2756,18 +2763,15 @@
         </w:numPr>
       </w:pPr>
       <w:r>
-        <w:t>First,</w:t>
-      </w:r>
-      <w:r>
-        <w:t xml:space="preserve"> </w:t>
-      </w:r>
-      <w:r>
-        <w:t>the network sniffer received raw data is in binary packet link layer transmission, most cases are Ethernet data frame</w:t>
+        <w:t>First, the network sniffer received raw data is in binary packet link layer transmission, most cases are Ethernet data frame</w:t>
       </w:r>
       <w:r>
         <w:t>;</w:t>
       </w:r>
       <w:r>
+        <w:rPr>
+          <w:noProof/>
+        </w:rPr>
         <w:drawing>
           <wp:inline distT="0" distB="0" distL="0" distR="0" wp14:anchorId="6CF1DA9A" wp14:editId="155C3DD5">
             <wp:extent cx="5114926" cy="533400"/>
@@ -2831,6 +2835,9 @@
         <w:t xml:space="preserve"> e.g., 0x0800 equals IPv4</w:t>
       </w:r>
       <w:r>
+        <w:rPr>
+          <w:noProof/>
+        </w:rPr>
         <w:drawing>
           <wp:inline distT="0" distB="0" distL="0" distR="0" wp14:anchorId="0DC84067" wp14:editId="54CEEEC1">
             <wp:extent cx="5943600" cy="1406525"/>
@@ -2876,14 +2883,27 @@
       <w:r>
         <w:t xml:space="preserve">Figure </w:t>
       </w:r>
-      <w:fldSimple w:instr=" SEQ Figure \* ARABIC ">
-        <w:r>
-          <w:rPr>
-            <w:noProof/>
-          </w:rPr>
-          <w:t>1</w:t>
-        </w:r>
-      </w:fldSimple>
+      <w:r>
+        <w:fldChar w:fldCharType="begin"/>
+      </w:r>
+      <w:r>
+        <w:instrText xml:space="preserve"> SEQ Figure \* ARABIC </w:instrText>
+      </w:r>
+      <w:r>
+        <w:fldChar w:fldCharType="separate"/>
+      </w:r>
+      <w:r>
+        <w:rPr>
+          <w:noProof/>
+        </w:rPr>
+        <w:t>1</w:t>
+      </w:r>
+      <w:r>
+        <w:rPr>
+          <w:noProof/>
+        </w:rPr>
+        <w:fldChar w:fldCharType="end"/>
+      </w:r>
       <w:r>
         <w:t xml:space="preserve"> </w:t>
       </w:r>
@@ -2901,7 +2921,11 @@
         </w:numPr>
       </w:pPr>
       <w:r>
-        <w:t>Further to analyze the IP packet, if the Fragment bit set, then an IP fragment restructuring, under IP Protocol in the protocol header field, determines the transport layer protocol type, typically are TCP (6) or UDP (17), and extracts the IP transport layer data in the packet contents;</w:t>
+        <w:t xml:space="preserve">Further to analyze the IP packet, if the Fragment bit set, then an IP fragment restructuring, under IP Protocol in the protocol header field, determines the transport layer protocol type, </w:t>
+      </w:r>
+      <w:r>
+        <w:lastRenderedPageBreak/>
+        <w:t>typically are TCP (6) or UDP (17), and extracts the IP transport layer data in the packet contents;</w:t>
       </w:r>
       <w:r>
         <w:rPr>
@@ -2910,6 +2934,9 @@
         <w:t xml:space="preserve"> </w:t>
       </w:r>
       <w:r>
+        <w:rPr>
+          <w:noProof/>
+        </w:rPr>
         <w:drawing>
           <wp:inline distT="0" distB="0" distL="0" distR="0" wp14:anchorId="4ED14C25" wp14:editId="122C7265">
             <wp:extent cx="5943600" cy="2679700"/>
@@ -2955,14 +2982,27 @@
       <w:r>
         <w:t xml:space="preserve">Figure </w:t>
       </w:r>
-      <w:fldSimple w:instr=" SEQ Figure \* ARABIC ">
-        <w:r>
-          <w:rPr>
-            <w:noProof/>
-          </w:rPr>
-          <w:t>2</w:t>
-        </w:r>
-      </w:fldSimple>
+      <w:r>
+        <w:fldChar w:fldCharType="begin"/>
+      </w:r>
+      <w:r>
+        <w:instrText xml:space="preserve"> SEQ Figure \* ARABIC </w:instrText>
+      </w:r>
+      <w:r>
+        <w:fldChar w:fldCharType="separate"/>
+      </w:r>
+      <w:r>
+        <w:rPr>
+          <w:noProof/>
+        </w:rPr>
+        <w:t>2</w:t>
+      </w:r>
+      <w:r>
+        <w:rPr>
+          <w:noProof/>
+        </w:rPr>
+        <w:fldChar w:fldCharType="end"/>
+      </w:r>
       <w:r>
         <w:t xml:space="preserve"> </w:t>
       </w:r>
@@ -2979,16 +3019,7 @@
         </w:numPr>
       </w:pPr>
       <w:r>
-        <w:t xml:space="preserve">Continue to identify specific TCP or UDP destination port of application layer protocols such as </w:t>
-      </w:r>
-      <w:r>
-        <w:t>DNS</w:t>
-      </w:r>
-      <w:r>
-        <w:t xml:space="preserve">, </w:t>
-      </w:r>
-      <w:r>
-        <w:t>BGP</w:t>
+        <w:t>Continue to identify specific TCP or UDP destination port of application layer protocols such as DNS, BGP</w:t>
       </w:r>
       <w:r>
         <w:t>, HTTPS</w:t>
@@ -3045,8 +3076,9 @@
       <w:pPr>
         <w:pStyle w:val="Heading1"/>
       </w:pPr>
-      <w:bookmarkStart w:id="3" w:name="_Toc88419392"/>
-      <w:r>
+      <w:bookmarkStart w:id="3" w:name="_Toc88420717"/>
+      <w:r>
+        <w:lastRenderedPageBreak/>
         <w:t>Security tools</w:t>
       </w:r>
       <w:bookmarkEnd w:id="3"/>
@@ -3055,7 +3087,7 @@
       <w:pPr>
         <w:pStyle w:val="Heading2"/>
       </w:pPr>
-      <w:bookmarkStart w:id="4" w:name="_Toc88419393"/>
+      <w:bookmarkStart w:id="4" w:name="_Toc88420718"/>
       <w:r>
         <w:t>Wireshark</w:t>
       </w:r>
@@ -3131,27 +3163,14 @@
       <w:r>
         <w:t xml:space="preserve">Figure </w:t>
       </w:r>
-      <w:r>
-        <w:fldChar w:fldCharType="begin"/>
-      </w:r>
-      <w:r>
-        <w:instrText xml:space="preserve"> SEQ Figure \* ARABIC </w:instrText>
-      </w:r>
-      <w:r>
-        <w:fldChar w:fldCharType="separate"/>
-      </w:r>
-      <w:r>
-        <w:rPr>
-          <w:noProof/>
-        </w:rPr>
-        <w:t>3</w:t>
-      </w:r>
-      <w:r>
-        <w:rPr>
-          <w:noProof/>
-        </w:rPr>
-        <w:fldChar w:fldCharType="end"/>
-      </w:r>
+      <w:fldSimple w:instr=" SEQ Figure \* ARABIC ">
+        <w:r>
+          <w:rPr>
+            <w:noProof/>
+          </w:rPr>
+          <w:t>3</w:t>
+        </w:r>
+      </w:fldSimple>
       <w:r>
         <w:t xml:space="preserve"> h</w:t>
       </w:r>
@@ -3163,7 +3182,7 @@
       <w:pPr>
         <w:pStyle w:val="Heading3"/>
       </w:pPr>
-      <w:bookmarkStart w:id="5" w:name="_Toc88419394"/>
+      <w:bookmarkStart w:id="5" w:name="_Toc88420719"/>
       <w:r>
         <w:t>H</w:t>
       </w:r>
@@ -3282,7 +3301,7 @@
       <w:pPr>
         <w:pStyle w:val="Heading3"/>
       </w:pPr>
-      <w:bookmarkStart w:id="6" w:name="_Toc88419395"/>
+      <w:bookmarkStart w:id="6" w:name="_Toc88420720"/>
       <w:r>
         <w:t>Use</w:t>
       </w:r>
@@ -3446,6 +3465,7 @@
         </w:numPr>
       </w:pPr>
       <w:r>
+        <w:lastRenderedPageBreak/>
         <w:t>API testing/troubleshooting</w:t>
       </w:r>
     </w:p>
@@ -3689,7 +3709,7 @@
       <w:pPr>
         <w:pStyle w:val="Heading2"/>
       </w:pPr>
-      <w:bookmarkStart w:id="7" w:name="_Toc88419396"/>
+      <w:bookmarkStart w:id="7" w:name="_Toc88420721"/>
       <w:r>
         <w:t>TCPdump</w:t>
       </w:r>
@@ -3762,27 +3782,14 @@
       <w:r>
         <w:t xml:space="preserve">Figure </w:t>
       </w:r>
-      <w:r>
-        <w:fldChar w:fldCharType="begin"/>
-      </w:r>
-      <w:r>
-        <w:instrText xml:space="preserve"> SEQ Figure \* ARABIC </w:instrText>
-      </w:r>
-      <w:r>
-        <w:fldChar w:fldCharType="separate"/>
-      </w:r>
-      <w:r>
-        <w:rPr>
-          <w:noProof/>
-        </w:rPr>
-        <w:t>4</w:t>
-      </w:r>
-      <w:r>
-        <w:rPr>
-          <w:noProof/>
-        </w:rPr>
-        <w:fldChar w:fldCharType="end"/>
-      </w:r>
+      <w:fldSimple w:instr=" SEQ Figure \* ARABIC ">
+        <w:r>
+          <w:rPr>
+            <w:noProof/>
+          </w:rPr>
+          <w:t>4</w:t>
+        </w:r>
+      </w:fldSimple>
       <w:r>
         <w:t xml:space="preserve"> </w:t>
       </w:r>
@@ -3794,7 +3801,7 @@
       <w:pPr>
         <w:pStyle w:val="Heading3"/>
       </w:pPr>
-      <w:bookmarkStart w:id="8" w:name="_Toc88419397"/>
+      <w:bookmarkStart w:id="8" w:name="_Toc88420722"/>
       <w:r>
         <w:t>H</w:t>
       </w:r>
@@ -3814,7 +3821,11 @@
         <w:t>-</w:t>
       </w:r>
       <w:r>
-        <w:t>standard network analyzer either offline or online data store and process for network troubleshooting, analysis, software and communications protocol development and education</w:t>
+        <w:t xml:space="preserve">standard network analyzer either offline or online data store and process for network troubleshooting, analysis, software and communications protocol </w:t>
+      </w:r>
+      <w:r>
+        <w:lastRenderedPageBreak/>
+        <w:t>development and education</w:t>
       </w:r>
       <w:r>
         <w:t>.</w:t>
@@ -3884,7 +3895,7 @@
       <w:pPr>
         <w:pStyle w:val="Heading3"/>
       </w:pPr>
-      <w:bookmarkStart w:id="9" w:name="_Toc88419398"/>
+      <w:bookmarkStart w:id="9" w:name="_Toc88420723"/>
       <w:r>
         <w:t>Use Cases &amp; Drawbacks</w:t>
       </w:r>
@@ -4106,7 +4117,7 @@
       <w:pPr>
         <w:pStyle w:val="Heading2"/>
       </w:pPr>
-      <w:bookmarkStart w:id="10" w:name="_Toc88419399"/>
+      <w:bookmarkStart w:id="10" w:name="_Toc88420724"/>
       <w:r>
         <w:t>Compare Results</w:t>
       </w:r>
@@ -5366,6 +5377,7 @@
           <w:b w:val="0"/>
           <w:bCs w:val="0"/>
         </w:rPr>
+        <w:lastRenderedPageBreak/>
         <w:t>Note</w:t>
       </w:r>
       <w:r>
@@ -5589,7 +5601,7 @@
       <w:pPr>
         <w:pStyle w:val="Heading1"/>
       </w:pPr>
-      <w:bookmarkStart w:id="11" w:name="_Toc88419400"/>
+      <w:bookmarkStart w:id="11" w:name="_Toc88420725"/>
       <w:r>
         <w:t xml:space="preserve">Real Case Research </w:t>
       </w:r>
@@ -5605,7 +5617,7 @@
       <w:pPr>
         <w:pStyle w:val="Heading2"/>
       </w:pPr>
-      <w:bookmarkStart w:id="12" w:name="_Toc88419401"/>
+      <w:bookmarkStart w:id="12" w:name="_Toc88420726"/>
       <w:r>
         <w:t>The case Study</w:t>
       </w:r>
@@ -5645,7 +5657,7 @@
       <w:pPr>
         <w:pStyle w:val="Heading3"/>
       </w:pPr>
-      <w:bookmarkStart w:id="13" w:name="_Toc88419402"/>
+      <w:bookmarkStart w:id="13" w:name="_Toc88420727"/>
       <w:r>
         <w:t>The Problem</w:t>
       </w:r>
@@ -5734,7 +5746,7 @@
       <w:pPr>
         <w:pStyle w:val="Heading3"/>
       </w:pPr>
-      <w:bookmarkStart w:id="14" w:name="_Toc88419403"/>
+      <w:bookmarkStart w:id="14" w:name="_Toc88420728"/>
       <w:r>
         <w:t>Round One</w:t>
       </w:r>
@@ -5852,7 +5864,11 @@
         <w:t xml:space="preserve"> and Network Design structure for any strange configurations</w:t>
       </w:r>
       <w:r>
-        <w:t xml:space="preserve"> among this he/she makes sure that DHCP DORA process will be active continually that because of nature of DHCP application each failure the client sends the next Request Discover with an additive big delay in producing that packet</w:t>
+        <w:t xml:space="preserve"> among this he/she makes sure that DHCP DORA process will be active continually that because of nature of DHCP application each failure </w:t>
+      </w:r>
+      <w:r>
+        <w:lastRenderedPageBreak/>
+        <w:t>the client sends the next Request Discover with an additive big delay in producing that packet</w:t>
       </w:r>
       <w:r>
         <w:t>.</w:t>
@@ -5956,7 +5972,7 @@
       <w:pPr>
         <w:pStyle w:val="Heading3"/>
       </w:pPr>
-      <w:bookmarkStart w:id="15" w:name="_Toc88419404"/>
+      <w:bookmarkStart w:id="15" w:name="_Toc88420729"/>
       <w:r>
         <w:t>Round Two</w:t>
       </w:r>
@@ -6033,7 +6049,7 @@
       <w:pPr>
         <w:pStyle w:val="Heading3"/>
       </w:pPr>
-      <w:bookmarkStart w:id="16" w:name="_Toc88419405"/>
+      <w:bookmarkStart w:id="16" w:name="_Toc88420730"/>
       <w:r>
         <w:t xml:space="preserve">Narrowing </w:t>
       </w:r>
@@ -6195,7 +6211,7 @@
       <w:pPr>
         <w:pStyle w:val="Heading3"/>
       </w:pPr>
-      <w:bookmarkStart w:id="17" w:name="_Toc88419406"/>
+      <w:bookmarkStart w:id="17" w:name="_Toc88420731"/>
       <w:r>
         <w:t>Lessons</w:t>
       </w:r>
@@ -6240,7 +6256,11 @@
         <w:t>,</w:t>
       </w:r>
       <w:r>
-        <w:t xml:space="preserve"> this is exactly how an algorithm will work its way through the solution e.g., make neighbo</w:t>
+        <w:t xml:space="preserve"> this is exactly how an </w:t>
+      </w:r>
+      <w:r>
+        <w:lastRenderedPageBreak/>
+        <w:t>algorithm will work its way through the solution e.g., make neighbo</w:t>
       </w:r>
       <w:r>
         <w:t>u</w:t>
@@ -6403,14 +6423,27 @@
       <w:r>
         <w:t xml:space="preserve">Figure </w:t>
       </w:r>
-      <w:fldSimple w:instr=" SEQ Figure \* ARABIC ">
-        <w:r>
-          <w:rPr>
-            <w:noProof/>
-          </w:rPr>
-          <w:t>5</w:t>
-        </w:r>
-      </w:fldSimple>
+      <w:r>
+        <w:fldChar w:fldCharType="begin"/>
+      </w:r>
+      <w:r>
+        <w:instrText xml:space="preserve"> SEQ Figure \* ARABIC </w:instrText>
+      </w:r>
+      <w:r>
+        <w:fldChar w:fldCharType="separate"/>
+      </w:r>
+      <w:r>
+        <w:rPr>
+          <w:noProof/>
+        </w:rPr>
+        <w:t>5</w:t>
+      </w:r>
+      <w:r>
+        <w:rPr>
+          <w:noProof/>
+        </w:rPr>
+        <w:fldChar w:fldCharType="end"/>
+      </w:r>
       <w:r>
         <w:t xml:space="preserve"> </w:t>
       </w:r>
@@ -6428,7 +6461,7 @@
         </w:numPr>
         <w:ind w:left="360" w:hanging="360"/>
       </w:pPr>
-      <w:bookmarkStart w:id="18" w:name="_Toc88419407"/>
+      <w:bookmarkStart w:id="18" w:name="_Toc88420732"/>
       <w:r>
         <w:t>References</w:t>
       </w:r>
@@ -7078,8 +7111,18 @@
           <w:sz w:val="24"/>
           <w:szCs w:val="24"/>
         </w:rPr>
-        <w:t xml:space="preserve"> 2021</w:t>
-      </w:r>
+        <w:t xml:space="preserve"> </w:t>
+      </w:r>
+      <w:proofErr w:type="gramStart"/>
+      <w:r>
+        <w:rPr>
+          <w:rFonts w:cstheme="minorHAnsi"/>
+          <w:sz w:val="24"/>
+          <w:szCs w:val="24"/>
+        </w:rPr>
+        <w:t>2021</w:t>
+      </w:r>
+      <w:proofErr w:type="gramEnd"/>
     </w:p>
     <w:p>
       <w:pPr>
@@ -7141,16 +7184,26 @@
           <w:sz w:val="24"/>
           <w:szCs w:val="24"/>
         </w:rPr>
-        <w:t xml:space="preserve"> November 202</w:t>
-      </w:r>
+        <w:t xml:space="preserve"> November </w:t>
+      </w:r>
+      <w:proofErr w:type="gramStart"/>
       <w:r>
         <w:rPr>
           <w:rFonts w:cstheme="minorHAnsi"/>
           <w:sz w:val="24"/>
           <w:szCs w:val="24"/>
         </w:rPr>
+        <w:t>202</w:t>
+      </w:r>
+      <w:r>
+        <w:rPr>
+          <w:rFonts w:cstheme="minorHAnsi"/>
+          <w:sz w:val="24"/>
+          <w:szCs w:val="24"/>
+        </w:rPr>
         <w:t>1</w:t>
       </w:r>
+      <w:proofErr w:type="gramEnd"/>
     </w:p>
     <w:p>
       <w:pPr>
@@ -7344,6 +7397,38 @@
       </w:hyperlink>
       <w:r>
         <w:t xml:space="preserve"> accessed: 11th November 2021</w:t>
+      </w:r>
+    </w:p>
+    <w:p>
+      <w:r>
+        <w:t xml:space="preserve">[18] </w:t>
+      </w:r>
+      <w:hyperlink r:id="rId29" w:history="1">
+        <w:r>
+          <w:t>https://www.learncisco.net/courses/ccna/part-1-internetworking/data-encapsulation.html</w:t>
+        </w:r>
+      </w:hyperlink>
+      <w:r>
+        <w:t xml:space="preserve"> </w:t>
+      </w:r>
+      <w:r>
+        <w:t>accessed: 11th November 2021</w:t>
+      </w:r>
+    </w:p>
+    <w:p>
+      <w:r>
+        <w:t xml:space="preserve">[19] </w:t>
+      </w:r>
+      <w:hyperlink r:id="rId30" w:history="1">
+        <w:r>
+          <w:t>https://study-ccna.com/encapsulation/</w:t>
+        </w:r>
+      </w:hyperlink>
+      <w:r>
+        <w:t xml:space="preserve"> </w:t>
+      </w:r>
+      <w:r>
+        <w:t>accessed: 11th November 2021</w:t>
       </w:r>
     </w:p>
     <w:p>
@@ -7364,7 +7449,7 @@
         </w:numPr>
         <w:ind w:left="360" w:hanging="360"/>
       </w:pPr>
-      <w:bookmarkStart w:id="19" w:name="_Toc88419408"/>
+      <w:bookmarkStart w:id="19" w:name="_Toc88420733"/>
       <w:r>
         <w:t>Appendix</w:t>
       </w:r>
@@ -7380,7 +7465,7 @@
         <w:ind w:left="720" w:hanging="720"/>
       </w:pPr>
       <w:bookmarkStart w:id="20" w:name="_Toc88140651"/>
-      <w:bookmarkStart w:id="21" w:name="_Toc88419409"/>
+      <w:bookmarkStart w:id="21" w:name="_Toc88420734"/>
       <w:r>
         <w:t>Information sources</w:t>
       </w:r>
@@ -7396,7 +7481,7 @@
         </w:numPr>
       </w:pPr>
       <w:bookmarkStart w:id="22" w:name="_Toc88140652"/>
-      <w:bookmarkStart w:id="23" w:name="_Toc88419410"/>
+      <w:bookmarkStart w:id="23" w:name="_Toc88420735"/>
       <w:r>
         <w:t>Glossary</w:t>
       </w:r>
@@ -7498,6 +7583,7 @@
                 <w:sz w:val="24"/>
                 <w:szCs w:val="24"/>
               </w:rPr>
+              <w:lastRenderedPageBreak/>
               <w:t>Abstraction</w:t>
             </w:r>
           </w:p>
@@ -7545,7 +7631,6 @@
           </w:tcPr>
           <w:p>
             <w:r>
-              <w:lastRenderedPageBreak/>
               <w:t>DHCP</w:t>
             </w:r>
           </w:p>
@@ -7762,7 +7847,7 @@
       </w:r>
     </w:p>
     <w:sectPr>
-      <w:footerReference w:type="default" r:id="rId29"/>
+      <w:footerReference w:type="default" r:id="rId31"/>
       <w:pgSz w:w="12240" w:h="15840"/>
       <w:pgMar w:top="1440" w:right="1440" w:bottom="1440" w:left="1440" w:header="720" w:footer="720" w:gutter="0"/>
       <w:pgNumType w:start="1"/>
@@ -10107,6 +10192,7 @@
   <w:style w:type="character" w:default="1" w:styleId="DefaultParagraphFont">
     <w:name w:val="Default Paragraph Font"/>
     <w:uiPriority w:val="1"/>
+    <w:semiHidden/>
     <w:unhideWhenUsed/>
   </w:style>
   <w:style w:type="table" w:default="1" w:styleId="TableNormal">

--- a/COMPUTER AND NETWORK SECURITY (CN6003)/protocolAnalyzers_Michail_Markou_UEL_2020732.docx
+++ b/COMPUTER AND NETWORK SECURITY (CN6003)/protocolAnalyzers_Michail_Markou_UEL_2020732.docx
@@ -2,6 +2,481 @@
 <file path=word/document.xml><?xml version="1.0" encoding="utf-8"?>
 <w:document xmlns:wpc="http://schemas.microsoft.com/office/word/2010/wordprocessingCanvas" xmlns:cx="http://schemas.microsoft.com/office/drawing/2014/chartex" xmlns:cx1="http://schemas.microsoft.com/office/drawing/2015/9/8/chartex" xmlns:cx2="http://schemas.microsoft.com/office/drawing/2015/10/21/chartex" xmlns:cx3="http://schemas.microsoft.com/office/drawing/2016/5/9/chartex" xmlns:cx4="http://schemas.microsoft.com/office/drawing/2016/5/10/chartex" xmlns:cx5="http://schemas.microsoft.com/office/drawing/2016/5/11/chartex" xmlns:cx6="http://schemas.microsoft.com/office/drawing/2016/5/12/chartex" xmlns:cx7="http://schemas.microsoft.com/office/drawing/2016/5/13/chartex" xmlns:cx8="http://schemas.microsoft.com/office/drawing/2016/5/14/chartex" xmlns:mc="http://schemas.openxmlformats.org/markup-compatibility/2006" xmlns:aink="http://schemas.microsoft.com/office/drawing/2016/ink" xmlns:am3d="http://schemas.microsoft.com/office/drawing/2017/model3d" xmlns:o="urn:schemas-microsoft-com:office:office" xmlns:r="http://schemas.openxmlformats.org/officeDocument/2006/relationships" xmlns:m="http://schemas.openxmlformats.org/officeDocument/2006/math" xmlns:v="urn:schemas-microsoft-com:vml" xmlns:wp14="http://schemas.microsoft.com/office/word/2010/wordprocessingDrawing" xmlns:wp="http://schemas.openxmlformats.org/drawingml/2006/wordprocessingDrawing" xmlns:w10="urn:schemas-microsoft-com:office:word" xmlns:w="http://schemas.openxmlformats.org/wordprocessingml/2006/main" xmlns:w14="http://schemas.microsoft.com/office/word/2010/wordml" xmlns:w15="http://schemas.microsoft.com/office/word/2012/wordml" xmlns:w16cex="http://schemas.microsoft.com/office/word/2018/wordml/cex" xmlns:w16cid="http://schemas.microsoft.com/office/word/2016/wordml/cid" xmlns:w16="http://schemas.microsoft.com/office/word/2018/wordml" xmlns:w16sdtdh="http://schemas.microsoft.com/office/word/2020/wordml/sdtdatahash" xmlns:w16se="http://schemas.microsoft.com/office/word/2015/wordml/symex" xmlns:wpg="http://schemas.microsoft.com/office/word/2010/wordprocessingGroup" xmlns:wpi="http://schemas.microsoft.com/office/word/2010/wordprocessingInk" xmlns:wne="http://schemas.microsoft.com/office/word/2006/wordml" xmlns:wps="http://schemas.microsoft.com/office/word/2010/wordprocessingShape" mc:Ignorable="w14 w15 w16se w16cid w16 w16cex w16sdtdh wp14">
   <w:body>
+    <w:sdt>
+      <w:sdtPr>
+        <w:id w:val="-1739016739"/>
+        <w:docPartObj>
+          <w:docPartGallery w:val="Cover Pages"/>
+          <w:docPartUnique/>
+        </w:docPartObj>
+      </w:sdtPr>
+      <w:sdtEndPr/>
+      <w:sdtContent>
+        <w:p>
+          <w:r>
+            <w:rPr>
+              <w:noProof/>
+              <w:color w:val="FFFFFF" w:themeColor="background1"/>
+            </w:rPr>
+            <mc:AlternateContent>
+              <mc:Choice Requires="wpg">
+                <w:drawing>
+                  <wp:anchor distT="0" distB="0" distL="114300" distR="114300" simplePos="0" relativeHeight="251659264" behindDoc="0" locked="0" layoutInCell="1" allowOverlap="1" wp14:anchorId="4035E8AA" wp14:editId="6F2B8C4F">
+                    <wp:simplePos x="0" y="0"/>
+                    <wp:positionH relativeFrom="page">
+                      <wp:align>center</wp:align>
+                    </wp:positionH>
+                    <wp:positionV relativeFrom="page">
+                      <wp:align>center</wp:align>
+                    </wp:positionV>
+                    <wp:extent cx="6858000" cy="9144000"/>
+                    <wp:effectExtent l="0" t="0" r="2540" b="635"/>
+                    <wp:wrapNone/>
+                    <wp:docPr id="11" name="Group 11"/>
+                    <wp:cNvGraphicFramePr/>
+                    <a:graphic xmlns:a="http://schemas.openxmlformats.org/drawingml/2006/main">
+                      <a:graphicData uri="http://schemas.microsoft.com/office/word/2010/wordprocessingGroup">
+                        <wpg:wgp>
+                          <wpg:cNvGrpSpPr/>
+                          <wpg:grpSpPr>
+                            <a:xfrm>
+                              <a:off x="0" y="0"/>
+                              <a:ext cx="6858000" cy="9144000"/>
+                              <a:chOff x="0" y="0"/>
+                              <a:chExt cx="6858000" cy="9144000"/>
+                            </a:xfrm>
+                          </wpg:grpSpPr>
+                          <wps:wsp>
+                            <wps:cNvPr id="33" name="Rectangle 33"/>
+                            <wps:cNvSpPr/>
+                            <wps:spPr>
+                              <a:xfrm>
+                                <a:off x="228600" y="0"/>
+                                <a:ext cx="6629400" cy="9144000"/>
+                              </a:xfrm>
+                              <a:prstGeom prst="rect">
+                                <a:avLst/>
+                              </a:prstGeom>
+                              <a:solidFill>
+                                <a:schemeClr val="tx1"/>
+                              </a:solidFill>
+                              <a:ln>
+                                <a:noFill/>
+                              </a:ln>
+                            </wps:spPr>
+                            <wps:style>
+                              <a:lnRef idx="2">
+                                <a:schemeClr val="accent1">
+                                  <a:shade val="50000"/>
+                                </a:schemeClr>
+                              </a:lnRef>
+                              <a:fillRef idx="1">
+                                <a:schemeClr val="accent1"/>
+                              </a:fillRef>
+                              <a:effectRef idx="0">
+                                <a:schemeClr val="accent1"/>
+                              </a:effectRef>
+                              <a:fontRef idx="minor">
+                                <a:schemeClr val="lt1"/>
+                              </a:fontRef>
+                            </wps:style>
+                            <wps:txbx>
+                              <w:txbxContent>
+                                <w:sdt>
+                                  <w:sdtPr>
+                                    <w:rPr>
+                                      <w:rFonts w:asciiTheme="majorHAnsi" w:eastAsiaTheme="majorEastAsia" w:hAnsiTheme="majorHAnsi" w:cstheme="majorBidi"/>
+                                      <w:color w:val="FFFFFF" w:themeColor="background1"/>
+                                      <w:sz w:val="84"/>
+                                      <w:szCs w:val="84"/>
+                                    </w:rPr>
+                                    <w:alias w:val="Title"/>
+                                    <w:tag w:val=""/>
+                                    <w:id w:val="-960264625"/>
+                                    <w:dataBinding w:prefixMappings="xmlns:ns0='http://purl.org/dc/elements/1.1/' xmlns:ns1='http://schemas.openxmlformats.org/package/2006/metadata/core-properties' " w:xpath="/ns1:coreProperties[1]/ns0:title[1]" w:storeItemID="{6C3C8BC8-F283-45AE-878A-BAB7291924A1}"/>
+                                    <w:text/>
+                                  </w:sdtPr>
+                                  <w:sdtEndPr/>
+                                  <w:sdtContent>
+                                    <w:p>
+                                      <w:pPr>
+                                        <w:pStyle w:val="NoSpacing"/>
+                                        <w:spacing w:after="120"/>
+                                        <w:rPr>
+                                          <w:rFonts w:asciiTheme="majorHAnsi" w:eastAsiaTheme="majorEastAsia" w:hAnsiTheme="majorHAnsi" w:cstheme="majorBidi"/>
+                                          <w:color w:val="FFFFFF" w:themeColor="background1"/>
+                                          <w:sz w:val="84"/>
+                                          <w:szCs w:val="84"/>
+                                        </w:rPr>
+                                      </w:pPr>
+                                      <w:r>
+                                        <w:rPr>
+                                          <w:rFonts w:asciiTheme="majorHAnsi" w:eastAsiaTheme="majorEastAsia" w:hAnsiTheme="majorHAnsi" w:cstheme="majorBidi"/>
+                                          <w:color w:val="FFFFFF" w:themeColor="background1"/>
+                                          <w:sz w:val="84"/>
+                                          <w:szCs w:val="84"/>
+                                        </w:rPr>
+                                        <w:t>Network Protocol Analyzers in short</w:t>
+                                      </w:r>
+                                    </w:p>
+                                  </w:sdtContent>
+                                </w:sdt>
+                                <w:sdt>
+                                  <w:sdtPr>
+                                    <w:rPr>
+                                      <w:color w:val="FFFFFF" w:themeColor="background1"/>
+                                      <w:sz w:val="28"/>
+                                      <w:szCs w:val="28"/>
+                                    </w:rPr>
+                                    <w:alias w:val="Subtitle"/>
+                                    <w:tag w:val=""/>
+                                    <w:id w:val="1611937615"/>
+                                    <w:dataBinding w:prefixMappings="xmlns:ns0='http://purl.org/dc/elements/1.1/' xmlns:ns1='http://schemas.openxmlformats.org/package/2006/metadata/core-properties' " w:xpath="/ns1:coreProperties[1]/ns0:subject[1]" w:storeItemID="{6C3C8BC8-F283-45AE-878A-BAB7291924A1}"/>
+                                    <w:text/>
+                                  </w:sdtPr>
+                                  <w:sdtEndPr/>
+                                  <w:sdtContent>
+                                    <w:p>
+                                      <w:pPr>
+                                        <w:pStyle w:val="NoSpacing"/>
+                                        <w:rPr>
+                                          <w:color w:val="FFFFFF" w:themeColor="background1"/>
+                                          <w:sz w:val="28"/>
+                                          <w:szCs w:val="28"/>
+                                        </w:rPr>
+                                      </w:pPr>
+                                      <w:r>
+                                        <w:rPr>
+                                          <w:color w:val="FFFFFF" w:themeColor="background1"/>
+                                          <w:sz w:val="28"/>
+                                          <w:szCs w:val="28"/>
+                                        </w:rPr>
+                                        <w:t>Comparison of tools and use case &amp; study literature review</w:t>
+                                      </w:r>
+                                    </w:p>
+                                  </w:sdtContent>
+                                </w:sdt>
+                              </w:txbxContent>
+                            </wps:txbx>
+                            <wps:bodyPr rot="0" spcFirstLastPara="0" vertOverflow="overflow" horzOverflow="overflow" vert="horz" wrap="square" lIns="457200" tIns="914400" rIns="914400" bIns="2651760" numCol="1" spcCol="0" rtlCol="0" fromWordArt="0" anchor="b" anchorCtr="0" forceAA="0" compatLnSpc="1">
+                              <a:prstTxWarp prst="textNoShape">
+                                <a:avLst/>
+                              </a:prstTxWarp>
+                              <a:noAutofit/>
+                            </wps:bodyPr>
+                          </wps:wsp>
+                          <wps:wsp>
+                            <wps:cNvPr id="34" name="Rectangle 34"/>
+                            <wps:cNvSpPr/>
+                            <wps:spPr>
+                              <a:xfrm>
+                                <a:off x="0" y="0"/>
+                                <a:ext cx="228600" cy="9144000"/>
+                              </a:xfrm>
+                              <a:prstGeom prst="rect">
+                                <a:avLst/>
+                              </a:prstGeom>
+                              <a:solidFill>
+                                <a:schemeClr val="tx1">
+                                  <a:lumMod val="50000"/>
+                                  <a:lumOff val="50000"/>
+                                </a:schemeClr>
+                              </a:solidFill>
+                              <a:ln>
+                                <a:noFill/>
+                              </a:ln>
+                            </wps:spPr>
+                            <wps:style>
+                              <a:lnRef idx="2">
+                                <a:schemeClr val="accent1">
+                                  <a:shade val="50000"/>
+                                </a:schemeClr>
+                              </a:lnRef>
+                              <a:fillRef idx="1">
+                                <a:schemeClr val="accent1"/>
+                              </a:fillRef>
+                              <a:effectRef idx="0">
+                                <a:schemeClr val="accent1"/>
+                              </a:effectRef>
+                              <a:fontRef idx="minor">
+                                <a:schemeClr val="lt1"/>
+                              </a:fontRef>
+                            </wps:style>
+                            <wps:bodyPr rot="0" spcFirstLastPara="0" vertOverflow="overflow" horzOverflow="overflow" vert="horz" wrap="square" lIns="91440" tIns="45720" rIns="91440" bIns="45720" numCol="1" spcCol="0" rtlCol="0" fromWordArt="0" anchor="ctr" anchorCtr="0" forceAA="0" compatLnSpc="1">
+                              <a:prstTxWarp prst="textNoShape">
+                                <a:avLst/>
+                              </a:prstTxWarp>
+                              <a:noAutofit/>
+                            </wps:bodyPr>
+                          </wps:wsp>
+                          <wps:wsp>
+                            <wps:cNvPr id="35" name="Text Box 35"/>
+                            <wps:cNvSpPr txBox="1"/>
+                            <wps:spPr>
+                              <a:xfrm>
+                                <a:off x="228600" y="7162800"/>
+                                <a:ext cx="6629400" cy="1561465"/>
+                              </a:xfrm>
+                              <a:prstGeom prst="rect">
+                                <a:avLst/>
+                              </a:prstGeom>
+                              <a:noFill/>
+                              <a:ln w="6350">
+                                <a:noFill/>
+                              </a:ln>
+                              <a:effectLst/>
+                            </wps:spPr>
+                            <wps:style>
+                              <a:lnRef idx="0">
+                                <a:schemeClr val="accent1"/>
+                              </a:lnRef>
+                              <a:fillRef idx="0">
+                                <a:schemeClr val="accent1"/>
+                              </a:fillRef>
+                              <a:effectRef idx="0">
+                                <a:schemeClr val="accent1"/>
+                              </a:effectRef>
+                              <a:fontRef idx="minor">
+                                <a:schemeClr val="dk1"/>
+                              </a:fontRef>
+                            </wps:style>
+                            <wps:txbx>
+                              <w:txbxContent>
+                                <w:sdt>
+                                  <w:sdtPr>
+                                    <w:rPr>
+                                      <w:color w:val="FFFFFF" w:themeColor="background1"/>
+                                      <w:sz w:val="32"/>
+                                      <w:szCs w:val="32"/>
+                                    </w:rPr>
+                                    <w:alias w:val="Author"/>
+                                    <w:tag w:val=""/>
+                                    <w:id w:val="-315646564"/>
+                                    <w:dataBinding w:prefixMappings="xmlns:ns0='http://purl.org/dc/elements/1.1/' xmlns:ns1='http://schemas.openxmlformats.org/package/2006/metadata/core-properties' " w:xpath="/ns1:coreProperties[1]/ns0:creator[1]" w:storeItemID="{6C3C8BC8-F283-45AE-878A-BAB7291924A1}"/>
+                                    <w:text/>
+                                  </w:sdtPr>
+                                  <w:sdtEndPr/>
+                                  <w:sdtContent>
+                                    <w:p>
+                                      <w:pPr>
+                                        <w:pStyle w:val="NoSpacing"/>
+                                        <w:rPr>
+                                          <w:color w:val="FFFFFF" w:themeColor="background1"/>
+                                          <w:sz w:val="32"/>
+                                          <w:szCs w:val="32"/>
+                                        </w:rPr>
+                                      </w:pPr>
+                                      <w:r>
+                                        <w:rPr>
+                                          <w:color w:val="FFFFFF" w:themeColor="background1"/>
+                                          <w:sz w:val="32"/>
+                                          <w:szCs w:val="32"/>
+                                        </w:rPr>
+                                        <w:t>Michail M</w:t>
+                                      </w:r>
+                                    </w:p>
+                                  </w:sdtContent>
+                                </w:sdt>
+                                <w:p>
+                                  <w:pPr>
+                                    <w:pStyle w:val="NoSpacing"/>
+                                    <w:rPr>
+                                      <w:color w:val="FFFFFF" w:themeColor="background1"/>
+                                      <w:sz w:val="18"/>
+                                      <w:szCs w:val="18"/>
+                                    </w:rPr>
+                                  </w:pPr>
+                                  <w:r>
+                                    <w:rPr>
+                                      <w:caps/>
+                                      <w:color w:val="FFFFFF" w:themeColor="background1"/>
+                                      <w:sz w:val="18"/>
+                                      <w:szCs w:val="18"/>
+                                    </w:rPr>
+                                    <w:t xml:space="preserve">Computer science year 3, Computer and network security </w:t>
+                                  </w:r>
+                                </w:p>
+                              </w:txbxContent>
+                            </wps:txbx>
+                            <wps:bodyPr rot="0" spcFirstLastPara="0" vertOverflow="overflow" horzOverflow="overflow" vert="horz" wrap="square" lIns="457200" tIns="0" rIns="914400" bIns="0" numCol="1" spcCol="0" rtlCol="0" fromWordArt="0" anchor="b" anchorCtr="0" forceAA="0" compatLnSpc="1">
+                              <a:prstTxWarp prst="textNoShape">
+                                <a:avLst/>
+                              </a:prstTxWarp>
+                              <a:noAutofit/>
+                            </wps:bodyPr>
+                          </wps:wsp>
+                        </wpg:wgp>
+                      </a:graphicData>
+                    </a:graphic>
+                    <wp14:sizeRelH relativeFrom="page">
+                      <wp14:pctWidth>88200</wp14:pctWidth>
+                    </wp14:sizeRelH>
+                    <wp14:sizeRelV relativeFrom="page">
+                      <wp14:pctHeight>90900</wp14:pctHeight>
+                    </wp14:sizeRelV>
+                  </wp:anchor>
+                </w:drawing>
+              </mc:Choice>
+              <mc:Fallback>
+                <w:pict>
+                  <v:group w14:anchorId="4035E8AA" id="Group 11" o:spid="_x0000_s1026" style="position:absolute;margin-left:0;margin-top:0;width:540pt;height:10in;z-index:251659264;mso-width-percent:882;mso-height-percent:909;mso-position-horizontal:center;mso-position-horizontal-relative:page;mso-position-vertical:center;mso-position-vertical-relative:page;mso-width-percent:882;mso-height-percent:909" coordsize="68580,91440" o:gfxdata="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">
+                    <v:rect id="Rectangle 33" o:spid="_x0000_s1027" style="position:absolute;left:2286;width:66294;height:91440;visibility:visible;mso-wrap-style:square;v-text-anchor:bottom" o:gfxdata="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" fillcolor="black [3213]" stroked="f" strokeweight="1pt">
+                      <v:textbox inset="36pt,1in,1in,208.8pt">
+                        <w:txbxContent>
+                          <w:sdt>
+                            <w:sdtPr>
+                              <w:rPr>
+                                <w:rFonts w:asciiTheme="majorHAnsi" w:eastAsiaTheme="majorEastAsia" w:hAnsiTheme="majorHAnsi" w:cstheme="majorBidi"/>
+                                <w:color w:val="FFFFFF" w:themeColor="background1"/>
+                                <w:sz w:val="84"/>
+                                <w:szCs w:val="84"/>
+                              </w:rPr>
+                              <w:alias w:val="Title"/>
+                              <w:tag w:val=""/>
+                              <w:id w:val="-960264625"/>
+                              <w:dataBinding w:prefixMappings="xmlns:ns0='http://purl.org/dc/elements/1.1/' xmlns:ns1='http://schemas.openxmlformats.org/package/2006/metadata/core-properties' " w:xpath="/ns1:coreProperties[1]/ns0:title[1]" w:storeItemID="{6C3C8BC8-F283-45AE-878A-BAB7291924A1}"/>
+                              <w:text/>
+                            </w:sdtPr>
+                            <w:sdtEndPr/>
+                            <w:sdtContent>
+                              <w:p>
+                                <w:pPr>
+                                  <w:pStyle w:val="NoSpacing"/>
+                                  <w:spacing w:after="120"/>
+                                  <w:rPr>
+                                    <w:rFonts w:asciiTheme="majorHAnsi" w:eastAsiaTheme="majorEastAsia" w:hAnsiTheme="majorHAnsi" w:cstheme="majorBidi"/>
+                                    <w:color w:val="FFFFFF" w:themeColor="background1"/>
+                                    <w:sz w:val="84"/>
+                                    <w:szCs w:val="84"/>
+                                  </w:rPr>
+                                </w:pPr>
+                                <w:r>
+                                  <w:rPr>
+                                    <w:rFonts w:asciiTheme="majorHAnsi" w:eastAsiaTheme="majorEastAsia" w:hAnsiTheme="majorHAnsi" w:cstheme="majorBidi"/>
+                                    <w:color w:val="FFFFFF" w:themeColor="background1"/>
+                                    <w:sz w:val="84"/>
+                                    <w:szCs w:val="84"/>
+                                  </w:rPr>
+                                  <w:t>Network Protocol Analyzers in short</w:t>
+                                </w:r>
+                              </w:p>
+                            </w:sdtContent>
+                          </w:sdt>
+                          <w:sdt>
+                            <w:sdtPr>
+                              <w:rPr>
+                                <w:color w:val="FFFFFF" w:themeColor="background1"/>
+                                <w:sz w:val="28"/>
+                                <w:szCs w:val="28"/>
+                              </w:rPr>
+                              <w:alias w:val="Subtitle"/>
+                              <w:tag w:val=""/>
+                              <w:id w:val="1611937615"/>
+                              <w:dataBinding w:prefixMappings="xmlns:ns0='http://purl.org/dc/elements/1.1/' xmlns:ns1='http://schemas.openxmlformats.org/package/2006/metadata/core-properties' " w:xpath="/ns1:coreProperties[1]/ns0:subject[1]" w:storeItemID="{6C3C8BC8-F283-45AE-878A-BAB7291924A1}"/>
+                              <w:text/>
+                            </w:sdtPr>
+                            <w:sdtEndPr/>
+                            <w:sdtContent>
+                              <w:p>
+                                <w:pPr>
+                                  <w:pStyle w:val="NoSpacing"/>
+                                  <w:rPr>
+                                    <w:color w:val="FFFFFF" w:themeColor="background1"/>
+                                    <w:sz w:val="28"/>
+                                    <w:szCs w:val="28"/>
+                                  </w:rPr>
+                                </w:pPr>
+                                <w:r>
+                                  <w:rPr>
+                                    <w:color w:val="FFFFFF" w:themeColor="background1"/>
+                                    <w:sz w:val="28"/>
+                                    <w:szCs w:val="28"/>
+                                  </w:rPr>
+                                  <w:t>Comparison of tools and use case &amp; study literature review</w:t>
+                                </w:r>
+                              </w:p>
+                            </w:sdtContent>
+                          </w:sdt>
+                        </w:txbxContent>
+                      </v:textbox>
+                    </v:rect>
+                    <v:rect id="Rectangle 34" o:spid="_x0000_s1028" style="position:absolute;width:2286;height:91440;visibility:visible;mso-wrap-style:square;v-text-anchor:middle" o:gfxdata="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" fillcolor="gray [1629]" stroked="f" strokeweight="1pt"/>
+                    <v:shapetype id="_x0000_t202" coordsize="21600,21600" o:spt="202" path="m,l,21600r21600,l21600,xe">
+                      <v:stroke joinstyle="miter"/>
+                      <v:path gradientshapeok="t" o:connecttype="rect"/>
+                    </v:shapetype>
+                    <v:shape id="Text Box 35" o:spid="_x0000_s1029" type="#_x0000_t202" style="position:absolute;left:2286;top:71628;width:66294;height:15614;visibility:visible;mso-wrap-style:square;v-text-anchor:bottom" o:gfxdata="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" filled="f" stroked="f" strokeweight=".5pt">
+                      <v:textbox inset="36pt,0,1in,0">
+                        <w:txbxContent>
+                          <w:sdt>
+                            <w:sdtPr>
+                              <w:rPr>
+                                <w:color w:val="FFFFFF" w:themeColor="background1"/>
+                                <w:sz w:val="32"/>
+                                <w:szCs w:val="32"/>
+                              </w:rPr>
+                              <w:alias w:val="Author"/>
+                              <w:tag w:val=""/>
+                              <w:id w:val="-315646564"/>
+                              <w:dataBinding w:prefixMappings="xmlns:ns0='http://purl.org/dc/elements/1.1/' xmlns:ns1='http://schemas.openxmlformats.org/package/2006/metadata/core-properties' " w:xpath="/ns1:coreProperties[1]/ns0:creator[1]" w:storeItemID="{6C3C8BC8-F283-45AE-878A-BAB7291924A1}"/>
+                              <w:text/>
+                            </w:sdtPr>
+                            <w:sdtEndPr/>
+                            <w:sdtContent>
+                              <w:p>
+                                <w:pPr>
+                                  <w:pStyle w:val="NoSpacing"/>
+                                  <w:rPr>
+                                    <w:color w:val="FFFFFF" w:themeColor="background1"/>
+                                    <w:sz w:val="32"/>
+                                    <w:szCs w:val="32"/>
+                                  </w:rPr>
+                                </w:pPr>
+                                <w:r>
+                                  <w:rPr>
+                                    <w:color w:val="FFFFFF" w:themeColor="background1"/>
+                                    <w:sz w:val="32"/>
+                                    <w:szCs w:val="32"/>
+                                  </w:rPr>
+                                  <w:t>Michail M</w:t>
+                                </w:r>
+                              </w:p>
+                            </w:sdtContent>
+                          </w:sdt>
+                          <w:p>
+                            <w:pPr>
+                              <w:pStyle w:val="NoSpacing"/>
+                              <w:rPr>
+                                <w:color w:val="FFFFFF" w:themeColor="background1"/>
+                                <w:sz w:val="18"/>
+                                <w:szCs w:val="18"/>
+                              </w:rPr>
+                            </w:pPr>
+                            <w:r>
+                              <w:rPr>
+                                <w:caps/>
+                                <w:color w:val="FFFFFF" w:themeColor="background1"/>
+                                <w:sz w:val="18"/>
+                                <w:szCs w:val="18"/>
+                              </w:rPr>
+                              <w:t xml:space="preserve">Computer science year 3, Computer and network security </w:t>
+                            </w:r>
+                          </w:p>
+                        </w:txbxContent>
+                      </v:textbox>
+                    </v:shape>
+                    <w10:wrap anchorx="page" anchory="page"/>
+                  </v:group>
+                </w:pict>
+              </mc:Fallback>
+            </mc:AlternateContent>
+          </w:r>
+          <w:r>
+            <w:br w:type="page"/>
+          </w:r>
+        </w:p>
+      </w:sdtContent>
+    </w:sdt>
     <w:p>
       <w:pPr>
         <w:jc w:val="center"/>
@@ -10,6 +485,7 @@
         <w:rPr>
           <w:noProof/>
         </w:rPr>
+        <w:lastRenderedPageBreak/>
         <w:drawing>
           <wp:inline distT="0" distB="0" distL="0" distR="0" wp14:anchorId="76801306" wp14:editId="2A66C956">
             <wp:extent cx="3924300" cy="561975"/>
@@ -513,7 +989,7 @@
           <w:r>
             <w:fldChar w:fldCharType="separate"/>
           </w:r>
-          <w:hyperlink w:anchor="_Toc88420714" w:history="1">
+          <w:hyperlink w:anchor="_Toc88742569" w:history="1">
             <w:r>
               <w:rPr>
                 <w:rStyle w:val="Hyperlink"/>
@@ -554,7 +1030,7 @@
                 <w:noProof/>
                 <w:webHidden/>
               </w:rPr>
-              <w:instrText xml:space="preserve"> PAGEREF _Toc88420714 \h </w:instrText>
+              <w:instrText xml:space="preserve"> PAGEREF _Toc88742569 \h </w:instrText>
             </w:r>
             <w:r>
               <w:rPr>
@@ -597,7 +1073,7 @@
               <w:noProof/>
             </w:rPr>
           </w:pPr>
-          <w:hyperlink w:anchor="_Toc88420715" w:history="1">
+          <w:hyperlink w:anchor="_Toc88742570" w:history="1">
             <w:r>
               <w:rPr>
                 <w:rStyle w:val="Hyperlink"/>
@@ -638,7 +1114,7 @@
                 <w:noProof/>
                 <w:webHidden/>
               </w:rPr>
-              <w:instrText xml:space="preserve"> PAGEREF _Toc88420715 \h </w:instrText>
+              <w:instrText xml:space="preserve"> PAGEREF _Toc88742570 \h </w:instrText>
             </w:r>
             <w:r>
               <w:rPr>
@@ -681,7 +1157,7 @@
               <w:noProof/>
             </w:rPr>
           </w:pPr>
-          <w:hyperlink w:anchor="_Toc88420716" w:history="1">
+          <w:hyperlink w:anchor="_Toc88742571" w:history="1">
             <w:r>
               <w:rPr>
                 <w:rStyle w:val="Hyperlink"/>
@@ -722,7 +1198,7 @@
                 <w:noProof/>
                 <w:webHidden/>
               </w:rPr>
-              <w:instrText xml:space="preserve"> PAGEREF _Toc88420716 \h </w:instrText>
+              <w:instrText xml:space="preserve"> PAGEREF _Toc88742571 \h </w:instrText>
             </w:r>
             <w:r>
               <w:rPr>
@@ -765,7 +1241,7 @@
               <w:noProof/>
             </w:rPr>
           </w:pPr>
-          <w:hyperlink w:anchor="_Toc88420717" w:history="1">
+          <w:hyperlink w:anchor="_Toc88742572" w:history="1">
             <w:r>
               <w:rPr>
                 <w:rStyle w:val="Hyperlink"/>
@@ -806,7 +1282,7 @@
                 <w:noProof/>
                 <w:webHidden/>
               </w:rPr>
-              <w:instrText xml:space="preserve"> PAGEREF _Toc88420717 \h </w:instrText>
+              <w:instrText xml:space="preserve"> PAGEREF _Toc88742572 \h </w:instrText>
             </w:r>
             <w:r>
               <w:rPr>
@@ -849,7 +1325,7 @@
               <w:noProof/>
             </w:rPr>
           </w:pPr>
-          <w:hyperlink w:anchor="_Toc88420718" w:history="1">
+          <w:hyperlink w:anchor="_Toc88742573" w:history="1">
             <w:r>
               <w:rPr>
                 <w:rStyle w:val="Hyperlink"/>
@@ -890,7 +1366,7 @@
                 <w:noProof/>
                 <w:webHidden/>
               </w:rPr>
-              <w:instrText xml:space="preserve"> PAGEREF _Toc88420718 \h </w:instrText>
+              <w:instrText xml:space="preserve"> PAGEREF _Toc88742573 \h </w:instrText>
             </w:r>
             <w:r>
               <w:rPr>
@@ -933,7 +1409,7 @@
               <w:noProof/>
             </w:rPr>
           </w:pPr>
-          <w:hyperlink w:anchor="_Toc88420719" w:history="1">
+          <w:hyperlink w:anchor="_Toc88742574" w:history="1">
             <w:r>
               <w:rPr>
                 <w:rStyle w:val="Hyperlink"/>
@@ -974,7 +1450,7 @@
                 <w:noProof/>
                 <w:webHidden/>
               </w:rPr>
-              <w:instrText xml:space="preserve"> PAGEREF _Toc88420719 \h </w:instrText>
+              <w:instrText xml:space="preserve"> PAGEREF _Toc88742574 \h </w:instrText>
             </w:r>
             <w:r>
               <w:rPr>
@@ -1017,7 +1493,7 @@
               <w:noProof/>
             </w:rPr>
           </w:pPr>
-          <w:hyperlink w:anchor="_Toc88420720" w:history="1">
+          <w:hyperlink w:anchor="_Toc88742575" w:history="1">
             <w:r>
               <w:rPr>
                 <w:rStyle w:val="Hyperlink"/>
@@ -1058,7 +1534,7 @@
                 <w:noProof/>
                 <w:webHidden/>
               </w:rPr>
-              <w:instrText xml:space="preserve"> PAGEREF _Toc88420720 \h </w:instrText>
+              <w:instrText xml:space="preserve"> PAGEREF _Toc88742575 \h </w:instrText>
             </w:r>
             <w:r>
               <w:rPr>
@@ -1101,7 +1577,7 @@
               <w:noProof/>
             </w:rPr>
           </w:pPr>
-          <w:hyperlink w:anchor="_Toc88420721" w:history="1">
+          <w:hyperlink w:anchor="_Toc88742576" w:history="1">
             <w:r>
               <w:rPr>
                 <w:rStyle w:val="Hyperlink"/>
@@ -1142,7 +1618,7 @@
                 <w:noProof/>
                 <w:webHidden/>
               </w:rPr>
-              <w:instrText xml:space="preserve"> PAGEREF _Toc88420721 \h </w:instrText>
+              <w:instrText xml:space="preserve"> PAGEREF _Toc88742576 \h </w:instrText>
             </w:r>
             <w:r>
               <w:rPr>
@@ -1185,7 +1661,7 @@
               <w:noProof/>
             </w:rPr>
           </w:pPr>
-          <w:hyperlink w:anchor="_Toc88420722" w:history="1">
+          <w:hyperlink w:anchor="_Toc88742577" w:history="1">
             <w:r>
               <w:rPr>
                 <w:rStyle w:val="Hyperlink"/>
@@ -1226,7 +1702,7 @@
                 <w:noProof/>
                 <w:webHidden/>
               </w:rPr>
-              <w:instrText xml:space="preserve"> PAGEREF _Toc88420722 \h </w:instrText>
+              <w:instrText xml:space="preserve"> PAGEREF _Toc88742577 \h </w:instrText>
             </w:r>
             <w:r>
               <w:rPr>
@@ -1246,7 +1722,7 @@
                 <w:noProof/>
                 <w:webHidden/>
               </w:rPr>
-              <w:t>5</w:t>
+              <w:t>6</w:t>
             </w:r>
             <w:r>
               <w:rPr>
@@ -1269,7 +1745,7 @@
               <w:noProof/>
             </w:rPr>
           </w:pPr>
-          <w:hyperlink w:anchor="_Toc88420723" w:history="1">
+          <w:hyperlink w:anchor="_Toc88742578" w:history="1">
             <w:r>
               <w:rPr>
                 <w:rStyle w:val="Hyperlink"/>
@@ -1310,7 +1786,7 @@
                 <w:noProof/>
                 <w:webHidden/>
               </w:rPr>
-              <w:instrText xml:space="preserve"> PAGEREF _Toc88420723 \h </w:instrText>
+              <w:instrText xml:space="preserve"> PAGEREF _Toc88742578 \h </w:instrText>
             </w:r>
             <w:r>
               <w:rPr>
@@ -1353,7 +1829,7 @@
               <w:noProof/>
             </w:rPr>
           </w:pPr>
-          <w:hyperlink w:anchor="_Toc88420724" w:history="1">
+          <w:hyperlink w:anchor="_Toc88742579" w:history="1">
             <w:r>
               <w:rPr>
                 <w:rStyle w:val="Hyperlink"/>
@@ -1394,7 +1870,7 @@
                 <w:noProof/>
                 <w:webHidden/>
               </w:rPr>
-              <w:instrText xml:space="preserve"> PAGEREF _Toc88420724 \h </w:instrText>
+              <w:instrText xml:space="preserve"> PAGEREF _Toc88742579 \h </w:instrText>
             </w:r>
             <w:r>
               <w:rPr>
@@ -1437,7 +1913,7 @@
               <w:noProof/>
             </w:rPr>
           </w:pPr>
-          <w:hyperlink w:anchor="_Toc88420725" w:history="1">
+          <w:hyperlink w:anchor="_Toc88742580" w:history="1">
             <w:r>
               <w:rPr>
                 <w:rStyle w:val="Hyperlink"/>
@@ -1478,7 +1954,7 @@
                 <w:noProof/>
                 <w:webHidden/>
               </w:rPr>
-              <w:instrText xml:space="preserve"> PAGEREF _Toc88420725 \h </w:instrText>
+              <w:instrText xml:space="preserve"> PAGEREF _Toc88742580 \h </w:instrText>
             </w:r>
             <w:r>
               <w:rPr>
@@ -1521,7 +1997,7 @@
               <w:noProof/>
             </w:rPr>
           </w:pPr>
-          <w:hyperlink w:anchor="_Toc88420726" w:history="1">
+          <w:hyperlink w:anchor="_Toc88742581" w:history="1">
             <w:r>
               <w:rPr>
                 <w:rStyle w:val="Hyperlink"/>
@@ -1541,14 +2017,7 @@
                 <w:rStyle w:val="Hyperlink"/>
                 <w:noProof/>
               </w:rPr>
-              <w:t>The case Study</w:t>
-            </w:r>
-            <w:r>
-              <w:rPr>
-                <w:rStyle w:val="Hyperlink"/>
-                <w:noProof/>
-              </w:rPr>
-              <w:t xml:space="preserve"> </w:t>
+              <w:t>The case Study [12]</w:t>
             </w:r>
             <w:r>
               <w:rPr>
@@ -1569,7 +2038,7 @@
                 <w:noProof/>
                 <w:webHidden/>
               </w:rPr>
-              <w:instrText xml:space="preserve"> PAGEREF _Toc88420726 \h </w:instrText>
+              <w:instrText xml:space="preserve"> PAGEREF _Toc88742581 \h </w:instrText>
             </w:r>
             <w:r>
               <w:rPr>
@@ -1612,7 +2081,7 @@
               <w:noProof/>
             </w:rPr>
           </w:pPr>
-          <w:hyperlink w:anchor="_Toc88420727" w:history="1">
+          <w:hyperlink w:anchor="_Toc88742582" w:history="1">
             <w:r>
               <w:rPr>
                 <w:rStyle w:val="Hyperlink"/>
@@ -1653,7 +2122,7 @@
                 <w:noProof/>
                 <w:webHidden/>
               </w:rPr>
-              <w:instrText xml:space="preserve"> PAGEREF _Toc88420727 \h </w:instrText>
+              <w:instrText xml:space="preserve"> PAGEREF _Toc88742582 \h </w:instrText>
             </w:r>
             <w:r>
               <w:rPr>
@@ -1696,7 +2165,7 @@
               <w:noProof/>
             </w:rPr>
           </w:pPr>
-          <w:hyperlink w:anchor="_Toc88420728" w:history="1">
+          <w:hyperlink w:anchor="_Toc88742583" w:history="1">
             <w:r>
               <w:rPr>
                 <w:rStyle w:val="Hyperlink"/>
@@ -1737,7 +2206,7 @@
                 <w:noProof/>
                 <w:webHidden/>
               </w:rPr>
-              <w:instrText xml:space="preserve"> PAGEREF _Toc88420728 \h </w:instrText>
+              <w:instrText xml:space="preserve"> PAGEREF _Toc88742583 \h </w:instrText>
             </w:r>
             <w:r>
               <w:rPr>
@@ -1780,7 +2249,7 @@
               <w:noProof/>
             </w:rPr>
           </w:pPr>
-          <w:hyperlink w:anchor="_Toc88420729" w:history="1">
+          <w:hyperlink w:anchor="_Toc88742584" w:history="1">
             <w:r>
               <w:rPr>
                 <w:rStyle w:val="Hyperlink"/>
@@ -1821,7 +2290,7 @@
                 <w:noProof/>
                 <w:webHidden/>
               </w:rPr>
-              <w:instrText xml:space="preserve"> PAGEREF _Toc88420729 \h </w:instrText>
+              <w:instrText xml:space="preserve"> PAGEREF _Toc88742584 \h </w:instrText>
             </w:r>
             <w:r>
               <w:rPr>
@@ -1864,7 +2333,7 @@
               <w:noProof/>
             </w:rPr>
           </w:pPr>
-          <w:hyperlink w:anchor="_Toc88420730" w:history="1">
+          <w:hyperlink w:anchor="_Toc88742585" w:history="1">
             <w:r>
               <w:rPr>
                 <w:rStyle w:val="Hyperlink"/>
@@ -1905,7 +2374,7 @@
                 <w:noProof/>
                 <w:webHidden/>
               </w:rPr>
-              <w:instrText xml:space="preserve"> PAGEREF _Toc88420730 \h </w:instrText>
+              <w:instrText xml:space="preserve"> PAGEREF _Toc88742585 \h </w:instrText>
             </w:r>
             <w:r>
               <w:rPr>
@@ -1948,7 +2417,7 @@
               <w:noProof/>
             </w:rPr>
           </w:pPr>
-          <w:hyperlink w:anchor="_Toc88420731" w:history="1">
+          <w:hyperlink w:anchor="_Toc88742586" w:history="1">
             <w:r>
               <w:rPr>
                 <w:rStyle w:val="Hyperlink"/>
@@ -1989,7 +2458,7 @@
                 <w:noProof/>
                 <w:webHidden/>
               </w:rPr>
-              <w:instrText xml:space="preserve"> PAGEREF _Toc88420731 \h </w:instrText>
+              <w:instrText xml:space="preserve"> PAGEREF _Toc88742586 \h </w:instrText>
             </w:r>
             <w:r>
               <w:rPr>
@@ -2031,7 +2500,7 @@
               <w:noProof/>
             </w:rPr>
           </w:pPr>
-          <w:hyperlink w:anchor="_Toc88420732" w:history="1">
+          <w:hyperlink w:anchor="_Toc88742587" w:history="1">
             <w:r>
               <w:rPr>
                 <w:rStyle w:val="Hyperlink"/>
@@ -2058,7 +2527,7 @@
                 <w:noProof/>
                 <w:webHidden/>
               </w:rPr>
-              <w:instrText xml:space="preserve"> PAGEREF _Toc88420732 \h </w:instrText>
+              <w:instrText xml:space="preserve"> PAGEREF _Toc88742587 \h </w:instrText>
             </w:r>
             <w:r>
               <w:rPr>
@@ -2100,7 +2569,7 @@
               <w:noProof/>
             </w:rPr>
           </w:pPr>
-          <w:hyperlink w:anchor="_Toc88420733" w:history="1">
+          <w:hyperlink w:anchor="_Toc88742588" w:history="1">
             <w:r>
               <w:rPr>
                 <w:rStyle w:val="Hyperlink"/>
@@ -2127,7 +2596,7 @@
                 <w:noProof/>
                 <w:webHidden/>
               </w:rPr>
-              <w:instrText xml:space="preserve"> PAGEREF _Toc88420733 \h </w:instrText>
+              <w:instrText xml:space="preserve"> PAGEREF _Toc88742588 \h </w:instrText>
             </w:r>
             <w:r>
               <w:rPr>
@@ -2147,7 +2616,7 @@
                 <w:noProof/>
                 <w:webHidden/>
               </w:rPr>
-              <w:t>10</w:t>
+              <w:t>11</w:t>
             </w:r>
             <w:r>
               <w:rPr>
@@ -2169,13 +2638,13 @@
               <w:noProof/>
             </w:rPr>
           </w:pPr>
-          <w:hyperlink w:anchor="_Toc88420734" w:history="1">
+          <w:hyperlink w:anchor="_Toc88742589" w:history="1">
             <w:r>
               <w:rPr>
                 <w:rStyle w:val="Hyperlink"/>
                 <w:noProof/>
               </w:rPr>
-              <w:t>Information sources</w:t>
+              <w:t>Glossary</w:t>
             </w:r>
             <w:r>
               <w:rPr>
@@ -2196,7 +2665,7 @@
                 <w:noProof/>
                 <w:webHidden/>
               </w:rPr>
-              <w:instrText xml:space="preserve"> PAGEREF _Toc88420734 \h </w:instrText>
+              <w:instrText xml:space="preserve"> PAGEREF _Toc88742589 \h </w:instrText>
             </w:r>
             <w:r>
               <w:rPr>
@@ -2216,76 +2685,7 @@
                 <w:noProof/>
                 <w:webHidden/>
               </w:rPr>
-              <w:t>10</w:t>
-            </w:r>
-            <w:r>
-              <w:rPr>
-                <w:noProof/>
-                <w:webHidden/>
-              </w:rPr>
-              <w:fldChar w:fldCharType="end"/>
-            </w:r>
-          </w:hyperlink>
-        </w:p>
-        <w:p>
-          <w:pPr>
-            <w:pStyle w:val="TOC2"/>
-            <w:tabs>
-              <w:tab w:val="right" w:leader="dot" w:pos="9350"/>
-            </w:tabs>
-            <w:rPr>
-              <w:rFonts w:eastAsiaTheme="minorEastAsia"/>
-              <w:noProof/>
-            </w:rPr>
-          </w:pPr>
-          <w:hyperlink w:anchor="_Toc88420735" w:history="1">
-            <w:r>
-              <w:rPr>
-                <w:rStyle w:val="Hyperlink"/>
-                <w:noProof/>
-              </w:rPr>
-              <w:t>Glossary</w:t>
-            </w:r>
-            <w:r>
-              <w:rPr>
-                <w:noProof/>
-                <w:webHidden/>
-              </w:rPr>
-              <w:tab/>
-            </w:r>
-            <w:r>
-              <w:rPr>
-                <w:noProof/>
-                <w:webHidden/>
-              </w:rPr>
-              <w:fldChar w:fldCharType="begin"/>
-            </w:r>
-            <w:r>
-              <w:rPr>
-                <w:noProof/>
-                <w:webHidden/>
-              </w:rPr>
-              <w:instrText xml:space="preserve"> PAGEREF _Toc88420735 \h </w:instrText>
-            </w:r>
-            <w:r>
-              <w:rPr>
-                <w:noProof/>
-                <w:webHidden/>
-              </w:rPr>
-            </w:r>
-            <w:r>
-              <w:rPr>
-                <w:noProof/>
-                <w:webHidden/>
-              </w:rPr>
-              <w:fldChar w:fldCharType="separate"/>
-            </w:r>
-            <w:r>
-              <w:rPr>
-                <w:noProof/>
-                <w:webHidden/>
-              </w:rPr>
-              <w:t>10</w:t>
+              <w:t>11</w:t>
             </w:r>
             <w:r>
               <w:rPr>
@@ -2331,11 +2731,392 @@
     </w:p>
     <w:p>
       <w:pPr>
+        <w:pStyle w:val="TableofFigures"/>
+        <w:tabs>
+          <w:tab w:val="right" w:leader="dot" w:pos="9350"/>
+        </w:tabs>
+        <w:rPr>
+          <w:rFonts w:eastAsiaTheme="minorEastAsia"/>
+          <w:noProof/>
+        </w:rPr>
+      </w:pPr>
+      <w:r>
+        <w:lastRenderedPageBreak/>
+        <w:fldChar w:fldCharType="begin"/>
+      </w:r>
+      <w:r>
+        <w:instrText xml:space="preserve"> TOC \h \z \c "Figure" </w:instrText>
+      </w:r>
+      <w:r>
+        <w:fldChar w:fldCharType="separate"/>
+      </w:r>
+      <w:hyperlink w:anchor="_Toc88733307" w:history="1">
+        <w:r>
+          <w:rPr>
+            <w:rStyle w:val="Hyperlink"/>
+            <w:noProof/>
+          </w:rPr>
+          <w:t>Figure 1 https://en.wikipedia.org/wiki/Ethernet_frame</w:t>
+        </w:r>
+        <w:r>
+          <w:rPr>
+            <w:noProof/>
+            <w:webHidden/>
+          </w:rPr>
+          <w:tab/>
+        </w:r>
+        <w:r>
+          <w:rPr>
+            <w:noProof/>
+            <w:webHidden/>
+          </w:rPr>
+          <w:fldChar w:fldCharType="begin"/>
+        </w:r>
+        <w:r>
+          <w:rPr>
+            <w:noProof/>
+            <w:webHidden/>
+          </w:rPr>
+          <w:instrText xml:space="preserve"> PAGEREF _Toc88733307 \h </w:instrText>
+        </w:r>
+        <w:r>
+          <w:rPr>
+            <w:noProof/>
+            <w:webHidden/>
+          </w:rPr>
+        </w:r>
+        <w:r>
+          <w:rPr>
+            <w:noProof/>
+            <w:webHidden/>
+          </w:rPr>
+          <w:fldChar w:fldCharType="separate"/>
+        </w:r>
+        <w:r>
+          <w:rPr>
+            <w:noProof/>
+            <w:webHidden/>
+          </w:rPr>
+          <w:t>2</w:t>
+        </w:r>
+        <w:r>
+          <w:rPr>
+            <w:noProof/>
+            <w:webHidden/>
+          </w:rPr>
+          <w:fldChar w:fldCharType="end"/>
+        </w:r>
+      </w:hyperlink>
+    </w:p>
+    <w:p>
+      <w:pPr>
+        <w:pStyle w:val="TableofFigures"/>
+        <w:tabs>
+          <w:tab w:val="right" w:leader="dot" w:pos="9350"/>
+        </w:tabs>
+        <w:rPr>
+          <w:rFonts w:eastAsiaTheme="minorEastAsia"/>
+          <w:noProof/>
+        </w:rPr>
+      </w:pPr>
+      <w:hyperlink w:anchor="_Toc88733308" w:history="1">
+        <w:r>
+          <w:rPr>
+            <w:rStyle w:val="Hyperlink"/>
+            <w:noProof/>
+          </w:rPr>
+          <w:t>Figure 2 https://en.wikipedia.org/wiki/IPv4#Packet_structure</w:t>
+        </w:r>
+        <w:r>
+          <w:rPr>
+            <w:noProof/>
+            <w:webHidden/>
+          </w:rPr>
+          <w:tab/>
+        </w:r>
+        <w:r>
+          <w:rPr>
+            <w:noProof/>
+            <w:webHidden/>
+          </w:rPr>
+          <w:fldChar w:fldCharType="begin"/>
+        </w:r>
+        <w:r>
+          <w:rPr>
+            <w:noProof/>
+            <w:webHidden/>
+          </w:rPr>
+          <w:instrText xml:space="preserve"> PAGEREF _Toc88733308 \h </w:instrText>
+        </w:r>
+        <w:r>
+          <w:rPr>
+            <w:noProof/>
+            <w:webHidden/>
+          </w:rPr>
+        </w:r>
+        <w:r>
+          <w:rPr>
+            <w:noProof/>
+            <w:webHidden/>
+          </w:rPr>
+          <w:fldChar w:fldCharType="separate"/>
+        </w:r>
+        <w:r>
+          <w:rPr>
+            <w:noProof/>
+            <w:webHidden/>
+          </w:rPr>
+          <w:t>3</w:t>
+        </w:r>
+        <w:r>
+          <w:rPr>
+            <w:noProof/>
+            <w:webHidden/>
+          </w:rPr>
+          <w:fldChar w:fldCharType="end"/>
+        </w:r>
+      </w:hyperlink>
+    </w:p>
+    <w:p>
+      <w:pPr>
+        <w:pStyle w:val="TableofFigures"/>
+        <w:tabs>
+          <w:tab w:val="right" w:leader="dot" w:pos="9350"/>
+        </w:tabs>
+        <w:rPr>
+          <w:rFonts w:eastAsiaTheme="minorEastAsia"/>
+          <w:noProof/>
+        </w:rPr>
+      </w:pPr>
+      <w:hyperlink w:anchor="_Toc88733309" w:history="1">
+        <w:r>
+          <w:rPr>
+            <w:rStyle w:val="Hyperlink"/>
+            <w:noProof/>
+          </w:rPr>
+          <w:t>Figure 3 https://el.wikipedia.org/wiki/Wireshark</w:t>
+        </w:r>
+        <w:r>
+          <w:rPr>
+            <w:noProof/>
+            <w:webHidden/>
+          </w:rPr>
+          <w:tab/>
+        </w:r>
+        <w:r>
+          <w:rPr>
+            <w:noProof/>
+            <w:webHidden/>
+          </w:rPr>
+          <w:fldChar w:fldCharType="begin"/>
+        </w:r>
+        <w:r>
+          <w:rPr>
+            <w:noProof/>
+            <w:webHidden/>
+          </w:rPr>
+          <w:instrText xml:space="preserve"> PAGEREF _Toc88733309 \h </w:instrText>
+        </w:r>
+        <w:r>
+          <w:rPr>
+            <w:noProof/>
+            <w:webHidden/>
+          </w:rPr>
+        </w:r>
+        <w:r>
+          <w:rPr>
+            <w:noProof/>
+            <w:webHidden/>
+          </w:rPr>
+          <w:fldChar w:fldCharType="separate"/>
+        </w:r>
+        <w:r>
+          <w:rPr>
+            <w:noProof/>
+            <w:webHidden/>
+          </w:rPr>
+          <w:t>4</w:t>
+        </w:r>
+        <w:r>
+          <w:rPr>
+            <w:noProof/>
+            <w:webHidden/>
+          </w:rPr>
+          <w:fldChar w:fldCharType="end"/>
+        </w:r>
+      </w:hyperlink>
+    </w:p>
+    <w:p>
+      <w:pPr>
+        <w:pStyle w:val="TableofFigures"/>
+        <w:tabs>
+          <w:tab w:val="right" w:leader="dot" w:pos="9350"/>
+        </w:tabs>
+        <w:rPr>
+          <w:rFonts w:eastAsiaTheme="minorEastAsia"/>
+          <w:noProof/>
+        </w:rPr>
+      </w:pPr>
+      <w:hyperlink w:anchor="_Toc88733310" w:history="1">
+        <w:r>
+          <w:rPr>
+            <w:rStyle w:val="Hyperlink"/>
+            <w:noProof/>
+          </w:rPr>
+          <w:t>Figure 4 https://en.wikipedia.org/wiki/Tcpdump</w:t>
+        </w:r>
+        <w:r>
+          <w:rPr>
+            <w:noProof/>
+            <w:webHidden/>
+          </w:rPr>
+          <w:tab/>
+        </w:r>
+        <w:r>
+          <w:rPr>
+            <w:noProof/>
+            <w:webHidden/>
+          </w:rPr>
+          <w:fldChar w:fldCharType="begin"/>
+        </w:r>
+        <w:r>
+          <w:rPr>
+            <w:noProof/>
+            <w:webHidden/>
+          </w:rPr>
+          <w:instrText xml:space="preserve"> PAGEREF _Toc88733310 \h </w:instrText>
+        </w:r>
+        <w:r>
+          <w:rPr>
+            <w:noProof/>
+            <w:webHidden/>
+          </w:rPr>
+        </w:r>
+        <w:r>
+          <w:rPr>
+            <w:noProof/>
+            <w:webHidden/>
+          </w:rPr>
+          <w:fldChar w:fldCharType="separate"/>
+        </w:r>
+        <w:r>
+          <w:rPr>
+            <w:noProof/>
+            <w:webHidden/>
+          </w:rPr>
+          <w:t>5</w:t>
+        </w:r>
+        <w:r>
+          <w:rPr>
+            <w:noProof/>
+            <w:webHidden/>
+          </w:rPr>
+          <w:fldChar w:fldCharType="end"/>
+        </w:r>
+      </w:hyperlink>
+    </w:p>
+    <w:p>
+      <w:pPr>
+        <w:pStyle w:val="TableofFigures"/>
+        <w:tabs>
+          <w:tab w:val="right" w:leader="dot" w:pos="9350"/>
+        </w:tabs>
+        <w:rPr>
+          <w:rFonts w:eastAsiaTheme="minorEastAsia"/>
+          <w:noProof/>
+        </w:rPr>
+      </w:pPr>
+      <w:hyperlink w:anchor="_Toc88733311" w:history="1">
+        <w:r>
+          <w:rPr>
+            <w:rStyle w:val="Hyperlink"/>
+            <w:noProof/>
+          </w:rPr>
+          <w:t>Figure 5 https://www.ciscopress.com/articles/article.asp?p=2273070&amp;seqNum=2</w:t>
+        </w:r>
+        <w:r>
+          <w:rPr>
+            <w:noProof/>
+            <w:webHidden/>
+          </w:rPr>
+          <w:tab/>
+        </w:r>
+        <w:r>
+          <w:rPr>
+            <w:noProof/>
+            <w:webHidden/>
+          </w:rPr>
+          <w:fldChar w:fldCharType="begin"/>
+        </w:r>
+        <w:r>
+          <w:rPr>
+            <w:noProof/>
+            <w:webHidden/>
+          </w:rPr>
+          <w:instrText xml:space="preserve"> PAGEREF _Toc88733311 \h </w:instrText>
+        </w:r>
+        <w:r>
+          <w:rPr>
+            <w:noProof/>
+            <w:webHidden/>
+          </w:rPr>
+        </w:r>
+        <w:r>
+          <w:rPr>
+            <w:noProof/>
+            <w:webHidden/>
+          </w:rPr>
+          <w:fldChar w:fldCharType="separate"/>
+        </w:r>
+        <w:r>
+          <w:rPr>
+            <w:noProof/>
+            <w:webHidden/>
+          </w:rPr>
+          <w:t>9</w:t>
+        </w:r>
+        <w:r>
+          <w:rPr>
+            <w:noProof/>
+            <w:webHidden/>
+          </w:rPr>
+          <w:fldChar w:fldCharType="end"/>
+        </w:r>
+      </w:hyperlink>
+    </w:p>
+    <w:p>
+      <w:pPr>
+        <w:pStyle w:val="Heading1"/>
+        <w:numPr>
+          <w:ilvl w:val="0"/>
+          <w:numId w:val="0"/>
+        </w:numPr>
+      </w:pPr>
+      <w:r>
+        <w:fldChar w:fldCharType="end"/>
+      </w:r>
+    </w:p>
+    <w:p>
+      <w:pPr>
+        <w:rPr>
+          <w:rFonts w:asciiTheme="majorHAnsi" w:eastAsiaTheme="majorEastAsia" w:hAnsiTheme="majorHAnsi" w:cstheme="majorBidi"/>
+          <w:color w:val="2F5496" w:themeColor="accent1" w:themeShade="BF"/>
+          <w:sz w:val="32"/>
+          <w:szCs w:val="32"/>
+        </w:rPr>
+      </w:pPr>
+      <w:r>
+        <w:br w:type="page"/>
+      </w:r>
+    </w:p>
+    <w:p>
+      <w:pPr>
         <w:pStyle w:val="Heading1"/>
         <w:sectPr>
           <w:footerReference w:type="default" r:id="rId10"/>
           <w:pgSz w:w="12240" w:h="15840"/>
           <w:pgMar w:top="1440" w:right="1440" w:bottom="1440" w:left="1440" w:header="720" w:footer="720" w:gutter="0"/>
+          <w:pgNumType w:start="0"/>
           <w:cols w:space="720"/>
           <w:titlePg/>
           <w:docGrid w:linePitch="360"/>
@@ -2346,7 +3127,7 @@
       <w:pPr>
         <w:pStyle w:val="Heading1"/>
       </w:pPr>
-      <w:bookmarkStart w:id="0" w:name="_Toc88420714"/>
+      <w:bookmarkStart w:id="0" w:name="_Toc88742569"/>
       <w:r>
         <w:lastRenderedPageBreak/>
         <w:t>Abstract</w:t>
@@ -2412,7 +3193,15 @@
         <w:t>tools</w:t>
       </w:r>
       <w:r>
-        <w:t xml:space="preserve"> (Wireshark, tcpdump)</w:t>
+        <w:t xml:space="preserve"> (Wireshark, </w:t>
+      </w:r>
+      <w:proofErr w:type="spellStart"/>
+      <w:r>
+        <w:t>tcpdump</w:t>
+      </w:r>
+      <w:proofErr w:type="spellEnd"/>
+      <w:r>
+        <w:t>)</w:t>
       </w:r>
       <w:r>
         <w:t xml:space="preserve"> and</w:t>
@@ -2468,7 +3257,7 @@
       <w:pPr>
         <w:pStyle w:val="Heading1"/>
       </w:pPr>
-      <w:bookmarkStart w:id="1" w:name="_Toc88420715"/>
+      <w:bookmarkStart w:id="1" w:name="_Toc88742570"/>
       <w:r>
         <w:t>Introduction</w:t>
       </w:r>
@@ -2527,14 +3316,68 @@
         <w:t xml:space="preserve"> switched-network</w:t>
       </w:r>
       <w:r>
-        <w:t xml:space="preserve"> [1</w:t>
-      </w:r>
-      <w:r>
-        <w:t>, 2</w:t>
-      </w:r>
-      <w:r>
-        <w:t>]</w:t>
-      </w:r>
+        <w:t xml:space="preserve"> </w:t>
+      </w:r>
+      <w:sdt>
+        <w:sdtPr>
+          <w:id w:val="-1834832045"/>
+          <w:citation/>
+        </w:sdtPr>
+        <w:sdtEndPr/>
+        <w:sdtContent>
+          <w:r>
+            <w:fldChar w:fldCharType="begin"/>
+          </w:r>
+          <w:r>
+            <w:instrText xml:space="preserve"> CITATION Spa03 \l 1033 </w:instrText>
+          </w:r>
+          <w:r>
+            <w:fldChar w:fldCharType="separate"/>
+          </w:r>
+          <w:r>
+            <w:rPr>
+              <w:noProof/>
+            </w:rPr>
+            <w:t>[1]</w:t>
+          </w:r>
+          <w:r>
+            <w:fldChar w:fldCharType="end"/>
+          </w:r>
+        </w:sdtContent>
+      </w:sdt>
+      <w:sdt>
+        <w:sdtPr>
+          <w:id w:val="543107477"/>
+          <w:citation/>
+        </w:sdtPr>
+        <w:sdtEndPr/>
+        <w:sdtContent>
+          <w:r>
+            <w:fldChar w:fldCharType="begin"/>
+          </w:r>
+          <w:r>
+            <w:instrText xml:space="preserve">CITATION Qin12 \l 1033 </w:instrText>
+          </w:r>
+          <w:r>
+            <w:fldChar w:fldCharType="separate"/>
+          </w:r>
+          <w:r>
+            <w:rPr>
+              <w:noProof/>
+            </w:rPr>
+            <w:t xml:space="preserve"> </w:t>
+          </w:r>
+          <w:r>
+            <w:rPr>
+              <w:noProof/>
+            </w:rPr>
+            <w:t>[2]</w:t>
+          </w:r>
+          <w:r>
+            <w:fldChar w:fldCharType="end"/>
+          </w:r>
+        </w:sdtContent>
+      </w:sdt>
       <w:r>
         <w:t>.</w:t>
       </w:r>
@@ -2596,7 +3439,7 @@
       <w:pPr>
         <w:pStyle w:val="Heading2"/>
       </w:pPr>
-      <w:bookmarkStart w:id="2" w:name="_Toc88420716"/>
+      <w:bookmarkStart w:id="2" w:name="_Toc88742571"/>
       <w:r>
         <w:t>Principle of Network Protocol Analysis Technology</w:t>
       </w:r>
@@ -2636,8 +3479,68 @@
         <w:t xml:space="preserve"> From application tier perspective when wants to communicate with a service across the network a packet encapsulation process begins</w:t>
       </w:r>
       <w:r>
-        <w:t xml:space="preserve"> [18, 19]</w:t>
-      </w:r>
+        <w:t xml:space="preserve"> </w:t>
+      </w:r>
+      <w:sdt>
+        <w:sdtPr>
+          <w:id w:val="1820766642"/>
+          <w:citation/>
+        </w:sdtPr>
+        <w:sdtEndPr/>
+        <w:sdtContent>
+          <w:r>
+            <w:fldChar w:fldCharType="begin"/>
+          </w:r>
+          <w:r>
+            <w:instrText xml:space="preserve"> CITATION Dat21 \l 1033 </w:instrText>
+          </w:r>
+          <w:r>
+            <w:fldChar w:fldCharType="separate"/>
+          </w:r>
+          <w:r>
+            <w:rPr>
+              <w:noProof/>
+            </w:rPr>
+            <w:t>[3]</w:t>
+          </w:r>
+          <w:r>
+            <w:fldChar w:fldCharType="end"/>
+          </w:r>
+        </w:sdtContent>
+      </w:sdt>
+      <w:sdt>
+        <w:sdtPr>
+          <w:id w:val="-1685895169"/>
+          <w:citation/>
+        </w:sdtPr>
+        <w:sdtEndPr/>
+        <w:sdtContent>
+          <w:r>
+            <w:fldChar w:fldCharType="begin"/>
+          </w:r>
+          <w:r>
+            <w:instrText xml:space="preserve"> CITATION Enc \l 1033 </w:instrText>
+          </w:r>
+          <w:r>
+            <w:fldChar w:fldCharType="separate"/>
+          </w:r>
+          <w:r>
+            <w:rPr>
+              <w:noProof/>
+            </w:rPr>
+            <w:t xml:space="preserve"> </w:t>
+          </w:r>
+          <w:r>
+            <w:rPr>
+              <w:noProof/>
+            </w:rPr>
+            <w:t>[4]</w:t>
+          </w:r>
+          <w:r>
+            <w:fldChar w:fldCharType="end"/>
+          </w:r>
+        </w:sdtContent>
+      </w:sdt>
       <w:r>
         <w:t>, before transferring data at application layer respectively, TCP or UDP protocol header</w:t>
       </w:r>
@@ -2880,36 +3783,27 @@
         <w:pStyle w:val="Caption"/>
         <w:jc w:val="center"/>
       </w:pPr>
+      <w:bookmarkStart w:id="3" w:name="_Toc88733046"/>
+      <w:bookmarkStart w:id="4" w:name="_Toc88733307"/>
       <w:r>
         <w:t xml:space="preserve">Figure </w:t>
       </w:r>
-      <w:r>
-        <w:fldChar w:fldCharType="begin"/>
-      </w:r>
-      <w:r>
-        <w:instrText xml:space="preserve"> SEQ Figure \* ARABIC </w:instrText>
-      </w:r>
-      <w:r>
-        <w:fldChar w:fldCharType="separate"/>
-      </w:r>
-      <w:r>
-        <w:rPr>
-          <w:noProof/>
-        </w:rPr>
-        <w:t>1</w:t>
-      </w:r>
-      <w:r>
-        <w:rPr>
-          <w:noProof/>
-        </w:rPr>
-        <w:fldChar w:fldCharType="end"/>
-      </w:r>
+      <w:fldSimple w:instr=" SEQ Figure \* ARABIC ">
+        <w:r>
+          <w:rPr>
+            <w:noProof/>
+          </w:rPr>
+          <w:t>1</w:t>
+        </w:r>
+      </w:fldSimple>
       <w:r>
         <w:t xml:space="preserve"> </w:t>
       </w:r>
       <w:r>
         <w:t>https://en.wikipedia.org/wiki/Ethernet_frame</w:t>
       </w:r>
+      <w:bookmarkEnd w:id="3"/>
+      <w:bookmarkEnd w:id="4"/>
     </w:p>
     <w:p>
       <w:pPr>
@@ -2979,36 +3873,27 @@
         <w:pStyle w:val="Caption"/>
         <w:jc w:val="center"/>
       </w:pPr>
+      <w:bookmarkStart w:id="5" w:name="_Toc88733047"/>
+      <w:bookmarkStart w:id="6" w:name="_Toc88733308"/>
       <w:r>
         <w:t xml:space="preserve">Figure </w:t>
       </w:r>
-      <w:r>
-        <w:fldChar w:fldCharType="begin"/>
-      </w:r>
-      <w:r>
-        <w:instrText xml:space="preserve"> SEQ Figure \* ARABIC </w:instrText>
-      </w:r>
-      <w:r>
-        <w:fldChar w:fldCharType="separate"/>
-      </w:r>
-      <w:r>
-        <w:rPr>
-          <w:noProof/>
-        </w:rPr>
-        <w:t>2</w:t>
-      </w:r>
-      <w:r>
-        <w:rPr>
-          <w:noProof/>
-        </w:rPr>
-        <w:fldChar w:fldCharType="end"/>
-      </w:r>
+      <w:fldSimple w:instr=" SEQ Figure \* ARABIC ">
+        <w:r>
+          <w:rPr>
+            <w:noProof/>
+          </w:rPr>
+          <w:t>2</w:t>
+        </w:r>
+      </w:fldSimple>
       <w:r>
         <w:t xml:space="preserve"> </w:t>
       </w:r>
       <w:r>
         <w:t>https://en.wikipedia.org/wiki/IPv4#Packet_structure</w:t>
       </w:r>
+      <w:bookmarkEnd w:id="5"/>
+      <w:bookmarkEnd w:id="6"/>
     </w:p>
     <w:p>
       <w:pPr>
@@ -3069,29 +3954,59 @@
         <w:t>For an unknown network protocols, such as the custom protocols used by a number of new malicious code, or some protocols use encryption to protect, for example, very difficult for protocol analysis, binary reverse engineering of requires analysts with high technical competence to determine the format of these agreements</w:t>
       </w:r>
       <w:r>
-        <w:t xml:space="preserve"> [2].</w:t>
+        <w:t xml:space="preserve"> </w:t>
+      </w:r>
+      <w:sdt>
+        <w:sdtPr>
+          <w:id w:val="-2046588024"/>
+          <w:citation/>
+        </w:sdtPr>
+        <w:sdtEndPr/>
+        <w:sdtContent>
+          <w:r>
+            <w:fldChar w:fldCharType="begin"/>
+          </w:r>
+          <w:r>
+            <w:instrText xml:space="preserve">CITATION Qin12 \l 1033 </w:instrText>
+          </w:r>
+          <w:r>
+            <w:fldChar w:fldCharType="separate"/>
+          </w:r>
+          <w:r>
+            <w:rPr>
+              <w:noProof/>
+            </w:rPr>
+            <w:t>[2]</w:t>
+          </w:r>
+          <w:r>
+            <w:fldChar w:fldCharType="end"/>
+          </w:r>
+        </w:sdtContent>
+      </w:sdt>
+      <w:r>
+        <w:t>.</w:t>
       </w:r>
     </w:p>
     <w:p>
       <w:pPr>
         <w:pStyle w:val="Heading1"/>
       </w:pPr>
-      <w:bookmarkStart w:id="3" w:name="_Toc88420717"/>
+      <w:bookmarkStart w:id="7" w:name="_Toc88742572"/>
       <w:r>
         <w:lastRenderedPageBreak/>
         <w:t>Security tools</w:t>
       </w:r>
-      <w:bookmarkEnd w:id="3"/>
+      <w:bookmarkEnd w:id="7"/>
     </w:p>
     <w:p>
       <w:pPr>
         <w:pStyle w:val="Heading2"/>
       </w:pPr>
-      <w:bookmarkStart w:id="4" w:name="_Toc88420718"/>
+      <w:bookmarkStart w:id="8" w:name="_Toc88742573"/>
       <w:r>
         <w:t>Wireshark</w:t>
       </w:r>
-      <w:bookmarkEnd w:id="4"/>
+      <w:bookmarkEnd w:id="8"/>
       <w:r>
         <w:t xml:space="preserve"> </w:t>
       </w:r>
@@ -3160,6 +4075,8 @@
         <w:pStyle w:val="Caption"/>
         <w:jc w:val="center"/>
       </w:pPr>
+      <w:bookmarkStart w:id="9" w:name="_Toc88733048"/>
+      <w:bookmarkStart w:id="10" w:name="_Toc88733309"/>
       <w:r>
         <w:t xml:space="preserve">Figure </w:t>
       </w:r>
@@ -3177,19 +4094,21 @@
       <w:r>
         <w:t>ttps://el.wikipedia.org/wiki/Wireshark</w:t>
       </w:r>
+      <w:bookmarkEnd w:id="9"/>
+      <w:bookmarkEnd w:id="10"/>
     </w:p>
     <w:p>
       <w:pPr>
         <w:pStyle w:val="Heading3"/>
       </w:pPr>
-      <w:bookmarkStart w:id="5" w:name="_Toc88420719"/>
+      <w:bookmarkStart w:id="11" w:name="_Toc88742574"/>
       <w:r>
         <w:t>H</w:t>
       </w:r>
       <w:r>
         <w:t>istory</w:t>
       </w:r>
-      <w:bookmarkEnd w:id="5"/>
+      <w:bookmarkEnd w:id="11"/>
     </w:p>
     <w:p>
       <w:pPr>
@@ -3199,14 +4118,35 @@
         <w:t>An open-source</w:t>
       </w:r>
       <w:r>
-        <w:t xml:space="preserve"> [</w:t>
-      </w:r>
-      <w:r>
-        <w:t>12</w:t>
-      </w:r>
-      <w:r>
-        <w:t>]</w:t>
-      </w:r>
+        <w:t xml:space="preserve"> </w:t>
+      </w:r>
+      <w:sdt>
+        <w:sdtPr>
+          <w:id w:val="-1627225172"/>
+          <w:citation/>
+        </w:sdtPr>
+        <w:sdtEndPr/>
+        <w:sdtContent>
+          <w:r>
+            <w:fldChar w:fldCharType="begin"/>
+          </w:r>
+          <w:r>
+            <w:instrText xml:space="preserve"> CITATION 11721 \l 1033 </w:instrText>
+          </w:r>
+          <w:r>
+            <w:fldChar w:fldCharType="separate"/>
+          </w:r>
+          <w:r>
+            <w:rPr>
+              <w:noProof/>
+            </w:rPr>
+            <w:t>[5]</w:t>
+          </w:r>
+          <w:r>
+            <w:fldChar w:fldCharType="end"/>
+          </w:r>
+        </w:sdtContent>
+      </w:sdt>
       <w:r>
         <w:t xml:space="preserve"> industry</w:t>
       </w:r>
@@ -3268,11 +4208,38 @@
         <w:t xml:space="preserve"> </w:t>
       </w:r>
       <w:r>
-        <w:t xml:space="preserve">et al </w:t>
-      </w:r>
-      <w:r>
-        <w:t>[3]</w:t>
-      </w:r>
+        <w:t>et al</w:t>
+      </w:r>
+      <w:r>
+        <w:t xml:space="preserve"> </w:t>
+      </w:r>
+      <w:sdt>
+        <w:sdtPr>
+          <w:id w:val="133603901"/>
+          <w:citation/>
+        </w:sdtPr>
+        <w:sdtEndPr/>
+        <w:sdtContent>
+          <w:r>
+            <w:fldChar w:fldCharType="begin"/>
+          </w:r>
+          <w:r>
+            <w:instrText xml:space="preserve"> CITATION Enw21 \l 1033 </w:instrText>
+          </w:r>
+          <w:r>
+            <w:fldChar w:fldCharType="separate"/>
+          </w:r>
+          <w:r>
+            <w:rPr>
+              <w:noProof/>
+            </w:rPr>
+            <w:t>[6]</w:t>
+          </w:r>
+          <w:r>
+            <w:fldChar w:fldCharType="end"/>
+          </w:r>
+        </w:sdtContent>
+      </w:sdt>
       <w:r>
         <w:t>.</w:t>
       </w:r>
@@ -3294,21 +4261,29 @@
         <w:t xml:space="preserve">the </w:t>
       </w:r>
       <w:r>
-        <w:t>command line aka tshark.</w:t>
+        <w:t xml:space="preserve">command line aka </w:t>
+      </w:r>
+      <w:proofErr w:type="spellStart"/>
+      <w:r>
+        <w:t>tshark</w:t>
+      </w:r>
+      <w:proofErr w:type="spellEnd"/>
+      <w:r>
+        <w:t>.</w:t>
       </w:r>
     </w:p>
     <w:p>
       <w:pPr>
         <w:pStyle w:val="Heading3"/>
       </w:pPr>
-      <w:bookmarkStart w:id="6" w:name="_Toc88420720"/>
+      <w:bookmarkStart w:id="12" w:name="_Toc88742575"/>
       <w:r>
         <w:t>Use</w:t>
       </w:r>
       <w:r>
         <w:t xml:space="preserve"> Cases &amp; Drawbacks</w:t>
       </w:r>
-      <w:bookmarkEnd w:id="6"/>
+      <w:bookmarkEnd w:id="12"/>
     </w:p>
     <w:p>
       <w:pPr>
@@ -3320,15 +4295,110 @@
       <w:r>
         <w:t xml:space="preserve"> </w:t>
       </w:r>
-      <w:r>
-        <w:rPr>
-          <w:rFonts w:asciiTheme="minorHAnsi" w:eastAsiaTheme="minorHAnsi" w:hAnsiTheme="minorHAnsi" w:cstheme="minorBidi"/>
-          <w:i w:val="0"/>
-          <w:iCs w:val="0"/>
-          <w:color w:val="auto"/>
-        </w:rPr>
-        <w:t>[4,5]</w:t>
-      </w:r>
+      <w:sdt>
+        <w:sdtPr>
+          <w:id w:val="2138991508"/>
+          <w:citation/>
+        </w:sdtPr>
+        <w:sdtEndPr/>
+        <w:sdtContent>
+          <w:r>
+            <w:fldChar w:fldCharType="begin"/>
+          </w:r>
+          <w:r>
+            <w:rPr>
+              <w:rFonts w:asciiTheme="minorHAnsi" w:eastAsiaTheme="minorHAnsi" w:hAnsiTheme="minorHAnsi" w:cstheme="minorBidi"/>
+              <w:i w:val="0"/>
+              <w:iCs w:val="0"/>
+              <w:color w:val="auto"/>
+            </w:rPr>
+            <w:instrText xml:space="preserve"> CITATION tru21 \l 1033 </w:instrText>
+          </w:r>
+          <w:r>
+            <w:fldChar w:fldCharType="separate"/>
+          </w:r>
+          <w:r>
+            <w:rPr>
+              <w:rFonts w:asciiTheme="minorHAnsi" w:eastAsiaTheme="minorHAnsi" w:hAnsiTheme="minorHAnsi" w:cstheme="minorBidi"/>
+              <w:noProof/>
+              <w:color w:val="auto"/>
+            </w:rPr>
+            <w:t>[7]</w:t>
+          </w:r>
+          <w:r>
+            <w:fldChar w:fldCharType="end"/>
+          </w:r>
+        </w:sdtContent>
+      </w:sdt>
+      <w:sdt>
+        <w:sdtPr>
+          <w:rPr>
+            <w:rFonts w:asciiTheme="minorHAnsi" w:eastAsiaTheme="minorHAnsi" w:hAnsiTheme="minorHAnsi" w:cstheme="minorBidi"/>
+            <w:i w:val="0"/>
+            <w:iCs w:val="0"/>
+            <w:color w:val="auto"/>
+          </w:rPr>
+          <w:id w:val="-847796266"/>
+          <w:citation/>
+        </w:sdtPr>
+        <w:sdtEndPr/>
+        <w:sdtContent>
+          <w:r>
+            <w:rPr>
+              <w:rFonts w:asciiTheme="minorHAnsi" w:eastAsiaTheme="minorHAnsi" w:hAnsiTheme="minorHAnsi" w:cstheme="minorBidi"/>
+              <w:i w:val="0"/>
+              <w:iCs w:val="0"/>
+              <w:color w:val="auto"/>
+            </w:rPr>
+            <w:fldChar w:fldCharType="begin"/>
+          </w:r>
+          <w:r>
+            <w:rPr>
+              <w:rFonts w:asciiTheme="minorHAnsi" w:eastAsiaTheme="minorHAnsi" w:hAnsiTheme="minorHAnsi" w:cstheme="minorBidi"/>
+              <w:i w:val="0"/>
+              <w:iCs w:val="0"/>
+              <w:color w:val="auto"/>
+            </w:rPr>
+            <w:instrText xml:space="preserve"> CITATION Tcp21 \l 1033 </w:instrText>
+          </w:r>
+          <w:r>
+            <w:rPr>
+              <w:rFonts w:asciiTheme="minorHAnsi" w:eastAsiaTheme="minorHAnsi" w:hAnsiTheme="minorHAnsi" w:cstheme="minorBidi"/>
+              <w:i w:val="0"/>
+              <w:iCs w:val="0"/>
+              <w:color w:val="auto"/>
+            </w:rPr>
+            <w:fldChar w:fldCharType="separate"/>
+          </w:r>
+          <w:r>
+            <w:rPr>
+              <w:rFonts w:asciiTheme="minorHAnsi" w:eastAsiaTheme="minorHAnsi" w:hAnsiTheme="minorHAnsi" w:cstheme="minorBidi"/>
+              <w:i w:val="0"/>
+              <w:iCs w:val="0"/>
+              <w:noProof/>
+              <w:color w:val="auto"/>
+            </w:rPr>
+            <w:t xml:space="preserve"> </w:t>
+          </w:r>
+          <w:r>
+            <w:rPr>
+              <w:rFonts w:asciiTheme="minorHAnsi" w:eastAsiaTheme="minorHAnsi" w:hAnsiTheme="minorHAnsi" w:cstheme="minorBidi"/>
+              <w:noProof/>
+              <w:color w:val="auto"/>
+            </w:rPr>
+            <w:t>[8]</w:t>
+          </w:r>
+          <w:r>
+            <w:rPr>
+              <w:rFonts w:asciiTheme="minorHAnsi" w:eastAsiaTheme="minorHAnsi" w:hAnsiTheme="minorHAnsi" w:cstheme="minorBidi"/>
+              <w:i w:val="0"/>
+              <w:iCs w:val="0"/>
+              <w:color w:val="auto"/>
+            </w:rPr>
+            <w:fldChar w:fldCharType="end"/>
+          </w:r>
+        </w:sdtContent>
+      </w:sdt>
     </w:p>
     <w:p>
       <w:pPr>
@@ -3351,25 +4421,7 @@
         </w:numPr>
       </w:pPr>
       <w:r>
-        <w:t xml:space="preserve">Flat learning curve (aka </w:t>
-      </w:r>
-      <w:r>
-        <w:t>It's a walk in the park</w:t>
-      </w:r>
-      <w:r>
-        <w:t>, simply as sushi</w:t>
-      </w:r>
-      <w:r>
-        <w:t>)</w:t>
-      </w:r>
-      <w:r>
-        <w:t xml:space="preserve"> [</w:t>
-      </w:r>
-      <w:r>
-        <w:t>6</w:t>
-      </w:r>
-      <w:r>
-        <w:t>]</w:t>
+        <w:t>Flat learning curve</w:t>
       </w:r>
     </w:p>
     <w:p>
@@ -3441,7 +4493,15 @@
         <w:t>import/</w:t>
       </w:r>
       <w:r>
-        <w:t>read tcpdump files (cross-compatibility)</w:t>
+        <w:t xml:space="preserve">read </w:t>
+      </w:r>
+      <w:proofErr w:type="spellStart"/>
+      <w:r>
+        <w:t>tcpdump</w:t>
+      </w:r>
+      <w:proofErr w:type="spellEnd"/>
+      <w:r>
+        <w:t xml:space="preserve"> files (cross-compatibility)</w:t>
       </w:r>
     </w:p>
     <w:p>
@@ -3513,13 +4573,21 @@
         <w:t>Intimidating</w:t>
       </w:r>
       <w:r>
-        <w:t xml:space="preserve"> for new Users due to its colo</w:t>
+        <w:t xml:space="preserve"> for new Users due to its </w:t>
+      </w:r>
+      <w:proofErr w:type="spellStart"/>
+      <w:r>
+        <w:t>colo</w:t>
       </w:r>
       <w:r>
         <w:t>u</w:t>
       </w:r>
       <w:r>
-        <w:t>rs and columns</w:t>
+        <w:t>rs</w:t>
+      </w:r>
+      <w:proofErr w:type="spellEnd"/>
+      <w:r>
+        <w:t xml:space="preserve"> and columns</w:t>
       </w:r>
       <w:r>
         <w:t>;</w:t>
@@ -3556,14 +4624,35 @@
         <w:t xml:space="preserve"> software/hardware faults all the way to security intrusion detection</w:t>
       </w:r>
       <w:r>
-        <w:t xml:space="preserve"> [</w:t>
-      </w:r>
-      <w:r>
-        <w:t>11</w:t>
-      </w:r>
-      <w:r>
-        <w:t>]</w:t>
-      </w:r>
+        <w:t xml:space="preserve"> </w:t>
+      </w:r>
+      <w:sdt>
+        <w:sdtPr>
+          <w:id w:val="189577031"/>
+          <w:citation/>
+        </w:sdtPr>
+        <w:sdtEndPr/>
+        <w:sdtContent>
+          <w:r>
+            <w:fldChar w:fldCharType="begin"/>
+          </w:r>
+          <w:r>
+            <w:instrText xml:space="preserve"> CITATION 11821 \l 1033 </w:instrText>
+          </w:r>
+          <w:r>
+            <w:fldChar w:fldCharType="separate"/>
+          </w:r>
+          <w:r>
+            <w:rPr>
+              <w:noProof/>
+            </w:rPr>
+            <w:t>[9]</w:t>
+          </w:r>
+          <w:r>
+            <w:fldChar w:fldCharType="end"/>
+          </w:r>
+        </w:sdtContent>
+      </w:sdt>
       <w:r>
         <w:t xml:space="preserve"> as a help</w:t>
       </w:r>
@@ -3639,7 +4728,25 @@
         <w:t>'</w:t>
       </w:r>
       <w:r>
-        <w:t>s interfaces activity meaning you can’t sniff the “entire” broadcast domain</w:t>
+        <w:t xml:space="preserve">s interfaces activity </w:t>
+      </w:r>
+      <w:r>
+        <w:t>(either by capturing broadcast et al. packet</w:t>
+      </w:r>
+      <w:r>
+        <w:t>s in promiscuous mode</w:t>
+      </w:r>
+      <w:r>
+        <w:t xml:space="preserve"> or only for the host </w:t>
+      </w:r>
+      <w:r>
+        <w:t xml:space="preserve">specific </w:t>
+      </w:r>
+      <w:r>
+        <w:t xml:space="preserve">if it’s intended) </w:t>
+      </w:r>
+      <w:r>
+        <w:t>meaning you can’t sniff the “entire” broadcast domain</w:t>
       </w:r>
       <w:r>
         <w:t>/</w:t>
@@ -3696,24 +4803,50 @@
         <w:t>on the network device</w:t>
       </w:r>
       <w:r>
-        <w:t xml:space="preserve"> [</w:t>
-      </w:r>
-      <w:r>
-        <w:t>8</w:t>
-      </w:r>
-      <w:r>
-        <w:t>].</w:t>
+        <w:t xml:space="preserve"> </w:t>
+      </w:r>
+      <w:sdt>
+        <w:sdtPr>
+          <w:id w:val="-815327615"/>
+          <w:citation/>
+        </w:sdtPr>
+        <w:sdtEndPr/>
+        <w:sdtContent>
+          <w:r>
+            <w:fldChar w:fldCharType="begin"/>
+          </w:r>
+          <w:r>
+            <w:instrText xml:space="preserve"> CITATION ash21 \l 1033 </w:instrText>
+          </w:r>
+          <w:r>
+            <w:fldChar w:fldCharType="separate"/>
+          </w:r>
+          <w:r>
+            <w:rPr>
+              <w:noProof/>
+            </w:rPr>
+            <w:t>[10]</w:t>
+          </w:r>
+          <w:r>
+            <w:fldChar w:fldCharType="end"/>
+          </w:r>
+        </w:sdtContent>
+      </w:sdt>
+      <w:r>
+        <w:t>.</w:t>
       </w:r>
     </w:p>
     <w:p>
       <w:pPr>
         <w:pStyle w:val="Heading2"/>
       </w:pPr>
-      <w:bookmarkStart w:id="7" w:name="_Toc88420721"/>
+      <w:bookmarkStart w:id="13" w:name="_Toc88742576"/>
+      <w:proofErr w:type="spellStart"/>
       <w:r>
         <w:t>TCPdump</w:t>
       </w:r>
-      <w:bookmarkEnd w:id="7"/>
+      <w:bookmarkEnd w:id="13"/>
+      <w:proofErr w:type="spellEnd"/>
     </w:p>
     <w:p>
       <w:pPr>
@@ -3725,7 +4858,7 @@
           <w:noProof/>
         </w:rPr>
         <w:drawing>
-          <wp:inline distT="0" distB="0" distL="0" distR="0" wp14:anchorId="569871DF" wp14:editId="4FCD5EFA">
+          <wp:inline distT="0" distB="0" distL="0" distR="0" wp14:anchorId="569871DF" wp14:editId="6DC44DB4">
             <wp:extent cx="4782807" cy="2914650"/>
             <wp:effectExtent l="0" t="0" r="0" b="0"/>
             <wp:docPr id="2" name="Picture 2" descr="tcpdump console output"/>
@@ -3757,7 +4890,7 @@
                   <pic:spPr bwMode="auto">
                     <a:xfrm>
                       <a:off x="0" y="0"/>
-                      <a:ext cx="4804452" cy="2927840"/>
+                      <a:ext cx="4782807" cy="2914650"/>
                     </a:xfrm>
                     <a:prstGeom prst="rect">
                       <a:avLst/>
@@ -3779,6 +4912,8 @@
         <w:pStyle w:val="Caption"/>
         <w:jc w:val="center"/>
       </w:pPr>
+      <w:bookmarkStart w:id="14" w:name="_Toc88733049"/>
+      <w:bookmarkStart w:id="15" w:name="_Toc88733310"/>
       <w:r>
         <w:t xml:space="preserve">Figure </w:t>
       </w:r>
@@ -3796,19 +4931,22 @@
       <w:r>
         <w:t>https://en.wikipedia.org/wiki/Tcpdump</w:t>
       </w:r>
+      <w:bookmarkEnd w:id="14"/>
+      <w:bookmarkEnd w:id="15"/>
     </w:p>
     <w:p>
       <w:pPr>
         <w:pStyle w:val="Heading3"/>
       </w:pPr>
-      <w:bookmarkStart w:id="8" w:name="_Toc88420722"/>
-      <w:r>
+      <w:bookmarkStart w:id="16" w:name="_Toc88742577"/>
+      <w:r>
+        <w:lastRenderedPageBreak/>
         <w:t>H</w:t>
       </w:r>
       <w:r>
         <w:t>istory</w:t>
       </w:r>
-      <w:bookmarkEnd w:id="8"/>
+      <w:bookmarkEnd w:id="16"/>
     </w:p>
     <w:p>
       <w:pPr>
@@ -3821,11 +4959,7 @@
         <w:t>-</w:t>
       </w:r>
       <w:r>
-        <w:t xml:space="preserve">standard network analyzer either offline or online data store and process for network troubleshooting, analysis, software and communications protocol </w:t>
-      </w:r>
-      <w:r>
-        <w:lastRenderedPageBreak/>
-        <w:t>development and education</w:t>
+        <w:t>standard network analyzer either offline or online data store and process for network troubleshooting, analysis, software and communications protocol development and education</w:t>
       </w:r>
       <w:r>
         <w:t>.</w:t>
@@ -3879,27 +5013,51 @@
         <w:t>macOS</w:t>
       </w:r>
       <w:r>
-        <w:t xml:space="preserve"> et al </w:t>
-      </w:r>
-      <w:r>
-        <w:t>[</w:t>
-      </w:r>
-      <w:r>
-        <w:t>7</w:t>
-      </w:r>
-      <w:r>
-        <w:t>].</w:t>
+        <w:t xml:space="preserve"> et al</w:t>
+      </w:r>
+      <w:r>
+        <w:t xml:space="preserve"> </w:t>
+      </w:r>
+      <w:sdt>
+        <w:sdtPr>
+          <w:id w:val="1741447340"/>
+          <w:citation/>
+        </w:sdtPr>
+        <w:sdtEndPr/>
+        <w:sdtContent>
+          <w:r>
+            <w:fldChar w:fldCharType="begin"/>
+          </w:r>
+          <w:r>
+            <w:instrText xml:space="preserve"> CITATION tcp21 \l 1033 </w:instrText>
+          </w:r>
+          <w:r>
+            <w:fldChar w:fldCharType="separate"/>
+          </w:r>
+          <w:r>
+            <w:rPr>
+              <w:noProof/>
+            </w:rPr>
+            <w:t>[11]</w:t>
+          </w:r>
+          <w:r>
+            <w:fldChar w:fldCharType="end"/>
+          </w:r>
+        </w:sdtContent>
+      </w:sdt>
+      <w:r>
+        <w:t>.</w:t>
       </w:r>
     </w:p>
     <w:p>
       <w:pPr>
         <w:pStyle w:val="Heading3"/>
       </w:pPr>
-      <w:bookmarkStart w:id="9" w:name="_Toc88420723"/>
+      <w:bookmarkStart w:id="17" w:name="_Toc88742578"/>
       <w:r>
         <w:t>Use Cases &amp; Drawbacks</w:t>
       </w:r>
-      <w:bookmarkEnd w:id="9"/>
+      <w:bookmarkEnd w:id="17"/>
     </w:p>
     <w:p>
       <w:pPr>
@@ -3911,15 +5069,59 @@
       <w:r>
         <w:t xml:space="preserve"> </w:t>
       </w:r>
-      <w:r>
-        <w:rPr>
-          <w:rFonts w:asciiTheme="minorHAnsi" w:eastAsiaTheme="minorHAnsi" w:hAnsiTheme="minorHAnsi" w:cstheme="minorBidi"/>
-          <w:i w:val="0"/>
-          <w:iCs w:val="0"/>
-          <w:color w:val="auto"/>
-        </w:rPr>
-        <w:t>[4]</w:t>
-      </w:r>
+      <w:sdt>
+        <w:sdtPr>
+          <w:rPr>
+            <w:i w:val="0"/>
+            <w:iCs w:val="0"/>
+            <w:color w:val="auto"/>
+          </w:rPr>
+          <w:id w:val="-1956697132"/>
+          <w:citation/>
+        </w:sdtPr>
+        <w:sdtEndPr/>
+        <w:sdtContent>
+          <w:r>
+            <w:rPr>
+              <w:i w:val="0"/>
+              <w:iCs w:val="0"/>
+              <w:color w:val="auto"/>
+            </w:rPr>
+            <w:fldChar w:fldCharType="begin"/>
+          </w:r>
+          <w:r>
+            <w:rPr>
+              <w:i w:val="0"/>
+              <w:iCs w:val="0"/>
+              <w:color w:val="auto"/>
+            </w:rPr>
+            <w:instrText xml:space="preserve"> CITATION Tcp21 \l 1033 </w:instrText>
+          </w:r>
+          <w:r>
+            <w:rPr>
+              <w:i w:val="0"/>
+              <w:iCs w:val="0"/>
+              <w:color w:val="auto"/>
+            </w:rPr>
+            <w:fldChar w:fldCharType="separate"/>
+          </w:r>
+          <w:r>
+            <w:rPr>
+              <w:noProof/>
+              <w:color w:val="auto"/>
+            </w:rPr>
+            <w:t>[8]</w:t>
+          </w:r>
+          <w:r>
+            <w:rPr>
+              <w:i w:val="0"/>
+              <w:iCs w:val="0"/>
+              <w:color w:val="auto"/>
+            </w:rPr>
+            <w:fldChar w:fldCharType="end"/>
+          </w:r>
+        </w:sdtContent>
+      </w:sdt>
     </w:p>
     <w:p>
       <w:pPr>
@@ -4117,11 +5319,11 @@
       <w:pPr>
         <w:pStyle w:val="Heading2"/>
       </w:pPr>
-      <w:bookmarkStart w:id="10" w:name="_Toc88420724"/>
+      <w:bookmarkStart w:id="18" w:name="_Toc88742579"/>
       <w:r>
         <w:t>Compare Results</w:t>
       </w:r>
-      <w:bookmarkEnd w:id="10"/>
+      <w:bookmarkEnd w:id="18"/>
     </w:p>
     <w:p>
       <w:pPr>
@@ -4142,6 +5344,7 @@
         </w:rPr>
         <w:t xml:space="preserve"> vs </w:t>
       </w:r>
+      <w:proofErr w:type="spellStart"/>
       <w:r>
         <w:rPr>
           <w:rStyle w:val="Strong"/>
@@ -4154,6 +5357,7 @@
         </w:rPr>
         <w:t>dump</w:t>
       </w:r>
+      <w:proofErr w:type="spellEnd"/>
     </w:p>
     <w:tbl>
       <w:tblPr>
@@ -4216,12 +5420,14 @@
                 <w:rStyle w:val="Strong"/>
               </w:rPr>
             </w:pPr>
+            <w:proofErr w:type="spellStart"/>
             <w:r>
               <w:rPr>
                 <w:rStyle w:val="Strong"/>
               </w:rPr>
               <w:t>tcpdump</w:t>
             </w:r>
+            <w:proofErr w:type="spellEnd"/>
           </w:p>
         </w:tc>
       </w:tr>
@@ -5272,6 +6478,7 @@
                 <w:i/>
                 <w:iCs/>
               </w:rPr>
+              <w:lastRenderedPageBreak/>
               <w:t>Product</w:t>
             </w:r>
             <w:r>
@@ -5377,7 +6584,6 @@
           <w:b w:val="0"/>
           <w:bCs w:val="0"/>
         </w:rPr>
-        <w:lastRenderedPageBreak/>
         <w:t>Note</w:t>
       </w:r>
       <w:r>
@@ -5487,7 +6693,15 @@
         <w:t>,</w:t>
       </w:r>
       <w:r>
-        <w:t xml:space="preserve"> tcpdump is the default software bundle package that comes in most Linux Distribution</w:t>
+        <w:t xml:space="preserve"> </w:t>
+      </w:r>
+      <w:proofErr w:type="spellStart"/>
+      <w:r>
+        <w:t>tcpdump</w:t>
+      </w:r>
+      <w:proofErr w:type="spellEnd"/>
+      <w:r>
+        <w:t xml:space="preserve"> is the default software bundle package that comes in most Linux Distribution</w:t>
       </w:r>
       <w:r>
         <w:t>s</w:t>
@@ -5517,7 +6731,15 @@
         <w:t>,</w:t>
       </w:r>
       <w:r>
-        <w:t xml:space="preserve"> tshark which is a CLI version of Wireshark does not come pre-installed</w:t>
+        <w:t xml:space="preserve"> </w:t>
+      </w:r>
+      <w:proofErr w:type="spellStart"/>
+      <w:r>
+        <w:t>tshark</w:t>
+      </w:r>
+      <w:proofErr w:type="spellEnd"/>
+      <w:r>
+        <w:t xml:space="preserve"> which is a CLI version of Wireshark does not come pre-installed</w:t>
       </w:r>
       <w:r>
         <w:t>.</w:t>
@@ -5546,7 +6768,23 @@
         <w:t>n</w:t>
       </w:r>
       <w:r>
-        <w:t xml:space="preserve"> network sniffing is tcpdump -&gt; Wireshark or tshark -&gt; Wireshark because GUI Server </w:t>
+        <w:t xml:space="preserve"> network sniffing is </w:t>
+      </w:r>
+      <w:proofErr w:type="spellStart"/>
+      <w:r>
+        <w:t>tcpdump</w:t>
+      </w:r>
+      <w:proofErr w:type="spellEnd"/>
+      <w:r>
+        <w:t xml:space="preserve"> -&gt; Wireshark or </w:t>
+      </w:r>
+      <w:proofErr w:type="spellStart"/>
+      <w:r>
+        <w:t>tshark</w:t>
+      </w:r>
+      <w:proofErr w:type="spellEnd"/>
+      <w:r>
+        <w:t xml:space="preserve"> -&gt; Wireshark because GUI Server </w:t>
       </w:r>
       <w:r>
         <w:t>Environment</w:t>
@@ -5601,7 +6839,7 @@
       <w:pPr>
         <w:pStyle w:val="Heading1"/>
       </w:pPr>
-      <w:bookmarkStart w:id="11" w:name="_Toc88420725"/>
+      <w:bookmarkStart w:id="19" w:name="_Toc88742580"/>
       <w:r>
         <w:t xml:space="preserve">Real Case Research </w:t>
       </w:r>
@@ -5611,53 +6849,63 @@
       <w:r>
         <w:t xml:space="preserve"> Literature Review</w:t>
       </w:r>
-      <w:bookmarkEnd w:id="11"/>
+      <w:bookmarkEnd w:id="19"/>
     </w:p>
     <w:p>
       <w:pPr>
         <w:pStyle w:val="Heading2"/>
       </w:pPr>
-      <w:bookmarkStart w:id="12" w:name="_Toc88420726"/>
+      <w:bookmarkStart w:id="20" w:name="_Toc88742581"/>
       <w:r>
         <w:t>The case Study</w:t>
       </w:r>
       <w:r>
         <w:t xml:space="preserve"> </w:t>
       </w:r>
-      <w:r>
-        <w:rPr>
-          <w:rFonts w:asciiTheme="minorHAnsi" w:eastAsiaTheme="minorHAnsi" w:hAnsiTheme="minorHAnsi" w:cstheme="minorBidi"/>
-          <w:color w:val="auto"/>
-          <w:sz w:val="22"/>
-          <w:szCs w:val="22"/>
-        </w:rPr>
-        <w:t>[</w:t>
-      </w:r>
-      <w:r>
-        <w:rPr>
-          <w:rFonts w:asciiTheme="minorHAnsi" w:eastAsiaTheme="minorHAnsi" w:hAnsiTheme="minorHAnsi" w:cstheme="minorBidi"/>
-          <w:color w:val="auto"/>
-          <w:sz w:val="22"/>
-          <w:szCs w:val="22"/>
-        </w:rPr>
-        <w:t>13</w:t>
-      </w:r>
-      <w:r>
-        <w:rPr>
-          <w:rFonts w:asciiTheme="minorHAnsi" w:eastAsiaTheme="minorHAnsi" w:hAnsiTheme="minorHAnsi" w:cstheme="minorBidi"/>
-          <w:color w:val="auto"/>
-          <w:sz w:val="22"/>
-          <w:szCs w:val="22"/>
-        </w:rPr>
-        <w:t>]</w:t>
-      </w:r>
-      <w:bookmarkEnd w:id="12"/>
+      <w:sdt>
+        <w:sdtPr>
+          <w:id w:val="229742784"/>
+          <w:citation/>
+        </w:sdtPr>
+        <w:sdtEndPr/>
+        <w:sdtContent>
+          <w:r>
+            <w:fldChar w:fldCharType="begin"/>
+          </w:r>
+          <w:r>
+            <w:rPr>
+              <w:rFonts w:asciiTheme="minorHAnsi" w:eastAsiaTheme="minorHAnsi" w:hAnsiTheme="minorHAnsi" w:cstheme="minorBidi"/>
+              <w:color w:val="auto"/>
+              <w:sz w:val="22"/>
+              <w:szCs w:val="22"/>
+            </w:rPr>
+            <w:instrText xml:space="preserve"> CITATION Tim21 \l 1033 </w:instrText>
+          </w:r>
+          <w:r>
+            <w:fldChar w:fldCharType="separate"/>
+          </w:r>
+          <w:r>
+            <w:rPr>
+              <w:rFonts w:asciiTheme="minorHAnsi" w:eastAsiaTheme="minorHAnsi" w:hAnsiTheme="minorHAnsi" w:cstheme="minorBidi"/>
+              <w:noProof/>
+              <w:color w:val="auto"/>
+              <w:sz w:val="22"/>
+              <w:szCs w:val="22"/>
+            </w:rPr>
+            <w:t>[12]</w:t>
+          </w:r>
+          <w:r>
+            <w:fldChar w:fldCharType="end"/>
+          </w:r>
+        </w:sdtContent>
+      </w:sdt>
+      <w:bookmarkEnd w:id="20"/>
     </w:p>
     <w:p>
       <w:pPr>
         <w:pStyle w:val="Heading3"/>
       </w:pPr>
-      <w:bookmarkStart w:id="13" w:name="_Toc88420727"/>
+      <w:bookmarkStart w:id="21" w:name="_Toc88742582"/>
       <w:r>
         <w:t>The Problem</w:t>
       </w:r>
@@ -5667,7 +6915,7 @@
       <w:r>
         <w:t xml:space="preserve"> technique</w:t>
       </w:r>
-      <w:bookmarkEnd w:id="13"/>
+      <w:bookmarkEnd w:id="21"/>
     </w:p>
     <w:p>
       <w:pPr>
@@ -5746,11 +6994,11 @@
       <w:pPr>
         <w:pStyle w:val="Heading3"/>
       </w:pPr>
-      <w:bookmarkStart w:id="14" w:name="_Toc88420728"/>
+      <w:bookmarkStart w:id="22" w:name="_Toc88742583"/>
       <w:r>
         <w:t>Round One</w:t>
       </w:r>
-      <w:bookmarkEnd w:id="14"/>
+      <w:bookmarkEnd w:id="22"/>
     </w:p>
     <w:p>
       <w:pPr>
@@ -5861,14 +7109,14 @@
         <w:t xml:space="preserve"> state</w:t>
       </w:r>
       <w:r>
-        <w:t xml:space="preserve"> and Network Design structure for any strange configurations</w:t>
-      </w:r>
-      <w:r>
-        <w:t xml:space="preserve"> among this he/she makes sure that DHCP DORA process will be active continually that because of nature of DHCP application each failure </w:t>
+        <w:t xml:space="preserve"> and Network Design </w:t>
       </w:r>
       <w:r>
         <w:lastRenderedPageBreak/>
-        <w:t>the client sends the next Request Discover with an additive big delay in producing that packet</w:t>
+        <w:t>structure for any strange configurations</w:t>
+      </w:r>
+      <w:r>
+        <w:t xml:space="preserve"> among this he/she makes sure that DHCP DORA process will be active continually that because of nature of DHCP application each failure the client sends the next Request Discover with an additive big delay in producing that packet</w:t>
       </w:r>
       <w:r>
         <w:t>.</w:t>
@@ -5972,11 +7220,11 @@
       <w:pPr>
         <w:pStyle w:val="Heading3"/>
       </w:pPr>
-      <w:bookmarkStart w:id="15" w:name="_Toc88420729"/>
+      <w:bookmarkStart w:id="23" w:name="_Toc88742584"/>
       <w:r>
         <w:t>Round Two</w:t>
       </w:r>
-      <w:bookmarkEnd w:id="15"/>
+      <w:bookmarkEnd w:id="23"/>
     </w:p>
     <w:p>
       <w:pPr>
@@ -6049,7 +7297,7 @@
       <w:pPr>
         <w:pStyle w:val="Heading3"/>
       </w:pPr>
-      <w:bookmarkStart w:id="16" w:name="_Toc88420730"/>
+      <w:bookmarkStart w:id="24" w:name="_Toc88742585"/>
       <w:r>
         <w:t xml:space="preserve">Narrowing </w:t>
       </w:r>
@@ -6062,7 +7310,7 @@
       <w:r>
         <w:t>the scope</w:t>
       </w:r>
-      <w:bookmarkEnd w:id="16"/>
+      <w:bookmarkEnd w:id="24"/>
     </w:p>
     <w:p>
       <w:pPr>
@@ -6211,14 +7459,14 @@
       <w:pPr>
         <w:pStyle w:val="Heading3"/>
       </w:pPr>
-      <w:bookmarkStart w:id="17" w:name="_Toc88420731"/>
+      <w:bookmarkStart w:id="25" w:name="_Toc88742586"/>
       <w:r>
         <w:t>Lessons</w:t>
       </w:r>
       <w:r>
         <w:t xml:space="preserve"> &amp; Answers</w:t>
       </w:r>
-      <w:bookmarkEnd w:id="17"/>
+      <w:bookmarkEnd w:id="25"/>
     </w:p>
     <w:p>
       <w:pPr>
@@ -6260,7 +7508,11 @@
       </w:r>
       <w:r>
         <w:lastRenderedPageBreak/>
-        <w:t>algorithm will work its way through the solution e.g., make neighbo</w:t>
+        <w:t xml:space="preserve">algorithm will work its way through the solution e.g., make </w:t>
+      </w:r>
+      <w:proofErr w:type="spellStart"/>
+      <w:r>
+        <w:t>neighbo</w:t>
       </w:r>
       <w:r>
         <w:t>u</w:t>
@@ -6268,6 +7520,7 @@
       <w:r>
         <w:t>rs</w:t>
       </w:r>
+      <w:proofErr w:type="spellEnd"/>
       <w:r>
         <w:t>, many times</w:t>
       </w:r>
@@ -6302,8 +7555,35 @@
         <w:t>bottom top in OSI/TCP-IP layer</w:t>
       </w:r>
       <w:r>
-        <w:t xml:space="preserve"> [14]</w:t>
-      </w:r>
+        <w:t xml:space="preserve"> </w:t>
+      </w:r>
+      <w:sdt>
+        <w:sdtPr>
+          <w:id w:val="-298377588"/>
+          <w:citation/>
+        </w:sdtPr>
+        <w:sdtEndPr/>
+        <w:sdtContent>
+          <w:r>
+            <w:fldChar w:fldCharType="begin"/>
+          </w:r>
+          <w:r>
+            <w:instrText xml:space="preserve"> CITATION Cis11 \l 1033 </w:instrText>
+          </w:r>
+          <w:r>
+            <w:fldChar w:fldCharType="separate"/>
+          </w:r>
+          <w:r>
+            <w:rPr>
+              <w:noProof/>
+            </w:rPr>
+            <w:t>[13]</w:t>
+          </w:r>
+          <w:r>
+            <w:fldChar w:fldCharType="end"/>
+          </w:r>
+        </w:sdtContent>
+      </w:sdt>
       <w:r>
         <w:t>.</w:t>
       </w:r>
@@ -6420,38 +7700,985 @@
         <w:pStyle w:val="Caption"/>
         <w:jc w:val="center"/>
       </w:pPr>
+      <w:bookmarkStart w:id="26" w:name="_Toc88733050"/>
+      <w:bookmarkStart w:id="27" w:name="_Toc88733311"/>
       <w:r>
         <w:t xml:space="preserve">Figure </w:t>
       </w:r>
-      <w:r>
-        <w:fldChar w:fldCharType="begin"/>
-      </w:r>
-      <w:r>
-        <w:instrText xml:space="preserve"> SEQ Figure \* ARABIC </w:instrText>
-      </w:r>
-      <w:r>
-        <w:fldChar w:fldCharType="separate"/>
-      </w:r>
-      <w:r>
+      <w:fldSimple w:instr=" SEQ Figure \* ARABIC ">
+        <w:r>
+          <w:rPr>
+            <w:noProof/>
+          </w:rPr>
+          <w:t>5</w:t>
+        </w:r>
+      </w:fldSimple>
+      <w:r>
+        <w:t xml:space="preserve"> </w:t>
+      </w:r>
+      <w:r>
+        <w:t>https://www.ciscopress.com/articles/article.asp?p=2273070&amp;seqNum=2</w:t>
+      </w:r>
+      <w:bookmarkEnd w:id="26"/>
+      <w:bookmarkEnd w:id="27"/>
+    </w:p>
+    <w:p>
+      <w:pPr>
+        <w:pStyle w:val="Heading1"/>
+        <w:numPr>
+          <w:ilvl w:val="0"/>
+          <w:numId w:val="0"/>
+        </w:numPr>
+      </w:pPr>
+    </w:p>
+    <w:bookmarkStart w:id="28" w:name="_Toc88742587" w:displacedByCustomXml="next"/>
+    <w:sdt>
+      <w:sdtPr>
         <w:rPr>
-          <w:noProof/>
+          <w:rFonts w:asciiTheme="minorHAnsi" w:eastAsiaTheme="minorHAnsi" w:hAnsiTheme="minorHAnsi" w:cstheme="minorBidi"/>
+          <w:color w:val="auto"/>
+          <w:sz w:val="22"/>
+          <w:szCs w:val="22"/>
         </w:rPr>
-        <w:t>5</w:t>
-      </w:r>
-      <w:r>
+        <w:id w:val="-2086516707"/>
+        <w:docPartObj>
+          <w:docPartGallery w:val="Bibliographies"/>
+          <w:docPartUnique/>
+        </w:docPartObj>
+      </w:sdtPr>
+      <w:sdtEndPr/>
+      <w:sdtContent>
+        <w:p>
+          <w:pPr>
+            <w:pStyle w:val="Heading1"/>
+            <w:numPr>
+              <w:ilvl w:val="0"/>
+              <w:numId w:val="0"/>
+            </w:numPr>
+            <w:ind w:left="360" w:hanging="360"/>
+          </w:pPr>
+          <w:r>
+            <w:t>References</w:t>
+          </w:r>
+          <w:bookmarkEnd w:id="28"/>
+        </w:p>
+        <w:sdt>
+          <w:sdtPr>
+            <w:id w:val="-573587230"/>
+            <w:bibliography/>
+          </w:sdtPr>
+          <w:sdtEndPr/>
+          <w:sdtContent>
+            <w:p>
+              <w:pPr>
+                <w:rPr>
+                  <w:noProof/>
+                </w:rPr>
+              </w:pPr>
+              <w:r>
+                <w:fldChar w:fldCharType="begin"/>
+              </w:r>
+              <w:r>
+                <w:instrText xml:space="preserve"> BIBLIOGRAPHY </w:instrText>
+              </w:r>
+              <w:r>
+                <w:fldChar w:fldCharType="separate"/>
+              </w:r>
+            </w:p>
+            <w:tbl>
+              <w:tblPr>
+                <w:tblW w:w="5000" w:type="pct"/>
+                <w:tblCellSpacing w:w="15" w:type="dxa"/>
+                <w:tblCellMar>
+                  <w:top w:w="15" w:type="dxa"/>
+                  <w:left w:w="15" w:type="dxa"/>
+                  <w:bottom w:w="15" w:type="dxa"/>
+                  <w:right w:w="15" w:type="dxa"/>
+                </w:tblCellMar>
+                <w:tblLook w:val="04A0" w:firstRow="1" w:lastRow="0" w:firstColumn="1" w:lastColumn="0" w:noHBand="0" w:noVBand="1"/>
+              </w:tblPr>
+              <w:tblGrid>
+                <w:gridCol w:w="433"/>
+                <w:gridCol w:w="8927"/>
+              </w:tblGrid>
+              <w:tr>
+                <w:trPr>
+                  <w:divId w:val="1805734312"/>
+                  <w:tblCellSpacing w:w="15" w:type="dxa"/>
+                </w:trPr>
+                <w:tc>
+                  <w:tcPr>
+                    <w:tcW w:w="50" w:type="pct"/>
+                    <w:hideMark/>
+                  </w:tcPr>
+                  <w:p>
+                    <w:pPr>
+                      <w:pStyle w:val="Bibliography"/>
+                      <w:rPr>
+                        <w:noProof/>
+                        <w:sz w:val="24"/>
+                        <w:szCs w:val="24"/>
+                      </w:rPr>
+                    </w:pPr>
+                    <w:r>
+                      <w:rPr>
+                        <w:noProof/>
+                      </w:rPr>
+                      <w:t xml:space="preserve">[1] </w:t>
+                    </w:r>
+                  </w:p>
+                </w:tc>
+                <w:tc>
+                  <w:tcPr>
+                    <w:tcW w:w="0" w:type="auto"/>
+                    <w:hideMark/>
+                  </w:tcPr>
+                  <w:p>
+                    <w:pPr>
+                      <w:pStyle w:val="Bibliography"/>
+                      <w:rPr>
+                        <w:noProof/>
+                      </w:rPr>
+                    </w:pPr>
+                    <w:r>
+                      <w:rPr>
+                        <w:noProof/>
+                      </w:rPr>
+                      <w:t>R. Spangler, "Packet Sniffing on Layer 2 Switched Local Area Networks," 15 December 2003. [Online]. Available: https://www.helpnetsecurity.com/2003/12/15/packet-sniffing-on-layer-2-switched-local-area-networks/.</w:t>
+                    </w:r>
+                  </w:p>
+                </w:tc>
+              </w:tr>
+              <w:tr>
+                <w:trPr>
+                  <w:divId w:val="1805734312"/>
+                  <w:tblCellSpacing w:w="15" w:type="dxa"/>
+                </w:trPr>
+                <w:tc>
+                  <w:tcPr>
+                    <w:tcW w:w="50" w:type="pct"/>
+                    <w:hideMark/>
+                  </w:tcPr>
+                  <w:p>
+                    <w:pPr>
+                      <w:pStyle w:val="Bibliography"/>
+                      <w:rPr>
+                        <w:noProof/>
+                      </w:rPr>
+                    </w:pPr>
+                    <w:r>
+                      <w:rPr>
+                        <w:noProof/>
+                      </w:rPr>
+                      <w:t xml:space="preserve">[2] </w:t>
+                    </w:r>
+                  </w:p>
+                </w:tc>
+                <w:tc>
+                  <w:tcPr>
+                    <w:tcW w:w="0" w:type="auto"/>
+                    <w:hideMark/>
+                  </w:tcPr>
+                  <w:p>
+                    <w:pPr>
+                      <w:pStyle w:val="Bibliography"/>
+                      <w:rPr>
+                        <w:noProof/>
+                      </w:rPr>
+                    </w:pPr>
+                    <w:r>
+                      <w:rPr>
+                        <w:noProof/>
+                      </w:rPr>
+                      <w:t xml:space="preserve">Q.-X. Wu, "The Network Protocol Analysis Technique in Snort," </w:t>
+                    </w:r>
+                    <w:r>
+                      <w:rPr>
+                        <w:i/>
+                        <w:iCs/>
+                        <w:noProof/>
+                      </w:rPr>
+                      <w:t xml:space="preserve">Physics Procedia, </w:t>
+                    </w:r>
+                    <w:r>
+                      <w:rPr>
+                        <w:noProof/>
+                      </w:rPr>
+                      <w:t xml:space="preserve">vol. 25, pp. 1226-1230, 2012. </w:t>
+                    </w:r>
+                  </w:p>
+                </w:tc>
+              </w:tr>
+              <w:tr>
+                <w:trPr>
+                  <w:divId w:val="1805734312"/>
+                  <w:tblCellSpacing w:w="15" w:type="dxa"/>
+                </w:trPr>
+                <w:tc>
+                  <w:tcPr>
+                    <w:tcW w:w="50" w:type="pct"/>
+                    <w:hideMark/>
+                  </w:tcPr>
+                  <w:p>
+                    <w:pPr>
+                      <w:pStyle w:val="Bibliography"/>
+                      <w:rPr>
+                        <w:noProof/>
+                      </w:rPr>
+                    </w:pPr>
+                    <w:r>
+                      <w:rPr>
+                        <w:noProof/>
+                      </w:rPr>
+                      <w:t xml:space="preserve">[3] </w:t>
+                    </w:r>
+                  </w:p>
+                </w:tc>
+                <w:tc>
+                  <w:tcPr>
+                    <w:tcW w:w="0" w:type="auto"/>
+                    <w:hideMark/>
+                  </w:tcPr>
+                  <w:p>
+                    <w:pPr>
+                      <w:pStyle w:val="Bibliography"/>
+                      <w:rPr>
+                        <w:noProof/>
+                      </w:rPr>
+                    </w:pPr>
+                    <w:r>
+                      <w:rPr>
+                        <w:noProof/>
+                      </w:rPr>
+                      <w:t>"Data Encapsulation," [Online]. Available: https://www.learncisco.net/courses/ccna/part-1-internetworking/data-encapsulation.html . [Accessed 11 11 2021].</w:t>
+                    </w:r>
+                  </w:p>
+                </w:tc>
+              </w:tr>
+              <w:tr>
+                <w:trPr>
+                  <w:divId w:val="1805734312"/>
+                  <w:tblCellSpacing w:w="15" w:type="dxa"/>
+                </w:trPr>
+                <w:tc>
+                  <w:tcPr>
+                    <w:tcW w:w="50" w:type="pct"/>
+                    <w:hideMark/>
+                  </w:tcPr>
+                  <w:p>
+                    <w:pPr>
+                      <w:pStyle w:val="Bibliography"/>
+                      <w:rPr>
+                        <w:noProof/>
+                      </w:rPr>
+                    </w:pPr>
+                    <w:r>
+                      <w:rPr>
+                        <w:noProof/>
+                      </w:rPr>
+                      <w:t xml:space="preserve">[4] </w:t>
+                    </w:r>
+                  </w:p>
+                </w:tc>
+                <w:tc>
+                  <w:tcPr>
+                    <w:tcW w:w="0" w:type="auto"/>
+                    <w:hideMark/>
+                  </w:tcPr>
+                  <w:p>
+                    <w:pPr>
+                      <w:pStyle w:val="Bibliography"/>
+                      <w:rPr>
+                        <w:noProof/>
+                      </w:rPr>
+                    </w:pPr>
+                    <w:r>
+                      <w:rPr>
+                        <w:noProof/>
+                      </w:rPr>
+                      <w:t>"Encapsulation," [Online]. Available: https://study-ccna.com/encapsulation/. [Accessed 11 11 2021].</w:t>
+                    </w:r>
+                  </w:p>
+                </w:tc>
+              </w:tr>
+              <w:tr>
+                <w:trPr>
+                  <w:divId w:val="1805734312"/>
+                  <w:tblCellSpacing w:w="15" w:type="dxa"/>
+                </w:trPr>
+                <w:tc>
+                  <w:tcPr>
+                    <w:tcW w:w="50" w:type="pct"/>
+                    <w:hideMark/>
+                  </w:tcPr>
+                  <w:p>
+                    <w:pPr>
+                      <w:pStyle w:val="Bibliography"/>
+                      <w:rPr>
+                        <w:noProof/>
+                      </w:rPr>
+                    </w:pPr>
+                    <w:r>
+                      <w:rPr>
+                        <w:noProof/>
+                      </w:rPr>
+                      <w:lastRenderedPageBreak/>
+                      <w:t xml:space="preserve">[5] </w:t>
+                    </w:r>
+                  </w:p>
+                </w:tc>
+                <w:tc>
+                  <w:tcPr>
+                    <w:tcW w:w="0" w:type="auto"/>
+                    <w:hideMark/>
+                  </w:tcPr>
+                  <w:p>
+                    <w:pPr>
+                      <w:pStyle w:val="Bibliography"/>
+                      <w:rPr>
+                        <w:noProof/>
+                      </w:rPr>
+                    </w:pPr>
+                    <w:r>
+                      <w:rPr>
+                        <w:noProof/>
+                      </w:rPr>
+                      <w:t>"1.1.7 what Wireshark is not," [Online]. Available: https://www.wireshark.org/docs/wsug_html_chunked/ChapterIntroduction.html. [Accessed 11 11 2021].</w:t>
+                    </w:r>
+                  </w:p>
+                </w:tc>
+              </w:tr>
+              <w:tr>
+                <w:trPr>
+                  <w:divId w:val="1805734312"/>
+                  <w:tblCellSpacing w:w="15" w:type="dxa"/>
+                </w:trPr>
+                <w:tc>
+                  <w:tcPr>
+                    <w:tcW w:w="50" w:type="pct"/>
+                    <w:hideMark/>
+                  </w:tcPr>
+                  <w:p>
+                    <w:pPr>
+                      <w:pStyle w:val="Bibliography"/>
+                      <w:rPr>
+                        <w:noProof/>
+                      </w:rPr>
+                    </w:pPr>
+                    <w:r>
+                      <w:rPr>
+                        <w:noProof/>
+                      </w:rPr>
+                      <w:t xml:space="preserve">[6] </w:t>
+                    </w:r>
+                  </w:p>
+                </w:tc>
+                <w:tc>
+                  <w:tcPr>
+                    <w:tcW w:w="0" w:type="auto"/>
+                    <w:hideMark/>
+                  </w:tcPr>
+                  <w:p>
+                    <w:pPr>
+                      <w:pStyle w:val="Bibliography"/>
+                      <w:rPr>
+                        <w:noProof/>
+                      </w:rPr>
+                    </w:pPr>
+                    <w:r>
+                      <w:rPr>
+                        <w:noProof/>
+                      </w:rPr>
+                      <w:t>"Wireshark - Wikipedia," [Online]. Available: https://en.wikipedia.org/wiki/Wireshark. [Accessed 11 11 2021].</w:t>
+                    </w:r>
+                  </w:p>
+                </w:tc>
+              </w:tr>
+              <w:tr>
+                <w:trPr>
+                  <w:divId w:val="1805734312"/>
+                  <w:tblCellSpacing w:w="15" w:type="dxa"/>
+                </w:trPr>
+                <w:tc>
+                  <w:tcPr>
+                    <w:tcW w:w="50" w:type="pct"/>
+                    <w:hideMark/>
+                  </w:tcPr>
+                  <w:p>
+                    <w:pPr>
+                      <w:pStyle w:val="Bibliography"/>
+                      <w:rPr>
+                        <w:noProof/>
+                      </w:rPr>
+                    </w:pPr>
+                    <w:r>
+                      <w:rPr>
+                        <w:noProof/>
+                      </w:rPr>
+                      <w:t xml:space="preserve">[7] </w:t>
+                    </w:r>
+                  </w:p>
+                </w:tc>
+                <w:tc>
+                  <w:tcPr>
+                    <w:tcW w:w="0" w:type="auto"/>
+                    <w:hideMark/>
+                  </w:tcPr>
+                  <w:p>
+                    <w:pPr>
+                      <w:pStyle w:val="Bibliography"/>
+                      <w:rPr>
+                        <w:noProof/>
+                      </w:rPr>
+                    </w:pPr>
+                    <w:r>
+                      <w:rPr>
+                        <w:noProof/>
+                      </w:rPr>
+                      <w:t>"Pros and Cons of Wireshark 2021," [Online]. Available: https://www.trustradius.com/products/wireshark/reviews?qs=pros-and-cons. [Accessed 11 11 2021].</w:t>
+                    </w:r>
+                  </w:p>
+                </w:tc>
+              </w:tr>
+              <w:tr>
+                <w:trPr>
+                  <w:divId w:val="1805734312"/>
+                  <w:tblCellSpacing w:w="15" w:type="dxa"/>
+                </w:trPr>
+                <w:tc>
+                  <w:tcPr>
+                    <w:tcW w:w="50" w:type="pct"/>
+                    <w:hideMark/>
+                  </w:tcPr>
+                  <w:p>
+                    <w:pPr>
+                      <w:pStyle w:val="Bibliography"/>
+                      <w:rPr>
+                        <w:noProof/>
+                      </w:rPr>
+                    </w:pPr>
+                    <w:r>
+                      <w:rPr>
+                        <w:noProof/>
+                      </w:rPr>
+                      <w:t xml:space="preserve">[8] </w:t>
+                    </w:r>
+                  </w:p>
+                </w:tc>
+                <w:tc>
+                  <w:tcPr>
+                    <w:tcW w:w="0" w:type="auto"/>
+                    <w:hideMark/>
+                  </w:tcPr>
+                  <w:p>
+                    <w:pPr>
+                      <w:pStyle w:val="Bibliography"/>
+                      <w:rPr>
+                        <w:noProof/>
+                      </w:rPr>
+                    </w:pPr>
+                    <w:r>
+                      <w:rPr>
+                        <w:noProof/>
+                      </w:rPr>
+                      <w:t>"Tcpdump vs Wireshark," [Online]. Available: https://www.educba.com/tcpdump-vs-wireshark/. [Accessed 11 11 2021].</w:t>
+                    </w:r>
+                  </w:p>
+                </w:tc>
+              </w:tr>
+              <w:tr>
+                <w:trPr>
+                  <w:divId w:val="1805734312"/>
+                  <w:tblCellSpacing w:w="15" w:type="dxa"/>
+                </w:trPr>
+                <w:tc>
+                  <w:tcPr>
+                    <w:tcW w:w="50" w:type="pct"/>
+                    <w:hideMark/>
+                  </w:tcPr>
+                  <w:p>
+                    <w:pPr>
+                      <w:pStyle w:val="Bibliography"/>
+                      <w:rPr>
+                        <w:noProof/>
+                      </w:rPr>
+                    </w:pPr>
+                    <w:r>
+                      <w:rPr>
+                        <w:noProof/>
+                      </w:rPr>
+                      <w:t xml:space="preserve">[9] </w:t>
+                    </w:r>
+                  </w:p>
+                </w:tc>
+                <w:tc>
+                  <w:tcPr>
+                    <w:tcW w:w="0" w:type="auto"/>
+                    <w:hideMark/>
+                  </w:tcPr>
+                  <w:p>
+                    <w:pPr>
+                      <w:pStyle w:val="Bibliography"/>
+                      <w:rPr>
+                        <w:noProof/>
+                      </w:rPr>
+                    </w:pPr>
+                    <w:r>
+                      <w:rPr>
+                        <w:noProof/>
+                      </w:rPr>
+                      <w:t>"1.1.8 what Wireshark is not," [Online]. Available: https://www.wireshark.org/docs/wsug_html_chunked/ChapterIntroduction.html. [Accessed 11 11 2021].</w:t>
+                    </w:r>
+                  </w:p>
+                </w:tc>
+              </w:tr>
+              <w:tr>
+                <w:trPr>
+                  <w:divId w:val="1805734312"/>
+                  <w:tblCellSpacing w:w="15" w:type="dxa"/>
+                </w:trPr>
+                <w:tc>
+                  <w:tcPr>
+                    <w:tcW w:w="50" w:type="pct"/>
+                    <w:hideMark/>
+                  </w:tcPr>
+                  <w:p>
+                    <w:pPr>
+                      <w:pStyle w:val="Bibliography"/>
+                      <w:rPr>
+                        <w:noProof/>
+                      </w:rPr>
+                    </w:pPr>
+                    <w:r>
+                      <w:rPr>
+                        <w:noProof/>
+                      </w:rPr>
+                      <w:t xml:space="preserve">[10] </w:t>
+                    </w:r>
+                  </w:p>
+                </w:tc>
+                <w:tc>
+                  <w:tcPr>
+                    <w:tcW w:w="0" w:type="auto"/>
+                    <w:hideMark/>
+                  </w:tcPr>
+                  <w:p>
+                    <w:pPr>
+                      <w:pStyle w:val="Bibliography"/>
+                      <w:rPr>
+                        <w:noProof/>
+                      </w:rPr>
+                    </w:pPr>
+                    <w:r>
+                      <w:rPr>
+                        <w:noProof/>
+                      </w:rPr>
+                      <w:t>ashirkar, "Understanding SPAN,RSPAN,and ERSPAN," cisco, [Online]. Available: https://community.cisco.com/t5/networking-documents/understanding-span-rspan-and-erspan/ta-p/3144951. [Accessed 11 11 2021].</w:t>
+                    </w:r>
+                  </w:p>
+                </w:tc>
+              </w:tr>
+              <w:tr>
+                <w:trPr>
+                  <w:divId w:val="1805734312"/>
+                  <w:tblCellSpacing w:w="15" w:type="dxa"/>
+                </w:trPr>
+                <w:tc>
+                  <w:tcPr>
+                    <w:tcW w:w="50" w:type="pct"/>
+                    <w:hideMark/>
+                  </w:tcPr>
+                  <w:p>
+                    <w:pPr>
+                      <w:pStyle w:val="Bibliography"/>
+                      <w:rPr>
+                        <w:noProof/>
+                      </w:rPr>
+                    </w:pPr>
+                    <w:r>
+                      <w:rPr>
+                        <w:noProof/>
+                      </w:rPr>
+                      <w:t xml:space="preserve">[11] </w:t>
+                    </w:r>
+                  </w:p>
+                </w:tc>
+                <w:tc>
+                  <w:tcPr>
+                    <w:tcW w:w="0" w:type="auto"/>
+                    <w:hideMark/>
+                  </w:tcPr>
+                  <w:p>
+                    <w:pPr>
+                      <w:pStyle w:val="Bibliography"/>
+                      <w:rPr>
+                        <w:noProof/>
+                      </w:rPr>
+                    </w:pPr>
+                    <w:r>
+                      <w:rPr>
+                        <w:noProof/>
+                      </w:rPr>
+                      <w:t>"tcpdump - Wikipedia," [Online]. Available: https://en.wikipedia.org/wiki/Tcpdump. [Accessed 11 11 2021].</w:t>
+                    </w:r>
+                  </w:p>
+                </w:tc>
+              </w:tr>
+              <w:tr>
+                <w:trPr>
+                  <w:divId w:val="1805734312"/>
+                  <w:tblCellSpacing w:w="15" w:type="dxa"/>
+                </w:trPr>
+                <w:tc>
+                  <w:tcPr>
+                    <w:tcW w:w="50" w:type="pct"/>
+                    <w:hideMark/>
+                  </w:tcPr>
+                  <w:p>
+                    <w:pPr>
+                      <w:pStyle w:val="Bibliography"/>
+                      <w:rPr>
+                        <w:noProof/>
+                      </w:rPr>
+                    </w:pPr>
+                    <w:r>
+                      <w:rPr>
+                        <w:noProof/>
+                      </w:rPr>
+                      <w:t xml:space="preserve">[12] </w:t>
+                    </w:r>
+                  </w:p>
+                </w:tc>
+                <w:tc>
+                  <w:tcPr>
+                    <w:tcW w:w="0" w:type="auto"/>
+                    <w:hideMark/>
+                  </w:tcPr>
+                  <w:p>
+                    <w:pPr>
+                      <w:pStyle w:val="Bibliography"/>
+                      <w:rPr>
+                        <w:noProof/>
+                      </w:rPr>
+                    </w:pPr>
+                    <w:r>
+                      <w:rPr>
+                        <w:noProof/>
+                      </w:rPr>
+                      <w:t>T. Poth, "SHARKFEST '12," [Online]. Available: https://sharkfestus.wireshark.org/sharkfest.12/presentations/BI-8b_Wireshark_Software_Case_Studies-Tim_Poth.pdf. [Accessed 11 11 2021].</w:t>
+                    </w:r>
+                  </w:p>
+                </w:tc>
+              </w:tr>
+              <w:tr>
+                <w:trPr>
+                  <w:divId w:val="1805734312"/>
+                  <w:tblCellSpacing w:w="15" w:type="dxa"/>
+                </w:trPr>
+                <w:tc>
+                  <w:tcPr>
+                    <w:tcW w:w="50" w:type="pct"/>
+                    <w:hideMark/>
+                  </w:tcPr>
+                  <w:p>
+                    <w:pPr>
+                      <w:pStyle w:val="Bibliography"/>
+                      <w:rPr>
+                        <w:noProof/>
+                      </w:rPr>
+                    </w:pPr>
+                    <w:r>
+                      <w:rPr>
+                        <w:noProof/>
+                      </w:rPr>
+                      <w:t xml:space="preserve">[13] </w:t>
+                    </w:r>
+                  </w:p>
+                </w:tc>
+                <w:tc>
+                  <w:tcPr>
+                    <w:tcW w:w="0" w:type="auto"/>
+                    <w:hideMark/>
+                  </w:tcPr>
+                  <w:p>
+                    <w:pPr>
+                      <w:pStyle w:val="Bibliography"/>
+                      <w:rPr>
+                        <w:noProof/>
+                      </w:rPr>
+                    </w:pPr>
+                    <w:r>
+                      <w:rPr>
+                        <w:noProof/>
+                      </w:rPr>
+                      <w:t>C. Press, " Structured Troubleshooting Approaches &gt; Troubleshooting Methods for Cisco IP Networks," [Online]. Available: https://www.ciscopress.com/articles/article.asp?p=2273070&amp;seqNum=2. [Accessed 2021 11 11].</w:t>
+                    </w:r>
+                  </w:p>
+                </w:tc>
+              </w:tr>
+              <w:tr>
+                <w:trPr>
+                  <w:divId w:val="1805734312"/>
+                  <w:tblCellSpacing w:w="15" w:type="dxa"/>
+                </w:trPr>
+                <w:tc>
+                  <w:tcPr>
+                    <w:tcW w:w="50" w:type="pct"/>
+                    <w:hideMark/>
+                  </w:tcPr>
+                  <w:p>
+                    <w:pPr>
+                      <w:pStyle w:val="Bibliography"/>
+                      <w:rPr>
+                        <w:noProof/>
+                      </w:rPr>
+                    </w:pPr>
+                    <w:r>
+                      <w:rPr>
+                        <w:noProof/>
+                      </w:rPr>
+                      <w:t xml:space="preserve">[14] </w:t>
+                    </w:r>
+                  </w:p>
+                </w:tc>
+                <w:tc>
+                  <w:tcPr>
+                    <w:tcW w:w="0" w:type="auto"/>
+                    <w:hideMark/>
+                  </w:tcPr>
+                  <w:p>
+                    <w:pPr>
+                      <w:pStyle w:val="Bibliography"/>
+                      <w:rPr>
+                        <w:noProof/>
+                      </w:rPr>
+                    </w:pPr>
+                    <w:r>
+                      <w:rPr>
+                        <w:noProof/>
+                      </w:rPr>
+                      <w:t>nayarasi, "Decrypt WPA2-PSK using Wireshark," [Online]. Available: https://mrncciew.com/2014/08/16/decrypt-wpa2-psk-using-wireshark/ . [Accessed 11 11 2021].</w:t>
+                    </w:r>
+                  </w:p>
+                </w:tc>
+              </w:tr>
+              <w:tr>
+                <w:trPr>
+                  <w:divId w:val="1805734312"/>
+                  <w:tblCellSpacing w:w="15" w:type="dxa"/>
+                </w:trPr>
+                <w:tc>
+                  <w:tcPr>
+                    <w:tcW w:w="50" w:type="pct"/>
+                    <w:hideMark/>
+                  </w:tcPr>
+                  <w:p>
+                    <w:pPr>
+                      <w:pStyle w:val="Bibliography"/>
+                      <w:rPr>
+                        <w:noProof/>
+                      </w:rPr>
+                    </w:pPr>
+                    <w:r>
+                      <w:rPr>
+                        <w:noProof/>
+                      </w:rPr>
+                      <w:t xml:space="preserve">[15] </w:t>
+                    </w:r>
+                  </w:p>
+                </w:tc>
+                <w:tc>
+                  <w:tcPr>
+                    <w:tcW w:w="0" w:type="auto"/>
+                    <w:hideMark/>
+                  </w:tcPr>
+                  <w:p>
+                    <w:pPr>
+                      <w:pStyle w:val="Bibliography"/>
+                      <w:rPr>
+                        <w:noProof/>
+                      </w:rPr>
+                    </w:pPr>
+                    <w:r>
+                      <w:rPr>
+                        <w:noProof/>
+                      </w:rPr>
+                      <w:t>"HowToDecrypt802.11 - The Wireshark Wiki," [Online]. Available: https://wiki.wireshark.org/HowToDecrypt802.11 . [Accessed 11 11 2021].</w:t>
+                    </w:r>
+                  </w:p>
+                </w:tc>
+              </w:tr>
+              <w:tr>
+                <w:trPr>
+                  <w:divId w:val="1805734312"/>
+                  <w:tblCellSpacing w:w="15" w:type="dxa"/>
+                </w:trPr>
+                <w:tc>
+                  <w:tcPr>
+                    <w:tcW w:w="50" w:type="pct"/>
+                    <w:hideMark/>
+                  </w:tcPr>
+                  <w:p>
+                    <w:pPr>
+                      <w:pStyle w:val="Bibliography"/>
+                      <w:rPr>
+                        <w:noProof/>
+                      </w:rPr>
+                    </w:pPr>
+                    <w:r>
+                      <w:rPr>
+                        <w:noProof/>
+                      </w:rPr>
+                      <w:t xml:space="preserve">[16] </w:t>
+                    </w:r>
+                  </w:p>
+                </w:tc>
+                <w:tc>
+                  <w:tcPr>
+                    <w:tcW w:w="0" w:type="auto"/>
+                    <w:hideMark/>
+                  </w:tcPr>
+                  <w:p>
+                    <w:pPr>
+                      <w:pStyle w:val="Bibliography"/>
+                      <w:rPr>
+                        <w:noProof/>
+                      </w:rPr>
+                    </w:pPr>
+                    <w:r>
+                      <w:rPr>
+                        <w:noProof/>
+                      </w:rPr>
+                      <w:t>"Cisco three-layer hierarchical model," [Online]. Available: https://study-ccna.com/cisco-three-layer-hierarchical-model/ . [Accessed 11 11 2021].</w:t>
+                    </w:r>
+                  </w:p>
+                </w:tc>
+              </w:tr>
+              <w:tr>
+                <w:trPr>
+                  <w:divId w:val="1805734312"/>
+                  <w:tblCellSpacing w:w="15" w:type="dxa"/>
+                </w:trPr>
+                <w:tc>
+                  <w:tcPr>
+                    <w:tcW w:w="50" w:type="pct"/>
+                    <w:hideMark/>
+                  </w:tcPr>
+                  <w:p>
+                    <w:pPr>
+                      <w:pStyle w:val="Bibliography"/>
+                      <w:rPr>
+                        <w:noProof/>
+                      </w:rPr>
+                    </w:pPr>
+                    <w:r>
+                      <w:rPr>
+                        <w:noProof/>
+                      </w:rPr>
+                      <w:t xml:space="preserve">[17] </w:t>
+                    </w:r>
+                  </w:p>
+                </w:tc>
+                <w:tc>
+                  <w:tcPr>
+                    <w:tcW w:w="0" w:type="auto"/>
+                    <w:hideMark/>
+                  </w:tcPr>
+                  <w:p>
+                    <w:pPr>
+                      <w:pStyle w:val="Bibliography"/>
+                      <w:rPr>
+                        <w:noProof/>
+                      </w:rPr>
+                    </w:pPr>
+                    <w:r>
+                      <w:rPr>
+                        <w:noProof/>
+                      </w:rPr>
+                      <w:t>"Hierarchical internetworking model - Wikipedia," Wikipedia, [Online]. Available: https://en.wikipedia.org/wiki/Hierarchical_internetworking_model.</w:t>
+                    </w:r>
+                  </w:p>
+                </w:tc>
+              </w:tr>
+              <w:tr>
+                <w:trPr>
+                  <w:divId w:val="1805734312"/>
+                  <w:tblCellSpacing w:w="15" w:type="dxa"/>
+                </w:trPr>
+                <w:tc>
+                  <w:tcPr>
+                    <w:tcW w:w="50" w:type="pct"/>
+                    <w:hideMark/>
+                  </w:tcPr>
+                  <w:p>
+                    <w:pPr>
+                      <w:pStyle w:val="Bibliography"/>
+                      <w:rPr>
+                        <w:noProof/>
+                      </w:rPr>
+                    </w:pPr>
+                    <w:r>
+                      <w:rPr>
+                        <w:noProof/>
+                      </w:rPr>
+                      <w:t xml:space="preserve">[18] </w:t>
+                    </w:r>
+                  </w:p>
+                </w:tc>
+                <w:tc>
+                  <w:tcPr>
+                    <w:tcW w:w="0" w:type="auto"/>
+                    <w:hideMark/>
+                  </w:tcPr>
+                  <w:p>
+                    <w:pPr>
+                      <w:pStyle w:val="Bibliography"/>
+                      <w:rPr>
+                        <w:noProof/>
+                      </w:rPr>
+                    </w:pPr>
+                    <w:r>
+                      <w:rPr>
+                        <w:noProof/>
+                      </w:rPr>
+                      <w:t>C. Press, "Hierarchical Network Design Overview (1.1) &gt; Cisco Networking," [Online]. Available: https://www.ciscopress.com/articles/article.asp?p=2202410&amp;seqNum=4. [Accessed 11 11 2021].</w:t>
+                    </w:r>
+                  </w:p>
+                </w:tc>
+              </w:tr>
+            </w:tbl>
+            <w:p>
+              <w:pPr>
+                <w:divId w:val="1805734312"/>
+                <w:rPr>
+                  <w:rFonts w:eastAsia="Times New Roman"/>
+                  <w:noProof/>
+                </w:rPr>
+              </w:pPr>
+            </w:p>
+            <w:p>
+              <w:r>
+                <w:rPr>
+                  <w:b/>
+                  <w:bCs/>
+                  <w:noProof/>
+                </w:rPr>
+                <w:fldChar w:fldCharType="end"/>
+              </w:r>
+            </w:p>
+          </w:sdtContent>
+        </w:sdt>
+      </w:sdtContent>
+    </w:sdt>
+    <w:p>
+      <w:pPr>
         <w:rPr>
-          <w:noProof/>
+          <w:rFonts w:cstheme="minorHAnsi"/>
+          <w:sz w:val="24"/>
+          <w:szCs w:val="24"/>
         </w:rPr>
-        <w:fldChar w:fldCharType="end"/>
-      </w:r>
-      <w:r>
-        <w:t xml:space="preserve"> </w:t>
-      </w:r>
-      <w:r>
-        <w:t>https://www.ciscopress.com/articles/article.asp?p=2273070&amp;seqNum=2</w:t>
-      </w:r>
-    </w:p>
-    <w:p/>
+      </w:pPr>
+    </w:p>
     <w:p>
       <w:pPr>
         <w:pStyle w:val="Heading1"/>
@@ -6461,999 +8688,11 @@
         </w:numPr>
         <w:ind w:left="360" w:hanging="360"/>
       </w:pPr>
-      <w:bookmarkStart w:id="18" w:name="_Toc88420732"/>
-      <w:r>
-        <w:t>References</w:t>
-      </w:r>
-      <w:bookmarkEnd w:id="18"/>
-    </w:p>
-    <w:p>
-      <w:pPr>
-        <w:rPr>
-          <w:rFonts w:cstheme="minorHAnsi"/>
-          <w:sz w:val="24"/>
-          <w:szCs w:val="24"/>
-        </w:rPr>
-      </w:pPr>
-      <w:r>
-        <w:rPr>
-          <w:rFonts w:cstheme="minorHAnsi"/>
-          <w:sz w:val="24"/>
-          <w:szCs w:val="24"/>
-        </w:rPr>
-        <w:t>[</w:t>
-      </w:r>
-      <w:r>
-        <w:rPr>
-          <w:rFonts w:cstheme="minorHAnsi"/>
-          <w:sz w:val="24"/>
-          <w:szCs w:val="24"/>
-        </w:rPr>
-        <w:t>1</w:t>
-      </w:r>
-      <w:r>
-        <w:rPr>
-          <w:rFonts w:cstheme="minorHAnsi"/>
-          <w:sz w:val="24"/>
-          <w:szCs w:val="24"/>
-        </w:rPr>
-        <w:t xml:space="preserve">] </w:t>
-      </w:r>
-      <w:r>
-        <w:t>https://www.helpnetsecurity.com/2003/12/15/packet-sniffing-on-layer-2-switched-local-area-networks/</w:t>
-      </w:r>
-      <w:r>
-        <w:rPr>
-          <w:rFonts w:cstheme="minorHAnsi"/>
-          <w:sz w:val="24"/>
-          <w:szCs w:val="24"/>
-        </w:rPr>
-        <w:t xml:space="preserve"> accessed: 11</w:t>
-      </w:r>
-      <w:r>
-        <w:rPr>
-          <w:rFonts w:cstheme="minorHAnsi"/>
-          <w:sz w:val="24"/>
-          <w:szCs w:val="24"/>
-          <w:vertAlign w:val="superscript"/>
-        </w:rPr>
-        <w:t>th</w:t>
-      </w:r>
-      <w:r>
-        <w:rPr>
-          <w:rFonts w:cstheme="minorHAnsi"/>
-          <w:sz w:val="24"/>
-          <w:szCs w:val="24"/>
-        </w:rPr>
-        <w:t xml:space="preserve"> November 2021</w:t>
-      </w:r>
-    </w:p>
-    <w:p>
-      <w:r>
-        <w:rPr>
-          <w:rFonts w:cstheme="minorHAnsi"/>
-          <w:sz w:val="24"/>
-          <w:szCs w:val="24"/>
-        </w:rPr>
-        <w:t xml:space="preserve">[2] </w:t>
-      </w:r>
-      <w:r>
-        <w:t>Qing-Xiu Wu, The Network Protocol Analysis Technique in Snort, Physics Procedia 25 (2012) 1226 – 1230</w:t>
-      </w:r>
-    </w:p>
-    <w:p>
-      <w:pPr>
-        <w:rPr>
-          <w:rFonts w:cstheme="minorHAnsi"/>
-          <w:sz w:val="24"/>
-          <w:szCs w:val="24"/>
-        </w:rPr>
-      </w:pPr>
-      <w:r>
-        <w:rPr>
-          <w:rFonts w:cstheme="minorHAnsi"/>
-          <w:sz w:val="24"/>
-          <w:szCs w:val="24"/>
-        </w:rPr>
-        <w:t xml:space="preserve">[3] </w:t>
-      </w:r>
-      <w:r>
-        <w:t>https://en.wikipedia.org/wiki/Wireshark</w:t>
-      </w:r>
-      <w:r>
-        <w:rPr>
-          <w:rFonts w:cstheme="minorHAnsi"/>
-          <w:sz w:val="24"/>
-          <w:szCs w:val="24"/>
-        </w:rPr>
-        <w:t xml:space="preserve"> accessed: 11</w:t>
-      </w:r>
-      <w:r>
-        <w:rPr>
-          <w:rFonts w:cstheme="minorHAnsi"/>
-          <w:sz w:val="24"/>
-          <w:szCs w:val="24"/>
-          <w:vertAlign w:val="superscript"/>
-        </w:rPr>
-        <w:t>th</w:t>
-      </w:r>
-      <w:r>
-        <w:rPr>
-          <w:rFonts w:cstheme="minorHAnsi"/>
-          <w:sz w:val="24"/>
-          <w:szCs w:val="24"/>
-        </w:rPr>
-        <w:t xml:space="preserve"> November 2021</w:t>
-      </w:r>
-    </w:p>
-    <w:p>
-      <w:pPr>
-        <w:rPr>
-          <w:rFonts w:cstheme="minorHAnsi"/>
-          <w:sz w:val="24"/>
-          <w:szCs w:val="24"/>
-        </w:rPr>
-      </w:pPr>
-      <w:r>
-        <w:rPr>
-          <w:rFonts w:cstheme="minorHAnsi"/>
-          <w:sz w:val="24"/>
-          <w:szCs w:val="24"/>
-        </w:rPr>
-        <w:t xml:space="preserve">[4] </w:t>
-      </w:r>
-      <w:r>
-        <w:rPr>
-          <w:rFonts w:cstheme="minorHAnsi"/>
-          <w:sz w:val="24"/>
-          <w:szCs w:val="24"/>
-        </w:rPr>
-        <w:t>https://www.trustradius.com/products/wireshark/reviews?qs=pros-and-cons</w:t>
-      </w:r>
-    </w:p>
-    <w:p>
-      <w:pPr>
-        <w:rPr>
-          <w:rFonts w:cstheme="minorHAnsi"/>
-          <w:sz w:val="24"/>
-          <w:szCs w:val="24"/>
-        </w:rPr>
-      </w:pPr>
-      <w:r>
-        <w:rPr>
-          <w:rFonts w:cstheme="minorHAnsi"/>
-          <w:sz w:val="24"/>
-          <w:szCs w:val="24"/>
-        </w:rPr>
-        <w:t xml:space="preserve">[5] </w:t>
-      </w:r>
-      <w:r>
-        <w:rPr>
-          <w:rFonts w:cstheme="minorHAnsi"/>
-          <w:sz w:val="24"/>
-          <w:szCs w:val="24"/>
-        </w:rPr>
-        <w:t xml:space="preserve">Wireshark vs tcpdump, </w:t>
-      </w:r>
-      <w:hyperlink r:id="rId17" w:history="1">
-        <w:r>
-          <w:t>https://www.educba.com/tcpdump-vs-wireshark/</w:t>
-        </w:r>
-      </w:hyperlink>
-      <w:r>
-        <w:rPr>
-          <w:rFonts w:cstheme="minorHAnsi"/>
-          <w:sz w:val="24"/>
-          <w:szCs w:val="24"/>
-        </w:rPr>
-        <w:t xml:space="preserve"> accessed: 11</w:t>
-      </w:r>
-      <w:r>
-        <w:rPr>
-          <w:rFonts w:cstheme="minorHAnsi"/>
-          <w:sz w:val="24"/>
-          <w:szCs w:val="24"/>
-          <w:vertAlign w:val="superscript"/>
-        </w:rPr>
-        <w:t>th</w:t>
-      </w:r>
-      <w:r>
-        <w:rPr>
-          <w:rFonts w:cstheme="minorHAnsi"/>
-          <w:sz w:val="24"/>
-          <w:szCs w:val="24"/>
-        </w:rPr>
-        <w:t xml:space="preserve"> November 2021</w:t>
-      </w:r>
-    </w:p>
-    <w:p>
-      <w:pPr>
-        <w:rPr>
-          <w:rFonts w:cstheme="minorHAnsi"/>
-          <w:sz w:val="24"/>
-          <w:szCs w:val="24"/>
-        </w:rPr>
-      </w:pPr>
-      <w:r>
-        <w:rPr>
-          <w:rFonts w:cstheme="minorHAnsi"/>
-          <w:sz w:val="24"/>
-          <w:szCs w:val="24"/>
-        </w:rPr>
-        <w:t>[</w:t>
-      </w:r>
-      <w:r>
-        <w:rPr>
-          <w:rFonts w:cstheme="minorHAnsi"/>
-          <w:sz w:val="24"/>
-          <w:szCs w:val="24"/>
-        </w:rPr>
-        <w:t>6</w:t>
-      </w:r>
-      <w:r>
-        <w:rPr>
-          <w:rFonts w:cstheme="minorHAnsi"/>
-          <w:sz w:val="24"/>
-          <w:szCs w:val="24"/>
-        </w:rPr>
-        <w:t xml:space="preserve">] Learning Curve fun synonyms, </w:t>
-      </w:r>
-      <w:hyperlink r:id="rId18" w:history="1">
-        <w:r>
-          <w:rPr>
-            <w:rFonts w:cstheme="minorHAnsi"/>
-            <w:sz w:val="24"/>
-            <w:szCs w:val="24"/>
-          </w:rPr>
-          <w:t>https://forums.anandtech.com/threads/whats-the-opposite-of-a-steep-learning-curve.1838122/</w:t>
-        </w:r>
-      </w:hyperlink>
-      <w:r>
-        <w:rPr>
-          <w:rFonts w:cstheme="minorHAnsi"/>
-          <w:sz w:val="24"/>
-          <w:szCs w:val="24"/>
-        </w:rPr>
-        <w:t xml:space="preserve"> accessed: 11</w:t>
-      </w:r>
-      <w:r>
-        <w:rPr>
-          <w:rFonts w:cstheme="minorHAnsi"/>
-          <w:sz w:val="24"/>
-          <w:szCs w:val="24"/>
-          <w:vertAlign w:val="superscript"/>
-        </w:rPr>
-        <w:t>th</w:t>
-      </w:r>
-      <w:r>
-        <w:rPr>
-          <w:rFonts w:cstheme="minorHAnsi"/>
-          <w:sz w:val="24"/>
-          <w:szCs w:val="24"/>
-        </w:rPr>
-        <w:t xml:space="preserve"> November 2021</w:t>
-      </w:r>
-    </w:p>
-    <w:p>
-      <w:pPr>
-        <w:rPr>
-          <w:rFonts w:cstheme="minorHAnsi"/>
-          <w:sz w:val="24"/>
-          <w:szCs w:val="24"/>
-        </w:rPr>
-      </w:pPr>
-      <w:r>
-        <w:rPr>
-          <w:rFonts w:cstheme="minorHAnsi"/>
-          <w:sz w:val="24"/>
-          <w:szCs w:val="24"/>
-        </w:rPr>
-        <w:t>[</w:t>
-      </w:r>
-      <w:r>
-        <w:rPr>
-          <w:rFonts w:cstheme="minorHAnsi"/>
-          <w:sz w:val="24"/>
-          <w:szCs w:val="24"/>
-        </w:rPr>
-        <w:t>7</w:t>
-      </w:r>
-      <w:r>
-        <w:rPr>
-          <w:rFonts w:cstheme="minorHAnsi"/>
-          <w:sz w:val="24"/>
-          <w:szCs w:val="24"/>
-        </w:rPr>
-        <w:t xml:space="preserve">] </w:t>
-      </w:r>
-      <w:hyperlink r:id="rId19" w:history="1">
-        <w:r>
-          <w:rPr>
-            <w:rFonts w:cstheme="minorHAnsi"/>
-            <w:sz w:val="24"/>
-            <w:szCs w:val="24"/>
-          </w:rPr>
-          <w:t>https://en.wikipedia.org/wiki/Tcpdump</w:t>
-        </w:r>
-      </w:hyperlink>
-      <w:r>
-        <w:rPr>
-          <w:rFonts w:cstheme="minorHAnsi"/>
-          <w:sz w:val="24"/>
-          <w:szCs w:val="24"/>
-        </w:rPr>
-        <w:t xml:space="preserve"> </w:t>
-      </w:r>
-      <w:r>
-        <w:rPr>
-          <w:rFonts w:cstheme="minorHAnsi"/>
-          <w:sz w:val="24"/>
-          <w:szCs w:val="24"/>
-        </w:rPr>
-        <w:t>accessed: 11</w:t>
-      </w:r>
-      <w:r>
-        <w:rPr>
-          <w:rFonts w:cstheme="minorHAnsi"/>
-          <w:sz w:val="24"/>
-          <w:szCs w:val="24"/>
-          <w:vertAlign w:val="superscript"/>
-        </w:rPr>
-        <w:t>th</w:t>
-      </w:r>
-      <w:r>
-        <w:rPr>
-          <w:rFonts w:cstheme="minorHAnsi"/>
-          <w:sz w:val="24"/>
-          <w:szCs w:val="24"/>
-        </w:rPr>
-        <w:t xml:space="preserve"> November 2021</w:t>
-      </w:r>
-    </w:p>
-    <w:p>
-      <w:pPr>
-        <w:rPr>
-          <w:rFonts w:cstheme="minorHAnsi"/>
-          <w:sz w:val="24"/>
-          <w:szCs w:val="24"/>
-        </w:rPr>
-      </w:pPr>
-      <w:r>
-        <w:rPr>
-          <w:rFonts w:cstheme="minorHAnsi"/>
-          <w:sz w:val="24"/>
-          <w:szCs w:val="24"/>
-        </w:rPr>
-        <w:lastRenderedPageBreak/>
-        <w:t>[</w:t>
-      </w:r>
-      <w:r>
-        <w:rPr>
-          <w:rFonts w:cstheme="minorHAnsi"/>
-          <w:sz w:val="24"/>
-          <w:szCs w:val="24"/>
-        </w:rPr>
-        <w:t>8</w:t>
-      </w:r>
-      <w:r>
-        <w:rPr>
-          <w:rFonts w:cstheme="minorHAnsi"/>
-          <w:sz w:val="24"/>
-          <w:szCs w:val="24"/>
-        </w:rPr>
-        <w:t xml:space="preserve">] </w:t>
-      </w:r>
-      <w:r>
-        <w:rPr>
-          <w:rFonts w:cstheme="minorHAnsi"/>
-          <w:sz w:val="24"/>
-          <w:szCs w:val="24"/>
-        </w:rPr>
-        <w:t>Cisco, SPAN</w:t>
-      </w:r>
-      <w:r>
-        <w:rPr>
-          <w:rFonts w:cstheme="minorHAnsi"/>
-          <w:sz w:val="24"/>
-          <w:szCs w:val="24"/>
-        </w:rPr>
-        <w:t xml:space="preserve"> analyzer</w:t>
-      </w:r>
-      <w:r>
-        <w:rPr>
-          <w:rFonts w:cstheme="minorHAnsi"/>
-          <w:sz w:val="24"/>
-          <w:szCs w:val="24"/>
-        </w:rPr>
-        <w:t xml:space="preserve"> system</w:t>
-      </w:r>
-      <w:r>
-        <w:rPr>
-          <w:rFonts w:cstheme="minorHAnsi"/>
-          <w:sz w:val="24"/>
-          <w:szCs w:val="24"/>
-        </w:rPr>
-        <w:t xml:space="preserve">, </w:t>
-      </w:r>
-      <w:hyperlink r:id="rId20" w:history="1">
-        <w:r>
-          <w:rPr>
-            <w:rFonts w:cstheme="minorHAnsi"/>
-            <w:sz w:val="24"/>
-            <w:szCs w:val="24"/>
-          </w:rPr>
-          <w:t>https://community.cisco.com/t5/networking-documents/understanding-span-rspan-and-erspan/ta-p/3144951</w:t>
-        </w:r>
-      </w:hyperlink>
-      <w:r>
-        <w:rPr>
-          <w:rFonts w:cstheme="minorHAnsi"/>
-          <w:sz w:val="24"/>
-          <w:szCs w:val="24"/>
-        </w:rPr>
-        <w:t xml:space="preserve"> accessed: 11</w:t>
-      </w:r>
-      <w:r>
-        <w:rPr>
-          <w:rFonts w:cstheme="minorHAnsi"/>
-          <w:sz w:val="24"/>
-          <w:szCs w:val="24"/>
-          <w:vertAlign w:val="superscript"/>
-        </w:rPr>
-        <w:t>th</w:t>
-      </w:r>
-      <w:r>
-        <w:rPr>
-          <w:rFonts w:cstheme="minorHAnsi"/>
-          <w:sz w:val="24"/>
-          <w:szCs w:val="24"/>
-        </w:rPr>
-        <w:t xml:space="preserve"> November 2021</w:t>
-      </w:r>
-    </w:p>
-    <w:p>
-      <w:pPr>
-        <w:rPr>
-          <w:rFonts w:cstheme="minorHAnsi"/>
-          <w:sz w:val="24"/>
-          <w:szCs w:val="24"/>
-        </w:rPr>
-      </w:pPr>
-      <w:r>
-        <w:rPr>
-          <w:rFonts w:cstheme="minorHAnsi"/>
-          <w:sz w:val="24"/>
-          <w:szCs w:val="24"/>
-        </w:rPr>
-        <w:t>[</w:t>
-      </w:r>
-      <w:r>
-        <w:rPr>
-          <w:rFonts w:cstheme="minorHAnsi"/>
-          <w:sz w:val="24"/>
-          <w:szCs w:val="24"/>
-        </w:rPr>
-        <w:t>9</w:t>
-      </w:r>
-      <w:r>
-        <w:rPr>
-          <w:rFonts w:cstheme="minorHAnsi"/>
-          <w:sz w:val="24"/>
-          <w:szCs w:val="24"/>
-        </w:rPr>
-        <w:t xml:space="preserve">] </w:t>
-      </w:r>
-      <w:r>
-        <w:rPr>
-          <w:rFonts w:cstheme="minorHAnsi"/>
-          <w:sz w:val="24"/>
-          <w:szCs w:val="24"/>
-        </w:rPr>
-        <w:t>https://mrncciew.com/2014/08/16/decrypt-wpa2-psk-using-wireshark/</w:t>
-      </w:r>
-      <w:r>
-        <w:rPr>
-          <w:rFonts w:cstheme="minorHAnsi"/>
-          <w:sz w:val="24"/>
-          <w:szCs w:val="24"/>
-        </w:rPr>
-        <w:t xml:space="preserve"> accessed: 11</w:t>
-      </w:r>
-      <w:r>
-        <w:rPr>
-          <w:rFonts w:cstheme="minorHAnsi"/>
-          <w:sz w:val="24"/>
-          <w:szCs w:val="24"/>
-          <w:vertAlign w:val="superscript"/>
-        </w:rPr>
-        <w:t>th</w:t>
-      </w:r>
-      <w:r>
-        <w:rPr>
-          <w:rFonts w:cstheme="minorHAnsi"/>
-          <w:sz w:val="24"/>
-          <w:szCs w:val="24"/>
-        </w:rPr>
-        <w:t xml:space="preserve"> November 2021</w:t>
-      </w:r>
-    </w:p>
-    <w:p>
-      <w:pPr>
-        <w:rPr>
-          <w:rFonts w:cstheme="minorHAnsi"/>
-          <w:sz w:val="24"/>
-          <w:szCs w:val="24"/>
-        </w:rPr>
-      </w:pPr>
-      <w:r>
-        <w:rPr>
-          <w:rFonts w:cstheme="minorHAnsi"/>
-          <w:sz w:val="24"/>
-          <w:szCs w:val="24"/>
-        </w:rPr>
-        <w:t>[</w:t>
-      </w:r>
-      <w:r>
-        <w:rPr>
-          <w:rFonts w:cstheme="minorHAnsi"/>
-          <w:sz w:val="24"/>
-          <w:szCs w:val="24"/>
-        </w:rPr>
-        <w:t>10</w:t>
-      </w:r>
-      <w:r>
-        <w:rPr>
-          <w:rFonts w:cstheme="minorHAnsi"/>
-          <w:sz w:val="24"/>
-          <w:szCs w:val="24"/>
-        </w:rPr>
-        <w:t xml:space="preserve">] </w:t>
-      </w:r>
-      <w:r>
-        <w:rPr>
-          <w:rFonts w:cstheme="minorHAnsi"/>
-          <w:sz w:val="24"/>
-          <w:szCs w:val="24"/>
-        </w:rPr>
-        <w:t>https://wiki.wireshark.org/HowToDecrypt802.11</w:t>
-      </w:r>
-      <w:r>
-        <w:rPr>
-          <w:rFonts w:cstheme="minorHAnsi"/>
-          <w:sz w:val="24"/>
-          <w:szCs w:val="24"/>
-        </w:rPr>
-        <w:t xml:space="preserve"> accessed: 11</w:t>
-      </w:r>
-      <w:r>
-        <w:rPr>
-          <w:rFonts w:cstheme="minorHAnsi"/>
-          <w:sz w:val="24"/>
-          <w:szCs w:val="24"/>
-          <w:vertAlign w:val="superscript"/>
-        </w:rPr>
-        <w:t>th</w:t>
-      </w:r>
-      <w:r>
-        <w:rPr>
-          <w:rFonts w:cstheme="minorHAnsi"/>
-          <w:sz w:val="24"/>
-          <w:szCs w:val="24"/>
-        </w:rPr>
-        <w:t xml:space="preserve"> November 2021</w:t>
-      </w:r>
-    </w:p>
-    <w:p>
-      <w:pPr>
-        <w:rPr>
-          <w:rFonts w:cstheme="minorHAnsi"/>
-          <w:sz w:val="24"/>
-          <w:szCs w:val="24"/>
-        </w:rPr>
-      </w:pPr>
-      <w:r>
-        <w:rPr>
-          <w:rFonts w:cstheme="minorHAnsi"/>
-          <w:sz w:val="24"/>
-          <w:szCs w:val="24"/>
-        </w:rPr>
-        <w:t>[</w:t>
-      </w:r>
-      <w:r>
-        <w:rPr>
-          <w:rFonts w:cstheme="minorHAnsi"/>
-          <w:sz w:val="24"/>
-          <w:szCs w:val="24"/>
-        </w:rPr>
-        <w:t>11</w:t>
-      </w:r>
-      <w:r>
-        <w:rPr>
-          <w:rFonts w:cstheme="minorHAnsi"/>
-          <w:sz w:val="24"/>
-          <w:szCs w:val="24"/>
-        </w:rPr>
-        <w:t xml:space="preserve">] 1.1.8. what Wireshark is not, </w:t>
-      </w:r>
-      <w:hyperlink r:id="rId21" w:history="1">
-        <w:r>
-          <w:t>https://www.wireshark.org/docs/wsug_html_chunked/ChapterIntroduction.html</w:t>
-        </w:r>
-      </w:hyperlink>
-      <w:r>
-        <w:rPr>
-          <w:rFonts w:cstheme="minorHAnsi"/>
-          <w:sz w:val="24"/>
-          <w:szCs w:val="24"/>
-        </w:rPr>
-        <w:t xml:space="preserve"> accessed: 11</w:t>
-      </w:r>
-      <w:r>
-        <w:rPr>
-          <w:rFonts w:cstheme="minorHAnsi"/>
-          <w:sz w:val="24"/>
-          <w:szCs w:val="24"/>
-          <w:vertAlign w:val="superscript"/>
-        </w:rPr>
-        <w:t>th</w:t>
-      </w:r>
-      <w:r>
-        <w:rPr>
-          <w:rFonts w:cstheme="minorHAnsi"/>
-          <w:sz w:val="24"/>
-          <w:szCs w:val="24"/>
-        </w:rPr>
-        <w:t xml:space="preserve"> November</w:t>
-      </w:r>
-      <w:r>
-        <w:rPr>
-          <w:rFonts w:cstheme="minorHAnsi"/>
-          <w:sz w:val="24"/>
-          <w:szCs w:val="24"/>
-        </w:rPr>
-        <w:t xml:space="preserve"> </w:t>
-      </w:r>
-      <w:proofErr w:type="gramStart"/>
-      <w:r>
-        <w:rPr>
-          <w:rFonts w:cstheme="minorHAnsi"/>
-          <w:sz w:val="24"/>
-          <w:szCs w:val="24"/>
-        </w:rPr>
-        <w:t>2021</w:t>
-      </w:r>
-      <w:proofErr w:type="gramEnd"/>
-    </w:p>
-    <w:p>
-      <w:pPr>
-        <w:rPr>
-          <w:rFonts w:cstheme="minorHAnsi"/>
-          <w:sz w:val="24"/>
-          <w:szCs w:val="24"/>
-        </w:rPr>
-      </w:pPr>
-      <w:r>
-        <w:rPr>
-          <w:rFonts w:cstheme="minorHAnsi"/>
-          <w:sz w:val="24"/>
-          <w:szCs w:val="24"/>
-        </w:rPr>
-        <w:t>[</w:t>
-      </w:r>
-      <w:r>
-        <w:rPr>
-          <w:rFonts w:cstheme="minorHAnsi"/>
-          <w:sz w:val="24"/>
-          <w:szCs w:val="24"/>
-        </w:rPr>
-        <w:t>12</w:t>
-      </w:r>
-      <w:r>
-        <w:rPr>
-          <w:rFonts w:cstheme="minorHAnsi"/>
-          <w:sz w:val="24"/>
-          <w:szCs w:val="24"/>
-        </w:rPr>
-        <w:t xml:space="preserve">] 1.1.7. what Wireshark is not, </w:t>
-      </w:r>
-      <w:hyperlink r:id="rId22" w:history="1">
-        <w:r>
-          <w:t>https://www.wireshark.org/docs/wsug_html_chunked/ChapterIntroduction.html</w:t>
-        </w:r>
-      </w:hyperlink>
-      <w:r>
-        <w:rPr>
-          <w:rFonts w:cstheme="minorHAnsi"/>
-          <w:sz w:val="24"/>
-          <w:szCs w:val="24"/>
-        </w:rPr>
-        <w:t xml:space="preserve"> accessed: 11</w:t>
-      </w:r>
-      <w:r>
-        <w:rPr>
-          <w:rFonts w:cstheme="minorHAnsi"/>
-          <w:sz w:val="24"/>
-          <w:szCs w:val="24"/>
-          <w:vertAlign w:val="superscript"/>
-        </w:rPr>
-        <w:t>th</w:t>
-      </w:r>
-      <w:r>
-        <w:rPr>
-          <w:rFonts w:cstheme="minorHAnsi"/>
-          <w:sz w:val="24"/>
-          <w:szCs w:val="24"/>
-        </w:rPr>
-        <w:t xml:space="preserve"> November </w:t>
-      </w:r>
-      <w:proofErr w:type="gramStart"/>
-      <w:r>
-        <w:rPr>
-          <w:rFonts w:cstheme="minorHAnsi"/>
-          <w:sz w:val="24"/>
-          <w:szCs w:val="24"/>
-        </w:rPr>
-        <w:t>202</w:t>
-      </w:r>
-      <w:r>
-        <w:rPr>
-          <w:rFonts w:cstheme="minorHAnsi"/>
-          <w:sz w:val="24"/>
-          <w:szCs w:val="24"/>
-        </w:rPr>
-        <w:t>1</w:t>
-      </w:r>
-      <w:proofErr w:type="gramEnd"/>
-    </w:p>
-    <w:p>
-      <w:pPr>
-        <w:rPr>
-          <w:rFonts w:cstheme="minorHAnsi"/>
-          <w:sz w:val="24"/>
-          <w:szCs w:val="24"/>
-        </w:rPr>
-      </w:pPr>
-      <w:r>
-        <w:rPr>
-          <w:rFonts w:cstheme="minorHAnsi"/>
-          <w:sz w:val="24"/>
-          <w:szCs w:val="24"/>
-        </w:rPr>
-        <w:t>[</w:t>
-      </w:r>
-      <w:r>
-        <w:rPr>
-          <w:rFonts w:cstheme="minorHAnsi"/>
-          <w:sz w:val="24"/>
-          <w:szCs w:val="24"/>
-        </w:rPr>
-        <w:t>13</w:t>
-      </w:r>
-      <w:r>
-        <w:rPr>
-          <w:rFonts w:cstheme="minorHAnsi"/>
-          <w:sz w:val="24"/>
-          <w:szCs w:val="24"/>
-        </w:rPr>
-        <w:t xml:space="preserve">] </w:t>
-      </w:r>
-      <w:r>
-        <w:rPr>
-          <w:rFonts w:cstheme="minorHAnsi"/>
-          <w:sz w:val="24"/>
-          <w:szCs w:val="24"/>
-        </w:rPr>
-        <w:t>Case Study Approach,</w:t>
-      </w:r>
-      <w:r>
-        <w:rPr>
-          <w:rFonts w:cstheme="minorHAnsi"/>
-          <w:sz w:val="24"/>
-          <w:szCs w:val="24"/>
-        </w:rPr>
-        <w:t xml:space="preserve"> </w:t>
-      </w:r>
-      <w:r>
-        <w:t>https://sharkfestus.wireshark.org/sharkfest.12/presentations/BI-8b_Wireshark_Software_Case_Studies-Tim_Poth.pdf</w:t>
-      </w:r>
-      <w:r>
-        <w:rPr>
-          <w:rFonts w:cstheme="minorHAnsi"/>
-          <w:sz w:val="24"/>
-          <w:szCs w:val="24"/>
-        </w:rPr>
-        <w:t xml:space="preserve"> accessed: 11</w:t>
-      </w:r>
-      <w:r>
-        <w:rPr>
-          <w:rFonts w:cstheme="minorHAnsi"/>
-          <w:sz w:val="24"/>
-          <w:szCs w:val="24"/>
-          <w:vertAlign w:val="superscript"/>
-        </w:rPr>
-        <w:t>th</w:t>
-      </w:r>
-      <w:r>
-        <w:rPr>
-          <w:rFonts w:cstheme="minorHAnsi"/>
-          <w:sz w:val="24"/>
-          <w:szCs w:val="24"/>
-        </w:rPr>
-        <w:t xml:space="preserve"> November 2021</w:t>
-      </w:r>
-    </w:p>
-    <w:p>
-      <w:pPr>
-        <w:rPr>
-          <w:rFonts w:cstheme="minorHAnsi"/>
-          <w:sz w:val="24"/>
-          <w:szCs w:val="24"/>
-        </w:rPr>
-      </w:pPr>
-      <w:r>
-        <w:rPr>
-          <w:rFonts w:cstheme="minorHAnsi"/>
-          <w:sz w:val="24"/>
-          <w:szCs w:val="24"/>
-        </w:rPr>
-        <w:t xml:space="preserve">[14] CISCO, </w:t>
-      </w:r>
-      <w:hyperlink r:id="rId23" w:history="1">
-        <w:r>
-          <w:t>Troubleshooting Methods for Cisco IP Networks</w:t>
-        </w:r>
-      </w:hyperlink>
-      <w:r>
-        <w:t xml:space="preserve">, </w:t>
-      </w:r>
-      <w:hyperlink r:id="rId24" w:history="1">
-        <w:r>
-          <w:t>https://www.ciscopress.com/articles/article.asp?p=2273070&amp;seqNum=2</w:t>
-        </w:r>
-      </w:hyperlink>
-      <w:r>
-        <w:t xml:space="preserve"> </w:t>
-      </w:r>
-      <w:r>
-        <w:rPr>
-          <w:rFonts w:cstheme="minorHAnsi"/>
-          <w:sz w:val="24"/>
-          <w:szCs w:val="24"/>
-        </w:rPr>
-        <w:t>accessed: 11</w:t>
-      </w:r>
-      <w:r>
-        <w:rPr>
-          <w:rFonts w:cstheme="minorHAnsi"/>
-          <w:sz w:val="24"/>
-          <w:szCs w:val="24"/>
-          <w:vertAlign w:val="superscript"/>
-        </w:rPr>
-        <w:t>th</w:t>
-      </w:r>
-      <w:r>
-        <w:rPr>
-          <w:rFonts w:cstheme="minorHAnsi"/>
-          <w:sz w:val="24"/>
-          <w:szCs w:val="24"/>
-        </w:rPr>
-        <w:t xml:space="preserve"> November 2021</w:t>
-      </w:r>
-    </w:p>
-    <w:p>
-      <w:r>
-        <w:t xml:space="preserve">[15] Cisco Three-layer hierarchical model, </w:t>
-      </w:r>
-      <w:hyperlink r:id="rId25" w:history="1">
-        <w:r>
-          <w:t>https://study-ccna.com/cisco-three-layer-hierarchical-model/</w:t>
-        </w:r>
-      </w:hyperlink>
-      <w:r>
-        <w:t xml:space="preserve"> </w:t>
-      </w:r>
-      <w:r>
-        <w:t>accessed: 11th November 2021</w:t>
-      </w:r>
-    </w:p>
-    <w:p>
-      <w:r>
-        <w:t xml:space="preserve">[16] </w:t>
-      </w:r>
-      <w:r>
-        <w:t>Hierarchical</w:t>
-      </w:r>
-      <w:r>
-        <w:t xml:space="preserve"> internetworking model,</w:t>
-      </w:r>
-      <w:r>
-        <w:t xml:space="preserve"> </w:t>
-      </w:r>
-      <w:hyperlink r:id="rId26" w:history="1">
-        <w:r>
-          <w:t>https://en.wikipedia.org/wiki/Hierarchical_internetworking_model</w:t>
-        </w:r>
-      </w:hyperlink>
-      <w:r>
-        <w:t xml:space="preserve"> accessed: 11th November 2021</w:t>
-      </w:r>
-    </w:p>
-    <w:p>
-      <w:r>
-        <w:t xml:space="preserve">[17] </w:t>
-      </w:r>
-      <w:hyperlink r:id="rId27" w:history="1">
-        <w:r>
-          <w:t>Cisco Networking Academy Connecting Networks Companion Guide: Hierarchical Network Design</w:t>
-        </w:r>
-      </w:hyperlink>
-      <w:r>
-        <w:t xml:space="preserve"> </w:t>
-      </w:r>
-      <w:hyperlink r:id="rId28" w:history="1">
-        <w:r>
-          <w:t>https://www.ciscopress.com/articles/article.asp?p=2202410&amp;seqNum=4</w:t>
-        </w:r>
-      </w:hyperlink>
-      <w:r>
-        <w:t xml:space="preserve"> accessed: 11th November 2021</w:t>
-      </w:r>
-    </w:p>
-    <w:p>
-      <w:r>
-        <w:t xml:space="preserve">[18] </w:t>
-      </w:r>
-      <w:hyperlink r:id="rId29" w:history="1">
-        <w:r>
-          <w:t>https://www.learncisco.net/courses/ccna/part-1-internetworking/data-encapsulation.html</w:t>
-        </w:r>
-      </w:hyperlink>
-      <w:r>
-        <w:t xml:space="preserve"> </w:t>
-      </w:r>
-      <w:r>
-        <w:t>accessed: 11th November 2021</w:t>
-      </w:r>
-    </w:p>
-    <w:p>
-      <w:r>
-        <w:t xml:space="preserve">[19] </w:t>
-      </w:r>
-      <w:hyperlink r:id="rId30" w:history="1">
-        <w:r>
-          <w:t>https://study-ccna.com/encapsulation/</w:t>
-        </w:r>
-      </w:hyperlink>
-      <w:r>
-        <w:t xml:space="preserve"> </w:t>
-      </w:r>
-      <w:r>
-        <w:t>accessed: 11th November 2021</w:t>
-      </w:r>
-    </w:p>
-    <w:p>
-      <w:pPr>
-        <w:rPr>
-          <w:rFonts w:cstheme="minorHAnsi"/>
-          <w:sz w:val="24"/>
-          <w:szCs w:val="24"/>
-        </w:rPr>
-      </w:pPr>
-    </w:p>
-    <w:p>
-      <w:pPr>
-        <w:pStyle w:val="Heading1"/>
-        <w:numPr>
-          <w:ilvl w:val="0"/>
-          <w:numId w:val="0"/>
-        </w:numPr>
-        <w:ind w:left="360" w:hanging="360"/>
-      </w:pPr>
-      <w:bookmarkStart w:id="19" w:name="_Toc88420733"/>
+      <w:bookmarkStart w:id="29" w:name="_Toc88742588"/>
       <w:r>
         <w:t>Appendix</w:t>
       </w:r>
-      <w:bookmarkEnd w:id="19"/>
+      <w:bookmarkEnd w:id="29"/>
     </w:p>
     <w:p>
       <w:pPr>
@@ -7462,31 +8701,14 @@
           <w:ilvl w:val="0"/>
           <w:numId w:val="0"/>
         </w:numPr>
-        <w:ind w:left="720" w:hanging="720"/>
-      </w:pPr>
-      <w:bookmarkStart w:id="20" w:name="_Toc88140651"/>
-      <w:bookmarkStart w:id="21" w:name="_Toc88420734"/>
-      <w:r>
-        <w:t>Information sources</w:t>
-      </w:r>
-      <w:bookmarkEnd w:id="20"/>
-      <w:bookmarkEnd w:id="21"/>
-    </w:p>
-    <w:p>
-      <w:pPr>
-        <w:pStyle w:val="Heading2"/>
-        <w:numPr>
-          <w:ilvl w:val="0"/>
-          <w:numId w:val="0"/>
-        </w:numPr>
-      </w:pPr>
-      <w:bookmarkStart w:id="22" w:name="_Toc88140652"/>
-      <w:bookmarkStart w:id="23" w:name="_Toc88420735"/>
+      </w:pPr>
+      <w:bookmarkStart w:id="30" w:name="_Toc88140652"/>
+      <w:bookmarkStart w:id="31" w:name="_Toc88742589"/>
       <w:r>
         <w:t>Glossary</w:t>
       </w:r>
-      <w:bookmarkEnd w:id="22"/>
-      <w:bookmarkEnd w:id="23"/>
+      <w:bookmarkEnd w:id="30"/>
+      <w:bookmarkEnd w:id="31"/>
     </w:p>
     <w:tbl>
       <w:tblPr>
@@ -7583,7 +8805,6 @@
                 <w:sz w:val="24"/>
                 <w:szCs w:val="24"/>
               </w:rPr>
-              <w:lastRenderedPageBreak/>
               <w:t>Abstraction</w:t>
             </w:r>
           </w:p>
@@ -7830,24 +9051,9 @@
         </w:tc>
       </w:tr>
     </w:tbl>
-    <w:p>
-      <w:r>
-        <w:br w:type="page"/>
-      </w:r>
-    </w:p>
     <w:p/>
-    <w:p>
-      <w:r>
-        <w:t>END of File – EOT</w:t>
-      </w:r>
-    </w:p>
-    <w:p>
-      <w:r>
-        <w:t>If you can see this I have run out of content.</w:t>
-      </w:r>
-    </w:p>
     <w:sectPr>
-      <w:footerReference w:type="default" r:id="rId31"/>
+      <w:footerReference w:type="default" r:id="rId17"/>
       <w:pgSz w:w="12240" w:h="15840"/>
       <w:pgMar w:top="1440" w:right="1440" w:bottom="1440" w:left="1440" w:header="720" w:footer="720" w:gutter="0"/>
       <w:pgNumType w:start="1"/>
@@ -8389,14 +9595,68 @@
         <w:t>, with no handshake captured even with key no data can be decrypted due to its nature of encryption mechanism</w:t>
       </w:r>
       <w:r>
-        <w:t xml:space="preserve"> [</w:t>
-      </w:r>
-      <w:r>
-        <w:t>9,10</w:t>
-      </w:r>
-      <w:r>
-        <w:t>]</w:t>
-      </w:r>
+        <w:t xml:space="preserve"> </w:t>
+      </w:r>
+      <w:sdt>
+        <w:sdtPr>
+          <w:id w:val="1759870389"/>
+          <w:citation/>
+        </w:sdtPr>
+        <w:sdtEndPr/>
+        <w:sdtContent>
+          <w:r>
+            <w:fldChar w:fldCharType="begin"/>
+          </w:r>
+          <w:r>
+            <w:instrText xml:space="preserve"> CITATION nay21 \l 1033 </w:instrText>
+          </w:r>
+          <w:r>
+            <w:fldChar w:fldCharType="separate"/>
+          </w:r>
+          <w:r>
+            <w:rPr>
+              <w:noProof/>
+            </w:rPr>
+            <w:t>[14]</w:t>
+          </w:r>
+          <w:r>
+            <w:fldChar w:fldCharType="end"/>
+          </w:r>
+        </w:sdtContent>
+      </w:sdt>
+      <w:sdt>
+        <w:sdtPr>
+          <w:id w:val="425156416"/>
+          <w:citation/>
+        </w:sdtPr>
+        <w:sdtEndPr/>
+        <w:sdtContent>
+          <w:r>
+            <w:fldChar w:fldCharType="begin"/>
+          </w:r>
+          <w:r>
+            <w:instrText xml:space="preserve"> CITATION How21 \l 1033 </w:instrText>
+          </w:r>
+          <w:r>
+            <w:fldChar w:fldCharType="separate"/>
+          </w:r>
+          <w:r>
+            <w:rPr>
+              <w:noProof/>
+            </w:rPr>
+            <w:t xml:space="preserve"> </w:t>
+          </w:r>
+          <w:r>
+            <w:rPr>
+              <w:noProof/>
+            </w:rPr>
+            <w:t>[15]</w:t>
+          </w:r>
+          <w:r>
+            <w:fldChar w:fldCharType="end"/>
+          </w:r>
+        </w:sdtContent>
+      </w:sdt>
     </w:p>
   </w:footnote>
   <w:footnote w:id="9">
@@ -8453,9 +9713,99 @@
       <w:r>
         <w:t xml:space="preserve"> </w:t>
       </w:r>
-      <w:r>
-        <w:t>[15, 16, 17]</w:t>
-      </w:r>
+      <w:sdt>
+        <w:sdtPr>
+          <w:id w:val="-1378542629"/>
+          <w:citation/>
+        </w:sdtPr>
+        <w:sdtEndPr/>
+        <w:sdtContent>
+          <w:r>
+            <w:fldChar w:fldCharType="begin"/>
+          </w:r>
+          <w:r>
+            <w:instrText xml:space="preserve"> CITATION Cis21 \l 1033 </w:instrText>
+          </w:r>
+          <w:r>
+            <w:fldChar w:fldCharType="separate"/>
+          </w:r>
+          <w:r>
+            <w:rPr>
+              <w:noProof/>
+            </w:rPr>
+            <w:t>[16]</w:t>
+          </w:r>
+          <w:r>
+            <w:fldChar w:fldCharType="end"/>
+          </w:r>
+        </w:sdtContent>
+      </w:sdt>
+      <w:sdt>
+        <w:sdtPr>
+          <w:id w:val="-699774246"/>
+          <w:citation/>
+        </w:sdtPr>
+        <w:sdtEndPr/>
+        <w:sdtContent>
+          <w:r>
+            <w:fldChar w:fldCharType="begin"/>
+          </w:r>
+          <w:r>
+            <w:instrText xml:space="preserve"> CITATION Hie \l 1033 </w:instrText>
+          </w:r>
+          <w:r>
+            <w:fldChar w:fldCharType="separate"/>
+          </w:r>
+          <w:r>
+            <w:rPr>
+              <w:noProof/>
+            </w:rPr>
+            <w:t xml:space="preserve"> </w:t>
+          </w:r>
+          <w:r>
+            <w:rPr>
+              <w:noProof/>
+            </w:rPr>
+            <w:t>[17]</w:t>
+          </w:r>
+          <w:r>
+            <w:fldChar w:fldCharType="end"/>
+          </w:r>
+        </w:sdtContent>
+      </w:sdt>
+      <w:sdt>
+        <w:sdtPr>
+          <w:id w:val="-1379700012"/>
+          <w:citation/>
+        </w:sdtPr>
+        <w:sdtEndPr/>
+        <w:sdtContent>
+          <w:r>
+            <w:fldChar w:fldCharType="begin"/>
+          </w:r>
+          <w:r>
+            <w:instrText xml:space="preserve"> CITATION Cis211 \l 1033 </w:instrText>
+          </w:r>
+          <w:r>
+            <w:fldChar w:fldCharType="separate"/>
+          </w:r>
+          <w:r>
+            <w:rPr>
+              <w:noProof/>
+            </w:rPr>
+            <w:t xml:space="preserve"> </w:t>
+          </w:r>
+          <w:r>
+            <w:rPr>
+              <w:noProof/>
+            </w:rPr>
+            <w:t>[18]</w:t>
+          </w:r>
+          <w:r>
+            <w:fldChar w:fldCharType="end"/>
+          </w:r>
+        </w:sdtContent>
+      </w:sdt>
       <w:r>
         <w:t>.</w:t>
       </w:r>
@@ -8774,7 +10124,7 @@
         <w:ind w:left="720" w:hanging="360"/>
       </w:pPr>
     </w:lvl>
-    <w:lvl w:ilvl="1" w:tplc="04090019" w:tentative="1">
+    <w:lvl w:ilvl="1" w:tplc="04090019">
       <w:start w:val="1"/>
       <w:numFmt w:val="lowerLetter"/>
       <w:lvlText w:val="%2."/>
@@ -10540,6 +11890,48 @@
       <w:szCs w:val="18"/>
     </w:rPr>
   </w:style>
+  <w:style w:type="paragraph" w:styleId="TableofFigures">
+    <w:name w:val="table of figures"/>
+    <w:basedOn w:val="Normal"/>
+    <w:next w:val="Normal"/>
+    <w:uiPriority w:val="99"/>
+    <w:unhideWhenUsed/>
+    <w:rsid w:val="00462C60"/>
+    <w:pPr>
+      <w:spacing w:after="0"/>
+    </w:pPr>
+  </w:style>
+  <w:style w:type="paragraph" w:styleId="Bibliography">
+    <w:name w:val="Bibliography"/>
+    <w:basedOn w:val="Normal"/>
+    <w:next w:val="Normal"/>
+    <w:uiPriority w:val="37"/>
+    <w:unhideWhenUsed/>
+    <w:rsid w:val="000A2751"/>
+  </w:style>
+  <w:style w:type="paragraph" w:styleId="NoSpacing">
+    <w:name w:val="No Spacing"/>
+    <w:link w:val="NoSpacingChar"/>
+    <w:uiPriority w:val="1"/>
+    <w:qFormat/>
+    <w:rsid w:val="00F3113F"/>
+    <w:pPr>
+      <w:spacing w:after="0" w:line="240" w:lineRule="auto"/>
+    </w:pPr>
+    <w:rPr>
+      <w:rFonts w:eastAsiaTheme="minorEastAsia"/>
+    </w:rPr>
+  </w:style>
+  <w:style w:type="character" w:customStyle="1" w:styleId="NoSpacingChar">
+    <w:name w:val="No Spacing Char"/>
+    <w:basedOn w:val="DefaultParagraphFont"/>
+    <w:link w:val="NoSpacing"/>
+    <w:uiPriority w:val="1"/>
+    <w:rsid w:val="00F3113F"/>
+    <w:rPr>
+      <w:rFonts w:eastAsiaTheme="minorEastAsia"/>
+    </w:rPr>
+  </w:style>
 </w:styles>
 </file>
 
@@ -10839,11 +12231,279 @@
 </file>
 
 <file path=customXml/item1.xml><?xml version="1.0" encoding="utf-8"?>
-<b:Sources xmlns:b="http://schemas.openxmlformats.org/officeDocument/2006/bibliography" xmlns="http://schemas.openxmlformats.org/officeDocument/2006/bibliography" SelectedStyle="\APASixthEditionOfficeOnline.xsl" StyleName="APA" Version="6"/>
+<b:Sources xmlns:b="http://schemas.openxmlformats.org/officeDocument/2006/bibliography" xmlns="http://schemas.openxmlformats.org/officeDocument/2006/bibliography" SelectedStyle="\IEEE2006OfficeOnline.xsl" StyleName="IEEE" Version="2006">
+  <b:Source>
+    <b:Tag>Spa03</b:Tag>
+    <b:SourceType>InternetSite</b:SourceType>
+    <b:Guid>{633270F0-4006-4798-B8D7-900B62E64291}</b:Guid>
+    <b:Title>Packet Sniffing on Layer 2 Switched Local Area Networks</b:Title>
+    <b:Year>2003</b:Year>
+    <b:Author>
+      <b:Author>
+        <b:NameList>
+          <b:Person>
+            <b:Last>Spangler</b:Last>
+            <b:First>Ryan</b:First>
+          </b:Person>
+        </b:NameList>
+      </b:Author>
+    </b:Author>
+    <b:InternetSiteTitle>helpnetsecurity</b:InternetSiteTitle>
+    <b:Month>December</b:Month>
+    <b:Day>15</b:Day>
+    <b:URL>https://www.helpnetsecurity.com/2003/12/15/packet-sniffing-on-layer-2-switched-local-area-networks/</b:URL>
+    <b:RefOrder>1</b:RefOrder>
+  </b:Source>
+  <b:Source>
+    <b:Tag>tru21</b:Tag>
+    <b:SourceType>InternetSite</b:SourceType>
+    <b:Guid>{2C85C386-568E-4CBD-9FFF-8E006CB90A2C}</b:Guid>
+    <b:Title>Pros and Cons of Wireshark 2021</b:Title>
+    <b:YearAccessed>2021</b:YearAccessed>
+    <b:MonthAccessed>11</b:MonthAccessed>
+    <b:DayAccessed>11</b:DayAccessed>
+    <b:URL>https://www.trustradius.com/products/wireshark/reviews?qs=pros-and-cons</b:URL>
+    <b:RefOrder>7</b:RefOrder>
+  </b:Source>
+  <b:Source>
+    <b:Tag>Tcp21</b:Tag>
+    <b:SourceType>InternetSite</b:SourceType>
+    <b:Guid>{6747B77A-17D8-4BB9-86DF-65E7E9D84D3F}</b:Guid>
+    <b:Title>Tcpdump vs Wireshark</b:Title>
+    <b:YearAccessed>2021</b:YearAccessed>
+    <b:MonthAccessed>11</b:MonthAccessed>
+    <b:DayAccessed>11</b:DayAccessed>
+    <b:URL>https://www.educba.com/tcpdump-vs-wireshark/</b:URL>
+    <b:RefOrder>8</b:RefOrder>
+  </b:Source>
+  <b:Source>
+    <b:Tag>tcp21</b:Tag>
+    <b:SourceType>InternetSite</b:SourceType>
+    <b:Guid>{5F086C9B-EB8C-40DD-9CD8-EDB9581B5439}</b:Guid>
+    <b:Title>tcpdump - Wikipedia</b:Title>
+    <b:YearAccessed>2021</b:YearAccessed>
+    <b:MonthAccessed>11</b:MonthAccessed>
+    <b:DayAccessed>11</b:DayAccessed>
+    <b:URL>https://en.wikipedia.org/wiki/Tcpdump</b:URL>
+    <b:RefOrder>11</b:RefOrder>
+  </b:Source>
+  <b:Source>
+    <b:Tag>Enw21</b:Tag>
+    <b:SourceType>InternetSite</b:SourceType>
+    <b:Guid>{2FA0BF11-38B1-4210-980E-1A4BD5824738}</b:Guid>
+    <b:Title>Wireshark - Wikipedia</b:Title>
+    <b:YearAccessed>2021</b:YearAccessed>
+    <b:MonthAccessed>11</b:MonthAccessed>
+    <b:DayAccessed>11</b:DayAccessed>
+    <b:URL>https://en.wikipedia.org/wiki/Wireshark</b:URL>
+    <b:JournalName>Wireshark - Wikipedia</b:JournalName>
+    <b:RefOrder>6</b:RefOrder>
+  </b:Source>
+  <b:Source>
+    <b:Tag>ash21</b:Tag>
+    <b:SourceType>InternetSite</b:SourceType>
+    <b:Guid>{8F20A008-9A41-4D96-B642-EF8D988A296E}</b:Guid>
+    <b:Title>Understanding SPAN,RSPAN,and ERSPAN</b:Title>
+    <b:ProductionCompany>cisco</b:ProductionCompany>
+    <b:YearAccessed>2021</b:YearAccessed>
+    <b:MonthAccessed>11</b:MonthAccessed>
+    <b:DayAccessed>11</b:DayAccessed>
+    <b:URL>https://community.cisco.com/t5/networking-documents/understanding-span-rspan-and-erspan/ta-p/3144951</b:URL>
+    <b:Author>
+      <b:Author>
+        <b:NameList>
+          <b:Person>
+            <b:Last>ashirkar</b:Last>
+          </b:Person>
+        </b:NameList>
+      </b:Author>
+    </b:Author>
+    <b:RefOrder>10</b:RefOrder>
+  </b:Source>
+  <b:Source>
+    <b:Tag>nay21</b:Tag>
+    <b:SourceType>InternetSite</b:SourceType>
+    <b:Guid>{802AD5BC-3A90-48E5-8334-E4DB2754F3A3}</b:Guid>
+    <b:Author>
+      <b:Author>
+        <b:NameList>
+          <b:Person>
+            <b:Last>nayarasi</b:Last>
+          </b:Person>
+        </b:NameList>
+      </b:Author>
+    </b:Author>
+    <b:Title>Decrypt WPA2-PSK using Wireshark</b:Title>
+    <b:YearAccessed>2021</b:YearAccessed>
+    <b:MonthAccessed>11</b:MonthAccessed>
+    <b:DayAccessed>11</b:DayAccessed>
+    <b:URL>https://mrncciew.com/2014/08/16/decrypt-wpa2-psk-using-wireshark/ </b:URL>
+    <b:RefOrder>14</b:RefOrder>
+  </b:Source>
+  <b:Source>
+    <b:Tag>How21</b:Tag>
+    <b:SourceType>InternetSite</b:SourceType>
+    <b:Guid>{F91C342E-CB63-47D1-9703-6B0F7F325451}</b:Guid>
+    <b:Title>HowToDecrypt802.11 - The Wireshark Wiki</b:Title>
+    <b:YearAccessed>2021</b:YearAccessed>
+    <b:MonthAccessed>11</b:MonthAccessed>
+    <b:DayAccessed>11</b:DayAccessed>
+    <b:URL>https://wiki.wireshark.org/HowToDecrypt802.11 </b:URL>
+    <b:RefOrder>15</b:RefOrder>
+  </b:Source>
+  <b:Source>
+    <b:Tag>11821</b:Tag>
+    <b:SourceType>InternetSite</b:SourceType>
+    <b:Guid>{119BF191-A196-4D15-A982-F75F20BF0AEA}</b:Guid>
+    <b:Title>1.1.8 what Wireshark is not</b:Title>
+    <b:YearAccessed>2021</b:YearAccessed>
+    <b:MonthAccessed>11</b:MonthAccessed>
+    <b:DayAccessed>11</b:DayAccessed>
+    <b:URL>https://www.wireshark.org/docs/wsug_html_chunked/ChapterIntroduction.html</b:URL>
+    <b:RefOrder>9</b:RefOrder>
+  </b:Source>
+  <b:Source>
+    <b:Tag>11721</b:Tag>
+    <b:SourceType>InternetSite</b:SourceType>
+    <b:Guid>{F5D30888-162F-4968-ACF3-8FF42ECBA281}</b:Guid>
+    <b:Title>1.1.7 what Wireshark is not</b:Title>
+    <b:YearAccessed>2021</b:YearAccessed>
+    <b:MonthAccessed>11</b:MonthAccessed>
+    <b:DayAccessed>11</b:DayAccessed>
+    <b:URL>https://www.wireshark.org/docs/wsug_html_chunked/ChapterIntroduction.html</b:URL>
+    <b:RefOrder>5</b:RefOrder>
+  </b:Source>
+  <b:Source>
+    <b:Tag>Tim21</b:Tag>
+    <b:SourceType>InternetSite</b:SourceType>
+    <b:Guid>{02B54929-089E-4EFF-9B90-9DB7AACA8516}</b:Guid>
+    <b:Author>
+      <b:Author>
+        <b:NameList>
+          <b:Person>
+            <b:Last>Poth</b:Last>
+            <b:First>Tim</b:First>
+          </b:Person>
+        </b:NameList>
+      </b:Author>
+    </b:Author>
+    <b:Title>SHARKFEST '12</b:Title>
+    <b:YearAccessed>2021</b:YearAccessed>
+    <b:MonthAccessed>11</b:MonthAccessed>
+    <b:DayAccessed>11</b:DayAccessed>
+    <b:URL>https://sharkfestus.wireshark.org/sharkfest.12/presentations/BI-8b_Wireshark_Software_Case_Studies-Tim_Poth.pdf</b:URL>
+    <b:RefOrder>12</b:RefOrder>
+  </b:Source>
+  <b:Source>
+    <b:Tag>Cis11</b:Tag>
+    <b:SourceType>InternetSite</b:SourceType>
+    <b:Guid>{E804C015-CE6A-4401-B2F4-7514AE6C910D}</b:Guid>
+    <b:Author>
+      <b:Author>
+        <b:NameList>
+          <b:Person>
+            <b:Last>Press</b:Last>
+            <b:First>Cisco</b:First>
+          </b:Person>
+        </b:NameList>
+      </b:Author>
+    </b:Author>
+    <b:Title>	Structured Troubleshooting Approaches &gt; Troubleshooting Methods for Cisco IP Networks</b:Title>
+    <b:YearAccessed>11</b:YearAccessed>
+    <b:MonthAccessed>11</b:MonthAccessed>
+    <b:DayAccessed>2021</b:DayAccessed>
+    <b:URL>https://www.ciscopress.com/articles/article.asp?p=2273070&amp;seqNum=2</b:URL>
+    <b:RefOrder>13</b:RefOrder>
+  </b:Source>
+  <b:Source>
+    <b:Tag>Cis21</b:Tag>
+    <b:SourceType>InternetSite</b:SourceType>
+    <b:Guid>{E807A451-4CB9-4860-8075-FB0D1B1F2FEE}</b:Guid>
+    <b:Title>Cisco three-layer hierarchical model</b:Title>
+    <b:YearAccessed>2021</b:YearAccessed>
+    <b:MonthAccessed>11</b:MonthAccessed>
+    <b:DayAccessed>11</b:DayAccessed>
+    <b:URL>https://study-ccna.com/cisco-three-layer-hierarchical-model/ </b:URL>
+    <b:RefOrder>16</b:RefOrder>
+  </b:Source>
+  <b:Source>
+    <b:Tag>Hie</b:Tag>
+    <b:SourceType>InternetSite</b:SourceType>
+    <b:Guid>{C74CE4A6-319D-4FDC-B269-527279D901D2}</b:Guid>
+    <b:Title>Hierarchical internetworking model - Wikipedia</b:Title>
+    <b:ProductionCompany>Wikipedia</b:ProductionCompany>
+    <b:URL>https://en.wikipedia.org/wiki/Hierarchical_internetworking_model</b:URL>
+    <b:RefOrder>17</b:RefOrder>
+  </b:Source>
+  <b:Source>
+    <b:Tag>Cis211</b:Tag>
+    <b:SourceType>InternetSite</b:SourceType>
+    <b:Guid>{94B87825-865D-4CCB-9E28-BEA9AED1F18F}</b:Guid>
+    <b:Author>
+      <b:Author>
+        <b:NameList>
+          <b:Person>
+            <b:Last>Press</b:Last>
+            <b:First>Cisco</b:First>
+          </b:Person>
+        </b:NameList>
+      </b:Author>
+    </b:Author>
+    <b:Title>Hierarchical Network Design Overview (1.1) &gt; Cisco Networking</b:Title>
+    <b:YearAccessed>2021</b:YearAccessed>
+    <b:MonthAccessed>11</b:MonthAccessed>
+    <b:DayAccessed>11</b:DayAccessed>
+    <b:URL>https://www.ciscopress.com/articles/article.asp?p=2202410&amp;seqNum=4</b:URL>
+    <b:RefOrder>18</b:RefOrder>
+  </b:Source>
+  <b:Source>
+    <b:Tag>Dat21</b:Tag>
+    <b:SourceType>InternetSite</b:SourceType>
+    <b:Guid>{24AEC9E6-2DFB-40BE-B836-4B22B655049C}</b:Guid>
+    <b:Title>Data Encapsulation</b:Title>
+    <b:YearAccessed>2021</b:YearAccessed>
+    <b:MonthAccessed>11</b:MonthAccessed>
+    <b:DayAccessed>11</b:DayAccessed>
+    <b:URL>https://www.learncisco.net/courses/ccna/part-1-internetworking/data-encapsulation.html </b:URL>
+    <b:RefOrder>3</b:RefOrder>
+  </b:Source>
+  <b:Source>
+    <b:Tag>Enc</b:Tag>
+    <b:SourceType>InternetSite</b:SourceType>
+    <b:Guid>{AEAE9821-5799-43B8-B217-7F45B22C4C8F}</b:Guid>
+    <b:Title>Encapsulation</b:Title>
+    <b:URL>https://study-ccna.com/encapsulation/</b:URL>
+    <b:YearAccessed>2021</b:YearAccessed>
+    <b:MonthAccessed>11</b:MonthAccessed>
+    <b:DayAccessed>11</b:DayAccessed>
+    <b:RefOrder>4</b:RefOrder>
+  </b:Source>
+  <b:Source>
+    <b:Tag>Qin12</b:Tag>
+    <b:SourceType>JournalArticle</b:SourceType>
+    <b:Guid>{2E105086-3080-45CE-BD07-9162DFC28DC5}</b:Guid>
+    <b:Author>
+      <b:Author>
+        <b:NameList>
+          <b:Person>
+            <b:Last>Wu</b:Last>
+            <b:First>Qing-Xiu</b:First>
+          </b:Person>
+        </b:NameList>
+      </b:Author>
+    </b:Author>
+    <b:Title>The Network Protocol Analysis Technique in Snort</b:Title>
+    <b:JournalName>Physics Procedia</b:JournalName>
+    <b:Year>2012</b:Year>
+    <b:Pages>1226-1230</b:Pages>
+    <b:Volume>25</b:Volume>
+    <b:RefOrder>2</b:RefOrder>
+  </b:Source>
+</b:Sources>
 </file>
 
 <file path=customXml/itemProps1.xml><?xml version="1.0" encoding="utf-8"?>
-<ds:datastoreItem xmlns:ds="http://schemas.openxmlformats.org/officeDocument/2006/customXml" ds:itemID="{27D8F409-8DC9-40CB-9C22-D62CC7D3D196}">
+<ds:datastoreItem xmlns:ds="http://schemas.openxmlformats.org/officeDocument/2006/customXml" ds:itemID="{92D89DE9-5E89-4E0E-8A5A-FF2A30F44B30}">
   <ds:schemaRefs>
     <ds:schemaRef ds:uri="http://schemas.openxmlformats.org/officeDocument/2006/bibliography"/>
   </ds:schemaRefs>

--- a/COMPUTER AND NETWORK SECURITY (CN6003)/protocolAnalyzers_Michail_Markou_UEL_2020732.docx
+++ b/COMPUTER AND NETWORK SECURITY (CN6003)/protocolAnalyzers_Michail_Markou_UEL_2020732.docx
@@ -2017,7 +2017,14 @@
                 <w:rStyle w:val="Hyperlink"/>
                 <w:noProof/>
               </w:rPr>
-              <w:t>The case Study [12]</w:t>
+              <w:t>The case Study</w:t>
+            </w:r>
+            <w:r>
+              <w:rPr>
+                <w:rStyle w:val="Hyperlink"/>
+                <w:noProof/>
+              </w:rPr>
+              <w:t xml:space="preserve"> </w:t>
             </w:r>
             <w:r>
               <w:rPr>
@@ -3193,15 +3200,7 @@
         <w:t>tools</w:t>
       </w:r>
       <w:r>
-        <w:t xml:space="preserve"> (Wireshark, </w:t>
-      </w:r>
-      <w:proofErr w:type="spellStart"/>
-      <w:r>
-        <w:t>tcpdump</w:t>
-      </w:r>
-      <w:proofErr w:type="spellEnd"/>
-      <w:r>
-        <w:t>)</w:t>
+        <w:t xml:space="preserve"> (Wireshark, tcpdump)</w:t>
       </w:r>
       <w:r>
         <w:t xml:space="preserve"> and</w:t>
@@ -3788,14 +3787,27 @@
       <w:r>
         <w:t xml:space="preserve">Figure </w:t>
       </w:r>
-      <w:fldSimple w:instr=" SEQ Figure \* ARABIC ">
-        <w:r>
-          <w:rPr>
-            <w:noProof/>
-          </w:rPr>
-          <w:t>1</w:t>
-        </w:r>
-      </w:fldSimple>
+      <w:r>
+        <w:fldChar w:fldCharType="begin"/>
+      </w:r>
+      <w:r>
+        <w:instrText xml:space="preserve"> SEQ Figure \* ARABIC </w:instrText>
+      </w:r>
+      <w:r>
+        <w:fldChar w:fldCharType="separate"/>
+      </w:r>
+      <w:r>
+        <w:rPr>
+          <w:noProof/>
+        </w:rPr>
+        <w:t>1</w:t>
+      </w:r>
+      <w:r>
+        <w:rPr>
+          <w:noProof/>
+        </w:rPr>
+        <w:fldChar w:fldCharType="end"/>
+      </w:r>
       <w:r>
         <w:t xml:space="preserve"> </w:t>
       </w:r>
@@ -3878,14 +3890,27 @@
       <w:r>
         <w:t xml:space="preserve">Figure </w:t>
       </w:r>
-      <w:fldSimple w:instr=" SEQ Figure \* ARABIC ">
-        <w:r>
-          <w:rPr>
-            <w:noProof/>
-          </w:rPr>
-          <w:t>2</w:t>
-        </w:r>
-      </w:fldSimple>
+      <w:r>
+        <w:fldChar w:fldCharType="begin"/>
+      </w:r>
+      <w:r>
+        <w:instrText xml:space="preserve"> SEQ Figure \* ARABIC </w:instrText>
+      </w:r>
+      <w:r>
+        <w:fldChar w:fldCharType="separate"/>
+      </w:r>
+      <w:r>
+        <w:rPr>
+          <w:noProof/>
+        </w:rPr>
+        <w:t>2</w:t>
+      </w:r>
+      <w:r>
+        <w:rPr>
+          <w:noProof/>
+        </w:rPr>
+        <w:fldChar w:fldCharType="end"/>
+      </w:r>
       <w:r>
         <w:t xml:space="preserve"> </w:t>
       </w:r>
@@ -4080,14 +4105,27 @@
       <w:r>
         <w:t xml:space="preserve">Figure </w:t>
       </w:r>
-      <w:fldSimple w:instr=" SEQ Figure \* ARABIC ">
-        <w:r>
-          <w:rPr>
-            <w:noProof/>
-          </w:rPr>
-          <w:t>3</w:t>
-        </w:r>
-      </w:fldSimple>
+      <w:r>
+        <w:fldChar w:fldCharType="begin"/>
+      </w:r>
+      <w:r>
+        <w:instrText xml:space="preserve"> SEQ Figure \* ARABIC </w:instrText>
+      </w:r>
+      <w:r>
+        <w:fldChar w:fldCharType="separate"/>
+      </w:r>
+      <w:r>
+        <w:rPr>
+          <w:noProof/>
+        </w:rPr>
+        <w:t>3</w:t>
+      </w:r>
+      <w:r>
+        <w:rPr>
+          <w:noProof/>
+        </w:rPr>
+        <w:fldChar w:fldCharType="end"/>
+      </w:r>
       <w:r>
         <w:t xml:space="preserve"> h</w:t>
       </w:r>
@@ -4261,15 +4299,7 @@
         <w:t xml:space="preserve">the </w:t>
       </w:r>
       <w:r>
-        <w:t xml:space="preserve">command line aka </w:t>
-      </w:r>
-      <w:proofErr w:type="spellStart"/>
-      <w:r>
-        <w:t>tshark</w:t>
-      </w:r>
-      <w:proofErr w:type="spellEnd"/>
-      <w:r>
-        <w:t>.</w:t>
+        <w:t>command line aka tshark.</w:t>
       </w:r>
     </w:p>
     <w:p>
@@ -4493,15 +4523,7 @@
         <w:t>import/</w:t>
       </w:r>
       <w:r>
-        <w:t xml:space="preserve">read </w:t>
-      </w:r>
-      <w:proofErr w:type="spellStart"/>
-      <w:r>
-        <w:t>tcpdump</w:t>
-      </w:r>
-      <w:proofErr w:type="spellEnd"/>
-      <w:r>
-        <w:t xml:space="preserve"> files (cross-compatibility)</w:t>
+        <w:t>read tcpdump files (cross-compatibility)</w:t>
       </w:r>
     </w:p>
     <w:p>
@@ -4573,21 +4595,13 @@
         <w:t>Intimidating</w:t>
       </w:r>
       <w:r>
-        <w:t xml:space="preserve"> for new Users due to its </w:t>
-      </w:r>
-      <w:proofErr w:type="spellStart"/>
-      <w:r>
-        <w:t>colo</w:t>
+        <w:t xml:space="preserve"> for new Users due to its colo</w:t>
       </w:r>
       <w:r>
         <w:t>u</w:t>
       </w:r>
       <w:r>
-        <w:t>rs</w:t>
-      </w:r>
-      <w:proofErr w:type="spellEnd"/>
-      <w:r>
-        <w:t xml:space="preserve"> and columns</w:t>
+        <w:t>rs and columns</w:t>
       </w:r>
       <w:r>
         <w:t>;</w:t>
@@ -4841,12 +4855,10 @@
         <w:pStyle w:val="Heading2"/>
       </w:pPr>
       <w:bookmarkStart w:id="13" w:name="_Toc88742576"/>
-      <w:proofErr w:type="spellStart"/>
       <w:r>
         <w:t>TCPdump</w:t>
       </w:r>
       <w:bookmarkEnd w:id="13"/>
-      <w:proofErr w:type="spellEnd"/>
     </w:p>
     <w:p>
       <w:pPr>
@@ -4917,14 +4929,27 @@
       <w:r>
         <w:t xml:space="preserve">Figure </w:t>
       </w:r>
-      <w:fldSimple w:instr=" SEQ Figure \* ARABIC ">
-        <w:r>
-          <w:rPr>
-            <w:noProof/>
-          </w:rPr>
-          <w:t>4</w:t>
-        </w:r>
-      </w:fldSimple>
+      <w:r>
+        <w:fldChar w:fldCharType="begin"/>
+      </w:r>
+      <w:r>
+        <w:instrText xml:space="preserve"> SEQ Figure \* ARABIC </w:instrText>
+      </w:r>
+      <w:r>
+        <w:fldChar w:fldCharType="separate"/>
+      </w:r>
+      <w:r>
+        <w:rPr>
+          <w:noProof/>
+        </w:rPr>
+        <w:t>4</w:t>
+      </w:r>
+      <w:r>
+        <w:rPr>
+          <w:noProof/>
+        </w:rPr>
+        <w:fldChar w:fldCharType="end"/>
+      </w:r>
       <w:r>
         <w:t xml:space="preserve"> </w:t>
       </w:r>
@@ -5344,7 +5369,6 @@
         </w:rPr>
         <w:t xml:space="preserve"> vs </w:t>
       </w:r>
-      <w:proofErr w:type="spellStart"/>
       <w:r>
         <w:rPr>
           <w:rStyle w:val="Strong"/>
@@ -5357,7 +5381,6 @@
         </w:rPr>
         <w:t>dump</w:t>
       </w:r>
-      <w:proofErr w:type="spellEnd"/>
     </w:p>
     <w:tbl>
       <w:tblPr>
@@ -5420,14 +5443,12 @@
                 <w:rStyle w:val="Strong"/>
               </w:rPr>
             </w:pPr>
-            <w:proofErr w:type="spellStart"/>
             <w:r>
               <w:rPr>
                 <w:rStyle w:val="Strong"/>
               </w:rPr>
               <w:t>tcpdump</w:t>
             </w:r>
-            <w:proofErr w:type="spellEnd"/>
           </w:p>
         </w:tc>
       </w:tr>
@@ -6693,15 +6714,7 @@
         <w:t>,</w:t>
       </w:r>
       <w:r>
-        <w:t xml:space="preserve"> </w:t>
-      </w:r>
-      <w:proofErr w:type="spellStart"/>
-      <w:r>
-        <w:t>tcpdump</w:t>
-      </w:r>
-      <w:proofErr w:type="spellEnd"/>
-      <w:r>
-        <w:t xml:space="preserve"> is the default software bundle package that comes in most Linux Distribution</w:t>
+        <w:t xml:space="preserve"> tcpdump is the default software bundle package that comes in most Linux Distribution</w:t>
       </w:r>
       <w:r>
         <w:t>s</w:t>
@@ -6731,15 +6744,7 @@
         <w:t>,</w:t>
       </w:r>
       <w:r>
-        <w:t xml:space="preserve"> </w:t>
-      </w:r>
-      <w:proofErr w:type="spellStart"/>
-      <w:r>
-        <w:t>tshark</w:t>
-      </w:r>
-      <w:proofErr w:type="spellEnd"/>
-      <w:r>
-        <w:t xml:space="preserve"> which is a CLI version of Wireshark does not come pre-installed</w:t>
+        <w:t xml:space="preserve"> tshark which is a CLI version of Wireshark does not come pre-installed</w:t>
       </w:r>
       <w:r>
         <w:t>.</w:t>
@@ -6768,23 +6773,7 @@
         <w:t>n</w:t>
       </w:r>
       <w:r>
-        <w:t xml:space="preserve"> network sniffing is </w:t>
-      </w:r>
-      <w:proofErr w:type="spellStart"/>
-      <w:r>
-        <w:t>tcpdump</w:t>
-      </w:r>
-      <w:proofErr w:type="spellEnd"/>
-      <w:r>
-        <w:t xml:space="preserve"> -&gt; Wireshark or </w:t>
-      </w:r>
-      <w:proofErr w:type="spellStart"/>
-      <w:r>
-        <w:t>tshark</w:t>
-      </w:r>
-      <w:proofErr w:type="spellEnd"/>
-      <w:r>
-        <w:t xml:space="preserve"> -&gt; Wireshark because GUI Server </w:t>
+        <w:t xml:space="preserve"> network sniffing is tcpdump -&gt; Wireshark or tshark -&gt; Wireshark because GUI Server </w:t>
       </w:r>
       <w:r>
         <w:t>Environment</w:t>
@@ -7508,11 +7497,7 @@
       </w:r>
       <w:r>
         <w:lastRenderedPageBreak/>
-        <w:t xml:space="preserve">algorithm will work its way through the solution e.g., make </w:t>
-      </w:r>
-      <w:proofErr w:type="spellStart"/>
-      <w:r>
-        <w:t>neighbo</w:t>
+        <w:t>algorithm will work its way through the solution e.g., make neighbo</w:t>
       </w:r>
       <w:r>
         <w:t>u</w:t>
@@ -7520,7 +7505,6 @@
       <w:r>
         <w:t>rs</w:t>
       </w:r>
-      <w:proofErr w:type="spellEnd"/>
       <w:r>
         <w:t>, many times</w:t>
       </w:r>
@@ -7705,14 +7689,27 @@
       <w:r>
         <w:t xml:space="preserve">Figure </w:t>
       </w:r>
-      <w:fldSimple w:instr=" SEQ Figure \* ARABIC ">
-        <w:r>
-          <w:rPr>
-            <w:noProof/>
-          </w:rPr>
-          <w:t>5</w:t>
-        </w:r>
-      </w:fldSimple>
+      <w:r>
+        <w:fldChar w:fldCharType="begin"/>
+      </w:r>
+      <w:r>
+        <w:instrText xml:space="preserve"> SEQ Figure \* ARABIC </w:instrText>
+      </w:r>
+      <w:r>
+        <w:fldChar w:fldCharType="separate"/>
+      </w:r>
+      <w:r>
+        <w:rPr>
+          <w:noProof/>
+        </w:rPr>
+        <w:t>5</w:t>
+      </w:r>
+      <w:r>
+        <w:rPr>
+          <w:noProof/>
+        </w:rPr>
+        <w:fldChar w:fldCharType="end"/>
+      </w:r>
       <w:r>
         <w:t xml:space="preserve"> </w:t>
       </w:r>

--- a/COMPUTER AND NETWORK SECURITY (CN6003)/protocolAnalyzers_Michail_Markou_UEL_2020732.docx
+++ b/COMPUTER AND NETWORK SECURITY (CN6003)/protocolAnalyzers_Michail_Markou_UEL_2020732.docx
@@ -989,7 +989,7 @@
           <w:r>
             <w:fldChar w:fldCharType="separate"/>
           </w:r>
-          <w:hyperlink w:anchor="_Toc88742569" w:history="1">
+          <w:hyperlink w:anchor="_Toc89368800" w:history="1">
             <w:r>
               <w:rPr>
                 <w:rStyle w:val="Hyperlink"/>
@@ -1030,7 +1030,7 @@
                 <w:noProof/>
                 <w:webHidden/>
               </w:rPr>
-              <w:instrText xml:space="preserve"> PAGEREF _Toc88742569 \h </w:instrText>
+              <w:instrText xml:space="preserve"> PAGEREF _Toc89368800 \h </w:instrText>
             </w:r>
             <w:r>
               <w:rPr>
@@ -1073,7 +1073,7 @@
               <w:noProof/>
             </w:rPr>
           </w:pPr>
-          <w:hyperlink w:anchor="_Toc88742570" w:history="1">
+          <w:hyperlink w:anchor="_Toc89368801" w:history="1">
             <w:r>
               <w:rPr>
                 <w:rStyle w:val="Hyperlink"/>
@@ -1114,7 +1114,7 @@
                 <w:noProof/>
                 <w:webHidden/>
               </w:rPr>
-              <w:instrText xml:space="preserve"> PAGEREF _Toc88742570 \h </w:instrText>
+              <w:instrText xml:space="preserve"> PAGEREF _Toc89368801 \h </w:instrText>
             </w:r>
             <w:r>
               <w:rPr>
@@ -1157,7 +1157,7 @@
               <w:noProof/>
             </w:rPr>
           </w:pPr>
-          <w:hyperlink w:anchor="_Toc88742571" w:history="1">
+          <w:hyperlink w:anchor="_Toc89368802" w:history="1">
             <w:r>
               <w:rPr>
                 <w:rStyle w:val="Hyperlink"/>
@@ -1198,7 +1198,7 @@
                 <w:noProof/>
                 <w:webHidden/>
               </w:rPr>
-              <w:instrText xml:space="preserve"> PAGEREF _Toc88742571 \h </w:instrText>
+              <w:instrText xml:space="preserve"> PAGEREF _Toc89368802 \h </w:instrText>
             </w:r>
             <w:r>
               <w:rPr>
@@ -1241,7 +1241,7 @@
               <w:noProof/>
             </w:rPr>
           </w:pPr>
-          <w:hyperlink w:anchor="_Toc88742572" w:history="1">
+          <w:hyperlink w:anchor="_Toc89368803" w:history="1">
             <w:r>
               <w:rPr>
                 <w:rStyle w:val="Hyperlink"/>
@@ -1282,7 +1282,7 @@
                 <w:noProof/>
                 <w:webHidden/>
               </w:rPr>
-              <w:instrText xml:space="preserve"> PAGEREF _Toc88742572 \h </w:instrText>
+              <w:instrText xml:space="preserve"> PAGEREF _Toc89368803 \h </w:instrText>
             </w:r>
             <w:r>
               <w:rPr>
@@ -1325,7 +1325,7 @@
               <w:noProof/>
             </w:rPr>
           </w:pPr>
-          <w:hyperlink w:anchor="_Toc88742573" w:history="1">
+          <w:hyperlink w:anchor="_Toc89368804" w:history="1">
             <w:r>
               <w:rPr>
                 <w:rStyle w:val="Hyperlink"/>
@@ -1366,7 +1366,7 @@
                 <w:noProof/>
                 <w:webHidden/>
               </w:rPr>
-              <w:instrText xml:space="preserve"> PAGEREF _Toc88742573 \h </w:instrText>
+              <w:instrText xml:space="preserve"> PAGEREF _Toc89368804 \h </w:instrText>
             </w:r>
             <w:r>
               <w:rPr>
@@ -1409,7 +1409,7 @@
               <w:noProof/>
             </w:rPr>
           </w:pPr>
-          <w:hyperlink w:anchor="_Toc88742574" w:history="1">
+          <w:hyperlink w:anchor="_Toc89368805" w:history="1">
             <w:r>
               <w:rPr>
                 <w:rStyle w:val="Hyperlink"/>
@@ -1450,7 +1450,7 @@
                 <w:noProof/>
                 <w:webHidden/>
               </w:rPr>
-              <w:instrText xml:space="preserve"> PAGEREF _Toc88742574 \h </w:instrText>
+              <w:instrText xml:space="preserve"> PAGEREF _Toc89368805 \h </w:instrText>
             </w:r>
             <w:r>
               <w:rPr>
@@ -1493,7 +1493,7 @@
               <w:noProof/>
             </w:rPr>
           </w:pPr>
-          <w:hyperlink w:anchor="_Toc88742575" w:history="1">
+          <w:hyperlink w:anchor="_Toc89368806" w:history="1">
             <w:r>
               <w:rPr>
                 <w:rStyle w:val="Hyperlink"/>
@@ -1534,7 +1534,7 @@
                 <w:noProof/>
                 <w:webHidden/>
               </w:rPr>
-              <w:instrText xml:space="preserve"> PAGEREF _Toc88742575 \h </w:instrText>
+              <w:instrText xml:space="preserve"> PAGEREF _Toc89368806 \h </w:instrText>
             </w:r>
             <w:r>
               <w:rPr>
@@ -1577,7 +1577,7 @@
               <w:noProof/>
             </w:rPr>
           </w:pPr>
-          <w:hyperlink w:anchor="_Toc88742576" w:history="1">
+          <w:hyperlink w:anchor="_Toc89368807" w:history="1">
             <w:r>
               <w:rPr>
                 <w:rStyle w:val="Hyperlink"/>
@@ -1618,7 +1618,7 @@
                 <w:noProof/>
                 <w:webHidden/>
               </w:rPr>
-              <w:instrText xml:space="preserve"> PAGEREF _Toc88742576 \h </w:instrText>
+              <w:instrText xml:space="preserve"> PAGEREF _Toc89368807 \h </w:instrText>
             </w:r>
             <w:r>
               <w:rPr>
@@ -1661,7 +1661,7 @@
               <w:noProof/>
             </w:rPr>
           </w:pPr>
-          <w:hyperlink w:anchor="_Toc88742577" w:history="1">
+          <w:hyperlink w:anchor="_Toc89368808" w:history="1">
             <w:r>
               <w:rPr>
                 <w:rStyle w:val="Hyperlink"/>
@@ -1702,7 +1702,7 @@
                 <w:noProof/>
                 <w:webHidden/>
               </w:rPr>
-              <w:instrText xml:space="preserve"> PAGEREF _Toc88742577 \h </w:instrText>
+              <w:instrText xml:space="preserve"> PAGEREF _Toc89368808 \h </w:instrText>
             </w:r>
             <w:r>
               <w:rPr>
@@ -1745,7 +1745,7 @@
               <w:noProof/>
             </w:rPr>
           </w:pPr>
-          <w:hyperlink w:anchor="_Toc88742578" w:history="1">
+          <w:hyperlink w:anchor="_Toc89368809" w:history="1">
             <w:r>
               <w:rPr>
                 <w:rStyle w:val="Hyperlink"/>
@@ -1786,7 +1786,7 @@
                 <w:noProof/>
                 <w:webHidden/>
               </w:rPr>
-              <w:instrText xml:space="preserve"> PAGEREF _Toc88742578 \h </w:instrText>
+              <w:instrText xml:space="preserve"> PAGEREF _Toc89368809 \h </w:instrText>
             </w:r>
             <w:r>
               <w:rPr>
@@ -1829,7 +1829,7 @@
               <w:noProof/>
             </w:rPr>
           </w:pPr>
-          <w:hyperlink w:anchor="_Toc88742579" w:history="1">
+          <w:hyperlink w:anchor="_Toc89368810" w:history="1">
             <w:r>
               <w:rPr>
                 <w:rStyle w:val="Hyperlink"/>
@@ -1870,7 +1870,7 @@
                 <w:noProof/>
                 <w:webHidden/>
               </w:rPr>
-              <w:instrText xml:space="preserve"> PAGEREF _Toc88742579 \h </w:instrText>
+              <w:instrText xml:space="preserve"> PAGEREF _Toc89368810 \h </w:instrText>
             </w:r>
             <w:r>
               <w:rPr>
@@ -1913,7 +1913,7 @@
               <w:noProof/>
             </w:rPr>
           </w:pPr>
-          <w:hyperlink w:anchor="_Toc88742580" w:history="1">
+          <w:hyperlink w:anchor="_Toc89368811" w:history="1">
             <w:r>
               <w:rPr>
                 <w:rStyle w:val="Hyperlink"/>
@@ -1954,7 +1954,7 @@
                 <w:noProof/>
                 <w:webHidden/>
               </w:rPr>
-              <w:instrText xml:space="preserve"> PAGEREF _Toc88742580 \h </w:instrText>
+              <w:instrText xml:space="preserve"> PAGEREF _Toc89368811 \h </w:instrText>
             </w:r>
             <w:r>
               <w:rPr>
@@ -1974,7 +1974,7 @@
                 <w:noProof/>
                 <w:webHidden/>
               </w:rPr>
-              <w:t>7</w:t>
+              <w:t>8</w:t>
             </w:r>
             <w:r>
               <w:rPr>
@@ -1997,7 +1997,7 @@
               <w:noProof/>
             </w:rPr>
           </w:pPr>
-          <w:hyperlink w:anchor="_Toc88742581" w:history="1">
+          <w:hyperlink w:anchor="_Toc89368812" w:history="1">
             <w:r>
               <w:rPr>
                 <w:rStyle w:val="Hyperlink"/>
@@ -2045,7 +2045,7 @@
                 <w:noProof/>
                 <w:webHidden/>
               </w:rPr>
-              <w:instrText xml:space="preserve"> PAGEREF _Toc88742581 \h </w:instrText>
+              <w:instrText xml:space="preserve"> PAGEREF _Toc89368812 \h </w:instrText>
             </w:r>
             <w:r>
               <w:rPr>
@@ -2065,7 +2065,7 @@
                 <w:noProof/>
                 <w:webHidden/>
               </w:rPr>
-              <w:t>7</w:t>
+              <w:t>8</w:t>
             </w:r>
             <w:r>
               <w:rPr>
@@ -2088,7 +2088,7 @@
               <w:noProof/>
             </w:rPr>
           </w:pPr>
-          <w:hyperlink w:anchor="_Toc88742582" w:history="1">
+          <w:hyperlink w:anchor="_Toc89368813" w:history="1">
             <w:r>
               <w:rPr>
                 <w:rStyle w:val="Hyperlink"/>
@@ -2129,7 +2129,7 @@
                 <w:noProof/>
                 <w:webHidden/>
               </w:rPr>
-              <w:instrText xml:space="preserve"> PAGEREF _Toc88742582 \h </w:instrText>
+              <w:instrText xml:space="preserve"> PAGEREF _Toc89368813 \h </w:instrText>
             </w:r>
             <w:r>
               <w:rPr>
@@ -2149,7 +2149,7 @@
                 <w:noProof/>
                 <w:webHidden/>
               </w:rPr>
-              <w:t>7</w:t>
+              <w:t>8</w:t>
             </w:r>
             <w:r>
               <w:rPr>
@@ -2172,7 +2172,7 @@
               <w:noProof/>
             </w:rPr>
           </w:pPr>
-          <w:hyperlink w:anchor="_Toc88742583" w:history="1">
+          <w:hyperlink w:anchor="_Toc89368814" w:history="1">
             <w:r>
               <w:rPr>
                 <w:rStyle w:val="Hyperlink"/>
@@ -2213,7 +2213,7 @@
                 <w:noProof/>
                 <w:webHidden/>
               </w:rPr>
-              <w:instrText xml:space="preserve"> PAGEREF _Toc88742583 \h </w:instrText>
+              <w:instrText xml:space="preserve"> PAGEREF _Toc89368814 \h </w:instrText>
             </w:r>
             <w:r>
               <w:rPr>
@@ -2233,7 +2233,7 @@
                 <w:noProof/>
                 <w:webHidden/>
               </w:rPr>
-              <w:t>7</w:t>
+              <w:t>8</w:t>
             </w:r>
             <w:r>
               <w:rPr>
@@ -2256,7 +2256,7 @@
               <w:noProof/>
             </w:rPr>
           </w:pPr>
-          <w:hyperlink w:anchor="_Toc88742584" w:history="1">
+          <w:hyperlink w:anchor="_Toc89368815" w:history="1">
             <w:r>
               <w:rPr>
                 <w:rStyle w:val="Hyperlink"/>
@@ -2297,7 +2297,7 @@
                 <w:noProof/>
                 <w:webHidden/>
               </w:rPr>
-              <w:instrText xml:space="preserve"> PAGEREF _Toc88742584 \h </w:instrText>
+              <w:instrText xml:space="preserve"> PAGEREF _Toc89368815 \h </w:instrText>
             </w:r>
             <w:r>
               <w:rPr>
@@ -2317,7 +2317,7 @@
                 <w:noProof/>
                 <w:webHidden/>
               </w:rPr>
-              <w:t>8</w:t>
+              <w:t>10</w:t>
             </w:r>
             <w:r>
               <w:rPr>
@@ -2340,7 +2340,7 @@
               <w:noProof/>
             </w:rPr>
           </w:pPr>
-          <w:hyperlink w:anchor="_Toc88742585" w:history="1">
+          <w:hyperlink w:anchor="_Toc89368816" w:history="1">
             <w:r>
               <w:rPr>
                 <w:rStyle w:val="Hyperlink"/>
@@ -2381,7 +2381,7 @@
                 <w:noProof/>
                 <w:webHidden/>
               </w:rPr>
-              <w:instrText xml:space="preserve"> PAGEREF _Toc88742585 \h </w:instrText>
+              <w:instrText xml:space="preserve"> PAGEREF _Toc89368816 \h </w:instrText>
             </w:r>
             <w:r>
               <w:rPr>
@@ -2401,7 +2401,7 @@
                 <w:noProof/>
                 <w:webHidden/>
               </w:rPr>
-              <w:t>8</w:t>
+              <w:t>12</w:t>
             </w:r>
             <w:r>
               <w:rPr>
@@ -2424,7 +2424,7 @@
               <w:noProof/>
             </w:rPr>
           </w:pPr>
-          <w:hyperlink w:anchor="_Toc88742586" w:history="1">
+          <w:hyperlink w:anchor="_Toc89368817" w:history="1">
             <w:r>
               <w:rPr>
                 <w:rStyle w:val="Hyperlink"/>
@@ -2465,7 +2465,7 @@
                 <w:noProof/>
                 <w:webHidden/>
               </w:rPr>
-              <w:instrText xml:space="preserve"> PAGEREF _Toc88742586 \h </w:instrText>
+              <w:instrText xml:space="preserve"> PAGEREF _Toc89368817 \h </w:instrText>
             </w:r>
             <w:r>
               <w:rPr>
@@ -2485,7 +2485,7 @@
                 <w:noProof/>
                 <w:webHidden/>
               </w:rPr>
-              <w:t>8</w:t>
+              <w:t>15</w:t>
             </w:r>
             <w:r>
               <w:rPr>
@@ -2507,7 +2507,7 @@
               <w:noProof/>
             </w:rPr>
           </w:pPr>
-          <w:hyperlink w:anchor="_Toc88742587" w:history="1">
+          <w:hyperlink w:anchor="_Toc89368818" w:history="1">
             <w:r>
               <w:rPr>
                 <w:rStyle w:val="Hyperlink"/>
@@ -2534,7 +2534,7 @@
                 <w:noProof/>
                 <w:webHidden/>
               </w:rPr>
-              <w:instrText xml:space="preserve"> PAGEREF _Toc88742587 \h </w:instrText>
+              <w:instrText xml:space="preserve"> PAGEREF _Toc89368818 \h </w:instrText>
             </w:r>
             <w:r>
               <w:rPr>
@@ -2554,7 +2554,7 @@
                 <w:noProof/>
                 <w:webHidden/>
               </w:rPr>
-              <w:t>9</w:t>
+              <w:t>16</w:t>
             </w:r>
             <w:r>
               <w:rPr>
@@ -2576,7 +2576,7 @@
               <w:noProof/>
             </w:rPr>
           </w:pPr>
-          <w:hyperlink w:anchor="_Toc88742588" w:history="1">
+          <w:hyperlink w:anchor="_Toc89368819" w:history="1">
             <w:r>
               <w:rPr>
                 <w:rStyle w:val="Hyperlink"/>
@@ -2603,7 +2603,7 @@
                 <w:noProof/>
                 <w:webHidden/>
               </w:rPr>
-              <w:instrText xml:space="preserve"> PAGEREF _Toc88742588 \h </w:instrText>
+              <w:instrText xml:space="preserve"> PAGEREF _Toc89368819 \h </w:instrText>
             </w:r>
             <w:r>
               <w:rPr>
@@ -2623,7 +2623,7 @@
                 <w:noProof/>
                 <w:webHidden/>
               </w:rPr>
-              <w:t>11</w:t>
+              <w:t>18</w:t>
             </w:r>
             <w:r>
               <w:rPr>
@@ -2645,7 +2645,7 @@
               <w:noProof/>
             </w:rPr>
           </w:pPr>
-          <w:hyperlink w:anchor="_Toc88742589" w:history="1">
+          <w:hyperlink w:anchor="_Toc89368820" w:history="1">
             <w:r>
               <w:rPr>
                 <w:rStyle w:val="Hyperlink"/>
@@ -2672,7 +2672,7 @@
                 <w:noProof/>
                 <w:webHidden/>
               </w:rPr>
-              <w:instrText xml:space="preserve"> PAGEREF _Toc88742589 \h </w:instrText>
+              <w:instrText xml:space="preserve"> PAGEREF _Toc89368820 \h </w:instrText>
             </w:r>
             <w:r>
               <w:rPr>
@@ -2692,7 +2692,283 @@
                 <w:noProof/>
                 <w:webHidden/>
               </w:rPr>
-              <w:t>11</w:t>
+              <w:t>18</w:t>
+            </w:r>
+            <w:r>
+              <w:rPr>
+                <w:noProof/>
+                <w:webHidden/>
+              </w:rPr>
+              <w:fldChar w:fldCharType="end"/>
+            </w:r>
+          </w:hyperlink>
+        </w:p>
+        <w:p>
+          <w:pPr>
+            <w:pStyle w:val="TOC2"/>
+            <w:tabs>
+              <w:tab w:val="right" w:leader="dot" w:pos="9350"/>
+            </w:tabs>
+            <w:rPr>
+              <w:rFonts w:eastAsiaTheme="minorEastAsia"/>
+              <w:noProof/>
+            </w:rPr>
+          </w:pPr>
+          <w:hyperlink w:anchor="_Toc89368821" w:history="1">
+            <w:r>
+              <w:rPr>
+                <w:rStyle w:val="Hyperlink"/>
+                <w:noProof/>
+              </w:rPr>
+              <w:t>Device Configuration</w:t>
+            </w:r>
+            <w:r>
+              <w:rPr>
+                <w:noProof/>
+                <w:webHidden/>
+              </w:rPr>
+              <w:tab/>
+            </w:r>
+            <w:r>
+              <w:rPr>
+                <w:noProof/>
+                <w:webHidden/>
+              </w:rPr>
+              <w:fldChar w:fldCharType="begin"/>
+            </w:r>
+            <w:r>
+              <w:rPr>
+                <w:noProof/>
+                <w:webHidden/>
+              </w:rPr>
+              <w:instrText xml:space="preserve"> PAGEREF _Toc89368821 \h </w:instrText>
+            </w:r>
+            <w:r>
+              <w:rPr>
+                <w:noProof/>
+                <w:webHidden/>
+              </w:rPr>
+            </w:r>
+            <w:r>
+              <w:rPr>
+                <w:noProof/>
+                <w:webHidden/>
+              </w:rPr>
+              <w:fldChar w:fldCharType="separate"/>
+            </w:r>
+            <w:r>
+              <w:rPr>
+                <w:noProof/>
+                <w:webHidden/>
+              </w:rPr>
+              <w:t>18</w:t>
+            </w:r>
+            <w:r>
+              <w:rPr>
+                <w:noProof/>
+                <w:webHidden/>
+              </w:rPr>
+              <w:fldChar w:fldCharType="end"/>
+            </w:r>
+          </w:hyperlink>
+        </w:p>
+        <w:p>
+          <w:pPr>
+            <w:pStyle w:val="TOC3"/>
+            <w:tabs>
+              <w:tab w:val="right" w:leader="dot" w:pos="9350"/>
+            </w:tabs>
+            <w:rPr>
+              <w:rFonts w:eastAsiaTheme="minorEastAsia"/>
+              <w:noProof/>
+            </w:rPr>
+          </w:pPr>
+          <w:hyperlink w:anchor="_Toc89368822" w:history="1">
+            <w:r>
+              <w:rPr>
+                <w:rStyle w:val="Hyperlink"/>
+                <w:noProof/>
+              </w:rPr>
+              <w:t>R1</w:t>
+            </w:r>
+            <w:r>
+              <w:rPr>
+                <w:noProof/>
+                <w:webHidden/>
+              </w:rPr>
+              <w:tab/>
+            </w:r>
+            <w:r>
+              <w:rPr>
+                <w:noProof/>
+                <w:webHidden/>
+              </w:rPr>
+              <w:fldChar w:fldCharType="begin"/>
+            </w:r>
+            <w:r>
+              <w:rPr>
+                <w:noProof/>
+                <w:webHidden/>
+              </w:rPr>
+              <w:instrText xml:space="preserve"> PAGEREF _Toc89368822 \h </w:instrText>
+            </w:r>
+            <w:r>
+              <w:rPr>
+                <w:noProof/>
+                <w:webHidden/>
+              </w:rPr>
+            </w:r>
+            <w:r>
+              <w:rPr>
+                <w:noProof/>
+                <w:webHidden/>
+              </w:rPr>
+              <w:fldChar w:fldCharType="separate"/>
+            </w:r>
+            <w:r>
+              <w:rPr>
+                <w:noProof/>
+                <w:webHidden/>
+              </w:rPr>
+              <w:t>18</w:t>
+            </w:r>
+            <w:r>
+              <w:rPr>
+                <w:noProof/>
+                <w:webHidden/>
+              </w:rPr>
+              <w:fldChar w:fldCharType="end"/>
+            </w:r>
+          </w:hyperlink>
+        </w:p>
+        <w:p>
+          <w:pPr>
+            <w:pStyle w:val="TOC3"/>
+            <w:tabs>
+              <w:tab w:val="right" w:leader="dot" w:pos="9350"/>
+            </w:tabs>
+            <w:rPr>
+              <w:rFonts w:eastAsiaTheme="minorEastAsia"/>
+              <w:noProof/>
+            </w:rPr>
+          </w:pPr>
+          <w:hyperlink w:anchor="_Toc89368823" w:history="1">
+            <w:r>
+              <w:rPr>
+                <w:rStyle w:val="Hyperlink"/>
+                <w:noProof/>
+              </w:rPr>
+              <w:t>L3Switch</w:t>
+            </w:r>
+            <w:r>
+              <w:rPr>
+                <w:noProof/>
+                <w:webHidden/>
+              </w:rPr>
+              <w:tab/>
+            </w:r>
+            <w:r>
+              <w:rPr>
+                <w:noProof/>
+                <w:webHidden/>
+              </w:rPr>
+              <w:fldChar w:fldCharType="begin"/>
+            </w:r>
+            <w:r>
+              <w:rPr>
+                <w:noProof/>
+                <w:webHidden/>
+              </w:rPr>
+              <w:instrText xml:space="preserve"> PAGEREF _Toc89368823 \h </w:instrText>
+            </w:r>
+            <w:r>
+              <w:rPr>
+                <w:noProof/>
+                <w:webHidden/>
+              </w:rPr>
+            </w:r>
+            <w:r>
+              <w:rPr>
+                <w:noProof/>
+                <w:webHidden/>
+              </w:rPr>
+              <w:fldChar w:fldCharType="separate"/>
+            </w:r>
+            <w:r>
+              <w:rPr>
+                <w:noProof/>
+                <w:webHidden/>
+              </w:rPr>
+              <w:t>22</w:t>
+            </w:r>
+            <w:r>
+              <w:rPr>
+                <w:noProof/>
+                <w:webHidden/>
+              </w:rPr>
+              <w:fldChar w:fldCharType="end"/>
+            </w:r>
+          </w:hyperlink>
+        </w:p>
+        <w:p>
+          <w:pPr>
+            <w:pStyle w:val="TOC3"/>
+            <w:tabs>
+              <w:tab w:val="right" w:leader="dot" w:pos="9350"/>
+            </w:tabs>
+            <w:rPr>
+              <w:rFonts w:eastAsiaTheme="minorEastAsia"/>
+              <w:noProof/>
+            </w:rPr>
+          </w:pPr>
+          <w:hyperlink w:anchor="_Toc89368824" w:history="1">
+            <w:r>
+              <w:rPr>
+                <w:rStyle w:val="Hyperlink"/>
+                <w:noProof/>
+              </w:rPr>
+              <w:t>ciscoasa</w:t>
+            </w:r>
+            <w:r>
+              <w:rPr>
+                <w:noProof/>
+                <w:webHidden/>
+              </w:rPr>
+              <w:tab/>
+            </w:r>
+            <w:r>
+              <w:rPr>
+                <w:noProof/>
+                <w:webHidden/>
+              </w:rPr>
+              <w:fldChar w:fldCharType="begin"/>
+            </w:r>
+            <w:r>
+              <w:rPr>
+                <w:noProof/>
+                <w:webHidden/>
+              </w:rPr>
+              <w:instrText xml:space="preserve"> PAGEREF _Toc89368824 \h </w:instrText>
+            </w:r>
+            <w:r>
+              <w:rPr>
+                <w:noProof/>
+                <w:webHidden/>
+              </w:rPr>
+            </w:r>
+            <w:r>
+              <w:rPr>
+                <w:noProof/>
+                <w:webHidden/>
+              </w:rPr>
+              <w:fldChar w:fldCharType="separate"/>
+            </w:r>
+            <w:r>
+              <w:rPr>
+                <w:noProof/>
+                <w:webHidden/>
+              </w:rPr>
+              <w:t>27</w:t>
             </w:r>
             <w:r>
               <w:rPr>
@@ -2710,6 +2986,7 @@
               <w:bCs/>
               <w:noProof/>
             </w:rPr>
+            <w:lastRenderedPageBreak/>
             <w:fldChar w:fldCharType="end"/>
           </w:r>
         </w:p>
@@ -2725,16 +3002,6 @@
           <w:shd w:val="clear" w:color="auto" w:fill="FFFFFF"/>
         </w:rPr>
       </w:pPr>
-      <w:r>
-        <w:rPr>
-          <w:rFonts w:cstheme="minorHAnsi"/>
-          <w:color w:val="212529"/>
-          <w:sz w:val="28"/>
-          <w:szCs w:val="28"/>
-          <w:shd w:val="clear" w:color="auto" w:fill="FFFFFF"/>
-        </w:rPr>
-        <w:br w:type="page"/>
-      </w:r>
     </w:p>
     <w:p>
       <w:pPr>
@@ -2743,21 +3010,40 @@
           <w:tab w:val="right" w:leader="dot" w:pos="9350"/>
         </w:tabs>
         <w:rPr>
+          <w:noProof/>
+        </w:rPr>
+      </w:pPr>
+      <w:r>
+        <w:fldChar w:fldCharType="begin"/>
+      </w:r>
+      <w:r>
+        <w:instrText xml:space="preserve"> TOC \h \z \c "Figure" </w:instrText>
+      </w:r>
+      <w:r>
+        <w:fldChar w:fldCharType="separate"/>
+      </w:r>
+      <w:r>
+        <w:fldChar w:fldCharType="begin"/>
+      </w:r>
+      <w:r>
+        <w:instrText xml:space="preserve"> TOC \h \z \c "Figure" </w:instrText>
+      </w:r>
+      <w:r>
+        <w:fldChar w:fldCharType="separate"/>
+      </w:r>
+    </w:p>
+    <w:p>
+      <w:pPr>
+        <w:pStyle w:val="TableofFigures"/>
+        <w:tabs>
+          <w:tab w:val="right" w:leader="dot" w:pos="9350"/>
+        </w:tabs>
+        <w:rPr>
           <w:rFonts w:eastAsiaTheme="minorEastAsia"/>
           <w:noProof/>
         </w:rPr>
       </w:pPr>
-      <w:r>
-        <w:lastRenderedPageBreak/>
-        <w:fldChar w:fldCharType="begin"/>
-      </w:r>
-      <w:r>
-        <w:instrText xml:space="preserve"> TOC \h \z \c "Figure" </w:instrText>
-      </w:r>
-      <w:r>
-        <w:fldChar w:fldCharType="separate"/>
-      </w:r>
-      <w:hyperlink w:anchor="_Toc88733307" w:history="1">
+      <w:hyperlink w:anchor="_Toc89362793" w:history="1">
         <w:r>
           <w:rPr>
             <w:rStyle w:val="Hyperlink"/>
@@ -2784,7 +3070,7 @@
             <w:noProof/>
             <w:webHidden/>
           </w:rPr>
-          <w:instrText xml:space="preserve"> PAGEREF _Toc88733307 \h </w:instrText>
+          <w:instrText xml:space="preserve"> PAGEREF _Toc89362793 \h </w:instrText>
         </w:r>
         <w:r>
           <w:rPr>
@@ -2826,7 +3112,7 @@
           <w:noProof/>
         </w:rPr>
       </w:pPr>
-      <w:hyperlink w:anchor="_Toc88733308" w:history="1">
+      <w:hyperlink w:anchor="_Toc89362794" w:history="1">
         <w:r>
           <w:rPr>
             <w:rStyle w:val="Hyperlink"/>
@@ -2853,7 +3139,7 @@
             <w:noProof/>
             <w:webHidden/>
           </w:rPr>
-          <w:instrText xml:space="preserve"> PAGEREF _Toc88733308 \h </w:instrText>
+          <w:instrText xml:space="preserve"> PAGEREF _Toc89362794 \h </w:instrText>
         </w:r>
         <w:r>
           <w:rPr>
@@ -2895,7 +3181,7 @@
           <w:noProof/>
         </w:rPr>
       </w:pPr>
-      <w:hyperlink w:anchor="_Toc88733309" w:history="1">
+      <w:hyperlink w:anchor="_Toc89362795" w:history="1">
         <w:r>
           <w:rPr>
             <w:rStyle w:val="Hyperlink"/>
@@ -2922,7 +3208,7 @@
             <w:noProof/>
             <w:webHidden/>
           </w:rPr>
-          <w:instrText xml:space="preserve"> PAGEREF _Toc88733309 \h </w:instrText>
+          <w:instrText xml:space="preserve"> PAGEREF _Toc89362795 \h </w:instrText>
         </w:r>
         <w:r>
           <w:rPr>
@@ -2964,7 +3250,7 @@
           <w:noProof/>
         </w:rPr>
       </w:pPr>
-      <w:hyperlink w:anchor="_Toc88733310" w:history="1">
+      <w:hyperlink w:anchor="_Toc89362796" w:history="1">
         <w:r>
           <w:rPr>
             <w:rStyle w:val="Hyperlink"/>
@@ -2991,7 +3277,7 @@
             <w:noProof/>
             <w:webHidden/>
           </w:rPr>
-          <w:instrText xml:space="preserve"> PAGEREF _Toc88733310 \h </w:instrText>
+          <w:instrText xml:space="preserve"> PAGEREF _Toc89362796 \h </w:instrText>
         </w:r>
         <w:r>
           <w:rPr>
@@ -3033,13 +3319,13 @@
           <w:noProof/>
         </w:rPr>
       </w:pPr>
-      <w:hyperlink w:anchor="_Toc88733311" w:history="1">
+      <w:hyperlink w:anchor="_Toc89362797" w:history="1">
         <w:r>
           <w:rPr>
             <w:rStyle w:val="Hyperlink"/>
             <w:noProof/>
           </w:rPr>
-          <w:t>Figure 5 https://www.ciscopress.com/articles/article.asp?p=2273070&amp;seqNum=2</w:t>
+          <w:t>Figure 5 Simulation of the example in GNS3</w:t>
         </w:r>
         <w:r>
           <w:rPr>
@@ -3060,7 +3346,76 @@
             <w:noProof/>
             <w:webHidden/>
           </w:rPr>
-          <w:instrText xml:space="preserve"> PAGEREF _Toc88733311 \h </w:instrText>
+          <w:instrText xml:space="preserve"> PAGEREF _Toc89362797 \h </w:instrText>
+        </w:r>
+        <w:r>
+          <w:rPr>
+            <w:noProof/>
+            <w:webHidden/>
+          </w:rPr>
+        </w:r>
+        <w:r>
+          <w:rPr>
+            <w:noProof/>
+            <w:webHidden/>
+          </w:rPr>
+          <w:fldChar w:fldCharType="separate"/>
+        </w:r>
+        <w:r>
+          <w:rPr>
+            <w:noProof/>
+            <w:webHidden/>
+          </w:rPr>
+          <w:t>8</w:t>
+        </w:r>
+        <w:r>
+          <w:rPr>
+            <w:noProof/>
+            <w:webHidden/>
+          </w:rPr>
+          <w:fldChar w:fldCharType="end"/>
+        </w:r>
+      </w:hyperlink>
+    </w:p>
+    <w:p>
+      <w:pPr>
+        <w:pStyle w:val="TableofFigures"/>
+        <w:tabs>
+          <w:tab w:val="right" w:leader="dot" w:pos="9350"/>
+        </w:tabs>
+        <w:rPr>
+          <w:rFonts w:eastAsiaTheme="minorEastAsia"/>
+          <w:noProof/>
+        </w:rPr>
+      </w:pPr>
+      <w:hyperlink w:anchor="_Toc89362798" w:history="1">
+        <w:r>
+          <w:rPr>
+            <w:rStyle w:val="Hyperlink"/>
+            <w:noProof/>
+          </w:rPr>
+          <w:t>Figure 6 Step 1) Client's PC unable to get DHCP offer</w:t>
+        </w:r>
+        <w:r>
+          <w:rPr>
+            <w:noProof/>
+            <w:webHidden/>
+          </w:rPr>
+          <w:tab/>
+        </w:r>
+        <w:r>
+          <w:rPr>
+            <w:noProof/>
+            <w:webHidden/>
+          </w:rPr>
+          <w:fldChar w:fldCharType="begin"/>
+        </w:r>
+        <w:r>
+          <w:rPr>
+            <w:noProof/>
+            <w:webHidden/>
+          </w:rPr>
+          <w:instrText xml:space="preserve"> PAGEREF _Toc89362798 \h </w:instrText>
         </w:r>
         <w:r>
           <w:rPr>
@@ -3093,12 +3448,842 @@
     </w:p>
     <w:p>
       <w:pPr>
-        <w:pStyle w:val="Heading1"/>
-        <w:numPr>
-          <w:ilvl w:val="0"/>
-          <w:numId w:val="0"/>
-        </w:numPr>
-      </w:pPr>
+        <w:pStyle w:val="TableofFigures"/>
+        <w:tabs>
+          <w:tab w:val="right" w:leader="dot" w:pos="9350"/>
+        </w:tabs>
+        <w:rPr>
+          <w:rFonts w:eastAsiaTheme="minorEastAsia"/>
+          <w:noProof/>
+        </w:rPr>
+      </w:pPr>
+      <w:hyperlink w:anchor="_Toc89362799" w:history="1">
+        <w:r>
+          <w:rPr>
+            <w:rStyle w:val="Hyperlink"/>
+            <w:noProof/>
+          </w:rPr>
+          <w:t>Figure 7 Step 2) Server Logs shows that communication is ok up to a point</w:t>
+        </w:r>
+        <w:r>
+          <w:rPr>
+            <w:noProof/>
+            <w:webHidden/>
+          </w:rPr>
+          <w:tab/>
+        </w:r>
+        <w:r>
+          <w:rPr>
+            <w:noProof/>
+            <w:webHidden/>
+          </w:rPr>
+          <w:fldChar w:fldCharType="begin"/>
+        </w:r>
+        <w:r>
+          <w:rPr>
+            <w:noProof/>
+            <w:webHidden/>
+          </w:rPr>
+          <w:instrText xml:space="preserve"> PAGEREF _Toc89362799 \h </w:instrText>
+        </w:r>
+        <w:r>
+          <w:rPr>
+            <w:noProof/>
+            <w:webHidden/>
+          </w:rPr>
+        </w:r>
+        <w:r>
+          <w:rPr>
+            <w:noProof/>
+            <w:webHidden/>
+          </w:rPr>
+          <w:fldChar w:fldCharType="separate"/>
+        </w:r>
+        <w:r>
+          <w:rPr>
+            <w:noProof/>
+            <w:webHidden/>
+          </w:rPr>
+          <w:t>10</w:t>
+        </w:r>
+        <w:r>
+          <w:rPr>
+            <w:noProof/>
+            <w:webHidden/>
+          </w:rPr>
+          <w:fldChar w:fldCharType="end"/>
+        </w:r>
+      </w:hyperlink>
+    </w:p>
+    <w:p>
+      <w:pPr>
+        <w:pStyle w:val="TableofFigures"/>
+        <w:tabs>
+          <w:tab w:val="right" w:leader="dot" w:pos="9350"/>
+        </w:tabs>
+        <w:rPr>
+          <w:rFonts w:eastAsiaTheme="minorEastAsia"/>
+          <w:noProof/>
+        </w:rPr>
+      </w:pPr>
+      <w:hyperlink w:anchor="_Toc89362800" w:history="1">
+        <w:r>
+          <w:rPr>
+            <w:rStyle w:val="Hyperlink"/>
+            <w:noProof/>
+          </w:rPr>
+          <w:t>Figure 8 Step 3)  port forwarding the traffic and capture with Wireshark on top of WAN backhaul</w:t>
+        </w:r>
+        <w:r>
+          <w:rPr>
+            <w:noProof/>
+            <w:webHidden/>
+          </w:rPr>
+          <w:tab/>
+        </w:r>
+        <w:r>
+          <w:rPr>
+            <w:noProof/>
+            <w:webHidden/>
+          </w:rPr>
+          <w:fldChar w:fldCharType="begin"/>
+        </w:r>
+        <w:r>
+          <w:rPr>
+            <w:noProof/>
+            <w:webHidden/>
+          </w:rPr>
+          <w:instrText xml:space="preserve"> PAGEREF _Toc89362800 \h </w:instrText>
+        </w:r>
+        <w:r>
+          <w:rPr>
+            <w:noProof/>
+            <w:webHidden/>
+          </w:rPr>
+        </w:r>
+        <w:r>
+          <w:rPr>
+            <w:noProof/>
+            <w:webHidden/>
+          </w:rPr>
+          <w:fldChar w:fldCharType="separate"/>
+        </w:r>
+        <w:r>
+          <w:rPr>
+            <w:noProof/>
+            <w:webHidden/>
+          </w:rPr>
+          <w:t>10</w:t>
+        </w:r>
+        <w:r>
+          <w:rPr>
+            <w:noProof/>
+            <w:webHidden/>
+          </w:rPr>
+          <w:fldChar w:fldCharType="end"/>
+        </w:r>
+      </w:hyperlink>
+    </w:p>
+    <w:p>
+      <w:pPr>
+        <w:pStyle w:val="TableofFigures"/>
+        <w:tabs>
+          <w:tab w:val="right" w:leader="dot" w:pos="9350"/>
+        </w:tabs>
+        <w:rPr>
+          <w:rFonts w:eastAsiaTheme="minorEastAsia"/>
+          <w:noProof/>
+        </w:rPr>
+      </w:pPr>
+      <w:hyperlink w:anchor="_Toc89362801" w:history="1">
+        <w:r>
+          <w:rPr>
+            <w:rStyle w:val="Hyperlink"/>
+            <w:noProof/>
+          </w:rPr>
+          <w:t>Figure 9 Steps 4) Wireshark DORA process. The Server in WAN sends the offer back</w:t>
+        </w:r>
+        <w:r>
+          <w:rPr>
+            <w:noProof/>
+            <w:webHidden/>
+          </w:rPr>
+          <w:tab/>
+        </w:r>
+        <w:r>
+          <w:rPr>
+            <w:noProof/>
+            <w:webHidden/>
+          </w:rPr>
+          <w:fldChar w:fldCharType="begin"/>
+        </w:r>
+        <w:r>
+          <w:rPr>
+            <w:noProof/>
+            <w:webHidden/>
+          </w:rPr>
+          <w:instrText xml:space="preserve"> PAGEREF _Toc89362801 \h </w:instrText>
+        </w:r>
+        <w:r>
+          <w:rPr>
+            <w:noProof/>
+            <w:webHidden/>
+          </w:rPr>
+        </w:r>
+        <w:r>
+          <w:rPr>
+            <w:noProof/>
+            <w:webHidden/>
+          </w:rPr>
+          <w:fldChar w:fldCharType="separate"/>
+        </w:r>
+        <w:r>
+          <w:rPr>
+            <w:noProof/>
+            <w:webHidden/>
+          </w:rPr>
+          <w:t>11</w:t>
+        </w:r>
+        <w:r>
+          <w:rPr>
+            <w:noProof/>
+            <w:webHidden/>
+          </w:rPr>
+          <w:fldChar w:fldCharType="end"/>
+        </w:r>
+      </w:hyperlink>
+    </w:p>
+    <w:p>
+      <w:pPr>
+        <w:pStyle w:val="TableofFigures"/>
+        <w:tabs>
+          <w:tab w:val="right" w:leader="dot" w:pos="9350"/>
+        </w:tabs>
+        <w:rPr>
+          <w:rFonts w:eastAsiaTheme="minorEastAsia"/>
+          <w:noProof/>
+        </w:rPr>
+      </w:pPr>
+      <w:hyperlink w:anchor="_Toc89362802" w:history="1">
+        <w:r>
+          <w:rPr>
+            <w:rStyle w:val="Hyperlink"/>
+            <w:noProof/>
+          </w:rPr>
+          <w:t>Figure 10 Step 5) Inside Intranet (Figure 11) business there is no offer seen so the error is before that</w:t>
+        </w:r>
+        <w:r>
+          <w:rPr>
+            <w:noProof/>
+            <w:webHidden/>
+          </w:rPr>
+          <w:tab/>
+        </w:r>
+        <w:r>
+          <w:rPr>
+            <w:noProof/>
+            <w:webHidden/>
+          </w:rPr>
+          <w:fldChar w:fldCharType="begin"/>
+        </w:r>
+        <w:r>
+          <w:rPr>
+            <w:noProof/>
+            <w:webHidden/>
+          </w:rPr>
+          <w:instrText xml:space="preserve"> PAGEREF _Toc89362802 \h </w:instrText>
+        </w:r>
+        <w:r>
+          <w:rPr>
+            <w:noProof/>
+            <w:webHidden/>
+          </w:rPr>
+        </w:r>
+        <w:r>
+          <w:rPr>
+            <w:noProof/>
+            <w:webHidden/>
+          </w:rPr>
+          <w:fldChar w:fldCharType="separate"/>
+        </w:r>
+        <w:r>
+          <w:rPr>
+            <w:noProof/>
+            <w:webHidden/>
+          </w:rPr>
+          <w:t>11</w:t>
+        </w:r>
+        <w:r>
+          <w:rPr>
+            <w:noProof/>
+            <w:webHidden/>
+          </w:rPr>
+          <w:fldChar w:fldCharType="end"/>
+        </w:r>
+      </w:hyperlink>
+    </w:p>
+    <w:p>
+      <w:pPr>
+        <w:pStyle w:val="TableofFigures"/>
+        <w:tabs>
+          <w:tab w:val="right" w:leader="dot" w:pos="9350"/>
+        </w:tabs>
+        <w:rPr>
+          <w:rFonts w:eastAsiaTheme="minorEastAsia"/>
+          <w:noProof/>
+        </w:rPr>
+      </w:pPr>
+      <w:hyperlink w:anchor="_Toc89362803" w:history="1">
+        <w:r>
+          <w:rPr>
+            <w:rStyle w:val="Hyperlink"/>
+            <w:noProof/>
+          </w:rPr>
+          <w:t>Figure 11 Steps 6) In the Intranet there is no Offer seen so the error/misconfiguration must be on the Firewall Concentrator</w:t>
+        </w:r>
+        <w:r>
+          <w:rPr>
+            <w:noProof/>
+            <w:webHidden/>
+          </w:rPr>
+          <w:tab/>
+        </w:r>
+        <w:r>
+          <w:rPr>
+            <w:noProof/>
+            <w:webHidden/>
+          </w:rPr>
+          <w:fldChar w:fldCharType="begin"/>
+        </w:r>
+        <w:r>
+          <w:rPr>
+            <w:noProof/>
+            <w:webHidden/>
+          </w:rPr>
+          <w:instrText xml:space="preserve"> PAGEREF _Toc89362803 \h </w:instrText>
+        </w:r>
+        <w:r>
+          <w:rPr>
+            <w:noProof/>
+            <w:webHidden/>
+          </w:rPr>
+        </w:r>
+        <w:r>
+          <w:rPr>
+            <w:noProof/>
+            <w:webHidden/>
+          </w:rPr>
+          <w:fldChar w:fldCharType="separate"/>
+        </w:r>
+        <w:r>
+          <w:rPr>
+            <w:noProof/>
+            <w:webHidden/>
+          </w:rPr>
+          <w:t>12</w:t>
+        </w:r>
+        <w:r>
+          <w:rPr>
+            <w:noProof/>
+            <w:webHidden/>
+          </w:rPr>
+          <w:fldChar w:fldCharType="end"/>
+        </w:r>
+      </w:hyperlink>
+    </w:p>
+    <w:p>
+      <w:pPr>
+        <w:pStyle w:val="TableofFigures"/>
+        <w:tabs>
+          <w:tab w:val="right" w:leader="dot" w:pos="9350"/>
+        </w:tabs>
+        <w:rPr>
+          <w:rFonts w:eastAsiaTheme="minorEastAsia"/>
+          <w:noProof/>
+        </w:rPr>
+      </w:pPr>
+      <w:hyperlink w:anchor="_Toc89362804" w:history="1">
+        <w:r>
+          <w:rPr>
+            <w:rStyle w:val="Hyperlink"/>
+            <w:noProof/>
+          </w:rPr>
+          <w:t>Figure 12 ASA firewall receives correct clients discover but still no offer</w:t>
+        </w:r>
+        <w:r>
+          <w:rPr>
+            <w:noProof/>
+            <w:webHidden/>
+          </w:rPr>
+          <w:tab/>
+        </w:r>
+        <w:r>
+          <w:rPr>
+            <w:noProof/>
+            <w:webHidden/>
+          </w:rPr>
+          <w:fldChar w:fldCharType="begin"/>
+        </w:r>
+        <w:r>
+          <w:rPr>
+            <w:noProof/>
+            <w:webHidden/>
+          </w:rPr>
+          <w:instrText xml:space="preserve"> PAGEREF _Toc89362804 \h </w:instrText>
+        </w:r>
+        <w:r>
+          <w:rPr>
+            <w:noProof/>
+            <w:webHidden/>
+          </w:rPr>
+        </w:r>
+        <w:r>
+          <w:rPr>
+            <w:noProof/>
+            <w:webHidden/>
+          </w:rPr>
+          <w:fldChar w:fldCharType="separate"/>
+        </w:r>
+        <w:r>
+          <w:rPr>
+            <w:noProof/>
+            <w:webHidden/>
+          </w:rPr>
+          <w:t>13</w:t>
+        </w:r>
+        <w:r>
+          <w:rPr>
+            <w:noProof/>
+            <w:webHidden/>
+          </w:rPr>
+          <w:fldChar w:fldCharType="end"/>
+        </w:r>
+      </w:hyperlink>
+    </w:p>
+    <w:p>
+      <w:pPr>
+        <w:pStyle w:val="TableofFigures"/>
+        <w:tabs>
+          <w:tab w:val="right" w:leader="dot" w:pos="9350"/>
+        </w:tabs>
+        <w:rPr>
+          <w:rFonts w:eastAsiaTheme="minorEastAsia"/>
+          <w:noProof/>
+        </w:rPr>
+      </w:pPr>
+      <w:hyperlink w:anchor="_Toc89362805" w:history="1">
+        <w:r>
+          <w:rPr>
+            <w:rStyle w:val="Hyperlink"/>
+            <w:noProof/>
+          </w:rPr>
+          <w:t>Figure 13 Firewall can reach the DHCP server</w:t>
+        </w:r>
+        <w:r>
+          <w:rPr>
+            <w:noProof/>
+            <w:webHidden/>
+          </w:rPr>
+          <w:tab/>
+        </w:r>
+        <w:r>
+          <w:rPr>
+            <w:noProof/>
+            <w:webHidden/>
+          </w:rPr>
+          <w:fldChar w:fldCharType="begin"/>
+        </w:r>
+        <w:r>
+          <w:rPr>
+            <w:noProof/>
+            <w:webHidden/>
+          </w:rPr>
+          <w:instrText xml:space="preserve"> PAGEREF _Toc89362805 \h </w:instrText>
+        </w:r>
+        <w:r>
+          <w:rPr>
+            <w:noProof/>
+            <w:webHidden/>
+          </w:rPr>
+        </w:r>
+        <w:r>
+          <w:rPr>
+            <w:noProof/>
+            <w:webHidden/>
+          </w:rPr>
+          <w:fldChar w:fldCharType="separate"/>
+        </w:r>
+        <w:r>
+          <w:rPr>
+            <w:noProof/>
+            <w:webHidden/>
+          </w:rPr>
+          <w:t>13</w:t>
+        </w:r>
+        <w:r>
+          <w:rPr>
+            <w:noProof/>
+            <w:webHidden/>
+          </w:rPr>
+          <w:fldChar w:fldCharType="end"/>
+        </w:r>
+      </w:hyperlink>
+    </w:p>
+    <w:p>
+      <w:pPr>
+        <w:pStyle w:val="TableofFigures"/>
+        <w:tabs>
+          <w:tab w:val="right" w:leader="dot" w:pos="9350"/>
+        </w:tabs>
+        <w:rPr>
+          <w:rFonts w:eastAsiaTheme="minorEastAsia"/>
+          <w:noProof/>
+        </w:rPr>
+      </w:pPr>
+      <w:hyperlink w:anchor="_Toc89362806" w:history="1">
+        <w:r>
+          <w:rPr>
+            <w:rStyle w:val="Hyperlink"/>
+            <w:noProof/>
+          </w:rPr>
+          <w:t>Figure 14 Successful DORA</w:t>
+        </w:r>
+        <w:r>
+          <w:rPr>
+            <w:noProof/>
+            <w:webHidden/>
+          </w:rPr>
+          <w:tab/>
+        </w:r>
+        <w:r>
+          <w:rPr>
+            <w:noProof/>
+            <w:webHidden/>
+          </w:rPr>
+          <w:fldChar w:fldCharType="begin"/>
+        </w:r>
+        <w:r>
+          <w:rPr>
+            <w:noProof/>
+            <w:webHidden/>
+          </w:rPr>
+          <w:instrText xml:space="preserve"> PAGEREF _Toc89362806 \h </w:instrText>
+        </w:r>
+        <w:r>
+          <w:rPr>
+            <w:noProof/>
+            <w:webHidden/>
+          </w:rPr>
+        </w:r>
+        <w:r>
+          <w:rPr>
+            <w:noProof/>
+            <w:webHidden/>
+          </w:rPr>
+          <w:fldChar w:fldCharType="separate"/>
+        </w:r>
+        <w:r>
+          <w:rPr>
+            <w:noProof/>
+            <w:webHidden/>
+          </w:rPr>
+          <w:t>14</w:t>
+        </w:r>
+        <w:r>
+          <w:rPr>
+            <w:noProof/>
+            <w:webHidden/>
+          </w:rPr>
+          <w:fldChar w:fldCharType="end"/>
+        </w:r>
+      </w:hyperlink>
+    </w:p>
+    <w:p>
+      <w:pPr>
+        <w:pStyle w:val="TableofFigures"/>
+        <w:tabs>
+          <w:tab w:val="right" w:leader="dot" w:pos="9350"/>
+        </w:tabs>
+        <w:rPr>
+          <w:rFonts w:eastAsiaTheme="minorEastAsia"/>
+          <w:noProof/>
+        </w:rPr>
+      </w:pPr>
+      <w:hyperlink w:anchor="_Toc89362807" w:history="1">
+        <w:r>
+          <w:rPr>
+            <w:rStyle w:val="Hyperlink"/>
+            <w:noProof/>
+          </w:rPr>
+          <w:t>Figure 15 The problem was the DHCP server IP address as not adjacent</w:t>
+        </w:r>
+        <w:r>
+          <w:rPr>
+            <w:noProof/>
+            <w:webHidden/>
+          </w:rPr>
+          <w:tab/>
+        </w:r>
+        <w:r>
+          <w:rPr>
+            <w:noProof/>
+            <w:webHidden/>
+          </w:rPr>
+          <w:fldChar w:fldCharType="begin"/>
+        </w:r>
+        <w:r>
+          <w:rPr>
+            <w:noProof/>
+            <w:webHidden/>
+          </w:rPr>
+          <w:instrText xml:space="preserve"> PAGEREF _Toc89362807 \h </w:instrText>
+        </w:r>
+        <w:r>
+          <w:rPr>
+            <w:noProof/>
+            <w:webHidden/>
+          </w:rPr>
+        </w:r>
+        <w:r>
+          <w:rPr>
+            <w:noProof/>
+            <w:webHidden/>
+          </w:rPr>
+          <w:fldChar w:fldCharType="separate"/>
+        </w:r>
+        <w:r>
+          <w:rPr>
+            <w:noProof/>
+            <w:webHidden/>
+          </w:rPr>
+          <w:t>14</w:t>
+        </w:r>
+        <w:r>
+          <w:rPr>
+            <w:noProof/>
+            <w:webHidden/>
+          </w:rPr>
+          <w:fldChar w:fldCharType="end"/>
+        </w:r>
+      </w:hyperlink>
+    </w:p>
+    <w:p>
+      <w:pPr>
+        <w:pStyle w:val="TableofFigures"/>
+        <w:tabs>
+          <w:tab w:val="right" w:leader="dot" w:pos="9350"/>
+        </w:tabs>
+        <w:rPr>
+          <w:rFonts w:eastAsiaTheme="minorEastAsia"/>
+          <w:noProof/>
+        </w:rPr>
+      </w:pPr>
+      <w:hyperlink w:anchor="_Toc89362808" w:history="1">
+        <w:r>
+          <w:rPr>
+            <w:rStyle w:val="Hyperlink"/>
+            <w:noProof/>
+          </w:rPr>
+          <w:t>Figure 16 Client DORA succeed</w:t>
+        </w:r>
+        <w:r>
+          <w:rPr>
+            <w:noProof/>
+            <w:webHidden/>
+          </w:rPr>
+          <w:tab/>
+        </w:r>
+        <w:r>
+          <w:rPr>
+            <w:noProof/>
+            <w:webHidden/>
+          </w:rPr>
+          <w:fldChar w:fldCharType="begin"/>
+        </w:r>
+        <w:r>
+          <w:rPr>
+            <w:noProof/>
+            <w:webHidden/>
+          </w:rPr>
+          <w:instrText xml:space="preserve"> PAGEREF _Toc89362808 \h </w:instrText>
+        </w:r>
+        <w:r>
+          <w:rPr>
+            <w:noProof/>
+            <w:webHidden/>
+          </w:rPr>
+        </w:r>
+        <w:r>
+          <w:rPr>
+            <w:noProof/>
+            <w:webHidden/>
+          </w:rPr>
+          <w:fldChar w:fldCharType="separate"/>
+        </w:r>
+        <w:r>
+          <w:rPr>
+            <w:noProof/>
+            <w:webHidden/>
+          </w:rPr>
+          <w:t>15</w:t>
+        </w:r>
+        <w:r>
+          <w:rPr>
+            <w:noProof/>
+            <w:webHidden/>
+          </w:rPr>
+          <w:fldChar w:fldCharType="end"/>
+        </w:r>
+      </w:hyperlink>
+    </w:p>
+    <w:p>
+      <w:pPr>
+        <w:pStyle w:val="TableofFigures"/>
+        <w:tabs>
+          <w:tab w:val="right" w:leader="dot" w:pos="9350"/>
+        </w:tabs>
+        <w:rPr>
+          <w:rFonts w:eastAsiaTheme="minorEastAsia"/>
+          <w:noProof/>
+        </w:rPr>
+      </w:pPr>
+      <w:hyperlink w:anchor="_Toc89362809" w:history="1">
+        <w:r>
+          <w:rPr>
+            <w:rStyle w:val="Hyperlink"/>
+            <w:noProof/>
+          </w:rPr>
+          <w:t>Figure 17 Logs on DHCP server</w:t>
+        </w:r>
+        <w:r>
+          <w:rPr>
+            <w:noProof/>
+            <w:webHidden/>
+          </w:rPr>
+          <w:tab/>
+        </w:r>
+        <w:r>
+          <w:rPr>
+            <w:noProof/>
+            <w:webHidden/>
+          </w:rPr>
+          <w:fldChar w:fldCharType="begin"/>
+        </w:r>
+        <w:r>
+          <w:rPr>
+            <w:noProof/>
+            <w:webHidden/>
+          </w:rPr>
+          <w:instrText xml:space="preserve"> PAGEREF _Toc89362809 \h </w:instrText>
+        </w:r>
+        <w:r>
+          <w:rPr>
+            <w:noProof/>
+            <w:webHidden/>
+          </w:rPr>
+        </w:r>
+        <w:r>
+          <w:rPr>
+            <w:noProof/>
+            <w:webHidden/>
+          </w:rPr>
+          <w:fldChar w:fldCharType="separate"/>
+        </w:r>
+        <w:r>
+          <w:rPr>
+            <w:noProof/>
+            <w:webHidden/>
+          </w:rPr>
+          <w:t>15</w:t>
+        </w:r>
+        <w:r>
+          <w:rPr>
+            <w:noProof/>
+            <w:webHidden/>
+          </w:rPr>
+          <w:fldChar w:fldCharType="end"/>
+        </w:r>
+      </w:hyperlink>
+    </w:p>
+    <w:p>
+      <w:pPr>
+        <w:pStyle w:val="TableofFigures"/>
+        <w:tabs>
+          <w:tab w:val="right" w:leader="dot" w:pos="9350"/>
+        </w:tabs>
+        <w:rPr>
+          <w:rFonts w:eastAsiaTheme="minorEastAsia"/>
+          <w:noProof/>
+        </w:rPr>
+      </w:pPr>
+      <w:hyperlink w:anchor="_Toc89362810" w:history="1">
+        <w:r>
+          <w:rPr>
+            <w:rStyle w:val="Hyperlink"/>
+            <w:noProof/>
+          </w:rPr>
+          <w:t>Figure 18 https://www.ciscopress.com/articles/article.asp?p=2273070&amp;seqNum=2</w:t>
+        </w:r>
+        <w:r>
+          <w:rPr>
+            <w:noProof/>
+            <w:webHidden/>
+          </w:rPr>
+          <w:tab/>
+        </w:r>
+        <w:r>
+          <w:rPr>
+            <w:noProof/>
+            <w:webHidden/>
+          </w:rPr>
+          <w:fldChar w:fldCharType="begin"/>
+        </w:r>
+        <w:r>
+          <w:rPr>
+            <w:noProof/>
+            <w:webHidden/>
+          </w:rPr>
+          <w:instrText xml:space="preserve"> PAGEREF _Toc89362810 \h </w:instrText>
+        </w:r>
+        <w:r>
+          <w:rPr>
+            <w:noProof/>
+            <w:webHidden/>
+          </w:rPr>
+        </w:r>
+        <w:r>
+          <w:rPr>
+            <w:noProof/>
+            <w:webHidden/>
+          </w:rPr>
+          <w:fldChar w:fldCharType="separate"/>
+        </w:r>
+        <w:r>
+          <w:rPr>
+            <w:noProof/>
+            <w:webHidden/>
+          </w:rPr>
+          <w:t>16</w:t>
+        </w:r>
+        <w:r>
+          <w:rPr>
+            <w:noProof/>
+            <w:webHidden/>
+          </w:rPr>
+          <w:fldChar w:fldCharType="end"/>
+        </w:r>
+      </w:hyperlink>
+    </w:p>
+    <w:p>
+      <w:pPr>
+        <w:pStyle w:val="TableofFigures"/>
+        <w:tabs>
+          <w:tab w:val="right" w:leader="dot" w:pos="9350"/>
+        </w:tabs>
+      </w:pPr>
+      <w:r>
+        <w:fldChar w:fldCharType="end"/>
+      </w:r>
       <w:r>
         <w:fldChar w:fldCharType="end"/>
       </w:r>
@@ -3134,7 +4319,7 @@
       <w:pPr>
         <w:pStyle w:val="Heading1"/>
       </w:pPr>
-      <w:bookmarkStart w:id="0" w:name="_Toc88742569"/>
+      <w:bookmarkStart w:id="0" w:name="_Toc89368800"/>
       <w:r>
         <w:lastRenderedPageBreak/>
         <w:t>Abstract</w:t>
@@ -3256,7 +4441,7 @@
       <w:pPr>
         <w:pStyle w:val="Heading1"/>
       </w:pPr>
-      <w:bookmarkStart w:id="1" w:name="_Toc88742570"/>
+      <w:bookmarkStart w:id="1" w:name="_Toc89368801"/>
       <w:r>
         <w:t>Introduction</w:t>
       </w:r>
@@ -3438,7 +4623,7 @@
       <w:pPr>
         <w:pStyle w:val="Heading2"/>
       </w:pPr>
-      <w:bookmarkStart w:id="2" w:name="_Toc88742571"/>
+      <w:bookmarkStart w:id="2" w:name="_Toc89368802"/>
       <w:r>
         <w:t>Principle of Network Protocol Analysis Technology</w:t>
       </w:r>
@@ -3675,9 +4860,9 @@
           <w:noProof/>
         </w:rPr>
         <w:drawing>
-          <wp:inline distT="0" distB="0" distL="0" distR="0" wp14:anchorId="6CF1DA9A" wp14:editId="155C3DD5">
-            <wp:extent cx="5114926" cy="533400"/>
-            <wp:effectExtent l="0" t="0" r="9525" b="0"/>
+          <wp:inline distT="0" distB="0" distL="0" distR="0" wp14:anchorId="6CF1DA9A" wp14:editId="61590E4F">
+            <wp:extent cx="4505325" cy="469829"/>
+            <wp:effectExtent l="0" t="0" r="5715" b="0"/>
             <wp:docPr id="9" name="Picture 9"/>
             <wp:cNvGraphicFramePr>
               <a:graphicFrameLocks xmlns:a="http://schemas.openxmlformats.org/drawingml/2006/main" noChangeAspect="1"/>
@@ -3697,7 +4882,7 @@
                   <pic:spPr bwMode="auto">
                     <a:xfrm>
                       <a:off x="0" y="0"/>
-                      <a:ext cx="5115639" cy="533474"/>
+                      <a:ext cx="4505325" cy="469829"/>
                     </a:xfrm>
                     <a:prstGeom prst="rect">
                       <a:avLst/>
@@ -3741,9 +4926,9 @@
           <w:noProof/>
         </w:rPr>
         <w:drawing>
-          <wp:inline distT="0" distB="0" distL="0" distR="0" wp14:anchorId="0DC84067" wp14:editId="54CEEEC1">
-            <wp:extent cx="5943600" cy="1406525"/>
-            <wp:effectExtent l="0" t="0" r="0" b="3175"/>
+          <wp:inline distT="0" distB="0" distL="0" distR="0" wp14:anchorId="0DC84067" wp14:editId="3086C5F1">
+            <wp:extent cx="4972050" cy="1176612"/>
+            <wp:effectExtent l="0" t="0" r="8255" b="0"/>
             <wp:docPr id="7" name="Picture 7"/>
             <wp:cNvGraphicFramePr>
               <a:graphicFrameLocks xmlns:a="http://schemas.openxmlformats.org/drawingml/2006/main" noChangeAspect="1"/>
@@ -3764,7 +4949,7 @@
                   <pic:spPr>
                     <a:xfrm>
                       <a:off x="0" y="0"/>
-                      <a:ext cx="5943600" cy="1406525"/>
+                      <a:ext cx="4972050" cy="1176612"/>
                     </a:xfrm>
                     <a:prstGeom prst="rect">
                       <a:avLst/>
@@ -3784,6 +4969,7 @@
       </w:pPr>
       <w:bookmarkStart w:id="3" w:name="_Toc88733046"/>
       <w:bookmarkStart w:id="4" w:name="_Toc88733307"/>
+      <w:bookmarkStart w:id="5" w:name="_Toc89362793"/>
       <w:r>
         <w:t xml:space="preserve">Figure </w:t>
       </w:r>
@@ -3791,7 +4977,10 @@
         <w:fldChar w:fldCharType="begin"/>
       </w:r>
       <w:r>
-        <w:instrText xml:space="preserve"> SEQ Figure \* ARABIC </w:instrText>
+        <w:instrText xml:space="preserve"> SEQ Figure</w:instrText>
+      </w:r>
+      <w:r>
+        <w:instrText xml:space="preserve"> \* ARABIC </w:instrText>
       </w:r>
       <w:r>
         <w:fldChar w:fldCharType="separate"/>
@@ -3816,6 +5005,7 @@
       </w:r>
       <w:bookmarkEnd w:id="3"/>
       <w:bookmarkEnd w:id="4"/>
+      <w:bookmarkEnd w:id="5"/>
     </w:p>
     <w:p>
       <w:pPr>
@@ -3844,9 +5034,9 @@
           <w:noProof/>
         </w:rPr>
         <w:drawing>
-          <wp:inline distT="0" distB="0" distL="0" distR="0" wp14:anchorId="4ED14C25" wp14:editId="122C7265">
-            <wp:extent cx="5943600" cy="2679700"/>
-            <wp:effectExtent l="0" t="0" r="0" b="6350"/>
+          <wp:inline distT="0" distB="0" distL="0" distR="0" wp14:anchorId="4ED14C25" wp14:editId="27829B66">
+            <wp:extent cx="4816851" cy="2171700"/>
+            <wp:effectExtent l="0" t="0" r="3175" b="0"/>
             <wp:docPr id="10" name="Picture 10"/>
             <wp:cNvGraphicFramePr>
               <a:graphicFrameLocks xmlns:a="http://schemas.openxmlformats.org/drawingml/2006/main" noChangeAspect="1"/>
@@ -3867,7 +5057,7 @@
                   <pic:spPr>
                     <a:xfrm>
                       <a:off x="0" y="0"/>
-                      <a:ext cx="5943600" cy="2679700"/>
+                      <a:ext cx="4831968" cy="2178516"/>
                     </a:xfrm>
                     <a:prstGeom prst="rect">
                       <a:avLst/>
@@ -3885,8 +5075,9 @@
         <w:pStyle w:val="Caption"/>
         <w:jc w:val="center"/>
       </w:pPr>
-      <w:bookmarkStart w:id="5" w:name="_Toc88733047"/>
-      <w:bookmarkStart w:id="6" w:name="_Toc88733308"/>
+      <w:bookmarkStart w:id="6" w:name="_Toc88733047"/>
+      <w:bookmarkStart w:id="7" w:name="_Toc88733308"/>
+      <w:bookmarkStart w:id="8" w:name="_Toc89362794"/>
       <w:r>
         <w:t xml:space="preserve">Figure </w:t>
       </w:r>
@@ -3917,8 +5108,9 @@
       <w:r>
         <w:t>https://en.wikipedia.org/wiki/IPv4#Packet_structure</w:t>
       </w:r>
-      <w:bookmarkEnd w:id="5"/>
       <w:bookmarkEnd w:id="6"/>
+      <w:bookmarkEnd w:id="7"/>
+      <w:bookmarkEnd w:id="8"/>
     </w:p>
     <w:p>
       <w:pPr>
@@ -4016,22 +5208,22 @@
       <w:pPr>
         <w:pStyle w:val="Heading1"/>
       </w:pPr>
-      <w:bookmarkStart w:id="7" w:name="_Toc88742572"/>
+      <w:bookmarkStart w:id="9" w:name="_Toc89368803"/>
       <w:r>
         <w:lastRenderedPageBreak/>
         <w:t>Security tools</w:t>
       </w:r>
-      <w:bookmarkEnd w:id="7"/>
+      <w:bookmarkEnd w:id="9"/>
     </w:p>
     <w:p>
       <w:pPr>
         <w:pStyle w:val="Heading2"/>
       </w:pPr>
-      <w:bookmarkStart w:id="8" w:name="_Toc88742573"/>
+      <w:bookmarkStart w:id="10" w:name="_Toc89368804"/>
       <w:r>
         <w:t>Wireshark</w:t>
       </w:r>
-      <w:bookmarkEnd w:id="8"/>
+      <w:bookmarkEnd w:id="10"/>
       <w:r>
         <w:t xml:space="preserve"> </w:t>
       </w:r>
@@ -4100,8 +5292,9 @@
         <w:pStyle w:val="Caption"/>
         <w:jc w:val="center"/>
       </w:pPr>
-      <w:bookmarkStart w:id="9" w:name="_Toc88733048"/>
-      <w:bookmarkStart w:id="10" w:name="_Toc88733309"/>
+      <w:bookmarkStart w:id="11" w:name="_Toc88733048"/>
+      <w:bookmarkStart w:id="12" w:name="_Toc88733309"/>
+      <w:bookmarkStart w:id="13" w:name="_Toc89362795"/>
       <w:r>
         <w:t xml:space="preserve">Figure </w:t>
       </w:r>
@@ -4132,21 +5325,22 @@
       <w:r>
         <w:t>ttps://el.wikipedia.org/wiki/Wireshark</w:t>
       </w:r>
-      <w:bookmarkEnd w:id="9"/>
-      <w:bookmarkEnd w:id="10"/>
+      <w:bookmarkEnd w:id="11"/>
+      <w:bookmarkEnd w:id="12"/>
+      <w:bookmarkEnd w:id="13"/>
     </w:p>
     <w:p>
       <w:pPr>
         <w:pStyle w:val="Heading3"/>
       </w:pPr>
-      <w:bookmarkStart w:id="11" w:name="_Toc88742574"/>
+      <w:bookmarkStart w:id="14" w:name="_Toc89368805"/>
       <w:r>
         <w:t>H</w:t>
       </w:r>
       <w:r>
         <w:t>istory</w:t>
       </w:r>
-      <w:bookmarkEnd w:id="11"/>
+      <w:bookmarkEnd w:id="14"/>
     </w:p>
     <w:p>
       <w:pPr>
@@ -4306,14 +5500,14 @@
       <w:pPr>
         <w:pStyle w:val="Heading3"/>
       </w:pPr>
-      <w:bookmarkStart w:id="12" w:name="_Toc88742575"/>
+      <w:bookmarkStart w:id="15" w:name="_Toc89368806"/>
       <w:r>
         <w:t>Use</w:t>
       </w:r>
       <w:r>
         <w:t xml:space="preserve"> Cases &amp; Drawbacks</w:t>
       </w:r>
-      <w:bookmarkEnd w:id="12"/>
+      <w:bookmarkEnd w:id="15"/>
     </w:p>
     <w:p>
       <w:pPr>
@@ -4854,11 +6048,11 @@
       <w:pPr>
         <w:pStyle w:val="Heading2"/>
       </w:pPr>
-      <w:bookmarkStart w:id="13" w:name="_Toc88742576"/>
+      <w:bookmarkStart w:id="16" w:name="_Toc89368807"/>
       <w:r>
         <w:t>TCPdump</w:t>
       </w:r>
-      <w:bookmarkEnd w:id="13"/>
+      <w:bookmarkEnd w:id="16"/>
     </w:p>
     <w:p>
       <w:pPr>
@@ -4924,8 +6118,9 @@
         <w:pStyle w:val="Caption"/>
         <w:jc w:val="center"/>
       </w:pPr>
-      <w:bookmarkStart w:id="14" w:name="_Toc88733049"/>
-      <w:bookmarkStart w:id="15" w:name="_Toc88733310"/>
+      <w:bookmarkStart w:id="17" w:name="_Toc88733049"/>
+      <w:bookmarkStart w:id="18" w:name="_Toc88733310"/>
+      <w:bookmarkStart w:id="19" w:name="_Toc89362796"/>
       <w:r>
         <w:t xml:space="preserve">Figure </w:t>
       </w:r>
@@ -4956,14 +6151,15 @@
       <w:r>
         <w:t>https://en.wikipedia.org/wiki/Tcpdump</w:t>
       </w:r>
-      <w:bookmarkEnd w:id="14"/>
-      <w:bookmarkEnd w:id="15"/>
+      <w:bookmarkEnd w:id="17"/>
+      <w:bookmarkEnd w:id="18"/>
+      <w:bookmarkEnd w:id="19"/>
     </w:p>
     <w:p>
       <w:pPr>
         <w:pStyle w:val="Heading3"/>
       </w:pPr>
-      <w:bookmarkStart w:id="16" w:name="_Toc88742577"/>
+      <w:bookmarkStart w:id="20" w:name="_Toc89368808"/>
       <w:r>
         <w:lastRenderedPageBreak/>
         <w:t>H</w:t>
@@ -4971,7 +6167,7 @@
       <w:r>
         <w:t>istory</w:t>
       </w:r>
-      <w:bookmarkEnd w:id="16"/>
+      <w:bookmarkEnd w:id="20"/>
     </w:p>
     <w:p>
       <w:pPr>
@@ -5078,11 +6274,11 @@
       <w:pPr>
         <w:pStyle w:val="Heading3"/>
       </w:pPr>
-      <w:bookmarkStart w:id="17" w:name="_Toc88742578"/>
+      <w:bookmarkStart w:id="21" w:name="_Toc89368809"/>
       <w:r>
         <w:t>Use Cases &amp; Drawbacks</w:t>
       </w:r>
-      <w:bookmarkEnd w:id="17"/>
+      <w:bookmarkEnd w:id="21"/>
     </w:p>
     <w:p>
       <w:pPr>
@@ -5344,11 +6540,11 @@
       <w:pPr>
         <w:pStyle w:val="Heading2"/>
       </w:pPr>
-      <w:bookmarkStart w:id="18" w:name="_Toc88742579"/>
+      <w:bookmarkStart w:id="22" w:name="_Toc89368810"/>
       <w:r>
         <w:t>Compare Results</w:t>
       </w:r>
-      <w:bookmarkEnd w:id="18"/>
+      <w:bookmarkEnd w:id="22"/>
     </w:p>
     <w:p>
       <w:pPr>
@@ -6623,65 +7819,800 @@
         </w:rPr>
         <w:t xml:space="preserve"> to take</w:t>
       </w:r>
-    </w:p>
-    <w:p>
-      <w:pPr>
-        <w:ind w:left="1440"/>
-      </w:pPr>
-      <w:r>
-        <w:t xml:space="preserve">When comparing </w:t>
-      </w:r>
-      <w:r>
-        <w:t>products,</w:t>
-      </w:r>
-      <w:r>
-        <w:t xml:space="preserve"> we have to keep in mind some core things.</w:t>
-      </w:r>
-    </w:p>
-    <w:p>
-      <w:pPr>
-        <w:ind w:left="1440"/>
-      </w:pPr>
-      <w:r>
-        <w:t>If it</w:t>
-      </w:r>
-      <w:r>
-        <w:t>'</w:t>
-      </w:r>
-      <w:r>
-        <w:t xml:space="preserve">s long enough out there so we can </w:t>
-      </w:r>
-      <w:r>
-        <w:t xml:space="preserve">rely </w:t>
-      </w:r>
-      <w:r>
-        <w:t>upon</w:t>
-      </w:r>
-      <w:r>
-        <w:t xml:space="preserve"> it as a business and adapt it under the umbrella term “industry standard”</w:t>
-      </w:r>
-      <w:r>
-        <w:t xml:space="preserve"> from its features</w:t>
-      </w:r>
-      <w:r>
-        <w:t>, the learning curve, the product support and product availability in many forms.</w:t>
-      </w:r>
-    </w:p>
-    <w:p>
-      <w:pPr>
-        <w:pStyle w:val="Heading4"/>
+      <w:r>
         <w:rPr>
           <w:rStyle w:val="Strong"/>
           <w:b w:val="0"/>
           <w:bCs w:val="0"/>
         </w:rPr>
-      </w:pPr>
-      <w:r>
+        <w:t xml:space="preserve"> &amp; Chosen Criteria explanation</w:t>
+      </w:r>
+    </w:p>
+    <w:p>
+      <w:pPr>
+        <w:ind w:left="1440"/>
+      </w:pPr>
+      <w:r>
+        <w:t xml:space="preserve">When comparing </w:t>
+      </w:r>
+      <w:r>
+        <w:t>products,</w:t>
+      </w:r>
+      <w:r>
+        <w:t xml:space="preserve"> we have to keep in mind some core things.</w:t>
+      </w:r>
+    </w:p>
+    <w:p>
+      <w:pPr>
+        <w:ind w:left="1440"/>
+      </w:pPr>
+      <w:r>
+        <w:t>If it</w:t>
+      </w:r>
+      <w:r>
+        <w:t>'</w:t>
+      </w:r>
+      <w:r>
+        <w:t xml:space="preserve">s long enough out there so we can </w:t>
+      </w:r>
+      <w:r>
+        <w:t xml:space="preserve">rely </w:t>
+      </w:r>
+      <w:r>
+        <w:t>upon</w:t>
+      </w:r>
+      <w:r>
+        <w:t xml:space="preserve"> it as a business and adapt it under the umbrella term “industry standard”</w:t>
+      </w:r>
+      <w:r>
+        <w:t xml:space="preserve"> from its features</w:t>
+      </w:r>
+      <w:r>
+        <w:t>, the learning curve, the product support and product availability in many forms.</w:t>
+      </w:r>
+    </w:p>
+    <w:p>
+      <w:pPr>
+        <w:ind w:left="1440"/>
+      </w:pPr>
+    </w:p>
+    <w:p>
+      <w:pPr>
+        <w:pStyle w:val="ListParagraph"/>
+        <w:numPr>
+          <w:ilvl w:val="0"/>
+          <w:numId w:val="11"/>
+        </w:numPr>
+      </w:pPr>
+      <w:r>
+        <w:t xml:space="preserve">Open-Source: </w:t>
+      </w:r>
+      <w:r>
+        <w:t>To learn &amp; develop &amp; understand. Share == care</w:t>
+      </w:r>
+    </w:p>
+    <w:p>
+      <w:pPr>
+        <w:pStyle w:val="ListParagraph"/>
+        <w:numPr>
+          <w:ilvl w:val="0"/>
+          <w:numId w:val="11"/>
+        </w:numPr>
         <w:rPr>
           <w:rStyle w:val="Strong"/>
           <w:b w:val="0"/>
           <w:bCs w:val="0"/>
         </w:rPr>
+      </w:pPr>
+      <w:r>
+        <w:rPr>
+          <w:rStyle w:val="Strong"/>
+          <w:b w:val="0"/>
+          <w:bCs w:val="0"/>
+          <w:i/>
+          <w:iCs/>
+        </w:rPr>
+        <w:t>Easy to use</w:t>
+      </w:r>
+      <w:r>
+        <w:rPr>
+          <w:rStyle w:val="Strong"/>
+          <w:b w:val="0"/>
+          <w:bCs w:val="0"/>
+          <w:i/>
+          <w:iCs/>
+        </w:rPr>
+        <w:t>:</w:t>
+      </w:r>
+      <w:r>
+        <w:rPr>
+          <w:rStyle w:val="Strong"/>
+          <w:b w:val="0"/>
+          <w:bCs w:val="0"/>
+          <w:i/>
+          <w:iCs/>
+        </w:rPr>
+        <w:t xml:space="preserve"> Abstraction of complex underlying system</w:t>
+      </w:r>
+    </w:p>
+    <w:p>
+      <w:pPr>
+        <w:pStyle w:val="ListParagraph"/>
+        <w:numPr>
+          <w:ilvl w:val="0"/>
+          <w:numId w:val="11"/>
+        </w:numPr>
+        <w:rPr>
+          <w:rStyle w:val="Strong"/>
+          <w:b w:val="0"/>
+          <w:bCs w:val="0"/>
+        </w:rPr>
+      </w:pPr>
+      <w:r>
+        <w:rPr>
+          <w:rStyle w:val="Strong"/>
+          <w:b w:val="0"/>
+          <w:bCs w:val="0"/>
+          <w:i/>
+          <w:iCs/>
+        </w:rPr>
+        <w:t>Easy to Learn</w:t>
+      </w:r>
+      <w:r>
+        <w:rPr>
+          <w:rStyle w:val="Strong"/>
+          <w:b w:val="0"/>
+          <w:bCs w:val="0"/>
+          <w:i/>
+          <w:iCs/>
+        </w:rPr>
+        <w:t>:</w:t>
+      </w:r>
+      <w:r>
+        <w:rPr>
+          <w:rStyle w:val="Strong"/>
+          <w:b w:val="0"/>
+          <w:bCs w:val="0"/>
+          <w:i/>
+          <w:iCs/>
+        </w:rPr>
+        <w:t xml:space="preserve"> Easy to use + more customers</w:t>
+      </w:r>
+    </w:p>
+    <w:p>
+      <w:pPr>
+        <w:pStyle w:val="ListParagraph"/>
+        <w:numPr>
+          <w:ilvl w:val="0"/>
+          <w:numId w:val="11"/>
+        </w:numPr>
+        <w:rPr>
+          <w:rStyle w:val="Strong"/>
+          <w:b w:val="0"/>
+          <w:bCs w:val="0"/>
+        </w:rPr>
+      </w:pPr>
+      <w:r>
+        <w:rPr>
+          <w:rStyle w:val="Strong"/>
+          <w:b w:val="0"/>
+          <w:bCs w:val="0"/>
+          <w:i/>
+          <w:iCs/>
+        </w:rPr>
+        <w:t>Packet Identification analysis &amp; decode</w:t>
+      </w:r>
+      <w:r>
+        <w:rPr>
+          <w:rStyle w:val="Strong"/>
+          <w:b w:val="0"/>
+          <w:bCs w:val="0"/>
+          <w:i/>
+          <w:iCs/>
+        </w:rPr>
+        <w:t>:</w:t>
+      </w:r>
+      <w:r>
+        <w:rPr>
+          <w:rStyle w:val="Strong"/>
+          <w:b w:val="0"/>
+          <w:bCs w:val="0"/>
+          <w:i/>
+          <w:iCs/>
+        </w:rPr>
+        <w:t xml:space="preserve"> Detailed understanding of a network problem &amp; tracking</w:t>
+      </w:r>
+    </w:p>
+    <w:p>
+      <w:pPr>
+        <w:pStyle w:val="ListParagraph"/>
+        <w:numPr>
+          <w:ilvl w:val="0"/>
+          <w:numId w:val="11"/>
+        </w:numPr>
+        <w:rPr>
+          <w:rStyle w:val="Strong"/>
+          <w:b w:val="0"/>
+          <w:bCs w:val="0"/>
+        </w:rPr>
+      </w:pPr>
+      <w:r>
+        <w:rPr>
+          <w:rStyle w:val="Strong"/>
+          <w:b w:val="0"/>
+          <w:bCs w:val="0"/>
+          <w:i/>
+          <w:iCs/>
+        </w:rPr>
+        <w:t>Efficiency decoding</w:t>
+      </w:r>
+      <w:r>
+        <w:rPr>
+          <w:rStyle w:val="Strong"/>
+          <w:b w:val="0"/>
+          <w:bCs w:val="0"/>
+          <w:i/>
+          <w:iCs/>
+        </w:rPr>
+        <w:t>:</w:t>
+      </w:r>
+      <w:r>
+        <w:rPr>
+          <w:rStyle w:val="Strong"/>
+          <w:b w:val="0"/>
+          <w:bCs w:val="0"/>
+          <w:i/>
+          <w:iCs/>
+        </w:rPr>
+        <w:t xml:space="preserve"> No resource wasting for extra steps inside algorithms. Straight to problem target</w:t>
+      </w:r>
+    </w:p>
+    <w:p>
+      <w:pPr>
+        <w:pStyle w:val="ListParagraph"/>
+        <w:numPr>
+          <w:ilvl w:val="0"/>
+          <w:numId w:val="11"/>
+        </w:numPr>
+        <w:rPr>
+          <w:rStyle w:val="Strong"/>
+          <w:b w:val="0"/>
+          <w:bCs w:val="0"/>
+        </w:rPr>
+      </w:pPr>
+      <w:r>
+        <w:rPr>
+          <w:rStyle w:val="Strong"/>
+          <w:b w:val="0"/>
+          <w:bCs w:val="0"/>
+          <w:i/>
+          <w:iCs/>
+        </w:rPr>
+        <w:t xml:space="preserve">Fast setup on </w:t>
+      </w:r>
+      <w:r>
+        <w:rPr>
+          <w:rStyle w:val="Strong"/>
+          <w:b w:val="0"/>
+          <w:bCs w:val="0"/>
+          <w:i/>
+          <w:iCs/>
+        </w:rPr>
+        <w:t xml:space="preserve">the </w:t>
+      </w:r>
+      <w:r>
+        <w:rPr>
+          <w:rStyle w:val="Strong"/>
+          <w:b w:val="0"/>
+          <w:bCs w:val="0"/>
+          <w:i/>
+          <w:iCs/>
+        </w:rPr>
+        <w:t>host</w:t>
+      </w:r>
+      <w:r>
+        <w:rPr>
+          <w:rStyle w:val="Strong"/>
+          <w:b w:val="0"/>
+          <w:bCs w:val="0"/>
+          <w:i/>
+          <w:iCs/>
+        </w:rPr>
+        <w:t>:</w:t>
+      </w:r>
+      <w:r>
+        <w:rPr>
+          <w:rStyle w:val="Strong"/>
+          <w:b w:val="0"/>
+          <w:bCs w:val="0"/>
+          <w:i/>
+          <w:iCs/>
+        </w:rPr>
+        <w:t xml:space="preserve"> Easy to use + no messing test or production networks</w:t>
+      </w:r>
+    </w:p>
+    <w:p>
+      <w:pPr>
+        <w:pStyle w:val="ListParagraph"/>
+        <w:numPr>
+          <w:ilvl w:val="0"/>
+          <w:numId w:val="11"/>
+        </w:numPr>
+        <w:rPr>
+          <w:rStyle w:val="Strong"/>
+          <w:b w:val="0"/>
+          <w:bCs w:val="0"/>
+        </w:rPr>
+      </w:pPr>
+      <w:r>
+        <w:rPr>
+          <w:rStyle w:val="Strong"/>
+          <w:b w:val="0"/>
+          <w:bCs w:val="0"/>
+          <w:i/>
+          <w:iCs/>
+        </w:rPr>
+        <w:t>Filters</w:t>
+      </w:r>
+      <w:r>
+        <w:rPr>
+          <w:rStyle w:val="Strong"/>
+          <w:b w:val="0"/>
+          <w:bCs w:val="0"/>
+          <w:i/>
+          <w:iCs/>
+        </w:rPr>
+        <w:t>:</w:t>
+      </w:r>
+      <w:r>
+        <w:rPr>
+          <w:rStyle w:val="Strong"/>
+          <w:b w:val="0"/>
+          <w:bCs w:val="0"/>
+          <w:i/>
+          <w:iCs/>
+        </w:rPr>
+        <w:t xml:space="preserve"> Detailed analysis on demand packets to view while maintaining lightweight file size + Programs memory management</w:t>
+      </w:r>
+      <w:r>
+        <w:rPr>
+          <w:rStyle w:val="Strong"/>
+          <w:b w:val="0"/>
+          <w:bCs w:val="0"/>
+          <w:i/>
+          <w:iCs/>
+        </w:rPr>
+        <w:t>. It just goes Deep.</w:t>
+      </w:r>
+    </w:p>
+    <w:p>
+      <w:pPr>
+        <w:pStyle w:val="ListParagraph"/>
+        <w:numPr>
+          <w:ilvl w:val="0"/>
+          <w:numId w:val="11"/>
+        </w:numPr>
+        <w:rPr>
+          <w:rStyle w:val="Strong"/>
+          <w:b w:val="0"/>
+          <w:bCs w:val="0"/>
+        </w:rPr>
+      </w:pPr>
+      <w:r>
+        <w:rPr>
+          <w:rStyle w:val="Strong"/>
+          <w:b w:val="0"/>
+          <w:bCs w:val="0"/>
+          <w:i/>
+          <w:iCs/>
+        </w:rPr>
+        <w:t>Network Interfaces</w:t>
+      </w:r>
+      <w:r>
+        <w:rPr>
+          <w:rStyle w:val="Strong"/>
+          <w:b w:val="0"/>
+          <w:bCs w:val="0"/>
+          <w:i/>
+          <w:iCs/>
+        </w:rPr>
+        <w:t>:</w:t>
+      </w:r>
+      <w:r>
+        <w:rPr>
+          <w:rStyle w:val="Strong"/>
+          <w:b w:val="0"/>
+          <w:bCs w:val="0"/>
+          <w:i/>
+          <w:iCs/>
+        </w:rPr>
+        <w:t xml:space="preserve"> Every in/out access door from a host system</w:t>
+      </w:r>
+    </w:p>
+    <w:p>
+      <w:pPr>
+        <w:pStyle w:val="ListParagraph"/>
+        <w:numPr>
+          <w:ilvl w:val="0"/>
+          <w:numId w:val="11"/>
+        </w:numPr>
+        <w:rPr>
+          <w:rStyle w:val="Strong"/>
+          <w:b w:val="0"/>
+          <w:bCs w:val="0"/>
+        </w:rPr>
+      </w:pPr>
+      <w:r>
+        <w:rPr>
+          <w:rStyle w:val="Strong"/>
+          <w:b w:val="0"/>
+          <w:bCs w:val="0"/>
+          <w:i/>
+          <w:iCs/>
+        </w:rPr>
+        <w:t>Cross-Compatibility</w:t>
+      </w:r>
+      <w:r>
+        <w:rPr>
+          <w:rStyle w:val="Strong"/>
+          <w:b w:val="0"/>
+          <w:bCs w:val="0"/>
+          <w:i/>
+          <w:iCs/>
+        </w:rPr>
+        <w:t>:</w:t>
+      </w:r>
+      <w:r>
+        <w:rPr>
+          <w:rStyle w:val="Strong"/>
+          <w:b w:val="0"/>
+          <w:bCs w:val="0"/>
+          <w:i/>
+          <w:iCs/>
+        </w:rPr>
+        <w:t xml:space="preserve"> Easy to transfer on any platform</w:t>
+      </w:r>
+      <w:r>
+        <w:rPr>
+          <w:rStyle w:val="Strong"/>
+          <w:b w:val="0"/>
+          <w:bCs w:val="0"/>
+          <w:i/>
+          <w:iCs/>
+        </w:rPr>
+        <w:t xml:space="preserve"> &amp; program</w:t>
+      </w:r>
+    </w:p>
+    <w:p>
+      <w:pPr>
+        <w:pStyle w:val="ListParagraph"/>
+        <w:numPr>
+          <w:ilvl w:val="0"/>
+          <w:numId w:val="11"/>
+        </w:numPr>
+        <w:rPr>
+          <w:rStyle w:val="Strong"/>
+          <w:b w:val="0"/>
+          <w:bCs w:val="0"/>
+        </w:rPr>
+      </w:pPr>
+      <w:r>
+        <w:rPr>
+          <w:rStyle w:val="Strong"/>
+          <w:b w:val="0"/>
+          <w:bCs w:val="0"/>
+          <w:i/>
+          <w:iCs/>
+        </w:rPr>
+        <w:t>Flexibility</w:t>
+      </w:r>
+      <w:r>
+        <w:rPr>
+          <w:rStyle w:val="Strong"/>
+          <w:b w:val="0"/>
+          <w:bCs w:val="0"/>
+          <w:i/>
+          <w:iCs/>
+        </w:rPr>
+        <w:t xml:space="preserve"> on using live</w:t>
+      </w:r>
+      <w:r>
+        <w:rPr>
+          <w:rStyle w:val="Strong"/>
+          <w:b w:val="0"/>
+          <w:bCs w:val="0"/>
+          <w:i/>
+          <w:iCs/>
+        </w:rPr>
+        <w:t>:</w:t>
+      </w:r>
+      <w:r>
+        <w:rPr>
+          <w:rStyle w:val="Strong"/>
+          <w:b w:val="0"/>
+          <w:bCs w:val="0"/>
+          <w:i/>
+          <w:iCs/>
+        </w:rPr>
+        <w:t xml:space="preserve"> On demand filter modification</w:t>
+      </w:r>
+    </w:p>
+    <w:p>
+      <w:pPr>
+        <w:pStyle w:val="ListParagraph"/>
+        <w:numPr>
+          <w:ilvl w:val="0"/>
+          <w:numId w:val="11"/>
+        </w:numPr>
+        <w:rPr>
+          <w:rStyle w:val="Strong"/>
+          <w:b w:val="0"/>
+          <w:bCs w:val="0"/>
+        </w:rPr>
+      </w:pPr>
+      <w:r>
+        <w:rPr>
+          <w:rStyle w:val="Strong"/>
+          <w:b w:val="0"/>
+          <w:bCs w:val="0"/>
+          <w:i/>
+          <w:iCs/>
+        </w:rPr>
+        <w:t>Troubleshooting</w:t>
+      </w:r>
+      <w:r>
+        <w:rPr>
+          <w:rStyle w:val="Strong"/>
+          <w:b w:val="0"/>
+          <w:bCs w:val="0"/>
+          <w:i/>
+          <w:iCs/>
+        </w:rPr>
+        <w:t>:</w:t>
+      </w:r>
+      <w:r>
+        <w:rPr>
+          <w:rStyle w:val="Strong"/>
+          <w:b w:val="0"/>
+          <w:bCs w:val="0"/>
+          <w:i/>
+          <w:iCs/>
+        </w:rPr>
+        <w:t xml:space="preserve"> Detailed OSI analysis with GUI to make it even simpler</w:t>
+      </w:r>
+    </w:p>
+    <w:p>
+      <w:pPr>
+        <w:pStyle w:val="ListParagraph"/>
+        <w:numPr>
+          <w:ilvl w:val="0"/>
+          <w:numId w:val="11"/>
+        </w:numPr>
+        <w:rPr>
+          <w:rStyle w:val="Strong"/>
+          <w:b w:val="0"/>
+          <w:bCs w:val="0"/>
+        </w:rPr>
+      </w:pPr>
+      <w:r>
+        <w:rPr>
+          <w:rStyle w:val="Strong"/>
+          <w:b w:val="0"/>
+          <w:bCs w:val="0"/>
+          <w:i/>
+          <w:iCs/>
+        </w:rPr>
+        <w:t>Data capture abilities</w:t>
+      </w:r>
+      <w:r>
+        <w:rPr>
+          <w:rStyle w:val="Strong"/>
+          <w:b w:val="0"/>
+          <w:bCs w:val="0"/>
+          <w:i/>
+          <w:iCs/>
+        </w:rPr>
+        <w:t>:</w:t>
+      </w:r>
+      <w:r>
+        <w:rPr>
+          <w:rStyle w:val="Strong"/>
+          <w:b w:val="0"/>
+          <w:bCs w:val="0"/>
+          <w:i/>
+          <w:iCs/>
+        </w:rPr>
+        <w:t xml:space="preserve"> Uses every technical/protocol ability to maximum implemented on software and hardware level to capture and unveil the flowing data in the wire/air</w:t>
+      </w:r>
+    </w:p>
+    <w:p>
+      <w:pPr>
+        <w:pStyle w:val="ListParagraph"/>
+        <w:numPr>
+          <w:ilvl w:val="0"/>
+          <w:numId w:val="11"/>
+        </w:numPr>
+        <w:rPr>
+          <w:rStyle w:val="Strong"/>
+          <w:b w:val="0"/>
+          <w:bCs w:val="0"/>
+        </w:rPr>
+      </w:pPr>
+      <w:r>
+        <w:rPr>
+          <w:rStyle w:val="Strong"/>
+          <w:b w:val="0"/>
+          <w:bCs w:val="0"/>
+          <w:i/>
+          <w:iCs/>
+        </w:rPr>
+        <w:t>Industry Standard</w:t>
+      </w:r>
+      <w:r>
+        <w:rPr>
+          <w:rStyle w:val="Strong"/>
+          <w:b w:val="0"/>
+          <w:bCs w:val="0"/>
+          <w:i/>
+          <w:iCs/>
+        </w:rPr>
+        <w:t>:</w:t>
+      </w:r>
+      <w:r>
+        <w:rPr>
+          <w:rStyle w:val="Strong"/>
+          <w:b w:val="0"/>
+          <w:bCs w:val="0"/>
+          <w:i/>
+          <w:iCs/>
+        </w:rPr>
+        <w:t xml:space="preserve"> Just it works for everything so adaptation for everyone is a welcome</w:t>
+      </w:r>
+      <w:r>
+        <w:rPr>
+          <w:rStyle w:val="Strong"/>
+          <w:b w:val="0"/>
+          <w:bCs w:val="0"/>
+          <w:i/>
+          <w:iCs/>
+        </w:rPr>
+        <w:t>. The ecosystem expands</w:t>
+      </w:r>
+      <w:r>
+        <w:rPr>
+          <w:rStyle w:val="Strong"/>
+          <w:b w:val="0"/>
+          <w:bCs w:val="0"/>
+          <w:i/>
+          <w:iCs/>
+        </w:rPr>
+        <w:t>.</w:t>
+      </w:r>
+    </w:p>
+    <w:p>
+      <w:pPr>
+        <w:pStyle w:val="ListParagraph"/>
+        <w:numPr>
+          <w:ilvl w:val="0"/>
+          <w:numId w:val="11"/>
+        </w:numPr>
+      </w:pPr>
+      <w:r>
+        <w:rPr>
+          <w:rStyle w:val="Strong"/>
+          <w:b w:val="0"/>
+          <w:bCs w:val="0"/>
+          <w:i/>
+          <w:iCs/>
+        </w:rPr>
+        <w:t>Product &amp; Community Support</w:t>
+      </w:r>
+      <w:r>
+        <w:rPr>
+          <w:rStyle w:val="Strong"/>
+          <w:b w:val="0"/>
+          <w:bCs w:val="0"/>
+          <w:i/>
+          <w:iCs/>
+        </w:rPr>
+        <w:t>:</w:t>
+      </w:r>
+      <w:r>
+        <w:rPr>
+          <w:rStyle w:val="Strong"/>
+          <w:b w:val="0"/>
+          <w:bCs w:val="0"/>
+          <w:i/>
+          <w:iCs/>
+        </w:rPr>
+        <w:t xml:space="preserve"> Improving</w:t>
+      </w:r>
+      <w:r>
+        <w:rPr>
+          <w:rStyle w:val="Strong"/>
+          <w:b w:val="0"/>
+          <w:bCs w:val="0"/>
+          <w:i/>
+          <w:iCs/>
+        </w:rPr>
+        <w:t xml:space="preserve"> and</w:t>
+      </w:r>
+      <w:r>
+        <w:rPr>
+          <w:rStyle w:val="Strong"/>
+          <w:b w:val="0"/>
+          <w:bCs w:val="0"/>
+          <w:i/>
+          <w:iCs/>
+        </w:rPr>
+        <w:t xml:space="preserve"> improving (software) and customer support</w:t>
+      </w:r>
+      <w:r>
+        <w:rPr>
+          <w:rStyle w:val="Strong"/>
+          <w:b w:val="0"/>
+          <w:bCs w:val="0"/>
+          <w:i/>
+          <w:iCs/>
+        </w:rPr>
+        <w:t xml:space="preserve"> with solutions </w:t>
+      </w:r>
+      <w:r>
+        <w:rPr>
+          <w:rStyle w:val="Strong"/>
+          <w:b w:val="0"/>
+          <w:bCs w:val="0"/>
+          <w:i/>
+          <w:iCs/>
+        </w:rPr>
+        <w:t xml:space="preserve">and </w:t>
+      </w:r>
+      <w:r>
+        <w:rPr>
+          <w:rStyle w:val="Strong"/>
+          <w:b w:val="0"/>
+          <w:bCs w:val="0"/>
+          <w:i/>
+          <w:iCs/>
+        </w:rPr>
+        <w:t>add-ons</w:t>
+      </w:r>
+      <w:r>
+        <w:rPr>
+          <w:rStyle w:val="Strong"/>
+          <w:b w:val="0"/>
+          <w:bCs w:val="0"/>
+          <w:i/>
+          <w:iCs/>
+        </w:rPr>
+        <w:t>/tools</w:t>
+      </w:r>
+      <w:r>
+        <w:rPr>
+          <w:rStyle w:val="Strong"/>
+          <w:b w:val="0"/>
+          <w:bCs w:val="0"/>
+          <w:i/>
+          <w:iCs/>
+        </w:rPr>
+        <w:t xml:space="preserve"> for a robust ecosystem.</w:t>
+      </w:r>
+    </w:p>
+    <w:p>
+      <w:pPr>
+        <w:pStyle w:val="Heading4"/>
+        <w:rPr>
+          <w:rStyle w:val="Strong"/>
+          <w:b w:val="0"/>
+          <w:bCs w:val="0"/>
+        </w:rPr>
+      </w:pPr>
+      <w:r>
+        <w:rPr>
+          <w:rStyle w:val="Strong"/>
+          <w:b w:val="0"/>
+          <w:bCs w:val="0"/>
+        </w:rPr>
         <w:t>Results</w:t>
       </w:r>
     </w:p>
@@ -6791,6 +8722,7 @@
         <w:t xml:space="preserve">bandwidth </w:t>
       </w:r>
       <w:r>
+        <w:lastRenderedPageBreak/>
         <w:t>at</w:t>
       </w:r>
       <w:r>
@@ -6828,7 +8760,7 @@
       <w:pPr>
         <w:pStyle w:val="Heading1"/>
       </w:pPr>
-      <w:bookmarkStart w:id="19" w:name="_Toc88742580"/>
+      <w:bookmarkStart w:id="23" w:name="_Toc89368811"/>
       <w:r>
         <w:t xml:space="preserve">Real Case Research </w:t>
       </w:r>
@@ -6838,13 +8770,13 @@
       <w:r>
         <w:t xml:space="preserve"> Literature Review</w:t>
       </w:r>
-      <w:bookmarkEnd w:id="19"/>
+      <w:bookmarkEnd w:id="23"/>
     </w:p>
     <w:p>
       <w:pPr>
         <w:pStyle w:val="Heading2"/>
       </w:pPr>
-      <w:bookmarkStart w:id="20" w:name="_Toc88742581"/>
+      <w:bookmarkStart w:id="24" w:name="_Toc89368812"/>
       <w:r>
         <w:t>The case Study</w:t>
       </w:r>
@@ -6888,13 +8820,13 @@
           </w:r>
         </w:sdtContent>
       </w:sdt>
-      <w:bookmarkEnd w:id="20"/>
+      <w:bookmarkEnd w:id="24"/>
     </w:p>
     <w:p>
       <w:pPr>
         <w:pStyle w:val="Heading3"/>
       </w:pPr>
-      <w:bookmarkStart w:id="21" w:name="_Toc88742582"/>
+      <w:bookmarkStart w:id="25" w:name="_Toc89368813"/>
       <w:r>
         <w:t>The Problem</w:t>
       </w:r>
@@ -6904,7 +8836,7 @@
       <w:r>
         <w:t xml:space="preserve"> technique</w:t>
       </w:r>
-      <w:bookmarkEnd w:id="21"/>
+      <w:bookmarkEnd w:id="25"/>
     </w:p>
     <w:p>
       <w:pPr>
@@ -6981,13 +8913,98 @@
     </w:p>
     <w:p>
       <w:pPr>
+        <w:keepNext/>
+        <w:ind w:left="1080"/>
+        <w:jc w:val="center"/>
+      </w:pPr>
+      <w:r>
+        <w:rPr>
+          <w:noProof/>
+        </w:rPr>
+        <w:drawing>
+          <wp:inline distT="0" distB="0" distL="0" distR="0" wp14:anchorId="67EA13E8" wp14:editId="39FBD353">
+            <wp:extent cx="6035530" cy="2543175"/>
+            <wp:effectExtent l="0" t="0" r="3810" b="0"/>
+            <wp:docPr id="6" name="Picture 6"/>
+            <wp:cNvGraphicFramePr>
+              <a:graphicFrameLocks xmlns:a="http://schemas.openxmlformats.org/drawingml/2006/main" noChangeAspect="1"/>
+            </wp:cNvGraphicFramePr>
+            <a:graphic xmlns:a="http://schemas.openxmlformats.org/drawingml/2006/main">
+              <a:graphicData uri="http://schemas.openxmlformats.org/drawingml/2006/picture">
+                <pic:pic xmlns:pic="http://schemas.openxmlformats.org/drawingml/2006/picture">
+                  <pic:nvPicPr>
+                    <pic:cNvPr id="1" name=""/>
+                    <pic:cNvPicPr/>
+                  </pic:nvPicPr>
+                  <pic:blipFill>
+                    <a:blip r:embed="rId16"/>
+                    <a:stretch>
+                      <a:fillRect/>
+                    </a:stretch>
+                  </pic:blipFill>
+                  <pic:spPr>
+                    <a:xfrm>
+                      <a:off x="0" y="0"/>
+                      <a:ext cx="6218216" cy="2620153"/>
+                    </a:xfrm>
+                    <a:prstGeom prst="rect">
+                      <a:avLst/>
+                    </a:prstGeom>
+                  </pic:spPr>
+                </pic:pic>
+              </a:graphicData>
+            </a:graphic>
+          </wp:inline>
+        </w:drawing>
+      </w:r>
+    </w:p>
+    <w:p>
+      <w:pPr>
+        <w:pStyle w:val="Caption"/>
+        <w:jc w:val="center"/>
+      </w:pPr>
+      <w:bookmarkStart w:id="26" w:name="_Toc89362797"/>
+      <w:r>
+        <w:t xml:space="preserve">Figure </w:t>
+      </w:r>
+      <w:r>
+        <w:fldChar w:fldCharType="begin"/>
+      </w:r>
+      <w:r>
+        <w:instrText xml:space="preserve"> SEQ Figure</w:instrText>
+      </w:r>
+      <w:r>
+        <w:instrText xml:space="preserve"> \* ARABIC </w:instrText>
+      </w:r>
+      <w:r>
+        <w:fldChar w:fldCharType="separate"/>
+      </w:r>
+      <w:r>
+        <w:rPr>
+          <w:noProof/>
+        </w:rPr>
+        <w:t>5</w:t>
+      </w:r>
+      <w:r>
+        <w:rPr>
+          <w:noProof/>
+        </w:rPr>
+        <w:fldChar w:fldCharType="end"/>
+      </w:r>
+      <w:r>
+        <w:t xml:space="preserve"> Simulation of the example in GNS3</w:t>
+      </w:r>
+      <w:bookmarkEnd w:id="26"/>
+    </w:p>
+    <w:p>
+      <w:pPr>
         <w:pStyle w:val="Heading3"/>
       </w:pPr>
-      <w:bookmarkStart w:id="22" w:name="_Toc88742583"/>
+      <w:bookmarkStart w:id="27" w:name="_Toc89368814"/>
       <w:r>
         <w:t>Round One</w:t>
       </w:r>
-      <w:bookmarkEnd w:id="22"/>
+      <w:bookmarkEnd w:id="27"/>
     </w:p>
     <w:p>
       <w:pPr>
@@ -7098,14 +9115,105 @@
         <w:t xml:space="preserve"> state</w:t>
       </w:r>
       <w:r>
-        <w:t xml:space="preserve"> and Network Design </w:t>
-      </w:r>
+        <w:t xml:space="preserve"> and Network Design structure for any strange configurations</w:t>
+      </w:r>
+      <w:r>
+        <w:t xml:space="preserve"> among this he/she makes sure that DHCP DORA process will be active continually that because of nature of DHCP application each failure the client sends the next Request Discover with an additive big delay in producing that packet</w:t>
+      </w:r>
+      <w:r>
+        <w:t>.</w:t>
+      </w:r>
+    </w:p>
+    <w:p>
+      <w:pPr>
+        <w:ind w:left="1080"/>
+      </w:pPr>
       <w:r>
         <w:lastRenderedPageBreak/>
-        <w:t>structure for any strange configurations</w:t>
-      </w:r>
-      <w:r>
-        <w:t xml:space="preserve"> among this he/she makes sure that DHCP DORA process will be active continually that because of nature of DHCP application each failure the client sends the next Request Discover with an additive big delay in producing that packet</w:t>
+        <w:t>In the logs</w:t>
+      </w:r>
+      <w:r>
+        <w:t>,</w:t>
+      </w:r>
+      <w:r>
+        <w:t xml:space="preserve"> we found the connection was ‘hanging’ at the application handshake phase and then erroring out.</w:t>
+      </w:r>
+      <w:r>
+        <w:t xml:space="preserve"> It could not communicate or get any information across the network.</w:t>
+      </w:r>
+      <w:r>
+        <w:t xml:space="preserve"> </w:t>
+      </w:r>
+    </w:p>
+    <w:p>
+      <w:pPr>
+        <w:ind w:left="1080"/>
+      </w:pPr>
+      <w:r>
+        <w:t xml:space="preserve">We </w:t>
+      </w:r>
+      <w:r>
+        <w:t xml:space="preserve">telnet on top of </w:t>
+      </w:r>
+      <w:r>
+        <w:t>SSH</w:t>
+      </w:r>
+      <w:r>
+        <w:t xml:space="preserve"> </w:t>
+      </w:r>
+      <w:r>
+        <w:t xml:space="preserve">and </w:t>
+      </w:r>
+      <w:r>
+        <w:t>connect at the closest Edge node from ISP perspective</w:t>
+      </w:r>
+      <w:r>
+        <w:rPr>
+          <w:rStyle w:val="FootnoteReference"/>
+        </w:rPr>
+        <w:footnoteReference w:id="10"/>
+      </w:r>
+      <w:r>
+        <w:t xml:space="preserve"> in our case L3 Switch </w:t>
+      </w:r>
+      <w:r>
+        <w:t>(not in end</w:t>
+      </w:r>
+      <w:r>
+        <w:t>-</w:t>
+      </w:r>
+      <w:r>
+        <w:t>user</w:t>
+      </w:r>
+      <w:r>
+        <w:t>/client</w:t>
+      </w:r>
+      <w:r>
+        <w:t xml:space="preserve"> itself because</w:t>
+      </w:r>
+      <w:r>
+        <w:t xml:space="preserve"> </w:t>
+      </w:r>
+      <w:r>
+        <w:t xml:space="preserve">Operation </w:t>
+      </w:r>
+      <w:r>
+        <w:t>engineers don’t have the right as law concerns</w:t>
+      </w:r>
+      <w:r>
+        <w:t xml:space="preserve">) </w:t>
+      </w:r>
+      <w:r>
+        <w:t xml:space="preserve">and we port </w:t>
+      </w:r>
+      <w:r>
+        <w:t xml:space="preserve">to </w:t>
+      </w:r>
+      <w:r>
+        <w:t>mirror the traffic using RSPAN to a designed specific node in the network that is being used to capture and analyze traffic using Wireshark</w:t>
+      </w:r>
+      <w:r>
+        <w:t xml:space="preserve"> without causing bandwidth issues</w:t>
       </w:r>
       <w:r>
         <w:t>.</w:t>
@@ -7113,93 +9221,739 @@
     </w:p>
     <w:p>
       <w:pPr>
+        <w:keepNext/>
         <w:ind w:left="1080"/>
-      </w:pPr>
-      <w:r>
-        <w:t>In the logs</w:t>
+        <w:jc w:val="center"/>
+      </w:pPr>
+      <w:r>
+        <w:rPr>
+          <w:noProof/>
+        </w:rPr>
+        <w:drawing>
+          <wp:inline distT="0" distB="0" distL="0" distR="0" wp14:anchorId="6124B89C" wp14:editId="59F9B644">
+            <wp:extent cx="3209925" cy="2921326"/>
+            <wp:effectExtent l="0" t="0" r="0" b="0"/>
+            <wp:docPr id="8" name="Picture 8"/>
+            <wp:cNvGraphicFramePr>
+              <a:graphicFrameLocks xmlns:a="http://schemas.openxmlformats.org/drawingml/2006/main" noChangeAspect="1"/>
+            </wp:cNvGraphicFramePr>
+            <a:graphic xmlns:a="http://schemas.openxmlformats.org/drawingml/2006/main">
+              <a:graphicData uri="http://schemas.openxmlformats.org/drawingml/2006/picture">
+                <pic:pic xmlns:pic="http://schemas.openxmlformats.org/drawingml/2006/picture">
+                  <pic:nvPicPr>
+                    <pic:cNvPr id="1" name=""/>
+                    <pic:cNvPicPr/>
+                  </pic:nvPicPr>
+                  <pic:blipFill>
+                    <a:blip r:embed="rId17"/>
+                    <a:stretch>
+                      <a:fillRect/>
+                    </a:stretch>
+                  </pic:blipFill>
+                  <pic:spPr>
+                    <a:xfrm>
+                      <a:off x="0" y="0"/>
+                      <a:ext cx="3220973" cy="2931381"/>
+                    </a:xfrm>
+                    <a:prstGeom prst="rect">
+                      <a:avLst/>
+                    </a:prstGeom>
+                  </pic:spPr>
+                </pic:pic>
+              </a:graphicData>
+            </a:graphic>
+          </wp:inline>
+        </w:drawing>
+      </w:r>
+    </w:p>
+    <w:p>
+      <w:pPr>
+        <w:pStyle w:val="Caption"/>
+        <w:jc w:val="center"/>
+      </w:pPr>
+      <w:bookmarkStart w:id="28" w:name="_Toc89362798"/>
+      <w:r>
+        <w:t xml:space="preserve">Figure </w:t>
+      </w:r>
+      <w:r>
+        <w:fldChar w:fldCharType="begin"/>
+      </w:r>
+      <w:r>
+        <w:instrText xml:space="preserve"> SEQ Figure \* ARABIC </w:instrText>
+      </w:r>
+      <w:r>
+        <w:fldChar w:fldCharType="separate"/>
+      </w:r>
+      <w:r>
+        <w:rPr>
+          <w:noProof/>
+        </w:rPr>
+        <w:t>6</w:t>
+      </w:r>
+      <w:r>
+        <w:rPr>
+          <w:noProof/>
+        </w:rPr>
+        <w:fldChar w:fldCharType="end"/>
+      </w:r>
+      <w:r>
+        <w:t xml:space="preserve"> </w:t>
+      </w:r>
+      <w:r>
+        <w:t xml:space="preserve">Step 1) </w:t>
+      </w:r>
+      <w:r>
+        <w:t>Client's PC unable to get DHCP offer</w:t>
+      </w:r>
+      <w:bookmarkEnd w:id="28"/>
+    </w:p>
+    <w:p>
+      <w:pPr>
+        <w:keepNext/>
+        <w:ind w:left="1080"/>
+        <w:jc w:val="center"/>
+      </w:pPr>
+      <w:r>
+        <w:rPr>
+          <w:noProof/>
+        </w:rPr>
+        <w:lastRenderedPageBreak/>
+        <w:drawing>
+          <wp:inline distT="0" distB="0" distL="0" distR="0" wp14:anchorId="22609EBC" wp14:editId="17C55684">
+            <wp:extent cx="5943600" cy="3295650"/>
+            <wp:effectExtent l="0" t="0" r="0" b="0"/>
+            <wp:docPr id="12" name="Picture 12"/>
+            <wp:cNvGraphicFramePr>
+              <a:graphicFrameLocks xmlns:a="http://schemas.openxmlformats.org/drawingml/2006/main" noChangeAspect="1"/>
+            </wp:cNvGraphicFramePr>
+            <a:graphic xmlns:a="http://schemas.openxmlformats.org/drawingml/2006/main">
+              <a:graphicData uri="http://schemas.openxmlformats.org/drawingml/2006/picture">
+                <pic:pic xmlns:pic="http://schemas.openxmlformats.org/drawingml/2006/picture">
+                  <pic:nvPicPr>
+                    <pic:cNvPr id="1" name=""/>
+                    <pic:cNvPicPr/>
+                  </pic:nvPicPr>
+                  <pic:blipFill>
+                    <a:blip r:embed="rId18"/>
+                    <a:stretch>
+                      <a:fillRect/>
+                    </a:stretch>
+                  </pic:blipFill>
+                  <pic:spPr>
+                    <a:xfrm>
+                      <a:off x="0" y="0"/>
+                      <a:ext cx="5943600" cy="3295650"/>
+                    </a:xfrm>
+                    <a:prstGeom prst="rect">
+                      <a:avLst/>
+                    </a:prstGeom>
+                  </pic:spPr>
+                </pic:pic>
+              </a:graphicData>
+            </a:graphic>
+          </wp:inline>
+        </w:drawing>
+      </w:r>
+    </w:p>
+    <w:p>
+      <w:pPr>
+        <w:pStyle w:val="Caption"/>
+        <w:jc w:val="center"/>
+      </w:pPr>
+      <w:bookmarkStart w:id="29" w:name="_Toc89362799"/>
+      <w:r>
+        <w:t xml:space="preserve">Figure </w:t>
+      </w:r>
+      <w:r>
+        <w:fldChar w:fldCharType="begin"/>
+      </w:r>
+      <w:r>
+        <w:instrText xml:space="preserve"> SEQ Figure \* ARABIC </w:instrText>
+      </w:r>
+      <w:r>
+        <w:fldChar w:fldCharType="separate"/>
+      </w:r>
+      <w:r>
+        <w:rPr>
+          <w:noProof/>
+        </w:rPr>
+        <w:t>7</w:t>
+      </w:r>
+      <w:r>
+        <w:rPr>
+          <w:noProof/>
+        </w:rPr>
+        <w:fldChar w:fldCharType="end"/>
+      </w:r>
+      <w:r>
+        <w:t xml:space="preserve"> </w:t>
+      </w:r>
+      <w:r>
+        <w:t xml:space="preserve">Step 2) </w:t>
+      </w:r>
+      <w:r>
+        <w:t>Server Logs shows that communication is ok up to a point</w:t>
+      </w:r>
+      <w:bookmarkEnd w:id="29"/>
+    </w:p>
+    <w:p>
+      <w:pPr>
+        <w:pStyle w:val="Heading3"/>
+      </w:pPr>
+      <w:bookmarkStart w:id="30" w:name="_Toc89368815"/>
+      <w:r>
+        <w:t>Round Two</w:t>
+      </w:r>
+      <w:bookmarkEnd w:id="30"/>
+    </w:p>
+    <w:p>
+      <w:pPr>
+        <w:ind w:left="1080"/>
+      </w:pPr>
+      <w:r>
+        <w:t xml:space="preserve">We confirm that </w:t>
+      </w:r>
+      <w:r>
+        <w:t>DHCP Discover was sent indeed</w:t>
+      </w:r>
+      <w:r>
+        <w:t xml:space="preserve">. But no offer was seen despite </w:t>
+      </w:r>
+      <w:r>
+        <w:t xml:space="preserve">the </w:t>
+      </w:r>
+      <w:r>
+        <w:t xml:space="preserve">server </w:t>
+      </w:r>
+      <w:r>
+        <w:t>sending that</w:t>
+      </w:r>
+      <w:r>
+        <w:t xml:space="preserve"> message</w:t>
+      </w:r>
+      <w:r>
+        <w:t>.</w:t>
+      </w:r>
+    </w:p>
+    <w:p>
+      <w:pPr>
+        <w:ind w:left="1080"/>
+      </w:pPr>
+      <w:r>
+        <w:t>Somewhere in the middle</w:t>
       </w:r>
       <w:r>
         <w:t>,</w:t>
       </w:r>
       <w:r>
-        <w:t xml:space="preserve"> we found the connection was ‘hanging’ at the application handshake phase and then erroring out.</w:t>
-      </w:r>
-      <w:r>
-        <w:t xml:space="preserve"> It could not communicate or get any information across the network.</w:t>
+        <w:t xml:space="preserve"> the packets</w:t>
+      </w:r>
+      <w:r>
+        <w:t xml:space="preserve"> have</w:t>
+      </w:r>
+      <w:r>
+        <w:t xml:space="preserve"> been dropped.</w:t>
+      </w:r>
+      <w:r>
+        <w:t xml:space="preserve"> The important point is the server is sending a reply to </w:t>
+      </w:r>
+      <w:r>
+        <w:t xml:space="preserve">the </w:t>
+      </w:r>
+      <w:r>
+        <w:t>client/s request</w:t>
+      </w:r>
+      <w:r>
+        <w:t xml:space="preserve"> without </w:t>
+      </w:r>
+      <w:r>
+        <w:t xml:space="preserve">the </w:t>
+      </w:r>
+      <w:r>
+        <w:t>success of receiving it, but why?</w:t>
+      </w:r>
+    </w:p>
+    <w:p>
+      <w:pPr>
+        <w:keepNext/>
+        <w:ind w:left="1080"/>
+        <w:jc w:val="center"/>
+      </w:pPr>
+      <w:r>
+        <w:rPr>
+          <w:noProof/>
+        </w:rPr>
+        <w:drawing>
+          <wp:inline distT="0" distB="0" distL="0" distR="0" wp14:anchorId="2C3E3C7B" wp14:editId="22671708">
+            <wp:extent cx="5888355" cy="2890075"/>
+            <wp:effectExtent l="0" t="0" r="0" b="5715"/>
+            <wp:docPr id="13" name="Picture 13"/>
+            <wp:cNvGraphicFramePr>
+              <a:graphicFrameLocks xmlns:a="http://schemas.openxmlformats.org/drawingml/2006/main" noChangeAspect="1"/>
+            </wp:cNvGraphicFramePr>
+            <a:graphic xmlns:a="http://schemas.openxmlformats.org/drawingml/2006/main">
+              <a:graphicData uri="http://schemas.openxmlformats.org/drawingml/2006/picture">
+                <pic:pic xmlns:pic="http://schemas.openxmlformats.org/drawingml/2006/picture">
+                  <pic:nvPicPr>
+                    <pic:cNvPr id="1" name=""/>
+                    <pic:cNvPicPr/>
+                  </pic:nvPicPr>
+                  <pic:blipFill>
+                    <a:blip r:embed="rId19"/>
+                    <a:stretch>
+                      <a:fillRect/>
+                    </a:stretch>
+                  </pic:blipFill>
+                  <pic:spPr>
+                    <a:xfrm>
+                      <a:off x="0" y="0"/>
+                      <a:ext cx="5907897" cy="2899667"/>
+                    </a:xfrm>
+                    <a:prstGeom prst="rect">
+                      <a:avLst/>
+                    </a:prstGeom>
+                  </pic:spPr>
+                </pic:pic>
+              </a:graphicData>
+            </a:graphic>
+          </wp:inline>
+        </w:drawing>
+      </w:r>
+    </w:p>
+    <w:p>
+      <w:pPr>
+        <w:pStyle w:val="Caption"/>
+        <w:jc w:val="center"/>
+      </w:pPr>
+      <w:bookmarkStart w:id="31" w:name="_Toc89362800"/>
+      <w:r>
+        <w:t xml:space="preserve">Figure </w:t>
+      </w:r>
+      <w:r>
+        <w:fldChar w:fldCharType="begin"/>
+      </w:r>
+      <w:r>
+        <w:instrText xml:space="preserve"> SEQ Figure \* ARABIC </w:instrText>
+      </w:r>
+      <w:r>
+        <w:fldChar w:fldCharType="separate"/>
+      </w:r>
+      <w:r>
+        <w:rPr>
+          <w:noProof/>
+        </w:rPr>
+        <w:t>8</w:t>
+      </w:r>
+      <w:r>
+        <w:rPr>
+          <w:noProof/>
+        </w:rPr>
+        <w:fldChar w:fldCharType="end"/>
+      </w:r>
+      <w:r>
+        <w:t xml:space="preserve"> Step 3</w:t>
+      </w:r>
+      <w:r>
+        <w:t>) port</w:t>
+      </w:r>
+      <w:r>
+        <w:t xml:space="preserve"> forwarding the traffic and capture with Wireshark</w:t>
+      </w:r>
+      <w:r>
+        <w:t xml:space="preserve"> on top of WAN</w:t>
+      </w:r>
+      <w:r>
+        <w:t xml:space="preserve"> backhaul</w:t>
+      </w:r>
+      <w:bookmarkEnd w:id="31"/>
+    </w:p>
+    <w:p>
+      <w:pPr>
+        <w:keepNext/>
+        <w:jc w:val="center"/>
+      </w:pPr>
+      <w:r>
+        <w:rPr>
+          <w:noProof/>
+        </w:rPr>
+        <w:lastRenderedPageBreak/>
+        <w:drawing>
+          <wp:inline distT="0" distB="0" distL="0" distR="0" wp14:anchorId="107A0001" wp14:editId="2B2EBE84">
+            <wp:extent cx="5943600" cy="3628390"/>
+            <wp:effectExtent l="0" t="0" r="0" b="0"/>
+            <wp:docPr id="15" name="Picture 15"/>
+            <wp:cNvGraphicFramePr>
+              <a:graphicFrameLocks xmlns:a="http://schemas.openxmlformats.org/drawingml/2006/main" noChangeAspect="1"/>
+            </wp:cNvGraphicFramePr>
+            <a:graphic xmlns:a="http://schemas.openxmlformats.org/drawingml/2006/main">
+              <a:graphicData uri="http://schemas.openxmlformats.org/drawingml/2006/picture">
+                <pic:pic xmlns:pic="http://schemas.openxmlformats.org/drawingml/2006/picture">
+                  <pic:nvPicPr>
+                    <pic:cNvPr id="1" name=""/>
+                    <pic:cNvPicPr/>
+                  </pic:nvPicPr>
+                  <pic:blipFill>
+                    <a:blip r:embed="rId20"/>
+                    <a:stretch>
+                      <a:fillRect/>
+                    </a:stretch>
+                  </pic:blipFill>
+                  <pic:spPr>
+                    <a:xfrm>
+                      <a:off x="0" y="0"/>
+                      <a:ext cx="5943600" cy="3628390"/>
+                    </a:xfrm>
+                    <a:prstGeom prst="rect">
+                      <a:avLst/>
+                    </a:prstGeom>
+                  </pic:spPr>
+                </pic:pic>
+              </a:graphicData>
+            </a:graphic>
+          </wp:inline>
+        </w:drawing>
+      </w:r>
+    </w:p>
+    <w:p>
+      <w:pPr>
+        <w:pStyle w:val="Caption"/>
+        <w:jc w:val="center"/>
+      </w:pPr>
+      <w:bookmarkStart w:id="32" w:name="_Toc89362801"/>
+      <w:r>
+        <w:t xml:space="preserve">Figure </w:t>
+      </w:r>
+      <w:r>
+        <w:fldChar w:fldCharType="begin"/>
+      </w:r>
+      <w:r>
+        <w:instrText xml:space="preserve"> SEQ Figure \* ARABIC </w:instrText>
+      </w:r>
+      <w:r>
+        <w:fldChar w:fldCharType="separate"/>
+      </w:r>
+      <w:r>
+        <w:rPr>
+          <w:noProof/>
+        </w:rPr>
+        <w:t>9</w:t>
+      </w:r>
+      <w:r>
+        <w:rPr>
+          <w:noProof/>
+        </w:rPr>
+        <w:fldChar w:fldCharType="end"/>
       </w:r>
       <w:r>
         <w:t xml:space="preserve"> </w:t>
       </w:r>
+      <w:r>
+        <w:t xml:space="preserve">Steps 4) </w:t>
+      </w:r>
+      <w:r>
+        <w:t>Wireshark DORA process</w:t>
+      </w:r>
+      <w:r>
+        <w:t>. The Server in WAN sends the offer back</w:t>
+      </w:r>
+      <w:bookmarkEnd w:id="32"/>
+    </w:p>
+    <w:p>
+      <w:pPr>
+        <w:keepNext/>
+        <w:jc w:val="center"/>
+      </w:pPr>
+      <w:r>
+        <w:rPr>
+          <w:noProof/>
+        </w:rPr>
+        <w:drawing>
+          <wp:inline distT="0" distB="0" distL="0" distR="0" wp14:anchorId="70FDEC65" wp14:editId="1264F16F">
+            <wp:extent cx="5943600" cy="2793365"/>
+            <wp:effectExtent l="0" t="0" r="0" b="6985"/>
+            <wp:docPr id="16" name="Picture 16"/>
+            <wp:cNvGraphicFramePr>
+              <a:graphicFrameLocks xmlns:a="http://schemas.openxmlformats.org/drawingml/2006/main" noChangeAspect="1"/>
+            </wp:cNvGraphicFramePr>
+            <a:graphic xmlns:a="http://schemas.openxmlformats.org/drawingml/2006/main">
+              <a:graphicData uri="http://schemas.openxmlformats.org/drawingml/2006/picture">
+                <pic:pic xmlns:pic="http://schemas.openxmlformats.org/drawingml/2006/picture">
+                  <pic:nvPicPr>
+                    <pic:cNvPr id="1" name=""/>
+                    <pic:cNvPicPr/>
+                  </pic:nvPicPr>
+                  <pic:blipFill>
+                    <a:blip r:embed="rId21"/>
+                    <a:stretch>
+                      <a:fillRect/>
+                    </a:stretch>
+                  </pic:blipFill>
+                  <pic:spPr>
+                    <a:xfrm>
+                      <a:off x="0" y="0"/>
+                      <a:ext cx="5943600" cy="2793365"/>
+                    </a:xfrm>
+                    <a:prstGeom prst="rect">
+                      <a:avLst/>
+                    </a:prstGeom>
+                  </pic:spPr>
+                </pic:pic>
+              </a:graphicData>
+            </a:graphic>
+          </wp:inline>
+        </w:drawing>
+      </w:r>
+    </w:p>
+    <w:p>
+      <w:pPr>
+        <w:pStyle w:val="Caption"/>
+        <w:jc w:val="center"/>
+      </w:pPr>
+      <w:bookmarkStart w:id="33" w:name="_Toc89362802"/>
+      <w:r>
+        <w:t xml:space="preserve">Figure </w:t>
+      </w:r>
+      <w:r>
+        <w:fldChar w:fldCharType="begin"/>
+      </w:r>
+      <w:r>
+        <w:instrText xml:space="preserve"> SEQ Figure \* ARABIC </w:instrText>
+      </w:r>
+      <w:r>
+        <w:fldChar w:fldCharType="separate"/>
+      </w:r>
+      <w:r>
+        <w:rPr>
+          <w:noProof/>
+        </w:rPr>
+        <w:t>10</w:t>
+      </w:r>
+      <w:r>
+        <w:rPr>
+          <w:noProof/>
+        </w:rPr>
+        <w:fldChar w:fldCharType="end"/>
+      </w:r>
+      <w:r>
+        <w:t xml:space="preserve"> </w:t>
+      </w:r>
+      <w:r>
+        <w:t xml:space="preserve">Step 5) </w:t>
+      </w:r>
+      <w:r>
+        <w:t xml:space="preserve">Inside Intranet </w:t>
+      </w:r>
+      <w:r>
+        <w:t>(</w:t>
+      </w:r>
+      <w:r>
+        <w:fldChar w:fldCharType="begin"/>
+      </w:r>
+      <w:r>
+        <w:instrText xml:space="preserve"> REF _Ref89360449 \h </w:instrText>
+      </w:r>
+      <w:r>
+        <w:fldChar w:fldCharType="separate"/>
+      </w:r>
+      <w:r>
+        <w:t xml:space="preserve">Figure </w:t>
+      </w:r>
+      <w:r>
+        <w:rPr>
+          <w:noProof/>
+        </w:rPr>
+        <w:t>11</w:t>
+      </w:r>
+      <w:r>
+        <w:fldChar w:fldCharType="end"/>
+      </w:r>
+      <w:r>
+        <w:t xml:space="preserve">) </w:t>
+      </w:r>
+      <w:r>
+        <w:t>business there is no offer seen so the error is before that</w:t>
+      </w:r>
+      <w:bookmarkEnd w:id="33"/>
+    </w:p>
+    <w:p>
+      <w:pPr>
+        <w:keepNext/>
+        <w:jc w:val="center"/>
+      </w:pPr>
+      <w:r>
+        <w:rPr>
+          <w:noProof/>
+        </w:rPr>
+        <w:lastRenderedPageBreak/>
+        <w:drawing>
+          <wp:inline distT="0" distB="0" distL="0" distR="0" wp14:anchorId="41963053" wp14:editId="1A701F63">
+            <wp:extent cx="5943600" cy="4471035"/>
+            <wp:effectExtent l="0" t="0" r="0" b="5715"/>
+            <wp:docPr id="19" name="Picture 19"/>
+            <wp:cNvGraphicFramePr>
+              <a:graphicFrameLocks xmlns:a="http://schemas.openxmlformats.org/drawingml/2006/main" noChangeAspect="1"/>
+            </wp:cNvGraphicFramePr>
+            <a:graphic xmlns:a="http://schemas.openxmlformats.org/drawingml/2006/main">
+              <a:graphicData uri="http://schemas.openxmlformats.org/drawingml/2006/picture">
+                <pic:pic xmlns:pic="http://schemas.openxmlformats.org/drawingml/2006/picture">
+                  <pic:nvPicPr>
+                    <pic:cNvPr id="1" name=""/>
+                    <pic:cNvPicPr/>
+                  </pic:nvPicPr>
+                  <pic:blipFill>
+                    <a:blip r:embed="rId22"/>
+                    <a:stretch>
+                      <a:fillRect/>
+                    </a:stretch>
+                  </pic:blipFill>
+                  <pic:spPr>
+                    <a:xfrm>
+                      <a:off x="0" y="0"/>
+                      <a:ext cx="5943600" cy="4471035"/>
+                    </a:xfrm>
+                    <a:prstGeom prst="rect">
+                      <a:avLst/>
+                    </a:prstGeom>
+                  </pic:spPr>
+                </pic:pic>
+              </a:graphicData>
+            </a:graphic>
+          </wp:inline>
+        </w:drawing>
+      </w:r>
+    </w:p>
+    <w:p>
+      <w:pPr>
+        <w:pStyle w:val="Caption"/>
+        <w:jc w:val="center"/>
+      </w:pPr>
+      <w:bookmarkStart w:id="34" w:name="_Ref89360449"/>
+      <w:bookmarkStart w:id="35" w:name="_Toc89362803"/>
+      <w:r>
+        <w:t xml:space="preserve">Figure </w:t>
+      </w:r>
+      <w:r>
+        <w:fldChar w:fldCharType="begin"/>
+      </w:r>
+      <w:r>
+        <w:instrText xml:space="preserve"> SEQ Figure \* ARABIC </w:instrText>
+      </w:r>
+      <w:r>
+        <w:fldChar w:fldCharType="separate"/>
+      </w:r>
+      <w:r>
+        <w:rPr>
+          <w:noProof/>
+        </w:rPr>
+        <w:t>11</w:t>
+      </w:r>
+      <w:r>
+        <w:rPr>
+          <w:noProof/>
+        </w:rPr>
+        <w:fldChar w:fldCharType="end"/>
+      </w:r>
+      <w:bookmarkEnd w:id="34"/>
+      <w:r>
+        <w:t xml:space="preserve"> </w:t>
+      </w:r>
+      <w:r>
+        <w:t xml:space="preserve">Steps 6) </w:t>
+      </w:r>
+      <w:r>
+        <w:t>In the Intranet there is no Offer seen</w:t>
+      </w:r>
+      <w:r>
+        <w:t xml:space="preserve"> so the error/misconfiguration must be on the Firewall </w:t>
+      </w:r>
+      <w:r>
+        <w:t>Concentrator</w:t>
+      </w:r>
+      <w:bookmarkEnd w:id="35"/>
+    </w:p>
+    <w:p>
+      <w:pPr>
+        <w:pStyle w:val="Heading3"/>
+      </w:pPr>
+      <w:bookmarkStart w:id="36" w:name="_Toc89368816"/>
+      <w:r>
+        <w:t xml:space="preserve">Narrowing </w:t>
+      </w:r>
+      <w:r>
+        <w:t>d</w:t>
+      </w:r>
+      <w:r>
+        <w:t xml:space="preserve">own </w:t>
+      </w:r>
+      <w:r>
+        <w:t>the scope</w:t>
+      </w:r>
+      <w:bookmarkEnd w:id="36"/>
     </w:p>
     <w:p>
       <w:pPr>
         <w:ind w:left="1080"/>
       </w:pPr>
       <w:r>
-        <w:t xml:space="preserve">We </w:t>
-      </w:r>
-      <w:r>
-        <w:t xml:space="preserve">telnet on top of </w:t>
-      </w:r>
-      <w:r>
-        <w:t>SSH</w:t>
+        <w:t xml:space="preserve">The Client request can be sent all the way to </w:t>
+      </w:r>
+      <w:r>
+        <w:t xml:space="preserve">the </w:t>
+      </w:r>
+      <w:r>
+        <w:t>server across the WAN.</w:t>
+      </w:r>
+    </w:p>
+    <w:p>
+      <w:pPr>
+        <w:ind w:left="1080"/>
+      </w:pPr>
+      <w:r>
+        <w:t>The server Responds but just before the Metro Ethernet network</w:t>
+      </w:r>
+      <w:r>
+        <w:t>,</w:t>
+      </w:r>
+      <w:r>
+        <w:t xml:space="preserve"> the packet disappears.</w:t>
+      </w:r>
+    </w:p>
+    <w:p>
+      <w:pPr>
+        <w:ind w:left="1080"/>
+      </w:pPr>
+      <w:r>
+        <w:t>So,</w:t>
+      </w:r>
+      <w:r>
+        <w:t xml:space="preserve"> the Next step is to port Mirror</w:t>
+      </w:r>
+      <w:r>
+        <w:t>/clone traffic</w:t>
       </w:r>
       <w:r>
         <w:t xml:space="preserve"> </w:t>
       </w:r>
       <w:r>
-        <w:t xml:space="preserve">and </w:t>
-      </w:r>
-      <w:r>
-        <w:t>connect at the closest Edge node from ISP perspective</w:t>
+        <w:t xml:space="preserve">from every “child” direction </w:t>
+      </w:r>
+      <w:r>
+        <w:t>in that graph</w:t>
       </w:r>
       <w:r>
         <w:rPr>
           <w:rStyle w:val="FootnoteReference"/>
         </w:rPr>
-        <w:footnoteReference w:id="10"/>
-      </w:r>
-      <w:r>
-        <w:t xml:space="preserve"> in our case L3 Switch </w:t>
-      </w:r>
-      <w:r>
-        <w:t>(not in end</w:t>
-      </w:r>
-      <w:r>
-        <w:t>-</w:t>
-      </w:r>
-      <w:r>
-        <w:t>user</w:t>
-      </w:r>
-      <w:r>
-        <w:t>/client</w:t>
-      </w:r>
-      <w:r>
-        <w:t xml:space="preserve"> itself because</w:t>
+        <w:footnoteReference w:id="11"/>
       </w:r>
       <w:r>
         <w:t xml:space="preserve"> </w:t>
       </w:r>
       <w:r>
-        <w:t xml:space="preserve">Operation </w:t>
-      </w:r>
-      <w:r>
-        <w:t>engineers don’t have the right as law concerns</w:t>
-      </w:r>
-      <w:r>
-        <w:t xml:space="preserve">) </w:t>
-      </w:r>
-      <w:r>
-        <w:t xml:space="preserve">and we port </w:t>
-      </w:r>
-      <w:r>
-        <w:t xml:space="preserve">to </w:t>
-      </w:r>
-      <w:r>
-        <w:t>mirror the traffic using RSPAN to a designed specific node in the network that is being used to capture and analyze traffic using Wireshark</w:t>
-      </w:r>
-      <w:r>
-        <w:t xml:space="preserve"> without causing bandwidth issues</w:t>
+        <w:t xml:space="preserve">directly connected or logically connected to the last known Router interface that receives the packets </w:t>
+      </w:r>
+      <w:r>
+        <w:t>successfully</w:t>
       </w:r>
       <w:r>
         <w:t>.</w:t>
@@ -7207,255 +9961,624 @@
     </w:p>
     <w:p>
       <w:pPr>
+        <w:ind w:left="1080"/>
+      </w:pPr>
+      <w:r>
+        <w:t xml:space="preserve">Following the path gradually we can reach the reason </w:t>
+      </w:r>
+      <w:r>
+        <w:t>for</w:t>
+      </w:r>
+      <w:r>
+        <w:t xml:space="preserve"> a network failure and client dissatisfaction. It Could be a firewall </w:t>
+      </w:r>
+      <w:r>
+        <w:t xml:space="preserve">interface direction </w:t>
+      </w:r>
+      <w:r>
+        <w:t>issue that a policy cut</w:t>
+      </w:r>
+      <w:r>
+        <w:t>’</w:t>
+      </w:r>
+      <w:r>
+        <w:t xml:space="preserve">s off or even a network misconfiguration with </w:t>
+      </w:r>
+      <w:r>
+        <w:t>any kind of collision services</w:t>
+      </w:r>
+      <w:r>
+        <w:t xml:space="preserve">, especially when an ISP </w:t>
+      </w:r>
+      <w:r>
+        <w:t>consists</w:t>
+      </w:r>
+      <w:r>
+        <w:t xml:space="preserve"> of</w:t>
+      </w:r>
+      <w:r>
+        <w:t xml:space="preserve"> 3</w:t>
+      </w:r>
+      <w:r>
+        <w:t>+</w:t>
+      </w:r>
+      <w:r>
+        <w:t xml:space="preserve"> main networks</w:t>
+      </w:r>
+      <w:r>
+        <w:t xml:space="preserve"> that interchange communication in the </w:t>
+      </w:r>
+      <w:r>
+        <w:t>process</w:t>
+      </w:r>
+      <w:r>
+        <w:t>, fixed clients, Mobile clients (CPN), content delivery network</w:t>
+      </w:r>
+      <w:r>
+        <w:t xml:space="preserve"> </w:t>
+      </w:r>
+      <w:r>
+        <w:t>(CDN)</w:t>
+      </w:r>
+      <w:r>
+        <w:t>, IMS</w:t>
+      </w:r>
+      <w:r>
+        <w:t>,</w:t>
+      </w:r>
+      <w:r>
+        <w:t xml:space="preserve"> et al</w:t>
+      </w:r>
+      <w:r>
+        <w:t>.</w:t>
+      </w:r>
+    </w:p>
+    <w:p>
+      <w:pPr>
+        <w:keepNext/>
+        <w:ind w:left="1080"/>
+        <w:jc w:val="center"/>
+      </w:pPr>
+      <w:r>
+        <w:rPr>
+          <w:noProof/>
+        </w:rPr>
+        <w:lastRenderedPageBreak/>
+        <w:drawing>
+          <wp:inline distT="0" distB="0" distL="0" distR="0" wp14:anchorId="6141ABD7" wp14:editId="2E3066DA">
+            <wp:extent cx="5330771" cy="3629025"/>
+            <wp:effectExtent l="0" t="0" r="3810" b="0"/>
+            <wp:docPr id="20" name="Picture 20"/>
+            <wp:cNvGraphicFramePr>
+              <a:graphicFrameLocks xmlns:a="http://schemas.openxmlformats.org/drawingml/2006/main" noChangeAspect="1"/>
+            </wp:cNvGraphicFramePr>
+            <a:graphic xmlns:a="http://schemas.openxmlformats.org/drawingml/2006/main">
+              <a:graphicData uri="http://schemas.openxmlformats.org/drawingml/2006/picture">
+                <pic:pic xmlns:pic="http://schemas.openxmlformats.org/drawingml/2006/picture">
+                  <pic:nvPicPr>
+                    <pic:cNvPr id="1" name=""/>
+                    <pic:cNvPicPr/>
+                  </pic:nvPicPr>
+                  <pic:blipFill>
+                    <a:blip r:embed="rId23"/>
+                    <a:stretch>
+                      <a:fillRect/>
+                    </a:stretch>
+                  </pic:blipFill>
+                  <pic:spPr>
+                    <a:xfrm>
+                      <a:off x="0" y="0"/>
+                      <a:ext cx="5349596" cy="3641841"/>
+                    </a:xfrm>
+                    <a:prstGeom prst="rect">
+                      <a:avLst/>
+                    </a:prstGeom>
+                  </pic:spPr>
+                </pic:pic>
+              </a:graphicData>
+            </a:graphic>
+          </wp:inline>
+        </w:drawing>
+      </w:r>
+    </w:p>
+    <w:p>
+      <w:pPr>
+        <w:pStyle w:val="Caption"/>
+        <w:jc w:val="center"/>
+      </w:pPr>
+      <w:bookmarkStart w:id="37" w:name="_Toc89362804"/>
+      <w:r>
+        <w:t xml:space="preserve">Figure </w:t>
+      </w:r>
+      <w:r>
+        <w:fldChar w:fldCharType="begin"/>
+      </w:r>
+      <w:r>
+        <w:instrText xml:space="preserve"> SEQ Figure \* ARABIC </w:instrText>
+      </w:r>
+      <w:r>
+        <w:fldChar w:fldCharType="separate"/>
+      </w:r>
+      <w:r>
+        <w:rPr>
+          <w:noProof/>
+        </w:rPr>
+        <w:t>12</w:t>
+      </w:r>
+      <w:r>
+        <w:rPr>
+          <w:noProof/>
+        </w:rPr>
+        <w:fldChar w:fldCharType="end"/>
+      </w:r>
+      <w:r>
+        <w:t xml:space="preserve"> ASA firewall receives correct clients discover but still no offer</w:t>
+      </w:r>
+      <w:bookmarkEnd w:id="37"/>
+    </w:p>
+    <w:p>
+      <w:pPr>
+        <w:keepNext/>
+        <w:jc w:val="center"/>
+      </w:pPr>
+      <w:r>
+        <w:rPr>
+          <w:noProof/>
+        </w:rPr>
+        <w:drawing>
+          <wp:inline distT="0" distB="0" distL="0" distR="0" wp14:anchorId="1134438C" wp14:editId="38A6532B">
+            <wp:extent cx="4876800" cy="3680525"/>
+            <wp:effectExtent l="0" t="0" r="0" b="0"/>
+            <wp:docPr id="21" name="Picture 21"/>
+            <wp:cNvGraphicFramePr>
+              <a:graphicFrameLocks xmlns:a="http://schemas.openxmlformats.org/drawingml/2006/main" noChangeAspect="1"/>
+            </wp:cNvGraphicFramePr>
+            <a:graphic xmlns:a="http://schemas.openxmlformats.org/drawingml/2006/main">
+              <a:graphicData uri="http://schemas.openxmlformats.org/drawingml/2006/picture">
+                <pic:pic xmlns:pic="http://schemas.openxmlformats.org/drawingml/2006/picture">
+                  <pic:nvPicPr>
+                    <pic:cNvPr id="1" name=""/>
+                    <pic:cNvPicPr/>
+                  </pic:nvPicPr>
+                  <pic:blipFill>
+                    <a:blip r:embed="rId24"/>
+                    <a:stretch>
+                      <a:fillRect/>
+                    </a:stretch>
+                  </pic:blipFill>
+                  <pic:spPr>
+                    <a:xfrm>
+                      <a:off x="0" y="0"/>
+                      <a:ext cx="4883164" cy="3685328"/>
+                    </a:xfrm>
+                    <a:prstGeom prst="rect">
+                      <a:avLst/>
+                    </a:prstGeom>
+                  </pic:spPr>
+                </pic:pic>
+              </a:graphicData>
+            </a:graphic>
+          </wp:inline>
+        </w:drawing>
+      </w:r>
+    </w:p>
+    <w:p>
+      <w:pPr>
+        <w:pStyle w:val="Caption"/>
+        <w:jc w:val="center"/>
+      </w:pPr>
+      <w:bookmarkStart w:id="38" w:name="_Toc89362805"/>
+      <w:r>
+        <w:t xml:space="preserve">Figure </w:t>
+      </w:r>
+      <w:r>
+        <w:fldChar w:fldCharType="begin"/>
+      </w:r>
+      <w:r>
+        <w:instrText xml:space="preserve"> SEQ Figure \* ARABIC </w:instrText>
+      </w:r>
+      <w:r>
+        <w:fldChar w:fldCharType="separate"/>
+      </w:r>
+      <w:r>
+        <w:rPr>
+          <w:noProof/>
+        </w:rPr>
+        <w:t>13</w:t>
+      </w:r>
+      <w:r>
+        <w:rPr>
+          <w:noProof/>
+        </w:rPr>
+        <w:fldChar w:fldCharType="end"/>
+      </w:r>
+      <w:r>
+        <w:t xml:space="preserve"> Firewall can reach the DHCP server</w:t>
+      </w:r>
+      <w:bookmarkEnd w:id="38"/>
+    </w:p>
+    <w:p>
+      <w:pPr>
+        <w:keepNext/>
+        <w:jc w:val="center"/>
+      </w:pPr>
+      <w:r>
+        <w:rPr>
+          <w:noProof/>
+        </w:rPr>
+        <w:lastRenderedPageBreak/>
+        <w:drawing>
+          <wp:inline distT="0" distB="0" distL="0" distR="0" wp14:anchorId="0A1E86FE" wp14:editId="4C3576EA">
+            <wp:extent cx="5943600" cy="3556000"/>
+            <wp:effectExtent l="0" t="0" r="0" b="6350"/>
+            <wp:docPr id="23" name="Picture 23"/>
+            <wp:cNvGraphicFramePr>
+              <a:graphicFrameLocks xmlns:a="http://schemas.openxmlformats.org/drawingml/2006/main" noChangeAspect="1"/>
+            </wp:cNvGraphicFramePr>
+            <a:graphic xmlns:a="http://schemas.openxmlformats.org/drawingml/2006/main">
+              <a:graphicData uri="http://schemas.openxmlformats.org/drawingml/2006/picture">
+                <pic:pic xmlns:pic="http://schemas.openxmlformats.org/drawingml/2006/picture">
+                  <pic:nvPicPr>
+                    <pic:cNvPr id="1" name=""/>
+                    <pic:cNvPicPr/>
+                  </pic:nvPicPr>
+                  <pic:blipFill>
+                    <a:blip r:embed="rId25"/>
+                    <a:stretch>
+                      <a:fillRect/>
+                    </a:stretch>
+                  </pic:blipFill>
+                  <pic:spPr>
+                    <a:xfrm>
+                      <a:off x="0" y="0"/>
+                      <a:ext cx="5943600" cy="3556000"/>
+                    </a:xfrm>
+                    <a:prstGeom prst="rect">
+                      <a:avLst/>
+                    </a:prstGeom>
+                  </pic:spPr>
+                </pic:pic>
+              </a:graphicData>
+            </a:graphic>
+          </wp:inline>
+        </w:drawing>
+      </w:r>
+    </w:p>
+    <w:p>
+      <w:pPr>
+        <w:pStyle w:val="Caption"/>
+        <w:jc w:val="center"/>
+      </w:pPr>
+      <w:bookmarkStart w:id="39" w:name="_Toc89362807"/>
+      <w:r>
+        <w:t xml:space="preserve">Figure </w:t>
+      </w:r>
+      <w:r>
+        <w:fldChar w:fldCharType="begin"/>
+      </w:r>
+      <w:r>
+        <w:instrText xml:space="preserve"> SEQ Figure \* ARABIC </w:instrText>
+      </w:r>
+      <w:r>
+        <w:fldChar w:fldCharType="separate"/>
+      </w:r>
+      <w:r>
+        <w:rPr>
+          <w:noProof/>
+        </w:rPr>
+        <w:t>14</w:t>
+      </w:r>
+      <w:r>
+        <w:rPr>
+          <w:noProof/>
+        </w:rPr>
+        <w:fldChar w:fldCharType="end"/>
+      </w:r>
+      <w:r>
+        <w:t xml:space="preserve"> The problem was the DHCP server IP address as not </w:t>
+      </w:r>
+      <w:r>
+        <w:t>adjacent</w:t>
+      </w:r>
+      <w:bookmarkEnd w:id="39"/>
+    </w:p>
+    <w:p>
+      <w:pPr>
+        <w:keepNext/>
+        <w:ind w:left="1080"/>
+        <w:jc w:val="center"/>
+      </w:pPr>
+      <w:r>
+        <w:rPr>
+          <w:noProof/>
+        </w:rPr>
+        <w:drawing>
+          <wp:inline distT="0" distB="0" distL="0" distR="0" wp14:anchorId="7DB4D254" wp14:editId="1CF5EBE2">
+            <wp:extent cx="5943600" cy="3621405"/>
+            <wp:effectExtent l="0" t="0" r="0" b="0"/>
+            <wp:docPr id="22" name="Picture 22"/>
+            <wp:cNvGraphicFramePr>
+              <a:graphicFrameLocks xmlns:a="http://schemas.openxmlformats.org/drawingml/2006/main" noChangeAspect="1"/>
+            </wp:cNvGraphicFramePr>
+            <a:graphic xmlns:a="http://schemas.openxmlformats.org/drawingml/2006/main">
+              <a:graphicData uri="http://schemas.openxmlformats.org/drawingml/2006/picture">
+                <pic:pic xmlns:pic="http://schemas.openxmlformats.org/drawingml/2006/picture">
+                  <pic:nvPicPr>
+                    <pic:cNvPr id="1" name=""/>
+                    <pic:cNvPicPr/>
+                  </pic:nvPicPr>
+                  <pic:blipFill>
+                    <a:blip r:embed="rId26"/>
+                    <a:stretch>
+                      <a:fillRect/>
+                    </a:stretch>
+                  </pic:blipFill>
+                  <pic:spPr>
+                    <a:xfrm>
+                      <a:off x="0" y="0"/>
+                      <a:ext cx="5943600" cy="3621405"/>
+                    </a:xfrm>
+                    <a:prstGeom prst="rect">
+                      <a:avLst/>
+                    </a:prstGeom>
+                  </pic:spPr>
+                </pic:pic>
+              </a:graphicData>
+            </a:graphic>
+          </wp:inline>
+        </w:drawing>
+      </w:r>
+    </w:p>
+    <w:p>
+      <w:pPr>
+        <w:pStyle w:val="Caption"/>
+        <w:jc w:val="center"/>
+      </w:pPr>
+      <w:bookmarkStart w:id="40" w:name="_Toc89362806"/>
+      <w:r>
+        <w:t xml:space="preserve">Figure </w:t>
+      </w:r>
+      <w:r>
+        <w:fldChar w:fldCharType="begin"/>
+      </w:r>
+      <w:r>
+        <w:instrText xml:space="preserve"> SEQ Figure \* ARABIC </w:instrText>
+      </w:r>
+      <w:r>
+        <w:fldChar w:fldCharType="separate"/>
+      </w:r>
+      <w:r>
+        <w:rPr>
+          <w:noProof/>
+        </w:rPr>
+        <w:t>15</w:t>
+      </w:r>
+      <w:r>
+        <w:fldChar w:fldCharType="end"/>
+      </w:r>
+      <w:r>
+        <w:t xml:space="preserve"> Successful DORA</w:t>
+      </w:r>
+      <w:bookmarkEnd w:id="40"/>
+    </w:p>
+    <w:p/>
+    <w:p>
+      <w:pPr>
+        <w:keepNext/>
+        <w:jc w:val="center"/>
+      </w:pPr>
+      <w:r>
+        <w:rPr>
+          <w:noProof/>
+        </w:rPr>
+        <w:lastRenderedPageBreak/>
+        <w:drawing>
+          <wp:inline distT="0" distB="0" distL="0" distR="0" wp14:anchorId="45D25936" wp14:editId="0E68BF99">
+            <wp:extent cx="3076575" cy="2363271"/>
+            <wp:effectExtent l="0" t="0" r="0" b="0"/>
+            <wp:docPr id="24" name="Picture 24"/>
+            <wp:cNvGraphicFramePr>
+              <a:graphicFrameLocks xmlns:a="http://schemas.openxmlformats.org/drawingml/2006/main" noChangeAspect="1"/>
+            </wp:cNvGraphicFramePr>
+            <a:graphic xmlns:a="http://schemas.openxmlformats.org/drawingml/2006/main">
+              <a:graphicData uri="http://schemas.openxmlformats.org/drawingml/2006/picture">
+                <pic:pic xmlns:pic="http://schemas.openxmlformats.org/drawingml/2006/picture">
+                  <pic:nvPicPr>
+                    <pic:cNvPr id="1" name=""/>
+                    <pic:cNvPicPr/>
+                  </pic:nvPicPr>
+                  <pic:blipFill>
+                    <a:blip r:embed="rId27"/>
+                    <a:stretch>
+                      <a:fillRect/>
+                    </a:stretch>
+                  </pic:blipFill>
+                  <pic:spPr>
+                    <a:xfrm>
+                      <a:off x="0" y="0"/>
+                      <a:ext cx="3085665" cy="2370253"/>
+                    </a:xfrm>
+                    <a:prstGeom prst="rect">
+                      <a:avLst/>
+                    </a:prstGeom>
+                  </pic:spPr>
+                </pic:pic>
+              </a:graphicData>
+            </a:graphic>
+          </wp:inline>
+        </w:drawing>
+      </w:r>
+    </w:p>
+    <w:p>
+      <w:pPr>
+        <w:pStyle w:val="Caption"/>
+        <w:jc w:val="center"/>
+      </w:pPr>
+      <w:bookmarkStart w:id="41" w:name="_Toc89362808"/>
+      <w:r>
+        <w:t xml:space="preserve">Figure </w:t>
+      </w:r>
+      <w:r>
+        <w:fldChar w:fldCharType="begin"/>
+      </w:r>
+      <w:r>
+        <w:instrText xml:space="preserve"> SEQ Figure \* ARABIC </w:instrText>
+      </w:r>
+      <w:r>
+        <w:fldChar w:fldCharType="separate"/>
+      </w:r>
+      <w:r>
+        <w:rPr>
+          <w:noProof/>
+        </w:rPr>
+        <w:t>16</w:t>
+      </w:r>
+      <w:r>
+        <w:rPr>
+          <w:noProof/>
+        </w:rPr>
+        <w:fldChar w:fldCharType="end"/>
+      </w:r>
+      <w:r>
+        <w:t xml:space="preserve"> Client DORA succeed</w:t>
+      </w:r>
+      <w:bookmarkEnd w:id="41"/>
+    </w:p>
+    <w:p>
+      <w:pPr>
+        <w:keepNext/>
+        <w:jc w:val="center"/>
+      </w:pPr>
+      <w:r>
+        <w:rPr>
+          <w:noProof/>
+        </w:rPr>
+        <w:drawing>
+          <wp:inline distT="0" distB="0" distL="0" distR="0" wp14:anchorId="032C5F54" wp14:editId="6B6DCEEB">
+            <wp:extent cx="5943600" cy="2362200"/>
+            <wp:effectExtent l="0" t="0" r="0" b="0"/>
+            <wp:docPr id="25" name="Picture 25"/>
+            <wp:cNvGraphicFramePr>
+              <a:graphicFrameLocks xmlns:a="http://schemas.openxmlformats.org/drawingml/2006/main" noChangeAspect="1"/>
+            </wp:cNvGraphicFramePr>
+            <a:graphic xmlns:a="http://schemas.openxmlformats.org/drawingml/2006/main">
+              <a:graphicData uri="http://schemas.openxmlformats.org/drawingml/2006/picture">
+                <pic:pic xmlns:pic="http://schemas.openxmlformats.org/drawingml/2006/picture">
+                  <pic:nvPicPr>
+                    <pic:cNvPr id="1" name=""/>
+                    <pic:cNvPicPr/>
+                  </pic:nvPicPr>
+                  <pic:blipFill>
+                    <a:blip r:embed="rId28"/>
+                    <a:stretch>
+                      <a:fillRect/>
+                    </a:stretch>
+                  </pic:blipFill>
+                  <pic:spPr>
+                    <a:xfrm>
+                      <a:off x="0" y="0"/>
+                      <a:ext cx="5943600" cy="2362200"/>
+                    </a:xfrm>
+                    <a:prstGeom prst="rect">
+                      <a:avLst/>
+                    </a:prstGeom>
+                  </pic:spPr>
+                </pic:pic>
+              </a:graphicData>
+            </a:graphic>
+          </wp:inline>
+        </w:drawing>
+      </w:r>
+    </w:p>
+    <w:p>
+      <w:pPr>
+        <w:pStyle w:val="Caption"/>
+        <w:jc w:val="center"/>
+      </w:pPr>
+      <w:bookmarkStart w:id="42" w:name="_Toc89362809"/>
+      <w:r>
+        <w:t xml:space="preserve">Figure </w:t>
+      </w:r>
+      <w:r>
+        <w:fldChar w:fldCharType="begin"/>
+      </w:r>
+      <w:r>
+        <w:instrText xml:space="preserve"> SEQ Figure \* ARABIC </w:instrText>
+      </w:r>
+      <w:r>
+        <w:fldChar w:fldCharType="separate"/>
+      </w:r>
+      <w:r>
+        <w:rPr>
+          <w:noProof/>
+        </w:rPr>
+        <w:t>17</w:t>
+      </w:r>
+      <w:r>
+        <w:rPr>
+          <w:noProof/>
+        </w:rPr>
+        <w:fldChar w:fldCharType="end"/>
+      </w:r>
+      <w:r>
+        <w:t xml:space="preserve"> Logs on DHCP server</w:t>
+      </w:r>
+      <w:bookmarkEnd w:id="42"/>
+    </w:p>
+    <w:p>
+      <w:r>
+        <w:rPr>
+          <w:noProof/>
+        </w:rPr>
+        <w:drawing>
+          <wp:inline distT="0" distB="0" distL="0" distR="0" wp14:anchorId="4C54F979" wp14:editId="3206BD44">
+            <wp:extent cx="5943600" cy="1193165"/>
+            <wp:effectExtent l="0" t="0" r="0" b="6985"/>
+            <wp:docPr id="26" name="Picture 26"/>
+            <wp:cNvGraphicFramePr>
+              <a:graphicFrameLocks xmlns:a="http://schemas.openxmlformats.org/drawingml/2006/main" noChangeAspect="1"/>
+            </wp:cNvGraphicFramePr>
+            <a:graphic xmlns:a="http://schemas.openxmlformats.org/drawingml/2006/main">
+              <a:graphicData uri="http://schemas.openxmlformats.org/drawingml/2006/picture">
+                <pic:pic xmlns:pic="http://schemas.openxmlformats.org/drawingml/2006/picture">
+                  <pic:nvPicPr>
+                    <pic:cNvPr id="1" name=""/>
+                    <pic:cNvPicPr/>
+                  </pic:nvPicPr>
+                  <pic:blipFill>
+                    <a:blip r:embed="rId29"/>
+                    <a:stretch>
+                      <a:fillRect/>
+                    </a:stretch>
+                  </pic:blipFill>
+                  <pic:spPr>
+                    <a:xfrm>
+                      <a:off x="0" y="0"/>
+                      <a:ext cx="5943600" cy="1193165"/>
+                    </a:xfrm>
+                    <a:prstGeom prst="rect">
+                      <a:avLst/>
+                    </a:prstGeom>
+                  </pic:spPr>
+                </pic:pic>
+              </a:graphicData>
+            </a:graphic>
+          </wp:inline>
+        </w:drawing>
+      </w:r>
+    </w:p>
+    <w:p>
+      <w:pPr>
         <w:pStyle w:val="Heading3"/>
       </w:pPr>
-      <w:bookmarkStart w:id="23" w:name="_Toc88742584"/>
-      <w:r>
-        <w:t>Round Two</w:t>
-      </w:r>
-      <w:bookmarkEnd w:id="23"/>
-    </w:p>
-    <w:p>
-      <w:pPr>
-        <w:ind w:left="1080"/>
-      </w:pPr>
-      <w:r>
-        <w:t xml:space="preserve">We confirm that </w:t>
-      </w:r>
-      <w:r>
-        <w:t>DHCP Discover was sent indeed</w:t>
-      </w:r>
-      <w:r>
-        <w:t xml:space="preserve">. But no offer was seen despite </w:t>
-      </w:r>
-      <w:r>
-        <w:t xml:space="preserve">the </w:t>
-      </w:r>
-      <w:r>
-        <w:t xml:space="preserve">server </w:t>
-      </w:r>
-      <w:r>
-        <w:t>sending that</w:t>
-      </w:r>
-      <w:r>
-        <w:t xml:space="preserve"> message</w:t>
-      </w:r>
-      <w:r>
-        <w:t>.</w:t>
-      </w:r>
-    </w:p>
-    <w:p>
-      <w:pPr>
-        <w:ind w:left="1080"/>
-      </w:pPr>
-      <w:r>
-        <w:t>Somewhere in the middle</w:t>
-      </w:r>
-      <w:r>
-        <w:t>,</w:t>
-      </w:r>
-      <w:r>
-        <w:t xml:space="preserve"> the packets</w:t>
-      </w:r>
-      <w:r>
-        <w:t xml:space="preserve"> have</w:t>
-      </w:r>
-      <w:r>
-        <w:t xml:space="preserve"> been dropped.</w:t>
-      </w:r>
-      <w:r>
-        <w:t xml:space="preserve"> The important point is the server is sending a reply to </w:t>
-      </w:r>
-      <w:r>
-        <w:t xml:space="preserve">the </w:t>
-      </w:r>
-      <w:r>
-        <w:t>client/s request</w:t>
-      </w:r>
-      <w:r>
-        <w:t xml:space="preserve"> without </w:t>
-      </w:r>
-      <w:r>
-        <w:t xml:space="preserve">the </w:t>
-      </w:r>
-      <w:r>
-        <w:t>success of receiving it, but why?</w:t>
-      </w:r>
-    </w:p>
-    <w:p>
-      <w:pPr>
-        <w:pStyle w:val="Heading3"/>
-      </w:pPr>
-      <w:bookmarkStart w:id="24" w:name="_Toc88742585"/>
-      <w:r>
-        <w:t xml:space="preserve">Narrowing </w:t>
-      </w:r>
-      <w:r>
-        <w:t>d</w:t>
-      </w:r>
-      <w:r>
-        <w:t xml:space="preserve">own </w:t>
-      </w:r>
-      <w:r>
-        <w:t>the scope</w:t>
-      </w:r>
-      <w:bookmarkEnd w:id="24"/>
-    </w:p>
-    <w:p>
-      <w:pPr>
-        <w:ind w:left="1080"/>
-      </w:pPr>
-      <w:r>
-        <w:t xml:space="preserve">The Client request can be sent all the way to </w:t>
-      </w:r>
-      <w:r>
-        <w:t xml:space="preserve">the </w:t>
-      </w:r>
-      <w:r>
-        <w:t>server across the WAN.</w:t>
-      </w:r>
-    </w:p>
-    <w:p>
-      <w:pPr>
-        <w:ind w:left="1080"/>
-      </w:pPr>
-      <w:r>
-        <w:t>The server Responds but just before the Metro Ethernet network</w:t>
-      </w:r>
-      <w:r>
-        <w:t>,</w:t>
-      </w:r>
-      <w:r>
-        <w:t xml:space="preserve"> the packet disappears.</w:t>
-      </w:r>
-    </w:p>
-    <w:p>
-      <w:pPr>
-        <w:ind w:left="1080"/>
-      </w:pPr>
-      <w:r>
-        <w:t>So,</w:t>
-      </w:r>
-      <w:r>
-        <w:t xml:space="preserve"> the Next step is to port Mirror</w:t>
-      </w:r>
-      <w:r>
-        <w:t>/clone traffic</w:t>
-      </w:r>
-      <w:r>
-        <w:t xml:space="preserve"> </w:t>
-      </w:r>
-      <w:r>
-        <w:t xml:space="preserve">from every “child” direction </w:t>
-      </w:r>
-      <w:r>
-        <w:t>in that graph</w:t>
-      </w:r>
-      <w:r>
-        <w:rPr>
-          <w:rStyle w:val="FootnoteReference"/>
-        </w:rPr>
-        <w:footnoteReference w:id="11"/>
-      </w:r>
-      <w:r>
-        <w:t xml:space="preserve"> </w:t>
-      </w:r>
-      <w:r>
-        <w:t xml:space="preserve">directly connected or logically connected to the last known Router interface that receives the packets </w:t>
-      </w:r>
-      <w:r>
-        <w:t>successfully</w:t>
-      </w:r>
-      <w:r>
-        <w:t>.</w:t>
-      </w:r>
-    </w:p>
-    <w:p>
-      <w:pPr>
-        <w:ind w:left="1080"/>
-      </w:pPr>
-      <w:r>
-        <w:t xml:space="preserve">Following the path gradually we can reach the reason </w:t>
-      </w:r>
-      <w:r>
-        <w:t>for</w:t>
-      </w:r>
-      <w:r>
-        <w:t xml:space="preserve"> a network failure and client dissatisfaction. It Could be a firewall </w:t>
-      </w:r>
-      <w:r>
-        <w:t xml:space="preserve">interface direction </w:t>
-      </w:r>
-      <w:r>
-        <w:t>issue that a policy cut</w:t>
-      </w:r>
-      <w:r>
-        <w:t>’</w:t>
-      </w:r>
-      <w:r>
-        <w:t xml:space="preserve">s off or even a network misconfiguration with </w:t>
-      </w:r>
-      <w:r>
-        <w:t>any kind of collision services</w:t>
-      </w:r>
-      <w:r>
-        <w:t xml:space="preserve">, especially when an ISP </w:t>
-      </w:r>
-      <w:r>
-        <w:t>consists</w:t>
-      </w:r>
-      <w:r>
-        <w:t xml:space="preserve"> of</w:t>
-      </w:r>
-      <w:r>
-        <w:t xml:space="preserve"> 3</w:t>
-      </w:r>
-      <w:r>
-        <w:t>+</w:t>
-      </w:r>
-      <w:r>
-        <w:t xml:space="preserve"> main networks</w:t>
-      </w:r>
-      <w:r>
-        <w:t xml:space="preserve"> that interchange communication in the </w:t>
-      </w:r>
-      <w:r>
-        <w:t>process</w:t>
-      </w:r>
-      <w:r>
-        <w:t>, fixed clients, Mobile clients (CPN), content delivery network</w:t>
-      </w:r>
-      <w:r>
-        <w:t xml:space="preserve"> </w:t>
-      </w:r>
-      <w:r>
-        <w:t>(CDN)</w:t>
-      </w:r>
-      <w:r>
-        <w:t>, IMS</w:t>
-      </w:r>
-      <w:r>
-        <w:t>,</w:t>
-      </w:r>
-      <w:r>
-        <w:t xml:space="preserve"> et al</w:t>
-      </w:r>
-      <w:r>
-        <w:t>.</w:t>
-      </w:r>
-    </w:p>
-    <w:p>
-      <w:pPr>
-        <w:pStyle w:val="Heading3"/>
-      </w:pPr>
-      <w:bookmarkStart w:id="25" w:name="_Toc88742586"/>
+      <w:bookmarkStart w:id="43" w:name="_Toc89368817"/>
       <w:r>
         <w:t>Lessons</w:t>
       </w:r>
       <w:r>
         <w:t xml:space="preserve"> &amp; Answers</w:t>
       </w:r>
-      <w:bookmarkEnd w:id="25"/>
+      <w:bookmarkEnd w:id="43"/>
     </w:p>
     <w:p>
       <w:pPr>
@@ -7647,7 +10770,7 @@
                     </pic:cNvPicPr>
                   </pic:nvPicPr>
                   <pic:blipFill>
-                    <a:blip r:embed="rId16">
+                    <a:blip r:embed="rId30">
                       <a:extLst>
                         <a:ext uri="{28A0092B-C50C-407E-A947-70E740481C1C}">
                           <a14:useLocalDpi xmlns:a14="http://schemas.microsoft.com/office/drawing/2010/main" val="0"/>
@@ -7684,8 +10807,9 @@
         <w:pStyle w:val="Caption"/>
         <w:jc w:val="center"/>
       </w:pPr>
-      <w:bookmarkStart w:id="26" w:name="_Toc88733050"/>
-      <w:bookmarkStart w:id="27" w:name="_Toc88733311"/>
+      <w:bookmarkStart w:id="44" w:name="_Toc88733050"/>
+      <w:bookmarkStart w:id="45" w:name="_Toc88733311"/>
+      <w:bookmarkStart w:id="46" w:name="_Toc89362810"/>
       <w:r>
         <w:t xml:space="preserve">Figure </w:t>
       </w:r>
@@ -7693,7 +10817,10 @@
         <w:fldChar w:fldCharType="begin"/>
       </w:r>
       <w:r>
-        <w:instrText xml:space="preserve"> SEQ Figure \* ARABIC </w:instrText>
+        <w:instrText xml:space="preserve"> SEQ Figu</w:instrText>
+      </w:r>
+      <w:r>
+        <w:instrText xml:space="preserve">re \* ARABIC </w:instrText>
       </w:r>
       <w:r>
         <w:fldChar w:fldCharType="separate"/>
@@ -7702,7 +10829,7 @@
         <w:rPr>
           <w:noProof/>
         </w:rPr>
-        <w:t>5</w:t>
+        <w:t>18</w:t>
       </w:r>
       <w:r>
         <w:rPr>
@@ -7716,8 +10843,9 @@
       <w:r>
         <w:t>https://www.ciscopress.com/articles/article.asp?p=2273070&amp;seqNum=2</w:t>
       </w:r>
-      <w:bookmarkEnd w:id="26"/>
-      <w:bookmarkEnd w:id="27"/>
+      <w:bookmarkEnd w:id="44"/>
+      <w:bookmarkEnd w:id="45"/>
+      <w:bookmarkEnd w:id="46"/>
     </w:p>
     <w:p>
       <w:pPr>
@@ -7728,7 +10856,7 @@
         </w:numPr>
       </w:pPr>
     </w:p>
-    <w:bookmarkStart w:id="28" w:name="_Toc88742587" w:displacedByCustomXml="next"/>
+    <w:bookmarkStart w:id="47" w:name="_Toc89368818" w:displacedByCustomXml="next"/>
     <w:sdt>
       <w:sdtPr>
         <w:rPr>
@@ -7757,7 +10885,7 @@
           <w:r>
             <w:t>References</w:t>
           </w:r>
-          <w:bookmarkEnd w:id="28"/>
+          <w:bookmarkEnd w:id="47"/>
         </w:p>
         <w:sdt>
           <w:sdtPr>
@@ -8685,11 +11813,11 @@
         </w:numPr>
         <w:ind w:left="360" w:hanging="360"/>
       </w:pPr>
-      <w:bookmarkStart w:id="29" w:name="_Toc88742588"/>
+      <w:bookmarkStart w:id="48" w:name="_Toc89368819"/>
       <w:r>
         <w:t>Appendix</w:t>
       </w:r>
-      <w:bookmarkEnd w:id="29"/>
+      <w:bookmarkEnd w:id="48"/>
     </w:p>
     <w:p>
       <w:pPr>
@@ -8699,13 +11827,13 @@
           <w:numId w:val="0"/>
         </w:numPr>
       </w:pPr>
-      <w:bookmarkStart w:id="30" w:name="_Toc88140652"/>
-      <w:bookmarkStart w:id="31" w:name="_Toc88742589"/>
+      <w:bookmarkStart w:id="49" w:name="_Toc88140652"/>
+      <w:bookmarkStart w:id="50" w:name="_Toc89368820"/>
       <w:r>
         <w:t>Glossary</w:t>
       </w:r>
-      <w:bookmarkEnd w:id="30"/>
-      <w:bookmarkEnd w:id="31"/>
+      <w:bookmarkEnd w:id="49"/>
+      <w:bookmarkEnd w:id="50"/>
     </w:p>
     <w:tbl>
       <w:tblPr>
@@ -9048,9 +12176,2192 @@
         </w:tc>
       </w:tr>
     </w:tbl>
+    <w:p>
+      <w:pPr>
+        <w:pStyle w:val="Heading2"/>
+        <w:numPr>
+          <w:ilvl w:val="0"/>
+          <w:numId w:val="0"/>
+        </w:numPr>
+        <w:ind w:left="720" w:hanging="720"/>
+      </w:pPr>
+      <w:bookmarkStart w:id="51" w:name="_Toc89368821"/>
+      <w:r>
+        <w:t>Device Configuration</w:t>
+      </w:r>
+      <w:bookmarkEnd w:id="51"/>
+    </w:p>
+    <w:p>
+      <w:pPr>
+        <w:pStyle w:val="Heading3"/>
+        <w:numPr>
+          <w:ilvl w:val="0"/>
+          <w:numId w:val="0"/>
+        </w:numPr>
+        <w:ind w:left="1080" w:hanging="1080"/>
+      </w:pPr>
+      <w:bookmarkStart w:id="52" w:name="_Toc89368822"/>
+      <w:r>
+        <w:t>R1</w:t>
+      </w:r>
+      <w:bookmarkEnd w:id="52"/>
+    </w:p>
+    <w:p>
+      <w:r>
+        <w:t>R1#sh run</w:t>
+      </w:r>
+    </w:p>
+    <w:p>
+      <w:r>
+        <w:t>Building configuration...</w:t>
+      </w:r>
+    </w:p>
     <w:p/>
+    <w:p>
+      <w:r>
+        <w:t>Current configuration : 1380 bytes</w:t>
+      </w:r>
+    </w:p>
+    <w:p>
+      <w:r>
+        <w:t>!</w:t>
+      </w:r>
+    </w:p>
+    <w:p>
+      <w:r>
+        <w:t>! Last configuration change at 15:36:03 UTC Thu Dec 2 2021</w:t>
+      </w:r>
+    </w:p>
+    <w:p>
+      <w:r>
+        <w:t>!</w:t>
+      </w:r>
+    </w:p>
+    <w:p>
+      <w:r>
+        <w:lastRenderedPageBreak/>
+        <w:t>version 15.2</w:t>
+      </w:r>
+    </w:p>
+    <w:p>
+      <w:r>
+        <w:t>service timestamps debug datetime msec</w:t>
+      </w:r>
+    </w:p>
+    <w:p>
+      <w:r>
+        <w:t>service timestamps log datetime msec</w:t>
+      </w:r>
+    </w:p>
+    <w:p>
+      <w:r>
+        <w:t>!</w:t>
+      </w:r>
+    </w:p>
+    <w:p>
+      <w:r>
+        <w:t>hostname R1</w:t>
+      </w:r>
+    </w:p>
+    <w:p>
+      <w:r>
+        <w:t>!</w:t>
+      </w:r>
+    </w:p>
+    <w:p>
+      <w:r>
+        <w:t>boot-start-marker</w:t>
+      </w:r>
+    </w:p>
+    <w:p>
+      <w:r>
+        <w:t>boot-end-marker</w:t>
+      </w:r>
+    </w:p>
+    <w:p>
+      <w:r>
+        <w:t>!</w:t>
+      </w:r>
+    </w:p>
+    <w:p>
+      <w:r>
+        <w:t>!</w:t>
+      </w:r>
+    </w:p>
+    <w:p>
+      <w:r>
+        <w:t>!</w:t>
+      </w:r>
+    </w:p>
+    <w:p>
+      <w:r>
+        <w:t>no aaa new-model</w:t>
+      </w:r>
+    </w:p>
+    <w:p>
+      <w:r>
+        <w:t>no ip icmp rate-limit unreachable</w:t>
+      </w:r>
+    </w:p>
+    <w:p>
+      <w:r>
+        <w:t>!</w:t>
+      </w:r>
+    </w:p>
+    <w:p>
+      <w:r>
+        <w:t>!</w:t>
+      </w:r>
+    </w:p>
+    <w:p>
+      <w:r>
+        <w:t>!</w:t>
+      </w:r>
+    </w:p>
+    <w:p>
+      <w:r>
+        <w:t>!</w:t>
+      </w:r>
+    </w:p>
+    <w:p>
+      <w:r>
+        <w:t>ip dhcp pool LAB_WIRESHARK1</w:t>
+      </w:r>
+    </w:p>
+    <w:p>
+      <w:r>
+        <w:t xml:space="preserve"> network 192.168.234.0 255.255.255.0</w:t>
+      </w:r>
+    </w:p>
+    <w:p>
+      <w:r>
+        <w:t xml:space="preserve"> default-router 1.1.1.2 </w:t>
+      </w:r>
+    </w:p>
+    <w:p>
+      <w:r>
+        <w:t>!</w:t>
+      </w:r>
+    </w:p>
+    <w:p>
+      <w:r>
+        <w:t>!</w:t>
+      </w:r>
+    </w:p>
+    <w:p>
+      <w:r>
+        <w:t>!</w:t>
+      </w:r>
+    </w:p>
+    <w:p>
+      <w:r>
+        <w:t>no ip domain lookup</w:t>
+      </w:r>
+    </w:p>
+    <w:p>
+      <w:r>
+        <w:t>ip cef</w:t>
+      </w:r>
+    </w:p>
+    <w:p>
+      <w:r>
+        <w:t>no ipv6 cef</w:t>
+      </w:r>
+    </w:p>
+    <w:p>
+      <w:r>
+        <w:t>!</w:t>
+      </w:r>
+    </w:p>
+    <w:p>
+      <w:r>
+        <w:t>!</w:t>
+      </w:r>
+    </w:p>
+    <w:p>
+      <w:r>
+        <w:t>multilink bundle-name authenticated</w:t>
+      </w:r>
+    </w:p>
+    <w:p>
+      <w:r>
+        <w:lastRenderedPageBreak/>
+        <w:t>!</w:t>
+      </w:r>
+    </w:p>
+    <w:p>
+      <w:r>
+        <w:t>!</w:t>
+      </w:r>
+    </w:p>
+    <w:p>
+      <w:r>
+        <w:t>!</w:t>
+      </w:r>
+    </w:p>
+    <w:p>
+      <w:r>
+        <w:t>!</w:t>
+      </w:r>
+    </w:p>
+    <w:p>
+      <w:r>
+        <w:t>!</w:t>
+      </w:r>
+    </w:p>
+    <w:p>
+      <w:r>
+        <w:t>!</w:t>
+      </w:r>
+    </w:p>
+    <w:p>
+      <w:r>
+        <w:t>!</w:t>
+      </w:r>
+    </w:p>
+    <w:p>
+      <w:r>
+        <w:t>!</w:t>
+      </w:r>
+    </w:p>
+    <w:p>
+      <w:r>
+        <w:t>!</w:t>
+      </w:r>
+    </w:p>
+    <w:p>
+      <w:r>
+        <w:t>!</w:t>
+      </w:r>
+    </w:p>
+    <w:p>
+      <w:r>
+        <w:t>!</w:t>
+      </w:r>
+    </w:p>
+    <w:p>
+      <w:r>
+        <w:t>!</w:t>
+      </w:r>
+    </w:p>
+    <w:p>
+      <w:r>
+        <w:t>ip tcp synwait-time 5</w:t>
+      </w:r>
+    </w:p>
+    <w:p>
+      <w:r>
+        <w:t xml:space="preserve">! </w:t>
+      </w:r>
+    </w:p>
+    <w:p>
+      <w:r>
+        <w:t>!</w:t>
+      </w:r>
+    </w:p>
+    <w:p>
+      <w:r>
+        <w:t>!</w:t>
+      </w:r>
+    </w:p>
+    <w:p>
+      <w:r>
+        <w:t>!</w:t>
+      </w:r>
+    </w:p>
+    <w:p>
+      <w:r>
+        <w:t>!</w:t>
+      </w:r>
+    </w:p>
+    <w:p>
+      <w:r>
+        <w:t>!</w:t>
+      </w:r>
+    </w:p>
+    <w:p>
+      <w:r>
+        <w:t>!</w:t>
+      </w:r>
+    </w:p>
+    <w:p>
+      <w:r>
+        <w:t>!</w:t>
+      </w:r>
+    </w:p>
+    <w:p>
+      <w:r>
+        <w:t>!</w:t>
+      </w:r>
+    </w:p>
+    <w:p>
+      <w:r>
+        <w:t>interface Loopback0</w:t>
+      </w:r>
+    </w:p>
+    <w:p>
+      <w:r>
+        <w:t xml:space="preserve"> ip address 2.2.2.2 255.255.255.255</w:t>
+      </w:r>
+    </w:p>
+    <w:p>
+      <w:r>
+        <w:t>!</w:t>
+      </w:r>
+    </w:p>
+    <w:p>
+      <w:r>
+        <w:t>interface FastEthernet0/0</w:t>
+      </w:r>
+    </w:p>
+    <w:p>
+      <w:r>
+        <w:t xml:space="preserve"> ip address 1.1.1.1 255.255.255.252</w:t>
+      </w:r>
+    </w:p>
+    <w:p>
+      <w:r>
+        <w:t xml:space="preserve"> shutdown</w:t>
+      </w:r>
+    </w:p>
+    <w:p>
+      <w:r>
+        <w:t xml:space="preserve"> duplex full</w:t>
+      </w:r>
+    </w:p>
+    <w:p>
+      <w:r>
+        <w:lastRenderedPageBreak/>
+        <w:t>!</w:t>
+      </w:r>
+    </w:p>
+    <w:p>
+      <w:r>
+        <w:t>interface FastEthernet2/0</w:t>
+      </w:r>
+    </w:p>
+    <w:p>
+      <w:r>
+        <w:t xml:space="preserve"> no ip address</w:t>
+      </w:r>
+    </w:p>
+    <w:p>
+      <w:r>
+        <w:t xml:space="preserve"> shutdown</w:t>
+      </w:r>
+    </w:p>
+    <w:p>
+      <w:r>
+        <w:t xml:space="preserve"> speed auto</w:t>
+      </w:r>
+    </w:p>
+    <w:p>
+      <w:r>
+        <w:t xml:space="preserve"> duplex auto</w:t>
+      </w:r>
+    </w:p>
+    <w:p>
+      <w:r>
+        <w:t xml:space="preserve">!         </w:t>
+      </w:r>
+    </w:p>
+    <w:p>
+      <w:r>
+        <w:t>interface FastEthernet2/1</w:t>
+      </w:r>
+    </w:p>
+    <w:p>
+      <w:r>
+        <w:t xml:space="preserve"> no ip address</w:t>
+      </w:r>
+    </w:p>
+    <w:p>
+      <w:r>
+        <w:t xml:space="preserve"> shutdown</w:t>
+      </w:r>
+    </w:p>
+    <w:p>
+      <w:r>
+        <w:t xml:space="preserve"> speed auto</w:t>
+      </w:r>
+    </w:p>
+    <w:p>
+      <w:r>
+        <w:t xml:space="preserve"> duplex auto</w:t>
+      </w:r>
+    </w:p>
+    <w:p>
+      <w:r>
+        <w:t>!</w:t>
+      </w:r>
+    </w:p>
+    <w:p>
+      <w:r>
+        <w:t>interface GigabitEthernet3/0</w:t>
+      </w:r>
+    </w:p>
+    <w:p>
+      <w:r>
+        <w:t xml:space="preserve"> ip address 1.1.1.1 255.255.255.252</w:t>
+      </w:r>
+    </w:p>
+    <w:p>
+      <w:r>
+        <w:t xml:space="preserve"> negotiation auto</w:t>
+      </w:r>
+    </w:p>
+    <w:p>
+      <w:r>
+        <w:t>!</w:t>
+      </w:r>
+    </w:p>
+    <w:p>
+      <w:r>
+        <w:t>ip forward-protocol nd</w:t>
+      </w:r>
+    </w:p>
+    <w:p>
+      <w:r>
+        <w:t>!</w:t>
+      </w:r>
+    </w:p>
+    <w:p>
+      <w:r>
+        <w:t>!</w:t>
+      </w:r>
+    </w:p>
+    <w:p>
+      <w:r>
+        <w:t>ip http server</w:t>
+      </w:r>
+    </w:p>
+    <w:p>
+      <w:r>
+        <w:t>no ip http secure-server</w:t>
+      </w:r>
+    </w:p>
+    <w:p>
+      <w:r>
+        <w:t>ip route 0.0.0.0 0.0.0.0 1.1.1.2</w:t>
+      </w:r>
+    </w:p>
+    <w:p>
+      <w:r>
+        <w:t>!</w:t>
+      </w:r>
+    </w:p>
+    <w:p>
+      <w:r>
+        <w:t>ip access-list extended blockdhcp</w:t>
+      </w:r>
+    </w:p>
+    <w:p>
+      <w:r>
+        <w:t xml:space="preserve"> deny   udp any any eq bootpc</w:t>
+      </w:r>
+    </w:p>
+    <w:p>
+      <w:r>
+        <w:t xml:space="preserve"> deny   udp any any eq bootps</w:t>
+      </w:r>
+    </w:p>
+    <w:p>
+      <w:r>
+        <w:t>!</w:t>
+      </w:r>
+    </w:p>
+    <w:p>
+      <w:r>
+        <w:t>!</w:t>
+      </w:r>
+    </w:p>
+    <w:p>
+      <w:r>
+        <w:lastRenderedPageBreak/>
+        <w:t xml:space="preserve">!         </w:t>
+      </w:r>
+    </w:p>
+    <w:p>
+      <w:r>
+        <w:t>!</w:t>
+      </w:r>
+    </w:p>
+    <w:p>
+      <w:r>
+        <w:t>control-plane</w:t>
+      </w:r>
+    </w:p>
+    <w:p>
+      <w:r>
+        <w:t>!</w:t>
+      </w:r>
+    </w:p>
+    <w:p>
+      <w:r>
+        <w:t>!</w:t>
+      </w:r>
+    </w:p>
+    <w:p>
+      <w:r>
+        <w:t>line con 0</w:t>
+      </w:r>
+    </w:p>
+    <w:p>
+      <w:r>
+        <w:t xml:space="preserve"> exec-timeout 0 0</w:t>
+      </w:r>
+    </w:p>
+    <w:p>
+      <w:r>
+        <w:t xml:space="preserve"> privilege level 15</w:t>
+      </w:r>
+    </w:p>
+    <w:p>
+      <w:r>
+        <w:t xml:space="preserve"> logging synchronous</w:t>
+      </w:r>
+    </w:p>
+    <w:p>
+      <w:r>
+        <w:t xml:space="preserve"> stopbits 1</w:t>
+      </w:r>
+    </w:p>
+    <w:p>
+      <w:r>
+        <w:t>line aux 0</w:t>
+      </w:r>
+    </w:p>
+    <w:p>
+      <w:r>
+        <w:t xml:space="preserve"> exec-timeout 0 0</w:t>
+      </w:r>
+    </w:p>
+    <w:p>
+      <w:r>
+        <w:t xml:space="preserve"> privilege level 15</w:t>
+      </w:r>
+    </w:p>
+    <w:p>
+      <w:r>
+        <w:t xml:space="preserve"> logging synchronous</w:t>
+      </w:r>
+    </w:p>
+    <w:p>
+      <w:r>
+        <w:t xml:space="preserve"> stopbits 1</w:t>
+      </w:r>
+    </w:p>
+    <w:p>
+      <w:r>
+        <w:t>line vty 0</w:t>
+      </w:r>
+    </w:p>
+    <w:p>
+      <w:r>
+        <w:t xml:space="preserve"> exec-timeout 40 0</w:t>
+      </w:r>
+    </w:p>
+    <w:p>
+      <w:r>
+        <w:t xml:space="preserve"> password 123</w:t>
+      </w:r>
+    </w:p>
+    <w:p>
+      <w:r>
+        <w:t xml:space="preserve"> logging synchronous</w:t>
+      </w:r>
+    </w:p>
+    <w:p>
+      <w:r>
+        <w:t xml:space="preserve"> login</w:t>
+      </w:r>
+    </w:p>
+    <w:p>
+      <w:r>
+        <w:t>line vty 1 4</w:t>
+      </w:r>
+    </w:p>
+    <w:p>
+      <w:r>
+        <w:t xml:space="preserve"> login</w:t>
+      </w:r>
+    </w:p>
+    <w:p>
+      <w:r>
+        <w:t>!</w:t>
+      </w:r>
+    </w:p>
+    <w:p>
+      <w:r>
+        <w:t xml:space="preserve">!         </w:t>
+      </w:r>
+    </w:p>
+    <w:p>
+      <w:r>
+        <w:t>end</w:t>
+      </w:r>
+    </w:p>
+    <w:p>
+      <w:pPr>
+        <w:pStyle w:val="Heading3"/>
+        <w:numPr>
+          <w:ilvl w:val="0"/>
+          <w:numId w:val="0"/>
+        </w:numPr>
+        <w:ind w:left="1080" w:hanging="1080"/>
+      </w:pPr>
+      <w:bookmarkStart w:id="53" w:name="_Toc89368823"/>
+      <w:r>
+        <w:t>L3Switch</w:t>
+      </w:r>
+      <w:bookmarkEnd w:id="53"/>
+    </w:p>
+    <w:p>
+      <w:r>
+        <w:t>L3Switch#sh run</w:t>
+      </w:r>
+    </w:p>
+    <w:p>
+      <w:r>
+        <w:t>Building configuration...</w:t>
+      </w:r>
+    </w:p>
+    <w:p/>
+    <w:p>
+      <w:r>
+        <w:lastRenderedPageBreak/>
+        <w:t>Current configuration : 1779 bytes</w:t>
+      </w:r>
+    </w:p>
+    <w:p>
+      <w:r>
+        <w:t>!</w:t>
+      </w:r>
+    </w:p>
+    <w:p>
+      <w:r>
+        <w:t>! Last configuration change at 14:57:15 UTC Thu Dec 2 2021</w:t>
+      </w:r>
+    </w:p>
+    <w:p>
+      <w:r>
+        <w:t>!</w:t>
+      </w:r>
+    </w:p>
+    <w:p>
+      <w:r>
+        <w:t>version 15.2</w:t>
+      </w:r>
+    </w:p>
+    <w:p>
+      <w:r>
+        <w:t>service timestamps debug datetime msec</w:t>
+      </w:r>
+    </w:p>
+    <w:p>
+      <w:r>
+        <w:t>service timestamps log datetime msec</w:t>
+      </w:r>
+    </w:p>
+    <w:p>
+      <w:r>
+        <w:t>no service password-encryption</w:t>
+      </w:r>
+    </w:p>
+    <w:p>
+      <w:r>
+        <w:t>service compress-config</w:t>
+      </w:r>
+    </w:p>
+    <w:p>
+      <w:r>
+        <w:t>!</w:t>
+      </w:r>
+    </w:p>
+    <w:p>
+      <w:r>
+        <w:t>hostname L3Switch</w:t>
+      </w:r>
+    </w:p>
+    <w:p>
+      <w:r>
+        <w:t>!</w:t>
+      </w:r>
+    </w:p>
+    <w:p>
+      <w:r>
+        <w:t>boot-start-marker</w:t>
+      </w:r>
+    </w:p>
+    <w:p>
+      <w:r>
+        <w:t>boot-end-marker</w:t>
+      </w:r>
+    </w:p>
+    <w:p>
+      <w:r>
+        <w:t>!</w:t>
+      </w:r>
+    </w:p>
+    <w:p>
+      <w:r>
+        <w:t>!</w:t>
+      </w:r>
+    </w:p>
+    <w:p>
+      <w:r>
+        <w:t xml:space="preserve">logging discriminator EXCESS severity drops 6 msg-body drops EXCESSCOLL </w:t>
+      </w:r>
+    </w:p>
+    <w:p>
+      <w:r>
+        <w:t>logging buffered 50000</w:t>
+      </w:r>
+    </w:p>
+    <w:p>
+      <w:r>
+        <w:t>logging console discriminator EXCESS</w:t>
+      </w:r>
+    </w:p>
+    <w:p>
+      <w:r>
+        <w:t>!</w:t>
+      </w:r>
+    </w:p>
+    <w:p>
+      <w:r>
+        <w:t>no aaa new-model</w:t>
+      </w:r>
+    </w:p>
+    <w:p>
+      <w:r>
+        <w:t>!</w:t>
+      </w:r>
+    </w:p>
+    <w:p>
+      <w:r>
+        <w:t xml:space="preserve">!         </w:t>
+      </w:r>
+    </w:p>
+    <w:p>
+      <w:r>
+        <w:t>!</w:t>
+      </w:r>
+    </w:p>
+    <w:p>
+      <w:r>
+        <w:t>!</w:t>
+      </w:r>
+    </w:p>
+    <w:p>
+      <w:r>
+        <w:t>!</w:t>
+      </w:r>
+    </w:p>
+    <w:p>
+      <w:r>
+        <w:t>no ip icmp rate-limit unreachable</w:t>
+      </w:r>
+    </w:p>
+    <w:p>
+      <w:r>
+        <w:t>!</w:t>
+      </w:r>
+    </w:p>
+    <w:p>
+      <w:r>
+        <w:t>!</w:t>
+      </w:r>
+    </w:p>
+    <w:p>
+      <w:r>
+        <w:lastRenderedPageBreak/>
+        <w:t>!</w:t>
+      </w:r>
+    </w:p>
+    <w:p>
+      <w:r>
+        <w:t>no ip domain-lookup</w:t>
+      </w:r>
+    </w:p>
+    <w:p>
+      <w:r>
+        <w:t>ip cef</w:t>
+      </w:r>
+    </w:p>
+    <w:p>
+      <w:r>
+        <w:t>no ipv6 cef</w:t>
+      </w:r>
+    </w:p>
+    <w:p>
+      <w:r>
+        <w:t>!</w:t>
+      </w:r>
+    </w:p>
+    <w:p>
+      <w:r>
+        <w:t>!</w:t>
+      </w:r>
+    </w:p>
+    <w:p>
+      <w:r>
+        <w:t>!</w:t>
+      </w:r>
+    </w:p>
+    <w:p>
+      <w:r>
+        <w:t>spanning-tree mode rapid-pvst</w:t>
+      </w:r>
+    </w:p>
+    <w:p>
+      <w:r>
+        <w:t>spanning-tree extend system-id</w:t>
+      </w:r>
+    </w:p>
+    <w:p>
+      <w:r>
+        <w:t>!</w:t>
+      </w:r>
+    </w:p>
+    <w:p>
+      <w:r>
+        <w:t>!</w:t>
+      </w:r>
+    </w:p>
+    <w:p>
+      <w:r>
+        <w:t>vlan access-map 100 10</w:t>
+      </w:r>
+    </w:p>
+    <w:p>
+      <w:r>
+        <w:t xml:space="preserve"> action forward</w:t>
+      </w:r>
+    </w:p>
+    <w:p>
+      <w:r>
+        <w:t>!</w:t>
+      </w:r>
+    </w:p>
+    <w:p>
+      <w:r>
+        <w:t>vlan internal allocation policy ascending</w:t>
+      </w:r>
+    </w:p>
+    <w:p>
+      <w:r>
+        <w:t>!</w:t>
+      </w:r>
+    </w:p>
+    <w:p>
+      <w:r>
+        <w:t>ip tcp synwait-time 5</w:t>
+      </w:r>
+    </w:p>
+    <w:p>
+      <w:r>
+        <w:t xml:space="preserve">! </w:t>
+      </w:r>
+    </w:p>
+    <w:p>
+      <w:r>
+        <w:t>!</w:t>
+      </w:r>
+    </w:p>
+    <w:p>
+      <w:r>
+        <w:t>!</w:t>
+      </w:r>
+    </w:p>
+    <w:p>
+      <w:r>
+        <w:t>!</w:t>
+      </w:r>
+    </w:p>
+    <w:p>
+      <w:r>
+        <w:t>!</w:t>
+      </w:r>
+    </w:p>
+    <w:p>
+      <w:r>
+        <w:t>!</w:t>
+      </w:r>
+    </w:p>
+    <w:p>
+      <w:r>
+        <w:t>!</w:t>
+      </w:r>
+    </w:p>
+    <w:p>
+      <w:r>
+        <w:t>!</w:t>
+      </w:r>
+    </w:p>
+    <w:p>
+      <w:r>
+        <w:t>!</w:t>
+      </w:r>
+    </w:p>
+    <w:p>
+      <w:r>
+        <w:t>!</w:t>
+      </w:r>
+    </w:p>
+    <w:p>
+      <w:r>
+        <w:t>!</w:t>
+      </w:r>
+    </w:p>
+    <w:p>
+      <w:r>
+        <w:t>!</w:t>
+      </w:r>
+    </w:p>
+    <w:p>
+      <w:r>
+        <w:lastRenderedPageBreak/>
+        <w:t>!</w:t>
+      </w:r>
+    </w:p>
+    <w:p>
+      <w:r>
+        <w:t>interface Ethernet0/0</w:t>
+      </w:r>
+    </w:p>
+    <w:p>
+      <w:r>
+        <w:t xml:space="preserve"> switchport trunk encapsulation dot1q</w:t>
+      </w:r>
+    </w:p>
+    <w:p>
+      <w:r>
+        <w:t xml:space="preserve"> switchport mode trunk</w:t>
+      </w:r>
+    </w:p>
+    <w:p>
+      <w:r>
+        <w:t>!</w:t>
+      </w:r>
+    </w:p>
+    <w:p>
+      <w:r>
+        <w:t>interface Ethernet0/1</w:t>
+      </w:r>
+    </w:p>
+    <w:p>
+      <w:r>
+        <w:t xml:space="preserve"> switchport access vlan 100</w:t>
+      </w:r>
+    </w:p>
+    <w:p>
+      <w:r>
+        <w:t xml:space="preserve"> switchport mode access</w:t>
+      </w:r>
+    </w:p>
+    <w:p>
+      <w:r>
+        <w:t>!</w:t>
+      </w:r>
+    </w:p>
+    <w:p>
+      <w:r>
+        <w:t>interface Ethernet0/2</w:t>
+      </w:r>
+    </w:p>
+    <w:p>
+      <w:r>
+        <w:t xml:space="preserve">!         </w:t>
+      </w:r>
+    </w:p>
+    <w:p>
+      <w:r>
+        <w:t>interface Ethernet0/3</w:t>
+      </w:r>
+    </w:p>
+    <w:p>
+      <w:r>
+        <w:t>!</w:t>
+      </w:r>
+    </w:p>
+    <w:p>
+      <w:r>
+        <w:t>interface Ethernet1/0</w:t>
+      </w:r>
+    </w:p>
+    <w:p>
+      <w:r>
+        <w:t>!</w:t>
+      </w:r>
+    </w:p>
+    <w:p>
+      <w:r>
+        <w:t>interface Ethernet1/1</w:t>
+      </w:r>
+    </w:p>
+    <w:p>
+      <w:r>
+        <w:t>!</w:t>
+      </w:r>
+    </w:p>
+    <w:p>
+      <w:r>
+        <w:t>interface Ethernet1/2</w:t>
+      </w:r>
+    </w:p>
+    <w:p>
+      <w:r>
+        <w:t>!</w:t>
+      </w:r>
+    </w:p>
+    <w:p>
+      <w:r>
+        <w:t>interface Ethernet1/3</w:t>
+      </w:r>
+    </w:p>
+    <w:p>
+      <w:r>
+        <w:t>!</w:t>
+      </w:r>
+    </w:p>
+    <w:p>
+      <w:r>
+        <w:t>interface Ethernet2/0</w:t>
+      </w:r>
+    </w:p>
+    <w:p>
+      <w:r>
+        <w:t>!</w:t>
+      </w:r>
+    </w:p>
+    <w:p>
+      <w:r>
+        <w:t>interface Ethernet2/1</w:t>
+      </w:r>
+    </w:p>
+    <w:p>
+      <w:r>
+        <w:t>!</w:t>
+      </w:r>
+    </w:p>
+    <w:p>
+      <w:r>
+        <w:t>interface Ethernet2/2</w:t>
+      </w:r>
+    </w:p>
+    <w:p>
+      <w:r>
+        <w:t>!</w:t>
+      </w:r>
+    </w:p>
+    <w:p>
+      <w:r>
+        <w:t>interface Ethernet2/3</w:t>
+      </w:r>
+    </w:p>
+    <w:p>
+      <w:r>
+        <w:t>!</w:t>
+      </w:r>
+    </w:p>
+    <w:p>
+      <w:r>
+        <w:lastRenderedPageBreak/>
+        <w:t>interface Ethernet3/0</w:t>
+      </w:r>
+    </w:p>
+    <w:p>
+      <w:r>
+        <w:t>!</w:t>
+      </w:r>
+    </w:p>
+    <w:p>
+      <w:r>
+        <w:t>interface Ethernet3/1</w:t>
+      </w:r>
+    </w:p>
+    <w:p>
+      <w:r>
+        <w:t>!</w:t>
+      </w:r>
+    </w:p>
+    <w:p>
+      <w:r>
+        <w:t>interface Ethernet3/2</w:t>
+      </w:r>
+    </w:p>
+    <w:p>
+      <w:r>
+        <w:t>!</w:t>
+      </w:r>
+    </w:p>
+    <w:p>
+      <w:r>
+        <w:t>interface Ethernet3/3</w:t>
+      </w:r>
+    </w:p>
+    <w:p>
+      <w:r>
+        <w:t>!</w:t>
+      </w:r>
+    </w:p>
+    <w:p>
+      <w:r>
+        <w:t>interface Vlan1</w:t>
+      </w:r>
+    </w:p>
+    <w:p>
+      <w:r>
+        <w:t xml:space="preserve"> no ip address</w:t>
+      </w:r>
+    </w:p>
+    <w:p>
+      <w:r>
+        <w:t xml:space="preserve"> shutdown</w:t>
+      </w:r>
+    </w:p>
+    <w:p>
+      <w:r>
+        <w:t>!</w:t>
+      </w:r>
+    </w:p>
+    <w:p>
+      <w:r>
+        <w:t>interface Vlan100</w:t>
+      </w:r>
+    </w:p>
+    <w:p>
+      <w:r>
+        <w:t xml:space="preserve"> ip address 192.168.234.234 255.255.255.0</w:t>
+      </w:r>
+    </w:p>
+    <w:p>
+      <w:r>
+        <w:t>!</w:t>
+      </w:r>
+    </w:p>
+    <w:p>
+      <w:r>
+        <w:t>ip default-gateway 192.168.234.1</w:t>
+      </w:r>
+    </w:p>
+    <w:p>
+      <w:r>
+        <w:t>ip forward-protocol nd</w:t>
+      </w:r>
+    </w:p>
+    <w:p>
+      <w:r>
+        <w:t>!</w:t>
+      </w:r>
+    </w:p>
+    <w:p>
+      <w:r>
+        <w:t>no ip http server</w:t>
+      </w:r>
+    </w:p>
+    <w:p>
+      <w:r>
+        <w:t>no ip http secure-server</w:t>
+      </w:r>
+    </w:p>
+    <w:p>
+      <w:r>
+        <w:t>!</w:t>
+      </w:r>
+    </w:p>
+    <w:p>
+      <w:r>
+        <w:t>ip route 0.0.0.0 0.0.0.0 192.168.234.1</w:t>
+      </w:r>
+    </w:p>
+    <w:p>
+      <w:r>
+        <w:t>!</w:t>
+      </w:r>
+    </w:p>
+    <w:p>
+      <w:r>
+        <w:t>ip access-list extended blockdhcp</w:t>
+      </w:r>
+    </w:p>
+    <w:p>
+      <w:r>
+        <w:t xml:space="preserve"> deny   udp any any eq bootpc</w:t>
+      </w:r>
+    </w:p>
+    <w:p>
+      <w:r>
+        <w:t xml:space="preserve"> deny   udp any any eq bootps</w:t>
+      </w:r>
+    </w:p>
+    <w:p>
+      <w:r>
+        <w:t xml:space="preserve"> remark block incoming traffic</w:t>
+      </w:r>
+    </w:p>
+    <w:p>
+      <w:r>
+        <w:t xml:space="preserve">!         </w:t>
+      </w:r>
+    </w:p>
+    <w:p>
+      <w:r>
+        <w:t>!</w:t>
+      </w:r>
+    </w:p>
+    <w:p>
+      <w:r>
+        <w:lastRenderedPageBreak/>
+        <w:t>!</w:t>
+      </w:r>
+    </w:p>
+    <w:p>
+      <w:r>
+        <w:t>!</w:t>
+      </w:r>
+    </w:p>
+    <w:p>
+      <w:r>
+        <w:t>control-plane</w:t>
+      </w:r>
+    </w:p>
+    <w:p>
+      <w:r>
+        <w:t>!</w:t>
+      </w:r>
+    </w:p>
+    <w:p>
+      <w:r>
+        <w:t>!</w:t>
+      </w:r>
+    </w:p>
+    <w:p>
+      <w:r>
+        <w:t>line con 0</w:t>
+      </w:r>
+    </w:p>
+    <w:p>
+      <w:r>
+        <w:t xml:space="preserve"> exec-timeout 0 0</w:t>
+      </w:r>
+    </w:p>
+    <w:p>
+      <w:r>
+        <w:t xml:space="preserve"> privilege level 15</w:t>
+      </w:r>
+    </w:p>
+    <w:p>
+      <w:r>
+        <w:t xml:space="preserve"> logging synchronous</w:t>
+      </w:r>
+    </w:p>
+    <w:p>
+      <w:r>
+        <w:t>line aux 0</w:t>
+      </w:r>
+    </w:p>
+    <w:p>
+      <w:r>
+        <w:t xml:space="preserve"> exec-timeout 0 0</w:t>
+      </w:r>
+    </w:p>
+    <w:p>
+      <w:r>
+        <w:t xml:space="preserve"> privilege level 15</w:t>
+      </w:r>
+    </w:p>
+    <w:p>
+      <w:r>
+        <w:t xml:space="preserve"> logging synchronous</w:t>
+      </w:r>
+    </w:p>
+    <w:p>
+      <w:r>
+        <w:t>line vty 0 4</w:t>
+      </w:r>
+    </w:p>
+    <w:p>
+      <w:r>
+        <w:t xml:space="preserve"> login</w:t>
+      </w:r>
+    </w:p>
+    <w:p>
+      <w:r>
+        <w:t>!</w:t>
+      </w:r>
+    </w:p>
+    <w:p>
+      <w:r>
+        <w:t>!</w:t>
+      </w:r>
+    </w:p>
+    <w:p>
+      <w:r>
+        <w:t>end</w:t>
+      </w:r>
+    </w:p>
+    <w:p>
+      <w:pPr>
+        <w:pStyle w:val="Heading3"/>
+        <w:numPr>
+          <w:ilvl w:val="0"/>
+          <w:numId w:val="0"/>
+        </w:numPr>
+        <w:ind w:left="1080" w:hanging="1080"/>
+      </w:pPr>
+      <w:bookmarkStart w:id="54" w:name="_Toc89368824"/>
+      <w:r>
+        <w:t>ciscoasa</w:t>
+      </w:r>
+      <w:bookmarkEnd w:id="54"/>
+    </w:p>
+    <w:p>
+      <w:r>
+        <w:t>ciscoasa# sh run</w:t>
+      </w:r>
+    </w:p>
+    <w:p>
+      <w:r>
+        <w:t>: Saved</w:t>
+      </w:r>
+    </w:p>
+    <w:p/>
+    <w:p>
+      <w:r>
+        <w:t xml:space="preserve">: </w:t>
+      </w:r>
+    </w:p>
+    <w:p>
+      <w:r>
+        <w:t>: Serial Number: 9AX11EB75NG</w:t>
+      </w:r>
+    </w:p>
+    <w:p>
+      <w:r>
+        <w:t>: Hardware:   ASAv, 2048 MB RAM, CPU Pentium II 3695 MHz</w:t>
+      </w:r>
+    </w:p>
+    <w:p>
+      <w:r>
+        <w:t>:</w:t>
+      </w:r>
+    </w:p>
+    <w:p>
+      <w:r>
+        <w:t xml:space="preserve">ASA Version 9.8(1) </w:t>
+      </w:r>
+    </w:p>
+    <w:p>
+      <w:r>
+        <w:t>!</w:t>
+      </w:r>
+    </w:p>
+    <w:p>
+      <w:r>
+        <w:t>hostname ciscoasa</w:t>
+      </w:r>
+    </w:p>
+    <w:p>
+      <w:r>
+        <w:lastRenderedPageBreak/>
+        <w:t>enable password $sha512$5000$FaLmzK1Wz00qhoGzib61Gg==$r3mrJCn3lTopIUOWExQsGQ== pbkdf2</w:t>
+      </w:r>
+    </w:p>
+    <w:p>
+      <w:r>
+        <w:t>xlate per-session deny tcp any4 any4</w:t>
+      </w:r>
+    </w:p>
+    <w:p>
+      <w:r>
+        <w:t>xlate per-session deny tcp any4 any6</w:t>
+      </w:r>
+    </w:p>
+    <w:p>
+      <w:r>
+        <w:t>xlate per-session deny tcp any6 any4</w:t>
+      </w:r>
+    </w:p>
+    <w:p>
+      <w:r>
+        <w:t>xlate per-session deny tcp any6 any6</w:t>
+      </w:r>
+    </w:p>
+    <w:p>
+      <w:r>
+        <w:t>xlate per-session deny udp any4 any4 eq domain</w:t>
+      </w:r>
+    </w:p>
+    <w:p>
+      <w:r>
+        <w:t>xlate per-session deny udp any4 any6 eq domain</w:t>
+      </w:r>
+    </w:p>
+    <w:p>
+      <w:r>
+        <w:t>xlate per-session deny udp any6 any4 eq domain</w:t>
+      </w:r>
+    </w:p>
+    <w:p>
+      <w:r>
+        <w:t>xlate per-session deny udp any6 any6 eq domain</w:t>
+      </w:r>
+    </w:p>
+    <w:p>
+      <w:r>
+        <w:t>passwd PLBb27eKLE1o9FTB encrypted</w:t>
+      </w:r>
+    </w:p>
+    <w:p>
+      <w:r>
+        <w:t>names</w:t>
+      </w:r>
+    </w:p>
+    <w:p/>
+    <w:p>
+      <w:r>
+        <w:t>!</w:t>
+      </w:r>
+    </w:p>
+    <w:p>
+      <w:r>
+        <w:t>interface GigabitEthernet0/0</w:t>
+      </w:r>
+    </w:p>
+    <w:p>
+      <w:r>
+        <w:t xml:space="preserve"> nameif outside</w:t>
+      </w:r>
+    </w:p>
+    <w:p>
+      <w:r>
+        <w:t xml:space="preserve"> security-level 0</w:t>
+      </w:r>
+    </w:p>
+    <w:p>
+      <w:r>
+        <w:t xml:space="preserve"> ip address 1.1.1.2 255.255.255.252 </w:t>
+      </w:r>
+    </w:p>
+    <w:p>
+      <w:r>
+        <w:t>!</w:t>
+      </w:r>
+    </w:p>
+    <w:p>
+      <w:r>
+        <w:t>interface GigabitEthernet0/1</w:t>
+      </w:r>
+    </w:p>
+    <w:p>
+      <w:r>
+        <w:t xml:space="preserve"> description Trunk</w:t>
+      </w:r>
+    </w:p>
+    <w:p>
+      <w:r>
+        <w:t xml:space="preserve"> no nameif</w:t>
+      </w:r>
+    </w:p>
+    <w:p>
+      <w:r>
+        <w:t xml:space="preserve"> no security-level</w:t>
+      </w:r>
+    </w:p>
+    <w:p>
+      <w:r>
+        <w:t xml:space="preserve"> no ip address</w:t>
+      </w:r>
+    </w:p>
+    <w:p>
+      <w:r>
+        <w:t>!</w:t>
+      </w:r>
+    </w:p>
+    <w:p>
+      <w:r>
+        <w:t>interface GigabitEthernet0/1.100</w:t>
+      </w:r>
+    </w:p>
+    <w:p>
+      <w:r>
+        <w:t xml:space="preserve"> description VLAN INSIDE 100</w:t>
+      </w:r>
+    </w:p>
+    <w:p>
+      <w:r>
+        <w:t xml:space="preserve"> vlan 100</w:t>
+      </w:r>
+    </w:p>
+    <w:p>
+      <w:r>
+        <w:t xml:space="preserve"> nameif vlan-100</w:t>
+      </w:r>
+    </w:p>
+    <w:p>
+      <w:r>
+        <w:t xml:space="preserve"> security-level 100</w:t>
+      </w:r>
+    </w:p>
+    <w:p>
+      <w:r>
+        <w:lastRenderedPageBreak/>
+        <w:t xml:space="preserve"> ip address 192.168.234.1 255.255.255.0 </w:t>
+      </w:r>
+    </w:p>
+    <w:p>
+      <w:r>
+        <w:t>!</w:t>
+      </w:r>
+    </w:p>
+    <w:p>
+      <w:r>
+        <w:t>interface GigabitEthernet0/2</w:t>
+      </w:r>
+    </w:p>
+    <w:p>
+      <w:r>
+        <w:t xml:space="preserve"> shutdown</w:t>
+      </w:r>
+    </w:p>
+    <w:p>
+      <w:r>
+        <w:t xml:space="preserve"> no nameif</w:t>
+      </w:r>
+    </w:p>
+    <w:p>
+      <w:r>
+        <w:t xml:space="preserve"> no security-level</w:t>
+      </w:r>
+    </w:p>
+    <w:p>
+      <w:r>
+        <w:t xml:space="preserve"> no ip address</w:t>
+      </w:r>
+    </w:p>
+    <w:p>
+      <w:r>
+        <w:t>!</w:t>
+      </w:r>
+    </w:p>
+    <w:p>
+      <w:r>
+        <w:t>interface GigabitEthernet0/3</w:t>
+      </w:r>
+    </w:p>
+    <w:p>
+      <w:r>
+        <w:t xml:space="preserve"> shutdown     </w:t>
+      </w:r>
+    </w:p>
+    <w:p>
+      <w:r>
+        <w:t xml:space="preserve"> no nameif</w:t>
+      </w:r>
+    </w:p>
+    <w:p>
+      <w:r>
+        <w:t xml:space="preserve"> no security-level</w:t>
+      </w:r>
+    </w:p>
+    <w:p>
+      <w:r>
+        <w:t xml:space="preserve"> no ip address</w:t>
+      </w:r>
+    </w:p>
+    <w:p>
+      <w:r>
+        <w:t>!</w:t>
+      </w:r>
+    </w:p>
+    <w:p>
+      <w:r>
+        <w:t>interface GigabitEthernet0/4</w:t>
+      </w:r>
+    </w:p>
+    <w:p>
+      <w:r>
+        <w:t xml:space="preserve"> shutdown</w:t>
+      </w:r>
+    </w:p>
+    <w:p>
+      <w:r>
+        <w:t xml:space="preserve"> no nameif</w:t>
+      </w:r>
+    </w:p>
+    <w:p>
+      <w:r>
+        <w:t xml:space="preserve"> no security-level</w:t>
+      </w:r>
+    </w:p>
+    <w:p>
+      <w:r>
+        <w:t xml:space="preserve"> no ip address</w:t>
+      </w:r>
+    </w:p>
+    <w:p>
+      <w:r>
+        <w:t>!</w:t>
+      </w:r>
+    </w:p>
+    <w:p>
+      <w:r>
+        <w:t>interface GigabitEthernet0/5</w:t>
+      </w:r>
+    </w:p>
+    <w:p>
+      <w:r>
+        <w:t xml:space="preserve"> shutdown</w:t>
+      </w:r>
+    </w:p>
+    <w:p>
+      <w:r>
+        <w:t xml:space="preserve"> no nameif</w:t>
+      </w:r>
+    </w:p>
+    <w:p>
+      <w:r>
+        <w:t xml:space="preserve"> no security-level</w:t>
+      </w:r>
+    </w:p>
+    <w:p>
+      <w:r>
+        <w:t xml:space="preserve"> no ip address</w:t>
+      </w:r>
+    </w:p>
+    <w:p>
+      <w:r>
+        <w:t>!</w:t>
+      </w:r>
+    </w:p>
+    <w:p>
+      <w:r>
+        <w:t>interface GigabitEthernet0/6</w:t>
+      </w:r>
+    </w:p>
+    <w:p>
+      <w:r>
+        <w:t xml:space="preserve"> shutdown</w:t>
+      </w:r>
+    </w:p>
+    <w:p>
+      <w:r>
+        <w:t xml:space="preserve"> no nameif</w:t>
+      </w:r>
+    </w:p>
+    <w:p>
+      <w:r>
+        <w:lastRenderedPageBreak/>
+        <w:t xml:space="preserve"> no security-level</w:t>
+      </w:r>
+    </w:p>
+    <w:p>
+      <w:r>
+        <w:t xml:space="preserve"> no ip address</w:t>
+      </w:r>
+    </w:p>
+    <w:p>
+      <w:r>
+        <w:t>!</w:t>
+      </w:r>
+    </w:p>
+    <w:p>
+      <w:r>
+        <w:t>interface Management0/0</w:t>
+      </w:r>
+    </w:p>
+    <w:p>
+      <w:r>
+        <w:t xml:space="preserve"> shutdown</w:t>
+      </w:r>
+    </w:p>
+    <w:p>
+      <w:r>
+        <w:t xml:space="preserve"> no nameif</w:t>
+      </w:r>
+    </w:p>
+    <w:p>
+      <w:r>
+        <w:t xml:space="preserve"> no security-level</w:t>
+      </w:r>
+    </w:p>
+    <w:p>
+      <w:r>
+        <w:t xml:space="preserve"> no ip address</w:t>
+      </w:r>
+    </w:p>
+    <w:p>
+      <w:r>
+        <w:t>!</w:t>
+      </w:r>
+    </w:p>
+    <w:p>
+      <w:r>
+        <w:t>ftp mode passive</w:t>
+      </w:r>
+    </w:p>
+    <w:p>
+      <w:r>
+        <w:t xml:space="preserve">access-list OUTSIDE extended deny udp any4 any4 eq bootpc </w:t>
+      </w:r>
+    </w:p>
+    <w:p>
+      <w:r>
+        <w:t xml:space="preserve">access-list OUTSIDE extended deny udp any4 any4 eq bootps </w:t>
+      </w:r>
+    </w:p>
+    <w:p>
+      <w:r>
+        <w:t xml:space="preserve">access-list OUTSIDE extended deny tcp any4 any4 eq telnet </w:t>
+      </w:r>
+    </w:p>
+    <w:p>
+      <w:r>
+        <w:t>pager lines 23</w:t>
+      </w:r>
+    </w:p>
+    <w:p>
+      <w:r>
+        <w:t>mtu outside 1500</w:t>
+      </w:r>
+    </w:p>
+    <w:p>
+      <w:r>
+        <w:t>mtu vlan-100 1500</w:t>
+      </w:r>
+    </w:p>
+    <w:p>
+      <w:r>
+        <w:t>no failover</w:t>
+      </w:r>
+    </w:p>
+    <w:p>
+      <w:r>
+        <w:t xml:space="preserve">no monitor-interface service-module </w:t>
+      </w:r>
+    </w:p>
+    <w:p>
+      <w:r>
+        <w:t>icmp unreachable rate-limit 1 burst-size 1</w:t>
+      </w:r>
+    </w:p>
+    <w:p>
+      <w:r>
+        <w:t>no asdm history enable</w:t>
+      </w:r>
+    </w:p>
+    <w:p>
+      <w:r>
+        <w:t>arp timeout 14400</w:t>
+      </w:r>
+    </w:p>
+    <w:p>
+      <w:r>
+        <w:t>no arp permit-nonconnected</w:t>
+      </w:r>
+    </w:p>
+    <w:p>
+      <w:r>
+        <w:t>arp rate-limit 8192</w:t>
+      </w:r>
+    </w:p>
+    <w:p>
+      <w:r>
+        <w:t>access-group OUTSIDE global</w:t>
+      </w:r>
+    </w:p>
+    <w:p>
+      <w:r>
+        <w:t>route outside 0.0.0.0 0.0.0.0 1.1.1.1 1</w:t>
+      </w:r>
+    </w:p>
+    <w:p>
+      <w:r>
+        <w:t>timeout xlate 3:00:00</w:t>
+      </w:r>
+    </w:p>
+    <w:p>
+      <w:r>
+        <w:t>timeout pat-xlate 0:00:30</w:t>
+      </w:r>
+    </w:p>
+    <w:p>
+      <w:r>
+        <w:t>timeout conn 1:00:00 half-closed 0:10:00 udp 0:02:00 sctp 0:02:00 icmp 0:00:02</w:t>
+      </w:r>
+    </w:p>
+    <w:p>
+      <w:r>
+        <w:t>timeout sunrpc 0:10:00 h323 0:05:00 h225 1:00:00 mgcp 0:05:00 mgcp-pat 0:05:00</w:t>
+      </w:r>
+    </w:p>
+    <w:p>
+      <w:r>
+        <w:lastRenderedPageBreak/>
+        <w:t>timeout sip 0:30:00 sip_media 0:02:00 sip-invite 0:03:00 sip-disconnect 0:02:00</w:t>
+      </w:r>
+    </w:p>
+    <w:p>
+      <w:r>
+        <w:t>timeout sip-provisional-media 0:02:00 uauth 0:05:00 absolute</w:t>
+      </w:r>
+    </w:p>
+    <w:p>
+      <w:r>
+        <w:t>timeout tcp-proxy-reassembly 0:01:00</w:t>
+      </w:r>
+    </w:p>
+    <w:p>
+      <w:r>
+        <w:t>timeout floating-conn 0:00:00</w:t>
+      </w:r>
+    </w:p>
+    <w:p>
+      <w:r>
+        <w:t>timeout conn-holddown 0:00:15</w:t>
+      </w:r>
+    </w:p>
+    <w:p>
+      <w:r>
+        <w:t>timeout igp stale-route 0:01:10</w:t>
+      </w:r>
+    </w:p>
+    <w:p>
+      <w:r>
+        <w:t>user-identity default-domain LOCAL</w:t>
+      </w:r>
+    </w:p>
+    <w:p>
+      <w:r>
+        <w:t>aaa authentication login-history</w:t>
+      </w:r>
+    </w:p>
+    <w:p>
+      <w:r>
+        <w:t>no snmp-server location</w:t>
+      </w:r>
+    </w:p>
+    <w:p>
+      <w:r>
+        <w:t>no snmp-server contact</w:t>
+      </w:r>
+    </w:p>
+    <w:p>
+      <w:r>
+        <w:t>crypto ipsec security-association pmtu-aging infinite</w:t>
+      </w:r>
+    </w:p>
+    <w:p>
+      <w:r>
+        <w:t>crypto ca trustpoint _SmartCallHome_ServerCA</w:t>
+      </w:r>
+    </w:p>
+    <w:p>
+      <w:r>
+        <w:t xml:space="preserve"> no validation-usage</w:t>
+      </w:r>
+    </w:p>
+    <w:p>
+      <w:r>
+        <w:t xml:space="preserve"> crl configure</w:t>
+      </w:r>
+    </w:p>
+    <w:p>
+      <w:r>
+        <w:t>crypto ca trustpool policy</w:t>
+      </w:r>
+    </w:p>
+    <w:p>
+      <w:r>
+        <w:t xml:space="preserve"> auto-import</w:t>
+      </w:r>
+    </w:p>
+    <w:p>
+      <w:r>
+        <w:t>crypto ca certificate chain _SmartCallHome_ServerCA</w:t>
+      </w:r>
+    </w:p>
+    <w:p>
+      <w:r>
+        <w:t xml:space="preserve"> </w:t>
+      </w:r>
+    </w:p>
+    <w:p>
+      <w:r>
+        <w:t>telnet 0.0.0.0 0.0.0.0 vlan-100</w:t>
+      </w:r>
+    </w:p>
+    <w:p>
+      <w:r>
+        <w:t>telnet timeout 5</w:t>
+      </w:r>
+    </w:p>
+    <w:p>
+      <w:r>
+        <w:t>ssh stricthostkeycheck</w:t>
+      </w:r>
+    </w:p>
+    <w:p>
+      <w:r>
+        <w:t>ssh timeout 5</w:t>
+      </w:r>
+    </w:p>
+    <w:p>
+      <w:r>
+        <w:t>ssh key-exchange group dh-group1-sha1</w:t>
+      </w:r>
+    </w:p>
+    <w:p>
+      <w:r>
+        <w:t>console timeout 0</w:t>
+      </w:r>
+    </w:p>
+    <w:p>
+      <w:r>
+        <w:t>dhcprelay server 1.1.1.1 outside</w:t>
+      </w:r>
+    </w:p>
+    <w:p>
+      <w:r>
+        <w:t>dhcprelay enable vlan-100</w:t>
+      </w:r>
+    </w:p>
+    <w:p>
+      <w:r>
+        <w:t>dhcprelay setroute vlan-100</w:t>
+      </w:r>
+    </w:p>
+    <w:p>
+      <w:r>
+        <w:t>dhcprelay timeout 90</w:t>
+      </w:r>
+    </w:p>
+    <w:p>
+      <w:r>
+        <w:t>threat-detection basic-threat</w:t>
+      </w:r>
+    </w:p>
+    <w:p>
+      <w:r>
+        <w:lastRenderedPageBreak/>
+        <w:t>threat-detection statistics access-list</w:t>
+      </w:r>
+    </w:p>
+    <w:p>
+      <w:r>
+        <w:t>no threat-detection statistics tcp-intercept</w:t>
+      </w:r>
+    </w:p>
+    <w:p>
+      <w:r>
+        <w:t>dynamic-access-policy-record DfltAccessPolicy</w:t>
+      </w:r>
+    </w:p>
+    <w:p>
+      <w:r>
+        <w:t>!</w:t>
+      </w:r>
+    </w:p>
+    <w:p>
+      <w:r>
+        <w:t>class-map inspection_default</w:t>
+      </w:r>
+    </w:p>
+    <w:p>
+      <w:r>
+        <w:t xml:space="preserve"> match default-inspection-traffic</w:t>
+      </w:r>
+    </w:p>
+    <w:p>
+      <w:r>
+        <w:t>!</w:t>
+      </w:r>
+    </w:p>
+    <w:p>
+      <w:r>
+        <w:t>!</w:t>
+      </w:r>
+    </w:p>
+    <w:p>
+      <w:r>
+        <w:t>policy-map type inspect dns migrated_dns_map_1</w:t>
+      </w:r>
+    </w:p>
+    <w:p>
+      <w:r>
+        <w:t xml:space="preserve"> parameters</w:t>
+      </w:r>
+    </w:p>
+    <w:p>
+      <w:r>
+        <w:t xml:space="preserve">  message-length maximum client auto</w:t>
+      </w:r>
+    </w:p>
+    <w:p>
+      <w:r>
+        <w:t xml:space="preserve">  message-length maximum 512</w:t>
+      </w:r>
+    </w:p>
+    <w:p>
+      <w:r>
+        <w:t xml:space="preserve">  no tcp-inspection</w:t>
+      </w:r>
+    </w:p>
+    <w:p>
+      <w:r>
+        <w:t>policy-map global_policy</w:t>
+      </w:r>
+    </w:p>
+    <w:p>
+      <w:r>
+        <w:t xml:space="preserve"> class inspection_default</w:t>
+      </w:r>
+    </w:p>
+    <w:p>
+      <w:r>
+        <w:t xml:space="preserve">  inspect dns migrated_dns_map_1 </w:t>
+      </w:r>
+    </w:p>
+    <w:p>
+      <w:r>
+        <w:t xml:space="preserve">  inspect ftp </w:t>
+      </w:r>
+    </w:p>
+    <w:p>
+      <w:r>
+        <w:t xml:space="preserve">  inspect h323 h225 </w:t>
+      </w:r>
+    </w:p>
+    <w:p>
+      <w:r>
+        <w:t xml:space="preserve">  inspect h323 ras </w:t>
+      </w:r>
+    </w:p>
+    <w:p>
+      <w:r>
+        <w:t xml:space="preserve">  inspect ip-options </w:t>
+      </w:r>
+    </w:p>
+    <w:p>
+      <w:r>
+        <w:t xml:space="preserve">  inspect netbios </w:t>
+      </w:r>
+    </w:p>
+    <w:p>
+      <w:r>
+        <w:t xml:space="preserve">  inspect rsh </w:t>
+      </w:r>
+    </w:p>
+    <w:p>
+      <w:r>
+        <w:t xml:space="preserve">  inspect rtsp </w:t>
+      </w:r>
+    </w:p>
+    <w:p>
+      <w:r>
+        <w:t xml:space="preserve">  inspect skinny  </w:t>
+      </w:r>
+    </w:p>
+    <w:p>
+      <w:r>
+        <w:t xml:space="preserve">  inspect esmtp </w:t>
+      </w:r>
+    </w:p>
+    <w:p>
+      <w:r>
+        <w:t xml:space="preserve">  inspect sqlnet </w:t>
+      </w:r>
+    </w:p>
+    <w:p>
+      <w:r>
+        <w:t xml:space="preserve">  inspect sunrpc </w:t>
+      </w:r>
+    </w:p>
+    <w:p>
+      <w:r>
+        <w:t xml:space="preserve">  inspect tftp </w:t>
+      </w:r>
+    </w:p>
+    <w:p>
+      <w:r>
+        <w:t xml:space="preserve">  inspect sip  </w:t>
+      </w:r>
+    </w:p>
+    <w:p>
+      <w:r>
+        <w:lastRenderedPageBreak/>
+        <w:t xml:space="preserve">  inspect xdmcp </w:t>
+      </w:r>
+    </w:p>
+    <w:p>
+      <w:r>
+        <w:t>policy-map type inspect dns migrated_dns_map_2</w:t>
+      </w:r>
+    </w:p>
+    <w:p>
+      <w:r>
+        <w:t xml:space="preserve"> parameters</w:t>
+      </w:r>
+    </w:p>
+    <w:p>
+      <w:r>
+        <w:t xml:space="preserve">  message-length maximum client auto</w:t>
+      </w:r>
+    </w:p>
+    <w:p>
+      <w:r>
+        <w:t xml:space="preserve">  message-length maximum 512</w:t>
+      </w:r>
+    </w:p>
+    <w:p>
+      <w:r>
+        <w:t xml:space="preserve">  no tcp-inspection</w:t>
+      </w:r>
+    </w:p>
+    <w:p>
+      <w:r>
+        <w:t>!</w:t>
+      </w:r>
+    </w:p>
+    <w:p>
+      <w:r>
+        <w:t>service-policy global_policy global</w:t>
+      </w:r>
+    </w:p>
+    <w:p>
+      <w:r>
+        <w:t xml:space="preserve">prompt hostname context </w:t>
+      </w:r>
+    </w:p>
+    <w:p>
+      <w:r>
+        <w:t>no call-home reporting anonymous</w:t>
+      </w:r>
+    </w:p>
+    <w:p>
+      <w:r>
+        <w:t>call-home</w:t>
+      </w:r>
+    </w:p>
+    <w:p>
+      <w:r>
+        <w:t xml:space="preserve"> profile CiscoTAC-1</w:t>
+      </w:r>
+    </w:p>
+    <w:p>
+      <w:r>
+        <w:t xml:space="preserve">  no active</w:t>
+      </w:r>
+    </w:p>
+    <w:p>
+      <w:r>
+        <w:t>: end</w:t>
+      </w:r>
+    </w:p>
     <w:sectPr>
-      <w:footerReference w:type="default" r:id="rId17"/>
+      <w:footerReference w:type="default" r:id="rId31"/>
       <w:pgSz w:w="12240" w:h="15840"/>
       <w:pgMar w:top="1440" w:right="1440" w:bottom="1440" w:left="1440" w:header="720" w:footer="720" w:gutter="0"/>
       <w:pgNumType w:start="1"/>
@@ -11001,6 +16312,119 @@
       </w:rPr>
     </w:lvl>
   </w:abstractNum>
+  <w:abstractNum w:abstractNumId="10" w15:restartNumberingAfterBreak="0">
+    <w:nsid w:val="6F5273C6"/>
+    <w:multiLevelType w:val="hybridMultilevel"/>
+    <w:tmpl w:val="762C168A"/>
+    <w:lvl w:ilvl="0" w:tplc="04090001">
+      <w:start w:val="1"/>
+      <w:numFmt w:val="bullet"/>
+      <w:lvlText w:val=""/>
+      <w:lvlJc w:val="left"/>
+      <w:pPr>
+        <w:ind w:left="2160" w:hanging="360"/>
+      </w:pPr>
+      <w:rPr>
+        <w:rFonts w:ascii="Symbol" w:hAnsi="Symbol" w:hint="default"/>
+      </w:rPr>
+    </w:lvl>
+    <w:lvl w:ilvl="1" w:tplc="04090003" w:tentative="1">
+      <w:start w:val="1"/>
+      <w:numFmt w:val="bullet"/>
+      <w:lvlText w:val="o"/>
+      <w:lvlJc w:val="left"/>
+      <w:pPr>
+        <w:ind w:left="2880" w:hanging="360"/>
+      </w:pPr>
+      <w:rPr>
+        <w:rFonts w:ascii="Courier New" w:hAnsi="Courier New" w:cs="Courier New" w:hint="default"/>
+      </w:rPr>
+    </w:lvl>
+    <w:lvl w:ilvl="2" w:tplc="04090005" w:tentative="1">
+      <w:start w:val="1"/>
+      <w:numFmt w:val="bullet"/>
+      <w:lvlText w:val=""/>
+      <w:lvlJc w:val="left"/>
+      <w:pPr>
+        <w:ind w:left="3600" w:hanging="360"/>
+      </w:pPr>
+      <w:rPr>
+        <w:rFonts w:ascii="Wingdings" w:hAnsi="Wingdings" w:hint="default"/>
+      </w:rPr>
+    </w:lvl>
+    <w:lvl w:ilvl="3" w:tplc="04090001" w:tentative="1">
+      <w:start w:val="1"/>
+      <w:numFmt w:val="bullet"/>
+      <w:lvlText w:val=""/>
+      <w:lvlJc w:val="left"/>
+      <w:pPr>
+        <w:ind w:left="4320" w:hanging="360"/>
+      </w:pPr>
+      <w:rPr>
+        <w:rFonts w:ascii="Symbol" w:hAnsi="Symbol" w:hint="default"/>
+      </w:rPr>
+    </w:lvl>
+    <w:lvl w:ilvl="4" w:tplc="04090003" w:tentative="1">
+      <w:start w:val="1"/>
+      <w:numFmt w:val="bullet"/>
+      <w:lvlText w:val="o"/>
+      <w:lvlJc w:val="left"/>
+      <w:pPr>
+        <w:ind w:left="5040" w:hanging="360"/>
+      </w:pPr>
+      <w:rPr>
+        <w:rFonts w:ascii="Courier New" w:hAnsi="Courier New" w:cs="Courier New" w:hint="default"/>
+      </w:rPr>
+    </w:lvl>
+    <w:lvl w:ilvl="5" w:tplc="04090005" w:tentative="1">
+      <w:start w:val="1"/>
+      <w:numFmt w:val="bullet"/>
+      <w:lvlText w:val=""/>
+      <w:lvlJc w:val="left"/>
+      <w:pPr>
+        <w:ind w:left="5760" w:hanging="360"/>
+      </w:pPr>
+      <w:rPr>
+        <w:rFonts w:ascii="Wingdings" w:hAnsi="Wingdings" w:hint="default"/>
+      </w:rPr>
+    </w:lvl>
+    <w:lvl w:ilvl="6" w:tplc="04090001" w:tentative="1">
+      <w:start w:val="1"/>
+      <w:numFmt w:val="bullet"/>
+      <w:lvlText w:val=""/>
+      <w:lvlJc w:val="left"/>
+      <w:pPr>
+        <w:ind w:left="6480" w:hanging="360"/>
+      </w:pPr>
+      <w:rPr>
+        <w:rFonts w:ascii="Symbol" w:hAnsi="Symbol" w:hint="default"/>
+      </w:rPr>
+    </w:lvl>
+    <w:lvl w:ilvl="7" w:tplc="04090003" w:tentative="1">
+      <w:start w:val="1"/>
+      <w:numFmt w:val="bullet"/>
+      <w:lvlText w:val="o"/>
+      <w:lvlJc w:val="left"/>
+      <w:pPr>
+        <w:ind w:left="7200" w:hanging="360"/>
+      </w:pPr>
+      <w:rPr>
+        <w:rFonts w:ascii="Courier New" w:hAnsi="Courier New" w:cs="Courier New" w:hint="default"/>
+      </w:rPr>
+    </w:lvl>
+    <w:lvl w:ilvl="8" w:tplc="04090005" w:tentative="1">
+      <w:start w:val="1"/>
+      <w:numFmt w:val="bullet"/>
+      <w:lvlText w:val=""/>
+      <w:lvlJc w:val="left"/>
+      <w:pPr>
+        <w:ind w:left="7920" w:hanging="360"/>
+      </w:pPr>
+      <w:rPr>
+        <w:rFonts w:ascii="Wingdings" w:hAnsi="Wingdings" w:hint="default"/>
+      </w:rPr>
+    </w:lvl>
+  </w:abstractNum>
   <w:num w:numId="1">
     <w:abstractNumId w:val="5"/>
   </w:num>
@@ -11030,6 +16454,9 @@
   </w:num>
   <w:num w:numId="10">
     <w:abstractNumId w:val="2"/>
+  </w:num>
+  <w:num w:numId="11">
+    <w:abstractNumId w:val="10"/>
   </w:num>
 </w:numbering>
 </file>

--- a/COMPUTER AND NETWORK SECURITY (CN6003)/protocolAnalyzers_Michail_Markou_UEL_2020732.docx
+++ b/COMPUTER AND NETWORK SECURITY (CN6003)/protocolAnalyzers_Michail_Markou_UEL_2020732.docx
@@ -792,6 +792,15 @@
           <w:szCs w:val="32"/>
           <w:shd w:val="clear" w:color="auto" w:fill="FFFFFF"/>
         </w:rPr>
+        <w:sectPr>
+          <w:footerReference w:type="default" r:id="rId10"/>
+          <w:pgSz w:w="12240" w:h="15840"/>
+          <w:pgMar w:top="1440" w:right="1440" w:bottom="1440" w:left="1440" w:header="720" w:footer="720" w:gutter="0"/>
+          <w:pgNumType w:start="0"/>
+          <w:cols w:space="720"/>
+          <w:titlePg/>
+          <w:docGrid w:linePitch="360"/>
+        </w:sectPr>
       </w:pPr>
       <w:r>
         <w:rPr>
@@ -801,7 +810,7 @@
           <w:szCs w:val="32"/>
           <w:shd w:val="clear" w:color="auto" w:fill="FFFFFF"/>
         </w:rPr>
-        <w:t>11/11/2021</w:t>
+        <w:t>11/11/202</w:t>
       </w:r>
     </w:p>
     <w:p>
@@ -814,27 +823,6 @@
           <w:shd w:val="clear" w:color="auto" w:fill="FFFFFF"/>
         </w:rPr>
       </w:pPr>
-      <w:r>
-        <w:rPr>
-          <w:rFonts w:cstheme="minorHAnsi"/>
-          <w:color w:val="212529"/>
-          <w:sz w:val="32"/>
-          <w:szCs w:val="32"/>
-          <w:shd w:val="clear" w:color="auto" w:fill="FFFFFF"/>
-        </w:rPr>
-        <w:br w:type="page"/>
-      </w:r>
-    </w:p>
-    <w:p>
-      <w:pPr>
-        <w:rPr>
-          <w:rFonts w:cstheme="minorHAnsi"/>
-          <w:color w:val="212529"/>
-          <w:sz w:val="32"/>
-          <w:szCs w:val="32"/>
-          <w:shd w:val="clear" w:color="auto" w:fill="FFFFFF"/>
-        </w:rPr>
-      </w:pPr>
     </w:p>
     <w:p>
       <w:pPr>
@@ -882,17 +870,6 @@
         </w:rPr>
         <w:t>in short</w:t>
       </w:r>
-    </w:p>
-    <w:p>
-      <w:pPr>
-        <w:jc w:val="center"/>
-        <w:rPr>
-          <w:b/>
-          <w:bCs/>
-          <w:sz w:val="32"/>
-          <w:szCs w:val="32"/>
-        </w:rPr>
-      </w:pPr>
     </w:p>
     <w:p>
       <w:pPr>
@@ -2233,7 +2210,7 @@
                 <w:noProof/>
                 <w:webHidden/>
               </w:rPr>
-              <w:t>8</w:t>
+              <w:t>9</w:t>
             </w:r>
             <w:r>
               <w:rPr>
@@ -2401,7 +2378,7 @@
                 <w:noProof/>
                 <w:webHidden/>
               </w:rPr>
-              <w:t>12</w:t>
+              <w:t>13</w:t>
             </w:r>
             <w:r>
               <w:rPr>
@@ -2485,7 +2462,7 @@
                 <w:noProof/>
                 <w:webHidden/>
               </w:rPr>
-              <w:t>15</w:t>
+              <w:t>16</w:t>
             </w:r>
             <w:r>
               <w:rPr>
@@ -2554,7 +2531,7 @@
                 <w:noProof/>
                 <w:webHidden/>
               </w:rPr>
-              <w:t>16</w:t>
+              <w:t>17</w:t>
             </w:r>
             <w:r>
               <w:rPr>
@@ -2761,7 +2738,7 @@
                 <w:noProof/>
                 <w:webHidden/>
               </w:rPr>
-              <w:t>18</w:t>
+              <w:t>19</w:t>
             </w:r>
             <w:r>
               <w:rPr>
@@ -2830,7 +2807,7 @@
                 <w:noProof/>
                 <w:webHidden/>
               </w:rPr>
-              <w:t>18</w:t>
+              <w:t>19</w:t>
             </w:r>
             <w:r>
               <w:rPr>
@@ -2899,7 +2876,87 @@
                 <w:noProof/>
                 <w:webHidden/>
               </w:rPr>
-              <w:t>22</w:t>
+              <w:t>23</w:t>
+            </w:r>
+            <w:r>
+              <w:rPr>
+                <w:noProof/>
+                <w:webHidden/>
+              </w:rPr>
+              <w:fldChar w:fldCharType="end"/>
+            </w:r>
+          </w:hyperlink>
+        </w:p>
+        <w:p>
+          <w:pPr>
+            <w:pStyle w:val="TOC3"/>
+            <w:tabs>
+              <w:tab w:val="right" w:leader="dot" w:pos="9350"/>
+            </w:tabs>
+            <w:rPr>
+              <w:noProof/>
+            </w:rPr>
+            <w:sectPr>
+              <w:headerReference w:type="default" r:id="rId11"/>
+              <w:footerReference w:type="default" r:id="rId12"/>
+              <w:headerReference w:type="first" r:id="rId13"/>
+              <w:footerReference w:type="first" r:id="rId14"/>
+              <w:pgSz w:w="12240" w:h="15840"/>
+              <w:pgMar w:top="1440" w:right="1440" w:bottom="1440" w:left="1440" w:header="720" w:footer="720" w:gutter="0"/>
+              <w:pgNumType w:start="0"/>
+              <w:cols w:space="720"/>
+              <w:titlePg/>
+              <w:docGrid w:linePitch="360"/>
+            </w:sectPr>
+          </w:pPr>
+          <w:hyperlink w:anchor="_Toc89368824" w:history="1">
+            <w:r>
+              <w:rPr>
+                <w:rStyle w:val="Hyperlink"/>
+                <w:noProof/>
+              </w:rPr>
+              <w:t>ciscoasa</w:t>
+            </w:r>
+            <w:r>
+              <w:rPr>
+                <w:noProof/>
+                <w:webHidden/>
+              </w:rPr>
+              <w:tab/>
+            </w:r>
+            <w:r>
+              <w:rPr>
+                <w:noProof/>
+                <w:webHidden/>
+              </w:rPr>
+              <w:fldChar w:fldCharType="begin"/>
+            </w:r>
+            <w:r>
+              <w:rPr>
+                <w:noProof/>
+                <w:webHidden/>
+              </w:rPr>
+              <w:instrText xml:space="preserve"> PAGEREF _Toc89368824 \h </w:instrText>
+            </w:r>
+            <w:r>
+              <w:rPr>
+                <w:noProof/>
+                <w:webHidden/>
+              </w:rPr>
+            </w:r>
+            <w:r>
+              <w:rPr>
+                <w:noProof/>
+                <w:webHidden/>
+              </w:rPr>
+              <w:fldChar w:fldCharType="separate"/>
+            </w:r>
+            <w:r>
+              <w:rPr>
+                <w:noProof/>
+                <w:webHidden/>
+              </w:rPr>
+              <w:t>28</w:t>
             </w:r>
             <w:r>
               <w:rPr>
@@ -2921,63 +2978,6 @@
               <w:noProof/>
             </w:rPr>
           </w:pPr>
-          <w:hyperlink w:anchor="_Toc89368824" w:history="1">
-            <w:r>
-              <w:rPr>
-                <w:rStyle w:val="Hyperlink"/>
-                <w:noProof/>
-              </w:rPr>
-              <w:t>ciscoasa</w:t>
-            </w:r>
-            <w:r>
-              <w:rPr>
-                <w:noProof/>
-                <w:webHidden/>
-              </w:rPr>
-              <w:tab/>
-            </w:r>
-            <w:r>
-              <w:rPr>
-                <w:noProof/>
-                <w:webHidden/>
-              </w:rPr>
-              <w:fldChar w:fldCharType="begin"/>
-            </w:r>
-            <w:r>
-              <w:rPr>
-                <w:noProof/>
-                <w:webHidden/>
-              </w:rPr>
-              <w:instrText xml:space="preserve"> PAGEREF _Toc89368824 \h </w:instrText>
-            </w:r>
-            <w:r>
-              <w:rPr>
-                <w:noProof/>
-                <w:webHidden/>
-              </w:rPr>
-            </w:r>
-            <w:r>
-              <w:rPr>
-                <w:noProof/>
-                <w:webHidden/>
-              </w:rPr>
-              <w:fldChar w:fldCharType="separate"/>
-            </w:r>
-            <w:r>
-              <w:rPr>
-                <w:noProof/>
-                <w:webHidden/>
-              </w:rPr>
-              <w:t>27</w:t>
-            </w:r>
-            <w:r>
-              <w:rPr>
-                <w:noProof/>
-                <w:webHidden/>
-              </w:rPr>
-              <w:fldChar w:fldCharType="end"/>
-            </w:r>
-          </w:hyperlink>
         </w:p>
         <w:p>
           <w:r>
@@ -2986,23 +2986,11 @@
               <w:bCs/>
               <w:noProof/>
             </w:rPr>
-            <w:lastRenderedPageBreak/>
             <w:fldChar w:fldCharType="end"/>
           </w:r>
         </w:p>
       </w:sdtContent>
     </w:sdt>
-    <w:p>
-      <w:pPr>
-        <w:rPr>
-          <w:rFonts w:cstheme="minorHAnsi"/>
-          <w:color w:val="212529"/>
-          <w:sz w:val="28"/>
-          <w:szCs w:val="28"/>
-          <w:shd w:val="clear" w:color="auto" w:fill="FFFFFF"/>
-        </w:rPr>
-      </w:pPr>
-    </w:p>
     <w:p>
       <w:pPr>
         <w:pStyle w:val="TableofFigures"/>
@@ -3366,7 +3354,7 @@
             <w:noProof/>
             <w:webHidden/>
           </w:rPr>
-          <w:t>8</w:t>
+          <w:t>9</w:t>
         </w:r>
         <w:r>
           <w:rPr>
@@ -3435,7 +3423,7 @@
             <w:noProof/>
             <w:webHidden/>
           </w:rPr>
-          <w:t>9</w:t>
+          <w:t>10</w:t>
         </w:r>
         <w:r>
           <w:rPr>
@@ -3573,7 +3561,7 @@
             <w:noProof/>
             <w:webHidden/>
           </w:rPr>
-          <w:t>10</w:t>
+          <w:t>11</w:t>
         </w:r>
         <w:r>
           <w:rPr>
@@ -3711,7 +3699,7 @@
             <w:noProof/>
             <w:webHidden/>
           </w:rPr>
-          <w:t>11</w:t>
+          <w:t>12</w:t>
         </w:r>
         <w:r>
           <w:rPr>
@@ -3918,7 +3906,7 @@
             <w:noProof/>
             <w:webHidden/>
           </w:rPr>
-          <w:t>13</w:t>
+          <w:t>14</w:t>
         </w:r>
         <w:r>
           <w:rPr>
@@ -3987,7 +3975,7 @@
             <w:noProof/>
             <w:webHidden/>
           </w:rPr>
-          <w:t>14</w:t>
+          <w:t>15</w:t>
         </w:r>
         <w:r>
           <w:rPr>
@@ -4194,7 +4182,7 @@
             <w:noProof/>
             <w:webHidden/>
           </w:rPr>
-          <w:t>15</w:t>
+          <w:t>16</w:t>
         </w:r>
         <w:r>
           <w:rPr>
@@ -4263,7 +4251,7 @@
             <w:noProof/>
             <w:webHidden/>
           </w:rPr>
-          <w:t>16</w:t>
+          <w:t>17</w:t>
         </w:r>
         <w:r>
           <w:rPr>
@@ -4296,16 +4284,7 @@
           <w:sz w:val="32"/>
           <w:szCs w:val="32"/>
         </w:rPr>
-      </w:pPr>
-      <w:r>
-        <w:br w:type="page"/>
-      </w:r>
-    </w:p>
-    <w:p>
-      <w:pPr>
-        <w:pStyle w:val="Heading1"/>
         <w:sectPr>
-          <w:footerReference w:type="default" r:id="rId10"/>
           <w:pgSz w:w="12240" w:h="15840"/>
           <w:pgMar w:top="1440" w:right="1440" w:bottom="1440" w:left="1440" w:header="720" w:footer="720" w:gutter="0"/>
           <w:pgNumType w:start="0"/>
@@ -4747,7 +4726,11 @@
         <w:t xml:space="preserve">, </w:t>
       </w:r>
       <w:r>
-        <w:t>if the application layer data exceeds maximum length of the IP packets and link layer, then breaks down via policy and split them into multiple packets, and then transmitted over a network link. When the network transmits at each node the inverse operation of packet-unpacking process will happen depending on packet information</w:t>
+        <w:t xml:space="preserve">if the application layer data exceeds maximum length of the IP packets and link layer, then breaks down via policy and split them into multiple packets, and then transmitted over a network link. When the network transmits at each node the inverse operation of </w:t>
+      </w:r>
+      <w:r>
+        <w:lastRenderedPageBreak/>
+        <w:t>packet-unpacking process will happen depending on packet information</w:t>
       </w:r>
       <w:r>
         <w:t xml:space="preserve"> at each layer</w:t>
@@ -4759,7 +4742,6 @@
         <w:t xml:space="preserve">Access </w:t>
       </w:r>
       <w:r>
-        <w:lastRenderedPageBreak/>
         <w:t xml:space="preserve">ability </w:t>
       </w:r>
       <w:r>
@@ -4855,6 +4837,11 @@
       <w:r>
         <w:t>;</w:t>
       </w:r>
+    </w:p>
+    <w:p>
+      <w:pPr>
+        <w:pStyle w:val="ListParagraph"/>
+      </w:pPr>
       <w:r>
         <w:rPr>
           <w:noProof/>
@@ -4875,7 +4862,7 @@
                     <pic:cNvPicPr/>
                   </pic:nvPicPr>
                   <pic:blipFill rotWithShape="1">
-                    <a:blip r:embed="rId11"/>
+                    <a:blip r:embed="rId15"/>
                     <a:srcRect l="-12" r="12" b="69892"/>
                     <a:stretch/>
                   </pic:blipFill>
@@ -4921,6 +4908,12 @@
       <w:r>
         <w:t xml:space="preserve"> e.g., 0x0800 equals IPv4</w:t>
       </w:r>
+    </w:p>
+    <w:p>
+      <w:pPr>
+        <w:pStyle w:val="ListParagraph"/>
+        <w:keepNext/>
+      </w:pPr>
       <w:r>
         <w:rPr>
           <w:noProof/>
@@ -4941,7 +4934,7 @@
                     <pic:cNvPicPr/>
                   </pic:nvPicPr>
                   <pic:blipFill>
-                    <a:blip r:embed="rId12"/>
+                    <a:blip r:embed="rId16"/>
                     <a:stretch>
                       <a:fillRect/>
                     </a:stretch>
@@ -4977,10 +4970,7 @@
         <w:fldChar w:fldCharType="begin"/>
       </w:r>
       <w:r>
-        <w:instrText xml:space="preserve"> SEQ Figure</w:instrText>
-      </w:r>
-      <w:r>
-        <w:instrText xml:space="preserve"> \* ARABIC </w:instrText>
+        <w:instrText xml:space="preserve"> SEQ Figure \* ARABIC </w:instrText>
       </w:r>
       <w:r>
         <w:fldChar w:fldCharType="separate"/>
@@ -5017,11 +5007,8 @@
         </w:numPr>
       </w:pPr>
       <w:r>
-        <w:t xml:space="preserve">Further to analyze the IP packet, if the Fragment bit set, then an IP fragment restructuring, under IP Protocol in the protocol header field, determines the transport layer protocol type, </w:t>
-      </w:r>
-      <w:r>
         <w:lastRenderedPageBreak/>
-        <w:t>typically are TCP (6) or UDP (17), and extracts the IP transport layer data in the packet contents;</w:t>
+        <w:t>Further to analyze the IP packet, if the Fragment bit set, then an IP fragment restructuring, under IP Protocol in the protocol header field, determines the transport layer protocol type, typically are TCP (6) or UDP (17), and extracts the IP transport layer data in the packet contents;</w:t>
       </w:r>
       <w:r>
         <w:rPr>
@@ -5029,6 +5016,12 @@
         </w:rPr>
         <w:t xml:space="preserve"> </w:t>
       </w:r>
+    </w:p>
+    <w:p>
+      <w:pPr>
+        <w:pStyle w:val="ListParagraph"/>
+        <w:keepNext/>
+      </w:pPr>
       <w:r>
         <w:rPr>
           <w:noProof/>
@@ -5049,7 +5042,7 @@
                     <pic:cNvPicPr/>
                   </pic:nvPicPr>
                   <pic:blipFill>
-                    <a:blip r:embed="rId13"/>
+                    <a:blip r:embed="rId17"/>
                     <a:stretch>
                       <a:fillRect/>
                     </a:stretch>
@@ -5255,7 +5248,7 @@
                     </pic:cNvPicPr>
                   </pic:nvPicPr>
                   <pic:blipFill>
-                    <a:blip r:embed="rId14">
+                    <a:blip r:embed="rId18">
                       <a:extLst>
                         <a:ext uri="{28A0092B-C50C-407E-A947-70E740481C1C}">
                           <a14:useLocalDpi xmlns:a14="http://schemas.microsoft.com/office/drawing/2010/main" val="0"/>
@@ -5729,6 +5722,7 @@
         </w:numPr>
       </w:pPr>
       <w:r>
+        <w:lastRenderedPageBreak/>
         <w:t>It provides decoding of protocol-based packet capturing.</w:t>
       </w:r>
     </w:p>
@@ -5741,7 +5735,6 @@
         </w:numPr>
       </w:pPr>
       <w:r>
-        <w:lastRenderedPageBreak/>
         <w:t>API testing/troubleshooting</w:t>
       </w:r>
     </w:p>
@@ -6081,7 +6074,7 @@
                     </pic:cNvPicPr>
                   </pic:nvPicPr>
                   <pic:blipFill>
-                    <a:blip r:embed="rId15" cstate="print">
+                    <a:blip r:embed="rId19" cstate="print">
                       <a:extLst>
                         <a:ext uri="{28A0092B-C50C-407E-A947-70E740481C1C}">
                           <a14:useLocalDpi xmlns:a14="http://schemas.microsoft.com/office/drawing/2010/main" val="0"/>
@@ -6582,6 +6575,7 @@
       <w:tblPr>
         <w:tblStyle w:val="TableGrid"/>
         <w:tblW w:w="0" w:type="auto"/>
+        <w:jc w:val="center"/>
         <w:tblLook w:val="04A0" w:firstRow="1" w:lastRow="0" w:firstColumn="1" w:lastColumn="0" w:noHBand="0" w:noVBand="1"/>
       </w:tblPr>
       <w:tblGrid>
@@ -6590,6 +6584,74 @@
         <w:gridCol w:w="3117"/>
       </w:tblGrid>
       <w:tr>
+        <w:trPr>
+          <w:jc w:val="center"/>
+        </w:trPr>
+        <w:tc>
+          <w:tcPr>
+            <w:tcW w:w="3116" w:type="dxa"/>
+            <w:shd w:val="clear" w:color="auto" w:fill="EEEEEE"/>
+          </w:tcPr>
+          <w:p>
+            <w:pPr>
+              <w:jc w:val="center"/>
+              <w:rPr>
+                <w:rStyle w:val="Strong"/>
+              </w:rPr>
+            </w:pPr>
+            <w:r>
+              <w:rPr>
+                <w:rStyle w:val="Strong"/>
+              </w:rPr>
+              <w:t>Criteria</w:t>
+            </w:r>
+          </w:p>
+        </w:tc>
+        <w:tc>
+          <w:tcPr>
+            <w:tcW w:w="3117" w:type="dxa"/>
+            <w:shd w:val="clear" w:color="auto" w:fill="EEEEEE"/>
+          </w:tcPr>
+          <w:p>
+            <w:pPr>
+              <w:jc w:val="center"/>
+              <w:rPr>
+                <w:rStyle w:val="Strong"/>
+              </w:rPr>
+            </w:pPr>
+            <w:r>
+              <w:rPr>
+                <w:rStyle w:val="Strong"/>
+              </w:rPr>
+              <w:t>Wireshark</w:t>
+            </w:r>
+          </w:p>
+        </w:tc>
+        <w:tc>
+          <w:tcPr>
+            <w:tcW w:w="3117" w:type="dxa"/>
+            <w:shd w:val="clear" w:color="auto" w:fill="EEEEEE"/>
+          </w:tcPr>
+          <w:p>
+            <w:pPr>
+              <w:jc w:val="center"/>
+              <w:rPr>
+                <w:rStyle w:val="Strong"/>
+              </w:rPr>
+            </w:pPr>
+            <w:r>
+              <w:rPr>
+                <w:rStyle w:val="Strong"/>
+              </w:rPr>
+              <w:t>tcpdump</w:t>
+            </w:r>
+          </w:p>
+        </w:tc>
+      </w:tr>
+      <w:tr>
+        <w:trPr>
+          <w:jc w:val="center"/>
+        </w:trPr>
         <w:tc>
           <w:tcPr>
             <w:tcW w:w="3116" w:type="dxa"/>
@@ -6599,13 +6661,17 @@
               <w:jc w:val="center"/>
               <w:rPr>
                 <w:rStyle w:val="Strong"/>
+                <w:b w:val="0"/>
+                <w:bCs w:val="0"/>
               </w:rPr>
             </w:pPr>
             <w:r>
               <w:rPr>
                 <w:rStyle w:val="Strong"/>
-              </w:rPr>
-              <w:t>Criteria</w:t>
+                <w:b w:val="0"/>
+                <w:bCs w:val="0"/>
+              </w:rPr>
+              <w:t>Open-Source</w:t>
             </w:r>
           </w:p>
         </w:tc>
@@ -6618,13 +6684,17 @@
               <w:jc w:val="center"/>
               <w:rPr>
                 <w:rStyle w:val="Strong"/>
+                <w:b w:val="0"/>
+                <w:bCs w:val="0"/>
               </w:rPr>
             </w:pPr>
             <w:r>
               <w:rPr>
                 <w:rStyle w:val="Strong"/>
-              </w:rPr>
-              <w:t>Wireshark</w:t>
+                <w:b w:val="0"/>
+                <w:bCs w:val="0"/>
+              </w:rPr>
+              <w:t>+</w:t>
             </w:r>
           </w:p>
         </w:tc>
@@ -6637,18 +6707,25 @@
               <w:jc w:val="center"/>
               <w:rPr>
                 <w:rStyle w:val="Strong"/>
+                <w:b w:val="0"/>
+                <w:bCs w:val="0"/>
               </w:rPr>
             </w:pPr>
             <w:r>
               <w:rPr>
                 <w:rStyle w:val="Strong"/>
-              </w:rPr>
-              <w:t>tcpdump</w:t>
+                <w:b w:val="0"/>
+                <w:bCs w:val="0"/>
+              </w:rPr>
+              <w:t>+</w:t>
             </w:r>
           </w:p>
         </w:tc>
       </w:tr>
       <w:tr>
+        <w:trPr>
+          <w:jc w:val="center"/>
+        </w:trPr>
         <w:tc>
           <w:tcPr>
             <w:tcW w:w="3116" w:type="dxa"/>
@@ -6660,6 +6737,8 @@
                 <w:rStyle w:val="Strong"/>
                 <w:b w:val="0"/>
                 <w:bCs w:val="0"/>
+                <w:i/>
+                <w:iCs/>
               </w:rPr>
             </w:pPr>
             <w:r>
@@ -6667,8 +6746,10 @@
                 <w:rStyle w:val="Strong"/>
                 <w:b w:val="0"/>
                 <w:bCs w:val="0"/>
-              </w:rPr>
-              <w:t>Open-Source</w:t>
+                <w:i/>
+                <w:iCs/>
+              </w:rPr>
+              <w:t>Easy to use</w:t>
             </w:r>
           </w:p>
         </w:tc>
@@ -6714,12 +6795,15 @@
                 <w:b w:val="0"/>
                 <w:bCs w:val="0"/>
               </w:rPr>
-              <w:t>+</w:t>
+              <w:t>-</w:t>
             </w:r>
           </w:p>
         </w:tc>
       </w:tr>
       <w:tr>
+        <w:trPr>
+          <w:jc w:val="center"/>
+        </w:trPr>
         <w:tc>
           <w:tcPr>
             <w:tcW w:w="3116" w:type="dxa"/>
@@ -6743,7 +6827,7 @@
                 <w:i/>
                 <w:iCs/>
               </w:rPr>
-              <w:t>Easy to use</w:t>
+              <w:t>Easy to Learn</w:t>
             </w:r>
           </w:p>
         </w:tc>
@@ -6795,6 +6879,9 @@
         </w:tc>
       </w:tr>
       <w:tr>
+        <w:trPr>
+          <w:jc w:val="center"/>
+        </w:trPr>
         <w:tc>
           <w:tcPr>
             <w:tcW w:w="3116" w:type="dxa"/>
@@ -6818,7 +6905,7 @@
                 <w:i/>
                 <w:iCs/>
               </w:rPr>
-              <w:t>Easy to Learn</w:t>
+              <w:t>Packet Identification analysis &amp; decode</w:t>
             </w:r>
           </w:p>
         </w:tc>
@@ -6870,6 +6957,9 @@
         </w:tc>
       </w:tr>
       <w:tr>
+        <w:trPr>
+          <w:jc w:val="center"/>
+        </w:trPr>
         <w:tc>
           <w:tcPr>
             <w:tcW w:w="3116" w:type="dxa"/>
@@ -6893,7 +6983,7 @@
                 <w:i/>
                 <w:iCs/>
               </w:rPr>
-              <w:t>Packet Identification analysis &amp; decode</w:t>
+              <w:t>Efficiency decoding</w:t>
             </w:r>
           </w:p>
         </w:tc>
@@ -6945,6 +7035,9 @@
         </w:tc>
       </w:tr>
       <w:tr>
+        <w:trPr>
+          <w:jc w:val="center"/>
+        </w:trPr>
         <w:tc>
           <w:tcPr>
             <w:tcW w:w="3116" w:type="dxa"/>
@@ -6968,7 +7061,37 @@
                 <w:i/>
                 <w:iCs/>
               </w:rPr>
-              <w:t>Efficiency decoding</w:t>
+              <w:t>Fast setup</w:t>
+            </w:r>
+            <w:r>
+              <w:rPr>
+                <w:rStyle w:val="Strong"/>
+                <w:b w:val="0"/>
+                <w:bCs w:val="0"/>
+                <w:i/>
+                <w:iCs/>
+              </w:rPr>
+              <w:t xml:space="preserve"> on </w:t>
+            </w:r>
+            <w:r>
+              <w:rPr>
+                <w:rStyle w:val="Strong"/>
+                <w:b w:val="0"/>
+                <w:bCs w:val="0"/>
+                <w:i/>
+                <w:iCs/>
+              </w:rPr>
+              <w:t xml:space="preserve">the </w:t>
+            </w:r>
+            <w:r>
+              <w:rPr>
+                <w:rStyle w:val="Strong"/>
+                <w:b w:val="0"/>
+                <w:bCs w:val="0"/>
+                <w:i/>
+                <w:iCs/>
+              </w:rPr>
+              <w:t>host</w:t>
             </w:r>
           </w:p>
         </w:tc>
@@ -7014,12 +7137,15 @@
                 <w:b w:val="0"/>
                 <w:bCs w:val="0"/>
               </w:rPr>
-              <w:t>-</w:t>
+              <w:t>+</w:t>
             </w:r>
           </w:p>
         </w:tc>
       </w:tr>
       <w:tr>
+        <w:trPr>
+          <w:jc w:val="center"/>
+        </w:trPr>
         <w:tc>
           <w:tcPr>
             <w:tcW w:w="3116" w:type="dxa"/>
@@ -7043,37 +7169,7 @@
                 <w:i/>
                 <w:iCs/>
               </w:rPr>
-              <w:t>Fast setup</w:t>
-            </w:r>
-            <w:r>
-              <w:rPr>
-                <w:rStyle w:val="Strong"/>
-                <w:b w:val="0"/>
-                <w:bCs w:val="0"/>
-                <w:i/>
-                <w:iCs/>
-              </w:rPr>
-              <w:t xml:space="preserve"> on </w:t>
-            </w:r>
-            <w:r>
-              <w:rPr>
-                <w:rStyle w:val="Strong"/>
-                <w:b w:val="0"/>
-                <w:bCs w:val="0"/>
-                <w:i/>
-                <w:iCs/>
-              </w:rPr>
-              <w:t xml:space="preserve">the </w:t>
-            </w:r>
-            <w:r>
-              <w:rPr>
-                <w:rStyle w:val="Strong"/>
-                <w:b w:val="0"/>
-                <w:bCs w:val="0"/>
-                <w:i/>
-                <w:iCs/>
-              </w:rPr>
-              <w:t>host</w:t>
+              <w:t>Filters</w:t>
             </w:r>
           </w:p>
         </w:tc>
@@ -7119,12 +7215,15 @@
                 <w:b w:val="0"/>
                 <w:bCs w:val="0"/>
               </w:rPr>
-              <w:t>+</w:t>
+              <w:t>-</w:t>
             </w:r>
           </w:p>
         </w:tc>
       </w:tr>
       <w:tr>
+        <w:trPr>
+          <w:jc w:val="center"/>
+        </w:trPr>
         <w:tc>
           <w:tcPr>
             <w:tcW w:w="3116" w:type="dxa"/>
@@ -7148,7 +7247,7 @@
                 <w:i/>
                 <w:iCs/>
               </w:rPr>
-              <w:t>Filters</w:t>
+              <w:t>Network Interfaces</w:t>
             </w:r>
           </w:p>
         </w:tc>
@@ -7200,6 +7299,9 @@
         </w:tc>
       </w:tr>
       <w:tr>
+        <w:trPr>
+          <w:jc w:val="center"/>
+        </w:trPr>
         <w:tc>
           <w:tcPr>
             <w:tcW w:w="3116" w:type="dxa"/>
@@ -7223,7 +7325,7 @@
                 <w:i/>
                 <w:iCs/>
               </w:rPr>
-              <w:t>Network Interfaces</w:t>
+              <w:t>Cross-Compatibility</w:t>
             </w:r>
           </w:p>
         </w:tc>
@@ -7275,6 +7377,9 @@
         </w:tc>
       </w:tr>
       <w:tr>
+        <w:trPr>
+          <w:jc w:val="center"/>
+        </w:trPr>
         <w:tc>
           <w:tcPr>
             <w:tcW w:w="3116" w:type="dxa"/>
@@ -7298,7 +7403,17 @@
                 <w:i/>
                 <w:iCs/>
               </w:rPr>
-              <w:t>Cross-Compatibility</w:t>
+              <w:t>Flexibility</w:t>
+            </w:r>
+            <w:r>
+              <w:rPr>
+                <w:rStyle w:val="Strong"/>
+                <w:b w:val="0"/>
+                <w:bCs w:val="0"/>
+                <w:i/>
+                <w:iCs/>
+              </w:rPr>
+              <w:t xml:space="preserve"> on using live</w:t>
             </w:r>
           </w:p>
         </w:tc>
@@ -7344,12 +7459,16 @@
                 <w:b w:val="0"/>
                 <w:bCs w:val="0"/>
               </w:rPr>
-              <w:t>-</w:t>
+              <w:t>+</w:t>
             </w:r>
           </w:p>
         </w:tc>
       </w:tr>
       <w:tr>
+        <w:trPr>
+          <w:trHeight w:val="70"/>
+          <w:jc w:val="center"/>
+        </w:trPr>
         <w:tc>
           <w:tcPr>
             <w:tcW w:w="3116" w:type="dxa"/>
@@ -7373,17 +7492,7 @@
                 <w:i/>
                 <w:iCs/>
               </w:rPr>
-              <w:t>Flexibility</w:t>
-            </w:r>
-            <w:r>
-              <w:rPr>
-                <w:rStyle w:val="Strong"/>
-                <w:b w:val="0"/>
-                <w:bCs w:val="0"/>
-                <w:i/>
-                <w:iCs/>
-              </w:rPr>
-              <w:t xml:space="preserve"> on using live</w:t>
+              <w:t>Troubleshooting</w:t>
             </w:r>
           </w:p>
         </w:tc>
@@ -7437,6 +7546,7 @@
       <w:tr>
         <w:trPr>
           <w:trHeight w:val="70"/>
+          <w:jc w:val="center"/>
         </w:trPr>
         <w:tc>
           <w:tcPr>
@@ -7461,7 +7571,7 @@
                 <w:i/>
                 <w:iCs/>
               </w:rPr>
-              <w:t>Troubleshooting</w:t>
+              <w:t>Data capture abilities</w:t>
             </w:r>
           </w:p>
         </w:tc>
@@ -7515,6 +7625,7 @@
       <w:tr>
         <w:trPr>
           <w:trHeight w:val="70"/>
+          <w:jc w:val="center"/>
         </w:trPr>
         <w:tc>
           <w:tcPr>
@@ -7539,7 +7650,7 @@
                 <w:i/>
                 <w:iCs/>
               </w:rPr>
-              <w:t>Data capture abilities</w:t>
+              <w:t>Industry Standard</w:t>
             </w:r>
           </w:p>
         </w:tc>
@@ -7593,6 +7704,7 @@
       <w:tr>
         <w:trPr>
           <w:trHeight w:val="70"/>
+          <w:jc w:val="center"/>
         </w:trPr>
         <w:tc>
           <w:tcPr>
@@ -7617,7 +7729,38 @@
                 <w:i/>
                 <w:iCs/>
               </w:rPr>
-              <w:t>Industry Standard</w:t>
+              <w:lastRenderedPageBreak/>
+              <w:t>Product</w:t>
+            </w:r>
+            <w:r>
+              <w:rPr>
+                <w:rStyle w:val="Strong"/>
+                <w:b w:val="0"/>
+                <w:bCs w:val="0"/>
+                <w:i/>
+                <w:iCs/>
+              </w:rPr>
+              <w:t xml:space="preserve"> &amp; </w:t>
+            </w:r>
+            <w:r>
+              <w:rPr>
+                <w:rStyle w:val="Strong"/>
+                <w:b w:val="0"/>
+                <w:bCs w:val="0"/>
+                <w:i/>
+                <w:iCs/>
+              </w:rPr>
+              <w:t>Community</w:t>
+            </w:r>
+            <w:r>
+              <w:rPr>
+                <w:rStyle w:val="Strong"/>
+                <w:b w:val="0"/>
+                <w:bCs w:val="0"/>
+                <w:i/>
+                <w:iCs/>
+              </w:rPr>
+              <w:t xml:space="preserve"> Support</w:t>
             </w:r>
           </w:p>
         </w:tc>
@@ -7668,115 +7811,6 @@
           </w:p>
         </w:tc>
       </w:tr>
-      <w:tr>
-        <w:trPr>
-          <w:trHeight w:val="70"/>
-        </w:trPr>
-        <w:tc>
-          <w:tcPr>
-            <w:tcW w:w="3116" w:type="dxa"/>
-          </w:tcPr>
-          <w:p>
-            <w:pPr>
-              <w:jc w:val="center"/>
-              <w:rPr>
-                <w:rStyle w:val="Strong"/>
-                <w:b w:val="0"/>
-                <w:bCs w:val="0"/>
-                <w:i/>
-                <w:iCs/>
-              </w:rPr>
-            </w:pPr>
-            <w:r>
-              <w:rPr>
-                <w:rStyle w:val="Strong"/>
-                <w:b w:val="0"/>
-                <w:bCs w:val="0"/>
-                <w:i/>
-                <w:iCs/>
-              </w:rPr>
-              <w:lastRenderedPageBreak/>
-              <w:t>Product</w:t>
-            </w:r>
-            <w:r>
-              <w:rPr>
-                <w:rStyle w:val="Strong"/>
-                <w:b w:val="0"/>
-                <w:bCs w:val="0"/>
-                <w:i/>
-                <w:iCs/>
-              </w:rPr>
-              <w:t xml:space="preserve"> &amp; </w:t>
-            </w:r>
-            <w:r>
-              <w:rPr>
-                <w:rStyle w:val="Strong"/>
-                <w:b w:val="0"/>
-                <w:bCs w:val="0"/>
-                <w:i/>
-                <w:iCs/>
-              </w:rPr>
-              <w:t>Community</w:t>
-            </w:r>
-            <w:r>
-              <w:rPr>
-                <w:rStyle w:val="Strong"/>
-                <w:b w:val="0"/>
-                <w:bCs w:val="0"/>
-                <w:i/>
-                <w:iCs/>
-              </w:rPr>
-              <w:t xml:space="preserve"> Support</w:t>
-            </w:r>
-          </w:p>
-        </w:tc>
-        <w:tc>
-          <w:tcPr>
-            <w:tcW w:w="3117" w:type="dxa"/>
-          </w:tcPr>
-          <w:p>
-            <w:pPr>
-              <w:jc w:val="center"/>
-              <w:rPr>
-                <w:rStyle w:val="Strong"/>
-                <w:b w:val="0"/>
-                <w:bCs w:val="0"/>
-              </w:rPr>
-            </w:pPr>
-            <w:r>
-              <w:rPr>
-                <w:rStyle w:val="Strong"/>
-                <w:b w:val="0"/>
-                <w:bCs w:val="0"/>
-              </w:rPr>
-              <w:t>+</w:t>
-            </w:r>
-          </w:p>
-        </w:tc>
-        <w:tc>
-          <w:tcPr>
-            <w:tcW w:w="3117" w:type="dxa"/>
-          </w:tcPr>
-          <w:p>
-            <w:pPr>
-              <w:jc w:val="center"/>
-              <w:rPr>
-                <w:rStyle w:val="Strong"/>
-                <w:b w:val="0"/>
-                <w:bCs w:val="0"/>
-              </w:rPr>
-            </w:pPr>
-            <w:r>
-              <w:rPr>
-                <w:rStyle w:val="Strong"/>
-                <w:b w:val="0"/>
-                <w:bCs w:val="0"/>
-              </w:rPr>
-              <w:t>+</w:t>
-            </w:r>
-          </w:p>
-        </w:tc>
-      </w:tr>
     </w:tbl>
     <w:p>
       <w:pPr>
@@ -7785,6 +7819,26 @@
           <w:rStyle w:val="Strong"/>
         </w:rPr>
       </w:pPr>
+      <w:r>
+        <w:rPr>
+          <w:b/>
+          <w:bCs/>
+          <w:noProof/>
+        </w:rPr>
+        <w:drawing>
+          <wp:inline distT="0" distB="0" distL="0" distR="0" wp14:anchorId="71B7274B" wp14:editId="07AF88F4">
+            <wp:extent cx="5486400" cy="3200400"/>
+            <wp:effectExtent l="0" t="0" r="0" b="0"/>
+            <wp:docPr id="17" name="Chart 17"/>
+            <wp:cNvGraphicFramePr/>
+            <a:graphic xmlns:a="http://schemas.openxmlformats.org/drawingml/2006/main">
+              <a:graphicData uri="http://schemas.openxmlformats.org/drawingml/2006/chart">
+                <c:chart xmlns:c="http://schemas.openxmlformats.org/drawingml/2006/chart" xmlns:r="http://schemas.openxmlformats.org/officeDocument/2006/relationships" r:id="rId20"/>
+              </a:graphicData>
+            </a:graphic>
+          </wp:inline>
+        </w:drawing>
+      </w:r>
     </w:p>
     <w:p>
       <w:pPr>
@@ -7870,11 +7924,6 @@
       <w:r>
         <w:t>, the learning curve, the product support and product availability in many forms.</w:t>
       </w:r>
-    </w:p>
-    <w:p>
-      <w:pPr>
-        <w:ind w:left="1440"/>
-      </w:pPr>
     </w:p>
     <w:p>
       <w:pPr>
@@ -7885,7 +7934,14 @@
         </w:numPr>
       </w:pPr>
       <w:r>
-        <w:t xml:space="preserve">Open-Source: </w:t>
+        <w:rPr>
+          <w:b/>
+          <w:bCs/>
+        </w:rPr>
+        <w:t>Open-Source:</w:t>
+      </w:r>
+      <w:r>
+        <w:t xml:space="preserve"> </w:t>
       </w:r>
       <w:r>
         <w:t>To learn &amp; develop &amp; understand. Share == care</w:t>
@@ -7907,12 +7963,10 @@
       <w:r>
         <w:rPr>
           <w:rStyle w:val="Strong"/>
-          <w:b w:val="0"/>
-          <w:bCs w:val="0"/>
           <w:i/>
           <w:iCs/>
         </w:rPr>
-        <w:t>Easy to use</w:t>
+        <w:t>Easy to use:</w:t>
       </w:r>
       <w:r>
         <w:rPr>
@@ -7922,7 +7976,29 @@
           <w:i/>
           <w:iCs/>
         </w:rPr>
-        <w:t>:</w:t>
+        <w:t xml:space="preserve"> Abstraction of complex underlying system</w:t>
+      </w:r>
+    </w:p>
+    <w:p>
+      <w:pPr>
+        <w:pStyle w:val="ListParagraph"/>
+        <w:numPr>
+          <w:ilvl w:val="0"/>
+          <w:numId w:val="11"/>
+        </w:numPr>
+        <w:rPr>
+          <w:rStyle w:val="Strong"/>
+          <w:b w:val="0"/>
+          <w:bCs w:val="0"/>
+        </w:rPr>
+      </w:pPr>
+      <w:r>
+        <w:rPr>
+          <w:rStyle w:val="Strong"/>
+          <w:i/>
+          <w:iCs/>
+        </w:rPr>
+        <w:t>Easy to Learn:</w:t>
       </w:r>
       <w:r>
         <w:rPr>
@@ -7932,7 +8008,7 @@
           <w:i/>
           <w:iCs/>
         </w:rPr>
-        <w:t xml:space="preserve"> Abstraction of complex underlying system</w:t>
+        <w:t xml:space="preserve"> Easy to use + more customers</w:t>
       </w:r>
     </w:p>
     <w:p>
@@ -7951,12 +8027,10 @@
       <w:r>
         <w:rPr>
           <w:rStyle w:val="Strong"/>
-          <w:b w:val="0"/>
-          <w:bCs w:val="0"/>
           <w:i/>
           <w:iCs/>
         </w:rPr>
-        <w:t>Easy to Learn</w:t>
+        <w:t>Packet Identification analysis &amp; decode:</w:t>
       </w:r>
       <w:r>
         <w:rPr>
@@ -7966,7 +8040,29 @@
           <w:i/>
           <w:iCs/>
         </w:rPr>
-        <w:t>:</w:t>
+        <w:t xml:space="preserve"> Detailed understanding of a network problem &amp; tracking</w:t>
+      </w:r>
+    </w:p>
+    <w:p>
+      <w:pPr>
+        <w:pStyle w:val="ListParagraph"/>
+        <w:numPr>
+          <w:ilvl w:val="0"/>
+          <w:numId w:val="11"/>
+        </w:numPr>
+        <w:rPr>
+          <w:rStyle w:val="Strong"/>
+          <w:b w:val="0"/>
+          <w:bCs w:val="0"/>
+        </w:rPr>
+      </w:pPr>
+      <w:r>
+        <w:rPr>
+          <w:rStyle w:val="Strong"/>
+          <w:i/>
+          <w:iCs/>
+        </w:rPr>
+        <w:t>Efficiency decoding:</w:t>
       </w:r>
       <w:r>
         <w:rPr>
@@ -7976,7 +8072,7 @@
           <w:i/>
           <w:iCs/>
         </w:rPr>
-        <w:t xml:space="preserve"> Easy to use + more customers</w:t>
+        <w:t xml:space="preserve"> No resource wasting for extra steps inside algorithms. Straight to problem target</w:t>
       </w:r>
     </w:p>
     <w:p>
@@ -7995,12 +8091,10 @@
       <w:r>
         <w:rPr>
           <w:rStyle w:val="Strong"/>
-          <w:b w:val="0"/>
-          <w:bCs w:val="0"/>
           <w:i/>
           <w:iCs/>
         </w:rPr>
-        <w:t>Packet Identification analysis &amp; decode</w:t>
+        <w:t>Fast setup on the host:</w:t>
       </w:r>
       <w:r>
         <w:rPr>
@@ -8010,7 +8104,29 @@
           <w:i/>
           <w:iCs/>
         </w:rPr>
-        <w:t>:</w:t>
+        <w:t xml:space="preserve"> Easy to use + no messing test or production networks</w:t>
+      </w:r>
+    </w:p>
+    <w:p>
+      <w:pPr>
+        <w:pStyle w:val="ListParagraph"/>
+        <w:numPr>
+          <w:ilvl w:val="0"/>
+          <w:numId w:val="11"/>
+        </w:numPr>
+        <w:rPr>
+          <w:rStyle w:val="Strong"/>
+          <w:b w:val="0"/>
+          <w:bCs w:val="0"/>
+        </w:rPr>
+      </w:pPr>
+      <w:r>
+        <w:rPr>
+          <w:rStyle w:val="Strong"/>
+          <w:i/>
+          <w:iCs/>
+        </w:rPr>
+        <w:t>Filters:</w:t>
       </w:r>
       <w:r>
         <w:rPr>
@@ -8020,7 +8136,17 @@
           <w:i/>
           <w:iCs/>
         </w:rPr>
-        <w:t xml:space="preserve"> Detailed understanding of a network problem &amp; tracking</w:t>
+        <w:t xml:space="preserve"> Detailed analysis on demand packets to view while maintaining lightweight file size + Programs memory management</w:t>
+      </w:r>
+      <w:r>
+        <w:rPr>
+          <w:rStyle w:val="Strong"/>
+          <w:b w:val="0"/>
+          <w:bCs w:val="0"/>
+          <w:i/>
+          <w:iCs/>
+        </w:rPr>
+        <w:t>. It just goes Deep.</w:t>
       </w:r>
     </w:p>
     <w:p>
@@ -8039,12 +8165,10 @@
       <w:r>
         <w:rPr>
           <w:rStyle w:val="Strong"/>
-          <w:b w:val="0"/>
-          <w:bCs w:val="0"/>
           <w:i/>
           <w:iCs/>
         </w:rPr>
-        <w:t>Efficiency decoding</w:t>
+        <w:t>Network Interfaces:</w:t>
       </w:r>
       <w:r>
         <w:rPr>
@@ -8054,7 +8178,29 @@
           <w:i/>
           <w:iCs/>
         </w:rPr>
-        <w:t>:</w:t>
+        <w:t xml:space="preserve"> Every in/out access door from a host system</w:t>
+      </w:r>
+    </w:p>
+    <w:p>
+      <w:pPr>
+        <w:pStyle w:val="ListParagraph"/>
+        <w:numPr>
+          <w:ilvl w:val="0"/>
+          <w:numId w:val="11"/>
+        </w:numPr>
+        <w:rPr>
+          <w:rStyle w:val="Strong"/>
+          <w:b w:val="0"/>
+          <w:bCs w:val="0"/>
+        </w:rPr>
+      </w:pPr>
+      <w:r>
+        <w:rPr>
+          <w:rStyle w:val="Strong"/>
+          <w:i/>
+          <w:iCs/>
+        </w:rPr>
+        <w:t>Cross-Compatibility:</w:t>
       </w:r>
       <w:r>
         <w:rPr>
@@ -8064,7 +8210,17 @@
           <w:i/>
           <w:iCs/>
         </w:rPr>
-        <w:t xml:space="preserve"> No resource wasting for extra steps inside algorithms. Straight to problem target</w:t>
+        <w:t xml:space="preserve"> Easy to transfer on any platform</w:t>
+      </w:r>
+      <w:r>
+        <w:rPr>
+          <w:rStyle w:val="Strong"/>
+          <w:b w:val="0"/>
+          <w:bCs w:val="0"/>
+          <w:i/>
+          <w:iCs/>
+        </w:rPr>
+        <w:t xml:space="preserve"> &amp; program</w:t>
       </w:r>
     </w:p>
     <w:p>
@@ -8083,12 +8239,10 @@
       <w:r>
         <w:rPr>
           <w:rStyle w:val="Strong"/>
-          <w:b w:val="0"/>
-          <w:bCs w:val="0"/>
           <w:i/>
           <w:iCs/>
         </w:rPr>
-        <w:t xml:space="preserve">Fast setup on </w:t>
+        <w:t>Flexibility on using live:</w:t>
       </w:r>
       <w:r>
         <w:rPr>
@@ -8098,7 +8252,29 @@
           <w:i/>
           <w:iCs/>
         </w:rPr>
-        <w:t xml:space="preserve">the </w:t>
+        <w:t xml:space="preserve"> On demand filter modification</w:t>
+      </w:r>
+    </w:p>
+    <w:p>
+      <w:pPr>
+        <w:pStyle w:val="ListParagraph"/>
+        <w:numPr>
+          <w:ilvl w:val="0"/>
+          <w:numId w:val="11"/>
+        </w:numPr>
+        <w:rPr>
+          <w:rStyle w:val="Strong"/>
+          <w:b w:val="0"/>
+          <w:bCs w:val="0"/>
+        </w:rPr>
+      </w:pPr>
+      <w:r>
+        <w:rPr>
+          <w:rStyle w:val="Strong"/>
+          <w:i/>
+          <w:iCs/>
+        </w:rPr>
+        <w:t>Troubleshooting:</w:t>
       </w:r>
       <w:r>
         <w:rPr>
@@ -8108,7 +8284,29 @@
           <w:i/>
           <w:iCs/>
         </w:rPr>
-        <w:t>host</w:t>
+        <w:t xml:space="preserve"> Detailed OSI analysis with GUI to make it even simpler</w:t>
+      </w:r>
+    </w:p>
+    <w:p>
+      <w:pPr>
+        <w:pStyle w:val="ListParagraph"/>
+        <w:numPr>
+          <w:ilvl w:val="0"/>
+          <w:numId w:val="11"/>
+        </w:numPr>
+        <w:rPr>
+          <w:rStyle w:val="Strong"/>
+          <w:b w:val="0"/>
+          <w:bCs w:val="0"/>
+        </w:rPr>
+      </w:pPr>
+      <w:r>
+        <w:rPr>
+          <w:rStyle w:val="Strong"/>
+          <w:i/>
+          <w:iCs/>
+        </w:rPr>
+        <w:t>Data capture abilities:</w:t>
       </w:r>
       <w:r>
         <w:rPr>
@@ -8118,7 +8316,30 @@
           <w:i/>
           <w:iCs/>
         </w:rPr>
-        <w:t>:</w:t>
+        <w:t xml:space="preserve"> Uses every technical/protocol ability to maximum implemented on software and hardware level to capture and unveil the flowing data in the wire/air</w:t>
+      </w:r>
+    </w:p>
+    <w:p>
+      <w:pPr>
+        <w:pStyle w:val="ListParagraph"/>
+        <w:numPr>
+          <w:ilvl w:val="0"/>
+          <w:numId w:val="11"/>
+        </w:numPr>
+        <w:rPr>
+          <w:rStyle w:val="Strong"/>
+          <w:b w:val="0"/>
+          <w:bCs w:val="0"/>
+        </w:rPr>
+      </w:pPr>
+      <w:r>
+        <w:rPr>
+          <w:rStyle w:val="Strong"/>
+          <w:i/>
+          <w:iCs/>
+        </w:rPr>
+        <w:lastRenderedPageBreak/>
+        <w:t>Industry Standard:</w:t>
       </w:r>
       <w:r>
         <w:rPr>
@@ -8128,7 +8349,27 @@
           <w:i/>
           <w:iCs/>
         </w:rPr>
-        <w:t xml:space="preserve"> Easy to use + no messing test or production networks</w:t>
+        <w:t xml:space="preserve"> Just it works for everything so adaptation for everyone is a welcome</w:t>
+      </w:r>
+      <w:r>
+        <w:rPr>
+          <w:rStyle w:val="Strong"/>
+          <w:b w:val="0"/>
+          <w:bCs w:val="0"/>
+          <w:i/>
+          <w:iCs/>
+        </w:rPr>
+        <w:t>. The ecosystem expands</w:t>
+      </w:r>
+      <w:r>
+        <w:rPr>
+          <w:rStyle w:val="Strong"/>
+          <w:b w:val="0"/>
+          <w:bCs w:val="0"/>
+          <w:i/>
+          <w:iCs/>
+        </w:rPr>
+        <w:t>.</w:t>
       </w:r>
     </w:p>
     <w:p>
@@ -8138,12 +8379,15 @@
           <w:ilvl w:val="0"/>
           <w:numId w:val="11"/>
         </w:numPr>
+      </w:pPr>
+      <w:r>
         <w:rPr>
           <w:rStyle w:val="Strong"/>
-          <w:b w:val="0"/>
-          <w:bCs w:val="0"/>
-        </w:rPr>
-      </w:pPr>
+          <w:i/>
+          <w:iCs/>
+        </w:rPr>
+        <w:t>Product &amp; Community Support:</w:t>
+      </w:r>
       <w:r>
         <w:rPr>
           <w:rStyle w:val="Strong"/>
@@ -8152,7 +8396,7 @@
           <w:i/>
           <w:iCs/>
         </w:rPr>
-        <w:t>Filters</w:t>
+        <w:t xml:space="preserve"> Improving</w:t>
       </w:r>
       <w:r>
         <w:rPr>
@@ -8162,7 +8406,7 @@
           <w:i/>
           <w:iCs/>
         </w:rPr>
-        <w:t>:</w:t>
+        <w:t xml:space="preserve"> and</w:t>
       </w:r>
       <w:r>
         <w:rPr>
@@ -8172,7 +8416,7 @@
           <w:i/>
           <w:iCs/>
         </w:rPr>
-        <w:t xml:space="preserve"> Detailed analysis on demand packets to view while maintaining lightweight file size + Programs memory management</w:t>
+        <w:t xml:space="preserve"> improving (software) and customer support</w:t>
       </w:r>
       <w:r>
         <w:rPr>
@@ -8182,22 +8426,8 @@
           <w:i/>
           <w:iCs/>
         </w:rPr>
-        <w:t>. It just goes Deep.</w:t>
-      </w:r>
-    </w:p>
-    <w:p>
-      <w:pPr>
-        <w:pStyle w:val="ListParagraph"/>
-        <w:numPr>
-          <w:ilvl w:val="0"/>
-          <w:numId w:val="11"/>
-        </w:numPr>
-        <w:rPr>
-          <w:rStyle w:val="Strong"/>
-          <w:b w:val="0"/>
-          <w:bCs w:val="0"/>
-        </w:rPr>
-      </w:pPr>
+        <w:t xml:space="preserve"> with solutions </w:t>
+      </w:r>
       <w:r>
         <w:rPr>
           <w:rStyle w:val="Strong"/>
@@ -8206,7 +8436,7 @@
           <w:i/>
           <w:iCs/>
         </w:rPr>
-        <w:t>Network Interfaces</w:t>
+        <w:t xml:space="preserve">and </w:t>
       </w:r>
       <w:r>
         <w:rPr>
@@ -8216,7 +8446,7 @@
           <w:i/>
           <w:iCs/>
         </w:rPr>
-        <w:t>:</w:t>
+        <w:t>add-ons</w:t>
       </w:r>
       <w:r>
         <w:rPr>
@@ -8226,22 +8456,8 @@
           <w:i/>
           <w:iCs/>
         </w:rPr>
-        <w:t xml:space="preserve"> Every in/out access door from a host system</w:t>
-      </w:r>
-    </w:p>
-    <w:p>
-      <w:pPr>
-        <w:pStyle w:val="ListParagraph"/>
-        <w:numPr>
-          <w:ilvl w:val="0"/>
-          <w:numId w:val="11"/>
-        </w:numPr>
-        <w:rPr>
-          <w:rStyle w:val="Strong"/>
-          <w:b w:val="0"/>
-          <w:bCs w:val="0"/>
-        </w:rPr>
-      </w:pPr>
+        <w:t>/tools</w:t>
+      </w:r>
       <w:r>
         <w:rPr>
           <w:rStyle w:val="Strong"/>
@@ -8250,442 +8466,97 @@
           <w:i/>
           <w:iCs/>
         </w:rPr>
-        <w:t>Cross-Compatibility</w:t>
-      </w:r>
-      <w:r>
+        <w:t xml:space="preserve"> for a robust ecosystem.</w:t>
+      </w:r>
+    </w:p>
+    <w:p>
+      <w:pPr>
+        <w:pStyle w:val="Heading4"/>
         <w:rPr>
           <w:rStyle w:val="Strong"/>
           <w:b w:val="0"/>
           <w:bCs w:val="0"/>
-          <w:i/>
-          <w:iCs/>
-        </w:rPr>
-        <w:t>:</w:t>
-      </w:r>
+        </w:rPr>
+      </w:pPr>
       <w:r>
         <w:rPr>
           <w:rStyle w:val="Strong"/>
           <w:b w:val="0"/>
           <w:bCs w:val="0"/>
-          <w:i/>
-          <w:iCs/>
-        </w:rPr>
-        <w:t xml:space="preserve"> Easy to transfer on any platform</w:t>
-      </w:r>
-      <w:r>
-        <w:rPr>
-          <w:rStyle w:val="Strong"/>
-          <w:b w:val="0"/>
-          <w:bCs w:val="0"/>
-          <w:i/>
-          <w:iCs/>
-        </w:rPr>
-        <w:t xml:space="preserve"> &amp; program</w:t>
-      </w:r>
-    </w:p>
-    <w:p>
-      <w:pPr>
-        <w:pStyle w:val="ListParagraph"/>
-        <w:numPr>
-          <w:ilvl w:val="0"/>
-          <w:numId w:val="11"/>
-        </w:numPr>
-        <w:rPr>
-          <w:rStyle w:val="Strong"/>
-          <w:b w:val="0"/>
-          <w:bCs w:val="0"/>
-        </w:rPr>
-      </w:pPr>
-      <w:r>
-        <w:rPr>
-          <w:rStyle w:val="Strong"/>
-          <w:b w:val="0"/>
-          <w:bCs w:val="0"/>
-          <w:i/>
-          <w:iCs/>
-        </w:rPr>
-        <w:t>Flexibility</w:t>
-      </w:r>
-      <w:r>
-        <w:rPr>
-          <w:rStyle w:val="Strong"/>
-          <w:b w:val="0"/>
-          <w:bCs w:val="0"/>
-          <w:i/>
-          <w:iCs/>
-        </w:rPr>
-        <w:t xml:space="preserve"> on using live</w:t>
-      </w:r>
-      <w:r>
-        <w:rPr>
-          <w:rStyle w:val="Strong"/>
-          <w:b w:val="0"/>
-          <w:bCs w:val="0"/>
-          <w:i/>
-          <w:iCs/>
-        </w:rPr>
-        <w:t>:</w:t>
-      </w:r>
-      <w:r>
-        <w:rPr>
-          <w:rStyle w:val="Strong"/>
-          <w:b w:val="0"/>
-          <w:bCs w:val="0"/>
-          <w:i/>
-          <w:iCs/>
-        </w:rPr>
-        <w:t xml:space="preserve"> On demand filter modification</w:t>
-      </w:r>
-    </w:p>
-    <w:p>
-      <w:pPr>
-        <w:pStyle w:val="ListParagraph"/>
-        <w:numPr>
-          <w:ilvl w:val="0"/>
-          <w:numId w:val="11"/>
-        </w:numPr>
-        <w:rPr>
-          <w:rStyle w:val="Strong"/>
-          <w:b w:val="0"/>
-          <w:bCs w:val="0"/>
-        </w:rPr>
-      </w:pPr>
-      <w:r>
-        <w:rPr>
-          <w:rStyle w:val="Strong"/>
-          <w:b w:val="0"/>
-          <w:bCs w:val="0"/>
-          <w:i/>
-          <w:iCs/>
-        </w:rPr>
-        <w:t>Troubleshooting</w:t>
-      </w:r>
-      <w:r>
-        <w:rPr>
-          <w:rStyle w:val="Strong"/>
-          <w:b w:val="0"/>
-          <w:bCs w:val="0"/>
-          <w:i/>
-          <w:iCs/>
-        </w:rPr>
-        <w:t>:</w:t>
-      </w:r>
-      <w:r>
-        <w:rPr>
-          <w:rStyle w:val="Strong"/>
-          <w:b w:val="0"/>
-          <w:bCs w:val="0"/>
-          <w:i/>
-          <w:iCs/>
-        </w:rPr>
-        <w:t xml:space="preserve"> Detailed OSI analysis with GUI to make it even simpler</w:t>
-      </w:r>
-    </w:p>
-    <w:p>
-      <w:pPr>
-        <w:pStyle w:val="ListParagraph"/>
-        <w:numPr>
-          <w:ilvl w:val="0"/>
-          <w:numId w:val="11"/>
-        </w:numPr>
-        <w:rPr>
-          <w:rStyle w:val="Strong"/>
-          <w:b w:val="0"/>
-          <w:bCs w:val="0"/>
-        </w:rPr>
-      </w:pPr>
-      <w:r>
-        <w:rPr>
-          <w:rStyle w:val="Strong"/>
-          <w:b w:val="0"/>
-          <w:bCs w:val="0"/>
-          <w:i/>
-          <w:iCs/>
-        </w:rPr>
-        <w:t>Data capture abilities</w:t>
-      </w:r>
-      <w:r>
-        <w:rPr>
-          <w:rStyle w:val="Strong"/>
-          <w:b w:val="0"/>
-          <w:bCs w:val="0"/>
-          <w:i/>
-          <w:iCs/>
-        </w:rPr>
-        <w:t>:</w:t>
-      </w:r>
-      <w:r>
-        <w:rPr>
-          <w:rStyle w:val="Strong"/>
-          <w:b w:val="0"/>
-          <w:bCs w:val="0"/>
-          <w:i/>
-          <w:iCs/>
-        </w:rPr>
-        <w:t xml:space="preserve"> Uses every technical/protocol ability to maximum implemented on software and hardware level to capture and unveil the flowing data in the wire/air</w:t>
-      </w:r>
-    </w:p>
-    <w:p>
-      <w:pPr>
-        <w:pStyle w:val="ListParagraph"/>
-        <w:numPr>
-          <w:ilvl w:val="0"/>
-          <w:numId w:val="11"/>
-        </w:numPr>
-        <w:rPr>
-          <w:rStyle w:val="Strong"/>
-          <w:b w:val="0"/>
-          <w:bCs w:val="0"/>
-        </w:rPr>
-      </w:pPr>
-      <w:r>
-        <w:rPr>
-          <w:rStyle w:val="Strong"/>
-          <w:b w:val="0"/>
-          <w:bCs w:val="0"/>
-          <w:i/>
-          <w:iCs/>
-        </w:rPr>
-        <w:t>Industry Standard</w:t>
-      </w:r>
-      <w:r>
-        <w:rPr>
-          <w:rStyle w:val="Strong"/>
-          <w:b w:val="0"/>
-          <w:bCs w:val="0"/>
-          <w:i/>
-          <w:iCs/>
-        </w:rPr>
-        <w:t>:</w:t>
-      </w:r>
-      <w:r>
-        <w:rPr>
-          <w:rStyle w:val="Strong"/>
-          <w:b w:val="0"/>
-          <w:bCs w:val="0"/>
-          <w:i/>
-          <w:iCs/>
-        </w:rPr>
-        <w:t xml:space="preserve"> Just it works for everything so adaptation for everyone is a welcome</w:t>
-      </w:r>
-      <w:r>
-        <w:rPr>
-          <w:rStyle w:val="Strong"/>
-          <w:b w:val="0"/>
-          <w:bCs w:val="0"/>
-          <w:i/>
-          <w:iCs/>
-        </w:rPr>
-        <w:t>. The ecosystem expands</w:t>
-      </w:r>
-      <w:r>
-        <w:rPr>
-          <w:rStyle w:val="Strong"/>
-          <w:b w:val="0"/>
-          <w:bCs w:val="0"/>
-          <w:i/>
-          <w:iCs/>
-        </w:rPr>
+        </w:rPr>
+        <w:t>Results</w:t>
+      </w:r>
+    </w:p>
+    <w:p>
+      <w:pPr>
+        <w:ind w:left="1440"/>
+      </w:pPr>
+      <w:r>
+        <w:t xml:space="preserve">From </w:t>
+      </w:r>
+      <w:r>
+        <w:t xml:space="preserve">the </w:t>
+      </w:r>
+      <w:r>
+        <w:t xml:space="preserve">above </w:t>
+      </w:r>
+      <w:r>
+        <w:t>r</w:t>
+      </w:r>
+      <w:r>
+        <w:t>esults</w:t>
+      </w:r>
+      <w:r>
+        <w:t>,</w:t>
+      </w:r>
+      <w:r>
+        <w:t xml:space="preserve"> we can clearly see that Wireshark is the winner, however</w:t>
+      </w:r>
+      <w:r>
+        <w:t>,</w:t>
+      </w:r>
+      <w:r>
+        <w:t xml:space="preserve"> tcpdump is the default software bundle package that comes in most Linux Distribution</w:t>
+      </w:r>
+      <w:r>
+        <w:t>s</w:t>
+      </w:r>
+      <w:r>
+        <w:t xml:space="preserve"> pre-installed and it’s very easy to set it up on a host</w:t>
+      </w:r>
+      <w:r>
+        <w:t>,</w:t>
+      </w:r>
+      <w:r>
+        <w:t xml:space="preserve"> capture the data save them and forward them in another host that hosts Wireshark application</w:t>
+      </w:r>
+      <w:r>
+        <w:t xml:space="preserve"> all of that just using CLI/command</w:t>
+      </w:r>
+      <w:r>
+        <w:t>-</w:t>
+      </w:r>
+      <w:r>
+        <w:t>line interface</w:t>
+      </w:r>
+      <w:r>
+        <w:t>. In Contrast</w:t>
+      </w:r>
+      <w:r>
+        <w:t>,</w:t>
+      </w:r>
+      <w:r>
+        <w:t xml:space="preserve"> tshark which is a CLI version of Wireshark does not come pre-installed</w:t>
+      </w:r>
+      <w:r>
         <w:t>.</w:t>
       </w:r>
     </w:p>
     <w:p>
       <w:pPr>
-        <w:pStyle w:val="ListParagraph"/>
-        <w:numPr>
-          <w:ilvl w:val="0"/>
-          <w:numId w:val="11"/>
-        </w:numPr>
-      </w:pPr>
-      <w:r>
-        <w:rPr>
-          <w:rStyle w:val="Strong"/>
-          <w:b w:val="0"/>
-          <w:bCs w:val="0"/>
-          <w:i/>
-          <w:iCs/>
-        </w:rPr>
-        <w:t>Product &amp; Community Support</w:t>
-      </w:r>
-      <w:r>
-        <w:rPr>
-          <w:rStyle w:val="Strong"/>
-          <w:b w:val="0"/>
-          <w:bCs w:val="0"/>
-          <w:i/>
-          <w:iCs/>
-        </w:rPr>
-        <w:t>:</w:t>
-      </w:r>
-      <w:r>
-        <w:rPr>
-          <w:rStyle w:val="Strong"/>
-          <w:b w:val="0"/>
-          <w:bCs w:val="0"/>
-          <w:i/>
-          <w:iCs/>
-        </w:rPr>
-        <w:t xml:space="preserve"> Improving</w:t>
-      </w:r>
-      <w:r>
-        <w:rPr>
-          <w:rStyle w:val="Strong"/>
-          <w:b w:val="0"/>
-          <w:bCs w:val="0"/>
-          <w:i/>
-          <w:iCs/>
-        </w:rPr>
-        <w:t xml:space="preserve"> and</w:t>
-      </w:r>
-      <w:r>
-        <w:rPr>
-          <w:rStyle w:val="Strong"/>
-          <w:b w:val="0"/>
-          <w:bCs w:val="0"/>
-          <w:i/>
-          <w:iCs/>
-        </w:rPr>
-        <w:t xml:space="preserve"> improving (software) and customer support</w:t>
-      </w:r>
-      <w:r>
-        <w:rPr>
-          <w:rStyle w:val="Strong"/>
-          <w:b w:val="0"/>
-          <w:bCs w:val="0"/>
-          <w:i/>
-          <w:iCs/>
-        </w:rPr>
-        <w:t xml:space="preserve"> with solutions </w:t>
-      </w:r>
-      <w:r>
-        <w:rPr>
-          <w:rStyle w:val="Strong"/>
-          <w:b w:val="0"/>
-          <w:bCs w:val="0"/>
-          <w:i/>
-          <w:iCs/>
-        </w:rPr>
-        <w:t xml:space="preserve">and </w:t>
-      </w:r>
-      <w:r>
-        <w:rPr>
-          <w:rStyle w:val="Strong"/>
-          <w:b w:val="0"/>
-          <w:bCs w:val="0"/>
-          <w:i/>
-          <w:iCs/>
-        </w:rPr>
-        <w:t>add-ons</w:t>
-      </w:r>
-      <w:r>
-        <w:rPr>
-          <w:rStyle w:val="Strong"/>
-          <w:b w:val="0"/>
-          <w:bCs w:val="0"/>
-          <w:i/>
-          <w:iCs/>
-        </w:rPr>
-        <w:t>/tools</w:t>
-      </w:r>
-      <w:r>
-        <w:rPr>
-          <w:rStyle w:val="Strong"/>
-          <w:b w:val="0"/>
-          <w:bCs w:val="0"/>
-          <w:i/>
-          <w:iCs/>
-        </w:rPr>
-        <w:t xml:space="preserve"> for a robust ecosystem.</w:t>
-      </w:r>
-    </w:p>
-    <w:p>
-      <w:pPr>
-        <w:pStyle w:val="Heading4"/>
-        <w:rPr>
-          <w:rStyle w:val="Strong"/>
-          <w:b w:val="0"/>
-          <w:bCs w:val="0"/>
-        </w:rPr>
-      </w:pPr>
-      <w:r>
-        <w:rPr>
-          <w:rStyle w:val="Strong"/>
-          <w:b w:val="0"/>
-          <w:bCs w:val="0"/>
-        </w:rPr>
-        <w:t>Results</w:t>
-      </w:r>
-    </w:p>
-    <w:p>
-      <w:pPr>
         <w:ind w:left="1440"/>
       </w:pPr>
       <w:r>
-        <w:t xml:space="preserve">From </w:t>
-      </w:r>
-      <w:r>
-        <w:t xml:space="preserve">the </w:t>
-      </w:r>
-      <w:r>
-        <w:t xml:space="preserve">above </w:t>
-      </w:r>
-      <w:r>
-        <w:t>r</w:t>
-      </w:r>
-      <w:r>
-        <w:t>esults</w:t>
-      </w:r>
-      <w:r>
-        <w:t>,</w:t>
-      </w:r>
-      <w:r>
-        <w:t xml:space="preserve"> we can clearly see that Wireshark is the winner, however</w:t>
-      </w:r>
-      <w:r>
-        <w:t>,</w:t>
-      </w:r>
-      <w:r>
-        <w:t xml:space="preserve"> tcpdump is the default software bundle package that comes in most Linux Distribution</w:t>
-      </w:r>
-      <w:r>
-        <w:t>s</w:t>
-      </w:r>
-      <w:r>
-        <w:t xml:space="preserve"> pre-installed and it’s very easy to set it up on a host</w:t>
-      </w:r>
-      <w:r>
-        <w:t>,</w:t>
-      </w:r>
-      <w:r>
-        <w:t xml:space="preserve"> capture the data save them and forward them in another host that hosts Wireshark application</w:t>
-      </w:r>
-      <w:r>
-        <w:t xml:space="preserve"> all of that just using CLI/command</w:t>
-      </w:r>
-      <w:r>
-        <w:t>-</w:t>
-      </w:r>
-      <w:r>
-        <w:t>line interface</w:t>
-      </w:r>
-      <w:r>
-        <w:t>. In Contrast</w:t>
-      </w:r>
-      <w:r>
-        <w:t>,</w:t>
-      </w:r>
-      <w:r>
-        <w:t xml:space="preserve"> tshark which is a CLI version of Wireshark does not come pre-installed</w:t>
-      </w:r>
-      <w:r>
-        <w:t>.</w:t>
-      </w:r>
-    </w:p>
-    <w:p>
-      <w:pPr>
-        <w:ind w:left="1440"/>
-      </w:pPr>
-      <w:r>
         <w:t xml:space="preserve">It is not about </w:t>
       </w:r>
       <w:r>
@@ -8722,7 +8593,6 @@
         <w:t xml:space="preserve">bandwidth </w:t>
       </w:r>
       <w:r>
-        <w:lastRenderedPageBreak/>
         <w:t>at</w:t>
       </w:r>
       <w:r>
@@ -8914,764 +8784,18 @@
     <w:p>
       <w:pPr>
         <w:keepNext/>
-        <w:ind w:left="1080"/>
         <w:jc w:val="center"/>
       </w:pPr>
       <w:r>
         <w:rPr>
           <w:noProof/>
         </w:rPr>
+        <w:lastRenderedPageBreak/>
         <w:drawing>
           <wp:inline distT="0" distB="0" distL="0" distR="0" wp14:anchorId="67EA13E8" wp14:editId="39FBD353">
             <wp:extent cx="6035530" cy="2543175"/>
             <wp:effectExtent l="0" t="0" r="3810" b="0"/>
             <wp:docPr id="6" name="Picture 6"/>
-            <wp:cNvGraphicFramePr>
-              <a:graphicFrameLocks xmlns:a="http://schemas.openxmlformats.org/drawingml/2006/main" noChangeAspect="1"/>
-            </wp:cNvGraphicFramePr>
-            <a:graphic xmlns:a="http://schemas.openxmlformats.org/drawingml/2006/main">
-              <a:graphicData uri="http://schemas.openxmlformats.org/drawingml/2006/picture">
-                <pic:pic xmlns:pic="http://schemas.openxmlformats.org/drawingml/2006/picture">
-                  <pic:nvPicPr>
-                    <pic:cNvPr id="1" name=""/>
-                    <pic:cNvPicPr/>
-                  </pic:nvPicPr>
-                  <pic:blipFill>
-                    <a:blip r:embed="rId16"/>
-                    <a:stretch>
-                      <a:fillRect/>
-                    </a:stretch>
-                  </pic:blipFill>
-                  <pic:spPr>
-                    <a:xfrm>
-                      <a:off x="0" y="0"/>
-                      <a:ext cx="6218216" cy="2620153"/>
-                    </a:xfrm>
-                    <a:prstGeom prst="rect">
-                      <a:avLst/>
-                    </a:prstGeom>
-                  </pic:spPr>
-                </pic:pic>
-              </a:graphicData>
-            </a:graphic>
-          </wp:inline>
-        </w:drawing>
-      </w:r>
-    </w:p>
-    <w:p>
-      <w:pPr>
-        <w:pStyle w:val="Caption"/>
-        <w:jc w:val="center"/>
-      </w:pPr>
-      <w:bookmarkStart w:id="26" w:name="_Toc89362797"/>
-      <w:r>
-        <w:t xml:space="preserve">Figure </w:t>
-      </w:r>
-      <w:r>
-        <w:fldChar w:fldCharType="begin"/>
-      </w:r>
-      <w:r>
-        <w:instrText xml:space="preserve"> SEQ Figure</w:instrText>
-      </w:r>
-      <w:r>
-        <w:instrText xml:space="preserve"> \* ARABIC </w:instrText>
-      </w:r>
-      <w:r>
-        <w:fldChar w:fldCharType="separate"/>
-      </w:r>
-      <w:r>
-        <w:rPr>
-          <w:noProof/>
-        </w:rPr>
-        <w:t>5</w:t>
-      </w:r>
-      <w:r>
-        <w:rPr>
-          <w:noProof/>
-        </w:rPr>
-        <w:fldChar w:fldCharType="end"/>
-      </w:r>
-      <w:r>
-        <w:t xml:space="preserve"> Simulation of the example in GNS3</w:t>
-      </w:r>
-      <w:bookmarkEnd w:id="26"/>
-    </w:p>
-    <w:p>
-      <w:pPr>
-        <w:pStyle w:val="Heading3"/>
-      </w:pPr>
-      <w:bookmarkStart w:id="27" w:name="_Toc89368814"/>
-      <w:r>
-        <w:t>Round One</w:t>
-      </w:r>
-      <w:bookmarkEnd w:id="27"/>
-    </w:p>
-    <w:p>
-      <w:pPr>
-        <w:ind w:left="1080"/>
-      </w:pPr>
-      <w:r>
-        <w:t>The f</w:t>
-      </w:r>
-      <w:r>
-        <w:t xml:space="preserve">irst step was to look </w:t>
-      </w:r>
-      <w:r>
-        <w:t>at the Register Server for giving IP’s/registers the service (BRAS)</w:t>
-      </w:r>
-      <w:r>
-        <w:t>,</w:t>
-      </w:r>
-      <w:r>
-        <w:t xml:space="preserve"> </w:t>
-      </w:r>
-      <w:r>
-        <w:t xml:space="preserve">The </w:t>
-      </w:r>
-      <w:r>
-        <w:t>application’s server</w:t>
-      </w:r>
-      <w:r>
-        <w:t xml:space="preserve"> sees</w:t>
-      </w:r>
-      <w:r>
-        <w:t xml:space="preserve"> the DHCP Discover of that individual client</w:t>
-      </w:r>
-      <w:r>
-        <w:t xml:space="preserve"> </w:t>
-      </w:r>
-      <w:r>
-        <w:t xml:space="preserve">we can now </w:t>
-      </w:r>
-      <w:r>
-        <w:t>know</w:t>
-      </w:r>
-      <w:r>
-        <w:t xml:space="preserve"> that DHCP Discover was being sent indeed </w:t>
-      </w:r>
-      <w:r>
-        <w:t xml:space="preserve">then we look </w:t>
-      </w:r>
-      <w:r>
-        <w:t>at the client/s logs</w:t>
-      </w:r>
-      <w:r>
-        <w:t xml:space="preserve"> by achieving </w:t>
-      </w:r>
-      <w:r>
-        <w:t xml:space="preserve">this there are 2 </w:t>
-      </w:r>
-      <w:r>
-        <w:t>procedures</w:t>
-      </w:r>
-      <w:r>
-        <w:t>.</w:t>
-      </w:r>
-    </w:p>
-    <w:p>
-      <w:pPr>
-        <w:pStyle w:val="ListParagraph"/>
-        <w:numPr>
-          <w:ilvl w:val="0"/>
-          <w:numId w:val="8"/>
-        </w:numPr>
-      </w:pPr>
-      <w:r>
-        <w:t>Send a remote engineer</w:t>
-      </w:r>
-      <w:r>
-        <w:t xml:space="preserve"> to the site</w:t>
-      </w:r>
-    </w:p>
-    <w:p>
-      <w:pPr>
-        <w:pStyle w:val="ListParagraph"/>
-        <w:numPr>
-          <w:ilvl w:val="0"/>
-          <w:numId w:val="8"/>
-        </w:numPr>
-      </w:pPr>
-      <w:r>
-        <w:t>Port Mirror the switch port to see IPTV service traffic.</w:t>
-      </w:r>
-    </w:p>
-    <w:p>
-      <w:pPr>
-        <w:ind w:left="1080"/>
-      </w:pPr>
-      <w:r>
-        <w:t xml:space="preserve">We always follow </w:t>
-      </w:r>
-      <w:r>
-        <w:t xml:space="preserve">the </w:t>
-      </w:r>
-      <w:r>
-        <w:t>business flow of resolving an issue. The Engineer at the site gets the logs</w:t>
-      </w:r>
-      <w:r>
-        <w:t xml:space="preserve"> and ensures proper end consumer L1 is in good integrity</w:t>
-      </w:r>
-      <w:r>
-        <w:t xml:space="preserve"> state</w:t>
-      </w:r>
-      <w:r>
-        <w:t xml:space="preserve"> and Network Design structure for any strange configurations</w:t>
-      </w:r>
-      <w:r>
-        <w:t xml:space="preserve"> among this he/she makes sure that DHCP DORA process will be active continually that because of nature of DHCP application each failure the client sends the next Request Discover with an additive big delay in producing that packet</w:t>
-      </w:r>
-      <w:r>
-        <w:t>.</w:t>
-      </w:r>
-    </w:p>
-    <w:p>
-      <w:pPr>
-        <w:ind w:left="1080"/>
-      </w:pPr>
-      <w:r>
-        <w:lastRenderedPageBreak/>
-        <w:t>In the logs</w:t>
-      </w:r>
-      <w:r>
-        <w:t>,</w:t>
-      </w:r>
-      <w:r>
-        <w:t xml:space="preserve"> we found the connection was ‘hanging’ at the application handshake phase and then erroring out.</w:t>
-      </w:r>
-      <w:r>
-        <w:t xml:space="preserve"> It could not communicate or get any information across the network.</w:t>
-      </w:r>
-      <w:r>
-        <w:t xml:space="preserve"> </w:t>
-      </w:r>
-    </w:p>
-    <w:p>
-      <w:pPr>
-        <w:ind w:left="1080"/>
-      </w:pPr>
-      <w:r>
-        <w:t xml:space="preserve">We </w:t>
-      </w:r>
-      <w:r>
-        <w:t xml:space="preserve">telnet on top of </w:t>
-      </w:r>
-      <w:r>
-        <w:t>SSH</w:t>
-      </w:r>
-      <w:r>
-        <w:t xml:space="preserve"> </w:t>
-      </w:r>
-      <w:r>
-        <w:t xml:space="preserve">and </w:t>
-      </w:r>
-      <w:r>
-        <w:t>connect at the closest Edge node from ISP perspective</w:t>
-      </w:r>
-      <w:r>
-        <w:rPr>
-          <w:rStyle w:val="FootnoteReference"/>
-        </w:rPr>
-        <w:footnoteReference w:id="10"/>
-      </w:r>
-      <w:r>
-        <w:t xml:space="preserve"> in our case L3 Switch </w:t>
-      </w:r>
-      <w:r>
-        <w:t>(not in end</w:t>
-      </w:r>
-      <w:r>
-        <w:t>-</w:t>
-      </w:r>
-      <w:r>
-        <w:t>user</w:t>
-      </w:r>
-      <w:r>
-        <w:t>/client</w:t>
-      </w:r>
-      <w:r>
-        <w:t xml:space="preserve"> itself because</w:t>
-      </w:r>
-      <w:r>
-        <w:t xml:space="preserve"> </w:t>
-      </w:r>
-      <w:r>
-        <w:t xml:space="preserve">Operation </w:t>
-      </w:r>
-      <w:r>
-        <w:t>engineers don’t have the right as law concerns</w:t>
-      </w:r>
-      <w:r>
-        <w:t xml:space="preserve">) </w:t>
-      </w:r>
-      <w:r>
-        <w:t xml:space="preserve">and we port </w:t>
-      </w:r>
-      <w:r>
-        <w:t xml:space="preserve">to </w:t>
-      </w:r>
-      <w:r>
-        <w:t>mirror the traffic using RSPAN to a designed specific node in the network that is being used to capture and analyze traffic using Wireshark</w:t>
-      </w:r>
-      <w:r>
-        <w:t xml:space="preserve"> without causing bandwidth issues</w:t>
-      </w:r>
-      <w:r>
-        <w:t>.</w:t>
-      </w:r>
-    </w:p>
-    <w:p>
-      <w:pPr>
-        <w:keepNext/>
-        <w:ind w:left="1080"/>
-        <w:jc w:val="center"/>
-      </w:pPr>
-      <w:r>
-        <w:rPr>
-          <w:noProof/>
-        </w:rPr>
-        <w:drawing>
-          <wp:inline distT="0" distB="0" distL="0" distR="0" wp14:anchorId="6124B89C" wp14:editId="59F9B644">
-            <wp:extent cx="3209925" cy="2921326"/>
-            <wp:effectExtent l="0" t="0" r="0" b="0"/>
-            <wp:docPr id="8" name="Picture 8"/>
-            <wp:cNvGraphicFramePr>
-              <a:graphicFrameLocks xmlns:a="http://schemas.openxmlformats.org/drawingml/2006/main" noChangeAspect="1"/>
-            </wp:cNvGraphicFramePr>
-            <a:graphic xmlns:a="http://schemas.openxmlformats.org/drawingml/2006/main">
-              <a:graphicData uri="http://schemas.openxmlformats.org/drawingml/2006/picture">
-                <pic:pic xmlns:pic="http://schemas.openxmlformats.org/drawingml/2006/picture">
-                  <pic:nvPicPr>
-                    <pic:cNvPr id="1" name=""/>
-                    <pic:cNvPicPr/>
-                  </pic:nvPicPr>
-                  <pic:blipFill>
-                    <a:blip r:embed="rId17"/>
-                    <a:stretch>
-                      <a:fillRect/>
-                    </a:stretch>
-                  </pic:blipFill>
-                  <pic:spPr>
-                    <a:xfrm>
-                      <a:off x="0" y="0"/>
-                      <a:ext cx="3220973" cy="2931381"/>
-                    </a:xfrm>
-                    <a:prstGeom prst="rect">
-                      <a:avLst/>
-                    </a:prstGeom>
-                  </pic:spPr>
-                </pic:pic>
-              </a:graphicData>
-            </a:graphic>
-          </wp:inline>
-        </w:drawing>
-      </w:r>
-    </w:p>
-    <w:p>
-      <w:pPr>
-        <w:pStyle w:val="Caption"/>
-        <w:jc w:val="center"/>
-      </w:pPr>
-      <w:bookmarkStart w:id="28" w:name="_Toc89362798"/>
-      <w:r>
-        <w:t xml:space="preserve">Figure </w:t>
-      </w:r>
-      <w:r>
-        <w:fldChar w:fldCharType="begin"/>
-      </w:r>
-      <w:r>
-        <w:instrText xml:space="preserve"> SEQ Figure \* ARABIC </w:instrText>
-      </w:r>
-      <w:r>
-        <w:fldChar w:fldCharType="separate"/>
-      </w:r>
-      <w:r>
-        <w:rPr>
-          <w:noProof/>
-        </w:rPr>
-        <w:t>6</w:t>
-      </w:r>
-      <w:r>
-        <w:rPr>
-          <w:noProof/>
-        </w:rPr>
-        <w:fldChar w:fldCharType="end"/>
-      </w:r>
-      <w:r>
-        <w:t xml:space="preserve"> </w:t>
-      </w:r>
-      <w:r>
-        <w:t xml:space="preserve">Step 1) </w:t>
-      </w:r>
-      <w:r>
-        <w:t>Client's PC unable to get DHCP offer</w:t>
-      </w:r>
-      <w:bookmarkEnd w:id="28"/>
-    </w:p>
-    <w:p>
-      <w:pPr>
-        <w:keepNext/>
-        <w:ind w:left="1080"/>
-        <w:jc w:val="center"/>
-      </w:pPr>
-      <w:r>
-        <w:rPr>
-          <w:noProof/>
-        </w:rPr>
-        <w:lastRenderedPageBreak/>
-        <w:drawing>
-          <wp:inline distT="0" distB="0" distL="0" distR="0" wp14:anchorId="22609EBC" wp14:editId="17C55684">
-            <wp:extent cx="5943600" cy="3295650"/>
-            <wp:effectExtent l="0" t="0" r="0" b="0"/>
-            <wp:docPr id="12" name="Picture 12"/>
-            <wp:cNvGraphicFramePr>
-              <a:graphicFrameLocks xmlns:a="http://schemas.openxmlformats.org/drawingml/2006/main" noChangeAspect="1"/>
-            </wp:cNvGraphicFramePr>
-            <a:graphic xmlns:a="http://schemas.openxmlformats.org/drawingml/2006/main">
-              <a:graphicData uri="http://schemas.openxmlformats.org/drawingml/2006/picture">
-                <pic:pic xmlns:pic="http://schemas.openxmlformats.org/drawingml/2006/picture">
-                  <pic:nvPicPr>
-                    <pic:cNvPr id="1" name=""/>
-                    <pic:cNvPicPr/>
-                  </pic:nvPicPr>
-                  <pic:blipFill>
-                    <a:blip r:embed="rId18"/>
-                    <a:stretch>
-                      <a:fillRect/>
-                    </a:stretch>
-                  </pic:blipFill>
-                  <pic:spPr>
-                    <a:xfrm>
-                      <a:off x="0" y="0"/>
-                      <a:ext cx="5943600" cy="3295650"/>
-                    </a:xfrm>
-                    <a:prstGeom prst="rect">
-                      <a:avLst/>
-                    </a:prstGeom>
-                  </pic:spPr>
-                </pic:pic>
-              </a:graphicData>
-            </a:graphic>
-          </wp:inline>
-        </w:drawing>
-      </w:r>
-    </w:p>
-    <w:p>
-      <w:pPr>
-        <w:pStyle w:val="Caption"/>
-        <w:jc w:val="center"/>
-      </w:pPr>
-      <w:bookmarkStart w:id="29" w:name="_Toc89362799"/>
-      <w:r>
-        <w:t xml:space="preserve">Figure </w:t>
-      </w:r>
-      <w:r>
-        <w:fldChar w:fldCharType="begin"/>
-      </w:r>
-      <w:r>
-        <w:instrText xml:space="preserve"> SEQ Figure \* ARABIC </w:instrText>
-      </w:r>
-      <w:r>
-        <w:fldChar w:fldCharType="separate"/>
-      </w:r>
-      <w:r>
-        <w:rPr>
-          <w:noProof/>
-        </w:rPr>
-        <w:t>7</w:t>
-      </w:r>
-      <w:r>
-        <w:rPr>
-          <w:noProof/>
-        </w:rPr>
-        <w:fldChar w:fldCharType="end"/>
-      </w:r>
-      <w:r>
-        <w:t xml:space="preserve"> </w:t>
-      </w:r>
-      <w:r>
-        <w:t xml:space="preserve">Step 2) </w:t>
-      </w:r>
-      <w:r>
-        <w:t>Server Logs shows that communication is ok up to a point</w:t>
-      </w:r>
-      <w:bookmarkEnd w:id="29"/>
-    </w:p>
-    <w:p>
-      <w:pPr>
-        <w:pStyle w:val="Heading3"/>
-      </w:pPr>
-      <w:bookmarkStart w:id="30" w:name="_Toc89368815"/>
-      <w:r>
-        <w:t>Round Two</w:t>
-      </w:r>
-      <w:bookmarkEnd w:id="30"/>
-    </w:p>
-    <w:p>
-      <w:pPr>
-        <w:ind w:left="1080"/>
-      </w:pPr>
-      <w:r>
-        <w:t xml:space="preserve">We confirm that </w:t>
-      </w:r>
-      <w:r>
-        <w:t>DHCP Discover was sent indeed</w:t>
-      </w:r>
-      <w:r>
-        <w:t xml:space="preserve">. But no offer was seen despite </w:t>
-      </w:r>
-      <w:r>
-        <w:t xml:space="preserve">the </w:t>
-      </w:r>
-      <w:r>
-        <w:t xml:space="preserve">server </w:t>
-      </w:r>
-      <w:r>
-        <w:t>sending that</w:t>
-      </w:r>
-      <w:r>
-        <w:t xml:space="preserve"> message</w:t>
-      </w:r>
-      <w:r>
-        <w:t>.</w:t>
-      </w:r>
-    </w:p>
-    <w:p>
-      <w:pPr>
-        <w:ind w:left="1080"/>
-      </w:pPr>
-      <w:r>
-        <w:t>Somewhere in the middle</w:t>
-      </w:r>
-      <w:r>
-        <w:t>,</w:t>
-      </w:r>
-      <w:r>
-        <w:t xml:space="preserve"> the packets</w:t>
-      </w:r>
-      <w:r>
-        <w:t xml:space="preserve"> have</w:t>
-      </w:r>
-      <w:r>
-        <w:t xml:space="preserve"> been dropped.</w:t>
-      </w:r>
-      <w:r>
-        <w:t xml:space="preserve"> The important point is the server is sending a reply to </w:t>
-      </w:r>
-      <w:r>
-        <w:t xml:space="preserve">the </w:t>
-      </w:r>
-      <w:r>
-        <w:t>client/s request</w:t>
-      </w:r>
-      <w:r>
-        <w:t xml:space="preserve"> without </w:t>
-      </w:r>
-      <w:r>
-        <w:t xml:space="preserve">the </w:t>
-      </w:r>
-      <w:r>
-        <w:t>success of receiving it, but why?</w:t>
-      </w:r>
-    </w:p>
-    <w:p>
-      <w:pPr>
-        <w:keepNext/>
-        <w:ind w:left="1080"/>
-        <w:jc w:val="center"/>
-      </w:pPr>
-      <w:r>
-        <w:rPr>
-          <w:noProof/>
-        </w:rPr>
-        <w:drawing>
-          <wp:inline distT="0" distB="0" distL="0" distR="0" wp14:anchorId="2C3E3C7B" wp14:editId="22671708">
-            <wp:extent cx="5888355" cy="2890075"/>
-            <wp:effectExtent l="0" t="0" r="0" b="5715"/>
-            <wp:docPr id="13" name="Picture 13"/>
-            <wp:cNvGraphicFramePr>
-              <a:graphicFrameLocks xmlns:a="http://schemas.openxmlformats.org/drawingml/2006/main" noChangeAspect="1"/>
-            </wp:cNvGraphicFramePr>
-            <a:graphic xmlns:a="http://schemas.openxmlformats.org/drawingml/2006/main">
-              <a:graphicData uri="http://schemas.openxmlformats.org/drawingml/2006/picture">
-                <pic:pic xmlns:pic="http://schemas.openxmlformats.org/drawingml/2006/picture">
-                  <pic:nvPicPr>
-                    <pic:cNvPr id="1" name=""/>
-                    <pic:cNvPicPr/>
-                  </pic:nvPicPr>
-                  <pic:blipFill>
-                    <a:blip r:embed="rId19"/>
-                    <a:stretch>
-                      <a:fillRect/>
-                    </a:stretch>
-                  </pic:blipFill>
-                  <pic:spPr>
-                    <a:xfrm>
-                      <a:off x="0" y="0"/>
-                      <a:ext cx="5907897" cy="2899667"/>
-                    </a:xfrm>
-                    <a:prstGeom prst="rect">
-                      <a:avLst/>
-                    </a:prstGeom>
-                  </pic:spPr>
-                </pic:pic>
-              </a:graphicData>
-            </a:graphic>
-          </wp:inline>
-        </w:drawing>
-      </w:r>
-    </w:p>
-    <w:p>
-      <w:pPr>
-        <w:pStyle w:val="Caption"/>
-        <w:jc w:val="center"/>
-      </w:pPr>
-      <w:bookmarkStart w:id="31" w:name="_Toc89362800"/>
-      <w:r>
-        <w:t xml:space="preserve">Figure </w:t>
-      </w:r>
-      <w:r>
-        <w:fldChar w:fldCharType="begin"/>
-      </w:r>
-      <w:r>
-        <w:instrText xml:space="preserve"> SEQ Figure \* ARABIC </w:instrText>
-      </w:r>
-      <w:r>
-        <w:fldChar w:fldCharType="separate"/>
-      </w:r>
-      <w:r>
-        <w:rPr>
-          <w:noProof/>
-        </w:rPr>
-        <w:t>8</w:t>
-      </w:r>
-      <w:r>
-        <w:rPr>
-          <w:noProof/>
-        </w:rPr>
-        <w:fldChar w:fldCharType="end"/>
-      </w:r>
-      <w:r>
-        <w:t xml:space="preserve"> Step 3</w:t>
-      </w:r>
-      <w:r>
-        <w:t>) port</w:t>
-      </w:r>
-      <w:r>
-        <w:t xml:space="preserve"> forwarding the traffic and capture with Wireshark</w:t>
-      </w:r>
-      <w:r>
-        <w:t xml:space="preserve"> on top of WAN</w:t>
-      </w:r>
-      <w:r>
-        <w:t xml:space="preserve"> backhaul</w:t>
-      </w:r>
-      <w:bookmarkEnd w:id="31"/>
-    </w:p>
-    <w:p>
-      <w:pPr>
-        <w:keepNext/>
-        <w:jc w:val="center"/>
-      </w:pPr>
-      <w:r>
-        <w:rPr>
-          <w:noProof/>
-        </w:rPr>
-        <w:lastRenderedPageBreak/>
-        <w:drawing>
-          <wp:inline distT="0" distB="0" distL="0" distR="0" wp14:anchorId="107A0001" wp14:editId="2B2EBE84">
-            <wp:extent cx="5943600" cy="3628390"/>
-            <wp:effectExtent l="0" t="0" r="0" b="0"/>
-            <wp:docPr id="15" name="Picture 15"/>
-            <wp:cNvGraphicFramePr>
-              <a:graphicFrameLocks xmlns:a="http://schemas.openxmlformats.org/drawingml/2006/main" noChangeAspect="1"/>
-            </wp:cNvGraphicFramePr>
-            <a:graphic xmlns:a="http://schemas.openxmlformats.org/drawingml/2006/main">
-              <a:graphicData uri="http://schemas.openxmlformats.org/drawingml/2006/picture">
-                <pic:pic xmlns:pic="http://schemas.openxmlformats.org/drawingml/2006/picture">
-                  <pic:nvPicPr>
-                    <pic:cNvPr id="1" name=""/>
-                    <pic:cNvPicPr/>
-                  </pic:nvPicPr>
-                  <pic:blipFill>
-                    <a:blip r:embed="rId20"/>
-                    <a:stretch>
-                      <a:fillRect/>
-                    </a:stretch>
-                  </pic:blipFill>
-                  <pic:spPr>
-                    <a:xfrm>
-                      <a:off x="0" y="0"/>
-                      <a:ext cx="5943600" cy="3628390"/>
-                    </a:xfrm>
-                    <a:prstGeom prst="rect">
-                      <a:avLst/>
-                    </a:prstGeom>
-                  </pic:spPr>
-                </pic:pic>
-              </a:graphicData>
-            </a:graphic>
-          </wp:inline>
-        </w:drawing>
-      </w:r>
-    </w:p>
-    <w:p>
-      <w:pPr>
-        <w:pStyle w:val="Caption"/>
-        <w:jc w:val="center"/>
-      </w:pPr>
-      <w:bookmarkStart w:id="32" w:name="_Toc89362801"/>
-      <w:r>
-        <w:t xml:space="preserve">Figure </w:t>
-      </w:r>
-      <w:r>
-        <w:fldChar w:fldCharType="begin"/>
-      </w:r>
-      <w:r>
-        <w:instrText xml:space="preserve"> SEQ Figure \* ARABIC </w:instrText>
-      </w:r>
-      <w:r>
-        <w:fldChar w:fldCharType="separate"/>
-      </w:r>
-      <w:r>
-        <w:rPr>
-          <w:noProof/>
-        </w:rPr>
-        <w:t>9</w:t>
-      </w:r>
-      <w:r>
-        <w:rPr>
-          <w:noProof/>
-        </w:rPr>
-        <w:fldChar w:fldCharType="end"/>
-      </w:r>
-      <w:r>
-        <w:t xml:space="preserve"> </w:t>
-      </w:r>
-      <w:r>
-        <w:t xml:space="preserve">Steps 4) </w:t>
-      </w:r>
-      <w:r>
-        <w:t>Wireshark DORA process</w:t>
-      </w:r>
-      <w:r>
-        <w:t>. The Server in WAN sends the offer back</w:t>
-      </w:r>
-      <w:bookmarkEnd w:id="32"/>
-    </w:p>
-    <w:p>
-      <w:pPr>
-        <w:keepNext/>
-        <w:jc w:val="center"/>
-      </w:pPr>
-      <w:r>
-        <w:rPr>
-          <w:noProof/>
-        </w:rPr>
-        <w:drawing>
-          <wp:inline distT="0" distB="0" distL="0" distR="0" wp14:anchorId="70FDEC65" wp14:editId="1264F16F">
-            <wp:extent cx="5943600" cy="2793365"/>
-            <wp:effectExtent l="0" t="0" r="0" b="6985"/>
-            <wp:docPr id="16" name="Picture 16"/>
             <wp:cNvGraphicFramePr>
               <a:graphicFrameLocks xmlns:a="http://schemas.openxmlformats.org/drawingml/2006/main" noChangeAspect="1"/>
             </wp:cNvGraphicFramePr>
@@ -9691,7 +8815,7 @@
                   <pic:spPr>
                     <a:xfrm>
                       <a:off x="0" y="0"/>
-                      <a:ext cx="5943600" cy="2793365"/>
+                      <a:ext cx="6218216" cy="2620153"/>
                     </a:xfrm>
                     <a:prstGeom prst="rect">
                       <a:avLst/>
@@ -9709,7 +8833,7 @@
         <w:pStyle w:val="Caption"/>
         <w:jc w:val="center"/>
       </w:pPr>
-      <w:bookmarkStart w:id="33" w:name="_Toc89362802"/>
+      <w:bookmarkStart w:id="26" w:name="_Toc89362797"/>
       <w:r>
         <w:t xml:space="preserve">Figure </w:t>
       </w:r>
@@ -9726,7 +8850,7 @@
         <w:rPr>
           <w:noProof/>
         </w:rPr>
-        <w:t>10</w:t>
+        <w:t>5</w:t>
       </w:r>
       <w:r>
         <w:rPr>
@@ -9735,45 +8859,231 @@
         <w:fldChar w:fldCharType="end"/>
       </w:r>
       <w:r>
+        <w:t xml:space="preserve"> Simulation of the example in GNS3</w:t>
+      </w:r>
+      <w:bookmarkEnd w:id="26"/>
+    </w:p>
+    <w:p>
+      <w:pPr>
+        <w:pStyle w:val="Heading3"/>
+      </w:pPr>
+      <w:bookmarkStart w:id="27" w:name="_Toc89368814"/>
+      <w:r>
+        <w:t>Round One</w:t>
+      </w:r>
+      <w:bookmarkEnd w:id="27"/>
+    </w:p>
+    <w:p>
+      <w:pPr>
+        <w:ind w:left="1080"/>
+      </w:pPr>
+      <w:r>
+        <w:t>The f</w:t>
+      </w:r>
+      <w:r>
+        <w:t xml:space="preserve">irst step was to look </w:t>
+      </w:r>
+      <w:r>
+        <w:t>at the Register Server for giving IP’s/registers the service (BRAS)</w:t>
+      </w:r>
+      <w:r>
+        <w:t>,</w:t>
+      </w:r>
+      <w:r>
         <w:t xml:space="preserve"> </w:t>
       </w:r>
       <w:r>
-        <w:t xml:space="preserve">Step 5) </w:t>
-      </w:r>
-      <w:r>
-        <w:t xml:space="preserve">Inside Intranet </w:t>
-      </w:r>
-      <w:r>
-        <w:t>(</w:t>
-      </w:r>
-      <w:r>
-        <w:fldChar w:fldCharType="begin"/>
-      </w:r>
-      <w:r>
-        <w:instrText xml:space="preserve"> REF _Ref89360449 \h </w:instrText>
-      </w:r>
-      <w:r>
-        <w:fldChar w:fldCharType="separate"/>
-      </w:r>
-      <w:r>
-        <w:t xml:space="preserve">Figure </w:t>
-      </w:r>
-      <w:r>
-        <w:rPr>
-          <w:noProof/>
-        </w:rPr>
-        <w:t>11</w:t>
-      </w:r>
-      <w:r>
-        <w:fldChar w:fldCharType="end"/>
+        <w:t xml:space="preserve">The </w:t>
+      </w:r>
+      <w:r>
+        <w:t>application’s server</w:t>
+      </w:r>
+      <w:r>
+        <w:t xml:space="preserve"> sees</w:t>
+      </w:r>
+      <w:r>
+        <w:t xml:space="preserve"> the DHCP Discover of that individual client</w:t>
+      </w:r>
+      <w:r>
+        <w:t xml:space="preserve"> </w:t>
+      </w:r>
+      <w:r>
+        <w:t xml:space="preserve">we can now </w:t>
+      </w:r>
+      <w:r>
+        <w:t>know</w:t>
+      </w:r>
+      <w:r>
+        <w:t xml:space="preserve"> that DHCP Discover was being sent indeed </w:t>
+      </w:r>
+      <w:r>
+        <w:t xml:space="preserve">then we look </w:t>
+      </w:r>
+      <w:r>
+        <w:t>at the client/s logs</w:t>
+      </w:r>
+      <w:r>
+        <w:t xml:space="preserve"> by achieving </w:t>
+      </w:r>
+      <w:r>
+        <w:t xml:space="preserve">this there are 2 </w:t>
+      </w:r>
+      <w:r>
+        <w:t>procedures</w:t>
+      </w:r>
+      <w:r>
+        <w:t>.</w:t>
+      </w:r>
+    </w:p>
+    <w:p>
+      <w:pPr>
+        <w:pStyle w:val="ListParagraph"/>
+        <w:numPr>
+          <w:ilvl w:val="0"/>
+          <w:numId w:val="8"/>
+        </w:numPr>
+      </w:pPr>
+      <w:r>
+        <w:t>Send a remote engineer</w:t>
+      </w:r>
+      <w:r>
+        <w:t xml:space="preserve"> to the site</w:t>
+      </w:r>
+    </w:p>
+    <w:p>
+      <w:pPr>
+        <w:pStyle w:val="ListParagraph"/>
+        <w:numPr>
+          <w:ilvl w:val="0"/>
+          <w:numId w:val="8"/>
+        </w:numPr>
+      </w:pPr>
+      <w:r>
+        <w:t>Port Mirror the switch port to see IPTV service traffic.</w:t>
+      </w:r>
+    </w:p>
+    <w:p>
+      <w:pPr>
+        <w:ind w:left="1080"/>
+      </w:pPr>
+      <w:r>
+        <w:t xml:space="preserve">We always follow </w:t>
+      </w:r>
+      <w:r>
+        <w:t xml:space="preserve">the </w:t>
+      </w:r>
+      <w:r>
+        <w:t>business flow of resolving an issue. The Engineer at the site gets the logs</w:t>
+      </w:r>
+      <w:r>
+        <w:t xml:space="preserve"> and ensures proper end consumer L1 is in good integrity</w:t>
+      </w:r>
+      <w:r>
+        <w:t xml:space="preserve"> state</w:t>
+      </w:r>
+      <w:r>
+        <w:t xml:space="preserve"> and Network Design structure for any strange configurations</w:t>
+      </w:r>
+      <w:r>
+        <w:t xml:space="preserve"> among this he/she makes sure that DHCP DORA process will be active continually that because of nature of DHCP application each failure the client sends the next Request Discover with an additive big delay in producing that packet</w:t>
+      </w:r>
+      <w:r>
+        <w:t>.</w:t>
+      </w:r>
+    </w:p>
+    <w:p>
+      <w:pPr>
+        <w:ind w:left="1080"/>
+      </w:pPr>
+      <w:r>
+        <w:t>In the logs</w:t>
+      </w:r>
+      <w:r>
+        <w:t>,</w:t>
+      </w:r>
+      <w:r>
+        <w:t xml:space="preserve"> we found the connection was ‘hanging’ at the application handshake phase and then erroring out.</w:t>
+      </w:r>
+      <w:r>
+        <w:t xml:space="preserve"> It could not communicate or get any information across the network.</w:t>
+      </w:r>
+      <w:r>
+        <w:t xml:space="preserve"> </w:t>
+      </w:r>
+    </w:p>
+    <w:p>
+      <w:pPr>
+        <w:ind w:left="1080"/>
+      </w:pPr>
+      <w:r>
+        <w:t xml:space="preserve">We </w:t>
+      </w:r>
+      <w:r>
+        <w:t xml:space="preserve">telnet on top of </w:t>
+      </w:r>
+      <w:r>
+        <w:t>SSH</w:t>
+      </w:r>
+      <w:r>
+        <w:t xml:space="preserve"> </w:t>
+      </w:r>
+      <w:r>
+        <w:t xml:space="preserve">and </w:t>
+      </w:r>
+      <w:r>
+        <w:t>connect at the closest Edge node from ISP perspective</w:t>
+      </w:r>
+      <w:r>
+        <w:rPr>
+          <w:rStyle w:val="FootnoteReference"/>
+        </w:rPr>
+        <w:footnoteReference w:id="10"/>
+      </w:r>
+      <w:r>
+        <w:t xml:space="preserve"> in our case L3 Switch </w:t>
+      </w:r>
+      <w:r>
+        <w:t>(not in end</w:t>
+      </w:r>
+      <w:r>
+        <w:t>-</w:t>
+      </w:r>
+      <w:r>
+        <w:t>user</w:t>
+      </w:r>
+      <w:r>
+        <w:t>/client</w:t>
+      </w:r>
+      <w:r>
+        <w:t xml:space="preserve"> itself because</w:t>
+      </w:r>
+      <w:r>
+        <w:t xml:space="preserve"> </w:t>
+      </w:r>
+      <w:r>
+        <w:t xml:space="preserve">Operation </w:t>
+      </w:r>
+      <w:r>
+        <w:t>engineers don’t have the right as law concerns</w:t>
       </w:r>
       <w:r>
         <w:t xml:space="preserve">) </w:t>
       </w:r>
       <w:r>
-        <w:t>business there is no offer seen so the error is before that</w:t>
-      </w:r>
-      <w:bookmarkEnd w:id="33"/>
+        <w:t xml:space="preserve">and we port </w:t>
+      </w:r>
+      <w:r>
+        <w:t xml:space="preserve">to </w:t>
+      </w:r>
+      <w:r>
+        <w:t>mirror the traffic using RSPAN to a designed specific node in the network that is being used to capture and analyze traffic using Wireshark</w:t>
+      </w:r>
+      <w:r>
+        <w:t xml:space="preserve"> without causing bandwidth issues</w:t>
+      </w:r>
+      <w:r>
+        <w:t>.</w:t>
+      </w:r>
     </w:p>
     <w:p>
       <w:pPr>
@@ -9786,10 +9096,10 @@
         </w:rPr>
         <w:lastRenderedPageBreak/>
         <w:drawing>
-          <wp:inline distT="0" distB="0" distL="0" distR="0" wp14:anchorId="41963053" wp14:editId="1A701F63">
-            <wp:extent cx="5943600" cy="4471035"/>
-            <wp:effectExtent l="0" t="0" r="0" b="5715"/>
-            <wp:docPr id="19" name="Picture 19"/>
+          <wp:inline distT="0" distB="0" distL="0" distR="0" wp14:anchorId="6124B89C" wp14:editId="1BDA8309">
+            <wp:extent cx="2637426" cy="2400300"/>
+            <wp:effectExtent l="0" t="0" r="0" b="0"/>
+            <wp:docPr id="8" name="Picture 8"/>
             <wp:cNvGraphicFramePr>
               <a:graphicFrameLocks xmlns:a="http://schemas.openxmlformats.org/drawingml/2006/main" noChangeAspect="1"/>
             </wp:cNvGraphicFramePr>
@@ -9809,7 +9119,7 @@
                   <pic:spPr>
                     <a:xfrm>
                       <a:off x="0" y="0"/>
-                      <a:ext cx="5943600" cy="4471035"/>
+                      <a:ext cx="2652700" cy="2414200"/>
                     </a:xfrm>
                     <a:prstGeom prst="rect">
                       <a:avLst/>
@@ -9827,8 +9137,7 @@
         <w:pStyle w:val="Caption"/>
         <w:jc w:val="center"/>
       </w:pPr>
-      <w:bookmarkStart w:id="34" w:name="_Ref89360449"/>
-      <w:bookmarkStart w:id="35" w:name="_Toc89362803"/>
+      <w:bookmarkStart w:id="28" w:name="_Toc89362798"/>
       <w:r>
         <w:t xml:space="preserve">Figure </w:t>
       </w:r>
@@ -9845,7 +9154,7 @@
         <w:rPr>
           <w:noProof/>
         </w:rPr>
-        <w:t>11</w:t>
+        <w:t>6</w:t>
       </w:r>
       <w:r>
         <w:rPr>
@@ -9853,202 +9162,31 @@
         </w:rPr>
         <w:fldChar w:fldCharType="end"/>
       </w:r>
-      <w:bookmarkEnd w:id="34"/>
       <w:r>
         <w:t xml:space="preserve"> </w:t>
       </w:r>
       <w:r>
-        <w:t xml:space="preserve">Steps 6) </w:t>
-      </w:r>
-      <w:r>
-        <w:t>In the Intranet there is no Offer seen</w:t>
-      </w:r>
-      <w:r>
-        <w:t xml:space="preserve"> so the error/misconfiguration must be on the Firewall </w:t>
-      </w:r>
-      <w:r>
-        <w:t>Concentrator</w:t>
-      </w:r>
-      <w:bookmarkEnd w:id="35"/>
-    </w:p>
-    <w:p>
-      <w:pPr>
-        <w:pStyle w:val="Heading3"/>
-      </w:pPr>
-      <w:bookmarkStart w:id="36" w:name="_Toc89368816"/>
-      <w:r>
-        <w:t xml:space="preserve">Narrowing </w:t>
-      </w:r>
-      <w:r>
-        <w:t>d</w:t>
-      </w:r>
-      <w:r>
-        <w:t xml:space="preserve">own </w:t>
-      </w:r>
-      <w:r>
-        <w:t>the scope</w:t>
-      </w:r>
-      <w:bookmarkEnd w:id="36"/>
-    </w:p>
-    <w:p>
-      <w:pPr>
-        <w:ind w:left="1080"/>
-      </w:pPr>
-      <w:r>
-        <w:t xml:space="preserve">The Client request can be sent all the way to </w:t>
-      </w:r>
-      <w:r>
-        <w:t xml:space="preserve">the </w:t>
-      </w:r>
-      <w:r>
-        <w:t>server across the WAN.</w:t>
-      </w:r>
-    </w:p>
-    <w:p>
-      <w:pPr>
-        <w:ind w:left="1080"/>
-      </w:pPr>
-      <w:r>
-        <w:t>The server Responds but just before the Metro Ethernet network</w:t>
-      </w:r>
-      <w:r>
-        <w:t>,</w:t>
-      </w:r>
-      <w:r>
-        <w:t xml:space="preserve"> the packet disappears.</w:t>
-      </w:r>
-    </w:p>
-    <w:p>
-      <w:pPr>
-        <w:ind w:left="1080"/>
-      </w:pPr>
-      <w:r>
-        <w:t>So,</w:t>
-      </w:r>
-      <w:r>
-        <w:t xml:space="preserve"> the Next step is to port Mirror</w:t>
-      </w:r>
-      <w:r>
-        <w:t>/clone traffic</w:t>
-      </w:r>
-      <w:r>
-        <w:t xml:space="preserve"> </w:t>
-      </w:r>
-      <w:r>
-        <w:t xml:space="preserve">from every “child” direction </w:t>
-      </w:r>
-      <w:r>
-        <w:t>in that graph</w:t>
-      </w:r>
-      <w:r>
-        <w:rPr>
-          <w:rStyle w:val="FootnoteReference"/>
-        </w:rPr>
-        <w:footnoteReference w:id="11"/>
-      </w:r>
-      <w:r>
-        <w:t xml:space="preserve"> </w:t>
-      </w:r>
-      <w:r>
-        <w:t xml:space="preserve">directly connected or logically connected to the last known Router interface that receives the packets </w:t>
-      </w:r>
-      <w:r>
-        <w:t>successfully</w:t>
-      </w:r>
-      <w:r>
-        <w:t>.</w:t>
-      </w:r>
-    </w:p>
-    <w:p>
-      <w:pPr>
-        <w:ind w:left="1080"/>
-      </w:pPr>
-      <w:r>
-        <w:t xml:space="preserve">Following the path gradually we can reach the reason </w:t>
-      </w:r>
-      <w:r>
-        <w:t>for</w:t>
-      </w:r>
-      <w:r>
-        <w:t xml:space="preserve"> a network failure and client dissatisfaction. It Could be a firewall </w:t>
-      </w:r>
-      <w:r>
-        <w:t xml:space="preserve">interface direction </w:t>
-      </w:r>
-      <w:r>
-        <w:t>issue that a policy cut</w:t>
-      </w:r>
-      <w:r>
-        <w:t>’</w:t>
-      </w:r>
-      <w:r>
-        <w:t xml:space="preserve">s off or even a network misconfiguration with </w:t>
-      </w:r>
-      <w:r>
-        <w:t>any kind of collision services</w:t>
-      </w:r>
-      <w:r>
-        <w:t xml:space="preserve">, especially when an ISP </w:t>
-      </w:r>
-      <w:r>
-        <w:t>consists</w:t>
-      </w:r>
-      <w:r>
-        <w:t xml:space="preserve"> of</w:t>
-      </w:r>
-      <w:r>
-        <w:t xml:space="preserve"> 3</w:t>
-      </w:r>
-      <w:r>
-        <w:t>+</w:t>
-      </w:r>
-      <w:r>
-        <w:t xml:space="preserve"> main networks</w:t>
-      </w:r>
-      <w:r>
-        <w:t xml:space="preserve"> that interchange communication in the </w:t>
-      </w:r>
-      <w:r>
-        <w:t>process</w:t>
-      </w:r>
-      <w:r>
-        <w:t>, fixed clients, Mobile clients (CPN), content delivery network</w:t>
-      </w:r>
-      <w:r>
-        <w:t xml:space="preserve"> </w:t>
-      </w:r>
-      <w:r>
-        <w:t>(CDN)</w:t>
-      </w:r>
-      <w:r>
-        <w:t>, IMS</w:t>
-      </w:r>
-      <w:r>
-        <w:t>,</w:t>
-      </w:r>
-      <w:r>
-        <w:t xml:space="preserve"> et al</w:t>
-      </w:r>
-      <w:r>
-        <w:t>.</w:t>
-      </w:r>
+        <w:t xml:space="preserve">Step 1) </w:t>
+      </w:r>
+      <w:r>
+        <w:t>Client's PC unable to get DHCP offer</w:t>
+      </w:r>
+      <w:bookmarkEnd w:id="28"/>
     </w:p>
     <w:p>
       <w:pPr>
         <w:keepNext/>
-        <w:ind w:left="1080"/>
         <w:jc w:val="center"/>
       </w:pPr>
       <w:r>
         <w:rPr>
           <w:noProof/>
         </w:rPr>
-        <w:lastRenderedPageBreak/>
         <w:drawing>
-          <wp:inline distT="0" distB="0" distL="0" distR="0" wp14:anchorId="6141ABD7" wp14:editId="2E3066DA">
-            <wp:extent cx="5330771" cy="3629025"/>
-            <wp:effectExtent l="0" t="0" r="3810" b="0"/>
-            <wp:docPr id="20" name="Picture 20"/>
+          <wp:inline distT="0" distB="0" distL="0" distR="0" wp14:anchorId="22609EBC" wp14:editId="57A34353">
+            <wp:extent cx="5222122" cy="2895600"/>
+            <wp:effectExtent l="0" t="0" r="0" b="0"/>
+            <wp:docPr id="12" name="Picture 12"/>
             <wp:cNvGraphicFramePr>
               <a:graphicFrameLocks xmlns:a="http://schemas.openxmlformats.org/drawingml/2006/main" noChangeAspect="1"/>
             </wp:cNvGraphicFramePr>
@@ -10068,7 +9206,7 @@
                   <pic:spPr>
                     <a:xfrm>
                       <a:off x="0" y="0"/>
-                      <a:ext cx="5349596" cy="3641841"/>
+                      <a:ext cx="5253859" cy="2913198"/>
                     </a:xfrm>
                     <a:prstGeom prst="rect">
                       <a:avLst/>
@@ -10086,7 +9224,7 @@
         <w:pStyle w:val="Caption"/>
         <w:jc w:val="center"/>
       </w:pPr>
-      <w:bookmarkStart w:id="37" w:name="_Toc89362804"/>
+      <w:bookmarkStart w:id="29" w:name="_Toc89362799"/>
       <w:r>
         <w:t xml:space="preserve">Figure </w:t>
       </w:r>
@@ -10103,7 +9241,7 @@
         <w:rPr>
           <w:noProof/>
         </w:rPr>
-        <w:t>12</w:t>
+        <w:t>7</w:t>
       </w:r>
       <w:r>
         <w:rPr>
@@ -10112,9 +9250,92 @@
         <w:fldChar w:fldCharType="end"/>
       </w:r>
       <w:r>
-        <w:t xml:space="preserve"> ASA firewall receives correct clients discover but still no offer</w:t>
-      </w:r>
-      <w:bookmarkEnd w:id="37"/>
+        <w:t xml:space="preserve"> </w:t>
+      </w:r>
+      <w:r>
+        <w:t xml:space="preserve">Step 2) </w:t>
+      </w:r>
+      <w:r>
+        <w:t>Server Logs shows that communication is ok up to a point</w:t>
+      </w:r>
+      <w:bookmarkEnd w:id="29"/>
+    </w:p>
+    <w:p>
+      <w:pPr>
+        <w:pStyle w:val="Heading3"/>
+      </w:pPr>
+      <w:bookmarkStart w:id="30" w:name="_Toc89368815"/>
+      <w:r>
+        <w:t>Round Two</w:t>
+      </w:r>
+      <w:bookmarkEnd w:id="30"/>
+    </w:p>
+    <w:p>
+      <w:pPr>
+        <w:ind w:left="1080"/>
+      </w:pPr>
+      <w:r>
+        <w:t xml:space="preserve">We confirm that </w:t>
+      </w:r>
+      <w:r>
+        <w:t>DHCP Discover was sent indeed</w:t>
+      </w:r>
+      <w:r>
+        <w:t xml:space="preserve">. But no offer was seen despite </w:t>
+      </w:r>
+      <w:r>
+        <w:t xml:space="preserve">the </w:t>
+      </w:r>
+      <w:r>
+        <w:t xml:space="preserve">server </w:t>
+      </w:r>
+      <w:r>
+        <w:t>sending that</w:t>
+      </w:r>
+      <w:r>
+        <w:t xml:space="preserve"> message</w:t>
+      </w:r>
+      <w:r>
+        <w:t>.</w:t>
+      </w:r>
+    </w:p>
+    <w:p>
+      <w:pPr>
+        <w:ind w:left="1080"/>
+      </w:pPr>
+      <w:r>
+        <w:t>Somewhere in the middle</w:t>
+      </w:r>
+      <w:r>
+        <w:t>,</w:t>
+      </w:r>
+      <w:r>
+        <w:t xml:space="preserve"> the packets</w:t>
+      </w:r>
+      <w:r>
+        <w:t xml:space="preserve"> have</w:t>
+      </w:r>
+      <w:r>
+        <w:t xml:space="preserve"> been dropped.</w:t>
+      </w:r>
+      <w:r>
+        <w:t xml:space="preserve"> The important point is the server is sending a reply to </w:t>
+      </w:r>
+      <w:r>
+        <w:t xml:space="preserve">the </w:t>
+      </w:r>
+      <w:r>
+        <w:t>client/s request</w:t>
+      </w:r>
+      <w:r>
+        <w:t xml:space="preserve"> without </w:t>
+      </w:r>
+      <w:r>
+        <w:t xml:space="preserve">the </w:t>
+      </w:r>
+      <w:r>
+        <w:t>success of receiving it, but why?</w:t>
+      </w:r>
     </w:p>
     <w:p>
       <w:pPr>
@@ -10125,11 +9346,12 @@
         <w:rPr>
           <w:noProof/>
         </w:rPr>
+        <w:lastRenderedPageBreak/>
         <w:drawing>
-          <wp:inline distT="0" distB="0" distL="0" distR="0" wp14:anchorId="1134438C" wp14:editId="38A6532B">
-            <wp:extent cx="4876800" cy="3680525"/>
-            <wp:effectExtent l="0" t="0" r="0" b="0"/>
-            <wp:docPr id="21" name="Picture 21"/>
+          <wp:inline distT="0" distB="0" distL="0" distR="0" wp14:anchorId="2C3E3C7B" wp14:editId="22671708">
+            <wp:extent cx="5888355" cy="2890075"/>
+            <wp:effectExtent l="0" t="0" r="0" b="5715"/>
+            <wp:docPr id="13" name="Picture 13"/>
             <wp:cNvGraphicFramePr>
               <a:graphicFrameLocks xmlns:a="http://schemas.openxmlformats.org/drawingml/2006/main" noChangeAspect="1"/>
             </wp:cNvGraphicFramePr>
@@ -10149,7 +9371,7 @@
                   <pic:spPr>
                     <a:xfrm>
                       <a:off x="0" y="0"/>
-                      <a:ext cx="4883164" cy="3685328"/>
+                      <a:ext cx="5907897" cy="2899667"/>
                     </a:xfrm>
                     <a:prstGeom prst="rect">
                       <a:avLst/>
@@ -10167,7 +9389,7 @@
         <w:pStyle w:val="Caption"/>
         <w:jc w:val="center"/>
       </w:pPr>
-      <w:bookmarkStart w:id="38" w:name="_Toc89362805"/>
+      <w:bookmarkStart w:id="31" w:name="_Toc89362800"/>
       <w:r>
         <w:t xml:space="preserve">Figure </w:t>
       </w:r>
@@ -10184,7 +9406,7 @@
         <w:rPr>
           <w:noProof/>
         </w:rPr>
-        <w:t>13</w:t>
+        <w:t>8</w:t>
       </w:r>
       <w:r>
         <w:rPr>
@@ -10193,9 +9415,21 @@
         <w:fldChar w:fldCharType="end"/>
       </w:r>
       <w:r>
-        <w:t xml:space="preserve"> Firewall can reach the DHCP server</w:t>
-      </w:r>
-      <w:bookmarkEnd w:id="38"/>
+        <w:t xml:space="preserve"> Step 3</w:t>
+      </w:r>
+      <w:r>
+        <w:t>) port</w:t>
+      </w:r>
+      <w:r>
+        <w:t xml:space="preserve"> forwarding the traffic and capture with Wireshark</w:t>
+      </w:r>
+      <w:r>
+        <w:t xml:space="preserve"> on top of WAN</w:t>
+      </w:r>
+      <w:r>
+        <w:t xml:space="preserve"> backhaul</w:t>
+      </w:r>
+      <w:bookmarkEnd w:id="31"/>
     </w:p>
     <w:p>
       <w:pPr>
@@ -10206,12 +9440,11 @@
         <w:rPr>
           <w:noProof/>
         </w:rPr>
-        <w:lastRenderedPageBreak/>
         <w:drawing>
-          <wp:inline distT="0" distB="0" distL="0" distR="0" wp14:anchorId="0A1E86FE" wp14:editId="4C3576EA">
-            <wp:extent cx="5943600" cy="3556000"/>
-            <wp:effectExtent l="0" t="0" r="0" b="6350"/>
-            <wp:docPr id="23" name="Picture 23"/>
+          <wp:inline distT="0" distB="0" distL="0" distR="0" wp14:anchorId="107A0001" wp14:editId="20E8754E">
+            <wp:extent cx="5710598" cy="3486150"/>
+            <wp:effectExtent l="0" t="0" r="4445" b="0"/>
+            <wp:docPr id="15" name="Picture 15"/>
             <wp:cNvGraphicFramePr>
               <a:graphicFrameLocks xmlns:a="http://schemas.openxmlformats.org/drawingml/2006/main" noChangeAspect="1"/>
             </wp:cNvGraphicFramePr>
@@ -10231,7 +9464,7 @@
                   <pic:spPr>
                     <a:xfrm>
                       <a:off x="0" y="0"/>
-                      <a:ext cx="5943600" cy="3556000"/>
+                      <a:ext cx="5739856" cy="3504011"/>
                     </a:xfrm>
                     <a:prstGeom prst="rect">
                       <a:avLst/>
@@ -10249,7 +9482,7 @@
         <w:pStyle w:val="Caption"/>
         <w:jc w:val="center"/>
       </w:pPr>
-      <w:bookmarkStart w:id="39" w:name="_Toc89362807"/>
+      <w:bookmarkStart w:id="32" w:name="_Toc89362801"/>
       <w:r>
         <w:t xml:space="preserve">Figure </w:t>
       </w:r>
@@ -10266,7 +9499,7 @@
         <w:rPr>
           <w:noProof/>
         </w:rPr>
-        <w:t>14</w:t>
+        <w:t>9</w:t>
       </w:r>
       <w:r>
         <w:rPr>
@@ -10275,28 +9508,34 @@
         <w:fldChar w:fldCharType="end"/>
       </w:r>
       <w:r>
-        <w:t xml:space="preserve"> The problem was the DHCP server IP address as not </w:t>
-      </w:r>
-      <w:r>
-        <w:t>adjacent</w:t>
-      </w:r>
-      <w:bookmarkEnd w:id="39"/>
+        <w:t xml:space="preserve"> </w:t>
+      </w:r>
+      <w:r>
+        <w:t xml:space="preserve">Steps 4) </w:t>
+      </w:r>
+      <w:r>
+        <w:t>Wireshark DORA process</w:t>
+      </w:r>
+      <w:r>
+        <w:t>. The Server in WAN sends the offer back</w:t>
+      </w:r>
+      <w:bookmarkEnd w:id="32"/>
     </w:p>
     <w:p>
       <w:pPr>
         <w:keepNext/>
-        <w:ind w:left="1080"/>
         <w:jc w:val="center"/>
       </w:pPr>
       <w:r>
         <w:rPr>
           <w:noProof/>
         </w:rPr>
+        <w:lastRenderedPageBreak/>
         <w:drawing>
-          <wp:inline distT="0" distB="0" distL="0" distR="0" wp14:anchorId="7DB4D254" wp14:editId="1CF5EBE2">
-            <wp:extent cx="5943600" cy="3621405"/>
-            <wp:effectExtent l="0" t="0" r="0" b="0"/>
-            <wp:docPr id="22" name="Picture 22"/>
+          <wp:inline distT="0" distB="0" distL="0" distR="0" wp14:anchorId="70FDEC65" wp14:editId="1264F16F">
+            <wp:extent cx="5943600" cy="2793365"/>
+            <wp:effectExtent l="0" t="0" r="0" b="6985"/>
+            <wp:docPr id="16" name="Picture 16"/>
             <wp:cNvGraphicFramePr>
               <a:graphicFrameLocks xmlns:a="http://schemas.openxmlformats.org/drawingml/2006/main" noChangeAspect="1"/>
             </wp:cNvGraphicFramePr>
@@ -10316,7 +9555,7 @@
                   <pic:spPr>
                     <a:xfrm>
                       <a:off x="0" y="0"/>
-                      <a:ext cx="5943600" cy="3621405"/>
+                      <a:ext cx="5943600" cy="2793365"/>
                     </a:xfrm>
                     <a:prstGeom prst="rect">
                       <a:avLst/>
@@ -10334,7 +9573,7 @@
         <w:pStyle w:val="Caption"/>
         <w:jc w:val="center"/>
       </w:pPr>
-      <w:bookmarkStart w:id="40" w:name="_Toc89362806"/>
+      <w:bookmarkStart w:id="33" w:name="_Toc89362802"/>
       <w:r>
         <w:t xml:space="preserve">Figure </w:t>
       </w:r>
@@ -10351,17 +9590,55 @@
         <w:rPr>
           <w:noProof/>
         </w:rPr>
-        <w:t>15</w:t>
-      </w:r>
-      <w:r>
+        <w:t>10</w:t>
+      </w:r>
+      <w:r>
+        <w:rPr>
+          <w:noProof/>
+        </w:rPr>
         <w:fldChar w:fldCharType="end"/>
       </w:r>
       <w:r>
-        <w:t xml:space="preserve"> Successful DORA</w:t>
-      </w:r>
-      <w:bookmarkEnd w:id="40"/>
-    </w:p>
-    <w:p/>
+        <w:t xml:space="preserve"> </w:t>
+      </w:r>
+      <w:r>
+        <w:t xml:space="preserve">Step 5) </w:t>
+      </w:r>
+      <w:r>
+        <w:t xml:space="preserve">Inside Intranet </w:t>
+      </w:r>
+      <w:r>
+        <w:t>(</w:t>
+      </w:r>
+      <w:r>
+        <w:fldChar w:fldCharType="begin"/>
+      </w:r>
+      <w:r>
+        <w:instrText xml:space="preserve"> REF _Ref89360449 \h </w:instrText>
+      </w:r>
+      <w:r>
+        <w:fldChar w:fldCharType="separate"/>
+      </w:r>
+      <w:r>
+        <w:t xml:space="preserve">Figure </w:t>
+      </w:r>
+      <w:r>
+        <w:rPr>
+          <w:noProof/>
+        </w:rPr>
+        <w:t>11</w:t>
+      </w:r>
+      <w:r>
+        <w:fldChar w:fldCharType="end"/>
+      </w:r>
+      <w:r>
+        <w:t xml:space="preserve">) </w:t>
+      </w:r>
+      <w:r>
+        <w:t>business there is no offer seen so the error is before that</w:t>
+      </w:r>
+      <w:bookmarkEnd w:id="33"/>
+    </w:p>
     <w:p>
       <w:pPr>
         <w:keepNext/>
@@ -10371,12 +9648,11 @@
         <w:rPr>
           <w:noProof/>
         </w:rPr>
-        <w:lastRenderedPageBreak/>
         <w:drawing>
-          <wp:inline distT="0" distB="0" distL="0" distR="0" wp14:anchorId="45D25936" wp14:editId="0E68BF99">
-            <wp:extent cx="3076575" cy="2363271"/>
-            <wp:effectExtent l="0" t="0" r="0" b="0"/>
-            <wp:docPr id="24" name="Picture 24"/>
+          <wp:inline distT="0" distB="0" distL="0" distR="0" wp14:anchorId="41963053" wp14:editId="1A701F63">
+            <wp:extent cx="5943600" cy="4471035"/>
+            <wp:effectExtent l="0" t="0" r="0" b="5715"/>
+            <wp:docPr id="19" name="Picture 19"/>
             <wp:cNvGraphicFramePr>
               <a:graphicFrameLocks xmlns:a="http://schemas.openxmlformats.org/drawingml/2006/main" noChangeAspect="1"/>
             </wp:cNvGraphicFramePr>
@@ -10396,7 +9672,7 @@
                   <pic:spPr>
                     <a:xfrm>
                       <a:off x="0" y="0"/>
-                      <a:ext cx="3085665" cy="2370253"/>
+                      <a:ext cx="5943600" cy="4471035"/>
                     </a:xfrm>
                     <a:prstGeom prst="rect">
                       <a:avLst/>
@@ -10414,7 +9690,8 @@
         <w:pStyle w:val="Caption"/>
         <w:jc w:val="center"/>
       </w:pPr>
-      <w:bookmarkStart w:id="41" w:name="_Toc89362808"/>
+      <w:bookmarkStart w:id="34" w:name="_Ref89360449"/>
+      <w:bookmarkStart w:id="35" w:name="_Toc89362803"/>
       <w:r>
         <w:t xml:space="preserve">Figure </w:t>
       </w:r>
@@ -10431,7 +9708,7 @@
         <w:rPr>
           <w:noProof/>
         </w:rPr>
-        <w:t>16</w:t>
+        <w:t>11</w:t>
       </w:r>
       <w:r>
         <w:rPr>
@@ -10439,10 +9716,186 @@
         </w:rPr>
         <w:fldChar w:fldCharType="end"/>
       </w:r>
-      <w:r>
-        <w:t xml:space="preserve"> Client DORA succeed</w:t>
-      </w:r>
-      <w:bookmarkEnd w:id="41"/>
+      <w:bookmarkEnd w:id="34"/>
+      <w:r>
+        <w:t xml:space="preserve"> </w:t>
+      </w:r>
+      <w:r>
+        <w:t xml:space="preserve">Steps 6) </w:t>
+      </w:r>
+      <w:r>
+        <w:t>In the Intranet there is no Offer seen</w:t>
+      </w:r>
+      <w:r>
+        <w:t xml:space="preserve"> so the error/misconfiguration must be on the Firewall </w:t>
+      </w:r>
+      <w:r>
+        <w:t>Concentrator</w:t>
+      </w:r>
+      <w:bookmarkEnd w:id="35"/>
+    </w:p>
+    <w:p>
+      <w:pPr>
+        <w:pStyle w:val="Heading3"/>
+      </w:pPr>
+      <w:bookmarkStart w:id="36" w:name="_Toc89368816"/>
+      <w:r>
+        <w:lastRenderedPageBreak/>
+        <w:t xml:space="preserve">Narrowing </w:t>
+      </w:r>
+      <w:r>
+        <w:t>d</w:t>
+      </w:r>
+      <w:r>
+        <w:t xml:space="preserve">own </w:t>
+      </w:r>
+      <w:r>
+        <w:t>the scope</w:t>
+      </w:r>
+      <w:bookmarkEnd w:id="36"/>
+    </w:p>
+    <w:p>
+      <w:pPr>
+        <w:ind w:left="1080"/>
+      </w:pPr>
+      <w:r>
+        <w:t xml:space="preserve">The Client request can be sent all the way to </w:t>
+      </w:r>
+      <w:r>
+        <w:t xml:space="preserve">the </w:t>
+      </w:r>
+      <w:r>
+        <w:t>server across the WAN.</w:t>
+      </w:r>
+    </w:p>
+    <w:p>
+      <w:pPr>
+        <w:ind w:left="1080"/>
+      </w:pPr>
+      <w:r>
+        <w:t>The server Responds but just before the Metro Ethernet network</w:t>
+      </w:r>
+      <w:r>
+        <w:t>,</w:t>
+      </w:r>
+      <w:r>
+        <w:t xml:space="preserve"> the packet disappears.</w:t>
+      </w:r>
+    </w:p>
+    <w:p>
+      <w:pPr>
+        <w:ind w:left="1080"/>
+      </w:pPr>
+      <w:r>
+        <w:t>So,</w:t>
+      </w:r>
+      <w:r>
+        <w:t xml:space="preserve"> the Next step is to port Mirror</w:t>
+      </w:r>
+      <w:r>
+        <w:t>/clone traffic</w:t>
+      </w:r>
+      <w:r>
+        <w:t xml:space="preserve"> </w:t>
+      </w:r>
+      <w:r>
+        <w:t xml:space="preserve">from every “child” direction </w:t>
+      </w:r>
+      <w:r>
+        <w:t>in that graph</w:t>
+      </w:r>
+      <w:r>
+        <w:rPr>
+          <w:rStyle w:val="FootnoteReference"/>
+        </w:rPr>
+        <w:footnoteReference w:id="11"/>
+      </w:r>
+      <w:r>
+        <w:t xml:space="preserve"> </w:t>
+      </w:r>
+      <w:r>
+        <w:t xml:space="preserve">directly connected or logically connected to the last known Router interface that receives the packets </w:t>
+      </w:r>
+      <w:r>
+        <w:t>successfully</w:t>
+      </w:r>
+      <w:r>
+        <w:t>.</w:t>
+      </w:r>
+    </w:p>
+    <w:p>
+      <w:pPr>
+        <w:ind w:left="1080"/>
+      </w:pPr>
+      <w:r>
+        <w:t xml:space="preserve">Following the path gradually we can reach the reason </w:t>
+      </w:r>
+      <w:r>
+        <w:t>for</w:t>
+      </w:r>
+      <w:r>
+        <w:t xml:space="preserve"> a network failure and client dissatisfaction. It Could be a firewall </w:t>
+      </w:r>
+      <w:r>
+        <w:t xml:space="preserve">interface direction </w:t>
+      </w:r>
+      <w:r>
+        <w:t>issue that a policy cut</w:t>
+      </w:r>
+      <w:r>
+        <w:t>’</w:t>
+      </w:r>
+      <w:r>
+        <w:t xml:space="preserve">s off or even a network misconfiguration with </w:t>
+      </w:r>
+      <w:r>
+        <w:t>any kind of collision services</w:t>
+      </w:r>
+      <w:r>
+        <w:t xml:space="preserve">, especially when an ISP </w:t>
+      </w:r>
+      <w:r>
+        <w:t>consists</w:t>
+      </w:r>
+      <w:r>
+        <w:t xml:space="preserve"> of</w:t>
+      </w:r>
+      <w:r>
+        <w:t xml:space="preserve"> 3</w:t>
+      </w:r>
+      <w:r>
+        <w:t>+</w:t>
+      </w:r>
+      <w:r>
+        <w:t xml:space="preserve"> main networks</w:t>
+      </w:r>
+      <w:r>
+        <w:t xml:space="preserve"> that interchange communication in the </w:t>
+      </w:r>
+      <w:r>
+        <w:t>process</w:t>
+      </w:r>
+      <w:r>
+        <w:t>, fixed clients, Mobile clients (CPN), content delivery network</w:t>
+      </w:r>
+      <w:r>
+        <w:t xml:space="preserve"> </w:t>
+      </w:r>
+      <w:r>
+        <w:t>(CDN)</w:t>
+      </w:r>
+      <w:r>
+        <w:t>, IMS</w:t>
+      </w:r>
+      <w:r>
+        <w:t>,</w:t>
+      </w:r>
+      <w:r>
+        <w:t xml:space="preserve"> et al</w:t>
+      </w:r>
+      <w:r>
+        <w:t>.</w:t>
+      </w:r>
     </w:p>
     <w:p>
       <w:pPr>
@@ -10454,10 +9907,10 @@
           <w:noProof/>
         </w:rPr>
         <w:drawing>
-          <wp:inline distT="0" distB="0" distL="0" distR="0" wp14:anchorId="032C5F54" wp14:editId="6B6DCEEB">
-            <wp:extent cx="5943600" cy="2362200"/>
-            <wp:effectExtent l="0" t="0" r="0" b="0"/>
-            <wp:docPr id="25" name="Picture 25"/>
+          <wp:inline distT="0" distB="0" distL="0" distR="0" wp14:anchorId="6141ABD7" wp14:editId="2E3066DA">
+            <wp:extent cx="5330771" cy="3629025"/>
+            <wp:effectExtent l="0" t="0" r="3810" b="0"/>
+            <wp:docPr id="20" name="Picture 20"/>
             <wp:cNvGraphicFramePr>
               <a:graphicFrameLocks xmlns:a="http://schemas.openxmlformats.org/drawingml/2006/main" noChangeAspect="1"/>
             </wp:cNvGraphicFramePr>
@@ -10477,7 +9930,7 @@
                   <pic:spPr>
                     <a:xfrm>
                       <a:off x="0" y="0"/>
-                      <a:ext cx="5943600" cy="2362200"/>
+                      <a:ext cx="5349596" cy="3641841"/>
                     </a:xfrm>
                     <a:prstGeom prst="rect">
                       <a:avLst/>
@@ -10495,7 +9948,7 @@
         <w:pStyle w:val="Caption"/>
         <w:jc w:val="center"/>
       </w:pPr>
-      <w:bookmarkStart w:id="42" w:name="_Toc89362809"/>
+      <w:bookmarkStart w:id="37" w:name="_Toc89362804"/>
       <w:r>
         <w:t xml:space="preserve">Figure </w:t>
       </w:r>
@@ -10512,7 +9965,7 @@
         <w:rPr>
           <w:noProof/>
         </w:rPr>
-        <w:t>17</w:t>
+        <w:t>12</w:t>
       </w:r>
       <w:r>
         <w:rPr>
@@ -10521,20 +9974,25 @@
         <w:fldChar w:fldCharType="end"/>
       </w:r>
       <w:r>
-        <w:t xml:space="preserve"> Logs on DHCP server</w:t>
-      </w:r>
-      <w:bookmarkEnd w:id="42"/>
-    </w:p>
-    <w:p>
+        <w:t xml:space="preserve"> ASA firewall receives correct clients discover but still no offer</w:t>
+      </w:r>
+      <w:bookmarkEnd w:id="37"/>
+    </w:p>
+    <w:p>
+      <w:pPr>
+        <w:keepNext/>
+        <w:jc w:val="center"/>
+      </w:pPr>
       <w:r>
         <w:rPr>
           <w:noProof/>
         </w:rPr>
+        <w:lastRenderedPageBreak/>
         <w:drawing>
-          <wp:inline distT="0" distB="0" distL="0" distR="0" wp14:anchorId="4C54F979" wp14:editId="3206BD44">
-            <wp:extent cx="5943600" cy="1193165"/>
-            <wp:effectExtent l="0" t="0" r="0" b="6985"/>
-            <wp:docPr id="26" name="Picture 26"/>
+          <wp:inline distT="0" distB="0" distL="0" distR="0" wp14:anchorId="1134438C" wp14:editId="38A6532B">
+            <wp:extent cx="4876800" cy="3680525"/>
+            <wp:effectExtent l="0" t="0" r="0" b="0"/>
+            <wp:docPr id="21" name="Picture 21"/>
             <wp:cNvGraphicFramePr>
               <a:graphicFrameLocks xmlns:a="http://schemas.openxmlformats.org/drawingml/2006/main" noChangeAspect="1"/>
             </wp:cNvGraphicFramePr>
@@ -10554,6 +10012,416 @@
                   <pic:spPr>
                     <a:xfrm>
                       <a:off x="0" y="0"/>
+                      <a:ext cx="4883164" cy="3685328"/>
+                    </a:xfrm>
+                    <a:prstGeom prst="rect">
+                      <a:avLst/>
+                    </a:prstGeom>
+                  </pic:spPr>
+                </pic:pic>
+              </a:graphicData>
+            </a:graphic>
+          </wp:inline>
+        </w:drawing>
+      </w:r>
+    </w:p>
+    <w:p>
+      <w:pPr>
+        <w:pStyle w:val="Caption"/>
+        <w:jc w:val="center"/>
+      </w:pPr>
+      <w:bookmarkStart w:id="38" w:name="_Toc89362805"/>
+      <w:r>
+        <w:t xml:space="preserve">Figure </w:t>
+      </w:r>
+      <w:r>
+        <w:fldChar w:fldCharType="begin"/>
+      </w:r>
+      <w:r>
+        <w:instrText xml:space="preserve"> SEQ Figure \* ARABIC </w:instrText>
+      </w:r>
+      <w:r>
+        <w:fldChar w:fldCharType="separate"/>
+      </w:r>
+      <w:r>
+        <w:rPr>
+          <w:noProof/>
+        </w:rPr>
+        <w:t>13</w:t>
+      </w:r>
+      <w:r>
+        <w:rPr>
+          <w:noProof/>
+        </w:rPr>
+        <w:fldChar w:fldCharType="end"/>
+      </w:r>
+      <w:r>
+        <w:t xml:space="preserve"> Firewall can reach the DHCP server</w:t>
+      </w:r>
+      <w:bookmarkEnd w:id="38"/>
+    </w:p>
+    <w:p>
+      <w:pPr>
+        <w:keepNext/>
+        <w:jc w:val="center"/>
+      </w:pPr>
+      <w:r>
+        <w:rPr>
+          <w:noProof/>
+        </w:rPr>
+        <w:drawing>
+          <wp:inline distT="0" distB="0" distL="0" distR="0" wp14:anchorId="0A1E86FE" wp14:editId="4C3576EA">
+            <wp:extent cx="5943600" cy="3556000"/>
+            <wp:effectExtent l="0" t="0" r="0" b="6350"/>
+            <wp:docPr id="23" name="Picture 23"/>
+            <wp:cNvGraphicFramePr>
+              <a:graphicFrameLocks xmlns:a="http://schemas.openxmlformats.org/drawingml/2006/main" noChangeAspect="1"/>
+            </wp:cNvGraphicFramePr>
+            <a:graphic xmlns:a="http://schemas.openxmlformats.org/drawingml/2006/main">
+              <a:graphicData uri="http://schemas.openxmlformats.org/drawingml/2006/picture">
+                <pic:pic xmlns:pic="http://schemas.openxmlformats.org/drawingml/2006/picture">
+                  <pic:nvPicPr>
+                    <pic:cNvPr id="1" name=""/>
+                    <pic:cNvPicPr/>
+                  </pic:nvPicPr>
+                  <pic:blipFill>
+                    <a:blip r:embed="rId30"/>
+                    <a:stretch>
+                      <a:fillRect/>
+                    </a:stretch>
+                  </pic:blipFill>
+                  <pic:spPr>
+                    <a:xfrm>
+                      <a:off x="0" y="0"/>
+                      <a:ext cx="5943600" cy="3556000"/>
+                    </a:xfrm>
+                    <a:prstGeom prst="rect">
+                      <a:avLst/>
+                    </a:prstGeom>
+                  </pic:spPr>
+                </pic:pic>
+              </a:graphicData>
+            </a:graphic>
+          </wp:inline>
+        </w:drawing>
+      </w:r>
+    </w:p>
+    <w:p>
+      <w:pPr>
+        <w:pStyle w:val="Caption"/>
+        <w:jc w:val="center"/>
+      </w:pPr>
+      <w:bookmarkStart w:id="39" w:name="_Toc89362807"/>
+      <w:r>
+        <w:t xml:space="preserve">Figure </w:t>
+      </w:r>
+      <w:r>
+        <w:fldChar w:fldCharType="begin"/>
+      </w:r>
+      <w:r>
+        <w:instrText xml:space="preserve"> SEQ Figure \* ARABIC </w:instrText>
+      </w:r>
+      <w:r>
+        <w:fldChar w:fldCharType="separate"/>
+      </w:r>
+      <w:r>
+        <w:rPr>
+          <w:noProof/>
+        </w:rPr>
+        <w:t>14</w:t>
+      </w:r>
+      <w:r>
+        <w:rPr>
+          <w:noProof/>
+        </w:rPr>
+        <w:fldChar w:fldCharType="end"/>
+      </w:r>
+      <w:r>
+        <w:t xml:space="preserve"> The problem was the DHCP server IP address as not </w:t>
+      </w:r>
+      <w:r>
+        <w:t>adjacent</w:t>
+      </w:r>
+      <w:bookmarkEnd w:id="39"/>
+    </w:p>
+    <w:p>
+      <w:pPr>
+        <w:keepNext/>
+        <w:jc w:val="center"/>
+      </w:pPr>
+      <w:r>
+        <w:rPr>
+          <w:noProof/>
+        </w:rPr>
+        <w:lastRenderedPageBreak/>
+        <w:drawing>
+          <wp:inline distT="0" distB="0" distL="0" distR="0" wp14:anchorId="7DB4D254" wp14:editId="1CF5EBE2">
+            <wp:extent cx="5943600" cy="3621405"/>
+            <wp:effectExtent l="0" t="0" r="0" b="0"/>
+            <wp:docPr id="22" name="Picture 22"/>
+            <wp:cNvGraphicFramePr>
+              <a:graphicFrameLocks xmlns:a="http://schemas.openxmlformats.org/drawingml/2006/main" noChangeAspect="1"/>
+            </wp:cNvGraphicFramePr>
+            <a:graphic xmlns:a="http://schemas.openxmlformats.org/drawingml/2006/main">
+              <a:graphicData uri="http://schemas.openxmlformats.org/drawingml/2006/picture">
+                <pic:pic xmlns:pic="http://schemas.openxmlformats.org/drawingml/2006/picture">
+                  <pic:nvPicPr>
+                    <pic:cNvPr id="1" name=""/>
+                    <pic:cNvPicPr/>
+                  </pic:nvPicPr>
+                  <pic:blipFill>
+                    <a:blip r:embed="rId31"/>
+                    <a:stretch>
+                      <a:fillRect/>
+                    </a:stretch>
+                  </pic:blipFill>
+                  <pic:spPr>
+                    <a:xfrm>
+                      <a:off x="0" y="0"/>
+                      <a:ext cx="5943600" cy="3621405"/>
+                    </a:xfrm>
+                    <a:prstGeom prst="rect">
+                      <a:avLst/>
+                    </a:prstGeom>
+                  </pic:spPr>
+                </pic:pic>
+              </a:graphicData>
+            </a:graphic>
+          </wp:inline>
+        </w:drawing>
+      </w:r>
+    </w:p>
+    <w:p>
+      <w:pPr>
+        <w:pStyle w:val="Caption"/>
+        <w:jc w:val="center"/>
+      </w:pPr>
+      <w:bookmarkStart w:id="40" w:name="_Toc89362806"/>
+      <w:r>
+        <w:t xml:space="preserve">Figure </w:t>
+      </w:r>
+      <w:r>
+        <w:fldChar w:fldCharType="begin"/>
+      </w:r>
+      <w:r>
+        <w:instrText xml:space="preserve"> SEQ Figure \* ARABIC </w:instrText>
+      </w:r>
+      <w:r>
+        <w:fldChar w:fldCharType="separate"/>
+      </w:r>
+      <w:r>
+        <w:rPr>
+          <w:noProof/>
+        </w:rPr>
+        <w:t>15</w:t>
+      </w:r>
+      <w:r>
+        <w:rPr>
+          <w:noProof/>
+        </w:rPr>
+        <w:fldChar w:fldCharType="end"/>
+      </w:r>
+      <w:r>
+        <w:t xml:space="preserve"> Successful DORA</w:t>
+      </w:r>
+      <w:bookmarkEnd w:id="40"/>
+    </w:p>
+    <w:p/>
+    <w:p>
+      <w:pPr>
+        <w:keepNext/>
+        <w:jc w:val="center"/>
+      </w:pPr>
+      <w:r>
+        <w:rPr>
+          <w:noProof/>
+        </w:rPr>
+        <w:drawing>
+          <wp:inline distT="0" distB="0" distL="0" distR="0" wp14:anchorId="45D25936" wp14:editId="0E68BF99">
+            <wp:extent cx="3076575" cy="2363271"/>
+            <wp:effectExtent l="0" t="0" r="0" b="0"/>
+            <wp:docPr id="24" name="Picture 24"/>
+            <wp:cNvGraphicFramePr>
+              <a:graphicFrameLocks xmlns:a="http://schemas.openxmlformats.org/drawingml/2006/main" noChangeAspect="1"/>
+            </wp:cNvGraphicFramePr>
+            <a:graphic xmlns:a="http://schemas.openxmlformats.org/drawingml/2006/main">
+              <a:graphicData uri="http://schemas.openxmlformats.org/drawingml/2006/picture">
+                <pic:pic xmlns:pic="http://schemas.openxmlformats.org/drawingml/2006/picture">
+                  <pic:nvPicPr>
+                    <pic:cNvPr id="1" name=""/>
+                    <pic:cNvPicPr/>
+                  </pic:nvPicPr>
+                  <pic:blipFill>
+                    <a:blip r:embed="rId32"/>
+                    <a:stretch>
+                      <a:fillRect/>
+                    </a:stretch>
+                  </pic:blipFill>
+                  <pic:spPr>
+                    <a:xfrm>
+                      <a:off x="0" y="0"/>
+                      <a:ext cx="3085665" cy="2370253"/>
+                    </a:xfrm>
+                    <a:prstGeom prst="rect">
+                      <a:avLst/>
+                    </a:prstGeom>
+                  </pic:spPr>
+                </pic:pic>
+              </a:graphicData>
+            </a:graphic>
+          </wp:inline>
+        </w:drawing>
+      </w:r>
+    </w:p>
+    <w:p>
+      <w:pPr>
+        <w:pStyle w:val="Caption"/>
+        <w:jc w:val="center"/>
+      </w:pPr>
+      <w:bookmarkStart w:id="41" w:name="_Toc89362808"/>
+      <w:r>
+        <w:t xml:space="preserve">Figure </w:t>
+      </w:r>
+      <w:r>
+        <w:fldChar w:fldCharType="begin"/>
+      </w:r>
+      <w:r>
+        <w:instrText xml:space="preserve"> SEQ Figure \* ARABIC </w:instrText>
+      </w:r>
+      <w:r>
+        <w:fldChar w:fldCharType="separate"/>
+      </w:r>
+      <w:r>
+        <w:rPr>
+          <w:noProof/>
+        </w:rPr>
+        <w:t>16</w:t>
+      </w:r>
+      <w:r>
+        <w:rPr>
+          <w:noProof/>
+        </w:rPr>
+        <w:fldChar w:fldCharType="end"/>
+      </w:r>
+      <w:r>
+        <w:t xml:space="preserve"> Client DORA succeed</w:t>
+      </w:r>
+      <w:bookmarkEnd w:id="41"/>
+    </w:p>
+    <w:p>
+      <w:pPr>
+        <w:keepNext/>
+        <w:jc w:val="center"/>
+      </w:pPr>
+      <w:r>
+        <w:rPr>
+          <w:noProof/>
+        </w:rPr>
+        <w:lastRenderedPageBreak/>
+        <w:drawing>
+          <wp:inline distT="0" distB="0" distL="0" distR="0" wp14:anchorId="032C5F54" wp14:editId="6B6DCEEB">
+            <wp:extent cx="5943600" cy="2362200"/>
+            <wp:effectExtent l="0" t="0" r="0" b="0"/>
+            <wp:docPr id="25" name="Picture 25"/>
+            <wp:cNvGraphicFramePr>
+              <a:graphicFrameLocks xmlns:a="http://schemas.openxmlformats.org/drawingml/2006/main" noChangeAspect="1"/>
+            </wp:cNvGraphicFramePr>
+            <a:graphic xmlns:a="http://schemas.openxmlformats.org/drawingml/2006/main">
+              <a:graphicData uri="http://schemas.openxmlformats.org/drawingml/2006/picture">
+                <pic:pic xmlns:pic="http://schemas.openxmlformats.org/drawingml/2006/picture">
+                  <pic:nvPicPr>
+                    <pic:cNvPr id="1" name=""/>
+                    <pic:cNvPicPr/>
+                  </pic:nvPicPr>
+                  <pic:blipFill>
+                    <a:blip r:embed="rId33"/>
+                    <a:stretch>
+                      <a:fillRect/>
+                    </a:stretch>
+                  </pic:blipFill>
+                  <pic:spPr>
+                    <a:xfrm>
+                      <a:off x="0" y="0"/>
+                      <a:ext cx="5943600" cy="2362200"/>
+                    </a:xfrm>
+                    <a:prstGeom prst="rect">
+                      <a:avLst/>
+                    </a:prstGeom>
+                  </pic:spPr>
+                </pic:pic>
+              </a:graphicData>
+            </a:graphic>
+          </wp:inline>
+        </w:drawing>
+      </w:r>
+    </w:p>
+    <w:p>
+      <w:pPr>
+        <w:pStyle w:val="Caption"/>
+        <w:jc w:val="center"/>
+      </w:pPr>
+      <w:bookmarkStart w:id="42" w:name="_Toc89362809"/>
+      <w:r>
+        <w:t xml:space="preserve">Figure </w:t>
+      </w:r>
+      <w:r>
+        <w:fldChar w:fldCharType="begin"/>
+      </w:r>
+      <w:r>
+        <w:instrText xml:space="preserve"> SEQ Figure \* ARABIC </w:instrText>
+      </w:r>
+      <w:r>
+        <w:fldChar w:fldCharType="separate"/>
+      </w:r>
+      <w:r>
+        <w:rPr>
+          <w:noProof/>
+        </w:rPr>
+        <w:t>17</w:t>
+      </w:r>
+      <w:r>
+        <w:rPr>
+          <w:noProof/>
+        </w:rPr>
+        <w:fldChar w:fldCharType="end"/>
+      </w:r>
+      <w:r>
+        <w:t xml:space="preserve"> Logs on DHCP server</w:t>
+      </w:r>
+      <w:bookmarkEnd w:id="42"/>
+    </w:p>
+    <w:p>
+      <w:pPr>
+        <w:jc w:val="center"/>
+      </w:pPr>
+      <w:r>
+        <w:rPr>
+          <w:noProof/>
+        </w:rPr>
+        <w:drawing>
+          <wp:inline distT="0" distB="0" distL="0" distR="0" wp14:anchorId="4C54F979" wp14:editId="3206BD44">
+            <wp:extent cx="5943600" cy="1193165"/>
+            <wp:effectExtent l="0" t="0" r="0" b="6985"/>
+            <wp:docPr id="26" name="Picture 26"/>
+            <wp:cNvGraphicFramePr>
+              <a:graphicFrameLocks xmlns:a="http://schemas.openxmlformats.org/drawingml/2006/main" noChangeAspect="1"/>
+            </wp:cNvGraphicFramePr>
+            <a:graphic xmlns:a="http://schemas.openxmlformats.org/drawingml/2006/main">
+              <a:graphicData uri="http://schemas.openxmlformats.org/drawingml/2006/picture">
+                <pic:pic xmlns:pic="http://schemas.openxmlformats.org/drawingml/2006/picture">
+                  <pic:nvPicPr>
+                    <pic:cNvPr id="1" name=""/>
+                    <pic:cNvPicPr/>
+                  </pic:nvPicPr>
+                  <pic:blipFill>
+                    <a:blip r:embed="rId34"/>
+                    <a:stretch>
+                      <a:fillRect/>
+                    </a:stretch>
+                  </pic:blipFill>
+                  <pic:spPr>
+                    <a:xfrm>
+                      <a:off x="0" y="0"/>
                       <a:ext cx="5943600" cy="1193165"/>
                     </a:xfrm>
                     <a:prstGeom prst="rect">
@@ -10616,11 +10484,7 @@
         <w:t>,</w:t>
       </w:r>
       <w:r>
-        <w:t xml:space="preserve"> this is exactly how an </w:t>
-      </w:r>
-      <w:r>
-        <w:lastRenderedPageBreak/>
-        <w:t>algorithm will work its way through the solution e.g., make neighbo</w:t>
+        <w:t xml:space="preserve"> this is exactly how an algorithm will work its way through the solution e.g., make neighbo</w:t>
       </w:r>
       <w:r>
         <w:t>u</w:t>
@@ -10752,6 +10616,7 @@
         <w:rPr>
           <w:noProof/>
         </w:rPr>
+        <w:lastRenderedPageBreak/>
         <w:drawing>
           <wp:inline distT="0" distB="0" distL="0" distR="0" wp14:anchorId="34E63A74" wp14:editId="30E766E2">
             <wp:extent cx="3867150" cy="2372867"/>
@@ -10770,7 +10635,7 @@
                     </pic:cNvPicPr>
                   </pic:nvPicPr>
                   <pic:blipFill>
-                    <a:blip r:embed="rId30">
+                    <a:blip r:embed="rId35">
                       <a:extLst>
                         <a:ext uri="{28A0092B-C50C-407E-A947-70E740481C1C}">
                           <a14:useLocalDpi xmlns:a14="http://schemas.microsoft.com/office/drawing/2010/main" val="0"/>
@@ -10817,10 +10682,7 @@
         <w:fldChar w:fldCharType="begin"/>
       </w:r>
       <w:r>
-        <w:instrText xml:space="preserve"> SEQ Figu</w:instrText>
-      </w:r>
-      <w:r>
-        <w:instrText xml:space="preserve">re \* ARABIC </w:instrText>
+        <w:instrText xml:space="preserve"> SEQ Figure \* ARABIC </w:instrText>
       </w:r>
       <w:r>
         <w:fldChar w:fldCharType="separate"/>
@@ -10840,22 +10702,19 @@
       <w:r>
         <w:t xml:space="preserve"> </w:t>
       </w:r>
-      <w:r>
-        <w:t>https://www.ciscopress.com/articles/article.asp?p=2273070&amp;seqNum=2</w:t>
-      </w:r>
+      <w:hyperlink r:id="rId36" w:history="1">
+        <w:r>
+          <w:rPr>
+            <w:rStyle w:val="Hyperlink"/>
+          </w:rPr>
+          <w:t>https://www.ciscopress.com/articles/article.asp?p=2273070&amp;seqNum=2</w:t>
+        </w:r>
+      </w:hyperlink>
       <w:bookmarkEnd w:id="44"/>
       <w:bookmarkEnd w:id="45"/>
       <w:bookmarkEnd w:id="46"/>
     </w:p>
-    <w:p>
-      <w:pPr>
-        <w:pStyle w:val="Heading1"/>
-        <w:numPr>
-          <w:ilvl w:val="0"/>
-          <w:numId w:val="0"/>
-        </w:numPr>
-      </w:pPr>
-    </w:p>
+    <w:p/>
     <w:bookmarkStart w:id="47" w:name="_Toc89368818" w:displacedByCustomXml="next"/>
     <w:sdt>
       <w:sdtPr>
@@ -11147,7 +11006,6 @@
                       <w:rPr>
                         <w:noProof/>
                       </w:rPr>
-                      <w:lastRenderedPageBreak/>
                       <w:t xml:space="preserve">[5] </w:t>
                     </w:r>
                   </w:p>
@@ -11286,6 +11144,7 @@
                       <w:rPr>
                         <w:noProof/>
                       </w:rPr>
+                      <w:lastRenderedPageBreak/>
                       <w:t xml:space="preserve">[8] </w:t>
                     </w:r>
                   </w:p>
@@ -11930,6 +11789,7 @@
                 <w:sz w:val="24"/>
                 <w:szCs w:val="24"/>
               </w:rPr>
+              <w:lastRenderedPageBreak/>
               <w:t>Abstraction</w:t>
             </w:r>
           </w:p>
@@ -12219,7 +12079,15 @@
     <w:p/>
     <w:p>
       <w:r>
-        <w:t>Current configuration : 1380 bytes</w:t>
+        <w:t xml:space="preserve">Current </w:t>
+      </w:r>
+      <w:proofErr w:type="gramStart"/>
+      <w:r>
+        <w:t>configuration :</w:t>
+      </w:r>
+      <w:proofErr w:type="gramEnd"/>
+      <w:r>
+        <w:t xml:space="preserve"> 1380 bytes</w:t>
       </w:r>
     </w:p>
     <w:p>
@@ -12239,18 +12107,43 @@
     </w:p>
     <w:p>
       <w:r>
+        <w:t>version 15.2</w:t>
+      </w:r>
+    </w:p>
+    <w:p>
+      <w:r>
+        <w:t>service timestamps debug datetime msec</w:t>
+      </w:r>
+    </w:p>
+    <w:p>
+      <w:r>
+        <w:t>service timestamps log datetime msec</w:t>
+      </w:r>
+    </w:p>
+    <w:p>
+      <w:r>
+        <w:t>!</w:t>
+      </w:r>
+    </w:p>
+    <w:p>
+      <w:r>
+        <w:t>hostname R1</w:t>
+      </w:r>
+    </w:p>
+    <w:p>
+      <w:r>
+        <w:t>!</w:t>
+      </w:r>
+    </w:p>
+    <w:p>
+      <w:r>
+        <w:t>boot-start-marker</w:t>
+      </w:r>
+    </w:p>
+    <w:p>
+      <w:r>
         <w:lastRenderedPageBreak/>
-        <w:t>version 15.2</w:t>
-      </w:r>
-    </w:p>
-    <w:p>
-      <w:r>
-        <w:t>service timestamps debug datetime msec</w:t>
-      </w:r>
-    </w:p>
-    <w:p>
-      <w:r>
-        <w:t>service timestamps log datetime msec</w:t>
+        <w:t>boot-end-marker</w:t>
       </w:r>
     </w:p>
     <w:p>
@@ -12260,31 +12153,26 @@
     </w:p>
     <w:p>
       <w:r>
-        <w:t>hostname R1</w:t>
-      </w:r>
-    </w:p>
-    <w:p>
-      <w:r>
         <w:t>!</w:t>
       </w:r>
     </w:p>
     <w:p>
       <w:r>
-        <w:t>boot-start-marker</w:t>
-      </w:r>
-    </w:p>
-    <w:p>
-      <w:r>
-        <w:t>boot-end-marker</w:t>
-      </w:r>
-    </w:p>
-    <w:p>
-      <w:r>
         <w:t>!</w:t>
       </w:r>
     </w:p>
     <w:p>
       <w:r>
+        <w:t>no aaa new-model</w:t>
+      </w:r>
+    </w:p>
+    <w:p>
+      <w:r>
+        <w:t>no ip icmp rate-limit unreachable</w:t>
+      </w:r>
+    </w:p>
+    <w:p>
+      <w:r>
         <w:t>!</w:t>
       </w:r>
     </w:p>
@@ -12295,16 +12183,6 @@
     </w:p>
     <w:p>
       <w:r>
-        <w:t>no aaa new-model</w:t>
-      </w:r>
-    </w:p>
-    <w:p>
-      <w:r>
-        <w:t>no ip icmp rate-limit unreachable</w:t>
-      </w:r>
-    </w:p>
-    <w:p>
-      <w:r>
         <w:t>!</w:t>
       </w:r>
     </w:p>
@@ -12315,6 +12193,21 @@
     </w:p>
     <w:p>
       <w:r>
+        <w:t>ip dhcp pool LAB_WIRESHARK1</w:t>
+      </w:r>
+    </w:p>
+    <w:p>
+      <w:r>
+        <w:t xml:space="preserve"> network 192.168.234.0 255.255.255.0</w:t>
+      </w:r>
+    </w:p>
+    <w:p>
+      <w:r>
+        <w:t xml:space="preserve"> default-router 1.1.1.2 </w:t>
+      </w:r>
+    </w:p>
+    <w:p>
+      <w:r>
         <w:t>!</w:t>
       </w:r>
     </w:p>
@@ -12325,26 +12218,26 @@
     </w:p>
     <w:p>
       <w:r>
-        <w:t>ip dhcp pool LAB_WIRESHARK1</w:t>
-      </w:r>
-    </w:p>
-    <w:p>
-      <w:r>
-        <w:t xml:space="preserve"> network 192.168.234.0 255.255.255.0</w:t>
-      </w:r>
-    </w:p>
-    <w:p>
-      <w:r>
-        <w:t xml:space="preserve"> default-router 1.1.1.2 </w:t>
-      </w:r>
-    </w:p>
-    <w:p>
-      <w:r>
         <w:t>!</w:t>
       </w:r>
     </w:p>
     <w:p>
       <w:r>
+        <w:t>no ip domain lookup</w:t>
+      </w:r>
+    </w:p>
+    <w:p>
+      <w:r>
+        <w:t>ip cef</w:t>
+      </w:r>
+    </w:p>
+    <w:p>
+      <w:r>
+        <w:t>no ipv6 cef</w:t>
+      </w:r>
+    </w:p>
+    <w:p>
+      <w:r>
         <w:t>!</w:t>
       </w:r>
     </w:p>
@@ -12355,17 +12248,7 @@
     </w:p>
     <w:p>
       <w:r>
-        <w:t>no ip domain lookup</w:t>
-      </w:r>
-    </w:p>
-    <w:p>
-      <w:r>
-        <w:t>ip cef</w:t>
-      </w:r>
-    </w:p>
-    <w:p>
-      <w:r>
-        <w:t>no ipv6 cef</w:t>
+        <w:t>multilink bundle-name authenticated</w:t>
       </w:r>
     </w:p>
     <w:p>
@@ -12380,7 +12263,27 @@
     </w:p>
     <w:p>
       <w:r>
-        <w:t>multilink bundle-name authenticated</w:t>
+        <w:t>!</w:t>
+      </w:r>
+    </w:p>
+    <w:p>
+      <w:r>
+        <w:t>!</w:t>
+      </w:r>
+    </w:p>
+    <w:p>
+      <w:r>
+        <w:t>!</w:t>
+      </w:r>
+    </w:p>
+    <w:p>
+      <w:r>
+        <w:t>!</w:t>
+      </w:r>
+    </w:p>
+    <w:p>
+      <w:r>
+        <w:t>!</w:t>
       </w:r>
     </w:p>
     <w:p>
@@ -12411,6 +12314,16 @@
     </w:p>
     <w:p>
       <w:r>
+        <w:t>ip tcp synwait-time 5</w:t>
+      </w:r>
+    </w:p>
+    <w:p>
+      <w:r>
+        <w:t xml:space="preserve">! </w:t>
+      </w:r>
+    </w:p>
+    <w:p>
+      <w:r>
         <w:t>!</w:t>
       </w:r>
     </w:p>
@@ -12446,41 +12359,137 @@
     </w:p>
     <w:p>
       <w:r>
-        <w:t>ip tcp synwait-time 5</w:t>
-      </w:r>
-    </w:p>
-    <w:p>
-      <w:r>
-        <w:t xml:space="preserve">! </w:t>
-      </w:r>
-    </w:p>
-    <w:p>
-      <w:r>
         <w:t>!</w:t>
       </w:r>
     </w:p>
     <w:p>
       <w:r>
+        <w:t>interface Loopback0</w:t>
+      </w:r>
+    </w:p>
+    <w:p>
+      <w:r>
+        <w:t xml:space="preserve"> ip address 2.2.2.2 255.255.255.255</w:t>
+      </w:r>
+    </w:p>
+    <w:p>
+      <w:r>
         <w:t>!</w:t>
       </w:r>
     </w:p>
     <w:p>
       <w:r>
+        <w:t>interface FastEthernet0/0</w:t>
+      </w:r>
+    </w:p>
+    <w:p>
+      <w:r>
+        <w:t xml:space="preserve"> ip address 1.1.1.1 255.255.255.252</w:t>
+      </w:r>
+    </w:p>
+    <w:p>
+      <w:r>
+        <w:t xml:space="preserve"> shutdown</w:t>
+      </w:r>
+    </w:p>
+    <w:p>
+      <w:r>
+        <w:t xml:space="preserve"> duplex full</w:t>
+      </w:r>
+    </w:p>
+    <w:p>
+      <w:r>
         <w:t>!</w:t>
       </w:r>
     </w:p>
     <w:p>
       <w:r>
+        <w:t>interface FastEthernet2/0</w:t>
+      </w:r>
+    </w:p>
+    <w:p>
+      <w:r>
+        <w:t xml:space="preserve"> no ip address</w:t>
+      </w:r>
+    </w:p>
+    <w:p>
+      <w:r>
+        <w:t xml:space="preserve"> shutdown</w:t>
+      </w:r>
+    </w:p>
+    <w:p>
+      <w:r>
+        <w:t xml:space="preserve"> speed auto</w:t>
+      </w:r>
+    </w:p>
+    <w:p>
+      <w:r>
+        <w:t xml:space="preserve"> duplex auto</w:t>
+      </w:r>
+    </w:p>
+    <w:p>
+      <w:r>
+        <w:t xml:space="preserve">!         </w:t>
+      </w:r>
+    </w:p>
+    <w:p>
+      <w:r>
+        <w:lastRenderedPageBreak/>
+        <w:t>interface FastEthernet2/1</w:t>
+      </w:r>
+    </w:p>
+    <w:p>
+      <w:r>
+        <w:t xml:space="preserve"> no ip address</w:t>
+      </w:r>
+    </w:p>
+    <w:p>
+      <w:r>
+        <w:t xml:space="preserve"> shutdown</w:t>
+      </w:r>
+    </w:p>
+    <w:p>
+      <w:r>
+        <w:t xml:space="preserve"> speed auto</w:t>
+      </w:r>
+    </w:p>
+    <w:p>
+      <w:r>
+        <w:t xml:space="preserve"> duplex auto</w:t>
+      </w:r>
+    </w:p>
+    <w:p>
+      <w:r>
         <w:t>!</w:t>
       </w:r>
     </w:p>
     <w:p>
       <w:r>
+        <w:t>interface GigabitEthernet3/0</w:t>
+      </w:r>
+    </w:p>
+    <w:p>
+      <w:r>
+        <w:t xml:space="preserve"> ip address 1.1.1.1 255.255.255.252</w:t>
+      </w:r>
+    </w:p>
+    <w:p>
+      <w:r>
+        <w:t xml:space="preserve"> negotiation auto</w:t>
+      </w:r>
+    </w:p>
+    <w:p>
+      <w:r>
         <w:t>!</w:t>
       </w:r>
     </w:p>
     <w:p>
       <w:r>
+        <w:t>ip forward-protocol nd</w:t>
+      </w:r>
+    </w:p>
+    <w:p>
+      <w:r>
         <w:t>!</w:t>
       </w:r>
     </w:p>
@@ -12491,17 +12500,37 @@
     </w:p>
     <w:p>
       <w:r>
+        <w:t>ip http server</w:t>
+      </w:r>
+    </w:p>
+    <w:p>
+      <w:r>
+        <w:t>no ip http secure-server</w:t>
+      </w:r>
+    </w:p>
+    <w:p>
+      <w:r>
+        <w:t>ip route 0.0.0.0 0.0.0.0 1.1.1.2</w:t>
+      </w:r>
+    </w:p>
+    <w:p>
+      <w:r>
         <w:t>!</w:t>
       </w:r>
     </w:p>
     <w:p>
       <w:r>
-        <w:t>interface Loopback0</w:t>
-      </w:r>
-    </w:p>
-    <w:p>
-      <w:r>
-        <w:t xml:space="preserve"> ip address 2.2.2.2 255.255.255.255</w:t>
+        <w:t>ip access-list extended blockdhcp</w:t>
+      </w:r>
+    </w:p>
+    <w:p>
+      <w:r>
+        <w:t xml:space="preserve"> deny   udp any any eq bootpc</w:t>
+      </w:r>
+    </w:p>
+    <w:p>
+      <w:r>
+        <w:t xml:space="preserve"> deny   udp any any eq bootps</w:t>
       </w:r>
     </w:p>
     <w:p>
@@ -12511,208 +12540,47 @@
     </w:p>
     <w:p>
       <w:r>
-        <w:t>interface FastEthernet0/0</w:t>
-      </w:r>
-    </w:p>
-    <w:p>
-      <w:r>
-        <w:t xml:space="preserve"> ip address 1.1.1.1 255.255.255.252</w:t>
-      </w:r>
-    </w:p>
-    <w:p>
-      <w:r>
-        <w:t xml:space="preserve"> shutdown</w:t>
-      </w:r>
-    </w:p>
-    <w:p>
-      <w:r>
-        <w:t xml:space="preserve"> duplex full</w:t>
+        <w:t>!</w:t>
+      </w:r>
+    </w:p>
+    <w:p>
+      <w:r>
+        <w:t xml:space="preserve">!         </w:t>
+      </w:r>
+    </w:p>
+    <w:p>
+      <w:r>
+        <w:t>!</w:t>
+      </w:r>
+    </w:p>
+    <w:p>
+      <w:r>
+        <w:t>control-plane</w:t>
+      </w:r>
+    </w:p>
+    <w:p>
+      <w:r>
+        <w:t>!</w:t>
+      </w:r>
+    </w:p>
+    <w:p>
+      <w:r>
+        <w:t>!</w:t>
+      </w:r>
+    </w:p>
+    <w:p>
+      <w:r>
+        <w:t>line con 0</w:t>
+      </w:r>
+    </w:p>
+    <w:p>
+      <w:r>
+        <w:t xml:space="preserve"> exec-timeout 0 0</w:t>
       </w:r>
     </w:p>
     <w:p>
       <w:r>
         <w:lastRenderedPageBreak/>
-        <w:t>!</w:t>
-      </w:r>
-    </w:p>
-    <w:p>
-      <w:r>
-        <w:t>interface FastEthernet2/0</w:t>
-      </w:r>
-    </w:p>
-    <w:p>
-      <w:r>
-        <w:t xml:space="preserve"> no ip address</w:t>
-      </w:r>
-    </w:p>
-    <w:p>
-      <w:r>
-        <w:t xml:space="preserve"> shutdown</w:t>
-      </w:r>
-    </w:p>
-    <w:p>
-      <w:r>
-        <w:t xml:space="preserve"> speed auto</w:t>
-      </w:r>
-    </w:p>
-    <w:p>
-      <w:r>
-        <w:t xml:space="preserve"> duplex auto</w:t>
-      </w:r>
-    </w:p>
-    <w:p>
-      <w:r>
-        <w:t xml:space="preserve">!         </w:t>
-      </w:r>
-    </w:p>
-    <w:p>
-      <w:r>
-        <w:t>interface FastEthernet2/1</w:t>
-      </w:r>
-    </w:p>
-    <w:p>
-      <w:r>
-        <w:t xml:space="preserve"> no ip address</w:t>
-      </w:r>
-    </w:p>
-    <w:p>
-      <w:r>
-        <w:t xml:space="preserve"> shutdown</w:t>
-      </w:r>
-    </w:p>
-    <w:p>
-      <w:r>
-        <w:t xml:space="preserve"> speed auto</w:t>
-      </w:r>
-    </w:p>
-    <w:p>
-      <w:r>
-        <w:t xml:space="preserve"> duplex auto</w:t>
-      </w:r>
-    </w:p>
-    <w:p>
-      <w:r>
-        <w:t>!</w:t>
-      </w:r>
-    </w:p>
-    <w:p>
-      <w:r>
-        <w:t>interface GigabitEthernet3/0</w:t>
-      </w:r>
-    </w:p>
-    <w:p>
-      <w:r>
-        <w:t xml:space="preserve"> ip address 1.1.1.1 255.255.255.252</w:t>
-      </w:r>
-    </w:p>
-    <w:p>
-      <w:r>
-        <w:t xml:space="preserve"> negotiation auto</w:t>
-      </w:r>
-    </w:p>
-    <w:p>
-      <w:r>
-        <w:t>!</w:t>
-      </w:r>
-    </w:p>
-    <w:p>
-      <w:r>
-        <w:t>ip forward-protocol nd</w:t>
-      </w:r>
-    </w:p>
-    <w:p>
-      <w:r>
-        <w:t>!</w:t>
-      </w:r>
-    </w:p>
-    <w:p>
-      <w:r>
-        <w:t>!</w:t>
-      </w:r>
-    </w:p>
-    <w:p>
-      <w:r>
-        <w:t>ip http server</w:t>
-      </w:r>
-    </w:p>
-    <w:p>
-      <w:r>
-        <w:t>no ip http secure-server</w:t>
-      </w:r>
-    </w:p>
-    <w:p>
-      <w:r>
-        <w:t>ip route 0.0.0.0 0.0.0.0 1.1.1.2</w:t>
-      </w:r>
-    </w:p>
-    <w:p>
-      <w:r>
-        <w:t>!</w:t>
-      </w:r>
-    </w:p>
-    <w:p>
-      <w:r>
-        <w:t>ip access-list extended blockdhcp</w:t>
-      </w:r>
-    </w:p>
-    <w:p>
-      <w:r>
-        <w:t xml:space="preserve"> deny   udp any any eq bootpc</w:t>
-      </w:r>
-    </w:p>
-    <w:p>
-      <w:r>
-        <w:t xml:space="preserve"> deny   udp any any eq bootps</w:t>
-      </w:r>
-    </w:p>
-    <w:p>
-      <w:r>
-        <w:t>!</w:t>
-      </w:r>
-    </w:p>
-    <w:p>
-      <w:r>
-        <w:t>!</w:t>
-      </w:r>
-    </w:p>
-    <w:p>
-      <w:r>
-        <w:lastRenderedPageBreak/>
-        <w:t xml:space="preserve">!         </w:t>
-      </w:r>
-    </w:p>
-    <w:p>
-      <w:r>
-        <w:t>!</w:t>
-      </w:r>
-    </w:p>
-    <w:p>
-      <w:r>
-        <w:t>control-plane</w:t>
-      </w:r>
-    </w:p>
-    <w:p>
-      <w:r>
-        <w:t>!</w:t>
-      </w:r>
-    </w:p>
-    <w:p>
-      <w:r>
-        <w:t>!</w:t>
-      </w:r>
-    </w:p>
-    <w:p>
-      <w:r>
-        <w:t>line con 0</w:t>
-      </w:r>
-    </w:p>
-    <w:p>
-      <w:r>
-        <w:t xml:space="preserve"> exec-timeout 0 0</w:t>
-      </w:r>
-    </w:p>
-    <w:p>
-      <w:r>
         <w:t xml:space="preserve"> privilege level 15</w:t>
       </w:r>
     </w:p>
@@ -12829,8 +12697,56 @@
     <w:p/>
     <w:p>
       <w:r>
+        <w:t xml:space="preserve">Current </w:t>
+      </w:r>
+      <w:proofErr w:type="gramStart"/>
+      <w:r>
+        <w:t>configuration :</w:t>
+      </w:r>
+      <w:proofErr w:type="gramEnd"/>
+      <w:r>
+        <w:t xml:space="preserve"> 1779 bytes</w:t>
+      </w:r>
+    </w:p>
+    <w:p>
+      <w:r>
+        <w:t>!</w:t>
+      </w:r>
+    </w:p>
+    <w:p>
+      <w:r>
+        <w:t>! Last configuration change at 14:57:15 UTC Thu Dec 2 2021</w:t>
+      </w:r>
+    </w:p>
+    <w:p>
+      <w:r>
+        <w:t>!</w:t>
+      </w:r>
+    </w:p>
+    <w:p>
+      <w:r>
+        <w:t>version 15.2</w:t>
+      </w:r>
+    </w:p>
+    <w:p>
+      <w:r>
+        <w:t>service timestamps debug datetime msec</w:t>
+      </w:r>
+    </w:p>
+    <w:p>
+      <w:r>
+        <w:t>service timestamps log datetime msec</w:t>
+      </w:r>
+    </w:p>
+    <w:p>
+      <w:r>
         <w:lastRenderedPageBreak/>
-        <w:t>Current configuration : 1779 bytes</w:t>
+        <w:t>no service password-encryption</w:t>
+      </w:r>
+    </w:p>
+    <w:p>
+      <w:r>
+        <w:t>service compress-config</w:t>
       </w:r>
     </w:p>
     <w:p>
@@ -12840,7 +12756,7 @@
     </w:p>
     <w:p>
       <w:r>
-        <w:t>! Last configuration change at 14:57:15 UTC Thu Dec 2 2021</w:t>
+        <w:t>hostname L3Switch</w:t>
       </w:r>
     </w:p>
     <w:p>
@@ -12850,27 +12766,12 @@
     </w:p>
     <w:p>
       <w:r>
-        <w:t>version 15.2</w:t>
-      </w:r>
-    </w:p>
-    <w:p>
-      <w:r>
-        <w:t>service timestamps debug datetime msec</w:t>
-      </w:r>
-    </w:p>
-    <w:p>
-      <w:r>
-        <w:t>service timestamps log datetime msec</w:t>
-      </w:r>
-    </w:p>
-    <w:p>
-      <w:r>
-        <w:t>no service password-encryption</w:t>
-      </w:r>
-    </w:p>
-    <w:p>
-      <w:r>
-        <w:t>service compress-config</w:t>
+        <w:t>boot-start-marker</w:t>
+      </w:r>
+    </w:p>
+    <w:p>
+      <w:r>
+        <w:t>boot-end-marker</w:t>
       </w:r>
     </w:p>
     <w:p>
@@ -12880,22 +12781,22 @@
     </w:p>
     <w:p>
       <w:r>
-        <w:t>hostname L3Switch</w:t>
-      </w:r>
-    </w:p>
-    <w:p>
-      <w:r>
         <w:t>!</w:t>
       </w:r>
     </w:p>
     <w:p>
       <w:r>
-        <w:t>boot-start-marker</w:t>
-      </w:r>
-    </w:p>
-    <w:p>
-      <w:r>
-        <w:t>boot-end-marker</w:t>
+        <w:t xml:space="preserve">logging discriminator EXCESS severity drops 6 msg-body drops EXCESSCOLL </w:t>
+      </w:r>
+    </w:p>
+    <w:p>
+      <w:r>
+        <w:t>logging buffered 50000</w:t>
+      </w:r>
+    </w:p>
+    <w:p>
+      <w:r>
+        <w:t>logging console discriminator EXCESS</w:t>
       </w:r>
     </w:p>
     <w:p>
@@ -12905,22 +12806,17 @@
     </w:p>
     <w:p>
       <w:r>
+        <w:t>no aaa new-model</w:t>
+      </w:r>
+    </w:p>
+    <w:p>
+      <w:r>
         <w:t>!</w:t>
       </w:r>
     </w:p>
     <w:p>
       <w:r>
-        <w:t xml:space="preserve">logging discriminator EXCESS severity drops 6 msg-body drops EXCESSCOLL </w:t>
-      </w:r>
-    </w:p>
-    <w:p>
-      <w:r>
-        <w:t>logging buffered 50000</w:t>
-      </w:r>
-    </w:p>
-    <w:p>
-      <w:r>
-        <w:t>logging console discriminator EXCESS</w:t>
+        <w:t xml:space="preserve">!         </w:t>
       </w:r>
     </w:p>
     <w:p>
@@ -12930,37 +12826,264 @@
     </w:p>
     <w:p>
       <w:r>
-        <w:t>no aaa new-model</w:t>
-      </w:r>
-    </w:p>
-    <w:p>
-      <w:r>
         <w:t>!</w:t>
       </w:r>
     </w:p>
     <w:p>
       <w:r>
+        <w:t>!</w:t>
+      </w:r>
+    </w:p>
+    <w:p>
+      <w:r>
+        <w:t>no ip icmp rate-limit unreachable</w:t>
+      </w:r>
+    </w:p>
+    <w:p>
+      <w:r>
+        <w:t>!</w:t>
+      </w:r>
+    </w:p>
+    <w:p>
+      <w:r>
+        <w:t>!</w:t>
+      </w:r>
+    </w:p>
+    <w:p>
+      <w:r>
+        <w:t>!</w:t>
+      </w:r>
+    </w:p>
+    <w:p>
+      <w:r>
+        <w:t>no ip domain-lookup</w:t>
+      </w:r>
+    </w:p>
+    <w:p>
+      <w:r>
+        <w:t>ip cef</w:t>
+      </w:r>
+    </w:p>
+    <w:p>
+      <w:r>
+        <w:t>no ipv6 cef</w:t>
+      </w:r>
+    </w:p>
+    <w:p>
+      <w:r>
+        <w:t>!</w:t>
+      </w:r>
+    </w:p>
+    <w:p>
+      <w:r>
+        <w:t>!</w:t>
+      </w:r>
+    </w:p>
+    <w:p>
+      <w:r>
+        <w:t>!</w:t>
+      </w:r>
+    </w:p>
+    <w:p>
+      <w:r>
+        <w:lastRenderedPageBreak/>
+        <w:t>spanning-tree mode rapid-pvst</w:t>
+      </w:r>
+    </w:p>
+    <w:p>
+      <w:r>
+        <w:t>spanning-tree extend system-id</w:t>
+      </w:r>
+    </w:p>
+    <w:p>
+      <w:r>
+        <w:t>!</w:t>
+      </w:r>
+    </w:p>
+    <w:p>
+      <w:r>
+        <w:t>!</w:t>
+      </w:r>
+    </w:p>
+    <w:p>
+      <w:r>
+        <w:t>vlan access-map 100 10</w:t>
+      </w:r>
+    </w:p>
+    <w:p>
+      <w:r>
+        <w:t xml:space="preserve"> action forward</w:t>
+      </w:r>
+    </w:p>
+    <w:p>
+      <w:r>
+        <w:t>!</w:t>
+      </w:r>
+    </w:p>
+    <w:p>
+      <w:r>
+        <w:t>vlan internal allocation policy ascending</w:t>
+      </w:r>
+    </w:p>
+    <w:p>
+      <w:r>
+        <w:t>!</w:t>
+      </w:r>
+    </w:p>
+    <w:p>
+      <w:r>
+        <w:t>ip tcp synwait-time 5</w:t>
+      </w:r>
+    </w:p>
+    <w:p>
+      <w:r>
+        <w:t xml:space="preserve">! </w:t>
+      </w:r>
+    </w:p>
+    <w:p>
+      <w:r>
+        <w:t>!</w:t>
+      </w:r>
+    </w:p>
+    <w:p>
+      <w:r>
+        <w:t>!</w:t>
+      </w:r>
+    </w:p>
+    <w:p>
+      <w:r>
+        <w:t>!</w:t>
+      </w:r>
+    </w:p>
+    <w:p>
+      <w:r>
+        <w:t>!</w:t>
+      </w:r>
+    </w:p>
+    <w:p>
+      <w:r>
+        <w:t>!</w:t>
+      </w:r>
+    </w:p>
+    <w:p>
+      <w:r>
+        <w:t>!</w:t>
+      </w:r>
+    </w:p>
+    <w:p>
+      <w:r>
+        <w:t>!</w:t>
+      </w:r>
+    </w:p>
+    <w:p>
+      <w:r>
+        <w:t>!</w:t>
+      </w:r>
+    </w:p>
+    <w:p>
+      <w:r>
+        <w:t>!</w:t>
+      </w:r>
+    </w:p>
+    <w:p>
+      <w:r>
+        <w:t>!</w:t>
+      </w:r>
+    </w:p>
+    <w:p>
+      <w:r>
+        <w:t>!</w:t>
+      </w:r>
+    </w:p>
+    <w:p>
+      <w:r>
+        <w:t>!</w:t>
+      </w:r>
+    </w:p>
+    <w:p>
+      <w:r>
+        <w:t>interface Ethernet0/0</w:t>
+      </w:r>
+    </w:p>
+    <w:p>
+      <w:r>
+        <w:t xml:space="preserve"> switchport trunk encapsulation dot1q</w:t>
+      </w:r>
+    </w:p>
+    <w:p>
+      <w:r>
+        <w:t xml:space="preserve"> switchport mode trunk</w:t>
+      </w:r>
+    </w:p>
+    <w:p>
+      <w:r>
+        <w:t>!</w:t>
+      </w:r>
+    </w:p>
+    <w:p>
+      <w:r>
+        <w:t>interface Ethernet0/1</w:t>
+      </w:r>
+    </w:p>
+    <w:p>
+      <w:r>
+        <w:t xml:space="preserve"> switchport access vlan 100</w:t>
+      </w:r>
+    </w:p>
+    <w:p>
+      <w:r>
+        <w:lastRenderedPageBreak/>
+        <w:t xml:space="preserve"> switchport mode access</w:t>
+      </w:r>
+    </w:p>
+    <w:p>
+      <w:r>
+        <w:t>!</w:t>
+      </w:r>
+    </w:p>
+    <w:p>
+      <w:r>
+        <w:t>interface Ethernet0/2</w:t>
+      </w:r>
+    </w:p>
+    <w:p>
+      <w:r>
         <w:t xml:space="preserve">!         </w:t>
       </w:r>
     </w:p>
     <w:p>
       <w:r>
+        <w:t>interface Ethernet0/3</w:t>
+      </w:r>
+    </w:p>
+    <w:p>
+      <w:r>
         <w:t>!</w:t>
       </w:r>
     </w:p>
     <w:p>
       <w:r>
+        <w:t>interface Ethernet1/0</w:t>
+      </w:r>
+    </w:p>
+    <w:p>
+      <w:r>
         <w:t>!</w:t>
       </w:r>
     </w:p>
     <w:p>
       <w:r>
+        <w:t>interface Ethernet1/1</w:t>
+      </w:r>
+    </w:p>
+    <w:p>
+      <w:r>
         <w:t>!</w:t>
       </w:r>
     </w:p>
     <w:p>
       <w:r>
-        <w:t>no ip icmp rate-limit unreachable</w:t>
+        <w:t>interface Ethernet1/2</w:t>
       </w:r>
     </w:p>
     <w:p>
@@ -12970,7 +13093,87 @@
     </w:p>
     <w:p>
       <w:r>
+        <w:t>interface Ethernet1/3</w:t>
+      </w:r>
+    </w:p>
+    <w:p>
+      <w:r>
         <w:t>!</w:t>
+      </w:r>
+    </w:p>
+    <w:p>
+      <w:r>
+        <w:t>interface Ethernet2/0</w:t>
+      </w:r>
+    </w:p>
+    <w:p>
+      <w:r>
+        <w:t>!</w:t>
+      </w:r>
+    </w:p>
+    <w:p>
+      <w:r>
+        <w:t>interface Ethernet2/1</w:t>
+      </w:r>
+    </w:p>
+    <w:p>
+      <w:r>
+        <w:t>!</w:t>
+      </w:r>
+    </w:p>
+    <w:p>
+      <w:r>
+        <w:t>interface Ethernet2/2</w:t>
+      </w:r>
+    </w:p>
+    <w:p>
+      <w:r>
+        <w:t>!</w:t>
+      </w:r>
+    </w:p>
+    <w:p>
+      <w:r>
+        <w:t>interface Ethernet2/3</w:t>
+      </w:r>
+    </w:p>
+    <w:p>
+      <w:r>
+        <w:t>!</w:t>
+      </w:r>
+    </w:p>
+    <w:p>
+      <w:r>
+        <w:t>interface Ethernet3/0</w:t>
+      </w:r>
+    </w:p>
+    <w:p>
+      <w:r>
+        <w:t>!</w:t>
+      </w:r>
+    </w:p>
+    <w:p>
+      <w:r>
+        <w:t>interface Ethernet3/1</w:t>
+      </w:r>
+    </w:p>
+    <w:p>
+      <w:r>
+        <w:t>!</w:t>
+      </w:r>
+    </w:p>
+    <w:p>
+      <w:r>
+        <w:t>interface Ethernet3/2</w:t>
+      </w:r>
+    </w:p>
+    <w:p>
+      <w:r>
+        <w:t>!</w:t>
+      </w:r>
+    </w:p>
+    <w:p>
+      <w:r>
+        <w:t>interface Ethernet3/3</w:t>
       </w:r>
     </w:p>
     <w:p>
@@ -12981,17 +13184,17 @@
     </w:p>
     <w:p>
       <w:r>
-        <w:t>no ip domain-lookup</w:t>
-      </w:r>
-    </w:p>
-    <w:p>
-      <w:r>
-        <w:t>ip cef</w:t>
-      </w:r>
-    </w:p>
-    <w:p>
-      <w:r>
-        <w:t>no ipv6 cef</w:t>
+        <w:t>interface Vlan1</w:t>
+      </w:r>
+    </w:p>
+    <w:p>
+      <w:r>
+        <w:t xml:space="preserve"> no ip address</w:t>
+      </w:r>
+    </w:p>
+    <w:p>
+      <w:r>
+        <w:t xml:space="preserve"> shutdown</w:t>
       </w:r>
     </w:p>
     <w:p>
@@ -13001,22 +13204,42 @@
     </w:p>
     <w:p>
       <w:r>
+        <w:t>interface Vlan100</w:t>
+      </w:r>
+    </w:p>
+    <w:p>
+      <w:r>
+        <w:t xml:space="preserve"> ip address 192.168.234.234 255.255.255.0</w:t>
+      </w:r>
+    </w:p>
+    <w:p>
+      <w:r>
         <w:t>!</w:t>
       </w:r>
     </w:p>
     <w:p>
       <w:r>
+        <w:t>ip default-gateway 192.168.234.1</w:t>
+      </w:r>
+    </w:p>
+    <w:p>
+      <w:r>
+        <w:t>ip forward-protocol nd</w:t>
+      </w:r>
+    </w:p>
+    <w:p>
+      <w:r>
         <w:t>!</w:t>
       </w:r>
     </w:p>
     <w:p>
       <w:r>
-        <w:t>spanning-tree mode rapid-pvst</w:t>
-      </w:r>
-    </w:p>
-    <w:p>
-      <w:r>
-        <w:t>spanning-tree extend system-id</w:t>
+        <w:t>no ip http server</w:t>
+      </w:r>
+    </w:p>
+    <w:p>
+      <w:r>
+        <w:t>no ip http secure-server</w:t>
       </w:r>
     </w:p>
     <w:p>
@@ -13026,17 +13249,37 @@
     </w:p>
     <w:p>
       <w:r>
+        <w:t>ip route 0.0.0.0 0.0.0.0 192.168.234.1</w:t>
+      </w:r>
+    </w:p>
+    <w:p>
+      <w:r>
         <w:t>!</w:t>
       </w:r>
     </w:p>
     <w:p>
       <w:r>
-        <w:t>vlan access-map 100 10</w:t>
-      </w:r>
-    </w:p>
-    <w:p>
-      <w:r>
-        <w:t xml:space="preserve"> action forward</w:t>
+        <w:t>ip access-list extended blockdhcp</w:t>
+      </w:r>
+    </w:p>
+    <w:p>
+      <w:r>
+        <w:t xml:space="preserve"> deny   udp any any eq bootpc</w:t>
+      </w:r>
+    </w:p>
+    <w:p>
+      <w:r>
+        <w:t xml:space="preserve"> deny   udp any any eq bootps</w:t>
+      </w:r>
+    </w:p>
+    <w:p>
+      <w:r>
+        <w:t xml:space="preserve"> remark block incoming traffic</w:t>
+      </w:r>
+    </w:p>
+    <w:p>
+      <w:r>
+        <w:t xml:space="preserve">!         </w:t>
       </w:r>
     </w:p>
     <w:p>
@@ -13046,31 +13289,21 @@
     </w:p>
     <w:p>
       <w:r>
-        <w:t>vlan internal allocation policy ascending</w:t>
-      </w:r>
-    </w:p>
-    <w:p>
-      <w:r>
         <w:t>!</w:t>
       </w:r>
     </w:p>
     <w:p>
       <w:r>
-        <w:t>ip tcp synwait-time 5</w:t>
-      </w:r>
-    </w:p>
-    <w:p>
-      <w:r>
-        <w:t xml:space="preserve">! </w:t>
-      </w:r>
-    </w:p>
-    <w:p>
-      <w:r>
         <w:t>!</w:t>
       </w:r>
     </w:p>
     <w:p>
       <w:r>
+        <w:t>control-plane</w:t>
+      </w:r>
+    </w:p>
+    <w:p>
+      <w:r>
         <w:t>!</w:t>
       </w:r>
     </w:p>
@@ -13081,374 +13314,17 @@
     </w:p>
     <w:p>
       <w:r>
-        <w:t>!</w:t>
-      </w:r>
-    </w:p>
-    <w:p>
-      <w:r>
-        <w:t>!</w:t>
-      </w:r>
-    </w:p>
-    <w:p>
-      <w:r>
-        <w:t>!</w:t>
-      </w:r>
-    </w:p>
-    <w:p>
-      <w:r>
-        <w:t>!</w:t>
-      </w:r>
-    </w:p>
-    <w:p>
-      <w:r>
-        <w:t>!</w:t>
-      </w:r>
-    </w:p>
-    <w:p>
-      <w:r>
-        <w:t>!</w:t>
-      </w:r>
-    </w:p>
-    <w:p>
-      <w:r>
-        <w:t>!</w:t>
-      </w:r>
-    </w:p>
-    <w:p>
-      <w:r>
-        <w:t>!</w:t>
+        <w:t>line con 0</w:t>
+      </w:r>
+    </w:p>
+    <w:p>
+      <w:r>
+        <w:t xml:space="preserve"> exec-timeout 0 0</w:t>
       </w:r>
     </w:p>
     <w:p>
       <w:r>
         <w:lastRenderedPageBreak/>
-        <w:t>!</w:t>
-      </w:r>
-    </w:p>
-    <w:p>
-      <w:r>
-        <w:t>interface Ethernet0/0</w:t>
-      </w:r>
-    </w:p>
-    <w:p>
-      <w:r>
-        <w:t xml:space="preserve"> switchport trunk encapsulation dot1q</w:t>
-      </w:r>
-    </w:p>
-    <w:p>
-      <w:r>
-        <w:t xml:space="preserve"> switchport mode trunk</w:t>
-      </w:r>
-    </w:p>
-    <w:p>
-      <w:r>
-        <w:t>!</w:t>
-      </w:r>
-    </w:p>
-    <w:p>
-      <w:r>
-        <w:t>interface Ethernet0/1</w:t>
-      </w:r>
-    </w:p>
-    <w:p>
-      <w:r>
-        <w:t xml:space="preserve"> switchport access vlan 100</w:t>
-      </w:r>
-    </w:p>
-    <w:p>
-      <w:r>
-        <w:t xml:space="preserve"> switchport mode access</w:t>
-      </w:r>
-    </w:p>
-    <w:p>
-      <w:r>
-        <w:t>!</w:t>
-      </w:r>
-    </w:p>
-    <w:p>
-      <w:r>
-        <w:t>interface Ethernet0/2</w:t>
-      </w:r>
-    </w:p>
-    <w:p>
-      <w:r>
-        <w:t xml:space="preserve">!         </w:t>
-      </w:r>
-    </w:p>
-    <w:p>
-      <w:r>
-        <w:t>interface Ethernet0/3</w:t>
-      </w:r>
-    </w:p>
-    <w:p>
-      <w:r>
-        <w:t>!</w:t>
-      </w:r>
-    </w:p>
-    <w:p>
-      <w:r>
-        <w:t>interface Ethernet1/0</w:t>
-      </w:r>
-    </w:p>
-    <w:p>
-      <w:r>
-        <w:t>!</w:t>
-      </w:r>
-    </w:p>
-    <w:p>
-      <w:r>
-        <w:t>interface Ethernet1/1</w:t>
-      </w:r>
-    </w:p>
-    <w:p>
-      <w:r>
-        <w:t>!</w:t>
-      </w:r>
-    </w:p>
-    <w:p>
-      <w:r>
-        <w:t>interface Ethernet1/2</w:t>
-      </w:r>
-    </w:p>
-    <w:p>
-      <w:r>
-        <w:t>!</w:t>
-      </w:r>
-    </w:p>
-    <w:p>
-      <w:r>
-        <w:t>interface Ethernet1/3</w:t>
-      </w:r>
-    </w:p>
-    <w:p>
-      <w:r>
-        <w:t>!</w:t>
-      </w:r>
-    </w:p>
-    <w:p>
-      <w:r>
-        <w:t>interface Ethernet2/0</w:t>
-      </w:r>
-    </w:p>
-    <w:p>
-      <w:r>
-        <w:t>!</w:t>
-      </w:r>
-    </w:p>
-    <w:p>
-      <w:r>
-        <w:t>interface Ethernet2/1</w:t>
-      </w:r>
-    </w:p>
-    <w:p>
-      <w:r>
-        <w:t>!</w:t>
-      </w:r>
-    </w:p>
-    <w:p>
-      <w:r>
-        <w:t>interface Ethernet2/2</w:t>
-      </w:r>
-    </w:p>
-    <w:p>
-      <w:r>
-        <w:t>!</w:t>
-      </w:r>
-    </w:p>
-    <w:p>
-      <w:r>
-        <w:t>interface Ethernet2/3</w:t>
-      </w:r>
-    </w:p>
-    <w:p>
-      <w:r>
-        <w:t>!</w:t>
-      </w:r>
-    </w:p>
-    <w:p>
-      <w:r>
-        <w:lastRenderedPageBreak/>
-        <w:t>interface Ethernet3/0</w:t>
-      </w:r>
-    </w:p>
-    <w:p>
-      <w:r>
-        <w:t>!</w:t>
-      </w:r>
-    </w:p>
-    <w:p>
-      <w:r>
-        <w:t>interface Ethernet3/1</w:t>
-      </w:r>
-    </w:p>
-    <w:p>
-      <w:r>
-        <w:t>!</w:t>
-      </w:r>
-    </w:p>
-    <w:p>
-      <w:r>
-        <w:t>interface Ethernet3/2</w:t>
-      </w:r>
-    </w:p>
-    <w:p>
-      <w:r>
-        <w:t>!</w:t>
-      </w:r>
-    </w:p>
-    <w:p>
-      <w:r>
-        <w:t>interface Ethernet3/3</w:t>
-      </w:r>
-    </w:p>
-    <w:p>
-      <w:r>
-        <w:t>!</w:t>
-      </w:r>
-    </w:p>
-    <w:p>
-      <w:r>
-        <w:t>interface Vlan1</w:t>
-      </w:r>
-    </w:p>
-    <w:p>
-      <w:r>
-        <w:t xml:space="preserve"> no ip address</w:t>
-      </w:r>
-    </w:p>
-    <w:p>
-      <w:r>
-        <w:t xml:space="preserve"> shutdown</w:t>
-      </w:r>
-    </w:p>
-    <w:p>
-      <w:r>
-        <w:t>!</w:t>
-      </w:r>
-    </w:p>
-    <w:p>
-      <w:r>
-        <w:t>interface Vlan100</w:t>
-      </w:r>
-    </w:p>
-    <w:p>
-      <w:r>
-        <w:t xml:space="preserve"> ip address 192.168.234.234 255.255.255.0</w:t>
-      </w:r>
-    </w:p>
-    <w:p>
-      <w:r>
-        <w:t>!</w:t>
-      </w:r>
-    </w:p>
-    <w:p>
-      <w:r>
-        <w:t>ip default-gateway 192.168.234.1</w:t>
-      </w:r>
-    </w:p>
-    <w:p>
-      <w:r>
-        <w:t>ip forward-protocol nd</w:t>
-      </w:r>
-    </w:p>
-    <w:p>
-      <w:r>
-        <w:t>!</w:t>
-      </w:r>
-    </w:p>
-    <w:p>
-      <w:r>
-        <w:t>no ip http server</w:t>
-      </w:r>
-    </w:p>
-    <w:p>
-      <w:r>
-        <w:t>no ip http secure-server</w:t>
-      </w:r>
-    </w:p>
-    <w:p>
-      <w:r>
-        <w:t>!</w:t>
-      </w:r>
-    </w:p>
-    <w:p>
-      <w:r>
-        <w:t>ip route 0.0.0.0 0.0.0.0 192.168.234.1</w:t>
-      </w:r>
-    </w:p>
-    <w:p>
-      <w:r>
-        <w:t>!</w:t>
-      </w:r>
-    </w:p>
-    <w:p>
-      <w:r>
-        <w:t>ip access-list extended blockdhcp</w:t>
-      </w:r>
-    </w:p>
-    <w:p>
-      <w:r>
-        <w:t xml:space="preserve"> deny   udp any any eq bootpc</w:t>
-      </w:r>
-    </w:p>
-    <w:p>
-      <w:r>
-        <w:t xml:space="preserve"> deny   udp any any eq bootps</w:t>
-      </w:r>
-    </w:p>
-    <w:p>
-      <w:r>
-        <w:t xml:space="preserve"> remark block incoming traffic</w:t>
-      </w:r>
-    </w:p>
-    <w:p>
-      <w:r>
-        <w:t xml:space="preserve">!         </w:t>
-      </w:r>
-    </w:p>
-    <w:p>
-      <w:r>
-        <w:t>!</w:t>
-      </w:r>
-    </w:p>
-    <w:p>
-      <w:r>
-        <w:lastRenderedPageBreak/>
-        <w:t>!</w:t>
-      </w:r>
-    </w:p>
-    <w:p>
-      <w:r>
-        <w:t>!</w:t>
-      </w:r>
-    </w:p>
-    <w:p>
-      <w:r>
-        <w:t>control-plane</w:t>
-      </w:r>
-    </w:p>
-    <w:p>
-      <w:r>
-        <w:t>!</w:t>
-      </w:r>
-    </w:p>
-    <w:p>
-      <w:r>
-        <w:t>!</w:t>
-      </w:r>
-    </w:p>
-    <w:p>
-      <w:r>
-        <w:t>line con 0</w:t>
-      </w:r>
-    </w:p>
-    <w:p>
-      <w:r>
-        <w:t xml:space="preserve"> exec-timeout 0 0</w:t>
-      </w:r>
-    </w:p>
-    <w:p>
-      <w:r>
         <w:t xml:space="preserve"> privilege level 15</w:t>
       </w:r>
     </w:p>
@@ -13565,42 +13441,42 @@
     </w:p>
     <w:p>
       <w:r>
+        <w:t>enable password $sha512$5000$FaLmzK1Wz00qhoGzib61Gg==$r3mrJCn3lTopIUOWExQsGQ== pbkdf2</w:t>
+      </w:r>
+    </w:p>
+    <w:p>
+      <w:r>
+        <w:t>xlate per-session deny tcp any4 any4</w:t>
+      </w:r>
+    </w:p>
+    <w:p>
+      <w:r>
+        <w:t>xlate per-session deny tcp any4 any6</w:t>
+      </w:r>
+    </w:p>
+    <w:p>
+      <w:r>
+        <w:t>xlate per-session deny tcp any6 any4</w:t>
+      </w:r>
+    </w:p>
+    <w:p>
+      <w:r>
+        <w:t>xlate per-session deny tcp any6 any6</w:t>
+      </w:r>
+    </w:p>
+    <w:p>
+      <w:r>
+        <w:t>xlate per-session deny udp any4 any4 eq domain</w:t>
+      </w:r>
+    </w:p>
+    <w:p>
+      <w:r>
+        <w:t>xlate per-session deny udp any4 any6 eq domain</w:t>
+      </w:r>
+    </w:p>
+    <w:p>
+      <w:r>
         <w:lastRenderedPageBreak/>
-        <w:t>enable password $sha512$5000$FaLmzK1Wz00qhoGzib61Gg==$r3mrJCn3lTopIUOWExQsGQ== pbkdf2</w:t>
-      </w:r>
-    </w:p>
-    <w:p>
-      <w:r>
-        <w:t>xlate per-session deny tcp any4 any4</w:t>
-      </w:r>
-    </w:p>
-    <w:p>
-      <w:r>
-        <w:t>xlate per-session deny tcp any4 any6</w:t>
-      </w:r>
-    </w:p>
-    <w:p>
-      <w:r>
-        <w:t>xlate per-session deny tcp any6 any4</w:t>
-      </w:r>
-    </w:p>
-    <w:p>
-      <w:r>
-        <w:t>xlate per-session deny tcp any6 any6</w:t>
-      </w:r>
-    </w:p>
-    <w:p>
-      <w:r>
-        <w:t>xlate per-session deny udp any4 any4 eq domain</w:t>
-      </w:r>
-    </w:p>
-    <w:p>
-      <w:r>
-        <w:t>xlate per-session deny udp any4 any6 eq domain</w:t>
-      </w:r>
-    </w:p>
-    <w:p>
-      <w:r>
         <w:t>xlate per-session deny udp any6 any4 eq domain</w:t>
       </w:r>
     </w:p>
@@ -13707,18 +13583,78 @@
     </w:p>
     <w:p>
       <w:r>
+        <w:t xml:space="preserve"> ip address 192.168.234.1 255.255.255.0 </w:t>
+      </w:r>
+    </w:p>
+    <w:p>
+      <w:r>
+        <w:t>!</w:t>
+      </w:r>
+    </w:p>
+    <w:p>
+      <w:r>
+        <w:t>interface GigabitEthernet0/2</w:t>
+      </w:r>
+    </w:p>
+    <w:p>
+      <w:r>
+        <w:t xml:space="preserve"> shutdown</w:t>
+      </w:r>
+    </w:p>
+    <w:p>
+      <w:r>
+        <w:t xml:space="preserve"> no nameif</w:t>
+      </w:r>
+    </w:p>
+    <w:p>
+      <w:r>
+        <w:t xml:space="preserve"> no security-level</w:t>
+      </w:r>
+    </w:p>
+    <w:p>
+      <w:r>
+        <w:t xml:space="preserve"> no ip address</w:t>
+      </w:r>
+    </w:p>
+    <w:p>
+      <w:r>
         <w:lastRenderedPageBreak/>
-        <w:t xml:space="preserve"> ip address 192.168.234.1 255.255.255.0 </w:t>
-      </w:r>
-    </w:p>
-    <w:p>
-      <w:r>
         <w:t>!</w:t>
       </w:r>
     </w:p>
     <w:p>
       <w:r>
-        <w:t>interface GigabitEthernet0/2</w:t>
+        <w:t>interface GigabitEthernet0/3</w:t>
+      </w:r>
+    </w:p>
+    <w:p>
+      <w:r>
+        <w:t xml:space="preserve"> shutdown     </w:t>
+      </w:r>
+    </w:p>
+    <w:p>
+      <w:r>
+        <w:t xml:space="preserve"> no nameif</w:t>
+      </w:r>
+    </w:p>
+    <w:p>
+      <w:r>
+        <w:t xml:space="preserve"> no security-level</w:t>
+      </w:r>
+    </w:p>
+    <w:p>
+      <w:r>
+        <w:t xml:space="preserve"> no ip address</w:t>
+      </w:r>
+    </w:p>
+    <w:p>
+      <w:r>
+        <w:t>!</w:t>
+      </w:r>
+    </w:p>
+    <w:p>
+      <w:r>
+        <w:t>interface GigabitEthernet0/4</w:t>
       </w:r>
     </w:p>
     <w:p>
@@ -13748,12 +13684,12 @@
     </w:p>
     <w:p>
       <w:r>
-        <w:t>interface GigabitEthernet0/3</w:t>
-      </w:r>
-    </w:p>
-    <w:p>
-      <w:r>
-        <w:t xml:space="preserve"> shutdown     </w:t>
+        <w:t>interface GigabitEthernet0/5</w:t>
+      </w:r>
+    </w:p>
+    <w:p>
+      <w:r>
+        <w:t xml:space="preserve"> shutdown</w:t>
       </w:r>
     </w:p>
     <w:p>
@@ -13778,7 +13714,7 @@
     </w:p>
     <w:p>
       <w:r>
-        <w:t>interface GigabitEthernet0/4</w:t>
+        <w:t>interface GigabitEthernet0/6</w:t>
       </w:r>
     </w:p>
     <w:p>
@@ -13808,7 +13744,7 @@
     </w:p>
     <w:p>
       <w:r>
-        <w:t>interface GigabitEthernet0/5</w:t>
+        <w:t>interface Management0/0</w:t>
       </w:r>
     </w:p>
     <w:p>
@@ -13828,6 +13764,7 @@
     </w:p>
     <w:p>
       <w:r>
+        <w:lastRenderedPageBreak/>
         <w:t xml:space="preserve"> no ip address</w:t>
       </w:r>
     </w:p>
@@ -13838,28 +13775,263 @@
     </w:p>
     <w:p>
       <w:r>
-        <w:t>interface GigabitEthernet0/6</w:t>
-      </w:r>
-    </w:p>
-    <w:p>
-      <w:r>
-        <w:t xml:space="preserve"> shutdown</w:t>
-      </w:r>
-    </w:p>
-    <w:p>
-      <w:r>
-        <w:t xml:space="preserve"> no nameif</w:t>
+        <w:t>ftp mode passive</w:t>
+      </w:r>
+    </w:p>
+    <w:p>
+      <w:r>
+        <w:t xml:space="preserve">access-list OUTSIDE extended deny udp any4 any4 eq bootpc </w:t>
+      </w:r>
+    </w:p>
+    <w:p>
+      <w:r>
+        <w:t xml:space="preserve">access-list OUTSIDE extended deny udp any4 any4 eq bootps </w:t>
+      </w:r>
+    </w:p>
+    <w:p>
+      <w:r>
+        <w:t xml:space="preserve">access-list OUTSIDE extended deny tcp any4 any4 eq telnet </w:t>
+      </w:r>
+    </w:p>
+    <w:p>
+      <w:r>
+        <w:t>pager lines 23</w:t>
+      </w:r>
+    </w:p>
+    <w:p>
+      <w:r>
+        <w:t>mtu outside 1500</w:t>
+      </w:r>
+    </w:p>
+    <w:p>
+      <w:r>
+        <w:t>mtu vlan-100 1500</w:t>
+      </w:r>
+    </w:p>
+    <w:p>
+      <w:r>
+        <w:t>no failover</w:t>
+      </w:r>
+    </w:p>
+    <w:p>
+      <w:r>
+        <w:t xml:space="preserve">no monitor-interface service-module </w:t>
+      </w:r>
+    </w:p>
+    <w:p>
+      <w:r>
+        <w:t>icmp unreachable rate-limit 1 burst-size 1</w:t>
+      </w:r>
+    </w:p>
+    <w:p>
+      <w:r>
+        <w:t>no asdm history enable</w:t>
+      </w:r>
+    </w:p>
+    <w:p>
+      <w:r>
+        <w:t>arp timeout 14400</w:t>
+      </w:r>
+    </w:p>
+    <w:p>
+      <w:r>
+        <w:t>no arp permit-nonconnected</w:t>
+      </w:r>
+    </w:p>
+    <w:p>
+      <w:r>
+        <w:t>arp rate-limit 8192</w:t>
+      </w:r>
+    </w:p>
+    <w:p>
+      <w:r>
+        <w:t>access-group OUTSIDE global</w:t>
+      </w:r>
+    </w:p>
+    <w:p>
+      <w:r>
+        <w:t>route outside 0.0.0.0 0.0.0.0 1.1.1.1 1</w:t>
+      </w:r>
+    </w:p>
+    <w:p>
+      <w:r>
+        <w:t>timeout xlate 3:00:00</w:t>
+      </w:r>
+    </w:p>
+    <w:p>
+      <w:r>
+        <w:t>timeout pat-xlate 0:00:30</w:t>
+      </w:r>
+    </w:p>
+    <w:p>
+      <w:r>
+        <w:t>timeout conn 1:00:00 half-closed 0:10:00 udp 0:02:00 sctp 0:02:00 icmp 0:00:02</w:t>
+      </w:r>
+    </w:p>
+    <w:p>
+      <w:r>
+        <w:t>timeout sunrpc 0:10:00 h323 0:05:00 h225 1:00:00 mgcp 0:05:00 mgcp-pat 0:05:00</w:t>
+      </w:r>
+    </w:p>
+    <w:p>
+      <w:r>
+        <w:t>timeout sip 0:30:00 sip_media 0:02:00 sip-invite 0:03:00 sip-disconnect 0:02:00</w:t>
+      </w:r>
+    </w:p>
+    <w:p>
+      <w:r>
+        <w:t>timeout sip-provisional-media 0:02:00 uauth 0:05:00 absolute</w:t>
+      </w:r>
+    </w:p>
+    <w:p>
+      <w:r>
+        <w:t>timeout tcp-proxy-reassembly 0:01:00</w:t>
+      </w:r>
+    </w:p>
+    <w:p>
+      <w:r>
+        <w:t>timeout floating-conn 0:00:00</w:t>
+      </w:r>
+    </w:p>
+    <w:p>
+      <w:r>
+        <w:t>timeout conn-holddown 0:00:15</w:t>
+      </w:r>
+    </w:p>
+    <w:p>
+      <w:r>
+        <w:t>timeout igp stale-route 0:01:10</w:t>
+      </w:r>
+    </w:p>
+    <w:p>
+      <w:r>
+        <w:t>user-identity default-domain LOCAL</w:t>
       </w:r>
     </w:p>
     <w:p>
       <w:r>
         <w:lastRenderedPageBreak/>
-        <w:t xml:space="preserve"> no security-level</w:t>
-      </w:r>
-    </w:p>
-    <w:p>
-      <w:r>
-        <w:t xml:space="preserve"> no ip address</w:t>
+        <w:t>aaa authentication login-history</w:t>
+      </w:r>
+    </w:p>
+    <w:p>
+      <w:r>
+        <w:t>no snmp-server location</w:t>
+      </w:r>
+    </w:p>
+    <w:p>
+      <w:r>
+        <w:t>no snmp-server contact</w:t>
+      </w:r>
+    </w:p>
+    <w:p>
+      <w:r>
+        <w:t>crypto ipsec security-association pmtu-aging infinite</w:t>
+      </w:r>
+    </w:p>
+    <w:p>
+      <w:r>
+        <w:t>crypto ca trustpoint _SmartCallHome_ServerCA</w:t>
+      </w:r>
+    </w:p>
+    <w:p>
+      <w:r>
+        <w:t xml:space="preserve"> no validation-usage</w:t>
+      </w:r>
+    </w:p>
+    <w:p>
+      <w:r>
+        <w:t xml:space="preserve"> crl configure</w:t>
+      </w:r>
+    </w:p>
+    <w:p>
+      <w:r>
+        <w:t>crypto ca trustpool policy</w:t>
+      </w:r>
+    </w:p>
+    <w:p>
+      <w:r>
+        <w:t xml:space="preserve"> auto-import</w:t>
+      </w:r>
+    </w:p>
+    <w:p>
+      <w:r>
+        <w:t>crypto ca certificate chain _SmartCallHome_ServerCA</w:t>
+      </w:r>
+    </w:p>
+    <w:p>
+      <w:r>
+        <w:t xml:space="preserve"> </w:t>
+      </w:r>
+    </w:p>
+    <w:p>
+      <w:r>
+        <w:t>telnet 0.0.0.0 0.0.0.0 vlan-100</w:t>
+      </w:r>
+    </w:p>
+    <w:p>
+      <w:r>
+        <w:t>telnet timeout 5</w:t>
+      </w:r>
+    </w:p>
+    <w:p>
+      <w:r>
+        <w:t>ssh stricthostkeycheck</w:t>
+      </w:r>
+    </w:p>
+    <w:p>
+      <w:r>
+        <w:t>ssh timeout 5</w:t>
+      </w:r>
+    </w:p>
+    <w:p>
+      <w:r>
+        <w:t>ssh key-exchange group dh-group1-sha1</w:t>
+      </w:r>
+    </w:p>
+    <w:p>
+      <w:r>
+        <w:t>console timeout 0</w:t>
+      </w:r>
+    </w:p>
+    <w:p>
+      <w:r>
+        <w:t>dhcprelay server 1.1.1.1 outside</w:t>
+      </w:r>
+    </w:p>
+    <w:p>
+      <w:r>
+        <w:t>dhcprelay enable vlan-100</w:t>
+      </w:r>
+    </w:p>
+    <w:p>
+      <w:r>
+        <w:t>dhcprelay setroute vlan-100</w:t>
+      </w:r>
+    </w:p>
+    <w:p>
+      <w:r>
+        <w:t>dhcprelay timeout 90</w:t>
+      </w:r>
+    </w:p>
+    <w:p>
+      <w:r>
+        <w:t>threat-detection basic-threat</w:t>
+      </w:r>
+    </w:p>
+    <w:p>
+      <w:r>
+        <w:t>threat-detection statistics access-list</w:t>
+      </w:r>
+    </w:p>
+    <w:p>
+      <w:r>
+        <w:t>no threat-detection statistics tcp-intercept</w:t>
+      </w:r>
+    </w:p>
+    <w:p>
+      <w:r>
+        <w:t>dynamic-access-policy-record DfltAccessPolicy</w:t>
       </w:r>
     </w:p>
     <w:p>
@@ -13869,27 +14041,12 @@
     </w:p>
     <w:p>
       <w:r>
-        <w:t>interface Management0/0</w:t>
-      </w:r>
-    </w:p>
-    <w:p>
-      <w:r>
-        <w:t xml:space="preserve"> shutdown</w:t>
-      </w:r>
-    </w:p>
-    <w:p>
-      <w:r>
-        <w:t xml:space="preserve"> no nameif</w:t>
-      </w:r>
-    </w:p>
-    <w:p>
-      <w:r>
-        <w:t xml:space="preserve"> no security-level</w:t>
-      </w:r>
-    </w:p>
-    <w:p>
-      <w:r>
-        <w:t xml:space="preserve"> no ip address</w:t>
+        <w:t>class-map inspection_default</w:t>
+      </w:r>
+    </w:p>
+    <w:p>
+      <w:r>
+        <w:t xml:space="preserve"> match default-inspection-traffic</w:t>
       </w:r>
     </w:p>
     <w:p>
@@ -13899,434 +14056,169 @@
     </w:p>
     <w:p>
       <w:r>
-        <w:t>ftp mode passive</w:t>
-      </w:r>
-    </w:p>
-    <w:p>
-      <w:r>
-        <w:t xml:space="preserve">access-list OUTSIDE extended deny udp any4 any4 eq bootpc </w:t>
-      </w:r>
-    </w:p>
-    <w:p>
-      <w:r>
-        <w:t xml:space="preserve">access-list OUTSIDE extended deny udp any4 any4 eq bootps </w:t>
-      </w:r>
-    </w:p>
-    <w:p>
-      <w:r>
-        <w:t xml:space="preserve">access-list OUTSIDE extended deny tcp any4 any4 eq telnet </w:t>
-      </w:r>
-    </w:p>
-    <w:p>
-      <w:r>
-        <w:t>pager lines 23</w:t>
-      </w:r>
-    </w:p>
-    <w:p>
-      <w:r>
-        <w:t>mtu outside 1500</w:t>
-      </w:r>
-    </w:p>
-    <w:p>
-      <w:r>
-        <w:t>mtu vlan-100 1500</w:t>
-      </w:r>
-    </w:p>
-    <w:p>
-      <w:r>
-        <w:t>no failover</w:t>
-      </w:r>
-    </w:p>
-    <w:p>
-      <w:r>
-        <w:t xml:space="preserve">no monitor-interface service-module </w:t>
-      </w:r>
-    </w:p>
-    <w:p>
-      <w:r>
-        <w:t>icmp unreachable rate-limit 1 burst-size 1</w:t>
-      </w:r>
-    </w:p>
-    <w:p>
-      <w:r>
-        <w:t>no asdm history enable</w:t>
-      </w:r>
-    </w:p>
-    <w:p>
-      <w:r>
-        <w:t>arp timeout 14400</w:t>
-      </w:r>
-    </w:p>
-    <w:p>
-      <w:r>
-        <w:t>no arp permit-nonconnected</w:t>
-      </w:r>
-    </w:p>
-    <w:p>
-      <w:r>
-        <w:t>arp rate-limit 8192</w:t>
-      </w:r>
-    </w:p>
-    <w:p>
-      <w:r>
-        <w:t>access-group OUTSIDE global</w:t>
-      </w:r>
-    </w:p>
-    <w:p>
-      <w:r>
-        <w:t>route outside 0.0.0.0 0.0.0.0 1.1.1.1 1</w:t>
-      </w:r>
-    </w:p>
-    <w:p>
-      <w:r>
-        <w:t>timeout xlate 3:00:00</w:t>
-      </w:r>
-    </w:p>
-    <w:p>
-      <w:r>
-        <w:t>timeout pat-xlate 0:00:30</w:t>
-      </w:r>
-    </w:p>
-    <w:p>
-      <w:r>
-        <w:t>timeout conn 1:00:00 half-closed 0:10:00 udp 0:02:00 sctp 0:02:00 icmp 0:00:02</w:t>
-      </w:r>
-    </w:p>
-    <w:p>
-      <w:r>
-        <w:t>timeout sunrpc 0:10:00 h323 0:05:00 h225 1:00:00 mgcp 0:05:00 mgcp-pat 0:05:00</w:t>
-      </w:r>
-    </w:p>
-    <w:p>
-      <w:r>
         <w:lastRenderedPageBreak/>
-        <w:t>timeout sip 0:30:00 sip_media 0:02:00 sip-invite 0:03:00 sip-disconnect 0:02:00</w:t>
-      </w:r>
-    </w:p>
-    <w:p>
-      <w:r>
-        <w:t>timeout sip-provisional-media 0:02:00 uauth 0:05:00 absolute</w:t>
-      </w:r>
-    </w:p>
-    <w:p>
-      <w:r>
-        <w:t>timeout tcp-proxy-reassembly 0:01:00</w:t>
-      </w:r>
-    </w:p>
-    <w:p>
-      <w:r>
-        <w:t>timeout floating-conn 0:00:00</w:t>
-      </w:r>
-    </w:p>
-    <w:p>
-      <w:r>
-        <w:t>timeout conn-holddown 0:00:15</w:t>
-      </w:r>
-    </w:p>
-    <w:p>
-      <w:r>
-        <w:t>timeout igp stale-route 0:01:10</w:t>
-      </w:r>
-    </w:p>
-    <w:p>
-      <w:r>
-        <w:t>user-identity default-domain LOCAL</w:t>
-      </w:r>
-    </w:p>
-    <w:p>
-      <w:r>
-        <w:t>aaa authentication login-history</w:t>
-      </w:r>
-    </w:p>
-    <w:p>
-      <w:r>
-        <w:t>no snmp-server location</w:t>
-      </w:r>
-    </w:p>
-    <w:p>
-      <w:r>
-        <w:t>no snmp-server contact</w:t>
-      </w:r>
-    </w:p>
-    <w:p>
-      <w:r>
-        <w:t>crypto ipsec security-association pmtu-aging infinite</w:t>
-      </w:r>
-    </w:p>
-    <w:p>
-      <w:r>
-        <w:t>crypto ca trustpoint _SmartCallHome_ServerCA</w:t>
-      </w:r>
-    </w:p>
-    <w:p>
-      <w:r>
-        <w:t xml:space="preserve"> no validation-usage</w:t>
-      </w:r>
-    </w:p>
-    <w:p>
-      <w:r>
-        <w:t xml:space="preserve"> crl configure</w:t>
-      </w:r>
-    </w:p>
-    <w:p>
-      <w:r>
-        <w:t>crypto ca trustpool policy</w:t>
-      </w:r>
-    </w:p>
-    <w:p>
-      <w:r>
-        <w:t xml:space="preserve"> auto-import</w:t>
-      </w:r>
-    </w:p>
-    <w:p>
-      <w:r>
-        <w:t>crypto ca certificate chain _SmartCallHome_ServerCA</w:t>
-      </w:r>
-    </w:p>
-    <w:p>
-      <w:r>
-        <w:t xml:space="preserve"> </w:t>
-      </w:r>
-    </w:p>
-    <w:p>
-      <w:r>
-        <w:t>telnet 0.0.0.0 0.0.0.0 vlan-100</w:t>
-      </w:r>
-    </w:p>
-    <w:p>
-      <w:r>
-        <w:t>telnet timeout 5</w:t>
-      </w:r>
-    </w:p>
-    <w:p>
-      <w:r>
-        <w:t>ssh stricthostkeycheck</w:t>
-      </w:r>
-    </w:p>
-    <w:p>
-      <w:r>
-        <w:t>ssh timeout 5</w:t>
-      </w:r>
-    </w:p>
-    <w:p>
-      <w:r>
-        <w:t>ssh key-exchange group dh-group1-sha1</w:t>
-      </w:r>
-    </w:p>
-    <w:p>
-      <w:r>
-        <w:t>console timeout 0</w:t>
-      </w:r>
-    </w:p>
-    <w:p>
-      <w:r>
-        <w:t>dhcprelay server 1.1.1.1 outside</w:t>
-      </w:r>
-    </w:p>
-    <w:p>
-      <w:r>
-        <w:t>dhcprelay enable vlan-100</w:t>
-      </w:r>
-    </w:p>
-    <w:p>
-      <w:r>
-        <w:t>dhcprelay setroute vlan-100</w:t>
-      </w:r>
-    </w:p>
-    <w:p>
-      <w:r>
-        <w:t>dhcprelay timeout 90</w:t>
-      </w:r>
-    </w:p>
-    <w:p>
-      <w:r>
-        <w:t>threat-detection basic-threat</w:t>
+        <w:t>!</w:t>
+      </w:r>
+    </w:p>
+    <w:p>
+      <w:r>
+        <w:t xml:space="preserve">policy-map type </w:t>
+      </w:r>
+      <w:proofErr w:type="gramStart"/>
+      <w:r>
+        <w:t>inspect</w:t>
+      </w:r>
+      <w:proofErr w:type="gramEnd"/>
+      <w:r>
+        <w:t xml:space="preserve"> dns migrated_dns_map_1</w:t>
+      </w:r>
+    </w:p>
+    <w:p>
+      <w:r>
+        <w:t xml:space="preserve"> parameters</w:t>
+      </w:r>
+    </w:p>
+    <w:p>
+      <w:r>
+        <w:t xml:space="preserve">  message-length maximum client auto</w:t>
+      </w:r>
+    </w:p>
+    <w:p>
+      <w:r>
+        <w:t xml:space="preserve">  message-length maximum 512</w:t>
+      </w:r>
+    </w:p>
+    <w:p>
+      <w:r>
+        <w:t xml:space="preserve">  no tcp-inspection</w:t>
+      </w:r>
+    </w:p>
+    <w:p>
+      <w:r>
+        <w:t>policy-map global_policy</w:t>
+      </w:r>
+    </w:p>
+    <w:p>
+      <w:r>
+        <w:t xml:space="preserve"> class inspection_default</w:t>
+      </w:r>
+    </w:p>
+    <w:p>
+      <w:r>
+        <w:t xml:space="preserve">  inspect dns migrated_dns_map_1 </w:t>
+      </w:r>
+    </w:p>
+    <w:p>
+      <w:r>
+        <w:t xml:space="preserve">  inspect ftp </w:t>
+      </w:r>
+    </w:p>
+    <w:p>
+      <w:r>
+        <w:t xml:space="preserve">  inspect h323 h225 </w:t>
+      </w:r>
+    </w:p>
+    <w:p>
+      <w:r>
+        <w:t xml:space="preserve">  inspect h323 ras </w:t>
+      </w:r>
+    </w:p>
+    <w:p>
+      <w:r>
+        <w:t xml:space="preserve">  inspect ip-options </w:t>
+      </w:r>
+    </w:p>
+    <w:p>
+      <w:r>
+        <w:t xml:space="preserve">  inspect netbios </w:t>
+      </w:r>
+    </w:p>
+    <w:p>
+      <w:r>
+        <w:t xml:space="preserve">  inspect rsh </w:t>
+      </w:r>
+    </w:p>
+    <w:p>
+      <w:r>
+        <w:t xml:space="preserve">  inspect rtsp </w:t>
+      </w:r>
+    </w:p>
+    <w:p>
+      <w:r>
+        <w:t xml:space="preserve">  inspect skinny  </w:t>
+      </w:r>
+    </w:p>
+    <w:p>
+      <w:r>
+        <w:t xml:space="preserve">  inspect esmtp </w:t>
+      </w:r>
+    </w:p>
+    <w:p>
+      <w:r>
+        <w:t xml:space="preserve">  inspect sqlnet </w:t>
+      </w:r>
+    </w:p>
+    <w:p>
+      <w:r>
+        <w:t xml:space="preserve">  inspect sunrpc </w:t>
+      </w:r>
+    </w:p>
+    <w:p>
+      <w:r>
+        <w:t xml:space="preserve">  inspect tftp </w:t>
+      </w:r>
+    </w:p>
+    <w:p>
+      <w:r>
+        <w:t xml:space="preserve">  inspect sip  </w:t>
+      </w:r>
+    </w:p>
+    <w:p>
+      <w:r>
+        <w:t xml:space="preserve">  inspect xdmcp </w:t>
+      </w:r>
+    </w:p>
+    <w:p>
+      <w:r>
+        <w:t xml:space="preserve">policy-map type </w:t>
+      </w:r>
+      <w:proofErr w:type="gramStart"/>
+      <w:r>
+        <w:t>inspect</w:t>
+      </w:r>
+      <w:proofErr w:type="gramEnd"/>
+      <w:r>
+        <w:t xml:space="preserve"> dns migrated_dns_map_2</w:t>
+      </w:r>
+    </w:p>
+    <w:p>
+      <w:r>
+        <w:t xml:space="preserve"> parameters</w:t>
+      </w:r>
+    </w:p>
+    <w:p>
+      <w:r>
+        <w:t xml:space="preserve">  message-length maximum client auto</w:t>
+      </w:r>
+    </w:p>
+    <w:p>
+      <w:r>
+        <w:t xml:space="preserve">  message-length maximum 512</w:t>
+      </w:r>
+    </w:p>
+    <w:p>
+      <w:r>
+        <w:t xml:space="preserve">  no tcp-inspection</w:t>
+      </w:r>
+    </w:p>
+    <w:p>
+      <w:r>
+        <w:t>!</w:t>
       </w:r>
     </w:p>
     <w:p>
       <w:r>
         <w:lastRenderedPageBreak/>
-        <w:t>threat-detection statistics access-list</w:t>
-      </w:r>
-    </w:p>
-    <w:p>
-      <w:r>
-        <w:t>no threat-detection statistics tcp-intercept</w:t>
-      </w:r>
-    </w:p>
-    <w:p>
-      <w:r>
-        <w:t>dynamic-access-policy-record DfltAccessPolicy</w:t>
-      </w:r>
-    </w:p>
-    <w:p>
-      <w:r>
-        <w:t>!</w:t>
-      </w:r>
-    </w:p>
-    <w:p>
-      <w:r>
-        <w:t>class-map inspection_default</w:t>
-      </w:r>
-    </w:p>
-    <w:p>
-      <w:r>
-        <w:t xml:space="preserve"> match default-inspection-traffic</w:t>
-      </w:r>
-    </w:p>
-    <w:p>
-      <w:r>
-        <w:t>!</w:t>
-      </w:r>
-    </w:p>
-    <w:p>
-      <w:r>
-        <w:t>!</w:t>
-      </w:r>
-    </w:p>
-    <w:p>
-      <w:r>
-        <w:t>policy-map type inspect dns migrated_dns_map_1</w:t>
-      </w:r>
-    </w:p>
-    <w:p>
-      <w:r>
-        <w:t xml:space="preserve"> parameters</w:t>
-      </w:r>
-    </w:p>
-    <w:p>
-      <w:r>
-        <w:t xml:space="preserve">  message-length maximum client auto</w:t>
-      </w:r>
-    </w:p>
-    <w:p>
-      <w:r>
-        <w:t xml:space="preserve">  message-length maximum 512</w:t>
-      </w:r>
-    </w:p>
-    <w:p>
-      <w:r>
-        <w:t xml:space="preserve">  no tcp-inspection</w:t>
-      </w:r>
-    </w:p>
-    <w:p>
-      <w:r>
-        <w:t>policy-map global_policy</w:t>
-      </w:r>
-    </w:p>
-    <w:p>
-      <w:r>
-        <w:t xml:space="preserve"> class inspection_default</w:t>
-      </w:r>
-    </w:p>
-    <w:p>
-      <w:r>
-        <w:t xml:space="preserve">  inspect dns migrated_dns_map_1 </w:t>
-      </w:r>
-    </w:p>
-    <w:p>
-      <w:r>
-        <w:t xml:space="preserve">  inspect ftp </w:t>
-      </w:r>
-    </w:p>
-    <w:p>
-      <w:r>
-        <w:t xml:space="preserve">  inspect h323 h225 </w:t>
-      </w:r>
-    </w:p>
-    <w:p>
-      <w:r>
-        <w:t xml:space="preserve">  inspect h323 ras </w:t>
-      </w:r>
-    </w:p>
-    <w:p>
-      <w:r>
-        <w:t xml:space="preserve">  inspect ip-options </w:t>
-      </w:r>
-    </w:p>
-    <w:p>
-      <w:r>
-        <w:t xml:space="preserve">  inspect netbios </w:t>
-      </w:r>
-    </w:p>
-    <w:p>
-      <w:r>
-        <w:t xml:space="preserve">  inspect rsh </w:t>
-      </w:r>
-    </w:p>
-    <w:p>
-      <w:r>
-        <w:t xml:space="preserve">  inspect rtsp </w:t>
-      </w:r>
-    </w:p>
-    <w:p>
-      <w:r>
-        <w:t xml:space="preserve">  inspect skinny  </w:t>
-      </w:r>
-    </w:p>
-    <w:p>
-      <w:r>
-        <w:t xml:space="preserve">  inspect esmtp </w:t>
-      </w:r>
-    </w:p>
-    <w:p>
-      <w:r>
-        <w:t xml:space="preserve">  inspect sqlnet </w:t>
-      </w:r>
-    </w:p>
-    <w:p>
-      <w:r>
-        <w:t xml:space="preserve">  inspect sunrpc </w:t>
-      </w:r>
-    </w:p>
-    <w:p>
-      <w:r>
-        <w:t xml:space="preserve">  inspect tftp </w:t>
-      </w:r>
-    </w:p>
-    <w:p>
-      <w:r>
-        <w:t xml:space="preserve">  inspect sip  </w:t>
-      </w:r>
-    </w:p>
-    <w:p>
-      <w:r>
-        <w:lastRenderedPageBreak/>
-        <w:t xml:space="preserve">  inspect xdmcp </w:t>
-      </w:r>
-    </w:p>
-    <w:p>
-      <w:r>
-        <w:t>policy-map type inspect dns migrated_dns_map_2</w:t>
-      </w:r>
-    </w:p>
-    <w:p>
-      <w:r>
-        <w:t xml:space="preserve"> parameters</w:t>
-      </w:r>
-    </w:p>
-    <w:p>
-      <w:r>
-        <w:t xml:space="preserve">  message-length maximum client auto</w:t>
-      </w:r>
-    </w:p>
-    <w:p>
-      <w:r>
-        <w:t xml:space="preserve">  message-length maximum 512</w:t>
-      </w:r>
-    </w:p>
-    <w:p>
-      <w:r>
-        <w:t xml:space="preserve">  no tcp-inspection</w:t>
-      </w:r>
-    </w:p>
-    <w:p>
-      <w:r>
-        <w:t>!</w:t>
-      </w:r>
-    </w:p>
-    <w:p>
-      <w:r>
         <w:t>service-policy global_policy global</w:t>
       </w:r>
     </w:p>
@@ -14361,7 +14253,7 @@
       </w:r>
     </w:p>
     <w:sectPr>
-      <w:footerReference w:type="default" r:id="rId31"/>
+      <w:footerReference w:type="default" r:id="rId37"/>
       <w:pgSz w:w="12240" w:h="15840"/>
       <w:pgMar w:top="1440" w:right="1440" w:bottom="1440" w:left="1440" w:header="720" w:footer="720" w:gutter="0"/>
       <w:pgNumType w:start="1"/>
@@ -14415,49 +14307,170 @@
 
 <file path=word/footer2.xml><?xml version="1.0" encoding="utf-8"?>
 <w:ftr xmlns:wpc="http://schemas.microsoft.com/office/word/2010/wordprocessingCanvas" xmlns:cx="http://schemas.microsoft.com/office/drawing/2014/chartex" xmlns:cx1="http://schemas.microsoft.com/office/drawing/2015/9/8/chartex" xmlns:cx2="http://schemas.microsoft.com/office/drawing/2015/10/21/chartex" xmlns:cx3="http://schemas.microsoft.com/office/drawing/2016/5/9/chartex" xmlns:cx4="http://schemas.microsoft.com/office/drawing/2016/5/10/chartex" xmlns:cx5="http://schemas.microsoft.com/office/drawing/2016/5/11/chartex" xmlns:cx6="http://schemas.microsoft.com/office/drawing/2016/5/12/chartex" xmlns:cx7="http://schemas.microsoft.com/office/drawing/2016/5/13/chartex" xmlns:cx8="http://schemas.microsoft.com/office/drawing/2016/5/14/chartex" xmlns:mc="http://schemas.openxmlformats.org/markup-compatibility/2006" xmlns:aink="http://schemas.microsoft.com/office/drawing/2016/ink" xmlns:am3d="http://schemas.microsoft.com/office/drawing/2017/model3d" xmlns:o="urn:schemas-microsoft-com:office:office" xmlns:r="http://schemas.openxmlformats.org/officeDocument/2006/relationships" xmlns:m="http://schemas.openxmlformats.org/officeDocument/2006/math" xmlns:v="urn:schemas-microsoft-com:vml" xmlns:wp14="http://schemas.microsoft.com/office/word/2010/wordprocessingDrawing" xmlns:wp="http://schemas.openxmlformats.org/drawingml/2006/wordprocessingDrawing" xmlns:w10="urn:schemas-microsoft-com:office:word" xmlns:w="http://schemas.openxmlformats.org/wordprocessingml/2006/main" xmlns:w14="http://schemas.microsoft.com/office/word/2010/wordml" xmlns:w15="http://schemas.microsoft.com/office/word/2012/wordml" xmlns:w16cex="http://schemas.microsoft.com/office/word/2018/wordml/cex" xmlns:w16cid="http://schemas.microsoft.com/office/word/2016/wordml/cid" xmlns:w16="http://schemas.microsoft.com/office/word/2018/wordml" xmlns:w16sdtdh="http://schemas.microsoft.com/office/word/2020/wordml/sdtdatahash" xmlns:w16se="http://schemas.microsoft.com/office/word/2015/wordml/symex" xmlns:wpg="http://schemas.microsoft.com/office/word/2010/wordprocessingGroup" xmlns:wpi="http://schemas.microsoft.com/office/word/2010/wordprocessingInk" xmlns:wne="http://schemas.microsoft.com/office/word/2006/wordml" xmlns:wps="http://schemas.microsoft.com/office/word/2010/wordprocessingShape" mc:Ignorable="w14 w15 w16se w16cid w16 w16cex w16sdtdh wp14">
-  <w:sdt>
-    <w:sdtPr>
-      <w:id w:val="-1993324962"/>
-      <w:docPartObj>
-        <w:docPartGallery w:val="Page Numbers (Bottom of Page)"/>
-        <w:docPartUnique/>
-      </w:docPartObj>
-    </w:sdtPr>
-    <w:sdtEndPr>
-      <w:rPr>
-        <w:noProof/>
-      </w:rPr>
-    </w:sdtEndPr>
-    <w:sdtContent>
-      <w:p>
-        <w:pPr>
-          <w:pStyle w:val="Footer"/>
-          <w:jc w:val="right"/>
-        </w:pPr>
-        <w:r>
-          <w:fldChar w:fldCharType="begin"/>
-        </w:r>
-        <w:r>
-          <w:instrText xml:space="preserve"> PAGE   \* MERGEFORMAT </w:instrText>
-        </w:r>
-        <w:r>
-          <w:fldChar w:fldCharType="separate"/>
-        </w:r>
-        <w:r>
-          <w:rPr>
-            <w:noProof/>
-          </w:rPr>
-          <w:t>2</w:t>
-        </w:r>
-        <w:r>
-          <w:rPr>
-            <w:noProof/>
-          </w:rPr>
-          <w:fldChar w:fldCharType="end"/>
-        </w:r>
-      </w:p>
-    </w:sdtContent>
-  </w:sdt>
+  <w:p>
+    <w:pPr>
+      <w:pStyle w:val="Footer"/>
+      <w:jc w:val="right"/>
+    </w:pPr>
+  </w:p>
+  <w:p>
+    <w:pPr>
+      <w:pStyle w:val="Footer"/>
+    </w:pPr>
+  </w:p>
+</w:ftr>
+</file>
+
+<file path=word/footer3.xml><?xml version="1.0" encoding="utf-8"?>
+<w:ftr xmlns:wpc="http://schemas.microsoft.com/office/word/2010/wordprocessingCanvas" xmlns:cx="http://schemas.microsoft.com/office/drawing/2014/chartex" xmlns:cx1="http://schemas.microsoft.com/office/drawing/2015/9/8/chartex" xmlns:cx2="http://schemas.microsoft.com/office/drawing/2015/10/21/chartex" xmlns:cx3="http://schemas.microsoft.com/office/drawing/2016/5/9/chartex" xmlns:cx4="http://schemas.microsoft.com/office/drawing/2016/5/10/chartex" xmlns:cx5="http://schemas.microsoft.com/office/drawing/2016/5/11/chartex" xmlns:cx6="http://schemas.microsoft.com/office/drawing/2016/5/12/chartex" xmlns:cx7="http://schemas.microsoft.com/office/drawing/2016/5/13/chartex" xmlns:cx8="http://schemas.microsoft.com/office/drawing/2016/5/14/chartex" xmlns:mc="http://schemas.openxmlformats.org/markup-compatibility/2006" xmlns:aink="http://schemas.microsoft.com/office/drawing/2016/ink" xmlns:am3d="http://schemas.microsoft.com/office/drawing/2017/model3d" xmlns:o="urn:schemas-microsoft-com:office:office" xmlns:r="http://schemas.openxmlformats.org/officeDocument/2006/relationships" xmlns:m="http://schemas.openxmlformats.org/officeDocument/2006/math" xmlns:v="urn:schemas-microsoft-com:vml" xmlns:wp14="http://schemas.microsoft.com/office/word/2010/wordprocessingDrawing" xmlns:wp="http://schemas.openxmlformats.org/drawingml/2006/wordprocessingDrawing" xmlns:w10="urn:schemas-microsoft-com:office:word" xmlns:w="http://schemas.openxmlformats.org/wordprocessingml/2006/main" xmlns:w14="http://schemas.microsoft.com/office/word/2010/wordml" xmlns:w15="http://schemas.microsoft.com/office/word/2012/wordml" xmlns:w16cex="http://schemas.microsoft.com/office/word/2018/wordml/cex" xmlns:w16cid="http://schemas.microsoft.com/office/word/2016/wordml/cid" xmlns:w16="http://schemas.microsoft.com/office/word/2018/wordml" xmlns:w16sdtdh="http://schemas.microsoft.com/office/word/2020/wordml/sdtdatahash" xmlns:w16se="http://schemas.microsoft.com/office/word/2015/wordml/symex" xmlns:wpg="http://schemas.microsoft.com/office/word/2010/wordprocessingGroup" xmlns:wpi="http://schemas.microsoft.com/office/word/2010/wordprocessingInk" xmlns:wne="http://schemas.microsoft.com/office/word/2006/wordml" xmlns:wps="http://schemas.microsoft.com/office/word/2010/wordprocessingShape" mc:Ignorable="w14 w15 w16se w16cid w16 w16cex w16sdtdh wp14">
+  <w:p>
+    <w:pPr>
+      <w:pStyle w:val="Footer"/>
+    </w:pPr>
+  </w:p>
+</w:ftr>
+</file>
+
+<file path=word/footer4.xml><?xml version="1.0" encoding="utf-8"?>
+<w:ftr xmlns:wpc="http://schemas.microsoft.com/office/word/2010/wordprocessingCanvas" xmlns:cx="http://schemas.microsoft.com/office/drawing/2014/chartex" xmlns:cx1="http://schemas.microsoft.com/office/drawing/2015/9/8/chartex" xmlns:cx2="http://schemas.microsoft.com/office/drawing/2015/10/21/chartex" xmlns:cx3="http://schemas.microsoft.com/office/drawing/2016/5/9/chartex" xmlns:cx4="http://schemas.microsoft.com/office/drawing/2016/5/10/chartex" xmlns:cx5="http://schemas.microsoft.com/office/drawing/2016/5/11/chartex" xmlns:cx6="http://schemas.microsoft.com/office/drawing/2016/5/12/chartex" xmlns:cx7="http://schemas.microsoft.com/office/drawing/2016/5/13/chartex" xmlns:cx8="http://schemas.microsoft.com/office/drawing/2016/5/14/chartex" xmlns:mc="http://schemas.openxmlformats.org/markup-compatibility/2006" xmlns:aink="http://schemas.microsoft.com/office/drawing/2016/ink" xmlns:am3d="http://schemas.microsoft.com/office/drawing/2017/model3d" xmlns:o="urn:schemas-microsoft-com:office:office" xmlns:r="http://schemas.openxmlformats.org/officeDocument/2006/relationships" xmlns:m="http://schemas.openxmlformats.org/officeDocument/2006/math" xmlns:v="urn:schemas-microsoft-com:vml" xmlns:wp14="http://schemas.microsoft.com/office/word/2010/wordprocessingDrawing" xmlns:wp="http://schemas.openxmlformats.org/drawingml/2006/wordprocessingDrawing" xmlns:w10="urn:schemas-microsoft-com:office:word" xmlns:w="http://schemas.openxmlformats.org/wordprocessingml/2006/main" xmlns:w14="http://schemas.microsoft.com/office/word/2010/wordml" xmlns:w15="http://schemas.microsoft.com/office/word/2012/wordml" xmlns:w16cex="http://schemas.microsoft.com/office/word/2018/wordml/cex" xmlns:w16cid="http://schemas.microsoft.com/office/word/2016/wordml/cid" xmlns:w16="http://schemas.microsoft.com/office/word/2018/wordml" xmlns:w16sdtdh="http://schemas.microsoft.com/office/word/2020/wordml/sdtdatahash" xmlns:w16se="http://schemas.microsoft.com/office/word/2015/wordml/symex" xmlns:wpg="http://schemas.microsoft.com/office/word/2010/wordprocessingGroup" xmlns:wpi="http://schemas.microsoft.com/office/word/2010/wordprocessingInk" xmlns:wne="http://schemas.microsoft.com/office/word/2006/wordml" xmlns:wps="http://schemas.microsoft.com/office/word/2010/wordprocessingShape" mc:Ignorable="w14 w15 w16se w16cid w16 w16cex w16sdtdh wp14">
+  <w:tbl>
+    <w:tblPr>
+      <w:tblW w:w="5000" w:type="pct"/>
+      <w:tblCellMar>
+        <w:left w:w="0" w:type="dxa"/>
+        <w:right w:w="0" w:type="dxa"/>
+      </w:tblCellMar>
+      <w:tblLook w:val="04A0" w:firstRow="1" w:lastRow="0" w:firstColumn="1" w:lastColumn="0" w:noHBand="0" w:noVBand="1"/>
+    </w:tblPr>
+    <w:tblGrid>
+      <w:gridCol w:w="4495"/>
+      <w:gridCol w:w="374"/>
+      <w:gridCol w:w="4491"/>
+    </w:tblGrid>
+    <w:tr>
+      <w:tc>
+        <w:tcPr>
+          <w:tcW w:w="2401" w:type="pct"/>
+        </w:tcPr>
+        <w:p>
+          <w:pPr>
+            <w:pStyle w:val="Footer"/>
+            <w:tabs>
+              <w:tab w:val="clear" w:pos="4680"/>
+              <w:tab w:val="clear" w:pos="9360"/>
+            </w:tabs>
+            <w:rPr>
+              <w:caps/>
+              <w:color w:val="4472C4" w:themeColor="accent1"/>
+              <w:sz w:val="18"/>
+              <w:szCs w:val="18"/>
+            </w:rPr>
+          </w:pPr>
+          <w:sdt>
+            <w:sdtPr>
+              <w:rPr>
+                <w:caps/>
+                <w:color w:val="4472C4" w:themeColor="accent1"/>
+                <w:sz w:val="18"/>
+                <w:szCs w:val="18"/>
+              </w:rPr>
+              <w:alias w:val="Title"/>
+              <w:tag w:val=""/>
+              <w:id w:val="886384654"/>
+              <w:placeholder>
+                <w:docPart w:val="E16A6982DD044A0FB5C0F51C21575378"/>
+              </w:placeholder>
+              <w:dataBinding w:prefixMappings="xmlns:ns0='http://purl.org/dc/elements/1.1/' xmlns:ns1='http://schemas.openxmlformats.org/package/2006/metadata/core-properties' " w:xpath="/ns1:coreProperties[1]/ns0:title[1]" w:storeItemID="{6C3C8BC8-F283-45AE-878A-BAB7291924A1}"/>
+              <w:text/>
+            </w:sdtPr>
+            <w:sdtEndPr/>
+            <w:sdtContent>
+              <w:r>
+                <w:rPr>
+                  <w:caps/>
+                  <w:color w:val="4472C4" w:themeColor="accent1"/>
+                  <w:sz w:val="18"/>
+                  <w:szCs w:val="18"/>
+                </w:rPr>
+                <w:t>Network Protocol Analyzers in short</w:t>
+              </w:r>
+            </w:sdtContent>
+          </w:sdt>
+        </w:p>
+      </w:tc>
+      <w:tc>
+        <w:tcPr>
+          <w:tcW w:w="200" w:type="pct"/>
+        </w:tcPr>
+        <w:p>
+          <w:pPr>
+            <w:pStyle w:val="Footer"/>
+            <w:tabs>
+              <w:tab w:val="clear" w:pos="4680"/>
+              <w:tab w:val="clear" w:pos="9360"/>
+            </w:tabs>
+            <w:rPr>
+              <w:caps/>
+              <w:color w:val="4472C4" w:themeColor="accent1"/>
+              <w:sz w:val="18"/>
+              <w:szCs w:val="18"/>
+            </w:rPr>
+          </w:pPr>
+        </w:p>
+      </w:tc>
+      <w:tc>
+        <w:tcPr>
+          <w:tcW w:w="2402" w:type="pct"/>
+        </w:tcPr>
+        <w:sdt>
+          <w:sdtPr>
+            <w:rPr>
+              <w:caps/>
+              <w:color w:val="4472C4" w:themeColor="accent1"/>
+              <w:sz w:val="18"/>
+              <w:szCs w:val="18"/>
+            </w:rPr>
+            <w:alias w:val="Author"/>
+            <w:tag w:val=""/>
+            <w:id w:val="1205441952"/>
+            <w:placeholder>
+              <w:docPart w:val="B308E96BF0FB4FFBA840AE3223E5825D"/>
+            </w:placeholder>
+            <w:dataBinding w:prefixMappings="xmlns:ns0='http://purl.org/dc/elements/1.1/' xmlns:ns1='http://schemas.openxmlformats.org/package/2006/metadata/core-properties' " w:xpath="/ns1:coreProperties[1]/ns0:creator[1]" w:storeItemID="{6C3C8BC8-F283-45AE-878A-BAB7291924A1}"/>
+            <w:text/>
+          </w:sdtPr>
+          <w:sdtEndPr/>
+          <w:sdtContent>
+            <w:p>
+              <w:pPr>
+                <w:pStyle w:val="Footer"/>
+                <w:tabs>
+                  <w:tab w:val="clear" w:pos="4680"/>
+                  <w:tab w:val="clear" w:pos="9360"/>
+                </w:tabs>
+                <w:jc w:val="right"/>
+                <w:rPr>
+                  <w:caps/>
+                  <w:color w:val="4472C4" w:themeColor="accent1"/>
+                  <w:sz w:val="18"/>
+                  <w:szCs w:val="18"/>
+                </w:rPr>
+              </w:pPr>
+              <w:r>
+                <w:rPr>
+                  <w:caps/>
+                  <w:color w:val="4472C4" w:themeColor="accent1"/>
+                  <w:sz w:val="18"/>
+                  <w:szCs w:val="18"/>
+                </w:rPr>
+                <w:t>Michail M</w:t>
+              </w:r>
+            </w:p>
+          </w:sdtContent>
+        </w:sdt>
+      </w:tc>
+    </w:tr>
+  </w:tbl>
   <w:p>
     <w:pPr>
       <w:pStyle w:val="Footer"/>
@@ -15189,6 +15202,471 @@
     </w:p>
   </w:footnote>
 </w:footnotes>
+</file>
+
+<file path=word/header1.xml><?xml version="1.0" encoding="utf-8"?>
+<w:hdr xmlns:wpc="http://schemas.microsoft.com/office/word/2010/wordprocessingCanvas" xmlns:cx="http://schemas.microsoft.com/office/drawing/2014/chartex" xmlns:cx1="http://schemas.microsoft.com/office/drawing/2015/9/8/chartex" xmlns:cx2="http://schemas.microsoft.com/office/drawing/2015/10/21/chartex" xmlns:cx3="http://schemas.microsoft.com/office/drawing/2016/5/9/chartex" xmlns:cx4="http://schemas.microsoft.com/office/drawing/2016/5/10/chartex" xmlns:cx5="http://schemas.microsoft.com/office/drawing/2016/5/11/chartex" xmlns:cx6="http://schemas.microsoft.com/office/drawing/2016/5/12/chartex" xmlns:cx7="http://schemas.microsoft.com/office/drawing/2016/5/13/chartex" xmlns:cx8="http://schemas.microsoft.com/office/drawing/2016/5/14/chartex" xmlns:mc="http://schemas.openxmlformats.org/markup-compatibility/2006" xmlns:aink="http://schemas.microsoft.com/office/drawing/2016/ink" xmlns:am3d="http://schemas.microsoft.com/office/drawing/2017/model3d" xmlns:o="urn:schemas-microsoft-com:office:office" xmlns:r="http://schemas.openxmlformats.org/officeDocument/2006/relationships" xmlns:m="http://schemas.openxmlformats.org/officeDocument/2006/math" xmlns:v="urn:schemas-microsoft-com:vml" xmlns:wp14="http://schemas.microsoft.com/office/word/2010/wordprocessingDrawing" xmlns:wp="http://schemas.openxmlformats.org/drawingml/2006/wordprocessingDrawing" xmlns:w10="urn:schemas-microsoft-com:office:word" xmlns:w="http://schemas.openxmlformats.org/wordprocessingml/2006/main" xmlns:w14="http://schemas.microsoft.com/office/word/2010/wordml" xmlns:w15="http://schemas.microsoft.com/office/word/2012/wordml" xmlns:w16cex="http://schemas.microsoft.com/office/word/2018/wordml/cex" xmlns:w16cid="http://schemas.microsoft.com/office/word/2016/wordml/cid" xmlns:w16="http://schemas.microsoft.com/office/word/2018/wordml" xmlns:w16sdtdh="http://schemas.microsoft.com/office/word/2020/wordml/sdtdatahash" xmlns:w16se="http://schemas.microsoft.com/office/word/2015/wordml/symex" xmlns:wpg="http://schemas.microsoft.com/office/word/2010/wordprocessingGroup" xmlns:wpi="http://schemas.microsoft.com/office/word/2010/wordprocessingInk" xmlns:wne="http://schemas.microsoft.com/office/word/2006/wordml" xmlns:wps="http://schemas.microsoft.com/office/word/2010/wordprocessingShape" mc:Ignorable="w14 w15 w16se w16cid w16 w16cex w16sdtdh wp14">
+  <w:p>
+    <w:pPr>
+      <w:pStyle w:val="Header"/>
+    </w:pPr>
+    <w:r>
+      <w:rPr>
+        <w:caps/>
+        <w:noProof/>
+        <w:color w:val="808080" w:themeColor="background1" w:themeShade="80"/>
+        <w:sz w:val="20"/>
+        <w:szCs w:val="20"/>
+      </w:rPr>
+      <mc:AlternateContent>
+        <mc:Choice Requires="wpg">
+          <w:drawing>
+            <wp:anchor distT="0" distB="0" distL="114300" distR="114300" simplePos="0" relativeHeight="251659264" behindDoc="0" locked="0" layoutInCell="1" allowOverlap="1" wp14:anchorId="1BAA0BC0" wp14:editId="6591741A">
+              <wp:simplePos x="0" y="0"/>
+              <wp:positionH relativeFrom="page">
+                <wp:align>left</wp:align>
+              </wp:positionH>
+              <mc:AlternateContent>
+                <mc:Choice Requires="wp14">
+                  <wp:positionV relativeFrom="page">
+                    <wp14:pctPosVOffset>2300</wp14:pctPosVOffset>
+                  </wp:positionV>
+                </mc:Choice>
+                <mc:Fallback>
+                  <wp:positionV relativeFrom="page">
+                    <wp:posOffset>231140</wp:posOffset>
+                  </wp:positionV>
+                </mc:Fallback>
+              </mc:AlternateContent>
+              <wp:extent cx="1700784" cy="1024128"/>
+              <wp:effectExtent l="0" t="0" r="0" b="5080"/>
+              <wp:wrapNone/>
+              <wp:docPr id="158" name="Group 158"/>
+              <wp:cNvGraphicFramePr/>
+              <a:graphic xmlns:a="http://schemas.openxmlformats.org/drawingml/2006/main">
+                <a:graphicData uri="http://schemas.microsoft.com/office/word/2010/wordprocessingGroup">
+                  <wpg:wgp>
+                    <wpg:cNvGrpSpPr/>
+                    <wpg:grpSpPr>
+                      <a:xfrm>
+                        <a:off x="0" y="0"/>
+                        <a:ext cx="1700784" cy="1024128"/>
+                        <a:chOff x="0" y="0"/>
+                        <a:chExt cx="1700784" cy="1024128"/>
+                      </a:xfrm>
+                    </wpg:grpSpPr>
+                    <wpg:grpSp>
+                      <wpg:cNvPr id="159" name="Group 159"/>
+                      <wpg:cNvGrpSpPr/>
+                      <wpg:grpSpPr>
+                        <a:xfrm>
+                          <a:off x="0" y="0"/>
+                          <a:ext cx="1700784" cy="1024128"/>
+                          <a:chOff x="0" y="0"/>
+                          <a:chExt cx="1700784" cy="1024128"/>
+                        </a:xfrm>
+                      </wpg:grpSpPr>
+                      <wps:wsp>
+                        <wps:cNvPr id="160" name="Rectangle 160"/>
+                        <wps:cNvSpPr/>
+                        <wps:spPr>
+                          <a:xfrm>
+                            <a:off x="0" y="0"/>
+                            <a:ext cx="1700784" cy="1024128"/>
+                          </a:xfrm>
+                          <a:prstGeom prst="rect">
+                            <a:avLst/>
+                          </a:prstGeom>
+                          <a:solidFill>
+                            <a:schemeClr val="bg1">
+                              <a:alpha val="0"/>
+                            </a:schemeClr>
+                          </a:solidFill>
+                          <a:ln>
+                            <a:noFill/>
+                          </a:ln>
+                        </wps:spPr>
+                        <wps:style>
+                          <a:lnRef idx="2">
+                            <a:schemeClr val="accent1">
+                              <a:shade val="50000"/>
+                            </a:schemeClr>
+                          </a:lnRef>
+                          <a:fillRef idx="1">
+                            <a:schemeClr val="accent1"/>
+                          </a:fillRef>
+                          <a:effectRef idx="0">
+                            <a:schemeClr val="accent1"/>
+                          </a:effectRef>
+                          <a:fontRef idx="minor">
+                            <a:schemeClr val="lt1"/>
+                          </a:fontRef>
+                        </wps:style>
+                        <wps:bodyPr rot="0" spcFirstLastPara="0" vertOverflow="overflow" horzOverflow="overflow" vert="horz" wrap="square" lIns="91440" tIns="45720" rIns="91440" bIns="45720" numCol="1" spcCol="0" rtlCol="0" fromWordArt="0" anchor="ctr" anchorCtr="0" forceAA="0" compatLnSpc="1">
+                          <a:prstTxWarp prst="textNoShape">
+                            <a:avLst/>
+                          </a:prstTxWarp>
+                          <a:noAutofit/>
+                        </wps:bodyPr>
+                      </wps:wsp>
+                      <wps:wsp>
+                        <wps:cNvPr id="161" name="Rectangle 1"/>
+                        <wps:cNvSpPr/>
+                        <wps:spPr>
+                          <a:xfrm>
+                            <a:off x="228600" y="0"/>
+                            <a:ext cx="1463040" cy="1014984"/>
+                          </a:xfrm>
+                          <a:custGeom>
+                            <a:avLst/>
+                            <a:gdLst>
+                              <a:gd name="connsiteX0" fmla="*/ 0 w 1462822"/>
+                              <a:gd name="connsiteY0" fmla="*/ 0 h 1014481"/>
+                              <a:gd name="connsiteX1" fmla="*/ 1462822 w 1462822"/>
+                              <a:gd name="connsiteY1" fmla="*/ 0 h 1014481"/>
+                              <a:gd name="connsiteX2" fmla="*/ 1462822 w 1462822"/>
+                              <a:gd name="connsiteY2" fmla="*/ 1014481 h 1014481"/>
+                              <a:gd name="connsiteX3" fmla="*/ 0 w 1462822"/>
+                              <a:gd name="connsiteY3" fmla="*/ 1014481 h 1014481"/>
+                              <a:gd name="connsiteX4" fmla="*/ 0 w 1462822"/>
+                              <a:gd name="connsiteY4" fmla="*/ 0 h 1014481"/>
+                              <a:gd name="connsiteX0" fmla="*/ 0 w 1462822"/>
+                              <a:gd name="connsiteY0" fmla="*/ 0 h 1014481"/>
+                              <a:gd name="connsiteX1" fmla="*/ 1462822 w 1462822"/>
+                              <a:gd name="connsiteY1" fmla="*/ 0 h 1014481"/>
+                              <a:gd name="connsiteX2" fmla="*/ 910372 w 1462822"/>
+                              <a:gd name="connsiteY2" fmla="*/ 376306 h 1014481"/>
+                              <a:gd name="connsiteX3" fmla="*/ 0 w 1462822"/>
+                              <a:gd name="connsiteY3" fmla="*/ 1014481 h 1014481"/>
+                              <a:gd name="connsiteX4" fmla="*/ 0 w 1462822"/>
+                              <a:gd name="connsiteY4" fmla="*/ 0 h 1014481"/>
+                            </a:gdLst>
+                            <a:ahLst/>
+                            <a:cxnLst>
+                              <a:cxn ang="0">
+                                <a:pos x="connsiteX0" y="connsiteY0"/>
+                              </a:cxn>
+                              <a:cxn ang="0">
+                                <a:pos x="connsiteX1" y="connsiteY1"/>
+                              </a:cxn>
+                              <a:cxn ang="0">
+                                <a:pos x="connsiteX2" y="connsiteY2"/>
+                              </a:cxn>
+                              <a:cxn ang="0">
+                                <a:pos x="connsiteX3" y="connsiteY3"/>
+                              </a:cxn>
+                              <a:cxn ang="0">
+                                <a:pos x="connsiteX4" y="connsiteY4"/>
+                              </a:cxn>
+                            </a:cxnLst>
+                            <a:rect l="l" t="t" r="r" b="b"/>
+                            <a:pathLst>
+                              <a:path w="1462822" h="1014481">
+                                <a:moveTo>
+                                  <a:pt x="0" y="0"/>
+                                </a:moveTo>
+                                <a:lnTo>
+                                  <a:pt x="1462822" y="0"/>
+                                </a:lnTo>
+                                <a:lnTo>
+                                  <a:pt x="910372" y="376306"/>
+                                </a:lnTo>
+                                <a:lnTo>
+                                  <a:pt x="0" y="1014481"/>
+                                </a:lnTo>
+                                <a:lnTo>
+                                  <a:pt x="0" y="0"/>
+                                </a:lnTo>
+                                <a:close/>
+                              </a:path>
+                            </a:pathLst>
+                          </a:custGeom>
+                          <a:solidFill>
+                            <a:schemeClr val="accent1"/>
+                          </a:solidFill>
+                          <a:ln>
+                            <a:noFill/>
+                          </a:ln>
+                        </wps:spPr>
+                        <wps:style>
+                          <a:lnRef idx="2">
+                            <a:schemeClr val="accent1">
+                              <a:shade val="50000"/>
+                            </a:schemeClr>
+                          </a:lnRef>
+                          <a:fillRef idx="1">
+                            <a:schemeClr val="accent1"/>
+                          </a:fillRef>
+                          <a:effectRef idx="0">
+                            <a:schemeClr val="accent1"/>
+                          </a:effectRef>
+                          <a:fontRef idx="minor">
+                            <a:schemeClr val="lt1"/>
+                          </a:fontRef>
+                        </wps:style>
+                        <wps:bodyPr rot="0" spcFirstLastPara="0" vertOverflow="overflow" horzOverflow="overflow" vert="horz" wrap="square" lIns="91440" tIns="45720" rIns="91440" bIns="45720" numCol="1" spcCol="0" rtlCol="0" fromWordArt="0" anchor="ctr" anchorCtr="0" forceAA="0" compatLnSpc="1">
+                          <a:prstTxWarp prst="textNoShape">
+                            <a:avLst/>
+                          </a:prstTxWarp>
+                          <a:noAutofit/>
+                        </wps:bodyPr>
+                      </wps:wsp>
+                      <wps:wsp>
+                        <wps:cNvPr id="162" name="Rectangle 162"/>
+                        <wps:cNvSpPr/>
+                        <wps:spPr>
+                          <a:xfrm>
+                            <a:off x="228600" y="0"/>
+                            <a:ext cx="1472184" cy="1024128"/>
+                          </a:xfrm>
+                          <a:prstGeom prst="rect">
+                            <a:avLst/>
+                          </a:prstGeom>
+                          <a:blipFill>
+                            <a:blip r:embed="rId1"/>
+                            <a:stretch>
+                              <a:fillRect/>
+                            </a:stretch>
+                          </a:blipFill>
+                          <a:ln>
+                            <a:noFill/>
+                          </a:ln>
+                        </wps:spPr>
+                        <wps:style>
+                          <a:lnRef idx="2">
+                            <a:schemeClr val="accent1">
+                              <a:shade val="50000"/>
+                            </a:schemeClr>
+                          </a:lnRef>
+                          <a:fillRef idx="1">
+                            <a:schemeClr val="accent1"/>
+                          </a:fillRef>
+                          <a:effectRef idx="0">
+                            <a:schemeClr val="accent1"/>
+                          </a:effectRef>
+                          <a:fontRef idx="minor">
+                            <a:schemeClr val="lt1"/>
+                          </a:fontRef>
+                        </wps:style>
+                        <wps:bodyPr rot="0" spcFirstLastPara="0" vertOverflow="overflow" horzOverflow="overflow" vert="horz" wrap="square" lIns="91440" tIns="45720" rIns="91440" bIns="45720" numCol="1" spcCol="0" rtlCol="0" fromWordArt="0" anchor="ctr" anchorCtr="0" forceAA="0" compatLnSpc="1">
+                          <a:prstTxWarp prst="textNoShape">
+                            <a:avLst/>
+                          </a:prstTxWarp>
+                          <a:noAutofit/>
+                        </wps:bodyPr>
+                      </wps:wsp>
+                    </wpg:grpSp>
+                    <wps:wsp>
+                      <wps:cNvPr id="163" name="Text Box 163"/>
+                      <wps:cNvSpPr txBox="1"/>
+                      <wps:spPr>
+                        <a:xfrm flipH="1">
+                          <a:off x="237067" y="18942"/>
+                          <a:ext cx="442824" cy="375285"/>
+                        </a:xfrm>
+                        <a:prstGeom prst="rect">
+                          <a:avLst/>
+                        </a:prstGeom>
+                        <a:noFill/>
+                        <a:ln w="6350">
+                          <a:noFill/>
+                        </a:ln>
+                        <a:effectLst/>
+                      </wps:spPr>
+                      <wps:style>
+                        <a:lnRef idx="0">
+                          <a:schemeClr val="accent1"/>
+                        </a:lnRef>
+                        <a:fillRef idx="0">
+                          <a:schemeClr val="accent1"/>
+                        </a:fillRef>
+                        <a:effectRef idx="0">
+                          <a:schemeClr val="accent1"/>
+                        </a:effectRef>
+                        <a:fontRef idx="minor">
+                          <a:schemeClr val="dk1"/>
+                        </a:fontRef>
+                      </wps:style>
+                      <wps:txbx>
+                        <w:txbxContent>
+                          <w:p>
+                            <w:pPr>
+                              <w:pStyle w:val="Header"/>
+                              <w:tabs>
+                                <w:tab w:val="clear" w:pos="4680"/>
+                                <w:tab w:val="clear" w:pos="9360"/>
+                              </w:tabs>
+                              <w:jc w:val="right"/>
+                              <w:rPr>
+                                <w:color w:val="FFFFFF" w:themeColor="background1"/>
+                                <w:sz w:val="24"/>
+                                <w:szCs w:val="24"/>
+                              </w:rPr>
+                            </w:pPr>
+                            <w:r>
+                              <w:rPr>
+                                <w:color w:val="FFFFFF" w:themeColor="background1"/>
+                                <w:sz w:val="24"/>
+                                <w:szCs w:val="24"/>
+                              </w:rPr>
+                              <w:fldChar w:fldCharType="begin"/>
+                            </w:r>
+                            <w:r>
+                              <w:rPr>
+                                <w:color w:val="FFFFFF" w:themeColor="background1"/>
+                                <w:sz w:val="24"/>
+                                <w:szCs w:val="24"/>
+                              </w:rPr>
+                              <w:instrText xml:space="preserve"> PAGE   \* MERGEFORMAT </w:instrText>
+                            </w:r>
+                            <w:r>
+                              <w:rPr>
+                                <w:color w:val="FFFFFF" w:themeColor="background1"/>
+                                <w:sz w:val="24"/>
+                                <w:szCs w:val="24"/>
+                              </w:rPr>
+                              <w:fldChar w:fldCharType="separate"/>
+                            </w:r>
+                            <w:r>
+                              <w:rPr>
+                                <w:noProof/>
+                                <w:color w:val="FFFFFF" w:themeColor="background1"/>
+                                <w:sz w:val="24"/>
+                                <w:szCs w:val="24"/>
+                              </w:rPr>
+                              <w:t>2</w:t>
+                            </w:r>
+                            <w:r>
+                              <w:rPr>
+                                <w:noProof/>
+                                <w:color w:val="FFFFFF" w:themeColor="background1"/>
+                                <w:sz w:val="24"/>
+                                <w:szCs w:val="24"/>
+                              </w:rPr>
+                              <w:fldChar w:fldCharType="end"/>
+                            </w:r>
+                          </w:p>
+                        </w:txbxContent>
+                      </wps:txbx>
+                      <wps:bodyPr rot="0" spcFirstLastPara="0" vertOverflow="overflow" horzOverflow="overflow" vert="horz" wrap="square" lIns="91440" tIns="91440" rIns="91440" bIns="91440" numCol="1" spcCol="0" rtlCol="0" fromWordArt="0" anchor="ctr" anchorCtr="0" forceAA="0" compatLnSpc="1">
+                        <a:prstTxWarp prst="textNoShape">
+                          <a:avLst/>
+                        </a:prstTxWarp>
+                        <a:noAutofit/>
+                      </wps:bodyPr>
+                    </wps:wsp>
+                  </wpg:wgp>
+                </a:graphicData>
+              </a:graphic>
+              <wp14:sizeRelH relativeFrom="margin">
+                <wp14:pctWidth>0</wp14:pctWidth>
+              </wp14:sizeRelH>
+              <wp14:sizeRelV relativeFrom="margin">
+                <wp14:pctHeight>0</wp14:pctHeight>
+              </wp14:sizeRelV>
+            </wp:anchor>
+          </w:drawing>
+        </mc:Choice>
+        <mc:Fallback>
+          <w:pict>
+            <v:group w14:anchorId="1BAA0BC0" id="Group 158" o:spid="_x0000_s1030" style="position:absolute;margin-left:0;margin-top:0;width:133.9pt;height:80.65pt;z-index:251659264;mso-top-percent:23;mso-position-horizontal:left;mso-position-horizontal-relative:page;mso-position-vertical-relative:page;mso-top-percent:23;mso-width-relative:margin;mso-height-relative:margin" coordsize="17007,10241" o:gfxdata="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">
+              <v:group id="Group 159" o:spid="_x0000_s1031" style="position:absolute;width:17007;height:10241" coordsize="17007,10241" o:gfxdata="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">
+                <v:rect id="Rectangle 160" o:spid="_x0000_s1032" style="position:absolute;width:17007;height:10241;visibility:visible;mso-wrap-style:square;v-text-anchor:middle" o:gfxdata="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" fillcolor="white [3212]" stroked="f" strokeweight="1pt">
+                  <v:fill opacity="0"/>
+                </v:rect>
+                <v:shape id="Rectangle 1" o:spid="_x0000_s1033" style="position:absolute;left:2286;width:14630;height:10149;visibility:visible;mso-wrap-style:square;v-text-anchor:middle" coordsize="1462822,1014481" o:gfxdata="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" path="m,l1462822,,910372,376306,,1014481,,xe" fillcolor="#4472c4 [3204]" stroked="f" strokeweight="1pt">
+                  <v:stroke joinstyle="miter"/>
+                  <v:path arrowok="t" o:connecttype="custom" o:connectlocs="0,0;1463040,0;910508,376493;0,1014984;0,0" o:connectangles="0,0,0,0,0"/>
+                </v:shape>
+                <v:rect id="Rectangle 162" o:spid="_x0000_s1034" style="position:absolute;left:2286;width:14721;height:10241;visibility:visible;mso-wrap-style:square;v-text-anchor:middle" o:gfxdata="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" stroked="f" strokeweight="1pt">
+                  <v:fill r:id="rId2" o:title="" recolor="t" rotate="t" type="frame"/>
+                </v:rect>
+              </v:group>
+              <v:shapetype id="_x0000_t202" coordsize="21600,21600" o:spt="202" path="m,l,21600r21600,l21600,xe">
+                <v:stroke joinstyle="miter"/>
+                <v:path gradientshapeok="t" o:connecttype="rect"/>
+              </v:shapetype>
+              <v:shape id="Text Box 163" o:spid="_x0000_s1035" type="#_x0000_t202" style="position:absolute;left:2370;top:189;width:4428;height:3753;flip:x;visibility:visible;mso-wrap-style:square;v-text-anchor:middle" o:gfxdata="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" filled="f" stroked="f" strokeweight=".5pt">
+                <v:textbox inset=",7.2pt,,7.2pt">
+                  <w:txbxContent>
+                    <w:p>
+                      <w:pPr>
+                        <w:pStyle w:val="Header"/>
+                        <w:tabs>
+                          <w:tab w:val="clear" w:pos="4680"/>
+                          <w:tab w:val="clear" w:pos="9360"/>
+                        </w:tabs>
+                        <w:jc w:val="right"/>
+                        <w:rPr>
+                          <w:color w:val="FFFFFF" w:themeColor="background1"/>
+                          <w:sz w:val="24"/>
+                          <w:szCs w:val="24"/>
+                        </w:rPr>
+                      </w:pPr>
+                      <w:r>
+                        <w:rPr>
+                          <w:color w:val="FFFFFF" w:themeColor="background1"/>
+                          <w:sz w:val="24"/>
+                          <w:szCs w:val="24"/>
+                        </w:rPr>
+                        <w:fldChar w:fldCharType="begin"/>
+                      </w:r>
+                      <w:r>
+                        <w:rPr>
+                          <w:color w:val="FFFFFF" w:themeColor="background1"/>
+                          <w:sz w:val="24"/>
+                          <w:szCs w:val="24"/>
+                        </w:rPr>
+                        <w:instrText xml:space="preserve"> PAGE   \* MERGEFORMAT </w:instrText>
+                      </w:r>
+                      <w:r>
+                        <w:rPr>
+                          <w:color w:val="FFFFFF" w:themeColor="background1"/>
+                          <w:sz w:val="24"/>
+                          <w:szCs w:val="24"/>
+                        </w:rPr>
+                        <w:fldChar w:fldCharType="separate"/>
+                      </w:r>
+                      <w:r>
+                        <w:rPr>
+                          <w:noProof/>
+                          <w:color w:val="FFFFFF" w:themeColor="background1"/>
+                          <w:sz w:val="24"/>
+                          <w:szCs w:val="24"/>
+                        </w:rPr>
+                        <w:t>2</w:t>
+                      </w:r>
+                      <w:r>
+                        <w:rPr>
+                          <w:noProof/>
+                          <w:color w:val="FFFFFF" w:themeColor="background1"/>
+                          <w:sz w:val="24"/>
+                          <w:szCs w:val="24"/>
+                        </w:rPr>
+                        <w:fldChar w:fldCharType="end"/>
+                      </w:r>
+                    </w:p>
+                  </w:txbxContent>
+                </v:textbox>
+              </v:shape>
+              <w10:wrap anchorx="page" anchory="page"/>
+            </v:group>
+          </w:pict>
+        </mc:Fallback>
+      </mc:AlternateContent>
+    </w:r>
+  </w:p>
+</w:hdr>
+</file>
+
+<file path=word/header2.xml><?xml version="1.0" encoding="utf-8"?>
+<w:hdr xmlns:wpc="http://schemas.microsoft.com/office/word/2010/wordprocessingCanvas" xmlns:cx="http://schemas.microsoft.com/office/drawing/2014/chartex" xmlns:cx1="http://schemas.microsoft.com/office/drawing/2015/9/8/chartex" xmlns:cx2="http://schemas.microsoft.com/office/drawing/2015/10/21/chartex" xmlns:cx3="http://schemas.microsoft.com/office/drawing/2016/5/9/chartex" xmlns:cx4="http://schemas.microsoft.com/office/drawing/2016/5/10/chartex" xmlns:cx5="http://schemas.microsoft.com/office/drawing/2016/5/11/chartex" xmlns:cx6="http://schemas.microsoft.com/office/drawing/2016/5/12/chartex" xmlns:cx7="http://schemas.microsoft.com/office/drawing/2016/5/13/chartex" xmlns:cx8="http://schemas.microsoft.com/office/drawing/2016/5/14/chartex" xmlns:mc="http://schemas.openxmlformats.org/markup-compatibility/2006" xmlns:aink="http://schemas.microsoft.com/office/drawing/2016/ink" xmlns:am3d="http://schemas.microsoft.com/office/drawing/2017/model3d" xmlns:o="urn:schemas-microsoft-com:office:office" xmlns:r="http://schemas.openxmlformats.org/officeDocument/2006/relationships" xmlns:m="http://schemas.openxmlformats.org/officeDocument/2006/math" xmlns:v="urn:schemas-microsoft-com:vml" xmlns:wp14="http://schemas.microsoft.com/office/word/2010/wordprocessingDrawing" xmlns:wp="http://schemas.openxmlformats.org/drawingml/2006/wordprocessingDrawing" xmlns:w10="urn:schemas-microsoft-com:office:word" xmlns:w="http://schemas.openxmlformats.org/wordprocessingml/2006/main" xmlns:w14="http://schemas.microsoft.com/office/word/2010/wordml" xmlns:w15="http://schemas.microsoft.com/office/word/2012/wordml" xmlns:w16cex="http://schemas.microsoft.com/office/word/2018/wordml/cex" xmlns:w16cid="http://schemas.microsoft.com/office/word/2016/wordml/cid" xmlns:w16="http://schemas.microsoft.com/office/word/2018/wordml" xmlns:w16sdtdh="http://schemas.microsoft.com/office/word/2020/wordml/sdtdatahash" xmlns:w16se="http://schemas.microsoft.com/office/word/2015/wordml/symex" xmlns:wpg="http://schemas.microsoft.com/office/word/2010/wordprocessingGroup" xmlns:wpi="http://schemas.microsoft.com/office/word/2010/wordprocessingInk" xmlns:wne="http://schemas.microsoft.com/office/word/2006/wordml" xmlns:wps="http://schemas.microsoft.com/office/word/2010/wordprocessingShape" mc:Ignorable="w14 w15 w16se w16cid w16 w16cex w16sdtdh wp14">
+  <w:p>
+    <w:pPr>
+      <w:pStyle w:val="Header"/>
+    </w:pPr>
+  </w:p>
+</w:hdr>
 </file>
 
 <file path=word/numbering.xml><?xml version="1.0" encoding="utf-8"?>
@@ -16868,19 +17346,26 @@
     <w:link w:val="Heading1Char"/>
     <w:uiPriority w:val="9"/>
     <w:qFormat/>
-    <w:rsid w:val="009E3724"/>
+    <w:rsid w:val="00853D0E"/>
     <w:pPr>
       <w:keepNext/>
       <w:keepLines/>
       <w:numPr>
         <w:numId w:val="1"/>
       </w:numPr>
+      <w:pBdr>
+        <w:top w:val="single" w:sz="24" w:space="1" w:color="4472C4" w:themeColor="accent1"/>
+        <w:left w:val="single" w:sz="24" w:space="4" w:color="4472C4" w:themeColor="accent1"/>
+        <w:bottom w:val="single" w:sz="24" w:space="1" w:color="4472C4" w:themeColor="accent1"/>
+        <w:right w:val="single" w:sz="24" w:space="4" w:color="4472C4" w:themeColor="accent1"/>
+      </w:pBdr>
+      <w:shd w:val="clear" w:color="auto" w:fill="4472C4" w:themeFill="accent1"/>
       <w:spacing w:before="240" w:after="0"/>
       <w:outlineLvl w:val="0"/>
     </w:pPr>
     <w:rPr>
       <w:rFonts w:asciiTheme="majorHAnsi" w:eastAsiaTheme="majorEastAsia" w:hAnsiTheme="majorHAnsi" w:cstheme="majorBidi"/>
-      <w:color w:val="2F5496" w:themeColor="accent1" w:themeShade="BF"/>
+      <w:color w:val="FFFFFF" w:themeColor="background1"/>
       <w:sz w:val="32"/>
       <w:szCs w:val="32"/>
     </w:rPr>
@@ -16893,7 +17378,7 @@
     <w:uiPriority w:val="9"/>
     <w:unhideWhenUsed/>
     <w:qFormat/>
-    <w:rsid w:val="00AA7E2C"/>
+    <w:rsid w:val="00853D0E"/>
     <w:pPr>
       <w:keepNext/>
       <w:keepLines/>
@@ -16901,12 +17386,13 @@
         <w:ilvl w:val="1"/>
         <w:numId w:val="1"/>
       </w:numPr>
+      <w:shd w:val="clear" w:color="auto" w:fill="D9E2F3" w:themeFill="accent1" w:themeFillTint="33"/>
       <w:spacing w:before="40" w:after="0"/>
       <w:outlineLvl w:val="1"/>
     </w:pPr>
     <w:rPr>
       <w:rFonts w:asciiTheme="majorHAnsi" w:eastAsiaTheme="majorEastAsia" w:hAnsiTheme="majorHAnsi" w:cstheme="majorBidi"/>
-      <w:color w:val="2F5496" w:themeColor="accent1" w:themeShade="BF"/>
+      <w:color w:val="000000" w:themeColor="text1"/>
       <w:sz w:val="26"/>
       <w:szCs w:val="26"/>
     </w:rPr>
@@ -16919,7 +17405,7 @@
     <w:uiPriority w:val="9"/>
     <w:unhideWhenUsed/>
     <w:qFormat/>
-    <w:rsid w:val="00AA7E2C"/>
+    <w:rsid w:val="00853D0E"/>
     <w:pPr>
       <w:keepNext/>
       <w:keepLines/>
@@ -16927,6 +17413,9 @@
         <w:ilvl w:val="2"/>
         <w:numId w:val="1"/>
       </w:numPr>
+      <w:pBdr>
+        <w:top w:val="single" w:sz="6" w:space="1" w:color="4472C4" w:themeColor="accent1"/>
+      </w:pBdr>
       <w:spacing w:before="40" w:after="0"/>
       <w:outlineLvl w:val="2"/>
     </w:pPr>
@@ -16945,7 +17434,7 @@
     <w:uiPriority w:val="9"/>
     <w:unhideWhenUsed/>
     <w:qFormat/>
-    <w:rsid w:val="00AA7E2C"/>
+    <w:rsid w:val="00853D0E"/>
     <w:pPr>
       <w:keepNext/>
       <w:keepLines/>
@@ -16953,6 +17442,9 @@
         <w:ilvl w:val="3"/>
         <w:numId w:val="1"/>
       </w:numPr>
+      <w:pBdr>
+        <w:top w:val="dotted" w:sz="4" w:space="1" w:color="4472C4" w:themeColor="accent1"/>
+      </w:pBdr>
       <w:spacing w:before="40" w:after="0"/>
       <w:outlineLvl w:val="3"/>
     </w:pPr>
@@ -16995,12 +17487,13 @@
     <w:basedOn w:val="DefaultParagraphFont"/>
     <w:link w:val="Heading1"/>
     <w:uiPriority w:val="9"/>
-    <w:rsid w:val="009E3724"/>
+    <w:rsid w:val="00853D0E"/>
     <w:rPr>
       <w:rFonts w:asciiTheme="majorHAnsi" w:eastAsiaTheme="majorEastAsia" w:hAnsiTheme="majorHAnsi" w:cstheme="majorBidi"/>
-      <w:color w:val="2F5496" w:themeColor="accent1" w:themeShade="BF"/>
+      <w:color w:val="FFFFFF" w:themeColor="background1"/>
       <w:sz w:val="32"/>
       <w:szCs w:val="32"/>
+      <w:shd w:val="clear" w:color="auto" w:fill="4472C4" w:themeFill="accent1"/>
     </w:rPr>
   </w:style>
   <w:style w:type="paragraph" w:styleId="FootnoteText">
@@ -17070,12 +17563,13 @@
     <w:basedOn w:val="DefaultParagraphFont"/>
     <w:link w:val="Heading2"/>
     <w:uiPriority w:val="9"/>
-    <w:rsid w:val="00AA7E2C"/>
+    <w:rsid w:val="00853D0E"/>
     <w:rPr>
       <w:rFonts w:asciiTheme="majorHAnsi" w:eastAsiaTheme="majorEastAsia" w:hAnsiTheme="majorHAnsi" w:cstheme="majorBidi"/>
-      <w:color w:val="2F5496" w:themeColor="accent1" w:themeShade="BF"/>
+      <w:color w:val="000000" w:themeColor="text1"/>
       <w:sz w:val="26"/>
       <w:szCs w:val="26"/>
+      <w:shd w:val="clear" w:color="auto" w:fill="D9E2F3" w:themeFill="accent1" w:themeFillTint="33"/>
     </w:rPr>
   </w:style>
   <w:style w:type="character" w:customStyle="1" w:styleId="Heading3Char">
@@ -17083,7 +17577,7 @@
     <w:basedOn w:val="DefaultParagraphFont"/>
     <w:link w:val="Heading3"/>
     <w:uiPriority w:val="9"/>
-    <w:rsid w:val="00AA7E2C"/>
+    <w:rsid w:val="00853D0E"/>
     <w:rPr>
       <w:rFonts w:asciiTheme="majorHAnsi" w:eastAsiaTheme="majorEastAsia" w:hAnsiTheme="majorHAnsi" w:cstheme="majorBidi"/>
       <w:color w:val="1F3763" w:themeColor="accent1" w:themeShade="7F"/>
@@ -17096,8 +17590,7 @@
     <w:basedOn w:val="DefaultParagraphFont"/>
     <w:link w:val="Heading4"/>
     <w:uiPriority w:val="9"/>
-    <w:semiHidden/>
-    <w:rsid w:val="00AA7E2C"/>
+    <w:rsid w:val="00853D0E"/>
     <w:rPr>
       <w:rFonts w:asciiTheme="majorHAnsi" w:eastAsiaTheme="majorEastAsia" w:hAnsiTheme="majorHAnsi" w:cstheme="majorBidi"/>
       <w:i/>
@@ -17357,6 +17850,1400 @@
     </w:rPr>
   </w:style>
 </w:styles>
+</file>
+
+<file path=word/charts/chart1.xml><?xml version="1.0" encoding="utf-8"?>
+<c:chartSpace xmlns:c="http://schemas.openxmlformats.org/drawingml/2006/chart" xmlns:a="http://schemas.openxmlformats.org/drawingml/2006/main" xmlns:r="http://schemas.openxmlformats.org/officeDocument/2006/relationships" xmlns:c16r2="http://schemas.microsoft.com/office/drawing/2015/06/chart">
+  <c:date1904 val="0"/>
+  <c:lang val="en-US"/>
+  <c:roundedCorners val="0"/>
+  <mc:AlternateContent xmlns:mc="http://schemas.openxmlformats.org/markup-compatibility/2006">
+    <mc:Choice xmlns:c14="http://schemas.microsoft.com/office/drawing/2007/8/2/chart" Requires="c14">
+      <c14:style val="102"/>
+    </mc:Choice>
+    <mc:Fallback>
+      <c:style val="2"/>
+    </mc:Fallback>
+  </mc:AlternateContent>
+  <c:chart>
+    <c:title>
+      <c:overlay val="0"/>
+      <c:spPr>
+        <a:noFill/>
+        <a:ln>
+          <a:noFill/>
+        </a:ln>
+        <a:effectLst/>
+      </c:spPr>
+      <c:txPr>
+        <a:bodyPr rot="0" spcFirstLastPara="1" vertOverflow="ellipsis" vert="horz" wrap="square" anchor="ctr" anchorCtr="1"/>
+        <a:lstStyle/>
+        <a:p>
+          <a:pPr>
+            <a:defRPr sz="1400" b="0" i="0" u="none" strike="noStrike" kern="1200" spc="0" baseline="0">
+              <a:solidFill>
+                <a:schemeClr val="tx1">
+                  <a:lumMod val="65000"/>
+                  <a:lumOff val="35000"/>
+                </a:schemeClr>
+              </a:solidFill>
+              <a:latin typeface="+mn-lt"/>
+              <a:ea typeface="+mn-ea"/>
+              <a:cs typeface="+mn-cs"/>
+            </a:defRPr>
+          </a:pPr>
+          <a:endParaRPr lang="en-US"/>
+        </a:p>
+      </c:txPr>
+    </c:title>
+    <c:autoTitleDeleted val="0"/>
+    <c:plotArea>
+      <c:layout/>
+      <c:doughnutChart>
+        <c:varyColors val="1"/>
+        <c:ser>
+          <c:idx val="0"/>
+          <c:order val="0"/>
+          <c:tx>
+            <c:strRef>
+              <c:f>Sheet1!$B$1</c:f>
+              <c:strCache>
+                <c:ptCount val="1"/>
+                <c:pt idx="0">
+                  <c:v>Compare Results</c:v>
+                </c:pt>
+              </c:strCache>
+            </c:strRef>
+          </c:tx>
+          <c:dPt>
+            <c:idx val="0"/>
+            <c:bubble3D val="0"/>
+            <c:spPr>
+              <a:solidFill>
+                <a:schemeClr val="accent1"/>
+              </a:solidFill>
+              <a:ln w="19050">
+                <a:solidFill>
+                  <a:schemeClr val="lt1"/>
+                </a:solidFill>
+              </a:ln>
+              <a:effectLst/>
+            </c:spPr>
+            <c:extLst>
+              <c:ext xmlns:c16="http://schemas.microsoft.com/office/drawing/2014/chart" uri="{C3380CC4-5D6E-409C-BE32-E72D297353CC}">
+                <c16:uniqueId val="{00000001-1C70-4F73-B1EB-1175ACD4B258}"/>
+              </c:ext>
+            </c:extLst>
+          </c:dPt>
+          <c:dPt>
+            <c:idx val="1"/>
+            <c:bubble3D val="0"/>
+            <c:spPr>
+              <a:solidFill>
+                <a:schemeClr val="accent2"/>
+              </a:solidFill>
+              <a:ln w="19050">
+                <a:solidFill>
+                  <a:schemeClr val="lt1"/>
+                </a:solidFill>
+              </a:ln>
+              <a:effectLst/>
+            </c:spPr>
+            <c:extLst>
+              <c:ext xmlns:c16="http://schemas.microsoft.com/office/drawing/2014/chart" uri="{C3380CC4-5D6E-409C-BE32-E72D297353CC}">
+                <c16:uniqueId val="{00000003-1C70-4F73-B1EB-1175ACD4B258}"/>
+              </c:ext>
+            </c:extLst>
+          </c:dPt>
+          <c:cat>
+            <c:strRef>
+              <c:f>Sheet1!$A$2:$A$3</c:f>
+              <c:strCache>
+                <c:ptCount val="2"/>
+                <c:pt idx="0">
+                  <c:v>Wireshark</c:v>
+                </c:pt>
+                <c:pt idx="1">
+                  <c:v>tcpdump</c:v>
+                </c:pt>
+              </c:strCache>
+            </c:strRef>
+          </c:cat>
+          <c:val>
+            <c:numRef>
+              <c:f>Sheet1!$B$2:$B$3</c:f>
+              <c:numCache>
+                <c:formatCode>General</c:formatCode>
+                <c:ptCount val="2"/>
+                <c:pt idx="0">
+                  <c:v>14</c:v>
+                </c:pt>
+                <c:pt idx="1">
+                  <c:v>7</c:v>
+                </c:pt>
+              </c:numCache>
+            </c:numRef>
+          </c:val>
+          <c:extLst>
+            <c:ext xmlns:c16="http://schemas.microsoft.com/office/drawing/2014/chart" uri="{C3380CC4-5D6E-409C-BE32-E72D297353CC}">
+              <c16:uniqueId val="{00000000-EE5A-45BF-8094-8D77CAD69382}"/>
+            </c:ext>
+          </c:extLst>
+        </c:ser>
+        <c:dLbls>
+          <c:showLegendKey val="0"/>
+          <c:showVal val="0"/>
+          <c:showCatName val="0"/>
+          <c:showSerName val="0"/>
+          <c:showPercent val="0"/>
+          <c:showBubbleSize val="0"/>
+          <c:showLeaderLines val="1"/>
+        </c:dLbls>
+        <c:firstSliceAng val="0"/>
+        <c:holeSize val="75"/>
+      </c:doughnutChart>
+      <c:spPr>
+        <a:noFill/>
+        <a:ln>
+          <a:noFill/>
+        </a:ln>
+        <a:effectLst/>
+      </c:spPr>
+    </c:plotArea>
+    <c:legend>
+      <c:legendPos val="b"/>
+      <c:overlay val="0"/>
+      <c:spPr>
+        <a:noFill/>
+        <a:ln>
+          <a:noFill/>
+        </a:ln>
+        <a:effectLst/>
+      </c:spPr>
+      <c:txPr>
+        <a:bodyPr rot="0" spcFirstLastPara="1" vertOverflow="ellipsis" vert="horz" wrap="square" anchor="ctr" anchorCtr="1"/>
+        <a:lstStyle/>
+        <a:p>
+          <a:pPr>
+            <a:defRPr sz="900" b="0" i="0" u="none" strike="noStrike" kern="1200" baseline="0">
+              <a:solidFill>
+                <a:schemeClr val="tx1">
+                  <a:lumMod val="65000"/>
+                  <a:lumOff val="35000"/>
+                </a:schemeClr>
+              </a:solidFill>
+              <a:latin typeface="+mn-lt"/>
+              <a:ea typeface="+mn-ea"/>
+              <a:cs typeface="+mn-cs"/>
+            </a:defRPr>
+          </a:pPr>
+          <a:endParaRPr lang="en-US"/>
+        </a:p>
+      </c:txPr>
+    </c:legend>
+    <c:plotVisOnly val="1"/>
+    <c:dispBlanksAs val="gap"/>
+    <c:extLst>
+      <c:ext xmlns:c16r3="http://schemas.microsoft.com/office/drawing/2017/03/chart" uri="{56B9EC1D-385E-4148-901F-78D8002777C0}">
+        <c16r3:dataDisplayOptions16>
+          <c16r3:dispNaAsBlank val="1"/>
+        </c16r3:dataDisplayOptions16>
+      </c:ext>
+    </c:extLst>
+    <c:showDLblsOverMax val="0"/>
+  </c:chart>
+  <c:spPr>
+    <a:solidFill>
+      <a:schemeClr val="bg1"/>
+    </a:solidFill>
+    <a:ln w="9525" cap="flat" cmpd="sng" algn="ctr">
+      <a:solidFill>
+        <a:schemeClr val="tx1">
+          <a:lumMod val="15000"/>
+          <a:lumOff val="85000"/>
+        </a:schemeClr>
+      </a:solidFill>
+      <a:round/>
+    </a:ln>
+    <a:effectLst/>
+  </c:spPr>
+  <c:txPr>
+    <a:bodyPr/>
+    <a:lstStyle/>
+    <a:p>
+      <a:pPr>
+        <a:defRPr/>
+      </a:pPr>
+      <a:endParaRPr lang="en-US"/>
+    </a:p>
+  </c:txPr>
+  <c:externalData r:id="rId3">
+    <c:autoUpdate val="0"/>
+  </c:externalData>
+</c:chartSpace>
+</file>
+
+<file path=word/charts/colors1.xml><?xml version="1.0" encoding="utf-8"?>
+<cs:colorStyle xmlns:cs="http://schemas.microsoft.com/office/drawing/2012/chartStyle" xmlns:a="http://schemas.openxmlformats.org/drawingml/2006/main" meth="cycle" id="10">
+  <a:schemeClr val="accent1"/>
+  <a:schemeClr val="accent2"/>
+  <a:schemeClr val="accent3"/>
+  <a:schemeClr val="accent4"/>
+  <a:schemeClr val="accent5"/>
+  <a:schemeClr val="accent6"/>
+  <cs:variation/>
+  <cs:variation>
+    <a:lumMod val="60000"/>
+  </cs:variation>
+  <cs:variation>
+    <a:lumMod val="80000"/>
+    <a:lumOff val="20000"/>
+  </cs:variation>
+  <cs:variation>
+    <a:lumMod val="80000"/>
+  </cs:variation>
+  <cs:variation>
+    <a:lumMod val="60000"/>
+    <a:lumOff val="40000"/>
+  </cs:variation>
+  <cs:variation>
+    <a:lumMod val="50000"/>
+  </cs:variation>
+  <cs:variation>
+    <a:lumMod val="70000"/>
+    <a:lumOff val="30000"/>
+  </cs:variation>
+  <cs:variation>
+    <a:lumMod val="70000"/>
+  </cs:variation>
+  <cs:variation>
+    <a:lumMod val="50000"/>
+    <a:lumOff val="50000"/>
+  </cs:variation>
+</cs:colorStyle>
+</file>
+
+<file path=word/charts/style1.xml><?xml version="1.0" encoding="utf-8"?>
+<cs:chartStyle xmlns:cs="http://schemas.microsoft.com/office/drawing/2012/chartStyle" xmlns:a="http://schemas.openxmlformats.org/drawingml/2006/main" id="251">
+  <cs:axisTitle>
+    <cs:lnRef idx="0"/>
+    <cs:fillRef idx="0"/>
+    <cs:effectRef idx="0"/>
+    <cs:fontRef idx="minor">
+      <a:schemeClr val="tx1">
+        <a:lumMod val="65000"/>
+        <a:lumOff val="35000"/>
+      </a:schemeClr>
+    </cs:fontRef>
+    <cs:defRPr sz="1000" kern="1200"/>
+  </cs:axisTitle>
+  <cs:categoryAxis>
+    <cs:lnRef idx="0"/>
+    <cs:fillRef idx="0"/>
+    <cs:effectRef idx="0"/>
+    <cs:fontRef idx="minor">
+      <a:schemeClr val="tx1">
+        <a:lumMod val="65000"/>
+        <a:lumOff val="35000"/>
+      </a:schemeClr>
+    </cs:fontRef>
+    <cs:spPr>
+      <a:ln w="9525" cap="flat" cmpd="sng" algn="ctr">
+        <a:solidFill>
+          <a:schemeClr val="tx1">
+            <a:lumMod val="15000"/>
+            <a:lumOff val="85000"/>
+          </a:schemeClr>
+        </a:solidFill>
+        <a:round/>
+      </a:ln>
+    </cs:spPr>
+    <cs:defRPr sz="900" kern="1200"/>
+  </cs:categoryAxis>
+  <cs:chartArea mods="allowNoFillOverride allowNoLineOverride">
+    <cs:lnRef idx="0"/>
+    <cs:fillRef idx="0"/>
+    <cs:effectRef idx="0"/>
+    <cs:fontRef idx="minor">
+      <a:schemeClr val="tx1"/>
+    </cs:fontRef>
+    <cs:spPr>
+      <a:solidFill>
+        <a:schemeClr val="bg1"/>
+      </a:solidFill>
+      <a:ln w="9525" cap="flat" cmpd="sng" algn="ctr">
+        <a:solidFill>
+          <a:schemeClr val="tx1">
+            <a:lumMod val="15000"/>
+            <a:lumOff val="85000"/>
+          </a:schemeClr>
+        </a:solidFill>
+        <a:round/>
+      </a:ln>
+    </cs:spPr>
+    <cs:defRPr sz="900" kern="1200"/>
+  </cs:chartArea>
+  <cs:dataLabel>
+    <cs:lnRef idx="0"/>
+    <cs:fillRef idx="0"/>
+    <cs:effectRef idx="0"/>
+    <cs:fontRef idx="minor">
+      <a:schemeClr val="tx1">
+        <a:lumMod val="75000"/>
+        <a:lumOff val="25000"/>
+      </a:schemeClr>
+    </cs:fontRef>
+    <cs:defRPr sz="900" kern="1200"/>
+  </cs:dataLabel>
+  <cs:dataLabelCallout>
+    <cs:lnRef idx="0"/>
+    <cs:fillRef idx="0"/>
+    <cs:effectRef idx="0"/>
+    <cs:fontRef idx="minor">
+      <a:schemeClr val="dk1">
+        <a:lumMod val="65000"/>
+        <a:lumOff val="35000"/>
+      </a:schemeClr>
+    </cs:fontRef>
+    <cs:spPr>
+      <a:solidFill>
+        <a:schemeClr val="lt1"/>
+      </a:solidFill>
+      <a:ln>
+        <a:solidFill>
+          <a:schemeClr val="dk1">
+            <a:lumMod val="25000"/>
+            <a:lumOff val="75000"/>
+          </a:schemeClr>
+        </a:solidFill>
+      </a:ln>
+    </cs:spPr>
+    <cs:defRPr sz="900" kern="1200"/>
+    <cs:bodyPr rot="0" spcFirstLastPara="1" vertOverflow="clip" horzOverflow="clip" vert="horz" wrap="square" lIns="36576" tIns="18288" rIns="36576" bIns="18288" anchor="ctr" anchorCtr="1">
+      <a:spAutoFit/>
+    </cs:bodyPr>
+  </cs:dataLabelCallout>
+  <cs:dataPoint>
+    <cs:lnRef idx="0"/>
+    <cs:fillRef idx="1">
+      <cs:styleClr val="auto"/>
+    </cs:fillRef>
+    <cs:effectRef idx="0"/>
+    <cs:fontRef idx="minor">
+      <a:schemeClr val="tx1"/>
+    </cs:fontRef>
+    <cs:spPr>
+      <a:ln w="19050">
+        <a:solidFill>
+          <a:schemeClr val="lt1"/>
+        </a:solidFill>
+      </a:ln>
+    </cs:spPr>
+  </cs:dataPoint>
+  <cs:dataPoint3D>
+    <cs:lnRef idx="0"/>
+    <cs:fillRef idx="1">
+      <cs:styleClr val="auto"/>
+    </cs:fillRef>
+    <cs:effectRef idx="0"/>
+    <cs:fontRef idx="minor">
+      <a:schemeClr val="tx1"/>
+    </cs:fontRef>
+    <cs:spPr>
+      <a:ln w="25400">
+        <a:solidFill>
+          <a:schemeClr val="lt1"/>
+        </a:solidFill>
+      </a:ln>
+    </cs:spPr>
+  </cs:dataPoint3D>
+  <cs:dataPointLine>
+    <cs:lnRef idx="0">
+      <cs:styleClr val="auto"/>
+    </cs:lnRef>
+    <cs:fillRef idx="0"/>
+    <cs:effectRef idx="0"/>
+    <cs:fontRef idx="minor">
+      <a:schemeClr val="tx1"/>
+    </cs:fontRef>
+    <cs:spPr>
+      <a:ln w="28575" cap="rnd">
+        <a:solidFill>
+          <a:schemeClr val="phClr"/>
+        </a:solidFill>
+        <a:round/>
+      </a:ln>
+    </cs:spPr>
+  </cs:dataPointLine>
+  <cs:dataPointMarker>
+    <cs:lnRef idx="0">
+      <cs:styleClr val="auto"/>
+    </cs:lnRef>
+    <cs:fillRef idx="1">
+      <cs:styleClr val="auto"/>
+    </cs:fillRef>
+    <cs:effectRef idx="0"/>
+    <cs:fontRef idx="minor">
+      <a:schemeClr val="tx1"/>
+    </cs:fontRef>
+    <cs:spPr>
+      <a:ln w="9525">
+        <a:solidFill>
+          <a:schemeClr val="phClr"/>
+        </a:solidFill>
+      </a:ln>
+    </cs:spPr>
+  </cs:dataPointMarker>
+  <cs:dataPointMarkerLayout symbol="circle" size="5"/>
+  <cs:dataPointWireframe>
+    <cs:lnRef idx="0">
+      <cs:styleClr val="auto"/>
+    </cs:lnRef>
+    <cs:fillRef idx="0"/>
+    <cs:effectRef idx="0"/>
+    <cs:fontRef idx="minor">
+      <a:schemeClr val="tx1"/>
+    </cs:fontRef>
+    <cs:spPr>
+      <a:ln w="9525" cap="rnd">
+        <a:solidFill>
+          <a:schemeClr val="phClr"/>
+        </a:solidFill>
+        <a:round/>
+      </a:ln>
+    </cs:spPr>
+  </cs:dataPointWireframe>
+  <cs:dataTable>
+    <cs:lnRef idx="0"/>
+    <cs:fillRef idx="0"/>
+    <cs:effectRef idx="0"/>
+    <cs:fontRef idx="minor">
+      <a:schemeClr val="tx1">
+        <a:lumMod val="65000"/>
+        <a:lumOff val="35000"/>
+      </a:schemeClr>
+    </cs:fontRef>
+    <cs:spPr>
+      <a:noFill/>
+      <a:ln w="9525" cap="flat" cmpd="sng" algn="ctr">
+        <a:solidFill>
+          <a:schemeClr val="tx1">
+            <a:lumMod val="15000"/>
+            <a:lumOff val="85000"/>
+          </a:schemeClr>
+        </a:solidFill>
+        <a:round/>
+      </a:ln>
+    </cs:spPr>
+    <cs:defRPr sz="900" kern="1200"/>
+  </cs:dataTable>
+  <cs:downBar>
+    <cs:lnRef idx="0"/>
+    <cs:fillRef idx="0"/>
+    <cs:effectRef idx="0"/>
+    <cs:fontRef idx="minor">
+      <a:schemeClr val="tx1"/>
+    </cs:fontRef>
+    <cs:spPr>
+      <a:solidFill>
+        <a:schemeClr val="dk1">
+          <a:lumMod val="75000"/>
+          <a:lumOff val="25000"/>
+        </a:schemeClr>
+      </a:solidFill>
+      <a:ln w="9525" cap="flat" cmpd="sng" algn="ctr">
+        <a:solidFill>
+          <a:schemeClr val="tx1">
+            <a:lumMod val="65000"/>
+            <a:lumOff val="35000"/>
+          </a:schemeClr>
+        </a:solidFill>
+        <a:round/>
+      </a:ln>
+    </cs:spPr>
+  </cs:downBar>
+  <cs:dropLine>
+    <cs:lnRef idx="0"/>
+    <cs:fillRef idx="0"/>
+    <cs:effectRef idx="0"/>
+    <cs:fontRef idx="minor">
+      <a:schemeClr val="tx1"/>
+    </cs:fontRef>
+    <cs:spPr>
+      <a:ln w="9525" cap="flat" cmpd="sng" algn="ctr">
+        <a:solidFill>
+          <a:schemeClr val="tx1">
+            <a:lumMod val="35000"/>
+            <a:lumOff val="65000"/>
+          </a:schemeClr>
+        </a:solidFill>
+        <a:round/>
+      </a:ln>
+    </cs:spPr>
+  </cs:dropLine>
+  <cs:errorBar>
+    <cs:lnRef idx="0"/>
+    <cs:fillRef idx="0"/>
+    <cs:effectRef idx="0"/>
+    <cs:fontRef idx="minor">
+      <a:schemeClr val="tx1"/>
+    </cs:fontRef>
+    <cs:spPr>
+      <a:ln w="9525" cap="flat" cmpd="sng" algn="ctr">
+        <a:solidFill>
+          <a:schemeClr val="tx1">
+            <a:lumMod val="65000"/>
+            <a:lumOff val="35000"/>
+          </a:schemeClr>
+        </a:solidFill>
+        <a:round/>
+      </a:ln>
+    </cs:spPr>
+  </cs:errorBar>
+  <cs:floor>
+    <cs:lnRef idx="0"/>
+    <cs:fillRef idx="0"/>
+    <cs:effectRef idx="0"/>
+    <cs:fontRef idx="minor">
+      <a:schemeClr val="tx1"/>
+    </cs:fontRef>
+    <cs:spPr>
+      <a:noFill/>
+      <a:ln>
+        <a:noFill/>
+      </a:ln>
+    </cs:spPr>
+  </cs:floor>
+  <cs:gridlineMajor>
+    <cs:lnRef idx="0"/>
+    <cs:fillRef idx="0"/>
+    <cs:effectRef idx="0"/>
+    <cs:fontRef idx="minor">
+      <a:schemeClr val="tx1"/>
+    </cs:fontRef>
+    <cs:spPr>
+      <a:ln w="9525" cap="flat" cmpd="sng" algn="ctr">
+        <a:solidFill>
+          <a:schemeClr val="tx1">
+            <a:lumMod val="15000"/>
+            <a:lumOff val="85000"/>
+          </a:schemeClr>
+        </a:solidFill>
+        <a:round/>
+      </a:ln>
+    </cs:spPr>
+  </cs:gridlineMajor>
+  <cs:gridlineMinor>
+    <cs:lnRef idx="0"/>
+    <cs:fillRef idx="0"/>
+    <cs:effectRef idx="0"/>
+    <cs:fontRef idx="minor">
+      <a:schemeClr val="tx1"/>
+    </cs:fontRef>
+    <cs:spPr>
+      <a:ln w="9525" cap="flat" cmpd="sng" algn="ctr">
+        <a:solidFill>
+          <a:schemeClr val="tx1">
+            <a:lumMod val="5000"/>
+            <a:lumOff val="95000"/>
+          </a:schemeClr>
+        </a:solidFill>
+        <a:round/>
+      </a:ln>
+    </cs:spPr>
+  </cs:gridlineMinor>
+  <cs:hiLoLine>
+    <cs:lnRef idx="0"/>
+    <cs:fillRef idx="0"/>
+    <cs:effectRef idx="0"/>
+    <cs:fontRef idx="minor">
+      <a:schemeClr val="tx1"/>
+    </cs:fontRef>
+    <cs:spPr>
+      <a:ln w="9525" cap="flat" cmpd="sng" algn="ctr">
+        <a:solidFill>
+          <a:schemeClr val="tx1">
+            <a:lumMod val="50000"/>
+            <a:lumOff val="50000"/>
+          </a:schemeClr>
+        </a:solidFill>
+        <a:round/>
+      </a:ln>
+    </cs:spPr>
+  </cs:hiLoLine>
+  <cs:leaderLine>
+    <cs:lnRef idx="0"/>
+    <cs:fillRef idx="0"/>
+    <cs:effectRef idx="0"/>
+    <cs:fontRef idx="minor">
+      <a:schemeClr val="tx1"/>
+    </cs:fontRef>
+    <cs:spPr>
+      <a:ln w="9525" cap="flat" cmpd="sng" algn="ctr">
+        <a:solidFill>
+          <a:schemeClr val="tx1">
+            <a:lumMod val="35000"/>
+            <a:lumOff val="65000"/>
+          </a:schemeClr>
+        </a:solidFill>
+        <a:round/>
+      </a:ln>
+    </cs:spPr>
+  </cs:leaderLine>
+  <cs:legend>
+    <cs:lnRef idx="0"/>
+    <cs:fillRef idx="0"/>
+    <cs:effectRef idx="0"/>
+    <cs:fontRef idx="minor">
+      <a:schemeClr val="tx1">
+        <a:lumMod val="65000"/>
+        <a:lumOff val="35000"/>
+      </a:schemeClr>
+    </cs:fontRef>
+    <cs:defRPr sz="900" kern="1200"/>
+  </cs:legend>
+  <cs:plotArea mods="allowNoFillOverride allowNoLineOverride">
+    <cs:lnRef idx="0"/>
+    <cs:fillRef idx="0"/>
+    <cs:effectRef idx="0"/>
+    <cs:fontRef idx="minor">
+      <a:schemeClr val="tx1"/>
+    </cs:fontRef>
+  </cs:plotArea>
+  <cs:plotArea3D mods="allowNoFillOverride allowNoLineOverride">
+    <cs:lnRef idx="0"/>
+    <cs:fillRef idx="0"/>
+    <cs:effectRef idx="0"/>
+    <cs:fontRef idx="minor">
+      <a:schemeClr val="tx1"/>
+    </cs:fontRef>
+  </cs:plotArea3D>
+  <cs:seriesAxis>
+    <cs:lnRef idx="0"/>
+    <cs:fillRef idx="0"/>
+    <cs:effectRef idx="0"/>
+    <cs:fontRef idx="minor">
+      <a:schemeClr val="tx1">
+        <a:lumMod val="65000"/>
+        <a:lumOff val="35000"/>
+      </a:schemeClr>
+    </cs:fontRef>
+    <cs:defRPr sz="900" kern="1200"/>
+  </cs:seriesAxis>
+  <cs:seriesLine>
+    <cs:lnRef idx="0"/>
+    <cs:fillRef idx="0"/>
+    <cs:effectRef idx="0"/>
+    <cs:fontRef idx="minor">
+      <a:schemeClr val="tx1"/>
+    </cs:fontRef>
+    <cs:spPr>
+      <a:ln w="9525" cap="flat" cmpd="sng" algn="ctr">
+        <a:solidFill>
+          <a:schemeClr val="tx1">
+            <a:lumMod val="35000"/>
+            <a:lumOff val="65000"/>
+          </a:schemeClr>
+        </a:solidFill>
+        <a:round/>
+      </a:ln>
+    </cs:spPr>
+  </cs:seriesLine>
+  <cs:title>
+    <cs:lnRef idx="0"/>
+    <cs:fillRef idx="0"/>
+    <cs:effectRef idx="0"/>
+    <cs:fontRef idx="minor">
+      <a:schemeClr val="tx1">
+        <a:lumMod val="65000"/>
+        <a:lumOff val="35000"/>
+      </a:schemeClr>
+    </cs:fontRef>
+    <cs:defRPr sz="1400" b="0" kern="1200" spc="0" baseline="0"/>
+  </cs:title>
+  <cs:trendline>
+    <cs:lnRef idx="0">
+      <cs:styleClr val="auto"/>
+    </cs:lnRef>
+    <cs:fillRef idx="0"/>
+    <cs:effectRef idx="0"/>
+    <cs:fontRef idx="minor">
+      <a:schemeClr val="tx1"/>
+    </cs:fontRef>
+    <cs:spPr>
+      <a:ln w="19050" cap="rnd">
+        <a:solidFill>
+          <a:schemeClr val="phClr"/>
+        </a:solidFill>
+        <a:prstDash val="sysDot"/>
+      </a:ln>
+    </cs:spPr>
+  </cs:trendline>
+  <cs:trendlineLabel>
+    <cs:lnRef idx="0"/>
+    <cs:fillRef idx="0"/>
+    <cs:effectRef idx="0"/>
+    <cs:fontRef idx="minor">
+      <a:schemeClr val="tx1">
+        <a:lumMod val="65000"/>
+        <a:lumOff val="35000"/>
+      </a:schemeClr>
+    </cs:fontRef>
+    <cs:defRPr sz="900" kern="1200"/>
+  </cs:trendlineLabel>
+  <cs:upBar>
+    <cs:lnRef idx="0"/>
+    <cs:fillRef idx="0"/>
+    <cs:effectRef idx="0"/>
+    <cs:fontRef idx="minor">
+      <a:schemeClr val="tx1"/>
+    </cs:fontRef>
+    <cs:spPr>
+      <a:solidFill>
+        <a:schemeClr val="lt1"/>
+      </a:solidFill>
+      <a:ln w="9525" cap="flat" cmpd="sng" algn="ctr">
+        <a:solidFill>
+          <a:schemeClr val="tx1">
+            <a:lumMod val="65000"/>
+            <a:lumOff val="35000"/>
+          </a:schemeClr>
+        </a:solidFill>
+        <a:round/>
+      </a:ln>
+    </cs:spPr>
+  </cs:upBar>
+  <cs:valueAxis>
+    <cs:lnRef idx="0"/>
+    <cs:fillRef idx="0"/>
+    <cs:effectRef idx="0"/>
+    <cs:fontRef idx="minor">
+      <a:schemeClr val="tx1">
+        <a:lumMod val="65000"/>
+        <a:lumOff val="35000"/>
+      </a:schemeClr>
+    </cs:fontRef>
+    <cs:defRPr sz="900" kern="1200"/>
+  </cs:valueAxis>
+  <cs:wall>
+    <cs:lnRef idx="0"/>
+    <cs:fillRef idx="0"/>
+    <cs:effectRef idx="0"/>
+    <cs:fontRef idx="minor">
+      <a:schemeClr val="tx1"/>
+    </cs:fontRef>
+    <cs:spPr>
+      <a:noFill/>
+      <a:ln>
+        <a:noFill/>
+      </a:ln>
+    </cs:spPr>
+  </cs:wall>
+</cs:chartStyle>
+</file>
+
+<file path=word/glossary/document.xml><?xml version="1.0" encoding="utf-8"?>
+<w:glossaryDocument xmlns:wpc="http://schemas.microsoft.com/office/word/2010/wordprocessingCanvas" xmlns:cx="http://schemas.microsoft.com/office/drawing/2014/chartex" xmlns:cx1="http://schemas.microsoft.com/office/drawing/2015/9/8/chartex" xmlns:cx2="http://schemas.microsoft.com/office/drawing/2015/10/21/chartex" xmlns:cx3="http://schemas.microsoft.com/office/drawing/2016/5/9/chartex" xmlns:cx4="http://schemas.microsoft.com/office/drawing/2016/5/10/chartex" xmlns:cx5="http://schemas.microsoft.com/office/drawing/2016/5/11/chartex" xmlns:cx6="http://schemas.microsoft.com/office/drawing/2016/5/12/chartex" xmlns:cx7="http://schemas.microsoft.com/office/drawing/2016/5/13/chartex" xmlns:cx8="http://schemas.microsoft.com/office/drawing/2016/5/14/chartex" xmlns:mc="http://schemas.openxmlformats.org/markup-compatibility/2006" xmlns:aink="http://schemas.microsoft.com/office/drawing/2016/ink" xmlns:am3d="http://schemas.microsoft.com/office/drawing/2017/model3d" xmlns:o="urn:schemas-microsoft-com:office:office" xmlns:r="http://schemas.openxmlformats.org/officeDocument/2006/relationships" xmlns:m="http://schemas.openxmlformats.org/officeDocument/2006/math" xmlns:v="urn:schemas-microsoft-com:vml" xmlns:wp14="http://schemas.microsoft.com/office/word/2010/wordprocessingDrawing" xmlns:wp="http://schemas.openxmlformats.org/drawingml/2006/wordprocessingDrawing" xmlns:w10="urn:schemas-microsoft-com:office:word" xmlns:w="http://schemas.openxmlformats.org/wordprocessingml/2006/main" xmlns:w14="http://schemas.microsoft.com/office/word/2010/wordml" xmlns:w15="http://schemas.microsoft.com/office/word/2012/wordml" xmlns:w16cex="http://schemas.microsoft.com/office/word/2018/wordml/cex" xmlns:w16cid="http://schemas.microsoft.com/office/word/2016/wordml/cid" xmlns:w16="http://schemas.microsoft.com/office/word/2018/wordml" xmlns:w16sdtdh="http://schemas.microsoft.com/office/word/2020/wordml/sdtdatahash" xmlns:w16se="http://schemas.microsoft.com/office/word/2015/wordml/symex" xmlns:wpg="http://schemas.microsoft.com/office/word/2010/wordprocessingGroup" xmlns:wpi="http://schemas.microsoft.com/office/word/2010/wordprocessingInk" xmlns:wne="http://schemas.microsoft.com/office/word/2006/wordml" xmlns:wps="http://schemas.microsoft.com/office/word/2010/wordprocessingShape" mc:Ignorable="w14 w15 w16se w16cid w16 w16cex w16sdtdh wp14">
+  <w:docParts>
+    <w:docPart>
+      <w:docPartPr>
+        <w:name w:val="E16A6982DD044A0FB5C0F51C21575378"/>
+        <w:category>
+          <w:name w:val="General"/>
+          <w:gallery w:val="placeholder"/>
+        </w:category>
+        <w:types>
+          <w:type w:val="bbPlcHdr"/>
+        </w:types>
+        <w:behaviors>
+          <w:behavior w:val="content"/>
+        </w:behaviors>
+        <w:guid w:val="{6C838501-CB2C-45F1-961A-60E28EC2B6DA}"/>
+      </w:docPartPr>
+      <w:docPartBody>
+        <w:p>
+          <w:pPr>
+            <w:pStyle w:val="E16A6982DD044A0FB5C0F51C21575378"/>
+          </w:pPr>
+          <w:r>
+            <w:rPr>
+              <w:caps/>
+              <w:color w:val="4472C4" w:themeColor="accent1"/>
+              <w:sz w:val="18"/>
+              <w:szCs w:val="18"/>
+            </w:rPr>
+            <w:t>[Document title]</w:t>
+          </w:r>
+        </w:p>
+      </w:docPartBody>
+    </w:docPart>
+    <w:docPart>
+      <w:docPartPr>
+        <w:name w:val="B308E96BF0FB4FFBA840AE3223E5825D"/>
+        <w:category>
+          <w:name w:val="General"/>
+          <w:gallery w:val="placeholder"/>
+        </w:category>
+        <w:types>
+          <w:type w:val="bbPlcHdr"/>
+        </w:types>
+        <w:behaviors>
+          <w:behavior w:val="content"/>
+        </w:behaviors>
+        <w:guid w:val="{ED17BC8B-0024-45F4-A425-A4D0C974EB26}"/>
+      </w:docPartPr>
+      <w:docPartBody>
+        <w:p>
+          <w:pPr>
+            <w:pStyle w:val="B308E96BF0FB4FFBA840AE3223E5825D"/>
+          </w:pPr>
+          <w:r>
+            <w:rPr>
+              <w:caps/>
+              <w:color w:val="4472C4" w:themeColor="accent1"/>
+              <w:sz w:val="18"/>
+              <w:szCs w:val="18"/>
+            </w:rPr>
+            <w:t>[Author name]</w:t>
+          </w:r>
+        </w:p>
+      </w:docPartBody>
+    </w:docPart>
+  </w:docParts>
+</w:glossaryDocument>
+</file>
+
+<file path=word/glossary/fontTable.xml><?xml version="1.0" encoding="utf-8"?>
+<w:fonts xmlns:mc="http://schemas.openxmlformats.org/markup-compatibility/2006" xmlns:r="http://schemas.openxmlformats.org/officeDocument/2006/relationships" xmlns:w="http://schemas.openxmlformats.org/wordprocessingml/2006/main" xmlns:w14="http://schemas.microsoft.com/office/word/2010/wordml" xmlns:w15="http://schemas.microsoft.com/office/word/2012/wordml" xmlns:w16cex="http://schemas.microsoft.com/office/word/2018/wordml/cex" xmlns:w16cid="http://schemas.microsoft.com/office/word/2016/wordml/cid" xmlns:w16="http://schemas.microsoft.com/office/word/2018/wordml" xmlns:w16sdtdh="http://schemas.microsoft.com/office/word/2020/wordml/sdtdatahash" xmlns:w16se="http://schemas.microsoft.com/office/word/2015/wordml/symex" mc:Ignorable="w14 w15 w16se w16cid w16 w16cex w16sdtdh">
+  <w:font w:name="Times New Roman">
+    <w:panose1 w:val="02020603050405020304"/>
+    <w:charset w:val="00"/>
+    <w:family w:val="roman"/>
+    <w:pitch w:val="variable"/>
+    <w:sig w:usb0="E0002EFF" w:usb1="C000785B" w:usb2="00000009" w:usb3="00000000" w:csb0="000001FF" w:csb1="00000000"/>
+  </w:font>
+  <w:font w:name="Symbol">
+    <w:panose1 w:val="05050102010706020507"/>
+    <w:charset w:val="02"/>
+    <w:family w:val="roman"/>
+    <w:pitch w:val="variable"/>
+    <w:sig w:usb0="00000000" w:usb1="10000000" w:usb2="00000000" w:usb3="00000000" w:csb0="80000000" w:csb1="00000000"/>
+  </w:font>
+  <w:font w:name="Courier New">
+    <w:panose1 w:val="02070309020205020404"/>
+    <w:charset w:val="00"/>
+    <w:family w:val="modern"/>
+    <w:pitch w:val="fixed"/>
+    <w:sig w:usb0="E0002EFF" w:usb1="C0007843" w:usb2="00000009" w:usb3="00000000" w:csb0="000001FF" w:csb1="00000000"/>
+  </w:font>
+  <w:font w:name="Wingdings">
+    <w:panose1 w:val="05000000000000000000"/>
+    <w:charset w:val="02"/>
+    <w:family w:val="auto"/>
+    <w:pitch w:val="variable"/>
+    <w:sig w:usb0="00000000" w:usb1="10000000" w:usb2="00000000" w:usb3="00000000" w:csb0="80000000" w:csb1="00000000"/>
+  </w:font>
+  <w:font w:name="Calibri">
+    <w:panose1 w:val="020F0502020204030204"/>
+    <w:charset w:val="00"/>
+    <w:family w:val="swiss"/>
+    <w:pitch w:val="variable"/>
+    <w:sig w:usb0="E4002EFF" w:usb1="C000247B" w:usb2="00000009" w:usb3="00000000" w:csb0="000001FF" w:csb1="00000000"/>
+  </w:font>
+  <w:font w:name="Calibri Light">
+    <w:panose1 w:val="020F0302020204030204"/>
+    <w:charset w:val="00"/>
+    <w:family w:val="swiss"/>
+    <w:pitch w:val="variable"/>
+    <w:sig w:usb0="E4002EFF" w:usb1="C000247B" w:usb2="00000009" w:usb3="00000000" w:csb0="000001FF" w:csb1="00000000"/>
+  </w:font>
+</w:fonts>
+</file>
+
+<file path=word/glossary/settings.xml><?xml version="1.0" encoding="utf-8"?>
+<w:settings xmlns:mc="http://schemas.openxmlformats.org/markup-compatibility/2006" xmlns:o="urn:schemas-microsoft-com:office:office" xmlns:r="http://schemas.openxmlformats.org/officeDocument/2006/relationships" xmlns:m="http://schemas.openxmlformats.org/officeDocument/2006/math" xmlns:v="urn:schemas-microsoft-com:vml" xmlns:w10="urn:schemas-microsoft-com:office:word" xmlns:w="http://schemas.openxmlformats.org/wordprocessingml/2006/main" xmlns:w14="http://schemas.microsoft.com/office/word/2010/wordml" xmlns:w15="http://schemas.microsoft.com/office/word/2012/wordml" xmlns:w16cex="http://schemas.microsoft.com/office/word/2018/wordml/cex" xmlns:w16cid="http://schemas.microsoft.com/office/word/2016/wordml/cid" xmlns:w16="http://schemas.microsoft.com/office/word/2018/wordml" xmlns:w16sdtdh="http://schemas.microsoft.com/office/word/2020/wordml/sdtdatahash" xmlns:w16se="http://schemas.microsoft.com/office/word/2015/wordml/symex" xmlns:sl="http://schemas.openxmlformats.org/schemaLibrary/2006/main" mc:Ignorable="w14 w15 w16se w16cid w16 w16cex w16sdtdh">
+  <w:view w:val="normal"/>
+  <w:defaultTabStop w:val="720"/>
+  <w:characterSpacingControl w:val="doNotCompress"/>
+  <w:compat>
+    <w:useFELayout/>
+    <w:compatSetting w:name="compatibilityMode" w:uri="http://schemas.microsoft.com/office/word" w:val="15"/>
+    <w:compatSetting w:name="overrideTableStyleFontSizeAndJustification" w:uri="http://schemas.microsoft.com/office/word" w:val="1"/>
+    <w:compatSetting w:name="enableOpenTypeFeatures" w:uri="http://schemas.microsoft.com/office/word" w:val="1"/>
+    <w:compatSetting w:name="doNotFlipMirrorIndents" w:uri="http://schemas.microsoft.com/office/word" w:val="1"/>
+    <w:compatSetting w:name="differentiateMultirowTableHeaders" w:uri="http://schemas.microsoft.com/office/word" w:val="1"/>
+    <w:compatSetting w:name="useWord2013TrackBottomHyphenation" w:uri="http://schemas.microsoft.com/office/word" w:val="0"/>
+  </w:compat>
+  <w:rsids>
+    <w:rsidRoot w:val="005C265C"/>
+    <w:rsid w:val="0037205A"/>
+    <w:rsid w:val="005C265C"/>
+    <w:rsid w:val="007F1608"/>
+    <w:rsid w:val="0093524A"/>
+  </w:rsids>
+  <m:mathPr>
+    <m:mathFont m:val="Cambria Math"/>
+    <m:brkBin m:val="before"/>
+    <m:brkBinSub m:val="--"/>
+    <m:smallFrac m:val="0"/>
+    <m:dispDef/>
+    <m:lMargin m:val="0"/>
+    <m:rMargin m:val="0"/>
+    <m:defJc m:val="centerGroup"/>
+    <m:wrapIndent m:val="1440"/>
+    <m:intLim m:val="subSup"/>
+    <m:naryLim m:val="undOvr"/>
+  </m:mathPr>
+  <w:themeFontLang w:val="en-US"/>
+  <w:clrSchemeMapping w:bg1="light1" w:t1="dark1" w:bg2="light2" w:t2="dark2" w:accent1="accent1" w:accent2="accent2" w:accent3="accent3" w:accent4="accent4" w:accent5="accent5" w:accent6="accent6" w:hyperlink="hyperlink" w:followedHyperlink="followedHyperlink"/>
+  <w:decimalSymbol w:val="."/>
+  <w:listSeparator w:val=","/>
+  <w15:chartTrackingRefBased/>
+</w:settings>
+</file>
+
+<file path=word/glossary/styles.xml><?xml version="1.0" encoding="utf-8"?>
+<w:styles xmlns:mc="http://schemas.openxmlformats.org/markup-compatibility/2006" xmlns:r="http://schemas.openxmlformats.org/officeDocument/2006/relationships" xmlns:w="http://schemas.openxmlformats.org/wordprocessingml/2006/main" xmlns:w14="http://schemas.microsoft.com/office/word/2010/wordml" xmlns:w15="http://schemas.microsoft.com/office/word/2012/wordml" xmlns:w16cex="http://schemas.microsoft.com/office/word/2018/wordml/cex" xmlns:w16cid="http://schemas.microsoft.com/office/word/2016/wordml/cid" xmlns:w16="http://schemas.microsoft.com/office/word/2018/wordml" xmlns:w16sdtdh="http://schemas.microsoft.com/office/word/2020/wordml/sdtdatahash" xmlns:w16se="http://schemas.microsoft.com/office/word/2015/wordml/symex" mc:Ignorable="w14 w15 w16se w16cid w16 w16cex w16sdtdh">
+  <w:docDefaults>
+    <w:rPrDefault>
+      <w:rPr>
+        <w:rFonts w:asciiTheme="minorHAnsi" w:eastAsiaTheme="minorEastAsia" w:hAnsiTheme="minorHAnsi" w:cstheme="minorBidi"/>
+        <w:sz w:val="22"/>
+        <w:szCs w:val="22"/>
+        <w:lang w:val="en-US" w:eastAsia="en-US" w:bidi="ar-SA"/>
+      </w:rPr>
+    </w:rPrDefault>
+    <w:pPrDefault>
+      <w:pPr>
+        <w:spacing w:after="160" w:line="259" w:lineRule="auto"/>
+      </w:pPr>
+    </w:pPrDefault>
+  </w:docDefaults>
+  <w:latentStyles w:defLockedState="0" w:defUIPriority="99" w:defSemiHidden="0" w:defUnhideWhenUsed="0" w:defQFormat="0" w:count="376">
+    <w:lsdException w:name="Normal" w:uiPriority="0" w:qFormat="1"/>
+    <w:lsdException w:name="heading 1" w:uiPriority="9" w:qFormat="1"/>
+    <w:lsdException w:name="heading 2" w:semiHidden="1" w:uiPriority="9" w:unhideWhenUsed="1" w:qFormat="1"/>
+    <w:lsdException w:name="heading 3" w:semiHidden="1" w:uiPriority="9" w:unhideWhenUsed="1" w:qFormat="1"/>
+    <w:lsdException w:name="heading 4" w:semiHidden="1" w:uiPriority="9" w:unhideWhenUsed="1" w:qFormat="1"/>
+    <w:lsdException w:name="heading 5" w:semiHidden="1" w:uiPriority="9" w:unhideWhenUsed="1" w:qFormat="1"/>
+    <w:lsdException w:name="heading 6" w:semiHidden="1" w:uiPriority="9" w:unhideWhenUsed="1" w:qFormat="1"/>
+    <w:lsdException w:name="heading 7" w:semiHidden="1" w:uiPriority="9" w:unhideWhenUsed="1" w:qFormat="1"/>
+    <w:lsdException w:name="heading 8" w:semiHidden="1" w:uiPriority="9" w:unhideWhenUsed="1" w:qFormat="1"/>
+    <w:lsdException w:name="heading 9" w:semiHidden="1" w:uiPriority="9" w:unhideWhenUsed="1" w:qFormat="1"/>
+    <w:lsdException w:name="index 1" w:semiHidden="1" w:unhideWhenUsed="1"/>
+    <w:lsdException w:name="index 2" w:semiHidden="1" w:unhideWhenUsed="1"/>
+    <w:lsdException w:name="index 3" w:semiHidden="1" w:unhideWhenUsed="1"/>
+    <w:lsdException w:name="index 4" w:semiHidden="1" w:unhideWhenUsed="1"/>
+    <w:lsdException w:name="index 5" w:semiHidden="1" w:unhideWhenUsed="1"/>
+    <w:lsdException w:name="index 6" w:semiHidden="1" w:unhideWhenUsed="1"/>
+    <w:lsdException w:name="index 7" w:semiHidden="1" w:unhideWhenUsed="1"/>
+    <w:lsdException w:name="index 8" w:semiHidden="1" w:unhideWhenUsed="1"/>
+    <w:lsdException w:name="index 9" w:semiHidden="1" w:unhideWhenUsed="1"/>
+    <w:lsdException w:name="toc 1" w:semiHidden="1" w:uiPriority="39" w:unhideWhenUsed="1"/>
+    <w:lsdException w:name="toc 2" w:semiHidden="1" w:uiPriority="39" w:unhideWhenUsed="1"/>
+    <w:lsdException w:name="toc 3" w:semiHidden="1" w:uiPriority="39" w:unhideWhenUsed="1"/>
+    <w:lsdException w:name="toc 4" w:semiHidden="1" w:uiPriority="39" w:unhideWhenUsed="1"/>
+    <w:lsdException w:name="toc 5" w:semiHidden="1" w:uiPriority="39" w:unhideWhenUsed="1"/>
+    <w:lsdException w:name="toc 6" w:semiHidden="1" w:uiPriority="39" w:unhideWhenUsed="1"/>
+    <w:lsdException w:name="toc 7" w:semiHidden="1" w:uiPriority="39" w:unhideWhenUsed="1"/>
+    <w:lsdException w:name="toc 8" w:semiHidden="1" w:uiPriority="39" w:unhideWhenUsed="1"/>
+    <w:lsdException w:name="toc 9" w:semiHidden="1" w:uiPriority="39" w:unhideWhenUsed="1"/>
+    <w:lsdException w:name="Normal Indent" w:semiHidden="1" w:unhideWhenUsed="1"/>
+    <w:lsdException w:name="footnote text" w:semiHidden="1" w:unhideWhenUsed="1"/>
+    <w:lsdException w:name="annotation text" w:semiHidden="1" w:unhideWhenUsed="1"/>
+    <w:lsdException w:name="header" w:semiHidden="1" w:unhideWhenUsed="1"/>
+    <w:lsdException w:name="footer" w:semiHidden="1" w:unhideWhenUsed="1"/>
+    <w:lsdException w:name="index heading" w:semiHidden="1" w:unhideWhenUsed="1"/>
+    <w:lsdException w:name="caption" w:semiHidden="1" w:uiPriority="35" w:unhideWhenUsed="1" w:qFormat="1"/>
+    <w:lsdException w:name="table of figures" w:semiHidden="1" w:unhideWhenUsed="1"/>
+    <w:lsdException w:name="envelope address" w:semiHidden="1" w:unhideWhenUsed="1"/>
+    <w:lsdException w:name="envelope return" w:semiHidden="1" w:unhideWhenUsed="1"/>
+    <w:lsdException w:name="footnote reference" w:semiHidden="1" w:unhideWhenUsed="1"/>
+    <w:lsdException w:name="annotation reference" w:semiHidden="1" w:unhideWhenUsed="1"/>
+    <w:lsdException w:name="line number" w:semiHidden="1" w:unhideWhenUsed="1"/>
+    <w:lsdException w:name="page number" w:semiHidden="1" w:unhideWhenUsed="1"/>
+    <w:lsdException w:name="endnote reference" w:semiHidden="1" w:unhideWhenUsed="1"/>
+    <w:lsdException w:name="endnote text" w:semiHidden="1" w:unhideWhenUsed="1"/>
+    <w:lsdException w:name="table of authorities" w:semiHidden="1" w:unhideWhenUsed="1"/>
+    <w:lsdException w:name="macro" w:semiHidden="1" w:unhideWhenUsed="1"/>
+    <w:lsdException w:name="toa heading" w:semiHidden="1" w:unhideWhenUsed="1"/>
+    <w:lsdException w:name="List" w:semiHidden="1" w:unhideWhenUsed="1"/>
+    <w:lsdException w:name="List Bullet" w:semiHidden="1" w:unhideWhenUsed="1"/>
+    <w:lsdException w:name="List Number" w:semiHidden="1" w:unhideWhenUsed="1"/>
+    <w:lsdException w:name="List 2" w:semiHidden="1" w:unhideWhenUsed="1"/>
+    <w:lsdException w:name="List 3" w:semiHidden="1" w:unhideWhenUsed="1"/>
+    <w:lsdException w:name="List 4" w:semiHidden="1" w:unhideWhenUsed="1"/>
+    <w:lsdException w:name="List 5" w:semiHidden="1" w:unhideWhenUsed="1"/>
+    <w:lsdException w:name="List Bullet 2" w:semiHidden="1" w:unhideWhenUsed="1"/>
+    <w:lsdException w:name="List Bullet 3" w:semiHidden="1" w:unhideWhenUsed="1"/>
+    <w:lsdException w:name="List Bullet 4" w:semiHidden="1" w:unhideWhenUsed="1"/>
+    <w:lsdException w:name="List Bullet 5" w:semiHidden="1" w:unhideWhenUsed="1"/>
+    <w:lsdException w:name="List Number 2" w:semiHidden="1" w:unhideWhenUsed="1"/>
+    <w:lsdException w:name="List Number 3" w:semiHidden="1" w:unhideWhenUsed="1"/>
+    <w:lsdException w:name="List Number 4" w:semiHidden="1" w:unhideWhenUsed="1"/>
+    <w:lsdException w:name="List Number 5" w:semiHidden="1" w:unhideWhenUsed="1"/>
+    <w:lsdException w:name="Title" w:uiPriority="10" w:qFormat="1"/>
+    <w:lsdException w:name="Closing" w:semiHidden="1" w:unhideWhenUsed="1"/>
+    <w:lsdException w:name="Signature" w:semiHidden="1" w:unhideWhenUsed="1"/>
+    <w:lsdException w:name="Default Paragraph Font" w:semiHidden="1" w:uiPriority="1" w:unhideWhenUsed="1"/>
+    <w:lsdException w:name="Body Text" w:semiHidden="1" w:unhideWhenUsed="1"/>
+    <w:lsdException w:name="Body Text Indent" w:semiHidden="1" w:unhideWhenUsed="1"/>
+    <w:lsdException w:name="List Continue" w:semiHidden="1" w:unhideWhenUsed="1"/>
+    <w:lsdException w:name="List Continue 2" w:semiHidden="1" w:unhideWhenUsed="1"/>
+    <w:lsdException w:name="List Continue 3" w:semiHidden="1" w:unhideWhenUsed="1"/>
+    <w:lsdException w:name="List Continue 4" w:semiHidden="1" w:unhideWhenUsed="1"/>
+    <w:lsdException w:name="List Continue 5" w:semiHidden="1" w:unhideWhenUsed="1"/>
+    <w:lsdException w:name="Message Header" w:semiHidden="1" w:unhideWhenUsed="1"/>
+    <w:lsdException w:name="Subtitle" w:uiPriority="11" w:qFormat="1"/>
+    <w:lsdException w:name="Salutation" w:semiHidden="1" w:unhideWhenUsed="1"/>
+    <w:lsdException w:name="Date" w:semiHidden="1" w:unhideWhenUsed="1"/>
+    <w:lsdException w:name="Body Text First Indent" w:semiHidden="1" w:unhideWhenUsed="1"/>
+    <w:lsdException w:name="Body Text First Indent 2" w:semiHidden="1" w:unhideWhenUsed="1"/>
+    <w:lsdException w:name="Note Heading" w:semiHidden="1" w:unhideWhenUsed="1"/>
+    <w:lsdException w:name="Body Text 2" w:semiHidden="1" w:unhideWhenUsed="1"/>
+    <w:lsdException w:name="Body Text 3" w:semiHidden="1" w:unhideWhenUsed="1"/>
+    <w:lsdException w:name="Body Text Indent 2" w:semiHidden="1" w:unhideWhenUsed="1"/>
+    <w:lsdException w:name="Body Text Indent 3" w:semiHidden="1" w:unhideWhenUsed="1"/>
+    <w:lsdException w:name="Block Text" w:semiHidden="1" w:unhideWhenUsed="1"/>
+    <w:lsdException w:name="Hyperlink" w:semiHidden="1" w:unhideWhenUsed="1"/>
+    <w:lsdException w:name="FollowedHyperlink" w:semiHidden="1" w:unhideWhenUsed="1"/>
+    <w:lsdException w:name="Strong" w:uiPriority="22" w:qFormat="1"/>
+    <w:lsdException w:name="Emphasis" w:uiPriority="20" w:qFormat="1"/>
+    <w:lsdException w:name="Document Map" w:semiHidden="1" w:unhideWhenUsed="1"/>
+    <w:lsdException w:name="Plain Text" w:semiHidden="1" w:unhideWhenUsed="1"/>
+    <w:lsdException w:name="E-mail Signature" w:semiHidden="1" w:unhideWhenUsed="1"/>
+    <w:lsdException w:name="HTML Top of Form" w:semiHidden="1" w:unhideWhenUsed="1"/>
+    <w:lsdException w:name="HTML Bottom of Form" w:semiHidden="1" w:unhideWhenUsed="1"/>
+    <w:lsdException w:name="Normal (Web)" w:semiHidden="1" w:unhideWhenUsed="1"/>
+    <w:lsdException w:name="HTML Acronym" w:semiHidden="1" w:unhideWhenUsed="1"/>
+    <w:lsdException w:name="HTML Address" w:semiHidden="1" w:unhideWhenUsed="1"/>
+    <w:lsdException w:name="HTML Cite" w:semiHidden="1" w:unhideWhenUsed="1"/>
+    <w:lsdException w:name="HTML Code" w:semiHidden="1" w:unhideWhenUsed="1"/>
+    <w:lsdException w:name="HTML Definition" w:semiHidden="1" w:unhideWhenUsed="1"/>
+    <w:lsdException w:name="HTML Keyboard" w:semiHidden="1" w:unhideWhenUsed="1"/>
+    <w:lsdException w:name="HTML Preformatted" w:semiHidden="1" w:unhideWhenUsed="1"/>
+    <w:lsdException w:name="HTML Sample" w:semiHidden="1" w:unhideWhenUsed="1"/>
+    <w:lsdException w:name="HTML Typewriter" w:semiHidden="1" w:unhideWhenUsed="1"/>
+    <w:lsdException w:name="HTML Variable" w:semiHidden="1" w:unhideWhenUsed="1"/>
+    <w:lsdException w:name="Normal Table" w:semiHidden="1" w:unhideWhenUsed="1"/>
+    <w:lsdException w:name="annotation subject" w:semiHidden="1" w:unhideWhenUsed="1"/>
+    <w:lsdException w:name="No List" w:semiHidden="1" w:unhideWhenUsed="1"/>
+    <w:lsdException w:name="Outline List 1" w:semiHidden="1" w:unhideWhenUsed="1"/>
+    <w:lsdException w:name="Outline List 2" w:semiHidden="1" w:unhideWhenUsed="1"/>
+    <w:lsdException w:name="Outline List 3" w:semiHidden="1" w:unhideWhenUsed="1"/>
+    <w:lsdException w:name="Table Simple 1" w:semiHidden="1" w:unhideWhenUsed="1"/>
+    <w:lsdException w:name="Table Simple 2" w:semiHidden="1" w:unhideWhenUsed="1"/>
+    <w:lsdException w:name="Table Simple 3" w:semiHidden="1" w:unhideWhenUsed="1"/>
+    <w:lsdException w:name="Table Classic 1" w:semiHidden="1" w:unhideWhenUsed="1"/>
+    <w:lsdException w:name="Table Classic 2" w:semiHidden="1" w:unhideWhenUsed="1"/>
+    <w:lsdException w:name="Table Classic 3" w:semiHidden="1" w:unhideWhenUsed="1"/>
+    <w:lsdException w:name="Table Classic 4" w:semiHidden="1" w:unhideWhenUsed="1"/>
+    <w:lsdException w:name="Table Colorful 1" w:semiHidden="1" w:unhideWhenUsed="1"/>
+    <w:lsdException w:name="Table Colorful 2" w:semiHidden="1" w:unhideWhenUsed="1"/>
+    <w:lsdException w:name="Table Colorful 3" w:semiHidden="1" w:unhideWhenUsed="1"/>
+    <w:lsdException w:name="Table Columns 1" w:semiHidden="1" w:unhideWhenUsed="1"/>
+    <w:lsdException w:name="Table Columns 2" w:semiHidden="1" w:unhideWhenUsed="1"/>
+    <w:lsdException w:name="Table Columns 3" w:semiHidden="1" w:unhideWhenUsed="1"/>
+    <w:lsdException w:name="Table Columns 4" w:semiHidden="1" w:unhideWhenUsed="1"/>
+    <w:lsdException w:name="Table Columns 5" w:semiHidden="1" w:unhideWhenUsed="1"/>
+    <w:lsdException w:name="Table Grid 1" w:semiHidden="1" w:unhideWhenUsed="1"/>
+    <w:lsdException w:name="Table Grid 2" w:semiHidden="1" w:unhideWhenUsed="1"/>
+    <w:lsdException w:name="Table Grid 3" w:semiHidden="1" w:unhideWhenUsed="1"/>
+    <w:lsdException w:name="Table Grid 4" w:semiHidden="1" w:unhideWhenUsed="1"/>
+    <w:lsdException w:name="Table Grid 5" w:semiHidden="1" w:unhideWhenUsed="1"/>
+    <w:lsdException w:name="Table Grid 6" w:semiHidden="1" w:unhideWhenUsed="1"/>
+    <w:lsdException w:name="Table Grid 7" w:semiHidden="1" w:unhideWhenUsed="1"/>
+    <w:lsdException w:name="Table Grid 8" w:semiHidden="1" w:unhideWhenUsed="1"/>
+    <w:lsdException w:name="Table List 1" w:semiHidden="1" w:unhideWhenUsed="1"/>
+    <w:lsdException w:name="Table List 2" w:semiHidden="1" w:unhideWhenUsed="1"/>
+    <w:lsdException w:name="Table List 3" w:semiHidden="1" w:unhideWhenUsed="1"/>
+    <w:lsdException w:name="Table List 4" w:semiHidden="1" w:unhideWhenUsed="1"/>
+    <w:lsdException w:name="Table List 5" w:semiHidden="1" w:unhideWhenUsed="1"/>
+    <w:lsdException w:name="Table List 6" w:semiHidden="1" w:unhideWhenUsed="1"/>
+    <w:lsdException w:name="Table List 7" w:semiHidden="1" w:unhideWhenUsed="1"/>
+    <w:lsdException w:name="Table List 8" w:semiHidden="1" w:unhideWhenUsed="1"/>
+    <w:lsdException w:name="Table 3D effects 1" w:semiHidden="1" w:unhideWhenUsed="1"/>
+    <w:lsdException w:name="Table 3D effects 2" w:semiHidden="1" w:unhideWhenUsed="1"/>
+    <w:lsdException w:name="Table 3D effects 3" w:semiHidden="1" w:unhideWhenUsed="1"/>
+    <w:lsdException w:name="Table Contemporary" w:semiHidden="1" w:unhideWhenUsed="1"/>
+    <w:lsdException w:name="Table Elegant" w:semiHidden="1" w:unhideWhenUsed="1"/>
+    <w:lsdException w:name="Table Professional" w:semiHidden="1" w:unhideWhenUsed="1"/>
+    <w:lsdException w:name="Table Subtle 1" w:semiHidden="1" w:unhideWhenUsed="1"/>
+    <w:lsdException w:name="Table Subtle 2" w:semiHidden="1" w:unhideWhenUsed="1"/>
+    <w:lsdException w:name="Table Web 1" w:semiHidden="1" w:unhideWhenUsed="1"/>
+    <w:lsdException w:name="Table Web 2" w:semiHidden="1" w:unhideWhenUsed="1"/>
+    <w:lsdException w:name="Table Web 3" w:semiHidden="1" w:unhideWhenUsed="1"/>
+    <w:lsdException w:name="Balloon Text" w:semiHidden="1" w:unhideWhenUsed="1"/>
+    <w:lsdException w:name="Table Grid" w:uiPriority="39"/>
+    <w:lsdException w:name="Table Theme" w:semiHidden="1" w:unhideWhenUsed="1"/>
+    <w:lsdException w:name="Placeholder Text" w:semiHidden="1"/>
+    <w:lsdException w:name="No Spacing" w:uiPriority="1" w:qFormat="1"/>
+    <w:lsdException w:name="Light Shading" w:uiPriority="60"/>
+    <w:lsdException w:name="Light List" w:uiPriority="61"/>
+    <w:lsdException w:name="Light Grid" w:uiPriority="62"/>
+    <w:lsdException w:name="Medium Shading 1" w:uiPriority="63"/>
+    <w:lsdException w:name="Medium Shading 2" w:uiPriority="64"/>
+    <w:lsdException w:name="Medium List 1" w:uiPriority="65"/>
+    <w:lsdException w:name="Medium List 2" w:uiPriority="66"/>
+    <w:lsdException w:name="Medium Grid 1" w:uiPriority="67"/>
+    <w:lsdException w:name="Medium Grid 2" w:uiPriority="68"/>
+    <w:lsdException w:name="Medium Grid 3" w:uiPriority="69"/>
+    <w:lsdException w:name="Dark List" w:uiPriority="70"/>
+    <w:lsdException w:name="Colorful Shading" w:uiPriority="71"/>
+    <w:lsdException w:name="Colorful List" w:uiPriority="72"/>
+    <w:lsdException w:name="Colorful Grid" w:uiPriority="73"/>
+    <w:lsdException w:name="Light Shading Accent 1" w:uiPriority="60"/>
+    <w:lsdException w:name="Light List Accent 1" w:uiPriority="61"/>
+    <w:lsdException w:name="Light Grid Accent 1" w:uiPriority="62"/>
+    <w:lsdException w:name="Medium Shading 1 Accent 1" w:uiPriority="63"/>
+    <w:lsdException w:name="Medium Shading 2 Accent 1" w:uiPriority="64"/>
+    <w:lsdException w:name="Medium List 1 Accent 1" w:uiPriority="65"/>
+    <w:lsdException w:name="Revision" w:semiHidden="1"/>
+    <w:lsdException w:name="List Paragraph" w:uiPriority="34" w:qFormat="1"/>
+    <w:lsdException w:name="Quote" w:uiPriority="29" w:qFormat="1"/>
+    <w:lsdException w:name="Intense Quote" w:uiPriority="30" w:qFormat="1"/>
+    <w:lsdException w:name="Medium List 2 Accent 1" w:uiPriority="66"/>
+    <w:lsdException w:name="Medium Grid 1 Accent 1" w:uiPriority="67"/>
+    <w:lsdException w:name="Medium Grid 2 Accent 1" w:uiPriority="68"/>
+    <w:lsdException w:name="Medium Grid 3 Accent 1" w:uiPriority="69"/>
+    <w:lsdException w:name="Dark List Accent 1" w:uiPriority="70"/>
+    <w:lsdException w:name="Colorful Shading Accent 1" w:uiPriority="71"/>
+    <w:lsdException w:name="Colorful List Accent 1" w:uiPriority="72"/>
+    <w:lsdException w:name="Colorful Grid Accent 1" w:uiPriority="73"/>
+    <w:lsdException w:name="Light Shading Accent 2" w:uiPriority="60"/>
+    <w:lsdException w:name="Light List Accent 2" w:uiPriority="61"/>
+    <w:lsdException w:name="Light Grid Accent 2" w:uiPriority="62"/>
+    <w:lsdException w:name="Medium Shading 1 Accent 2" w:uiPriority="63"/>
+    <w:lsdException w:name="Medium Shading 2 Accent 2" w:uiPriority="64"/>
+    <w:lsdException w:name="Medium List 1 Accent 2" w:uiPriority="65"/>
+    <w:lsdException w:name="Medium List 2 Accent 2" w:uiPriority="66"/>
+    <w:lsdException w:name="Medium Grid 1 Accent 2" w:uiPriority="67"/>
+    <w:lsdException w:name="Medium Grid 2 Accent 2" w:uiPriority="68"/>
+    <w:lsdException w:name="Medium Grid 3 Accent 2" w:uiPriority="69"/>
+    <w:lsdException w:name="Dark List Accent 2" w:uiPriority="70"/>
+    <w:lsdException w:name="Colorful Shading Accent 2" w:uiPriority="71"/>
+    <w:lsdException w:name="Colorful List Accent 2" w:uiPriority="72"/>
+    <w:lsdException w:name="Colorful Grid Accent 2" w:uiPriority="73"/>
+    <w:lsdException w:name="Light Shading Accent 3" w:uiPriority="60"/>
+    <w:lsdException w:name="Light List Accent 3" w:uiPriority="61"/>
+    <w:lsdException w:name="Light Grid Accent 3" w:uiPriority="62"/>
+    <w:lsdException w:name="Medium Shading 1 Accent 3" w:uiPriority="63"/>
+    <w:lsdException w:name="Medium Shading 2 Accent 3" w:uiPriority="64"/>
+    <w:lsdException w:name="Medium List 1 Accent 3" w:uiPriority="65"/>
+    <w:lsdException w:name="Medium List 2 Accent 3" w:uiPriority="66"/>
+    <w:lsdException w:name="Medium Grid 1 Accent 3" w:uiPriority="67"/>
+    <w:lsdException w:name="Medium Grid 2 Accent 3" w:uiPriority="68"/>
+    <w:lsdException w:name="Medium Grid 3 Accent 3" w:uiPriority="69"/>
+    <w:lsdException w:name="Dark List Accent 3" w:uiPriority="70"/>
+    <w:lsdException w:name="Colorful Shading Accent 3" w:uiPriority="71"/>
+    <w:lsdException w:name="Colorful List Accent 3" w:uiPriority="72"/>
+    <w:lsdException w:name="Colorful Grid Accent 3" w:uiPriority="73"/>
+    <w:lsdException w:name="Light Shading Accent 4" w:uiPriority="60"/>
+    <w:lsdException w:name="Light List Accent 4" w:uiPriority="61"/>
+    <w:lsdException w:name="Light Grid Accent 4" w:uiPriority="62"/>
+    <w:lsdException w:name="Medium Shading 1 Accent 4" w:uiPriority="63"/>
+    <w:lsdException w:name="Medium Shading 2 Accent 4" w:uiPriority="64"/>
+    <w:lsdException w:name="Medium List 1 Accent 4" w:uiPriority="65"/>
+    <w:lsdException w:name="Medium List 2 Accent 4" w:uiPriority="66"/>
+    <w:lsdException w:name="Medium Grid 1 Accent 4" w:uiPriority="67"/>
+    <w:lsdException w:name="Medium Grid 2 Accent 4" w:uiPriority="68"/>
+    <w:lsdException w:name="Medium Grid 3 Accent 4" w:uiPriority="69"/>
+    <w:lsdException w:name="Dark List Accent 4" w:uiPriority="70"/>
+    <w:lsdException w:name="Colorful Shading Accent 4" w:uiPriority="71"/>
+    <w:lsdException w:name="Colorful List Accent 4" w:uiPriority="72"/>
+    <w:lsdException w:name="Colorful Grid Accent 4" w:uiPriority="73"/>
+    <w:lsdException w:name="Light Shading Accent 5" w:uiPriority="60"/>
+    <w:lsdException w:name="Light List Accent 5" w:uiPriority="61"/>
+    <w:lsdException w:name="Light Grid Accent 5" w:uiPriority="62"/>
+    <w:lsdException w:name="Medium Shading 1 Accent 5" w:uiPriority="63"/>
+    <w:lsdException w:name="Medium Shading 2 Accent 5" w:uiPriority="64"/>
+    <w:lsdException w:name="Medium List 1 Accent 5" w:uiPriority="65"/>
+    <w:lsdException w:name="Medium List 2 Accent 5" w:uiPriority="66"/>
+    <w:lsdException w:name="Medium Grid 1 Accent 5" w:uiPriority="67"/>
+    <w:lsdException w:name="Medium Grid 2 Accent 5" w:uiPriority="68"/>
+    <w:lsdException w:name="Medium Grid 3 Accent 5" w:uiPriority="69"/>
+    <w:lsdException w:name="Dark List Accent 5" w:uiPriority="70"/>
+    <w:lsdException w:name="Colorful Shading Accent 5" w:uiPriority="71"/>
+    <w:lsdException w:name="Colorful List Accent 5" w:uiPriority="72"/>
+    <w:lsdException w:name="Colorful Grid Accent 5" w:uiPriority="73"/>
+    <w:lsdException w:name="Light Shading Accent 6" w:uiPriority="60"/>
+    <w:lsdException w:name="Light List Accent 6" w:uiPriority="61"/>
+    <w:lsdException w:name="Light Grid Accent 6" w:uiPriority="62"/>
+    <w:lsdException w:name="Medium Shading 1 Accent 6" w:uiPriority="63"/>
+    <w:lsdException w:name="Medium Shading 2 Accent 6" w:uiPriority="64"/>
+    <w:lsdException w:name="Medium List 1 Accent 6" w:uiPriority="65"/>
+    <w:lsdException w:name="Medium List 2 Accent 6" w:uiPriority="66"/>
+    <w:lsdException w:name="Medium Grid 1 Accent 6" w:uiPriority="67"/>
+    <w:lsdException w:name="Medium Grid 2 Accent 6" w:uiPriority="68"/>
+    <w:lsdException w:name="Medium Grid 3 Accent 6" w:uiPriority="69"/>
+    <w:lsdException w:name="Dark List Accent 6" w:uiPriority="70"/>
+    <w:lsdException w:name="Colorful Shading Accent 6" w:uiPriority="71"/>
+    <w:lsdException w:name="Colorful List Accent 6" w:uiPriority="72"/>
+    <w:lsdException w:name="Colorful Grid Accent 6" w:uiPriority="73"/>
+    <w:lsdException w:name="Subtle Emphasis" w:uiPriority="19" w:qFormat="1"/>
+    <w:lsdException w:name="Intense Emphasis" w:uiPriority="21" w:qFormat="1"/>
+    <w:lsdException w:name="Subtle Reference" w:uiPriority="31" w:qFormat="1"/>
+    <w:lsdException w:name="Intense Reference" w:uiPriority="32" w:qFormat="1"/>
+    <w:lsdException w:name="Book Title" w:uiPriority="33" w:qFormat="1"/>
+    <w:lsdException w:name="Bibliography" w:semiHidden="1" w:uiPriority="37" w:unhideWhenUsed="1"/>
+    <w:lsdException w:name="TOC Heading" w:semiHidden="1" w:uiPriority="39" w:unhideWhenUsed="1" w:qFormat="1"/>
+    <w:lsdException w:name="Plain Table 1" w:uiPriority="41"/>
+    <w:lsdException w:name="Plain Table 2" w:uiPriority="42"/>
+    <w:lsdException w:name="Plain Table 3" w:uiPriority="43"/>
+    <w:lsdException w:name="Plain Table 4" w:uiPriority="44"/>
+    <w:lsdException w:name="Plain Table 5" w:uiPriority="45"/>
+    <w:lsdException w:name="Grid Table Light" w:uiPriority="40"/>
+    <w:lsdException w:name="Grid Table 1 Light" w:uiPriority="46"/>
+    <w:lsdException w:name="Grid Table 2" w:uiPriority="47"/>
+    <w:lsdException w:name="Grid Table 3" w:uiPriority="48"/>
+    <w:lsdException w:name="Grid Table 4" w:uiPriority="49"/>
+    <w:lsdException w:name="Grid Table 5 Dark" w:uiPriority="50"/>
+    <w:lsdException w:name="Grid Table 6 Colorful" w:uiPriority="51"/>
+    <w:lsdException w:name="Grid Table 7 Colorful" w:uiPriority="52"/>
+    <w:lsdException w:name="Grid Table 1 Light Accent 1" w:uiPriority="46"/>
+    <w:lsdException w:name="Grid Table 2 Accent 1" w:uiPriority="47"/>
+    <w:lsdException w:name="Grid Table 3 Accent 1" w:uiPriority="48"/>
+    <w:lsdException w:name="Grid Table 4 Accent 1" w:uiPriority="49"/>
+    <w:lsdException w:name="Grid Table 5 Dark Accent 1" w:uiPriority="50"/>
+    <w:lsdException w:name="Grid Table 6 Colorful Accent 1" w:uiPriority="51"/>
+    <w:lsdException w:name="Grid Table 7 Colorful Accent 1" w:uiPriority="52"/>
+    <w:lsdException w:name="Grid Table 1 Light Accent 2" w:uiPriority="46"/>
+    <w:lsdException w:name="Grid Table 2 Accent 2" w:uiPriority="47"/>
+    <w:lsdException w:name="Grid Table 3 Accent 2" w:uiPriority="48"/>
+    <w:lsdException w:name="Grid Table 4 Accent 2" w:uiPriority="49"/>
+    <w:lsdException w:name="Grid Table 5 Dark Accent 2" w:uiPriority="50"/>
+    <w:lsdException w:name="Grid Table 6 Colorful Accent 2" w:uiPriority="51"/>
+    <w:lsdException w:name="Grid Table 7 Colorful Accent 2" w:uiPriority="52"/>
+    <w:lsdException w:name="Grid Table 1 Light Accent 3" w:uiPriority="46"/>
+    <w:lsdException w:name="Grid Table 2 Accent 3" w:uiPriority="47"/>
+    <w:lsdException w:name="Grid Table 3 Accent 3" w:uiPriority="48"/>
+    <w:lsdException w:name="Grid Table 4 Accent 3" w:uiPriority="49"/>
+    <w:lsdException w:name="Grid Table 5 Dark Accent 3" w:uiPriority="50"/>
+    <w:lsdException w:name="Grid Table 6 Colorful Accent 3" w:uiPriority="51"/>
+    <w:lsdException w:name="Grid Table 7 Colorful Accent 3" w:uiPriority="52"/>
+    <w:lsdException w:name="Grid Table 1 Light Accent 4" w:uiPriority="46"/>
+    <w:lsdException w:name="Grid Table 2 Accent 4" w:uiPriority="47"/>
+    <w:lsdException w:name="Grid Table 3 Accent 4" w:uiPriority="48"/>
+    <w:lsdException w:name="Grid Table 4 Accent 4" w:uiPriority="49"/>
+    <w:lsdException w:name="Grid Table 5 Dark Accent 4" w:uiPriority="50"/>
+    <w:lsdException w:name="Grid Table 6 Colorful Accent 4" w:uiPriority="51"/>
+    <w:lsdException w:name="Grid Table 7 Colorful Accent 4" w:uiPriority="52"/>
+    <w:lsdException w:name="Grid Table 1 Light Accent 5" w:uiPriority="46"/>
+    <w:lsdException w:name="Grid Table 2 Accent 5" w:uiPriority="47"/>
+    <w:lsdException w:name="Grid Table 3 Accent 5" w:uiPriority="48"/>
+    <w:lsdException w:name="Grid Table 4 Accent 5" w:uiPriority="49"/>
+    <w:lsdException w:name="Grid Table 5 Dark Accent 5" w:uiPriority="50"/>
+    <w:lsdException w:name="Grid Table 6 Colorful Accent 5" w:uiPriority="51"/>
+    <w:lsdException w:name="Grid Table 7 Colorful Accent 5" w:uiPriority="52"/>
+    <w:lsdException w:name="Grid Table 1 Light Accent 6" w:uiPriority="46"/>
+    <w:lsdException w:name="Grid Table 2 Accent 6" w:uiPriority="47"/>
+    <w:lsdException w:name="Grid Table 3 Accent 6" w:uiPriority="48"/>
+    <w:lsdException w:name="Grid Table 4 Accent 6" w:uiPriority="49"/>
+    <w:lsdException w:name="Grid Table 5 Dark Accent 6" w:uiPriority="50"/>
+    <w:lsdException w:name="Grid Table 6 Colorful Accent 6" w:uiPriority="51"/>
+    <w:lsdException w:name="Grid Table 7 Colorful Accent 6" w:uiPriority="52"/>
+    <w:lsdException w:name="List Table 1 Light" w:uiPriority="46"/>
+    <w:lsdException w:name="List Table 2" w:uiPriority="47"/>
+    <w:lsdException w:name="List Table 3" w:uiPriority="48"/>
+    <w:lsdException w:name="List Table 4" w:uiPriority="49"/>
+    <w:lsdException w:name="List Table 5 Dark" w:uiPriority="50"/>
+    <w:lsdException w:name="List Table 6 Colorful" w:uiPriority="51"/>
+    <w:lsdException w:name="List Table 7 Colorful" w:uiPriority="52"/>
+    <w:lsdException w:name="List Table 1 Light Accent 1" w:uiPriority="46"/>
+    <w:lsdException w:name="List Table 2 Accent 1" w:uiPriority="47"/>
+    <w:lsdException w:name="List Table 3 Accent 1" w:uiPriority="48"/>
+    <w:lsdException w:name="List Table 4 Accent 1" w:uiPriority="49"/>
+    <w:lsdException w:name="List Table 5 Dark Accent 1" w:uiPriority="50"/>
+    <w:lsdException w:name="List Table 6 Colorful Accent 1" w:uiPriority="51"/>
+    <w:lsdException w:name="List Table 7 Colorful Accent 1" w:uiPriority="52"/>
+    <w:lsdException w:name="List Table 1 Light Accent 2" w:uiPriority="46"/>
+    <w:lsdException w:name="List Table 2 Accent 2" w:uiPriority="47"/>
+    <w:lsdException w:name="List Table 3 Accent 2" w:uiPriority="48"/>
+    <w:lsdException w:name="List Table 4 Accent 2" w:uiPriority="49"/>
+    <w:lsdException w:name="List Table 5 Dark Accent 2" w:uiPriority="50"/>
+    <w:lsdException w:name="List Table 6 Colorful Accent 2" w:uiPriority="51"/>
+    <w:lsdException w:name="List Table 7 Colorful Accent 2" w:uiPriority="52"/>
+    <w:lsdException w:name="List Table 1 Light Accent 3" w:uiPriority="46"/>
+    <w:lsdException w:name="List Table 2 Accent 3" w:uiPriority="47"/>
+    <w:lsdException w:name="List Table 3 Accent 3" w:uiPriority="48"/>
+    <w:lsdException w:name="List Table 4 Accent 3" w:uiPriority="49"/>
+    <w:lsdException w:name="List Table 5 Dark Accent 3" w:uiPriority="50"/>
+    <w:lsdException w:name="List Table 6 Colorful Accent 3" w:uiPriority="51"/>
+    <w:lsdException w:name="List Table 7 Colorful Accent 3" w:uiPriority="52"/>
+    <w:lsdException w:name="List Table 1 Light Accent 4" w:uiPriority="46"/>
+    <w:lsdException w:name="List Table 2 Accent 4" w:uiPriority="47"/>
+    <w:lsdException w:name="List Table 3 Accent 4" w:uiPriority="48"/>
+    <w:lsdException w:name="List Table 4 Accent 4" w:uiPriority="49"/>
+    <w:lsdException w:name="List Table 5 Dark Accent 4" w:uiPriority="50"/>
+    <w:lsdException w:name="List Table 6 Colorful Accent 4" w:uiPriority="51"/>
+    <w:lsdException w:name="List Table 7 Colorful Accent 4" w:uiPriority="52"/>
+    <w:lsdException w:name="List Table 1 Light Accent 5" w:uiPriority="46"/>
+    <w:lsdException w:name="List Table 2 Accent 5" w:uiPriority="47"/>
+    <w:lsdException w:name="List Table 3 Accent 5" w:uiPriority="48"/>
+    <w:lsdException w:name="List Table 4 Accent 5" w:uiPriority="49"/>
+    <w:lsdException w:name="List Table 5 Dark Accent 5" w:uiPriority="50"/>
+    <w:lsdException w:name="List Table 6 Colorful Accent 5" w:uiPriority="51"/>
+    <w:lsdException w:name="List Table 7 Colorful Accent 5" w:uiPriority="52"/>
+    <w:lsdException w:name="List Table 1 Light Accent 6" w:uiPriority="46"/>
+    <w:lsdException w:name="List Table 2 Accent 6" w:uiPriority="47"/>
+    <w:lsdException w:name="List Table 3 Accent 6" w:uiPriority="48"/>
+    <w:lsdException w:name="List Table 4 Accent 6" w:uiPriority="49"/>
+    <w:lsdException w:name="List Table 5 Dark Accent 6" w:uiPriority="50"/>
+    <w:lsdException w:name="List Table 6 Colorful Accent 6" w:uiPriority="51"/>
+    <w:lsdException w:name="List Table 7 Colorful Accent 6" w:uiPriority="52"/>
+    <w:lsdException w:name="Mention" w:semiHidden="1" w:unhideWhenUsed="1"/>
+    <w:lsdException w:name="Smart Hyperlink" w:semiHidden="1" w:unhideWhenUsed="1"/>
+    <w:lsdException w:name="Hashtag" w:semiHidden="1" w:unhideWhenUsed="1"/>
+    <w:lsdException w:name="Unresolved Mention" w:semiHidden="1" w:unhideWhenUsed="1"/>
+    <w:lsdException w:name="Smart Link" w:semiHidden="1" w:unhideWhenUsed="1"/>
+  </w:latentStyles>
+  <w:style w:type="paragraph" w:default="1" w:styleId="Normal">
+    <w:name w:val="Normal"/>
+    <w:qFormat/>
+  </w:style>
+  <w:style w:type="character" w:default="1" w:styleId="DefaultParagraphFont">
+    <w:name w:val="Default Paragraph Font"/>
+    <w:uiPriority w:val="1"/>
+    <w:semiHidden/>
+    <w:unhideWhenUsed/>
+  </w:style>
+  <w:style w:type="table" w:default="1" w:styleId="TableNormal">
+    <w:name w:val="Normal Table"/>
+    <w:uiPriority w:val="99"/>
+    <w:semiHidden/>
+    <w:unhideWhenUsed/>
+    <w:tblPr>
+      <w:tblInd w:w="0" w:type="dxa"/>
+      <w:tblCellMar>
+        <w:top w:w="0" w:type="dxa"/>
+        <w:left w:w="108" w:type="dxa"/>
+        <w:bottom w:w="0" w:type="dxa"/>
+        <w:right w:w="108" w:type="dxa"/>
+      </w:tblCellMar>
+    </w:tblPr>
+  </w:style>
+  <w:style w:type="numbering" w:default="1" w:styleId="NoList">
+    <w:name w:val="No List"/>
+    <w:uiPriority w:val="99"/>
+    <w:semiHidden/>
+    <w:unhideWhenUsed/>
+  </w:style>
+  <w:style w:type="paragraph" w:customStyle="1" w:styleId="E16A6982DD044A0FB5C0F51C21575378">
+    <w:name w:val="E16A6982DD044A0FB5C0F51C21575378"/>
+    <w:rsid w:val="005C265C"/>
+  </w:style>
+  <w:style w:type="paragraph" w:customStyle="1" w:styleId="B308E96BF0FB4FFBA840AE3223E5825D">
+    <w:name w:val="B308E96BF0FB4FFBA840AE3223E5825D"/>
+    <w:rsid w:val="005C265C"/>
+  </w:style>
+</w:styles>
+</file>
+
+<file path=word/glossary/webSettings.xml><?xml version="1.0" encoding="utf-8"?>
+<w:webSettings xmlns:mc="http://schemas.openxmlformats.org/markup-compatibility/2006" xmlns:r="http://schemas.openxmlformats.org/officeDocument/2006/relationships" xmlns:w="http://schemas.openxmlformats.org/wordprocessingml/2006/main" xmlns:w14="http://schemas.microsoft.com/office/word/2010/wordml" xmlns:w15="http://schemas.microsoft.com/office/word/2012/wordml" xmlns:w16cex="http://schemas.microsoft.com/office/word/2018/wordml/cex" xmlns:w16cid="http://schemas.microsoft.com/office/word/2016/wordml/cid" xmlns:w16="http://schemas.microsoft.com/office/word/2018/wordml" xmlns:w16sdtdh="http://schemas.microsoft.com/office/word/2020/wordml/sdtdatahash" xmlns:w16se="http://schemas.microsoft.com/office/word/2015/wordml/symex" mc:Ignorable="w14 w15 w16se w16cid w16 w16cex w16sdtdh">
+  <w:optimizeForBrowser/>
+  <w:allowPNG/>
+</w:webSettings>
 </file>
 
 <file path=word/theme/theme1.xml><?xml version="1.0" encoding="utf-8"?>

--- a/COMPUTER AND NETWORK SECURITY (CN6003)/protocolAnalyzers_Michail_Markou_UEL_2020732.docx
+++ b/COMPUTER AND NETWORK SECURITY (CN6003)/protocolAnalyzers_Michail_Markou_UEL_2020732.docx
@@ -792,6 +792,48 @@
           <w:szCs w:val="32"/>
           <w:shd w:val="clear" w:color="auto" w:fill="FFFFFF"/>
         </w:rPr>
+      </w:pPr>
+      <w:r>
+        <w:rPr>
+          <w:rFonts w:cstheme="minorHAnsi"/>
+          <w:color w:val="212529"/>
+          <w:sz w:val="32"/>
+          <w:szCs w:val="32"/>
+          <w:shd w:val="clear" w:color="auto" w:fill="FFFFFF"/>
+        </w:rPr>
+        <w:t>11/11/202</w:t>
+      </w:r>
+      <w:r>
+        <w:rPr>
+          <w:rFonts w:cstheme="minorHAnsi"/>
+          <w:color w:val="212529"/>
+          <w:sz w:val="32"/>
+          <w:szCs w:val="32"/>
+          <w:shd w:val="clear" w:color="auto" w:fill="FFFFFF"/>
+        </w:rPr>
+        <w:t>1</w:t>
+      </w:r>
+    </w:p>
+    <w:p>
+      <w:pPr>
+        <w:rPr>
+          <w:rFonts w:cstheme="minorHAnsi"/>
+          <w:color w:val="212529"/>
+          <w:sz w:val="32"/>
+          <w:szCs w:val="32"/>
+          <w:shd w:val="clear" w:color="auto" w:fill="FFFFFF"/>
+        </w:rPr>
+      </w:pPr>
+    </w:p>
+    <w:p>
+      <w:pPr>
+        <w:rPr>
+          <w:rFonts w:cstheme="minorHAnsi"/>
+          <w:color w:val="212529"/>
+          <w:sz w:val="32"/>
+          <w:szCs w:val="32"/>
+          <w:shd w:val="clear" w:color="auto" w:fill="FFFFFF"/>
+        </w:rPr>
         <w:sectPr>
           <w:footerReference w:type="default" r:id="rId10"/>
           <w:pgSz w:w="12240" w:h="15840"/>
@@ -802,16 +844,6 @@
           <w:docGrid w:linePitch="360"/>
         </w:sectPr>
       </w:pPr>
-      <w:r>
-        <w:rPr>
-          <w:rFonts w:cstheme="minorHAnsi"/>
-          <w:color w:val="212529"/>
-          <w:sz w:val="32"/>
-          <w:szCs w:val="32"/>
-          <w:shd w:val="clear" w:color="auto" w:fill="FFFFFF"/>
-        </w:rPr>
-        <w:t>11/11/202</w:t>
-      </w:r>
     </w:p>
     <w:p>
       <w:pPr>
@@ -2378,7 +2410,7 @@
                 <w:noProof/>
                 <w:webHidden/>
               </w:rPr>
-              <w:t>13</w:t>
+              <w:t>12</w:t>
             </w:r>
             <w:r>
               <w:rPr>
@@ -2462,7 +2494,7 @@
                 <w:noProof/>
                 <w:webHidden/>
               </w:rPr>
-              <w:t>16</w:t>
+              <w:t>15</w:t>
             </w:r>
             <w:r>
               <w:rPr>
@@ -2531,7 +2563,7 @@
                 <w:noProof/>
                 <w:webHidden/>
               </w:rPr>
-              <w:t>17</w:t>
+              <w:t>16</w:t>
             </w:r>
             <w:r>
               <w:rPr>
@@ -2738,7 +2770,7 @@
                 <w:noProof/>
                 <w:webHidden/>
               </w:rPr>
-              <w:t>19</w:t>
+              <w:t>18</w:t>
             </w:r>
             <w:r>
               <w:rPr>
@@ -2807,7 +2839,7 @@
                 <w:noProof/>
                 <w:webHidden/>
               </w:rPr>
-              <w:t>19</w:t>
+              <w:t>18</w:t>
             </w:r>
             <w:r>
               <w:rPr>
@@ -2876,7 +2908,7 @@
                 <w:noProof/>
                 <w:webHidden/>
               </w:rPr>
-              <w:t>23</w:t>
+              <w:t>22</w:t>
             </w:r>
             <w:r>
               <w:rPr>
@@ -2956,7 +2988,7 @@
                 <w:noProof/>
                 <w:webHidden/>
               </w:rPr>
-              <w:t>28</w:t>
+              <w:t>27</w:t>
             </w:r>
             <w:r>
               <w:rPr>
@@ -3354,7 +3386,7 @@
             <w:noProof/>
             <w:webHidden/>
           </w:rPr>
-          <w:t>9</w:t>
+          <w:t>8</w:t>
         </w:r>
         <w:r>
           <w:rPr>
@@ -3423,7 +3455,7 @@
             <w:noProof/>
             <w:webHidden/>
           </w:rPr>
-          <w:t>10</w:t>
+          <w:t>9</w:t>
         </w:r>
         <w:r>
           <w:rPr>
@@ -3561,7 +3593,7 @@
             <w:noProof/>
             <w:webHidden/>
           </w:rPr>
-          <w:t>11</w:t>
+          <w:t>10</w:t>
         </w:r>
         <w:r>
           <w:rPr>
@@ -3699,7 +3731,7 @@
             <w:noProof/>
             <w:webHidden/>
           </w:rPr>
-          <w:t>12</w:t>
+          <w:t>11</w:t>
         </w:r>
         <w:r>
           <w:rPr>
@@ -3906,7 +3938,7 @@
             <w:noProof/>
             <w:webHidden/>
           </w:rPr>
-          <w:t>14</w:t>
+          <w:t>13</w:t>
         </w:r>
         <w:r>
           <w:rPr>
@@ -3975,7 +4007,7 @@
             <w:noProof/>
             <w:webHidden/>
           </w:rPr>
-          <w:t>15</w:t>
+          <w:t>14</w:t>
         </w:r>
         <w:r>
           <w:rPr>
@@ -4182,7 +4214,7 @@
             <w:noProof/>
             <w:webHidden/>
           </w:rPr>
-          <w:t>16</w:t>
+          <w:t>15</w:t>
         </w:r>
         <w:r>
           <w:rPr>
@@ -4251,7 +4283,7 @@
             <w:noProof/>
             <w:webHidden/>
           </w:rPr>
-          <w:t>17</w:t>
+          <w:t>16</w:t>
         </w:r>
         <w:r>
           <w:rPr>
@@ -4364,7 +4396,15 @@
         <w:t>tools</w:t>
       </w:r>
       <w:r>
-        <w:t xml:space="preserve"> (Wireshark, tcpdump)</w:t>
+        <w:t xml:space="preserve"> (Wireshark, </w:t>
+      </w:r>
+      <w:proofErr w:type="spellStart"/>
+      <w:r>
+        <w:t>tcpdump</w:t>
+      </w:r>
+      <w:proofErr w:type="spellEnd"/>
+      <w:r>
+        <w:t>)</w:t>
       </w:r>
       <w:r>
         <w:t xml:space="preserve"> and</w:t>
@@ -4830,6 +4870,7 @@
           <w:ilvl w:val="0"/>
           <w:numId w:val="10"/>
         </w:numPr>
+        <w:jc w:val="center"/>
       </w:pPr>
       <w:r>
         <w:t>First, the network sniffer received raw data is in binary packet link layer transmission, most cases are Ethernet data frame</w:t>
@@ -4841,6 +4882,7 @@
     <w:p>
       <w:pPr>
         <w:pStyle w:val="ListParagraph"/>
+        <w:jc w:val="center"/>
       </w:pPr>
       <w:r>
         <w:rPr>
@@ -4898,6 +4940,7 @@
           <w:ilvl w:val="0"/>
           <w:numId w:val="10"/>
         </w:numPr>
+        <w:jc w:val="center"/>
       </w:pPr>
       <w:r>
         <w:t>Structure analysis of Ethernet data frame</w:t>
@@ -4913,6 +4956,7 @@
       <w:pPr>
         <w:pStyle w:val="ListParagraph"/>
         <w:keepNext/>
+        <w:jc w:val="center"/>
       </w:pPr>
       <w:r>
         <w:rPr>
@@ -5005,22 +5049,18 @@
           <w:ilvl w:val="0"/>
           <w:numId w:val="10"/>
         </w:numPr>
+        <w:jc w:val="center"/>
       </w:pPr>
       <w:r>
         <w:lastRenderedPageBreak/>
         <w:t>Further to analyze the IP packet, if the Fragment bit set, then an IP fragment restructuring, under IP Protocol in the protocol header field, determines the transport layer protocol type, typically are TCP (6) or UDP (17), and extracts the IP transport layer data in the packet contents;</w:t>
       </w:r>
-      <w:r>
-        <w:rPr>
-          <w:noProof/>
-        </w:rPr>
-        <w:t xml:space="preserve"> </w:t>
-      </w:r>
     </w:p>
     <w:p>
       <w:pPr>
         <w:pStyle w:val="ListParagraph"/>
         <w:keepNext/>
+        <w:jc w:val="center"/>
       </w:pPr>
       <w:r>
         <w:rPr>
@@ -5112,6 +5152,7 @@
           <w:ilvl w:val="0"/>
           <w:numId w:val="10"/>
         </w:numPr>
+        <w:jc w:val="center"/>
       </w:pPr>
       <w:r>
         <w:t>Continue to identify specific TCP or UDP destination port of application layer protocols such as DNS, BGP</w:t>
@@ -5154,6 +5195,7 @@
           <w:ilvl w:val="0"/>
           <w:numId w:val="10"/>
         </w:numPr>
+        <w:jc w:val="center"/>
       </w:pPr>
       <w:r>
         <w:t>According to the corresponding application layer protocol consolidating data recovery, are actual data transfer</w:t>
@@ -5486,7 +5528,15 @@
         <w:t xml:space="preserve">the </w:t>
       </w:r>
       <w:r>
-        <w:t>command line aka tshark.</w:t>
+        <w:t xml:space="preserve">command line aka </w:t>
+      </w:r>
+      <w:proofErr w:type="spellStart"/>
+      <w:r>
+        <w:t>tshark</w:t>
+      </w:r>
+      <w:proofErr w:type="spellEnd"/>
+      <w:r>
+        <w:t>.</w:t>
       </w:r>
     </w:p>
     <w:p>
@@ -5710,7 +5760,15 @@
         <w:t>import/</w:t>
       </w:r>
       <w:r>
-        <w:t>read tcpdump files (cross-compatibility)</w:t>
+        <w:t xml:space="preserve">read </w:t>
+      </w:r>
+      <w:proofErr w:type="spellStart"/>
+      <w:r>
+        <w:t>tcpdump</w:t>
+      </w:r>
+      <w:proofErr w:type="spellEnd"/>
+      <w:r>
+        <w:t xml:space="preserve"> files (cross-compatibility)</w:t>
       </w:r>
     </w:p>
     <w:p>
@@ -5782,13 +5840,21 @@
         <w:t>Intimidating</w:t>
       </w:r>
       <w:r>
-        <w:t xml:space="preserve"> for new Users due to its colo</w:t>
+        <w:t xml:space="preserve"> for new Users due to its </w:t>
+      </w:r>
+      <w:proofErr w:type="spellStart"/>
+      <w:r>
+        <w:t>colo</w:t>
       </w:r>
       <w:r>
         <w:t>u</w:t>
       </w:r>
       <w:r>
-        <w:t>rs and columns</w:t>
+        <w:t>rs</w:t>
+      </w:r>
+      <w:proofErr w:type="spellEnd"/>
+      <w:r>
+        <w:t xml:space="preserve"> and columns</w:t>
       </w:r>
       <w:r>
         <w:t>;</w:t>
@@ -6042,10 +6108,12 @@
         <w:pStyle w:val="Heading2"/>
       </w:pPr>
       <w:bookmarkStart w:id="16" w:name="_Toc89368807"/>
+      <w:proofErr w:type="spellStart"/>
       <w:r>
         <w:t>TCPdump</w:t>
       </w:r>
       <w:bookmarkEnd w:id="16"/>
+      <w:proofErr w:type="spellEnd"/>
     </w:p>
     <w:p>
       <w:pPr>
@@ -6558,6 +6626,7 @@
         </w:rPr>
         <w:t xml:space="preserve"> vs </w:t>
       </w:r>
+      <w:proofErr w:type="spellStart"/>
       <w:r>
         <w:rPr>
           <w:rStyle w:val="Strong"/>
@@ -6570,6 +6639,7 @@
         </w:rPr>
         <w:t>dump</w:t>
       </w:r>
+      <w:proofErr w:type="spellEnd"/>
     </w:p>
     <w:tbl>
       <w:tblPr>
@@ -6639,12 +6709,14 @@
                 <w:rStyle w:val="Strong"/>
               </w:rPr>
             </w:pPr>
+            <w:proofErr w:type="spellStart"/>
             <w:r>
               <w:rPr>
                 <w:rStyle w:val="Strong"/>
               </w:rPr>
               <w:t>tcpdump</w:t>
             </w:r>
+            <w:proofErr w:type="spellEnd"/>
           </w:p>
         </w:tc>
       </w:tr>
@@ -8338,7 +8410,6 @@
           <w:i/>
           <w:iCs/>
         </w:rPr>
-        <w:lastRenderedPageBreak/>
         <w:t>Industry Standard:</w:t>
       </w:r>
       <w:r>
@@ -8386,6 +8457,7 @@
           <w:i/>
           <w:iCs/>
         </w:rPr>
+        <w:lastRenderedPageBreak/>
         <w:t>Product &amp; Community Support:</w:t>
       </w:r>
       <w:r>
@@ -8516,7 +8588,15 @@
         <w:t>,</w:t>
       </w:r>
       <w:r>
-        <w:t xml:space="preserve"> tcpdump is the default software bundle package that comes in most Linux Distribution</w:t>
+        <w:t xml:space="preserve"> </w:t>
+      </w:r>
+      <w:proofErr w:type="spellStart"/>
+      <w:r>
+        <w:t>tcpdump</w:t>
+      </w:r>
+      <w:proofErr w:type="spellEnd"/>
+      <w:r>
+        <w:t xml:space="preserve"> is the default software bundle package that comes in most Linux Distribution</w:t>
       </w:r>
       <w:r>
         <w:t>s</w:t>
@@ -8546,7 +8626,15 @@
         <w:t>,</w:t>
       </w:r>
       <w:r>
-        <w:t xml:space="preserve"> tshark which is a CLI version of Wireshark does not come pre-installed</w:t>
+        <w:t xml:space="preserve"> </w:t>
+      </w:r>
+      <w:proofErr w:type="spellStart"/>
+      <w:r>
+        <w:t>tshark</w:t>
+      </w:r>
+      <w:proofErr w:type="spellEnd"/>
+      <w:r>
+        <w:t xml:space="preserve"> which is a CLI version of Wireshark does not come pre-installed</w:t>
       </w:r>
       <w:r>
         <w:t>.</w:t>
@@ -8575,7 +8663,23 @@
         <w:t>n</w:t>
       </w:r>
       <w:r>
-        <w:t xml:space="preserve"> network sniffing is tcpdump -&gt; Wireshark or tshark -&gt; Wireshark because GUI Server </w:t>
+        <w:t xml:space="preserve"> network sniffing is </w:t>
+      </w:r>
+      <w:proofErr w:type="spellStart"/>
+      <w:r>
+        <w:t>tcpdump</w:t>
+      </w:r>
+      <w:proofErr w:type="spellEnd"/>
+      <w:r>
+        <w:t xml:space="preserve"> -&gt; Wireshark or </w:t>
+      </w:r>
+      <w:proofErr w:type="spellStart"/>
+      <w:r>
+        <w:t>tshark</w:t>
+      </w:r>
+      <w:proofErr w:type="spellEnd"/>
+      <w:r>
+        <w:t xml:space="preserve"> -&gt; Wireshark because GUI Server </w:t>
       </w:r>
       <w:r>
         <w:t>Environment</w:t>
@@ -8790,7 +8894,6 @@
         <w:rPr>
           <w:noProof/>
         </w:rPr>
-        <w:lastRenderedPageBreak/>
         <w:drawing>
           <wp:inline distT="0" distB="0" distL="0" distR="0" wp14:anchorId="67EA13E8" wp14:editId="39FBD353">
             <wp:extent cx="6035530" cy="2543175"/>
@@ -8869,6 +8972,7 @@
       </w:pPr>
       <w:bookmarkStart w:id="27" w:name="_Toc89368814"/>
       <w:r>
+        <w:lastRenderedPageBreak/>
         <w:t>Round One</w:t>
       </w:r>
       <w:bookmarkEnd w:id="27"/>
@@ -9094,7 +9198,6 @@
         <w:rPr>
           <w:noProof/>
         </w:rPr>
-        <w:lastRenderedPageBreak/>
         <w:drawing>
           <wp:inline distT="0" distB="0" distL="0" distR="0" wp14:anchorId="6124B89C" wp14:editId="1BDA8309">
             <wp:extent cx="2637426" cy="2400300"/>
@@ -9182,6 +9285,7 @@
         <w:rPr>
           <w:noProof/>
         </w:rPr>
+        <w:lastRenderedPageBreak/>
         <w:drawing>
           <wp:inline distT="0" distB="0" distL="0" distR="0" wp14:anchorId="22609EBC" wp14:editId="57A34353">
             <wp:extent cx="5222122" cy="2895600"/>
@@ -9346,7 +9450,6 @@
         <w:rPr>
           <w:noProof/>
         </w:rPr>
-        <w:lastRenderedPageBreak/>
         <w:drawing>
           <wp:inline distT="0" distB="0" distL="0" distR="0" wp14:anchorId="2C3E3C7B" wp14:editId="22671708">
             <wp:extent cx="5888355" cy="2890075"/>
@@ -9440,6 +9543,7 @@
         <w:rPr>
           <w:noProof/>
         </w:rPr>
+        <w:lastRenderedPageBreak/>
         <w:drawing>
           <wp:inline distT="0" distB="0" distL="0" distR="0" wp14:anchorId="107A0001" wp14:editId="20E8754E">
             <wp:extent cx="5710598" cy="3486150"/>
@@ -9530,7 +9634,6 @@
         <w:rPr>
           <w:noProof/>
         </w:rPr>
-        <w:lastRenderedPageBreak/>
         <w:drawing>
           <wp:inline distT="0" distB="0" distL="0" distR="0" wp14:anchorId="70FDEC65" wp14:editId="1264F16F">
             <wp:extent cx="5943600" cy="2793365"/>
@@ -9648,6 +9751,7 @@
         <w:rPr>
           <w:noProof/>
         </w:rPr>
+        <w:lastRenderedPageBreak/>
         <w:drawing>
           <wp:inline distT="0" distB="0" distL="0" distR="0" wp14:anchorId="41963053" wp14:editId="1A701F63">
             <wp:extent cx="5943600" cy="4471035"/>
@@ -9740,7 +9844,6 @@
       </w:pPr>
       <w:bookmarkStart w:id="36" w:name="_Toc89368816"/>
       <w:r>
-        <w:lastRenderedPageBreak/>
         <w:t xml:space="preserve">Narrowing </w:t>
       </w:r>
       <w:r>
@@ -9906,6 +10009,7 @@
         <w:rPr>
           <w:noProof/>
         </w:rPr>
+        <w:lastRenderedPageBreak/>
         <w:drawing>
           <wp:inline distT="0" distB="0" distL="0" distR="0" wp14:anchorId="6141ABD7" wp14:editId="2E3066DA">
             <wp:extent cx="5330771" cy="3629025"/>
@@ -9987,7 +10091,6 @@
         <w:rPr>
           <w:noProof/>
         </w:rPr>
-        <w:lastRenderedPageBreak/>
         <w:drawing>
           <wp:inline distT="0" distB="0" distL="0" distR="0" wp14:anchorId="1134438C" wp14:editId="38A6532B">
             <wp:extent cx="4876800" cy="3680525"/>
@@ -10069,6 +10172,7 @@
         <w:rPr>
           <w:noProof/>
         </w:rPr>
+        <w:lastRenderedPageBreak/>
         <w:drawing>
           <wp:inline distT="0" distB="0" distL="0" distR="0" wp14:anchorId="0A1E86FE" wp14:editId="4C3576EA">
             <wp:extent cx="5943600" cy="3556000"/>
@@ -10153,7 +10257,6 @@
         <w:rPr>
           <w:noProof/>
         </w:rPr>
-        <w:lastRenderedPageBreak/>
         <w:drawing>
           <wp:inline distT="0" distB="0" distL="0" distR="0" wp14:anchorId="7DB4D254" wp14:editId="1CF5EBE2">
             <wp:extent cx="5943600" cy="3621405"/>
@@ -10236,6 +10339,7 @@
         <w:rPr>
           <w:noProof/>
         </w:rPr>
+        <w:lastRenderedPageBreak/>
         <w:drawing>
           <wp:inline distT="0" distB="0" distL="0" distR="0" wp14:anchorId="45D25936" wp14:editId="0E68BF99">
             <wp:extent cx="3076575" cy="2363271"/>
@@ -10317,7 +10421,6 @@
         <w:rPr>
           <w:noProof/>
         </w:rPr>
-        <w:lastRenderedPageBreak/>
         <w:drawing>
           <wp:inline distT="0" distB="0" distL="0" distR="0" wp14:anchorId="032C5F54" wp14:editId="6B6DCEEB">
             <wp:extent cx="5943600" cy="2362200"/>
@@ -10484,7 +10587,15 @@
         <w:t>,</w:t>
       </w:r>
       <w:r>
-        <w:t xml:space="preserve"> this is exactly how an algorithm will work its way through the solution e.g., make neighbo</w:t>
+        <w:t xml:space="preserve"> this is exactly how an </w:t>
+      </w:r>
+      <w:r>
+        <w:lastRenderedPageBreak/>
+        <w:t xml:space="preserve">algorithm will work its way through the solution e.g., make </w:t>
+      </w:r>
+      <w:proofErr w:type="spellStart"/>
+      <w:r>
+        <w:t>neighbo</w:t>
       </w:r>
       <w:r>
         <w:t>u</w:t>
@@ -10492,6 +10603,7 @@
       <w:r>
         <w:t>rs</w:t>
       </w:r>
+      <w:proofErr w:type="spellEnd"/>
       <w:r>
         <w:t>, many times</w:t>
       </w:r>
@@ -10616,7 +10728,6 @@
         <w:rPr>
           <w:noProof/>
         </w:rPr>
-        <w:lastRenderedPageBreak/>
         <w:drawing>
           <wp:inline distT="0" distB="0" distL="0" distR="0" wp14:anchorId="34E63A74" wp14:editId="30E766E2">
             <wp:extent cx="3867150" cy="2372867"/>
@@ -11006,6 +11117,7 @@
                       <w:rPr>
                         <w:noProof/>
                       </w:rPr>
+                      <w:lastRenderedPageBreak/>
                       <w:t xml:space="preserve">[5] </w:t>
                     </w:r>
                   </w:p>
@@ -11144,7 +11256,6 @@
                       <w:rPr>
                         <w:noProof/>
                       </w:rPr>
-                      <w:lastRenderedPageBreak/>
                       <w:t xml:space="preserve">[8] </w:t>
                     </w:r>
                   </w:p>
@@ -11789,7 +11900,6 @@
                 <w:sz w:val="24"/>
                 <w:szCs w:val="24"/>
               </w:rPr>
-              <w:lastRenderedPageBreak/>
               <w:t>Abstraction</w:t>
             </w:r>
           </w:p>
@@ -12107,6 +12217,7 @@
     </w:p>
     <w:p>
       <w:r>
+        <w:lastRenderedPageBreak/>
         <w:t>version 15.2</w:t>
       </w:r>
     </w:p>
@@ -12142,7 +12253,6 @@
     </w:p>
     <w:p>
       <w:r>
-        <w:lastRenderedPageBreak/>
         <w:t>boot-end-marker</w:t>
       </w:r>
     </w:p>
@@ -12163,12 +12273,36 @@
     </w:p>
     <w:p>
       <w:r>
-        <w:t>no aaa new-model</w:t>
-      </w:r>
-    </w:p>
-    <w:p>
-      <w:r>
-        <w:t>no ip icmp rate-limit unreachable</w:t>
+        <w:t xml:space="preserve">no </w:t>
+      </w:r>
+      <w:proofErr w:type="spellStart"/>
+      <w:r>
+        <w:t>aaa</w:t>
+      </w:r>
+      <w:proofErr w:type="spellEnd"/>
+      <w:r>
+        <w:t xml:space="preserve"> new-model</w:t>
+      </w:r>
+    </w:p>
+    <w:p>
+      <w:r>
+        <w:t xml:space="preserve">no </w:t>
+      </w:r>
+      <w:proofErr w:type="spellStart"/>
+      <w:r>
+        <w:t>ip</w:t>
+      </w:r>
+      <w:proofErr w:type="spellEnd"/>
+      <w:r>
+        <w:t xml:space="preserve"> </w:t>
+      </w:r>
+      <w:proofErr w:type="spellStart"/>
+      <w:r>
+        <w:t>icmp</w:t>
+      </w:r>
+      <w:proofErr w:type="spellEnd"/>
+      <w:r>
+        <w:t xml:space="preserve"> rate-limit unreachable</w:t>
       </w:r>
     </w:p>
     <w:p>
@@ -12192,8 +12326,21 @@
       </w:r>
     </w:p>
     <w:p>
-      <w:r>
-        <w:t>ip dhcp pool LAB_WIRESHARK1</w:t>
+      <w:proofErr w:type="spellStart"/>
+      <w:r>
+        <w:t>ip</w:t>
+      </w:r>
+      <w:proofErr w:type="spellEnd"/>
+      <w:r>
+        <w:t xml:space="preserve"> </w:t>
+      </w:r>
+      <w:proofErr w:type="spellStart"/>
+      <w:r>
+        <w:t>dhcp</w:t>
+      </w:r>
+      <w:proofErr w:type="spellEnd"/>
+      <w:r>
+        <w:t xml:space="preserve"> pool LAB_WIRESHARK1</w:t>
       </w:r>
     </w:p>
     <w:p>
@@ -12223,18 +12370,41 @@
     </w:p>
     <w:p>
       <w:r>
-        <w:t>no ip domain lookup</w:t>
-      </w:r>
-    </w:p>
-    <w:p>
-      <w:r>
-        <w:t>ip cef</w:t>
-      </w:r>
-    </w:p>
-    <w:p>
-      <w:r>
-        <w:t>no ipv6 cef</w:t>
-      </w:r>
+        <w:t xml:space="preserve">no </w:t>
+      </w:r>
+      <w:proofErr w:type="spellStart"/>
+      <w:r>
+        <w:t>ip</w:t>
+      </w:r>
+      <w:proofErr w:type="spellEnd"/>
+      <w:r>
+        <w:t xml:space="preserve"> domain lookup</w:t>
+      </w:r>
+    </w:p>
+    <w:p>
+      <w:proofErr w:type="spellStart"/>
+      <w:r>
+        <w:t>ip</w:t>
+      </w:r>
+      <w:proofErr w:type="spellEnd"/>
+      <w:r>
+        <w:t xml:space="preserve"> </w:t>
+      </w:r>
+      <w:proofErr w:type="spellStart"/>
+      <w:r>
+        <w:t>cef</w:t>
+      </w:r>
+      <w:proofErr w:type="spellEnd"/>
+    </w:p>
+    <w:p>
+      <w:r>
+        <w:t xml:space="preserve">no ipv6 </w:t>
+      </w:r>
+      <w:proofErr w:type="spellStart"/>
+      <w:r>
+        <w:t>cef</w:t>
+      </w:r>
+      <w:proofErr w:type="spellEnd"/>
     </w:p>
     <w:p>
       <w:r>
@@ -12249,41 +12419,6 @@
     <w:p>
       <w:r>
         <w:t>multilink bundle-name authenticated</w:t>
-      </w:r>
-    </w:p>
-    <w:p>
-      <w:r>
-        <w:t>!</w:t>
-      </w:r>
-    </w:p>
-    <w:p>
-      <w:r>
-        <w:t>!</w:t>
-      </w:r>
-    </w:p>
-    <w:p>
-      <w:r>
-        <w:t>!</w:t>
-      </w:r>
-    </w:p>
-    <w:p>
-      <w:r>
-        <w:t>!</w:t>
-      </w:r>
-    </w:p>
-    <w:p>
-      <w:r>
-        <w:t>!</w:t>
-      </w:r>
-    </w:p>
-    <w:p>
-      <w:r>
-        <w:t>!</w:t>
-      </w:r>
-    </w:p>
-    <w:p>
-      <w:r>
-        <w:t>!</w:t>
       </w:r>
     </w:p>
     <w:p>
@@ -12314,7 +12449,63 @@
     </w:p>
     <w:p>
       <w:r>
-        <w:t>ip tcp synwait-time 5</w:t>
+        <w:t>!</w:t>
+      </w:r>
+    </w:p>
+    <w:p>
+      <w:r>
+        <w:t>!</w:t>
+      </w:r>
+    </w:p>
+    <w:p>
+      <w:r>
+        <w:t>!</w:t>
+      </w:r>
+    </w:p>
+    <w:p>
+      <w:r>
+        <w:t>!</w:t>
+      </w:r>
+    </w:p>
+    <w:p>
+      <w:r>
+        <w:t>!</w:t>
+      </w:r>
+    </w:p>
+    <w:p>
+      <w:r>
+        <w:t>!</w:t>
+      </w:r>
+    </w:p>
+    <w:p>
+      <w:r>
+        <w:t>!</w:t>
+      </w:r>
+    </w:p>
+    <w:p>
+      <w:proofErr w:type="spellStart"/>
+      <w:r>
+        <w:t>ip</w:t>
+      </w:r>
+      <w:proofErr w:type="spellEnd"/>
+      <w:r>
+        <w:t xml:space="preserve"> </w:t>
+      </w:r>
+      <w:proofErr w:type="spellStart"/>
+      <w:r>
+        <w:t>tcp</w:t>
+      </w:r>
+      <w:proofErr w:type="spellEnd"/>
+      <w:r>
+        <w:t xml:space="preserve"> </w:t>
+      </w:r>
+      <w:proofErr w:type="spellStart"/>
+      <w:r>
+        <w:t>synwait</w:t>
+      </w:r>
+      <w:proofErr w:type="spellEnd"/>
+      <w:r>
+        <w:t>-time 5</w:t>
       </w:r>
     </w:p>
     <w:p>
@@ -12369,7 +12560,15 @@
     </w:p>
     <w:p>
       <w:r>
-        <w:t xml:space="preserve"> ip address 2.2.2.2 255.255.255.255</w:t>
+        <w:t xml:space="preserve"> </w:t>
+      </w:r>
+      <w:proofErr w:type="spellStart"/>
+      <w:r>
+        <w:t>ip</w:t>
+      </w:r>
+      <w:proofErr w:type="spellEnd"/>
+      <w:r>
+        <w:t xml:space="preserve"> address 2.2.2.2 255.255.255.255</w:t>
       </w:r>
     </w:p>
     <w:p>
@@ -12384,7 +12583,15 @@
     </w:p>
     <w:p>
       <w:r>
-        <w:t xml:space="preserve"> ip address 1.1.1.1 255.255.255.252</w:t>
+        <w:t xml:space="preserve"> </w:t>
+      </w:r>
+      <w:proofErr w:type="spellStart"/>
+      <w:r>
+        <w:t>ip</w:t>
+      </w:r>
+      <w:proofErr w:type="spellEnd"/>
+      <w:r>
+        <w:t xml:space="preserve"> address 1.1.1.1 255.255.255.252</w:t>
       </w:r>
     </w:p>
     <w:p>
@@ -12399,6 +12606,7 @@
     </w:p>
     <w:p>
       <w:r>
+        <w:lastRenderedPageBreak/>
         <w:t>!</w:t>
       </w:r>
     </w:p>
@@ -12409,7 +12617,15 @@
     </w:p>
     <w:p>
       <w:r>
-        <w:t xml:space="preserve"> no ip address</w:t>
+        <w:t xml:space="preserve"> no </w:t>
+      </w:r>
+      <w:proofErr w:type="spellStart"/>
+      <w:r>
+        <w:t>ip</w:t>
+      </w:r>
+      <w:proofErr w:type="spellEnd"/>
+      <w:r>
+        <w:t xml:space="preserve"> address</w:t>
       </w:r>
     </w:p>
     <w:p>
@@ -12434,28 +12650,214 @@
     </w:p>
     <w:p>
       <w:r>
+        <w:t>interface FastEthernet2/1</w:t>
+      </w:r>
+    </w:p>
+    <w:p>
+      <w:r>
+        <w:t xml:space="preserve"> no </w:t>
+      </w:r>
+      <w:proofErr w:type="spellStart"/>
+      <w:r>
+        <w:t>ip</w:t>
+      </w:r>
+      <w:proofErr w:type="spellEnd"/>
+      <w:r>
+        <w:t xml:space="preserve"> address</w:t>
+      </w:r>
+    </w:p>
+    <w:p>
+      <w:r>
+        <w:t xml:space="preserve"> shutdown</w:t>
+      </w:r>
+    </w:p>
+    <w:p>
+      <w:r>
+        <w:t xml:space="preserve"> speed auto</w:t>
+      </w:r>
+    </w:p>
+    <w:p>
+      <w:r>
+        <w:t xml:space="preserve"> duplex auto</w:t>
+      </w:r>
+    </w:p>
+    <w:p>
+      <w:r>
+        <w:t>!</w:t>
+      </w:r>
+    </w:p>
+    <w:p>
+      <w:r>
+        <w:t>interface GigabitEthernet3/0</w:t>
+      </w:r>
+    </w:p>
+    <w:p>
+      <w:r>
+        <w:t xml:space="preserve"> </w:t>
+      </w:r>
+      <w:proofErr w:type="spellStart"/>
+      <w:r>
+        <w:t>ip</w:t>
+      </w:r>
+      <w:proofErr w:type="spellEnd"/>
+      <w:r>
+        <w:t xml:space="preserve"> address 1.1.1.1 255.255.255.252</w:t>
+      </w:r>
+    </w:p>
+    <w:p>
+      <w:r>
+        <w:t xml:space="preserve"> negotiation auto</w:t>
+      </w:r>
+    </w:p>
+    <w:p>
+      <w:r>
+        <w:t>!</w:t>
+      </w:r>
+    </w:p>
+    <w:p>
+      <w:proofErr w:type="spellStart"/>
+      <w:r>
+        <w:t>ip</w:t>
+      </w:r>
+      <w:proofErr w:type="spellEnd"/>
+      <w:r>
+        <w:t xml:space="preserve"> forward-protocol </w:t>
+      </w:r>
+      <w:proofErr w:type="spellStart"/>
+      <w:r>
+        <w:t>nd</w:t>
+      </w:r>
+      <w:proofErr w:type="spellEnd"/>
+    </w:p>
+    <w:p>
+      <w:r>
+        <w:t>!</w:t>
+      </w:r>
+    </w:p>
+    <w:p>
+      <w:r>
+        <w:t>!</w:t>
+      </w:r>
+    </w:p>
+    <w:p>
+      <w:proofErr w:type="spellStart"/>
+      <w:r>
+        <w:t>ip</w:t>
+      </w:r>
+      <w:proofErr w:type="spellEnd"/>
+      <w:r>
+        <w:t xml:space="preserve"> http server</w:t>
+      </w:r>
+    </w:p>
+    <w:p>
+      <w:r>
+        <w:t xml:space="preserve">no </w:t>
+      </w:r>
+      <w:proofErr w:type="spellStart"/>
+      <w:r>
+        <w:t>ip</w:t>
+      </w:r>
+      <w:proofErr w:type="spellEnd"/>
+      <w:r>
+        <w:t xml:space="preserve"> http secure-server</w:t>
+      </w:r>
+    </w:p>
+    <w:p>
+      <w:proofErr w:type="spellStart"/>
+      <w:r>
+        <w:t>ip</w:t>
+      </w:r>
+      <w:proofErr w:type="spellEnd"/>
+      <w:r>
+        <w:t xml:space="preserve"> route 0.0.0.0 0.0.0.0 1.1.1.2</w:t>
+      </w:r>
+    </w:p>
+    <w:p>
+      <w:r>
+        <w:t>!</w:t>
+      </w:r>
+    </w:p>
+    <w:p>
+      <w:proofErr w:type="spellStart"/>
+      <w:r>
+        <w:t>ip</w:t>
+      </w:r>
+      <w:proofErr w:type="spellEnd"/>
+      <w:r>
+        <w:t xml:space="preserve"> access-list extended </w:t>
+      </w:r>
+      <w:proofErr w:type="spellStart"/>
+      <w:r>
+        <w:t>blockdhcp</w:t>
+      </w:r>
+      <w:proofErr w:type="spellEnd"/>
+    </w:p>
+    <w:p>
+      <w:r>
+        <w:t xml:space="preserve"> deny   </w:t>
+      </w:r>
+      <w:proofErr w:type="spellStart"/>
+      <w:r>
+        <w:t>udp</w:t>
+      </w:r>
+      <w:proofErr w:type="spellEnd"/>
+      <w:r>
+        <w:t xml:space="preserve"> any </w:t>
+      </w:r>
+      <w:proofErr w:type="spellStart"/>
+      <w:r>
+        <w:t>any</w:t>
+      </w:r>
+      <w:proofErr w:type="spellEnd"/>
+      <w:r>
+        <w:t xml:space="preserve"> eq </w:t>
+      </w:r>
+      <w:proofErr w:type="spellStart"/>
+      <w:r>
+        <w:t>bootpc</w:t>
+      </w:r>
+      <w:proofErr w:type="spellEnd"/>
+    </w:p>
+    <w:p>
+      <w:r>
+        <w:t xml:space="preserve"> deny   </w:t>
+      </w:r>
+      <w:proofErr w:type="spellStart"/>
+      <w:r>
+        <w:t>udp</w:t>
+      </w:r>
+      <w:proofErr w:type="spellEnd"/>
+      <w:r>
+        <w:t xml:space="preserve"> any </w:t>
+      </w:r>
+      <w:proofErr w:type="spellStart"/>
+      <w:r>
+        <w:t>any</w:t>
+      </w:r>
+      <w:proofErr w:type="spellEnd"/>
+      <w:r>
+        <w:t xml:space="preserve"> eq </w:t>
+      </w:r>
+      <w:proofErr w:type="spellStart"/>
+      <w:r>
+        <w:t>bootps</w:t>
+      </w:r>
+      <w:proofErr w:type="spellEnd"/>
+    </w:p>
+    <w:p>
+      <w:r>
+        <w:t>!</w:t>
+      </w:r>
+    </w:p>
+    <w:p>
+      <w:r>
+        <w:t>!</w:t>
+      </w:r>
+    </w:p>
+    <w:p>
+      <w:r>
         <w:lastRenderedPageBreak/>
-        <w:t>interface FastEthernet2/1</w:t>
-      </w:r>
-    </w:p>
-    <w:p>
-      <w:r>
-        <w:t xml:space="preserve"> no ip address</w:t>
-      </w:r>
-    </w:p>
-    <w:p>
-      <w:r>
-        <w:t xml:space="preserve"> shutdown</w:t>
-      </w:r>
-    </w:p>
-    <w:p>
-      <w:r>
-        <w:t xml:space="preserve"> speed auto</w:t>
-      </w:r>
-    </w:p>
-    <w:p>
-      <w:r>
-        <w:t xml:space="preserve"> duplex auto</w:t>
+        <w:t xml:space="preserve">!         </w:t>
       </w:r>
     </w:p>
     <w:p>
@@ -12465,17 +12867,7 @@
     </w:p>
     <w:p>
       <w:r>
-        <w:t>interface GigabitEthernet3/0</w:t>
-      </w:r>
-    </w:p>
-    <w:p>
-      <w:r>
-        <w:t xml:space="preserve"> ip address 1.1.1.1 255.255.255.252</w:t>
-      </w:r>
-    </w:p>
-    <w:p>
-      <w:r>
-        <w:t xml:space="preserve"> negotiation auto</w:t>
+        <w:t>control-plane</w:t>
       </w:r>
     </w:p>
     <w:p>
@@ -12485,91 +12877,11 @@
     </w:p>
     <w:p>
       <w:r>
-        <w:t>ip forward-protocol nd</w:t>
-      </w:r>
-    </w:p>
-    <w:p>
-      <w:r>
         <w:t>!</w:t>
       </w:r>
     </w:p>
     <w:p>
       <w:r>
-        <w:t>!</w:t>
-      </w:r>
-    </w:p>
-    <w:p>
-      <w:r>
-        <w:t>ip http server</w:t>
-      </w:r>
-    </w:p>
-    <w:p>
-      <w:r>
-        <w:t>no ip http secure-server</w:t>
-      </w:r>
-    </w:p>
-    <w:p>
-      <w:r>
-        <w:t>ip route 0.0.0.0 0.0.0.0 1.1.1.2</w:t>
-      </w:r>
-    </w:p>
-    <w:p>
-      <w:r>
-        <w:t>!</w:t>
-      </w:r>
-    </w:p>
-    <w:p>
-      <w:r>
-        <w:t>ip access-list extended blockdhcp</w:t>
-      </w:r>
-    </w:p>
-    <w:p>
-      <w:r>
-        <w:t xml:space="preserve"> deny   udp any any eq bootpc</w:t>
-      </w:r>
-    </w:p>
-    <w:p>
-      <w:r>
-        <w:t xml:space="preserve"> deny   udp any any eq bootps</w:t>
-      </w:r>
-    </w:p>
-    <w:p>
-      <w:r>
-        <w:t>!</w:t>
-      </w:r>
-    </w:p>
-    <w:p>
-      <w:r>
-        <w:t>!</w:t>
-      </w:r>
-    </w:p>
-    <w:p>
-      <w:r>
-        <w:t xml:space="preserve">!         </w:t>
-      </w:r>
-    </w:p>
-    <w:p>
-      <w:r>
-        <w:t>!</w:t>
-      </w:r>
-    </w:p>
-    <w:p>
-      <w:r>
-        <w:t>control-plane</w:t>
-      </w:r>
-    </w:p>
-    <w:p>
-      <w:r>
-        <w:t>!</w:t>
-      </w:r>
-    </w:p>
-    <w:p>
-      <w:r>
-        <w:t>!</w:t>
-      </w:r>
-    </w:p>
-    <w:p>
-      <w:r>
         <w:t>line con 0</w:t>
       </w:r>
     </w:p>
@@ -12580,7 +12892,6 @@
     </w:p>
     <w:p>
       <w:r>
-        <w:lastRenderedPageBreak/>
         <w:t xml:space="preserve"> privilege level 15</w:t>
       </w:r>
     </w:p>
@@ -12591,7 +12902,15 @@
     </w:p>
     <w:p>
       <w:r>
-        <w:t xml:space="preserve"> stopbits 1</w:t>
+        <w:t xml:space="preserve"> </w:t>
+      </w:r>
+      <w:proofErr w:type="spellStart"/>
+      <w:r>
+        <w:t>stopbits</w:t>
+      </w:r>
+      <w:proofErr w:type="spellEnd"/>
+      <w:r>
+        <w:t xml:space="preserve"> 1</w:t>
       </w:r>
     </w:p>
     <w:p>
@@ -12616,12 +12935,28 @@
     </w:p>
     <w:p>
       <w:r>
-        <w:t xml:space="preserve"> stopbits 1</w:t>
-      </w:r>
-    </w:p>
-    <w:p>
-      <w:r>
-        <w:t>line vty 0</w:t>
+        <w:t xml:space="preserve"> </w:t>
+      </w:r>
+      <w:proofErr w:type="spellStart"/>
+      <w:r>
+        <w:t>stopbits</w:t>
+      </w:r>
+      <w:proofErr w:type="spellEnd"/>
+      <w:r>
+        <w:t xml:space="preserve"> 1</w:t>
+      </w:r>
+    </w:p>
+    <w:p>
+      <w:r>
+        <w:t xml:space="preserve">line </w:t>
+      </w:r>
+      <w:proofErr w:type="spellStart"/>
+      <w:r>
+        <w:t>vty</w:t>
+      </w:r>
+      <w:proofErr w:type="spellEnd"/>
+      <w:r>
+        <w:t xml:space="preserve"> 0</w:t>
       </w:r>
     </w:p>
     <w:p>
@@ -12646,7 +12981,15 @@
     </w:p>
     <w:p>
       <w:r>
-        <w:t>line vty 1 4</w:t>
+        <w:t xml:space="preserve">line </w:t>
+      </w:r>
+      <w:proofErr w:type="spellStart"/>
+      <w:r>
+        <w:t>vty</w:t>
+      </w:r>
+      <w:proofErr w:type="spellEnd"/>
+      <w:r>
+        <w:t xml:space="preserve"> 1 4</w:t>
       </w:r>
     </w:p>
     <w:p>
@@ -12697,6 +13040,7 @@
     <w:p/>
     <w:p>
       <w:r>
+        <w:lastRenderedPageBreak/>
         <w:t xml:space="preserve">Current </w:t>
       </w:r>
       <w:proofErr w:type="gramStart"/>
@@ -12740,7 +13084,6 @@
     </w:p>
     <w:p>
       <w:r>
-        <w:lastRenderedPageBreak/>
         <w:t>no service password-encryption</w:t>
       </w:r>
     </w:p>
@@ -12806,7 +13149,15 @@
     </w:p>
     <w:p>
       <w:r>
-        <w:t>no aaa new-model</w:t>
+        <w:t xml:space="preserve">no </w:t>
+      </w:r>
+      <w:proofErr w:type="spellStart"/>
+      <w:r>
+        <w:t>aaa</w:t>
+      </w:r>
+      <w:proofErr w:type="spellEnd"/>
+      <w:r>
+        <w:t xml:space="preserve"> new-model</w:t>
       </w:r>
     </w:p>
     <w:p>
@@ -12836,7 +13187,23 @@
     </w:p>
     <w:p>
       <w:r>
-        <w:t>no ip icmp rate-limit unreachable</w:t>
+        <w:t xml:space="preserve">no </w:t>
+      </w:r>
+      <w:proofErr w:type="spellStart"/>
+      <w:r>
+        <w:t>ip</w:t>
+      </w:r>
+      <w:proofErr w:type="spellEnd"/>
+      <w:r>
+        <w:t xml:space="preserve"> </w:t>
+      </w:r>
+      <w:proofErr w:type="spellStart"/>
+      <w:r>
+        <w:t>icmp</w:t>
+      </w:r>
+      <w:proofErr w:type="spellEnd"/>
+      <w:r>
+        <w:t xml:space="preserve"> rate-limit unreachable</w:t>
       </w:r>
     </w:p>
     <w:p>
@@ -12847,333 +13214,6 @@
     <w:p>
       <w:r>
         <w:t>!</w:t>
-      </w:r>
-    </w:p>
-    <w:p>
-      <w:r>
-        <w:t>!</w:t>
-      </w:r>
-    </w:p>
-    <w:p>
-      <w:r>
-        <w:t>no ip domain-lookup</w:t>
-      </w:r>
-    </w:p>
-    <w:p>
-      <w:r>
-        <w:t>ip cef</w:t>
-      </w:r>
-    </w:p>
-    <w:p>
-      <w:r>
-        <w:t>no ipv6 cef</w:t>
-      </w:r>
-    </w:p>
-    <w:p>
-      <w:r>
-        <w:t>!</w:t>
-      </w:r>
-    </w:p>
-    <w:p>
-      <w:r>
-        <w:t>!</w:t>
-      </w:r>
-    </w:p>
-    <w:p>
-      <w:r>
-        <w:t>!</w:t>
-      </w:r>
-    </w:p>
-    <w:p>
-      <w:r>
-        <w:lastRenderedPageBreak/>
-        <w:t>spanning-tree mode rapid-pvst</w:t>
-      </w:r>
-    </w:p>
-    <w:p>
-      <w:r>
-        <w:t>spanning-tree extend system-id</w:t>
-      </w:r>
-    </w:p>
-    <w:p>
-      <w:r>
-        <w:t>!</w:t>
-      </w:r>
-    </w:p>
-    <w:p>
-      <w:r>
-        <w:t>!</w:t>
-      </w:r>
-    </w:p>
-    <w:p>
-      <w:r>
-        <w:t>vlan access-map 100 10</w:t>
-      </w:r>
-    </w:p>
-    <w:p>
-      <w:r>
-        <w:t xml:space="preserve"> action forward</w:t>
-      </w:r>
-    </w:p>
-    <w:p>
-      <w:r>
-        <w:t>!</w:t>
-      </w:r>
-    </w:p>
-    <w:p>
-      <w:r>
-        <w:t>vlan internal allocation policy ascending</w:t>
-      </w:r>
-    </w:p>
-    <w:p>
-      <w:r>
-        <w:t>!</w:t>
-      </w:r>
-    </w:p>
-    <w:p>
-      <w:r>
-        <w:t>ip tcp synwait-time 5</w:t>
-      </w:r>
-    </w:p>
-    <w:p>
-      <w:r>
-        <w:t xml:space="preserve">! </w:t>
-      </w:r>
-    </w:p>
-    <w:p>
-      <w:r>
-        <w:t>!</w:t>
-      </w:r>
-    </w:p>
-    <w:p>
-      <w:r>
-        <w:t>!</w:t>
-      </w:r>
-    </w:p>
-    <w:p>
-      <w:r>
-        <w:t>!</w:t>
-      </w:r>
-    </w:p>
-    <w:p>
-      <w:r>
-        <w:t>!</w:t>
-      </w:r>
-    </w:p>
-    <w:p>
-      <w:r>
-        <w:t>!</w:t>
-      </w:r>
-    </w:p>
-    <w:p>
-      <w:r>
-        <w:t>!</w:t>
-      </w:r>
-    </w:p>
-    <w:p>
-      <w:r>
-        <w:t>!</w:t>
-      </w:r>
-    </w:p>
-    <w:p>
-      <w:r>
-        <w:t>!</w:t>
-      </w:r>
-    </w:p>
-    <w:p>
-      <w:r>
-        <w:t>!</w:t>
-      </w:r>
-    </w:p>
-    <w:p>
-      <w:r>
-        <w:t>!</w:t>
-      </w:r>
-    </w:p>
-    <w:p>
-      <w:r>
-        <w:t>!</w:t>
-      </w:r>
-    </w:p>
-    <w:p>
-      <w:r>
-        <w:t>!</w:t>
-      </w:r>
-    </w:p>
-    <w:p>
-      <w:r>
-        <w:t>interface Ethernet0/0</w:t>
-      </w:r>
-    </w:p>
-    <w:p>
-      <w:r>
-        <w:t xml:space="preserve"> switchport trunk encapsulation dot1q</w:t>
-      </w:r>
-    </w:p>
-    <w:p>
-      <w:r>
-        <w:t xml:space="preserve"> switchport mode trunk</w:t>
-      </w:r>
-    </w:p>
-    <w:p>
-      <w:r>
-        <w:t>!</w:t>
-      </w:r>
-    </w:p>
-    <w:p>
-      <w:r>
-        <w:t>interface Ethernet0/1</w:t>
-      </w:r>
-    </w:p>
-    <w:p>
-      <w:r>
-        <w:t xml:space="preserve"> switchport access vlan 100</w:t>
-      </w:r>
-    </w:p>
-    <w:p>
-      <w:r>
-        <w:lastRenderedPageBreak/>
-        <w:t xml:space="preserve"> switchport mode access</w:t>
-      </w:r>
-    </w:p>
-    <w:p>
-      <w:r>
-        <w:t>!</w:t>
-      </w:r>
-    </w:p>
-    <w:p>
-      <w:r>
-        <w:t>interface Ethernet0/2</w:t>
-      </w:r>
-    </w:p>
-    <w:p>
-      <w:r>
-        <w:t xml:space="preserve">!         </w:t>
-      </w:r>
-    </w:p>
-    <w:p>
-      <w:r>
-        <w:t>interface Ethernet0/3</w:t>
-      </w:r>
-    </w:p>
-    <w:p>
-      <w:r>
-        <w:t>!</w:t>
-      </w:r>
-    </w:p>
-    <w:p>
-      <w:r>
-        <w:t>interface Ethernet1/0</w:t>
-      </w:r>
-    </w:p>
-    <w:p>
-      <w:r>
-        <w:t>!</w:t>
-      </w:r>
-    </w:p>
-    <w:p>
-      <w:r>
-        <w:t>interface Ethernet1/1</w:t>
-      </w:r>
-    </w:p>
-    <w:p>
-      <w:r>
-        <w:t>!</w:t>
-      </w:r>
-    </w:p>
-    <w:p>
-      <w:r>
-        <w:t>interface Ethernet1/2</w:t>
-      </w:r>
-    </w:p>
-    <w:p>
-      <w:r>
-        <w:t>!</w:t>
-      </w:r>
-    </w:p>
-    <w:p>
-      <w:r>
-        <w:t>interface Ethernet1/3</w:t>
-      </w:r>
-    </w:p>
-    <w:p>
-      <w:r>
-        <w:t>!</w:t>
-      </w:r>
-    </w:p>
-    <w:p>
-      <w:r>
-        <w:t>interface Ethernet2/0</w:t>
-      </w:r>
-    </w:p>
-    <w:p>
-      <w:r>
-        <w:t>!</w:t>
-      </w:r>
-    </w:p>
-    <w:p>
-      <w:r>
-        <w:t>interface Ethernet2/1</w:t>
-      </w:r>
-    </w:p>
-    <w:p>
-      <w:r>
-        <w:t>!</w:t>
-      </w:r>
-    </w:p>
-    <w:p>
-      <w:r>
-        <w:t>interface Ethernet2/2</w:t>
-      </w:r>
-    </w:p>
-    <w:p>
-      <w:r>
-        <w:t>!</w:t>
-      </w:r>
-    </w:p>
-    <w:p>
-      <w:r>
-        <w:t>interface Ethernet2/3</w:t>
-      </w:r>
-    </w:p>
-    <w:p>
-      <w:r>
-        <w:t>!</w:t>
-      </w:r>
-    </w:p>
-    <w:p>
-      <w:r>
-        <w:t>interface Ethernet3/0</w:t>
-      </w:r>
-    </w:p>
-    <w:p>
-      <w:r>
-        <w:t>!</w:t>
-      </w:r>
-    </w:p>
-    <w:p>
-      <w:r>
-        <w:t>interface Ethernet3/1</w:t>
-      </w:r>
-    </w:p>
-    <w:p>
-      <w:r>
-        <w:t>!</w:t>
-      </w:r>
-    </w:p>
-    <w:p>
-      <w:r>
-        <w:t>interface Ethernet3/2</w:t>
-      </w:r>
-    </w:p>
-    <w:p>
-      <w:r>
-        <w:t>!</w:t>
-      </w:r>
-    </w:p>
-    <w:p>
-      <w:r>
-        <w:t>interface Ethernet3/3</w:t>
       </w:r>
     </w:p>
     <w:p>
@@ -13184,12 +13224,414 @@
     </w:p>
     <w:p>
       <w:r>
+        <w:t xml:space="preserve">no </w:t>
+      </w:r>
+      <w:proofErr w:type="spellStart"/>
+      <w:r>
+        <w:t>ip</w:t>
+      </w:r>
+      <w:proofErr w:type="spellEnd"/>
+      <w:r>
+        <w:t xml:space="preserve"> domain-lookup</w:t>
+      </w:r>
+    </w:p>
+    <w:p>
+      <w:proofErr w:type="spellStart"/>
+      <w:r>
+        <w:t>ip</w:t>
+      </w:r>
+      <w:proofErr w:type="spellEnd"/>
+      <w:r>
+        <w:t xml:space="preserve"> </w:t>
+      </w:r>
+      <w:proofErr w:type="spellStart"/>
+      <w:r>
+        <w:t>cef</w:t>
+      </w:r>
+      <w:proofErr w:type="spellEnd"/>
+    </w:p>
+    <w:p>
+      <w:r>
+        <w:t xml:space="preserve">no ipv6 </w:t>
+      </w:r>
+      <w:proofErr w:type="spellStart"/>
+      <w:r>
+        <w:t>cef</w:t>
+      </w:r>
+      <w:proofErr w:type="spellEnd"/>
+    </w:p>
+    <w:p>
+      <w:r>
+        <w:t>!</w:t>
+      </w:r>
+    </w:p>
+    <w:p>
+      <w:r>
+        <w:t>!</w:t>
+      </w:r>
+    </w:p>
+    <w:p>
+      <w:r>
+        <w:t>!</w:t>
+      </w:r>
+    </w:p>
+    <w:p>
+      <w:r>
+        <w:t>spanning-tree mode rapid-</w:t>
+      </w:r>
+      <w:proofErr w:type="spellStart"/>
+      <w:r>
+        <w:t>pvst</w:t>
+      </w:r>
+      <w:proofErr w:type="spellEnd"/>
+    </w:p>
+    <w:p>
+      <w:r>
+        <w:t>spanning-tree extend system-id</w:t>
+      </w:r>
+    </w:p>
+    <w:p>
+      <w:r>
+        <w:t>!</w:t>
+      </w:r>
+    </w:p>
+    <w:p>
+      <w:r>
+        <w:t>!</w:t>
+      </w:r>
+    </w:p>
+    <w:p>
+      <w:proofErr w:type="spellStart"/>
+      <w:r>
+        <w:t>vlan</w:t>
+      </w:r>
+      <w:proofErr w:type="spellEnd"/>
+      <w:r>
+        <w:t xml:space="preserve"> access-map 100 10</w:t>
+      </w:r>
+    </w:p>
+    <w:p>
+      <w:r>
+        <w:t xml:space="preserve"> action forward</w:t>
+      </w:r>
+    </w:p>
+    <w:p>
+      <w:r>
+        <w:t>!</w:t>
+      </w:r>
+    </w:p>
+    <w:p>
+      <w:proofErr w:type="spellStart"/>
+      <w:r>
+        <w:t>vlan</w:t>
+      </w:r>
+      <w:proofErr w:type="spellEnd"/>
+      <w:r>
+        <w:t xml:space="preserve"> internal allocation policy ascending</w:t>
+      </w:r>
+    </w:p>
+    <w:p>
+      <w:r>
+        <w:t>!</w:t>
+      </w:r>
+    </w:p>
+    <w:p>
+      <w:proofErr w:type="spellStart"/>
+      <w:r>
+        <w:t>ip</w:t>
+      </w:r>
+      <w:proofErr w:type="spellEnd"/>
+      <w:r>
+        <w:t xml:space="preserve"> </w:t>
+      </w:r>
+      <w:proofErr w:type="spellStart"/>
+      <w:r>
+        <w:t>tcp</w:t>
+      </w:r>
+      <w:proofErr w:type="spellEnd"/>
+      <w:r>
+        <w:t xml:space="preserve"> </w:t>
+      </w:r>
+      <w:proofErr w:type="spellStart"/>
+      <w:r>
+        <w:t>synwait</w:t>
+      </w:r>
+      <w:proofErr w:type="spellEnd"/>
+      <w:r>
+        <w:t>-time 5</w:t>
+      </w:r>
+    </w:p>
+    <w:p>
+      <w:r>
+        <w:t xml:space="preserve">! </w:t>
+      </w:r>
+    </w:p>
+    <w:p>
+      <w:r>
+        <w:t>!</w:t>
+      </w:r>
+    </w:p>
+    <w:p>
+      <w:r>
+        <w:t>!</w:t>
+      </w:r>
+    </w:p>
+    <w:p>
+      <w:r>
+        <w:t>!</w:t>
+      </w:r>
+    </w:p>
+    <w:p>
+      <w:r>
+        <w:t>!</w:t>
+      </w:r>
+    </w:p>
+    <w:p>
+      <w:r>
+        <w:t>!</w:t>
+      </w:r>
+    </w:p>
+    <w:p>
+      <w:r>
+        <w:t>!</w:t>
+      </w:r>
+    </w:p>
+    <w:p>
+      <w:r>
+        <w:t>!</w:t>
+      </w:r>
+    </w:p>
+    <w:p>
+      <w:r>
+        <w:t>!</w:t>
+      </w:r>
+    </w:p>
+    <w:p>
+      <w:r>
+        <w:t>!</w:t>
+      </w:r>
+    </w:p>
+    <w:p>
+      <w:r>
+        <w:t>!</w:t>
+      </w:r>
+    </w:p>
+    <w:p>
+      <w:r>
+        <w:t>!</w:t>
+      </w:r>
+    </w:p>
+    <w:p>
+      <w:r>
+        <w:lastRenderedPageBreak/>
+        <w:t>!</w:t>
+      </w:r>
+    </w:p>
+    <w:p>
+      <w:r>
+        <w:t>interface Ethernet0/0</w:t>
+      </w:r>
+    </w:p>
+    <w:p>
+      <w:r>
+        <w:t xml:space="preserve"> switchport trunk encapsulation dot1q</w:t>
+      </w:r>
+    </w:p>
+    <w:p>
+      <w:r>
+        <w:t xml:space="preserve"> switchport mode trunk</w:t>
+      </w:r>
+    </w:p>
+    <w:p>
+      <w:r>
+        <w:t>!</w:t>
+      </w:r>
+    </w:p>
+    <w:p>
+      <w:r>
+        <w:t>interface Ethernet0/1</w:t>
+      </w:r>
+    </w:p>
+    <w:p>
+      <w:r>
+        <w:t xml:space="preserve"> switchport access </w:t>
+      </w:r>
+      <w:proofErr w:type="spellStart"/>
+      <w:r>
+        <w:t>vlan</w:t>
+      </w:r>
+      <w:proofErr w:type="spellEnd"/>
+      <w:r>
+        <w:t xml:space="preserve"> 100</w:t>
+      </w:r>
+    </w:p>
+    <w:p>
+      <w:r>
+        <w:t xml:space="preserve"> switchport mode access</w:t>
+      </w:r>
+    </w:p>
+    <w:p>
+      <w:r>
+        <w:t>!</w:t>
+      </w:r>
+    </w:p>
+    <w:p>
+      <w:r>
+        <w:t>interface Ethernet0/2</w:t>
+      </w:r>
+    </w:p>
+    <w:p>
+      <w:r>
+        <w:t xml:space="preserve">!         </w:t>
+      </w:r>
+    </w:p>
+    <w:p>
+      <w:r>
+        <w:t>interface Ethernet0/3</w:t>
+      </w:r>
+    </w:p>
+    <w:p>
+      <w:r>
+        <w:t>!</w:t>
+      </w:r>
+    </w:p>
+    <w:p>
+      <w:r>
+        <w:t>interface Ethernet1/0</w:t>
+      </w:r>
+    </w:p>
+    <w:p>
+      <w:r>
+        <w:t>!</w:t>
+      </w:r>
+    </w:p>
+    <w:p>
+      <w:r>
+        <w:t>interface Ethernet1/1</w:t>
+      </w:r>
+    </w:p>
+    <w:p>
+      <w:r>
+        <w:t>!</w:t>
+      </w:r>
+    </w:p>
+    <w:p>
+      <w:r>
+        <w:t>interface Ethernet1/2</w:t>
+      </w:r>
+    </w:p>
+    <w:p>
+      <w:r>
+        <w:t>!</w:t>
+      </w:r>
+    </w:p>
+    <w:p>
+      <w:r>
+        <w:t>interface Ethernet1/3</w:t>
+      </w:r>
+    </w:p>
+    <w:p>
+      <w:r>
+        <w:t>!</w:t>
+      </w:r>
+    </w:p>
+    <w:p>
+      <w:r>
+        <w:t>interface Ethernet2/0</w:t>
+      </w:r>
+    </w:p>
+    <w:p>
+      <w:r>
+        <w:t>!</w:t>
+      </w:r>
+    </w:p>
+    <w:p>
+      <w:r>
+        <w:t>interface Ethernet2/1</w:t>
+      </w:r>
+    </w:p>
+    <w:p>
+      <w:r>
+        <w:t>!</w:t>
+      </w:r>
+    </w:p>
+    <w:p>
+      <w:r>
+        <w:t>interface Ethernet2/2</w:t>
+      </w:r>
+    </w:p>
+    <w:p>
+      <w:r>
+        <w:t>!</w:t>
+      </w:r>
+    </w:p>
+    <w:p>
+      <w:r>
+        <w:t>interface Ethernet2/3</w:t>
+      </w:r>
+    </w:p>
+    <w:p>
+      <w:r>
+        <w:t>!</w:t>
+      </w:r>
+    </w:p>
+    <w:p>
+      <w:r>
+        <w:lastRenderedPageBreak/>
+        <w:t>interface Ethernet3/0</w:t>
+      </w:r>
+    </w:p>
+    <w:p>
+      <w:r>
+        <w:t>!</w:t>
+      </w:r>
+    </w:p>
+    <w:p>
+      <w:r>
+        <w:t>interface Ethernet3/1</w:t>
+      </w:r>
+    </w:p>
+    <w:p>
+      <w:r>
+        <w:t>!</w:t>
+      </w:r>
+    </w:p>
+    <w:p>
+      <w:r>
+        <w:t>interface Ethernet3/2</w:t>
+      </w:r>
+    </w:p>
+    <w:p>
+      <w:r>
+        <w:t>!</w:t>
+      </w:r>
+    </w:p>
+    <w:p>
+      <w:r>
+        <w:t>interface Ethernet3/3</w:t>
+      </w:r>
+    </w:p>
+    <w:p>
+      <w:r>
+        <w:t>!</w:t>
+      </w:r>
+    </w:p>
+    <w:p>
+      <w:r>
         <w:t>interface Vlan1</w:t>
       </w:r>
     </w:p>
     <w:p>
       <w:r>
-        <w:t xml:space="preserve"> no ip address</w:t>
+        <w:t xml:space="preserve"> no </w:t>
+      </w:r>
+      <w:proofErr w:type="spellStart"/>
+      <w:r>
+        <w:t>ip</w:t>
+      </w:r>
+      <w:proofErr w:type="spellEnd"/>
+      <w:r>
+        <w:t xml:space="preserve"> address</w:t>
       </w:r>
     </w:p>
     <w:p>
@@ -13209,7 +13651,15 @@
     </w:p>
     <w:p>
       <w:r>
-        <w:t xml:space="preserve"> ip address 192.168.234.234 255.255.255.0</w:t>
+        <w:t xml:space="preserve"> </w:t>
+      </w:r>
+      <w:proofErr w:type="spellStart"/>
+      <w:r>
+        <w:t>ip</w:t>
+      </w:r>
+      <w:proofErr w:type="spellEnd"/>
+      <w:r>
+        <w:t xml:space="preserve"> address 192.168.234.234 255.255.255.0</w:t>
       </w:r>
     </w:p>
     <w:p>
@@ -13218,14 +13668,29 @@
       </w:r>
     </w:p>
     <w:p>
-      <w:r>
-        <w:t>ip default-gateway 192.168.234.1</w:t>
-      </w:r>
-    </w:p>
-    <w:p>
-      <w:r>
-        <w:t>ip forward-protocol nd</w:t>
-      </w:r>
+      <w:proofErr w:type="spellStart"/>
+      <w:r>
+        <w:t>ip</w:t>
+      </w:r>
+      <w:proofErr w:type="spellEnd"/>
+      <w:r>
+        <w:t xml:space="preserve"> default-gateway 192.168.234.1</w:t>
+      </w:r>
+    </w:p>
+    <w:p>
+      <w:proofErr w:type="spellStart"/>
+      <w:r>
+        <w:t>ip</w:t>
+      </w:r>
+      <w:proofErr w:type="spellEnd"/>
+      <w:r>
+        <w:t xml:space="preserve"> forward-protocol </w:t>
+      </w:r>
+      <w:proofErr w:type="spellStart"/>
+      <w:r>
+        <w:t>nd</w:t>
+      </w:r>
+      <w:proofErr w:type="spellEnd"/>
     </w:p>
     <w:p>
       <w:r>
@@ -13234,12 +13699,28 @@
     </w:p>
     <w:p>
       <w:r>
-        <w:t>no ip http server</w:t>
-      </w:r>
-    </w:p>
-    <w:p>
-      <w:r>
-        <w:t>no ip http secure-server</w:t>
+        <w:t xml:space="preserve">no </w:t>
+      </w:r>
+      <w:proofErr w:type="spellStart"/>
+      <w:r>
+        <w:t>ip</w:t>
+      </w:r>
+      <w:proofErr w:type="spellEnd"/>
+      <w:r>
+        <w:t xml:space="preserve"> http server</w:t>
+      </w:r>
+    </w:p>
+    <w:p>
+      <w:r>
+        <w:t xml:space="preserve">no </w:t>
+      </w:r>
+      <w:proofErr w:type="spellStart"/>
+      <w:r>
+        <w:t>ip</w:t>
+      </w:r>
+      <w:proofErr w:type="spellEnd"/>
+      <w:r>
+        <w:t xml:space="preserve"> http secure-server</w:t>
       </w:r>
     </w:p>
     <w:p>
@@ -13248,8 +13729,13 @@
       </w:r>
     </w:p>
     <w:p>
-      <w:r>
-        <w:t>ip route 0.0.0.0 0.0.0.0 192.168.234.1</w:t>
+      <w:proofErr w:type="spellStart"/>
+      <w:r>
+        <w:t>ip</w:t>
+      </w:r>
+      <w:proofErr w:type="spellEnd"/>
+      <w:r>
+        <w:t xml:space="preserve"> route 0.0.0.0 0.0.0.0 192.168.234.1</w:t>
       </w:r>
     </w:p>
     <w:p>
@@ -13258,19 +13744,71 @@
       </w:r>
     </w:p>
     <w:p>
-      <w:r>
-        <w:t>ip access-list extended blockdhcp</w:t>
-      </w:r>
-    </w:p>
-    <w:p>
-      <w:r>
-        <w:t xml:space="preserve"> deny   udp any any eq bootpc</w:t>
-      </w:r>
-    </w:p>
-    <w:p>
-      <w:r>
-        <w:t xml:space="preserve"> deny   udp any any eq bootps</w:t>
-      </w:r>
+      <w:proofErr w:type="spellStart"/>
+      <w:r>
+        <w:t>ip</w:t>
+      </w:r>
+      <w:proofErr w:type="spellEnd"/>
+      <w:r>
+        <w:t xml:space="preserve"> access-list extended </w:t>
+      </w:r>
+      <w:proofErr w:type="spellStart"/>
+      <w:r>
+        <w:t>blockdhcp</w:t>
+      </w:r>
+      <w:proofErr w:type="spellEnd"/>
+    </w:p>
+    <w:p>
+      <w:r>
+        <w:t xml:space="preserve"> deny   </w:t>
+      </w:r>
+      <w:proofErr w:type="spellStart"/>
+      <w:r>
+        <w:t>udp</w:t>
+      </w:r>
+      <w:proofErr w:type="spellEnd"/>
+      <w:r>
+        <w:t xml:space="preserve"> any </w:t>
+      </w:r>
+      <w:proofErr w:type="spellStart"/>
+      <w:r>
+        <w:t>any</w:t>
+      </w:r>
+      <w:proofErr w:type="spellEnd"/>
+      <w:r>
+        <w:t xml:space="preserve"> eq </w:t>
+      </w:r>
+      <w:proofErr w:type="spellStart"/>
+      <w:r>
+        <w:t>bootpc</w:t>
+      </w:r>
+      <w:proofErr w:type="spellEnd"/>
+    </w:p>
+    <w:p>
+      <w:r>
+        <w:t xml:space="preserve"> deny   </w:t>
+      </w:r>
+      <w:proofErr w:type="spellStart"/>
+      <w:r>
+        <w:t>udp</w:t>
+      </w:r>
+      <w:proofErr w:type="spellEnd"/>
+      <w:r>
+        <w:t xml:space="preserve"> any </w:t>
+      </w:r>
+      <w:proofErr w:type="spellStart"/>
+      <w:r>
+        <w:t>any</w:t>
+      </w:r>
+      <w:proofErr w:type="spellEnd"/>
+      <w:r>
+        <w:t xml:space="preserve"> eq </w:t>
+      </w:r>
+      <w:proofErr w:type="spellStart"/>
+      <w:r>
+        <w:t>bootps</w:t>
+      </w:r>
+      <w:proofErr w:type="spellEnd"/>
     </w:p>
     <w:p>
       <w:r>
@@ -13289,6 +13827,7 @@
     </w:p>
     <w:p>
       <w:r>
+        <w:lastRenderedPageBreak/>
         <w:t>!</w:t>
       </w:r>
     </w:p>
@@ -13324,7 +13863,6 @@
     </w:p>
     <w:p>
       <w:r>
-        <w:lastRenderedPageBreak/>
         <w:t xml:space="preserve"> privilege level 15</w:t>
       </w:r>
     </w:p>
@@ -13355,7 +13893,15 @@
     </w:p>
     <w:p>
       <w:r>
-        <w:t>line vty 0 4</w:t>
+        <w:t xml:space="preserve">line </w:t>
+      </w:r>
+      <w:proofErr w:type="spellStart"/>
+      <w:r>
+        <w:t>vty</w:t>
+      </w:r>
+      <w:proofErr w:type="spellEnd"/>
+      <w:r>
+        <w:t xml:space="preserve"> 0 4</w:t>
       </w:r>
     </w:p>
     <w:p>
@@ -13388,14 +13934,29 @@
         <w:ind w:left="1080" w:hanging="1080"/>
       </w:pPr>
       <w:bookmarkStart w:id="54" w:name="_Toc89368824"/>
+      <w:proofErr w:type="spellStart"/>
       <w:r>
         <w:t>ciscoasa</w:t>
       </w:r>
       <w:bookmarkEnd w:id="54"/>
-    </w:p>
-    <w:p>
-      <w:r>
-        <w:t>ciscoasa# sh run</w:t>
+      <w:proofErr w:type="spellEnd"/>
+    </w:p>
+    <w:p>
+      <w:proofErr w:type="spellStart"/>
+      <w:r>
+        <w:t>ciscoasa</w:t>
+      </w:r>
+      <w:proofErr w:type="spellEnd"/>
+      <w:r>
+        <w:t xml:space="preserve"># </w:t>
+      </w:r>
+      <w:proofErr w:type="spellStart"/>
+      <w:r>
+        <w:t>sh</w:t>
+      </w:r>
+      <w:proofErr w:type="spellEnd"/>
+      <w:r>
+        <w:t xml:space="preserve"> run</w:t>
       </w:r>
     </w:p>
     <w:p>
@@ -13416,7 +13977,15 @@
     </w:p>
     <w:p>
       <w:r>
-        <w:t>: Hardware:   ASAv, 2048 MB RAM, CPU Pentium II 3695 MHz</w:t>
+        <w:t xml:space="preserve">: Hardware:   </w:t>
+      </w:r>
+      <w:proofErr w:type="spellStart"/>
+      <w:r>
+        <w:t>ASAv</w:t>
+      </w:r>
+      <w:proofErr w:type="spellEnd"/>
+      <w:r>
+        <w:t>, 2048 MB RAM, CPU Pentium II 3695 MHz</w:t>
       </w:r>
     </w:p>
     <w:p>
@@ -13436,66 +14005,345 @@
     </w:p>
     <w:p>
       <w:r>
-        <w:t>hostname ciscoasa</w:t>
-      </w:r>
-    </w:p>
-    <w:p>
-      <w:r>
+        <w:t xml:space="preserve">hostname </w:t>
+      </w:r>
+      <w:proofErr w:type="spellStart"/>
+      <w:r>
+        <w:t>ciscoasa</w:t>
+      </w:r>
+      <w:proofErr w:type="spellEnd"/>
+    </w:p>
+    <w:p>
+      <w:r>
+        <w:lastRenderedPageBreak/>
         <w:t>enable password $sha512$5000$FaLmzK1Wz00qhoGzib61Gg==$r3mrJCn3lTopIUOWExQsGQ== pbkdf2</w:t>
       </w:r>
     </w:p>
     <w:p>
-      <w:r>
-        <w:t>xlate per-session deny tcp any4 any4</w:t>
-      </w:r>
-    </w:p>
-    <w:p>
-      <w:r>
-        <w:t>xlate per-session deny tcp any4 any6</w:t>
-      </w:r>
-    </w:p>
-    <w:p>
-      <w:r>
-        <w:t>xlate per-session deny tcp any6 any4</w:t>
-      </w:r>
-    </w:p>
-    <w:p>
-      <w:r>
-        <w:t>xlate per-session deny tcp any6 any6</w:t>
-      </w:r>
-    </w:p>
-    <w:p>
-      <w:r>
-        <w:t>xlate per-session deny udp any4 any4 eq domain</w:t>
-      </w:r>
-    </w:p>
-    <w:p>
-      <w:r>
-        <w:t>xlate per-session deny udp any4 any6 eq domain</w:t>
+      <w:proofErr w:type="spellStart"/>
+      <w:r>
+        <w:t>xlate</w:t>
+      </w:r>
+      <w:proofErr w:type="spellEnd"/>
+      <w:r>
+        <w:t xml:space="preserve"> per-session deny </w:t>
+      </w:r>
+      <w:proofErr w:type="spellStart"/>
+      <w:r>
+        <w:t>tcp</w:t>
+      </w:r>
+      <w:proofErr w:type="spellEnd"/>
+      <w:r>
+        <w:t xml:space="preserve"> any4 </w:t>
+      </w:r>
+      <w:proofErr w:type="spellStart"/>
+      <w:r>
+        <w:t>any4</w:t>
+      </w:r>
+      <w:proofErr w:type="spellEnd"/>
+    </w:p>
+    <w:p>
+      <w:proofErr w:type="spellStart"/>
+      <w:r>
+        <w:t>xlate</w:t>
+      </w:r>
+      <w:proofErr w:type="spellEnd"/>
+      <w:r>
+        <w:t xml:space="preserve"> per-session deny </w:t>
+      </w:r>
+      <w:proofErr w:type="spellStart"/>
+      <w:r>
+        <w:t>tcp</w:t>
+      </w:r>
+      <w:proofErr w:type="spellEnd"/>
+      <w:r>
+        <w:t xml:space="preserve"> any4 any6</w:t>
+      </w:r>
+    </w:p>
+    <w:p>
+      <w:proofErr w:type="spellStart"/>
+      <w:r>
+        <w:t>xlate</w:t>
+      </w:r>
+      <w:proofErr w:type="spellEnd"/>
+      <w:r>
+        <w:t xml:space="preserve"> per-session deny </w:t>
+      </w:r>
+      <w:proofErr w:type="spellStart"/>
+      <w:r>
+        <w:t>tcp</w:t>
+      </w:r>
+      <w:proofErr w:type="spellEnd"/>
+      <w:r>
+        <w:t xml:space="preserve"> any6 any4</w:t>
+      </w:r>
+    </w:p>
+    <w:p>
+      <w:proofErr w:type="spellStart"/>
+      <w:r>
+        <w:t>xlate</w:t>
+      </w:r>
+      <w:proofErr w:type="spellEnd"/>
+      <w:r>
+        <w:t xml:space="preserve"> per-session deny </w:t>
+      </w:r>
+      <w:proofErr w:type="spellStart"/>
+      <w:r>
+        <w:t>tcp</w:t>
+      </w:r>
+      <w:proofErr w:type="spellEnd"/>
+      <w:r>
+        <w:t xml:space="preserve"> any6 </w:t>
+      </w:r>
+      <w:proofErr w:type="spellStart"/>
+      <w:r>
+        <w:t>any6</w:t>
+      </w:r>
+      <w:proofErr w:type="spellEnd"/>
+    </w:p>
+    <w:p>
+      <w:proofErr w:type="spellStart"/>
+      <w:r>
+        <w:t>xlate</w:t>
+      </w:r>
+      <w:proofErr w:type="spellEnd"/>
+      <w:r>
+        <w:t xml:space="preserve"> per-session deny </w:t>
+      </w:r>
+      <w:proofErr w:type="spellStart"/>
+      <w:r>
+        <w:t>udp</w:t>
+      </w:r>
+      <w:proofErr w:type="spellEnd"/>
+      <w:r>
+        <w:t xml:space="preserve"> any4 </w:t>
+      </w:r>
+      <w:proofErr w:type="spellStart"/>
+      <w:r>
+        <w:t>any4</w:t>
+      </w:r>
+      <w:proofErr w:type="spellEnd"/>
+      <w:r>
+        <w:t xml:space="preserve"> eq domain</w:t>
+      </w:r>
+    </w:p>
+    <w:p>
+      <w:proofErr w:type="spellStart"/>
+      <w:r>
+        <w:t>xlate</w:t>
+      </w:r>
+      <w:proofErr w:type="spellEnd"/>
+      <w:r>
+        <w:t xml:space="preserve"> per-session deny </w:t>
+      </w:r>
+      <w:proofErr w:type="spellStart"/>
+      <w:r>
+        <w:t>udp</w:t>
+      </w:r>
+      <w:proofErr w:type="spellEnd"/>
+      <w:r>
+        <w:t xml:space="preserve"> any4 any6 eq domain</w:t>
+      </w:r>
+    </w:p>
+    <w:p>
+      <w:proofErr w:type="spellStart"/>
+      <w:r>
+        <w:t>xlate</w:t>
+      </w:r>
+      <w:proofErr w:type="spellEnd"/>
+      <w:r>
+        <w:t xml:space="preserve"> per-session deny </w:t>
+      </w:r>
+      <w:proofErr w:type="spellStart"/>
+      <w:r>
+        <w:t>udp</w:t>
+      </w:r>
+      <w:proofErr w:type="spellEnd"/>
+      <w:r>
+        <w:t xml:space="preserve"> any6 any4 eq domain</w:t>
+      </w:r>
+    </w:p>
+    <w:p>
+      <w:proofErr w:type="spellStart"/>
+      <w:r>
+        <w:t>xlate</w:t>
+      </w:r>
+      <w:proofErr w:type="spellEnd"/>
+      <w:r>
+        <w:t xml:space="preserve"> per-session deny </w:t>
+      </w:r>
+      <w:proofErr w:type="spellStart"/>
+      <w:r>
+        <w:t>udp</w:t>
+      </w:r>
+      <w:proofErr w:type="spellEnd"/>
+      <w:r>
+        <w:t xml:space="preserve"> any6 </w:t>
+      </w:r>
+      <w:proofErr w:type="spellStart"/>
+      <w:r>
+        <w:t>any6</w:t>
+      </w:r>
+      <w:proofErr w:type="spellEnd"/>
+      <w:r>
+        <w:t xml:space="preserve"> eq domain</w:t>
+      </w:r>
+    </w:p>
+    <w:p>
+      <w:r>
+        <w:t>passwd PLBb27eKLE1o9FTB encrypted</w:t>
+      </w:r>
+    </w:p>
+    <w:p>
+      <w:r>
+        <w:t>names</w:t>
+      </w:r>
+    </w:p>
+    <w:p/>
+    <w:p>
+      <w:r>
+        <w:t>!</w:t>
+      </w:r>
+    </w:p>
+    <w:p>
+      <w:r>
+        <w:t>interface GigabitEthernet0/0</w:t>
+      </w:r>
+    </w:p>
+    <w:p>
+      <w:r>
+        <w:t xml:space="preserve"> </w:t>
+      </w:r>
+      <w:proofErr w:type="spellStart"/>
+      <w:r>
+        <w:t>nameif</w:t>
+      </w:r>
+      <w:proofErr w:type="spellEnd"/>
+      <w:r>
+        <w:t xml:space="preserve"> outside</w:t>
+      </w:r>
+    </w:p>
+    <w:p>
+      <w:r>
+        <w:t xml:space="preserve"> security-level 0</w:t>
+      </w:r>
+    </w:p>
+    <w:p>
+      <w:r>
+        <w:t xml:space="preserve"> </w:t>
+      </w:r>
+      <w:proofErr w:type="spellStart"/>
+      <w:r>
+        <w:t>ip</w:t>
+      </w:r>
+      <w:proofErr w:type="spellEnd"/>
+      <w:r>
+        <w:t xml:space="preserve"> address 1.1.1.2 255.255.255.252 </w:t>
+      </w:r>
+    </w:p>
+    <w:p>
+      <w:r>
+        <w:t>!</w:t>
+      </w:r>
+    </w:p>
+    <w:p>
+      <w:r>
+        <w:t>interface GigabitEthernet0/1</w:t>
+      </w:r>
+    </w:p>
+    <w:p>
+      <w:r>
+        <w:t xml:space="preserve"> description Trunk</w:t>
+      </w:r>
+    </w:p>
+    <w:p>
+      <w:r>
+        <w:t xml:space="preserve"> no </w:t>
+      </w:r>
+      <w:proofErr w:type="spellStart"/>
+      <w:r>
+        <w:t>nameif</w:t>
+      </w:r>
+      <w:proofErr w:type="spellEnd"/>
+    </w:p>
+    <w:p>
+      <w:r>
+        <w:t xml:space="preserve"> no security-level</w:t>
+      </w:r>
+    </w:p>
+    <w:p>
+      <w:r>
+        <w:t xml:space="preserve"> no </w:t>
+      </w:r>
+      <w:proofErr w:type="spellStart"/>
+      <w:r>
+        <w:t>ip</w:t>
+      </w:r>
+      <w:proofErr w:type="spellEnd"/>
+      <w:r>
+        <w:t xml:space="preserve"> address</w:t>
+      </w:r>
+    </w:p>
+    <w:p>
+      <w:r>
+        <w:t>!</w:t>
+      </w:r>
+    </w:p>
+    <w:p>
+      <w:r>
+        <w:t>interface GigabitEthernet0/1.100</w:t>
+      </w:r>
+    </w:p>
+    <w:p>
+      <w:r>
+        <w:t xml:space="preserve"> description VLAN INSIDE 100</w:t>
+      </w:r>
+    </w:p>
+    <w:p>
+      <w:r>
+        <w:t xml:space="preserve"> </w:t>
+      </w:r>
+      <w:proofErr w:type="spellStart"/>
+      <w:r>
+        <w:t>vlan</w:t>
+      </w:r>
+      <w:proofErr w:type="spellEnd"/>
+      <w:r>
+        <w:t xml:space="preserve"> 100</w:t>
+      </w:r>
+    </w:p>
+    <w:p>
+      <w:r>
+        <w:t xml:space="preserve"> </w:t>
+      </w:r>
+      <w:proofErr w:type="spellStart"/>
+      <w:r>
+        <w:t>nameif</w:t>
+      </w:r>
+      <w:proofErr w:type="spellEnd"/>
+      <w:r>
+        <w:t xml:space="preserve"> vlan-100</w:t>
+      </w:r>
+    </w:p>
+    <w:p>
+      <w:r>
+        <w:t xml:space="preserve"> security-level 100</w:t>
       </w:r>
     </w:p>
     <w:p>
       <w:r>
         <w:lastRenderedPageBreak/>
-        <w:t>xlate per-session deny udp any6 any4 eq domain</w:t>
-      </w:r>
-    </w:p>
-    <w:p>
-      <w:r>
-        <w:t>xlate per-session deny udp any6 any6 eq domain</w:t>
-      </w:r>
-    </w:p>
-    <w:p>
-      <w:r>
-        <w:t>passwd PLBb27eKLE1o9FTB encrypted</w:t>
-      </w:r>
-    </w:p>
-    <w:p>
-      <w:r>
-        <w:t>names</w:t>
-      </w:r>
-    </w:p>
-    <w:p/>
+        <w:t xml:space="preserve"> </w:t>
+      </w:r>
+      <w:proofErr w:type="spellStart"/>
+      <w:r>
+        <w:t>ip</w:t>
+      </w:r>
+      <w:proofErr w:type="spellEnd"/>
+      <w:r>
+        <w:t xml:space="preserve"> address 192.168.234.1 255.255.255.0 </w:t>
+      </w:r>
+    </w:p>
     <w:p>
       <w:r>
         <w:t>!</w:t>
@@ -13503,22 +14351,40 @@
     </w:p>
     <w:p>
       <w:r>
-        <w:t>interface GigabitEthernet0/0</w:t>
-      </w:r>
-    </w:p>
-    <w:p>
-      <w:r>
-        <w:t xml:space="preserve"> nameif outside</w:t>
-      </w:r>
-    </w:p>
-    <w:p>
-      <w:r>
-        <w:t xml:space="preserve"> security-level 0</w:t>
-      </w:r>
-    </w:p>
-    <w:p>
-      <w:r>
-        <w:t xml:space="preserve"> ip address 1.1.1.2 255.255.255.252 </w:t>
+        <w:t>interface GigabitEthernet0/2</w:t>
+      </w:r>
+    </w:p>
+    <w:p>
+      <w:r>
+        <w:t xml:space="preserve"> shutdown</w:t>
+      </w:r>
+    </w:p>
+    <w:p>
+      <w:r>
+        <w:t xml:space="preserve"> no </w:t>
+      </w:r>
+      <w:proofErr w:type="spellStart"/>
+      <w:r>
+        <w:t>nameif</w:t>
+      </w:r>
+      <w:proofErr w:type="spellEnd"/>
+    </w:p>
+    <w:p>
+      <w:r>
+        <w:t xml:space="preserve"> no security-level</w:t>
+      </w:r>
+    </w:p>
+    <w:p>
+      <w:r>
+        <w:t xml:space="preserve"> no </w:t>
+      </w:r>
+      <w:proofErr w:type="spellStart"/>
+      <w:r>
+        <w:t>ip</w:t>
+      </w:r>
+      <w:proofErr w:type="spellEnd"/>
+      <w:r>
+        <w:t xml:space="preserve"> address</w:t>
       </w:r>
     </w:p>
     <w:p>
@@ -13528,18 +14394,23 @@
     </w:p>
     <w:p>
       <w:r>
-        <w:t>interface GigabitEthernet0/1</w:t>
-      </w:r>
-    </w:p>
-    <w:p>
-      <w:r>
-        <w:t xml:space="preserve"> description Trunk</w:t>
-      </w:r>
-    </w:p>
-    <w:p>
-      <w:r>
-        <w:t xml:space="preserve"> no nameif</w:t>
-      </w:r>
+        <w:t>interface GigabitEthernet0/3</w:t>
+      </w:r>
+    </w:p>
+    <w:p>
+      <w:r>
+        <w:t xml:space="preserve"> shutdown     </w:t>
+      </w:r>
+    </w:p>
+    <w:p>
+      <w:r>
+        <w:t xml:space="preserve"> no </w:t>
+      </w:r>
+      <w:proofErr w:type="spellStart"/>
+      <w:r>
+        <w:t>nameif</w:t>
+      </w:r>
+      <w:proofErr w:type="spellEnd"/>
     </w:p>
     <w:p>
       <w:r>
@@ -13548,7 +14419,15 @@
     </w:p>
     <w:p>
       <w:r>
-        <w:t xml:space="preserve"> no ip address</w:t>
+        <w:t xml:space="preserve"> no </w:t>
+      </w:r>
+      <w:proofErr w:type="spellStart"/>
+      <w:r>
+        <w:t>ip</w:t>
+      </w:r>
+      <w:proofErr w:type="spellEnd"/>
+      <w:r>
+        <w:t xml:space="preserve"> address</w:t>
       </w:r>
     </w:p>
     <w:p>
@@ -13558,32 +14437,40 @@
     </w:p>
     <w:p>
       <w:r>
-        <w:t>interface GigabitEthernet0/1.100</w:t>
-      </w:r>
-    </w:p>
-    <w:p>
-      <w:r>
-        <w:t xml:space="preserve"> description VLAN INSIDE 100</w:t>
-      </w:r>
-    </w:p>
-    <w:p>
-      <w:r>
-        <w:t xml:space="preserve"> vlan 100</w:t>
-      </w:r>
-    </w:p>
-    <w:p>
-      <w:r>
-        <w:t xml:space="preserve"> nameif vlan-100</w:t>
-      </w:r>
-    </w:p>
-    <w:p>
-      <w:r>
-        <w:t xml:space="preserve"> security-level 100</w:t>
-      </w:r>
-    </w:p>
-    <w:p>
-      <w:r>
-        <w:t xml:space="preserve"> ip address 192.168.234.1 255.255.255.0 </w:t>
+        <w:t>interface GigabitEthernet0/4</w:t>
+      </w:r>
+    </w:p>
+    <w:p>
+      <w:r>
+        <w:t xml:space="preserve"> shutdown</w:t>
+      </w:r>
+    </w:p>
+    <w:p>
+      <w:r>
+        <w:t xml:space="preserve"> no </w:t>
+      </w:r>
+      <w:proofErr w:type="spellStart"/>
+      <w:r>
+        <w:t>nameif</w:t>
+      </w:r>
+      <w:proofErr w:type="spellEnd"/>
+    </w:p>
+    <w:p>
+      <w:r>
+        <w:t xml:space="preserve"> no security-level</w:t>
+      </w:r>
+    </w:p>
+    <w:p>
+      <w:r>
+        <w:t xml:space="preserve"> no </w:t>
+      </w:r>
+      <w:proofErr w:type="spellStart"/>
+      <w:r>
+        <w:t>ip</w:t>
+      </w:r>
+      <w:proofErr w:type="spellEnd"/>
+      <w:r>
+        <w:t xml:space="preserve"> address</w:t>
       </w:r>
     </w:p>
     <w:p>
@@ -13593,7 +14480,7 @@
     </w:p>
     <w:p>
       <w:r>
-        <w:t>interface GigabitEthernet0/2</w:t>
+        <w:t>interface GigabitEthernet0/5</w:t>
       </w:r>
     </w:p>
     <w:p>
@@ -13603,8 +14490,13 @@
     </w:p>
     <w:p>
       <w:r>
-        <w:t xml:space="preserve"> no nameif</w:t>
-      </w:r>
+        <w:t xml:space="preserve"> no </w:t>
+      </w:r>
+      <w:proofErr w:type="spellStart"/>
+      <w:r>
+        <w:t>nameif</w:t>
+      </w:r>
+      <w:proofErr w:type="spellEnd"/>
     </w:p>
     <w:p>
       <w:r>
@@ -13613,29 +14505,85 @@
     </w:p>
     <w:p>
       <w:r>
-        <w:t xml:space="preserve"> no ip address</w:t>
-      </w:r>
+        <w:t xml:space="preserve"> no </w:t>
+      </w:r>
+      <w:proofErr w:type="spellStart"/>
+      <w:r>
+        <w:t>ip</w:t>
+      </w:r>
+      <w:proofErr w:type="spellEnd"/>
+      <w:r>
+        <w:t xml:space="preserve"> address</w:t>
+      </w:r>
+    </w:p>
+    <w:p>
+      <w:r>
+        <w:t>!</w:t>
+      </w:r>
+    </w:p>
+    <w:p>
+      <w:r>
+        <w:t>interface GigabitEthernet0/6</w:t>
+      </w:r>
+    </w:p>
+    <w:p>
+      <w:r>
+        <w:t xml:space="preserve"> shutdown</w:t>
+      </w:r>
+    </w:p>
+    <w:p>
+      <w:r>
+        <w:t xml:space="preserve"> no </w:t>
+      </w:r>
+      <w:proofErr w:type="spellStart"/>
+      <w:r>
+        <w:t>nameif</w:t>
+      </w:r>
+      <w:proofErr w:type="spellEnd"/>
     </w:p>
     <w:p>
       <w:r>
         <w:lastRenderedPageBreak/>
+        <w:t xml:space="preserve"> no security-level</w:t>
+      </w:r>
+    </w:p>
+    <w:p>
+      <w:r>
+        <w:t xml:space="preserve"> no </w:t>
+      </w:r>
+      <w:proofErr w:type="spellStart"/>
+      <w:r>
+        <w:t>ip</w:t>
+      </w:r>
+      <w:proofErr w:type="spellEnd"/>
+      <w:r>
+        <w:t xml:space="preserve"> address</w:t>
+      </w:r>
+    </w:p>
+    <w:p>
+      <w:r>
         <w:t>!</w:t>
       </w:r>
     </w:p>
     <w:p>
       <w:r>
-        <w:t>interface GigabitEthernet0/3</w:t>
-      </w:r>
-    </w:p>
-    <w:p>
-      <w:r>
-        <w:t xml:space="preserve"> shutdown     </w:t>
-      </w:r>
-    </w:p>
-    <w:p>
-      <w:r>
-        <w:t xml:space="preserve"> no nameif</w:t>
-      </w:r>
+        <w:t>interface Management0/0</w:t>
+      </w:r>
+    </w:p>
+    <w:p>
+      <w:r>
+        <w:t xml:space="preserve"> shutdown</w:t>
+      </w:r>
+    </w:p>
+    <w:p>
+      <w:r>
+        <w:t xml:space="preserve"> no </w:t>
+      </w:r>
+      <w:proofErr w:type="spellStart"/>
+      <w:r>
+        <w:t>nameif</w:t>
+      </w:r>
+      <w:proofErr w:type="spellEnd"/>
     </w:p>
     <w:p>
       <w:r>
@@ -13644,7 +14592,15 @@
     </w:p>
     <w:p>
       <w:r>
-        <w:t xml:space="preserve"> no ip address</w:t>
+        <w:t xml:space="preserve"> no </w:t>
+      </w:r>
+      <w:proofErr w:type="spellStart"/>
+      <w:r>
+        <w:t>ip</w:t>
+      </w:r>
+      <w:proofErr w:type="spellEnd"/>
+      <w:r>
+        <w:t xml:space="preserve"> address</w:t>
       </w:r>
     </w:p>
     <w:p>
@@ -13654,28 +14610,606 @@
     </w:p>
     <w:p>
       <w:r>
-        <w:t>interface GigabitEthernet0/4</w:t>
-      </w:r>
-    </w:p>
-    <w:p>
-      <w:r>
-        <w:t xml:space="preserve"> shutdown</w:t>
-      </w:r>
-    </w:p>
-    <w:p>
-      <w:r>
-        <w:t xml:space="preserve"> no nameif</w:t>
-      </w:r>
-    </w:p>
-    <w:p>
-      <w:r>
-        <w:t xml:space="preserve"> no security-level</w:t>
-      </w:r>
-    </w:p>
-    <w:p>
-      <w:r>
-        <w:t xml:space="preserve"> no ip address</w:t>
-      </w:r>
+        <w:t>ftp mode passive</w:t>
+      </w:r>
+    </w:p>
+    <w:p>
+      <w:r>
+        <w:t xml:space="preserve">access-list OUTSIDE extended deny </w:t>
+      </w:r>
+      <w:proofErr w:type="spellStart"/>
+      <w:r>
+        <w:t>udp</w:t>
+      </w:r>
+      <w:proofErr w:type="spellEnd"/>
+      <w:r>
+        <w:t xml:space="preserve"> any4 </w:t>
+      </w:r>
+      <w:proofErr w:type="spellStart"/>
+      <w:r>
+        <w:t>any4</w:t>
+      </w:r>
+      <w:proofErr w:type="spellEnd"/>
+      <w:r>
+        <w:t xml:space="preserve"> eq </w:t>
+      </w:r>
+      <w:proofErr w:type="spellStart"/>
+      <w:r>
+        <w:t>bootpc</w:t>
+      </w:r>
+      <w:proofErr w:type="spellEnd"/>
+      <w:r>
+        <w:t xml:space="preserve"> </w:t>
+      </w:r>
+    </w:p>
+    <w:p>
+      <w:r>
+        <w:t xml:space="preserve">access-list OUTSIDE extended deny </w:t>
+      </w:r>
+      <w:proofErr w:type="spellStart"/>
+      <w:r>
+        <w:t>udp</w:t>
+      </w:r>
+      <w:proofErr w:type="spellEnd"/>
+      <w:r>
+        <w:t xml:space="preserve"> any4 </w:t>
+      </w:r>
+      <w:proofErr w:type="spellStart"/>
+      <w:r>
+        <w:t>any4</w:t>
+      </w:r>
+      <w:proofErr w:type="spellEnd"/>
+      <w:r>
+        <w:t xml:space="preserve"> eq </w:t>
+      </w:r>
+      <w:proofErr w:type="spellStart"/>
+      <w:r>
+        <w:t>bootps</w:t>
+      </w:r>
+      <w:proofErr w:type="spellEnd"/>
+      <w:r>
+        <w:t xml:space="preserve"> </w:t>
+      </w:r>
+    </w:p>
+    <w:p>
+      <w:r>
+        <w:t xml:space="preserve">access-list OUTSIDE extended deny </w:t>
+      </w:r>
+      <w:proofErr w:type="spellStart"/>
+      <w:r>
+        <w:t>tcp</w:t>
+      </w:r>
+      <w:proofErr w:type="spellEnd"/>
+      <w:r>
+        <w:t xml:space="preserve"> any4 </w:t>
+      </w:r>
+      <w:proofErr w:type="spellStart"/>
+      <w:r>
+        <w:t>any4</w:t>
+      </w:r>
+      <w:proofErr w:type="spellEnd"/>
+      <w:r>
+        <w:t xml:space="preserve"> eq telnet </w:t>
+      </w:r>
+    </w:p>
+    <w:p>
+      <w:r>
+        <w:t>pager lines 23</w:t>
+      </w:r>
+    </w:p>
+    <w:p>
+      <w:proofErr w:type="spellStart"/>
+      <w:r>
+        <w:t>mtu</w:t>
+      </w:r>
+      <w:proofErr w:type="spellEnd"/>
+      <w:r>
+        <w:t xml:space="preserve"> outside 1500</w:t>
+      </w:r>
+    </w:p>
+    <w:p>
+      <w:proofErr w:type="spellStart"/>
+      <w:r>
+        <w:t>mtu</w:t>
+      </w:r>
+      <w:proofErr w:type="spellEnd"/>
+      <w:r>
+        <w:t xml:space="preserve"> vlan-100 1500</w:t>
+      </w:r>
+    </w:p>
+    <w:p>
+      <w:r>
+        <w:t>no failover</w:t>
+      </w:r>
+    </w:p>
+    <w:p>
+      <w:r>
+        <w:t xml:space="preserve">no monitor-interface service-module </w:t>
+      </w:r>
+    </w:p>
+    <w:p>
+      <w:proofErr w:type="spellStart"/>
+      <w:r>
+        <w:t>icmp</w:t>
+      </w:r>
+      <w:proofErr w:type="spellEnd"/>
+      <w:r>
+        <w:t xml:space="preserve"> unreachable rate-limit 1 burst-size 1</w:t>
+      </w:r>
+    </w:p>
+    <w:p>
+      <w:r>
+        <w:t xml:space="preserve">no </w:t>
+      </w:r>
+      <w:proofErr w:type="spellStart"/>
+      <w:r>
+        <w:t>asdm</w:t>
+      </w:r>
+      <w:proofErr w:type="spellEnd"/>
+      <w:r>
+        <w:t xml:space="preserve"> history enable</w:t>
+      </w:r>
+    </w:p>
+    <w:p>
+      <w:proofErr w:type="spellStart"/>
+      <w:r>
+        <w:t>arp</w:t>
+      </w:r>
+      <w:proofErr w:type="spellEnd"/>
+      <w:r>
+        <w:t xml:space="preserve"> timeout 14400</w:t>
+      </w:r>
+    </w:p>
+    <w:p>
+      <w:r>
+        <w:t xml:space="preserve">no </w:t>
+      </w:r>
+      <w:proofErr w:type="spellStart"/>
+      <w:r>
+        <w:t>arp</w:t>
+      </w:r>
+      <w:proofErr w:type="spellEnd"/>
+      <w:r>
+        <w:t xml:space="preserve"> permit-nonconnected</w:t>
+      </w:r>
+    </w:p>
+    <w:p>
+      <w:proofErr w:type="spellStart"/>
+      <w:r>
+        <w:t>arp</w:t>
+      </w:r>
+      <w:proofErr w:type="spellEnd"/>
+      <w:r>
+        <w:t xml:space="preserve"> rate-limit 8192</w:t>
+      </w:r>
+    </w:p>
+    <w:p>
+      <w:r>
+        <w:t>access-group OUTSIDE global</w:t>
+      </w:r>
+    </w:p>
+    <w:p>
+      <w:r>
+        <w:t>route outside 0.0.0.0 0.0.0.0 1.1.1.1 1</w:t>
+      </w:r>
+    </w:p>
+    <w:p>
+      <w:r>
+        <w:t xml:space="preserve">timeout </w:t>
+      </w:r>
+      <w:proofErr w:type="spellStart"/>
+      <w:r>
+        <w:t>xlate</w:t>
+      </w:r>
+      <w:proofErr w:type="spellEnd"/>
+      <w:r>
+        <w:t xml:space="preserve"> 3:00:00</w:t>
+      </w:r>
+    </w:p>
+    <w:p>
+      <w:r>
+        <w:t>timeout pat-</w:t>
+      </w:r>
+      <w:proofErr w:type="spellStart"/>
+      <w:r>
+        <w:t>xlate</w:t>
+      </w:r>
+      <w:proofErr w:type="spellEnd"/>
+      <w:r>
+        <w:t xml:space="preserve"> 0:00:30</w:t>
+      </w:r>
+    </w:p>
+    <w:p>
+      <w:r>
+        <w:t xml:space="preserve">timeout conn 1:00:00 half-closed 0:10:00 </w:t>
+      </w:r>
+      <w:proofErr w:type="spellStart"/>
+      <w:r>
+        <w:t>udp</w:t>
+      </w:r>
+      <w:proofErr w:type="spellEnd"/>
+      <w:r>
+        <w:t xml:space="preserve"> 0:02:00 </w:t>
+      </w:r>
+      <w:proofErr w:type="spellStart"/>
+      <w:r>
+        <w:t>sctp</w:t>
+      </w:r>
+      <w:proofErr w:type="spellEnd"/>
+      <w:r>
+        <w:t xml:space="preserve"> 0:02:00 </w:t>
+      </w:r>
+      <w:proofErr w:type="spellStart"/>
+      <w:r>
+        <w:t>icmp</w:t>
+      </w:r>
+      <w:proofErr w:type="spellEnd"/>
+      <w:r>
+        <w:t xml:space="preserve"> 0:00:02</w:t>
+      </w:r>
+    </w:p>
+    <w:p>
+      <w:r>
+        <w:t xml:space="preserve">timeout </w:t>
+      </w:r>
+      <w:proofErr w:type="spellStart"/>
+      <w:r>
+        <w:t>sunrpc</w:t>
+      </w:r>
+      <w:proofErr w:type="spellEnd"/>
+      <w:r>
+        <w:t xml:space="preserve"> 0:10:00 h323 0:05:00 h225 1:00:00 </w:t>
+      </w:r>
+      <w:proofErr w:type="spellStart"/>
+      <w:r>
+        <w:t>mgcp</w:t>
+      </w:r>
+      <w:proofErr w:type="spellEnd"/>
+      <w:r>
+        <w:t xml:space="preserve"> 0:05:00 </w:t>
+      </w:r>
+      <w:proofErr w:type="spellStart"/>
+      <w:r>
+        <w:t>mgcp</w:t>
+      </w:r>
+      <w:proofErr w:type="spellEnd"/>
+      <w:r>
+        <w:t>-pat 0:05:00</w:t>
+      </w:r>
+    </w:p>
+    <w:p>
+      <w:r>
+        <w:lastRenderedPageBreak/>
+        <w:t xml:space="preserve">timeout sip 0:30:00 </w:t>
+      </w:r>
+      <w:proofErr w:type="spellStart"/>
+      <w:r>
+        <w:t>sip_media</w:t>
+      </w:r>
+      <w:proofErr w:type="spellEnd"/>
+      <w:r>
+        <w:t xml:space="preserve"> 0:02:00 sip-invite 0:03:00 sip-disconnect 0:02:00</w:t>
+      </w:r>
+    </w:p>
+    <w:p>
+      <w:r>
+        <w:t xml:space="preserve">timeout sip-provisional-media 0:02:00 </w:t>
+      </w:r>
+      <w:proofErr w:type="spellStart"/>
+      <w:r>
+        <w:t>uauth</w:t>
+      </w:r>
+      <w:proofErr w:type="spellEnd"/>
+      <w:r>
+        <w:t xml:space="preserve"> 0:05:00 absolute</w:t>
+      </w:r>
+    </w:p>
+    <w:p>
+      <w:r>
+        <w:t xml:space="preserve">timeout </w:t>
+      </w:r>
+      <w:proofErr w:type="spellStart"/>
+      <w:r>
+        <w:t>tcp</w:t>
+      </w:r>
+      <w:proofErr w:type="spellEnd"/>
+      <w:r>
+        <w:t>-proxy-reassembly 0:01:00</w:t>
+      </w:r>
+    </w:p>
+    <w:p>
+      <w:r>
+        <w:t>timeout floating-conn 0:00:00</w:t>
+      </w:r>
+    </w:p>
+    <w:p>
+      <w:r>
+        <w:t>timeout conn-</w:t>
+      </w:r>
+      <w:proofErr w:type="spellStart"/>
+      <w:r>
+        <w:t>holddown</w:t>
+      </w:r>
+      <w:proofErr w:type="spellEnd"/>
+      <w:r>
+        <w:t xml:space="preserve"> 0:00:15</w:t>
+      </w:r>
+    </w:p>
+    <w:p>
+      <w:r>
+        <w:t xml:space="preserve">timeout </w:t>
+      </w:r>
+      <w:proofErr w:type="spellStart"/>
+      <w:r>
+        <w:t>igp</w:t>
+      </w:r>
+      <w:proofErr w:type="spellEnd"/>
+      <w:r>
+        <w:t xml:space="preserve"> stale-route 0:01:10</w:t>
+      </w:r>
+    </w:p>
+    <w:p>
+      <w:r>
+        <w:t>user-identity default-domain LOCAL</w:t>
+      </w:r>
+    </w:p>
+    <w:p>
+      <w:proofErr w:type="spellStart"/>
+      <w:r>
+        <w:t>aaa</w:t>
+      </w:r>
+      <w:proofErr w:type="spellEnd"/>
+      <w:r>
+        <w:t xml:space="preserve"> authentication login-history</w:t>
+      </w:r>
+    </w:p>
+    <w:p>
+      <w:r>
+        <w:t xml:space="preserve">no </w:t>
+      </w:r>
+      <w:proofErr w:type="spellStart"/>
+      <w:r>
+        <w:t>snmp</w:t>
+      </w:r>
+      <w:proofErr w:type="spellEnd"/>
+      <w:r>
+        <w:t>-server location</w:t>
+      </w:r>
+    </w:p>
+    <w:p>
+      <w:r>
+        <w:t xml:space="preserve">no </w:t>
+      </w:r>
+      <w:proofErr w:type="spellStart"/>
+      <w:r>
+        <w:t>snmp</w:t>
+      </w:r>
+      <w:proofErr w:type="spellEnd"/>
+      <w:r>
+        <w:t>-server contact</w:t>
+      </w:r>
+    </w:p>
+    <w:p>
+      <w:r>
+        <w:t xml:space="preserve">crypto </w:t>
+      </w:r>
+      <w:proofErr w:type="spellStart"/>
+      <w:r>
+        <w:t>ipsec</w:t>
+      </w:r>
+      <w:proofErr w:type="spellEnd"/>
+      <w:r>
+        <w:t xml:space="preserve"> security-association </w:t>
+      </w:r>
+      <w:proofErr w:type="spellStart"/>
+      <w:r>
+        <w:t>pmtu</w:t>
+      </w:r>
+      <w:proofErr w:type="spellEnd"/>
+      <w:r>
+        <w:t>-aging infinite</w:t>
+      </w:r>
+    </w:p>
+    <w:p>
+      <w:r>
+        <w:t xml:space="preserve">crypto ca </w:t>
+      </w:r>
+      <w:proofErr w:type="spellStart"/>
+      <w:r>
+        <w:t>trustpoint</w:t>
+      </w:r>
+      <w:proofErr w:type="spellEnd"/>
+      <w:r>
+        <w:t xml:space="preserve"> _</w:t>
+      </w:r>
+      <w:proofErr w:type="spellStart"/>
+      <w:r>
+        <w:t>SmartCallHome_ServerCA</w:t>
+      </w:r>
+      <w:proofErr w:type="spellEnd"/>
+    </w:p>
+    <w:p>
+      <w:r>
+        <w:t xml:space="preserve"> no validation-usage</w:t>
+      </w:r>
+    </w:p>
+    <w:p>
+      <w:r>
+        <w:t xml:space="preserve"> </w:t>
+      </w:r>
+      <w:proofErr w:type="spellStart"/>
+      <w:r>
+        <w:t>crl</w:t>
+      </w:r>
+      <w:proofErr w:type="spellEnd"/>
+      <w:r>
+        <w:t xml:space="preserve"> configure</w:t>
+      </w:r>
+    </w:p>
+    <w:p>
+      <w:r>
+        <w:t xml:space="preserve">crypto ca </w:t>
+      </w:r>
+      <w:proofErr w:type="spellStart"/>
+      <w:r>
+        <w:t>trustpool</w:t>
+      </w:r>
+      <w:proofErr w:type="spellEnd"/>
+      <w:r>
+        <w:t xml:space="preserve"> policy</w:t>
+      </w:r>
+    </w:p>
+    <w:p>
+      <w:r>
+        <w:t xml:space="preserve"> auto-import</w:t>
+      </w:r>
+    </w:p>
+    <w:p>
+      <w:r>
+        <w:t>crypto ca certificate chain _</w:t>
+      </w:r>
+      <w:proofErr w:type="spellStart"/>
+      <w:r>
+        <w:t>SmartCallHome_ServerCA</w:t>
+      </w:r>
+      <w:proofErr w:type="spellEnd"/>
+    </w:p>
+    <w:p>
+      <w:r>
+        <w:t xml:space="preserve"> </w:t>
+      </w:r>
+    </w:p>
+    <w:p>
+      <w:r>
+        <w:t>telnet 0.0.0.0 0.0.0.0 vlan-100</w:t>
+      </w:r>
+    </w:p>
+    <w:p>
+      <w:r>
+        <w:t>telnet timeout 5</w:t>
+      </w:r>
+    </w:p>
+    <w:p>
+      <w:proofErr w:type="spellStart"/>
+      <w:r>
+        <w:t>ssh</w:t>
+      </w:r>
+      <w:proofErr w:type="spellEnd"/>
+      <w:r>
+        <w:t xml:space="preserve"> </w:t>
+      </w:r>
+      <w:proofErr w:type="spellStart"/>
+      <w:r>
+        <w:t>stricthostkeycheck</w:t>
+      </w:r>
+      <w:proofErr w:type="spellEnd"/>
+    </w:p>
+    <w:p>
+      <w:proofErr w:type="spellStart"/>
+      <w:r>
+        <w:t>ssh</w:t>
+      </w:r>
+      <w:proofErr w:type="spellEnd"/>
+      <w:r>
+        <w:t xml:space="preserve"> timeout 5</w:t>
+      </w:r>
+    </w:p>
+    <w:p>
+      <w:proofErr w:type="spellStart"/>
+      <w:r>
+        <w:t>ssh</w:t>
+      </w:r>
+      <w:proofErr w:type="spellEnd"/>
+      <w:r>
+        <w:t xml:space="preserve"> key-exchange group dh-group1-sha1</w:t>
+      </w:r>
+    </w:p>
+    <w:p>
+      <w:r>
+        <w:t>console timeout 0</w:t>
+      </w:r>
+    </w:p>
+    <w:p>
+      <w:proofErr w:type="spellStart"/>
+      <w:r>
+        <w:t>dhcprelay</w:t>
+      </w:r>
+      <w:proofErr w:type="spellEnd"/>
+      <w:r>
+        <w:t xml:space="preserve"> server 1.1.1.1 outside</w:t>
+      </w:r>
+    </w:p>
+    <w:p>
+      <w:proofErr w:type="spellStart"/>
+      <w:r>
+        <w:t>dhcprelay</w:t>
+      </w:r>
+      <w:proofErr w:type="spellEnd"/>
+      <w:r>
+        <w:t xml:space="preserve"> enable vlan-100</w:t>
+      </w:r>
+    </w:p>
+    <w:p>
+      <w:proofErr w:type="spellStart"/>
+      <w:r>
+        <w:t>dhcprelay</w:t>
+      </w:r>
+      <w:proofErr w:type="spellEnd"/>
+      <w:r>
+        <w:t xml:space="preserve"> </w:t>
+      </w:r>
+      <w:proofErr w:type="spellStart"/>
+      <w:r>
+        <w:t>setroute</w:t>
+      </w:r>
+      <w:proofErr w:type="spellEnd"/>
+      <w:r>
+        <w:t xml:space="preserve"> vlan-100</w:t>
+      </w:r>
+    </w:p>
+    <w:p>
+      <w:proofErr w:type="spellStart"/>
+      <w:r>
+        <w:t>dhcprelay</w:t>
+      </w:r>
+      <w:proofErr w:type="spellEnd"/>
+      <w:r>
+        <w:t xml:space="preserve"> timeout 90</w:t>
+      </w:r>
+    </w:p>
+    <w:p>
+      <w:r>
+        <w:t>threat-detection basic-threat</w:t>
+      </w:r>
+    </w:p>
+    <w:p>
+      <w:r>
+        <w:lastRenderedPageBreak/>
+        <w:t>threat-detection statistics access-list</w:t>
+      </w:r>
+    </w:p>
+    <w:p>
+      <w:r>
+        <w:t xml:space="preserve">no threat-detection statistics </w:t>
+      </w:r>
+      <w:proofErr w:type="spellStart"/>
+      <w:r>
+        <w:t>tcp</w:t>
+      </w:r>
+      <w:proofErr w:type="spellEnd"/>
+      <w:r>
+        <w:t>-intercept</w:t>
+      </w:r>
+    </w:p>
+    <w:p>
+      <w:r>
+        <w:t xml:space="preserve">dynamic-access-policy-record </w:t>
+      </w:r>
+      <w:proofErr w:type="spellStart"/>
+      <w:r>
+        <w:t>DfltAccessPolicy</w:t>
+      </w:r>
+      <w:proofErr w:type="spellEnd"/>
     </w:p>
     <w:p>
       <w:r>
@@ -13684,27 +15218,17 @@
     </w:p>
     <w:p>
       <w:r>
-        <w:t>interface GigabitEthernet0/5</w:t>
-      </w:r>
-    </w:p>
-    <w:p>
-      <w:r>
-        <w:t xml:space="preserve"> shutdown</w:t>
-      </w:r>
-    </w:p>
-    <w:p>
-      <w:r>
-        <w:t xml:space="preserve"> no nameif</w:t>
-      </w:r>
-    </w:p>
-    <w:p>
-      <w:r>
-        <w:t xml:space="preserve"> no security-level</w:t>
-      </w:r>
-    </w:p>
-    <w:p>
-      <w:r>
-        <w:t xml:space="preserve"> no ip address</w:t>
+        <w:t xml:space="preserve">class-map </w:t>
+      </w:r>
+      <w:proofErr w:type="spellStart"/>
+      <w:r>
+        <w:t>inspection_default</w:t>
+      </w:r>
+      <w:proofErr w:type="spellEnd"/>
+    </w:p>
+    <w:p>
+      <w:r>
+        <w:t xml:space="preserve"> match default-inspection-traffic</w:t>
       </w:r>
     </w:p>
     <w:p>
@@ -13714,58 +15238,289 @@
     </w:p>
     <w:p>
       <w:r>
-        <w:t>interface GigabitEthernet0/6</w:t>
-      </w:r>
-    </w:p>
-    <w:p>
-      <w:r>
-        <w:t xml:space="preserve"> shutdown</w:t>
-      </w:r>
-    </w:p>
-    <w:p>
-      <w:r>
-        <w:t xml:space="preserve"> no nameif</w:t>
-      </w:r>
-    </w:p>
-    <w:p>
-      <w:r>
-        <w:t xml:space="preserve"> no security-level</w:t>
-      </w:r>
-    </w:p>
-    <w:p>
-      <w:r>
-        <w:t xml:space="preserve"> no ip address</w:t>
-      </w:r>
-    </w:p>
-    <w:p>
-      <w:r>
         <w:t>!</w:t>
       </w:r>
     </w:p>
     <w:p>
       <w:r>
-        <w:t>interface Management0/0</w:t>
-      </w:r>
-    </w:p>
-    <w:p>
-      <w:r>
-        <w:t xml:space="preserve"> shutdown</w:t>
-      </w:r>
-    </w:p>
-    <w:p>
-      <w:r>
-        <w:t xml:space="preserve"> no nameif</w:t>
-      </w:r>
-    </w:p>
-    <w:p>
-      <w:r>
-        <w:t xml:space="preserve"> no security-level</w:t>
+        <w:t xml:space="preserve">policy-map type </w:t>
+      </w:r>
+      <w:proofErr w:type="gramStart"/>
+      <w:r>
+        <w:t>inspect</w:t>
+      </w:r>
+      <w:proofErr w:type="gramEnd"/>
+      <w:r>
+        <w:t xml:space="preserve"> </w:t>
+      </w:r>
+      <w:proofErr w:type="spellStart"/>
+      <w:r>
+        <w:t>dns</w:t>
+      </w:r>
+      <w:proofErr w:type="spellEnd"/>
+      <w:r>
+        <w:t xml:space="preserve"> migrated_dns_map_1</w:t>
+      </w:r>
+    </w:p>
+    <w:p>
+      <w:r>
+        <w:t xml:space="preserve"> parameters</w:t>
+      </w:r>
+    </w:p>
+    <w:p>
+      <w:r>
+        <w:t xml:space="preserve">  message-length maximum client auto</w:t>
+      </w:r>
+    </w:p>
+    <w:p>
+      <w:r>
+        <w:t xml:space="preserve">  message-length maximum 512</w:t>
+      </w:r>
+    </w:p>
+    <w:p>
+      <w:r>
+        <w:t xml:space="preserve">  no </w:t>
+      </w:r>
+      <w:proofErr w:type="spellStart"/>
+      <w:r>
+        <w:t>tcp</w:t>
+      </w:r>
+      <w:proofErr w:type="spellEnd"/>
+      <w:r>
+        <w:t>-inspection</w:t>
+      </w:r>
+    </w:p>
+    <w:p>
+      <w:r>
+        <w:t xml:space="preserve">policy-map </w:t>
+      </w:r>
+      <w:proofErr w:type="spellStart"/>
+      <w:r>
+        <w:t>global_policy</w:t>
+      </w:r>
+      <w:proofErr w:type="spellEnd"/>
+    </w:p>
+    <w:p>
+      <w:r>
+        <w:t xml:space="preserve"> class </w:t>
+      </w:r>
+      <w:proofErr w:type="spellStart"/>
+      <w:r>
+        <w:t>inspection_default</w:t>
+      </w:r>
+      <w:proofErr w:type="spellEnd"/>
+    </w:p>
+    <w:p>
+      <w:r>
+        <w:t xml:space="preserve">  inspect </w:t>
+      </w:r>
+      <w:proofErr w:type="spellStart"/>
+      <w:r>
+        <w:t>dns</w:t>
+      </w:r>
+      <w:proofErr w:type="spellEnd"/>
+      <w:r>
+        <w:t xml:space="preserve"> migrated_dns_map_1 </w:t>
+      </w:r>
+    </w:p>
+    <w:p>
+      <w:r>
+        <w:t xml:space="preserve">  inspect ftp </w:t>
+      </w:r>
+    </w:p>
+    <w:p>
+      <w:r>
+        <w:t xml:space="preserve">  inspect h323 h225 </w:t>
+      </w:r>
+    </w:p>
+    <w:p>
+      <w:r>
+        <w:t xml:space="preserve">  inspect h323 </w:t>
+      </w:r>
+      <w:proofErr w:type="spellStart"/>
+      <w:r>
+        <w:t>ras</w:t>
+      </w:r>
+      <w:proofErr w:type="spellEnd"/>
+      <w:r>
+        <w:t xml:space="preserve"> </w:t>
+      </w:r>
+    </w:p>
+    <w:p>
+      <w:r>
+        <w:t xml:space="preserve">  inspect </w:t>
+      </w:r>
+      <w:proofErr w:type="spellStart"/>
+      <w:r>
+        <w:t>ip</w:t>
+      </w:r>
+      <w:proofErr w:type="spellEnd"/>
+      <w:r>
+        <w:t xml:space="preserve">-options </w:t>
+      </w:r>
+    </w:p>
+    <w:p>
+      <w:r>
+        <w:t xml:space="preserve">  inspect </w:t>
+      </w:r>
+      <w:proofErr w:type="spellStart"/>
+      <w:r>
+        <w:t>netbios</w:t>
+      </w:r>
+      <w:proofErr w:type="spellEnd"/>
+      <w:r>
+        <w:t xml:space="preserve"> </w:t>
+      </w:r>
+    </w:p>
+    <w:p>
+      <w:r>
+        <w:t xml:space="preserve">  inspect </w:t>
+      </w:r>
+      <w:proofErr w:type="spellStart"/>
+      <w:r>
+        <w:t>rsh</w:t>
+      </w:r>
+      <w:proofErr w:type="spellEnd"/>
+      <w:r>
+        <w:t xml:space="preserve"> </w:t>
+      </w:r>
+    </w:p>
+    <w:p>
+      <w:r>
+        <w:t xml:space="preserve">  inspect </w:t>
+      </w:r>
+      <w:proofErr w:type="spellStart"/>
+      <w:r>
+        <w:t>rtsp</w:t>
+      </w:r>
+      <w:proofErr w:type="spellEnd"/>
+      <w:r>
+        <w:t xml:space="preserve"> </w:t>
+      </w:r>
+    </w:p>
+    <w:p>
+      <w:r>
+        <w:t xml:space="preserve">  inspect skinny  </w:t>
+      </w:r>
+    </w:p>
+    <w:p>
+      <w:r>
+        <w:t xml:space="preserve">  inspect </w:t>
+      </w:r>
+      <w:proofErr w:type="spellStart"/>
+      <w:r>
+        <w:t>esmtp</w:t>
+      </w:r>
+      <w:proofErr w:type="spellEnd"/>
+      <w:r>
+        <w:t xml:space="preserve"> </w:t>
+      </w:r>
+    </w:p>
+    <w:p>
+      <w:r>
+        <w:t xml:space="preserve">  inspect </w:t>
+      </w:r>
+      <w:proofErr w:type="spellStart"/>
+      <w:r>
+        <w:t>sqlnet</w:t>
+      </w:r>
+      <w:proofErr w:type="spellEnd"/>
+      <w:r>
+        <w:t xml:space="preserve"> </w:t>
+      </w:r>
+    </w:p>
+    <w:p>
+      <w:r>
+        <w:t xml:space="preserve">  inspect </w:t>
+      </w:r>
+      <w:proofErr w:type="spellStart"/>
+      <w:r>
+        <w:t>sunrpc</w:t>
+      </w:r>
+      <w:proofErr w:type="spellEnd"/>
+      <w:r>
+        <w:t xml:space="preserve"> </w:t>
+      </w:r>
+    </w:p>
+    <w:p>
+      <w:r>
+        <w:t xml:space="preserve">  inspect </w:t>
+      </w:r>
+      <w:proofErr w:type="spellStart"/>
+      <w:r>
+        <w:t>tftp</w:t>
+      </w:r>
+      <w:proofErr w:type="spellEnd"/>
+      <w:r>
+        <w:t xml:space="preserve"> </w:t>
+      </w:r>
+    </w:p>
+    <w:p>
+      <w:r>
+        <w:t xml:space="preserve">  inspect sip  </w:t>
       </w:r>
     </w:p>
     <w:p>
       <w:r>
         <w:lastRenderedPageBreak/>
-        <w:t xml:space="preserve"> no ip address</w:t>
+        <w:t xml:space="preserve">  inspect </w:t>
+      </w:r>
+      <w:proofErr w:type="spellStart"/>
+      <w:r>
+        <w:t>xdmcp</w:t>
+      </w:r>
+      <w:proofErr w:type="spellEnd"/>
+      <w:r>
+        <w:t xml:space="preserve"> </w:t>
+      </w:r>
+    </w:p>
+    <w:p>
+      <w:r>
+        <w:t xml:space="preserve">policy-map type </w:t>
+      </w:r>
+      <w:proofErr w:type="gramStart"/>
+      <w:r>
+        <w:t>inspect</w:t>
+      </w:r>
+      <w:proofErr w:type="gramEnd"/>
+      <w:r>
+        <w:t xml:space="preserve"> </w:t>
+      </w:r>
+      <w:proofErr w:type="spellStart"/>
+      <w:r>
+        <w:t>dns</w:t>
+      </w:r>
+      <w:proofErr w:type="spellEnd"/>
+      <w:r>
+        <w:t xml:space="preserve"> migrated_dns_map_2</w:t>
+      </w:r>
+    </w:p>
+    <w:p>
+      <w:r>
+        <w:t xml:space="preserve"> parameters</w:t>
+      </w:r>
+    </w:p>
+    <w:p>
+      <w:r>
+        <w:t xml:space="preserve">  message-length maximum client auto</w:t>
+      </w:r>
+    </w:p>
+    <w:p>
+      <w:r>
+        <w:t xml:space="preserve">  message-length maximum 512</w:t>
+      </w:r>
+    </w:p>
+    <w:p>
+      <w:r>
+        <w:t xml:space="preserve">  no </w:t>
+      </w:r>
+      <w:proofErr w:type="spellStart"/>
+      <w:r>
+        <w:t>tcp</w:t>
+      </w:r>
+      <w:proofErr w:type="spellEnd"/>
+      <w:r>
+        <w:t>-inspection</w:t>
       </w:r>
     </w:p>
     <w:p>
@@ -13775,451 +15530,15 @@
     </w:p>
     <w:p>
       <w:r>
-        <w:t>ftp mode passive</w:t>
-      </w:r>
-    </w:p>
-    <w:p>
-      <w:r>
-        <w:t xml:space="preserve">access-list OUTSIDE extended deny udp any4 any4 eq bootpc </w:t>
-      </w:r>
-    </w:p>
-    <w:p>
-      <w:r>
-        <w:t xml:space="preserve">access-list OUTSIDE extended deny udp any4 any4 eq bootps </w:t>
-      </w:r>
-    </w:p>
-    <w:p>
-      <w:r>
-        <w:t xml:space="preserve">access-list OUTSIDE extended deny tcp any4 any4 eq telnet </w:t>
-      </w:r>
-    </w:p>
-    <w:p>
-      <w:r>
-        <w:t>pager lines 23</w:t>
-      </w:r>
-    </w:p>
-    <w:p>
-      <w:r>
-        <w:t>mtu outside 1500</w:t>
-      </w:r>
-    </w:p>
-    <w:p>
-      <w:r>
-        <w:t>mtu vlan-100 1500</w:t>
-      </w:r>
-    </w:p>
-    <w:p>
-      <w:r>
-        <w:t>no failover</w:t>
-      </w:r>
-    </w:p>
-    <w:p>
-      <w:r>
-        <w:t xml:space="preserve">no monitor-interface service-module </w:t>
-      </w:r>
-    </w:p>
-    <w:p>
-      <w:r>
-        <w:t>icmp unreachable rate-limit 1 burst-size 1</w:t>
-      </w:r>
-    </w:p>
-    <w:p>
-      <w:r>
-        <w:t>no asdm history enable</w:t>
-      </w:r>
-    </w:p>
-    <w:p>
-      <w:r>
-        <w:t>arp timeout 14400</w:t>
-      </w:r>
-    </w:p>
-    <w:p>
-      <w:r>
-        <w:t>no arp permit-nonconnected</w:t>
-      </w:r>
-    </w:p>
-    <w:p>
-      <w:r>
-        <w:t>arp rate-limit 8192</w:t>
-      </w:r>
-    </w:p>
-    <w:p>
-      <w:r>
-        <w:t>access-group OUTSIDE global</w:t>
-      </w:r>
-    </w:p>
-    <w:p>
-      <w:r>
-        <w:t>route outside 0.0.0.0 0.0.0.0 1.1.1.1 1</w:t>
-      </w:r>
-    </w:p>
-    <w:p>
-      <w:r>
-        <w:t>timeout xlate 3:00:00</w:t>
-      </w:r>
-    </w:p>
-    <w:p>
-      <w:r>
-        <w:t>timeout pat-xlate 0:00:30</w:t>
-      </w:r>
-    </w:p>
-    <w:p>
-      <w:r>
-        <w:t>timeout conn 1:00:00 half-closed 0:10:00 udp 0:02:00 sctp 0:02:00 icmp 0:00:02</w:t>
-      </w:r>
-    </w:p>
-    <w:p>
-      <w:r>
-        <w:t>timeout sunrpc 0:10:00 h323 0:05:00 h225 1:00:00 mgcp 0:05:00 mgcp-pat 0:05:00</w:t>
-      </w:r>
-    </w:p>
-    <w:p>
-      <w:r>
-        <w:t>timeout sip 0:30:00 sip_media 0:02:00 sip-invite 0:03:00 sip-disconnect 0:02:00</w:t>
-      </w:r>
-    </w:p>
-    <w:p>
-      <w:r>
-        <w:t>timeout sip-provisional-media 0:02:00 uauth 0:05:00 absolute</w:t>
-      </w:r>
-    </w:p>
-    <w:p>
-      <w:r>
-        <w:t>timeout tcp-proxy-reassembly 0:01:00</w:t>
-      </w:r>
-    </w:p>
-    <w:p>
-      <w:r>
-        <w:t>timeout floating-conn 0:00:00</w:t>
-      </w:r>
-    </w:p>
-    <w:p>
-      <w:r>
-        <w:t>timeout conn-holddown 0:00:15</w:t>
-      </w:r>
-    </w:p>
-    <w:p>
-      <w:r>
-        <w:t>timeout igp stale-route 0:01:10</w:t>
-      </w:r>
-    </w:p>
-    <w:p>
-      <w:r>
-        <w:t>user-identity default-domain LOCAL</w:t>
-      </w:r>
-    </w:p>
-    <w:p>
-      <w:r>
-        <w:lastRenderedPageBreak/>
-        <w:t>aaa authentication login-history</w:t>
-      </w:r>
-    </w:p>
-    <w:p>
-      <w:r>
-        <w:t>no snmp-server location</w:t>
-      </w:r>
-    </w:p>
-    <w:p>
-      <w:r>
-        <w:t>no snmp-server contact</w:t>
-      </w:r>
-    </w:p>
-    <w:p>
-      <w:r>
-        <w:t>crypto ipsec security-association pmtu-aging infinite</w:t>
-      </w:r>
-    </w:p>
-    <w:p>
-      <w:r>
-        <w:t>crypto ca trustpoint _SmartCallHome_ServerCA</w:t>
-      </w:r>
-    </w:p>
-    <w:p>
-      <w:r>
-        <w:t xml:space="preserve"> no validation-usage</w:t>
-      </w:r>
-    </w:p>
-    <w:p>
-      <w:r>
-        <w:t xml:space="preserve"> crl configure</w:t>
-      </w:r>
-    </w:p>
-    <w:p>
-      <w:r>
-        <w:t>crypto ca trustpool policy</w:t>
-      </w:r>
-    </w:p>
-    <w:p>
-      <w:r>
-        <w:t xml:space="preserve"> auto-import</w:t>
-      </w:r>
-    </w:p>
-    <w:p>
-      <w:r>
-        <w:t>crypto ca certificate chain _SmartCallHome_ServerCA</w:t>
-      </w:r>
-    </w:p>
-    <w:p>
-      <w:r>
-        <w:t xml:space="preserve"> </w:t>
-      </w:r>
-    </w:p>
-    <w:p>
-      <w:r>
-        <w:t>telnet 0.0.0.0 0.0.0.0 vlan-100</w:t>
-      </w:r>
-    </w:p>
-    <w:p>
-      <w:r>
-        <w:t>telnet timeout 5</w:t>
-      </w:r>
-    </w:p>
-    <w:p>
-      <w:r>
-        <w:t>ssh stricthostkeycheck</w:t>
-      </w:r>
-    </w:p>
-    <w:p>
-      <w:r>
-        <w:t>ssh timeout 5</w:t>
-      </w:r>
-    </w:p>
-    <w:p>
-      <w:r>
-        <w:t>ssh key-exchange group dh-group1-sha1</w:t>
-      </w:r>
-    </w:p>
-    <w:p>
-      <w:r>
-        <w:t>console timeout 0</w:t>
-      </w:r>
-    </w:p>
-    <w:p>
-      <w:r>
-        <w:t>dhcprelay server 1.1.1.1 outside</w:t>
-      </w:r>
-    </w:p>
-    <w:p>
-      <w:r>
-        <w:t>dhcprelay enable vlan-100</w:t>
-      </w:r>
-    </w:p>
-    <w:p>
-      <w:r>
-        <w:t>dhcprelay setroute vlan-100</w:t>
-      </w:r>
-    </w:p>
-    <w:p>
-      <w:r>
-        <w:t>dhcprelay timeout 90</w:t>
-      </w:r>
-    </w:p>
-    <w:p>
-      <w:r>
-        <w:t>threat-detection basic-threat</w:t>
-      </w:r>
-    </w:p>
-    <w:p>
-      <w:r>
-        <w:t>threat-detection statistics access-list</w:t>
-      </w:r>
-    </w:p>
-    <w:p>
-      <w:r>
-        <w:t>no threat-detection statistics tcp-intercept</w:t>
-      </w:r>
-    </w:p>
-    <w:p>
-      <w:r>
-        <w:t>dynamic-access-policy-record DfltAccessPolicy</w:t>
-      </w:r>
-    </w:p>
-    <w:p>
-      <w:r>
-        <w:t>!</w:t>
-      </w:r>
-    </w:p>
-    <w:p>
-      <w:r>
-        <w:t>class-map inspection_default</w:t>
-      </w:r>
-    </w:p>
-    <w:p>
-      <w:r>
-        <w:t xml:space="preserve"> match default-inspection-traffic</w:t>
-      </w:r>
-    </w:p>
-    <w:p>
-      <w:r>
-        <w:t>!</w:t>
-      </w:r>
-    </w:p>
-    <w:p>
-      <w:r>
-        <w:lastRenderedPageBreak/>
-        <w:t>!</w:t>
-      </w:r>
-    </w:p>
-    <w:p>
-      <w:r>
-        <w:t xml:space="preserve">policy-map type </w:t>
-      </w:r>
-      <w:proofErr w:type="gramStart"/>
-      <w:r>
-        <w:t>inspect</w:t>
-      </w:r>
-      <w:proofErr w:type="gramEnd"/>
-      <w:r>
-        <w:t xml:space="preserve"> dns migrated_dns_map_1</w:t>
-      </w:r>
-    </w:p>
-    <w:p>
-      <w:r>
-        <w:t xml:space="preserve"> parameters</w:t>
-      </w:r>
-    </w:p>
-    <w:p>
-      <w:r>
-        <w:t xml:space="preserve">  message-length maximum client auto</w:t>
-      </w:r>
-    </w:p>
-    <w:p>
-      <w:r>
-        <w:t xml:space="preserve">  message-length maximum 512</w:t>
-      </w:r>
-    </w:p>
-    <w:p>
-      <w:r>
-        <w:t xml:space="preserve">  no tcp-inspection</w:t>
-      </w:r>
-    </w:p>
-    <w:p>
-      <w:r>
-        <w:t>policy-map global_policy</w:t>
-      </w:r>
-    </w:p>
-    <w:p>
-      <w:r>
-        <w:t xml:space="preserve"> class inspection_default</w:t>
-      </w:r>
-    </w:p>
-    <w:p>
-      <w:r>
-        <w:t xml:space="preserve">  inspect dns migrated_dns_map_1 </w:t>
-      </w:r>
-    </w:p>
-    <w:p>
-      <w:r>
-        <w:t xml:space="preserve">  inspect ftp </w:t>
-      </w:r>
-    </w:p>
-    <w:p>
-      <w:r>
-        <w:t xml:space="preserve">  inspect h323 h225 </w:t>
-      </w:r>
-    </w:p>
-    <w:p>
-      <w:r>
-        <w:t xml:space="preserve">  inspect h323 ras </w:t>
-      </w:r>
-    </w:p>
-    <w:p>
-      <w:r>
-        <w:t xml:space="preserve">  inspect ip-options </w:t>
-      </w:r>
-    </w:p>
-    <w:p>
-      <w:r>
-        <w:t xml:space="preserve">  inspect netbios </w:t>
-      </w:r>
-    </w:p>
-    <w:p>
-      <w:r>
-        <w:t xml:space="preserve">  inspect rsh </w:t>
-      </w:r>
-    </w:p>
-    <w:p>
-      <w:r>
-        <w:t xml:space="preserve">  inspect rtsp </w:t>
-      </w:r>
-    </w:p>
-    <w:p>
-      <w:r>
-        <w:t xml:space="preserve">  inspect skinny  </w:t>
-      </w:r>
-    </w:p>
-    <w:p>
-      <w:r>
-        <w:t xml:space="preserve">  inspect esmtp </w:t>
-      </w:r>
-    </w:p>
-    <w:p>
-      <w:r>
-        <w:t xml:space="preserve">  inspect sqlnet </w:t>
-      </w:r>
-    </w:p>
-    <w:p>
-      <w:r>
-        <w:t xml:space="preserve">  inspect sunrpc </w:t>
-      </w:r>
-    </w:p>
-    <w:p>
-      <w:r>
-        <w:t xml:space="preserve">  inspect tftp </w:t>
-      </w:r>
-    </w:p>
-    <w:p>
-      <w:r>
-        <w:t xml:space="preserve">  inspect sip  </w:t>
-      </w:r>
-    </w:p>
-    <w:p>
-      <w:r>
-        <w:t xml:space="preserve">  inspect xdmcp </w:t>
-      </w:r>
-    </w:p>
-    <w:p>
-      <w:r>
-        <w:t xml:space="preserve">policy-map type </w:t>
-      </w:r>
-      <w:proofErr w:type="gramStart"/>
-      <w:r>
-        <w:t>inspect</w:t>
-      </w:r>
-      <w:proofErr w:type="gramEnd"/>
-      <w:r>
-        <w:t xml:space="preserve"> dns migrated_dns_map_2</w:t>
-      </w:r>
-    </w:p>
-    <w:p>
-      <w:r>
-        <w:t xml:space="preserve"> parameters</w:t>
-      </w:r>
-    </w:p>
-    <w:p>
-      <w:r>
-        <w:t xml:space="preserve">  message-length maximum client auto</w:t>
-      </w:r>
-    </w:p>
-    <w:p>
-      <w:r>
-        <w:t xml:space="preserve">  message-length maximum 512</w:t>
-      </w:r>
-    </w:p>
-    <w:p>
-      <w:r>
-        <w:t xml:space="preserve">  no tcp-inspection</w:t>
-      </w:r>
-    </w:p>
-    <w:p>
-      <w:r>
-        <w:t>!</w:t>
-      </w:r>
-    </w:p>
-    <w:p>
-      <w:r>
-        <w:lastRenderedPageBreak/>
-        <w:t>service-policy global_policy global</w:t>
+        <w:t xml:space="preserve">service-policy </w:t>
+      </w:r>
+      <w:proofErr w:type="spellStart"/>
+      <w:r>
+        <w:t>global_policy</w:t>
+      </w:r>
+      <w:proofErr w:type="spellEnd"/>
+      <w:r>
+        <w:t xml:space="preserve"> global</w:t>
       </w:r>
     </w:p>
     <w:p>
@@ -18778,6 +20097,7 @@
     <w:rsidRoot w:val="005C265C"/>
     <w:rsid w:val="0037205A"/>
     <w:rsid w:val="005C265C"/>
+    <w:rsid w:val="00790B62"/>
     <w:rsid w:val="007F1608"/>
     <w:rsid w:val="0093524A"/>
   </w:rsids>

--- a/COMPUTER AND NETWORK SECURITY (CN6003)/protocolAnalyzers_Michail_Markou_UEL_2020732.docx
+++ b/COMPUTER AND NETWORK SECURITY (CN6003)/protocolAnalyzers_Michail_Markou_UEL_2020732.docx
@@ -4766,11 +4766,11 @@
         <w:t xml:space="preserve">, </w:t>
       </w:r>
       <w:r>
-        <w:t xml:space="preserve">if the application layer data exceeds maximum length of the IP packets and link layer, then breaks down via policy and split them into multiple packets, and then transmitted over a network link. When the network transmits at each node the inverse operation of </w:t>
+        <w:t>if the application layer data exceeds maximum length of the IP packets and link layer, then breaks down via policy and split them into multiple packets, and then transmitted over a network link. When the network transmits at each node the inverse operation of packet-</w:t>
       </w:r>
       <w:r>
         <w:lastRenderedPageBreak/>
-        <w:t>packet-unpacking process will happen depending on packet information</w:t>
+        <w:t>unpacking process will happen depending on packet information</w:t>
       </w:r>
       <w:r>
         <w:t xml:space="preserve"> at each layer</w:t>
@@ -5010,27 +5010,14 @@
       <w:r>
         <w:t xml:space="preserve">Figure </w:t>
       </w:r>
-      <w:r>
-        <w:fldChar w:fldCharType="begin"/>
-      </w:r>
-      <w:r>
-        <w:instrText xml:space="preserve"> SEQ Figure \* ARABIC </w:instrText>
-      </w:r>
-      <w:r>
-        <w:fldChar w:fldCharType="separate"/>
-      </w:r>
-      <w:r>
-        <w:rPr>
-          <w:noProof/>
-        </w:rPr>
-        <w:t>1</w:t>
-      </w:r>
-      <w:r>
-        <w:rPr>
-          <w:noProof/>
-        </w:rPr>
-        <w:fldChar w:fldCharType="end"/>
-      </w:r>
+      <w:fldSimple w:instr=" SEQ Figure \* ARABIC ">
+        <w:r>
+          <w:rPr>
+            <w:noProof/>
+          </w:rPr>
+          <w:t>1</w:t>
+        </w:r>
+      </w:fldSimple>
       <w:r>
         <w:t xml:space="preserve"> </w:t>
       </w:r>
@@ -5114,27 +5101,14 @@
       <w:r>
         <w:t xml:space="preserve">Figure </w:t>
       </w:r>
-      <w:r>
-        <w:fldChar w:fldCharType="begin"/>
-      </w:r>
-      <w:r>
-        <w:instrText xml:space="preserve"> SEQ Figure \* ARABIC </w:instrText>
-      </w:r>
-      <w:r>
-        <w:fldChar w:fldCharType="separate"/>
-      </w:r>
-      <w:r>
-        <w:rPr>
-          <w:noProof/>
-        </w:rPr>
-        <w:t>2</w:t>
-      </w:r>
-      <w:r>
-        <w:rPr>
-          <w:noProof/>
-        </w:rPr>
-        <w:fldChar w:fldCharType="end"/>
-      </w:r>
+      <w:fldSimple w:instr=" SEQ Figure \* ARABIC ">
+        <w:r>
+          <w:rPr>
+            <w:noProof/>
+          </w:rPr>
+          <w:t>2</w:t>
+        </w:r>
+      </w:fldSimple>
       <w:r>
         <w:t xml:space="preserve"> </w:t>
       </w:r>
@@ -5333,27 +5307,14 @@
       <w:r>
         <w:t xml:space="preserve">Figure </w:t>
       </w:r>
-      <w:r>
-        <w:fldChar w:fldCharType="begin"/>
-      </w:r>
-      <w:r>
-        <w:instrText xml:space="preserve"> SEQ Figure \* ARABIC </w:instrText>
-      </w:r>
-      <w:r>
-        <w:fldChar w:fldCharType="separate"/>
-      </w:r>
-      <w:r>
-        <w:rPr>
-          <w:noProof/>
-        </w:rPr>
-        <w:t>3</w:t>
-      </w:r>
-      <w:r>
-        <w:rPr>
-          <w:noProof/>
-        </w:rPr>
-        <w:fldChar w:fldCharType="end"/>
-      </w:r>
+      <w:fldSimple w:instr=" SEQ Figure \* ARABIC ">
+        <w:r>
+          <w:rPr>
+            <w:noProof/>
+          </w:rPr>
+          <w:t>3</w:t>
+        </w:r>
+      </w:fldSimple>
       <w:r>
         <w:t xml:space="preserve"> h</w:t>
       </w:r>
@@ -6185,27 +6146,14 @@
       <w:r>
         <w:t xml:space="preserve">Figure </w:t>
       </w:r>
-      <w:r>
-        <w:fldChar w:fldCharType="begin"/>
-      </w:r>
-      <w:r>
-        <w:instrText xml:space="preserve"> SEQ Figure \* ARABIC </w:instrText>
-      </w:r>
-      <w:r>
-        <w:fldChar w:fldCharType="separate"/>
-      </w:r>
-      <w:r>
-        <w:rPr>
-          <w:noProof/>
-        </w:rPr>
-        <w:t>4</w:t>
-      </w:r>
-      <w:r>
-        <w:rPr>
-          <w:noProof/>
-        </w:rPr>
-        <w:fldChar w:fldCharType="end"/>
-      </w:r>
+      <w:fldSimple w:instr=" SEQ Figure \* ARABIC ">
+        <w:r>
+          <w:rPr>
+            <w:noProof/>
+          </w:rPr>
+          <w:t>4</w:t>
+        </w:r>
+      </w:fldSimple>
       <w:r>
         <w:t xml:space="preserve"> </w:t>
       </w:r>
@@ -8940,27 +8888,14 @@
       <w:r>
         <w:t xml:space="preserve">Figure </w:t>
       </w:r>
-      <w:r>
-        <w:fldChar w:fldCharType="begin"/>
-      </w:r>
-      <w:r>
-        <w:instrText xml:space="preserve"> SEQ Figure \* ARABIC </w:instrText>
-      </w:r>
-      <w:r>
-        <w:fldChar w:fldCharType="separate"/>
-      </w:r>
-      <w:r>
-        <w:rPr>
-          <w:noProof/>
-        </w:rPr>
-        <w:t>5</w:t>
-      </w:r>
-      <w:r>
-        <w:rPr>
-          <w:noProof/>
-        </w:rPr>
-        <w:fldChar w:fldCharType="end"/>
-      </w:r>
+      <w:fldSimple w:instr=" SEQ Figure \* ARABIC ">
+        <w:r>
+          <w:rPr>
+            <w:noProof/>
+          </w:rPr>
+          <w:t>5</w:t>
+        </w:r>
+      </w:fldSimple>
       <w:r>
         <w:t xml:space="preserve"> Simulation of the example in GNS3</w:t>
       </w:r>
@@ -9244,27 +9179,14 @@
       <w:r>
         <w:t xml:space="preserve">Figure </w:t>
       </w:r>
-      <w:r>
-        <w:fldChar w:fldCharType="begin"/>
-      </w:r>
-      <w:r>
-        <w:instrText xml:space="preserve"> SEQ Figure \* ARABIC </w:instrText>
-      </w:r>
-      <w:r>
-        <w:fldChar w:fldCharType="separate"/>
-      </w:r>
-      <w:r>
-        <w:rPr>
-          <w:noProof/>
-        </w:rPr>
-        <w:t>6</w:t>
-      </w:r>
-      <w:r>
-        <w:rPr>
-          <w:noProof/>
-        </w:rPr>
-        <w:fldChar w:fldCharType="end"/>
-      </w:r>
+      <w:fldSimple w:instr=" SEQ Figure \* ARABIC ">
+        <w:r>
+          <w:rPr>
+            <w:noProof/>
+          </w:rPr>
+          <w:t>6</w:t>
+        </w:r>
+      </w:fldSimple>
       <w:r>
         <w:t xml:space="preserve"> </w:t>
       </w:r>
@@ -9332,27 +9254,14 @@
       <w:r>
         <w:t xml:space="preserve">Figure </w:t>
       </w:r>
-      <w:r>
-        <w:fldChar w:fldCharType="begin"/>
-      </w:r>
-      <w:r>
-        <w:instrText xml:space="preserve"> SEQ Figure \* ARABIC </w:instrText>
-      </w:r>
-      <w:r>
-        <w:fldChar w:fldCharType="separate"/>
-      </w:r>
-      <w:r>
-        <w:rPr>
-          <w:noProof/>
-        </w:rPr>
-        <w:t>7</w:t>
-      </w:r>
-      <w:r>
-        <w:rPr>
-          <w:noProof/>
-        </w:rPr>
-        <w:fldChar w:fldCharType="end"/>
-      </w:r>
+      <w:fldSimple w:instr=" SEQ Figure \* ARABIC ">
+        <w:r>
+          <w:rPr>
+            <w:noProof/>
+          </w:rPr>
+          <w:t>7</w:t>
+        </w:r>
+      </w:fldSimple>
       <w:r>
         <w:t xml:space="preserve"> </w:t>
       </w:r>
@@ -9496,27 +9405,14 @@
       <w:r>
         <w:t xml:space="preserve">Figure </w:t>
       </w:r>
-      <w:r>
-        <w:fldChar w:fldCharType="begin"/>
-      </w:r>
-      <w:r>
-        <w:instrText xml:space="preserve"> SEQ Figure \* ARABIC </w:instrText>
-      </w:r>
-      <w:r>
-        <w:fldChar w:fldCharType="separate"/>
-      </w:r>
-      <w:r>
-        <w:rPr>
-          <w:noProof/>
-        </w:rPr>
-        <w:t>8</w:t>
-      </w:r>
-      <w:r>
-        <w:rPr>
-          <w:noProof/>
-        </w:rPr>
-        <w:fldChar w:fldCharType="end"/>
-      </w:r>
+      <w:fldSimple w:instr=" SEQ Figure \* ARABIC ">
+        <w:r>
+          <w:rPr>
+            <w:noProof/>
+          </w:rPr>
+          <w:t>8</w:t>
+        </w:r>
+      </w:fldSimple>
       <w:r>
         <w:t xml:space="preserve"> Step 3</w:t>
       </w:r>
@@ -9590,27 +9486,14 @@
       <w:r>
         <w:t xml:space="preserve">Figure </w:t>
       </w:r>
-      <w:r>
-        <w:fldChar w:fldCharType="begin"/>
-      </w:r>
-      <w:r>
-        <w:instrText xml:space="preserve"> SEQ Figure \* ARABIC </w:instrText>
-      </w:r>
-      <w:r>
-        <w:fldChar w:fldCharType="separate"/>
-      </w:r>
-      <w:r>
-        <w:rPr>
-          <w:noProof/>
-        </w:rPr>
-        <w:t>9</w:t>
-      </w:r>
-      <w:r>
-        <w:rPr>
-          <w:noProof/>
-        </w:rPr>
-        <w:fldChar w:fldCharType="end"/>
-      </w:r>
+      <w:fldSimple w:instr=" SEQ Figure \* ARABIC ">
+        <w:r>
+          <w:rPr>
+            <w:noProof/>
+          </w:rPr>
+          <w:t>9</w:t>
+        </w:r>
+      </w:fldSimple>
       <w:r>
         <w:t xml:space="preserve"> </w:t>
       </w:r>
@@ -9680,27 +9563,14 @@
       <w:r>
         <w:t xml:space="preserve">Figure </w:t>
       </w:r>
-      <w:r>
-        <w:fldChar w:fldCharType="begin"/>
-      </w:r>
-      <w:r>
-        <w:instrText xml:space="preserve"> SEQ Figure \* ARABIC </w:instrText>
-      </w:r>
-      <w:r>
-        <w:fldChar w:fldCharType="separate"/>
-      </w:r>
-      <w:r>
-        <w:rPr>
-          <w:noProof/>
-        </w:rPr>
-        <w:t>10</w:t>
-      </w:r>
-      <w:r>
-        <w:rPr>
-          <w:noProof/>
-        </w:rPr>
-        <w:fldChar w:fldCharType="end"/>
-      </w:r>
+      <w:fldSimple w:instr=" SEQ Figure \* ARABIC ">
+        <w:r>
+          <w:rPr>
+            <w:noProof/>
+          </w:rPr>
+          <w:t>10</w:t>
+        </w:r>
+      </w:fldSimple>
       <w:r>
         <w:t xml:space="preserve"> </w:t>
       </w:r>
@@ -9799,27 +9669,14 @@
       <w:r>
         <w:t xml:space="preserve">Figure </w:t>
       </w:r>
-      <w:r>
-        <w:fldChar w:fldCharType="begin"/>
-      </w:r>
-      <w:r>
-        <w:instrText xml:space="preserve"> SEQ Figure \* ARABIC </w:instrText>
-      </w:r>
-      <w:r>
-        <w:fldChar w:fldCharType="separate"/>
-      </w:r>
-      <w:r>
-        <w:rPr>
-          <w:noProof/>
-        </w:rPr>
-        <w:t>11</w:t>
-      </w:r>
-      <w:r>
-        <w:rPr>
-          <w:noProof/>
-        </w:rPr>
-        <w:fldChar w:fldCharType="end"/>
-      </w:r>
+      <w:fldSimple w:instr=" SEQ Figure \* ARABIC ">
+        <w:r>
+          <w:rPr>
+            <w:noProof/>
+          </w:rPr>
+          <w:t>11</w:t>
+        </w:r>
+      </w:fldSimple>
       <w:bookmarkEnd w:id="34"/>
       <w:r>
         <w:t xml:space="preserve"> </w:t>
@@ -10056,27 +9913,14 @@
       <w:r>
         <w:t xml:space="preserve">Figure </w:t>
       </w:r>
-      <w:r>
-        <w:fldChar w:fldCharType="begin"/>
-      </w:r>
-      <w:r>
-        <w:instrText xml:space="preserve"> SEQ Figure \* ARABIC </w:instrText>
-      </w:r>
-      <w:r>
-        <w:fldChar w:fldCharType="separate"/>
-      </w:r>
-      <w:r>
-        <w:rPr>
-          <w:noProof/>
-        </w:rPr>
-        <w:t>12</w:t>
-      </w:r>
-      <w:r>
-        <w:rPr>
-          <w:noProof/>
-        </w:rPr>
-        <w:fldChar w:fldCharType="end"/>
-      </w:r>
+      <w:fldSimple w:instr=" SEQ Figure \* ARABIC ">
+        <w:r>
+          <w:rPr>
+            <w:noProof/>
+          </w:rPr>
+          <w:t>12</w:t>
+        </w:r>
+      </w:fldSimple>
       <w:r>
         <w:t xml:space="preserve"> ASA firewall receives correct clients discover but still no offer</w:t>
       </w:r>
@@ -10137,27 +9981,14 @@
       <w:r>
         <w:t xml:space="preserve">Figure </w:t>
       </w:r>
-      <w:r>
-        <w:fldChar w:fldCharType="begin"/>
-      </w:r>
-      <w:r>
-        <w:instrText xml:space="preserve"> SEQ Figure \* ARABIC </w:instrText>
-      </w:r>
-      <w:r>
-        <w:fldChar w:fldCharType="separate"/>
-      </w:r>
-      <w:r>
-        <w:rPr>
-          <w:noProof/>
-        </w:rPr>
-        <w:t>13</w:t>
-      </w:r>
-      <w:r>
-        <w:rPr>
-          <w:noProof/>
-        </w:rPr>
-        <w:fldChar w:fldCharType="end"/>
-      </w:r>
+      <w:fldSimple w:instr=" SEQ Figure \* ARABIC ">
+        <w:r>
+          <w:rPr>
+            <w:noProof/>
+          </w:rPr>
+          <w:t>13</w:t>
+        </w:r>
+      </w:fldSimple>
       <w:r>
         <w:t xml:space="preserve"> Firewall can reach the DHCP server</w:t>
       </w:r>
@@ -10219,27 +10050,14 @@
       <w:r>
         <w:t xml:space="preserve">Figure </w:t>
       </w:r>
-      <w:r>
-        <w:fldChar w:fldCharType="begin"/>
-      </w:r>
-      <w:r>
-        <w:instrText xml:space="preserve"> SEQ Figure \* ARABIC </w:instrText>
-      </w:r>
-      <w:r>
-        <w:fldChar w:fldCharType="separate"/>
-      </w:r>
-      <w:r>
-        <w:rPr>
-          <w:noProof/>
-        </w:rPr>
-        <w:t>14</w:t>
-      </w:r>
-      <w:r>
-        <w:rPr>
-          <w:noProof/>
-        </w:rPr>
-        <w:fldChar w:fldCharType="end"/>
-      </w:r>
+      <w:fldSimple w:instr=" SEQ Figure \* ARABIC ">
+        <w:r>
+          <w:rPr>
+            <w:noProof/>
+          </w:rPr>
+          <w:t>14</w:t>
+        </w:r>
+      </w:fldSimple>
       <w:r>
         <w:t xml:space="preserve"> The problem was the DHCP server IP address as not </w:t>
       </w:r>
@@ -10303,27 +10121,14 @@
       <w:r>
         <w:t xml:space="preserve">Figure </w:t>
       </w:r>
-      <w:r>
-        <w:fldChar w:fldCharType="begin"/>
-      </w:r>
-      <w:r>
-        <w:instrText xml:space="preserve"> SEQ Figure \* ARABIC </w:instrText>
-      </w:r>
-      <w:r>
-        <w:fldChar w:fldCharType="separate"/>
-      </w:r>
-      <w:r>
-        <w:rPr>
-          <w:noProof/>
-        </w:rPr>
-        <w:t>15</w:t>
-      </w:r>
-      <w:r>
-        <w:rPr>
-          <w:noProof/>
-        </w:rPr>
-        <w:fldChar w:fldCharType="end"/>
-      </w:r>
+      <w:fldSimple w:instr=" SEQ Figure \* ARABIC ">
+        <w:r>
+          <w:rPr>
+            <w:noProof/>
+          </w:rPr>
+          <w:t>15</w:t>
+        </w:r>
+      </w:fldSimple>
       <w:r>
         <w:t xml:space="preserve"> Successful DORA</w:t>
       </w:r>
@@ -10386,27 +10191,14 @@
       <w:r>
         <w:t xml:space="preserve">Figure </w:t>
       </w:r>
-      <w:r>
-        <w:fldChar w:fldCharType="begin"/>
-      </w:r>
-      <w:r>
-        <w:instrText xml:space="preserve"> SEQ Figure \* ARABIC </w:instrText>
-      </w:r>
-      <w:r>
-        <w:fldChar w:fldCharType="separate"/>
-      </w:r>
-      <w:r>
-        <w:rPr>
-          <w:noProof/>
-        </w:rPr>
-        <w:t>16</w:t>
-      </w:r>
-      <w:r>
-        <w:rPr>
-          <w:noProof/>
-        </w:rPr>
-        <w:fldChar w:fldCharType="end"/>
-      </w:r>
+      <w:fldSimple w:instr=" SEQ Figure \* ARABIC ">
+        <w:r>
+          <w:rPr>
+            <w:noProof/>
+          </w:rPr>
+          <w:t>16</w:t>
+        </w:r>
+      </w:fldSimple>
       <w:r>
         <w:t xml:space="preserve"> Client DORA succeed</w:t>
       </w:r>
@@ -10467,27 +10259,14 @@
       <w:r>
         <w:t xml:space="preserve">Figure </w:t>
       </w:r>
-      <w:r>
-        <w:fldChar w:fldCharType="begin"/>
-      </w:r>
-      <w:r>
-        <w:instrText xml:space="preserve"> SEQ Figure \* ARABIC </w:instrText>
-      </w:r>
-      <w:r>
-        <w:fldChar w:fldCharType="separate"/>
-      </w:r>
-      <w:r>
-        <w:rPr>
-          <w:noProof/>
-        </w:rPr>
-        <w:t>17</w:t>
-      </w:r>
-      <w:r>
-        <w:rPr>
-          <w:noProof/>
-        </w:rPr>
-        <w:fldChar w:fldCharType="end"/>
-      </w:r>
+      <w:fldSimple w:instr=" SEQ Figure \* ARABIC ">
+        <w:r>
+          <w:rPr>
+            <w:noProof/>
+          </w:rPr>
+          <w:t>17</w:t>
+        </w:r>
+      </w:fldSimple>
       <w:r>
         <w:t xml:space="preserve"> Logs on DHCP server</w:t>
       </w:r>
@@ -10789,27 +10568,14 @@
       <w:r>
         <w:t xml:space="preserve">Figure </w:t>
       </w:r>
-      <w:r>
-        <w:fldChar w:fldCharType="begin"/>
-      </w:r>
-      <w:r>
-        <w:instrText xml:space="preserve"> SEQ Figure \* ARABIC </w:instrText>
-      </w:r>
-      <w:r>
-        <w:fldChar w:fldCharType="separate"/>
-      </w:r>
-      <w:r>
-        <w:rPr>
-          <w:noProof/>
-        </w:rPr>
-        <w:t>18</w:t>
-      </w:r>
-      <w:r>
-        <w:rPr>
-          <w:noProof/>
-        </w:rPr>
-        <w:fldChar w:fldCharType="end"/>
-      </w:r>
+      <w:fldSimple w:instr=" SEQ Figure \* ARABIC ">
+        <w:r>
+          <w:rPr>
+            <w:noProof/>
+          </w:rPr>
+          <w:t>18</w:t>
+        </w:r>
+      </w:fldSimple>
       <w:r>
         <w:t xml:space="preserve"> </w:t>
       </w:r>

--- a/COMPUTER AND NETWORK SECURITY (CN6003)/protocolAnalyzers_Michail_Markou_UEL_2020732.docx
+++ b/COMPUTER AND NETWORK SECURITY (CN6003)/protocolAnalyzers_Michail_Markou_UEL_2020732.docx
@@ -4766,11 +4766,11 @@
         <w:t xml:space="preserve">, </w:t>
       </w:r>
       <w:r>
-        <w:t>if the application layer data exceeds maximum length of the IP packets and link layer, then breaks down via policy and split them into multiple packets, and then transmitted over a network link. When the network transmits at each node the inverse operation of packet-</w:t>
+        <w:t xml:space="preserve">if the application layer data exceeds maximum length of the IP packets and link layer, then breaks down via policy and split them into multiple packets, and then transmitted over a network link. When the network transmits at each node the inverse operation of </w:t>
       </w:r>
       <w:r>
         <w:lastRenderedPageBreak/>
-        <w:t>unpacking process will happen depending on packet information</w:t>
+        <w:t>packet-unpacking process will happen depending on packet information</w:t>
       </w:r>
       <w:r>
         <w:t xml:space="preserve"> at each layer</w:t>
@@ -5010,14 +5010,27 @@
       <w:r>
         <w:t xml:space="preserve">Figure </w:t>
       </w:r>
-      <w:fldSimple w:instr=" SEQ Figure \* ARABIC ">
-        <w:r>
-          <w:rPr>
-            <w:noProof/>
-          </w:rPr>
-          <w:t>1</w:t>
-        </w:r>
-      </w:fldSimple>
+      <w:r>
+        <w:fldChar w:fldCharType="begin"/>
+      </w:r>
+      <w:r>
+        <w:instrText xml:space="preserve"> SEQ Figure \* ARABIC </w:instrText>
+      </w:r>
+      <w:r>
+        <w:fldChar w:fldCharType="separate"/>
+      </w:r>
+      <w:r>
+        <w:rPr>
+          <w:noProof/>
+        </w:rPr>
+        <w:t>1</w:t>
+      </w:r>
+      <w:r>
+        <w:rPr>
+          <w:noProof/>
+        </w:rPr>
+        <w:fldChar w:fldCharType="end"/>
+      </w:r>
       <w:r>
         <w:t xml:space="preserve"> </w:t>
       </w:r>
@@ -5101,14 +5114,27 @@
       <w:r>
         <w:t xml:space="preserve">Figure </w:t>
       </w:r>
-      <w:fldSimple w:instr=" SEQ Figure \* ARABIC ">
-        <w:r>
-          <w:rPr>
-            <w:noProof/>
-          </w:rPr>
-          <w:t>2</w:t>
-        </w:r>
-      </w:fldSimple>
+      <w:r>
+        <w:fldChar w:fldCharType="begin"/>
+      </w:r>
+      <w:r>
+        <w:instrText xml:space="preserve"> SEQ Figure \* ARABIC </w:instrText>
+      </w:r>
+      <w:r>
+        <w:fldChar w:fldCharType="separate"/>
+      </w:r>
+      <w:r>
+        <w:rPr>
+          <w:noProof/>
+        </w:rPr>
+        <w:t>2</w:t>
+      </w:r>
+      <w:r>
+        <w:rPr>
+          <w:noProof/>
+        </w:rPr>
+        <w:fldChar w:fldCharType="end"/>
+      </w:r>
       <w:r>
         <w:t xml:space="preserve"> </w:t>
       </w:r>
@@ -5307,14 +5333,27 @@
       <w:r>
         <w:t xml:space="preserve">Figure </w:t>
       </w:r>
-      <w:fldSimple w:instr=" SEQ Figure \* ARABIC ">
-        <w:r>
-          <w:rPr>
-            <w:noProof/>
-          </w:rPr>
-          <w:t>3</w:t>
-        </w:r>
-      </w:fldSimple>
+      <w:r>
+        <w:fldChar w:fldCharType="begin"/>
+      </w:r>
+      <w:r>
+        <w:instrText xml:space="preserve"> SEQ Figure \* ARABIC </w:instrText>
+      </w:r>
+      <w:r>
+        <w:fldChar w:fldCharType="separate"/>
+      </w:r>
+      <w:r>
+        <w:rPr>
+          <w:noProof/>
+        </w:rPr>
+        <w:t>3</w:t>
+      </w:r>
+      <w:r>
+        <w:rPr>
+          <w:noProof/>
+        </w:rPr>
+        <w:fldChar w:fldCharType="end"/>
+      </w:r>
       <w:r>
         <w:t xml:space="preserve"> h</w:t>
       </w:r>
@@ -6146,14 +6185,27 @@
       <w:r>
         <w:t xml:space="preserve">Figure </w:t>
       </w:r>
-      <w:fldSimple w:instr=" SEQ Figure \* ARABIC ">
-        <w:r>
-          <w:rPr>
-            <w:noProof/>
-          </w:rPr>
-          <w:t>4</w:t>
-        </w:r>
-      </w:fldSimple>
+      <w:r>
+        <w:fldChar w:fldCharType="begin"/>
+      </w:r>
+      <w:r>
+        <w:instrText xml:space="preserve"> SEQ Figure \* ARABIC </w:instrText>
+      </w:r>
+      <w:r>
+        <w:fldChar w:fldCharType="separate"/>
+      </w:r>
+      <w:r>
+        <w:rPr>
+          <w:noProof/>
+        </w:rPr>
+        <w:t>4</w:t>
+      </w:r>
+      <w:r>
+        <w:rPr>
+          <w:noProof/>
+        </w:rPr>
+        <w:fldChar w:fldCharType="end"/>
+      </w:r>
       <w:r>
         <w:t xml:space="preserve"> </w:t>
       </w:r>
@@ -8888,14 +8940,27 @@
       <w:r>
         <w:t xml:space="preserve">Figure </w:t>
       </w:r>
-      <w:fldSimple w:instr=" SEQ Figure \* ARABIC ">
-        <w:r>
-          <w:rPr>
-            <w:noProof/>
-          </w:rPr>
-          <w:t>5</w:t>
-        </w:r>
-      </w:fldSimple>
+      <w:r>
+        <w:fldChar w:fldCharType="begin"/>
+      </w:r>
+      <w:r>
+        <w:instrText xml:space="preserve"> SEQ Figure \* ARABIC </w:instrText>
+      </w:r>
+      <w:r>
+        <w:fldChar w:fldCharType="separate"/>
+      </w:r>
+      <w:r>
+        <w:rPr>
+          <w:noProof/>
+        </w:rPr>
+        <w:t>5</w:t>
+      </w:r>
+      <w:r>
+        <w:rPr>
+          <w:noProof/>
+        </w:rPr>
+        <w:fldChar w:fldCharType="end"/>
+      </w:r>
       <w:r>
         <w:t xml:space="preserve"> Simulation of the example in GNS3</w:t>
       </w:r>
@@ -9179,14 +9244,27 @@
       <w:r>
         <w:t xml:space="preserve">Figure </w:t>
       </w:r>
-      <w:fldSimple w:instr=" SEQ Figure \* ARABIC ">
-        <w:r>
-          <w:rPr>
-            <w:noProof/>
-          </w:rPr>
-          <w:t>6</w:t>
-        </w:r>
-      </w:fldSimple>
+      <w:r>
+        <w:fldChar w:fldCharType="begin"/>
+      </w:r>
+      <w:r>
+        <w:instrText xml:space="preserve"> SEQ Figure \* ARABIC </w:instrText>
+      </w:r>
+      <w:r>
+        <w:fldChar w:fldCharType="separate"/>
+      </w:r>
+      <w:r>
+        <w:rPr>
+          <w:noProof/>
+        </w:rPr>
+        <w:t>6</w:t>
+      </w:r>
+      <w:r>
+        <w:rPr>
+          <w:noProof/>
+        </w:rPr>
+        <w:fldChar w:fldCharType="end"/>
+      </w:r>
       <w:r>
         <w:t xml:space="preserve"> </w:t>
       </w:r>
@@ -9254,14 +9332,27 @@
       <w:r>
         <w:t xml:space="preserve">Figure </w:t>
       </w:r>
-      <w:fldSimple w:instr=" SEQ Figure \* ARABIC ">
-        <w:r>
-          <w:rPr>
-            <w:noProof/>
-          </w:rPr>
-          <w:t>7</w:t>
-        </w:r>
-      </w:fldSimple>
+      <w:r>
+        <w:fldChar w:fldCharType="begin"/>
+      </w:r>
+      <w:r>
+        <w:instrText xml:space="preserve"> SEQ Figure \* ARABIC </w:instrText>
+      </w:r>
+      <w:r>
+        <w:fldChar w:fldCharType="separate"/>
+      </w:r>
+      <w:r>
+        <w:rPr>
+          <w:noProof/>
+        </w:rPr>
+        <w:t>7</w:t>
+      </w:r>
+      <w:r>
+        <w:rPr>
+          <w:noProof/>
+        </w:rPr>
+        <w:fldChar w:fldCharType="end"/>
+      </w:r>
       <w:r>
         <w:t xml:space="preserve"> </w:t>
       </w:r>
@@ -9405,14 +9496,27 @@
       <w:r>
         <w:t xml:space="preserve">Figure </w:t>
       </w:r>
-      <w:fldSimple w:instr=" SEQ Figure \* ARABIC ">
-        <w:r>
-          <w:rPr>
-            <w:noProof/>
-          </w:rPr>
-          <w:t>8</w:t>
-        </w:r>
-      </w:fldSimple>
+      <w:r>
+        <w:fldChar w:fldCharType="begin"/>
+      </w:r>
+      <w:r>
+        <w:instrText xml:space="preserve"> SEQ Figure \* ARABIC </w:instrText>
+      </w:r>
+      <w:r>
+        <w:fldChar w:fldCharType="separate"/>
+      </w:r>
+      <w:r>
+        <w:rPr>
+          <w:noProof/>
+        </w:rPr>
+        <w:t>8</w:t>
+      </w:r>
+      <w:r>
+        <w:rPr>
+          <w:noProof/>
+        </w:rPr>
+        <w:fldChar w:fldCharType="end"/>
+      </w:r>
       <w:r>
         <w:t xml:space="preserve"> Step 3</w:t>
       </w:r>
@@ -9486,14 +9590,27 @@
       <w:r>
         <w:t xml:space="preserve">Figure </w:t>
       </w:r>
-      <w:fldSimple w:instr=" SEQ Figure \* ARABIC ">
-        <w:r>
-          <w:rPr>
-            <w:noProof/>
-          </w:rPr>
-          <w:t>9</w:t>
-        </w:r>
-      </w:fldSimple>
+      <w:r>
+        <w:fldChar w:fldCharType="begin"/>
+      </w:r>
+      <w:r>
+        <w:instrText xml:space="preserve"> SEQ Figure \* ARABIC </w:instrText>
+      </w:r>
+      <w:r>
+        <w:fldChar w:fldCharType="separate"/>
+      </w:r>
+      <w:r>
+        <w:rPr>
+          <w:noProof/>
+        </w:rPr>
+        <w:t>9</w:t>
+      </w:r>
+      <w:r>
+        <w:rPr>
+          <w:noProof/>
+        </w:rPr>
+        <w:fldChar w:fldCharType="end"/>
+      </w:r>
       <w:r>
         <w:t xml:space="preserve"> </w:t>
       </w:r>
@@ -9563,14 +9680,27 @@
       <w:r>
         <w:t xml:space="preserve">Figure </w:t>
       </w:r>
-      <w:fldSimple w:instr=" SEQ Figure \* ARABIC ">
-        <w:r>
-          <w:rPr>
-            <w:noProof/>
-          </w:rPr>
-          <w:t>10</w:t>
-        </w:r>
-      </w:fldSimple>
+      <w:r>
+        <w:fldChar w:fldCharType="begin"/>
+      </w:r>
+      <w:r>
+        <w:instrText xml:space="preserve"> SEQ Figure \* ARABIC </w:instrText>
+      </w:r>
+      <w:r>
+        <w:fldChar w:fldCharType="separate"/>
+      </w:r>
+      <w:r>
+        <w:rPr>
+          <w:noProof/>
+        </w:rPr>
+        <w:t>10</w:t>
+      </w:r>
+      <w:r>
+        <w:rPr>
+          <w:noProof/>
+        </w:rPr>
+        <w:fldChar w:fldCharType="end"/>
+      </w:r>
       <w:r>
         <w:t xml:space="preserve"> </w:t>
       </w:r>
@@ -9669,14 +9799,27 @@
       <w:r>
         <w:t xml:space="preserve">Figure </w:t>
       </w:r>
-      <w:fldSimple w:instr=" SEQ Figure \* ARABIC ">
-        <w:r>
-          <w:rPr>
-            <w:noProof/>
-          </w:rPr>
-          <w:t>11</w:t>
-        </w:r>
-      </w:fldSimple>
+      <w:r>
+        <w:fldChar w:fldCharType="begin"/>
+      </w:r>
+      <w:r>
+        <w:instrText xml:space="preserve"> SEQ Figure \* ARABIC </w:instrText>
+      </w:r>
+      <w:r>
+        <w:fldChar w:fldCharType="separate"/>
+      </w:r>
+      <w:r>
+        <w:rPr>
+          <w:noProof/>
+        </w:rPr>
+        <w:t>11</w:t>
+      </w:r>
+      <w:r>
+        <w:rPr>
+          <w:noProof/>
+        </w:rPr>
+        <w:fldChar w:fldCharType="end"/>
+      </w:r>
       <w:bookmarkEnd w:id="34"/>
       <w:r>
         <w:t xml:space="preserve"> </w:t>
@@ -9913,14 +10056,27 @@
       <w:r>
         <w:t xml:space="preserve">Figure </w:t>
       </w:r>
-      <w:fldSimple w:instr=" SEQ Figure \* ARABIC ">
-        <w:r>
-          <w:rPr>
-            <w:noProof/>
-          </w:rPr>
-          <w:t>12</w:t>
-        </w:r>
-      </w:fldSimple>
+      <w:r>
+        <w:fldChar w:fldCharType="begin"/>
+      </w:r>
+      <w:r>
+        <w:instrText xml:space="preserve"> SEQ Figure \* ARABIC </w:instrText>
+      </w:r>
+      <w:r>
+        <w:fldChar w:fldCharType="separate"/>
+      </w:r>
+      <w:r>
+        <w:rPr>
+          <w:noProof/>
+        </w:rPr>
+        <w:t>12</w:t>
+      </w:r>
+      <w:r>
+        <w:rPr>
+          <w:noProof/>
+        </w:rPr>
+        <w:fldChar w:fldCharType="end"/>
+      </w:r>
       <w:r>
         <w:t xml:space="preserve"> ASA firewall receives correct clients discover but still no offer</w:t>
       </w:r>
@@ -9981,14 +10137,27 @@
       <w:r>
         <w:t xml:space="preserve">Figure </w:t>
       </w:r>
-      <w:fldSimple w:instr=" SEQ Figure \* ARABIC ">
-        <w:r>
-          <w:rPr>
-            <w:noProof/>
-          </w:rPr>
-          <w:t>13</w:t>
-        </w:r>
-      </w:fldSimple>
+      <w:r>
+        <w:fldChar w:fldCharType="begin"/>
+      </w:r>
+      <w:r>
+        <w:instrText xml:space="preserve"> SEQ Figure \* ARABIC </w:instrText>
+      </w:r>
+      <w:r>
+        <w:fldChar w:fldCharType="separate"/>
+      </w:r>
+      <w:r>
+        <w:rPr>
+          <w:noProof/>
+        </w:rPr>
+        <w:t>13</w:t>
+      </w:r>
+      <w:r>
+        <w:rPr>
+          <w:noProof/>
+        </w:rPr>
+        <w:fldChar w:fldCharType="end"/>
+      </w:r>
       <w:r>
         <w:t xml:space="preserve"> Firewall can reach the DHCP server</w:t>
       </w:r>
@@ -10050,14 +10219,27 @@
       <w:r>
         <w:t xml:space="preserve">Figure </w:t>
       </w:r>
-      <w:fldSimple w:instr=" SEQ Figure \* ARABIC ">
-        <w:r>
-          <w:rPr>
-            <w:noProof/>
-          </w:rPr>
-          <w:t>14</w:t>
-        </w:r>
-      </w:fldSimple>
+      <w:r>
+        <w:fldChar w:fldCharType="begin"/>
+      </w:r>
+      <w:r>
+        <w:instrText xml:space="preserve"> SEQ Figure \* ARABIC </w:instrText>
+      </w:r>
+      <w:r>
+        <w:fldChar w:fldCharType="separate"/>
+      </w:r>
+      <w:r>
+        <w:rPr>
+          <w:noProof/>
+        </w:rPr>
+        <w:t>14</w:t>
+      </w:r>
+      <w:r>
+        <w:rPr>
+          <w:noProof/>
+        </w:rPr>
+        <w:fldChar w:fldCharType="end"/>
+      </w:r>
       <w:r>
         <w:t xml:space="preserve"> The problem was the DHCP server IP address as not </w:t>
       </w:r>
@@ -10121,14 +10303,27 @@
       <w:r>
         <w:t xml:space="preserve">Figure </w:t>
       </w:r>
-      <w:fldSimple w:instr=" SEQ Figure \* ARABIC ">
-        <w:r>
-          <w:rPr>
-            <w:noProof/>
-          </w:rPr>
-          <w:t>15</w:t>
-        </w:r>
-      </w:fldSimple>
+      <w:r>
+        <w:fldChar w:fldCharType="begin"/>
+      </w:r>
+      <w:r>
+        <w:instrText xml:space="preserve"> SEQ Figure \* ARABIC </w:instrText>
+      </w:r>
+      <w:r>
+        <w:fldChar w:fldCharType="separate"/>
+      </w:r>
+      <w:r>
+        <w:rPr>
+          <w:noProof/>
+        </w:rPr>
+        <w:t>15</w:t>
+      </w:r>
+      <w:r>
+        <w:rPr>
+          <w:noProof/>
+        </w:rPr>
+        <w:fldChar w:fldCharType="end"/>
+      </w:r>
       <w:r>
         <w:t xml:space="preserve"> Successful DORA</w:t>
       </w:r>
@@ -10191,14 +10386,27 @@
       <w:r>
         <w:t xml:space="preserve">Figure </w:t>
       </w:r>
-      <w:fldSimple w:instr=" SEQ Figure \* ARABIC ">
-        <w:r>
-          <w:rPr>
-            <w:noProof/>
-          </w:rPr>
-          <w:t>16</w:t>
-        </w:r>
-      </w:fldSimple>
+      <w:r>
+        <w:fldChar w:fldCharType="begin"/>
+      </w:r>
+      <w:r>
+        <w:instrText xml:space="preserve"> SEQ Figure \* ARABIC </w:instrText>
+      </w:r>
+      <w:r>
+        <w:fldChar w:fldCharType="separate"/>
+      </w:r>
+      <w:r>
+        <w:rPr>
+          <w:noProof/>
+        </w:rPr>
+        <w:t>16</w:t>
+      </w:r>
+      <w:r>
+        <w:rPr>
+          <w:noProof/>
+        </w:rPr>
+        <w:fldChar w:fldCharType="end"/>
+      </w:r>
       <w:r>
         <w:t xml:space="preserve"> Client DORA succeed</w:t>
       </w:r>
@@ -10259,14 +10467,27 @@
       <w:r>
         <w:t xml:space="preserve">Figure </w:t>
       </w:r>
-      <w:fldSimple w:instr=" SEQ Figure \* ARABIC ">
-        <w:r>
-          <w:rPr>
-            <w:noProof/>
-          </w:rPr>
-          <w:t>17</w:t>
-        </w:r>
-      </w:fldSimple>
+      <w:r>
+        <w:fldChar w:fldCharType="begin"/>
+      </w:r>
+      <w:r>
+        <w:instrText xml:space="preserve"> SEQ Figure \* ARABIC </w:instrText>
+      </w:r>
+      <w:r>
+        <w:fldChar w:fldCharType="separate"/>
+      </w:r>
+      <w:r>
+        <w:rPr>
+          <w:noProof/>
+        </w:rPr>
+        <w:t>17</w:t>
+      </w:r>
+      <w:r>
+        <w:rPr>
+          <w:noProof/>
+        </w:rPr>
+        <w:fldChar w:fldCharType="end"/>
+      </w:r>
       <w:r>
         <w:t xml:space="preserve"> Logs on DHCP server</w:t>
       </w:r>
@@ -10568,14 +10789,27 @@
       <w:r>
         <w:t xml:space="preserve">Figure </w:t>
       </w:r>
-      <w:fldSimple w:instr=" SEQ Figure \* ARABIC ">
-        <w:r>
-          <w:rPr>
-            <w:noProof/>
-          </w:rPr>
-          <w:t>18</w:t>
-        </w:r>
-      </w:fldSimple>
+      <w:r>
+        <w:fldChar w:fldCharType="begin"/>
+      </w:r>
+      <w:r>
+        <w:instrText xml:space="preserve"> SEQ Figure \* ARABIC </w:instrText>
+      </w:r>
+      <w:r>
+        <w:fldChar w:fldCharType="separate"/>
+      </w:r>
+      <w:r>
+        <w:rPr>
+          <w:noProof/>
+        </w:rPr>
+        <w:t>18</w:t>
+      </w:r>
+      <w:r>
+        <w:rPr>
+          <w:noProof/>
+        </w:rPr>
+        <w:fldChar w:fldCharType="end"/>
+      </w:r>
       <w:r>
         <w:t xml:space="preserve"> </w:t>
       </w:r>
@@ -11955,15 +12189,7 @@
     <w:p/>
     <w:p>
       <w:r>
-        <w:t xml:space="preserve">Current </w:t>
-      </w:r>
-      <w:proofErr w:type="gramStart"/>
-      <w:r>
-        <w:t>configuration :</w:t>
-      </w:r>
-      <w:proofErr w:type="gramEnd"/>
-      <w:r>
-        <w:t xml:space="preserve"> 1380 bytes</w:t>
+        <w:t>Current configuration : 1380 bytes</w:t>
       </w:r>
     </w:p>
     <w:p>
@@ -12807,15 +13033,7 @@
     <w:p>
       <w:r>
         <w:lastRenderedPageBreak/>
-        <w:t xml:space="preserve">Current </w:t>
-      </w:r>
-      <w:proofErr w:type="gramStart"/>
-      <w:r>
-        <w:t>configuration :</w:t>
-      </w:r>
-      <w:proofErr w:type="gramEnd"/>
-      <w:r>
-        <w:t xml:space="preserve"> 1779 bytes</w:t>
+        <w:t>Current configuration : 1779 bytes</w:t>
       </w:r>
     </w:p>
     <w:p>
@@ -15009,15 +15227,7 @@
     </w:p>
     <w:p>
       <w:r>
-        <w:t xml:space="preserve">policy-map type </w:t>
-      </w:r>
-      <w:proofErr w:type="gramStart"/>
-      <w:r>
-        <w:t>inspect</w:t>
-      </w:r>
-      <w:proofErr w:type="gramEnd"/>
-      <w:r>
-        <w:t xml:space="preserve"> </w:t>
+        <w:t xml:space="preserve">policy-map type inspect </w:t>
       </w:r>
       <w:proofErr w:type="spellStart"/>
       <w:r>
@@ -15242,15 +15452,7 @@
     </w:p>
     <w:p>
       <w:r>
-        <w:t xml:space="preserve">policy-map type </w:t>
-      </w:r>
-      <w:proofErr w:type="gramStart"/>
-      <w:r>
-        <w:t>inspect</w:t>
-      </w:r>
-      <w:proofErr w:type="gramEnd"/>
-      <w:r>
-        <w:t xml:space="preserve"> </w:t>
+        <w:t xml:space="preserve">policy-map type inspect </w:t>
       </w:r>
       <w:proofErr w:type="spellStart"/>
       <w:r>
